--- a/OceanSubsidy/Template/SCI/OTech/附件-02海洋科技科專案計畫書/附件-02-1海洋科技科專案計畫書.docx
+++ b/OceanSubsidy/Template/SCI/OTech/附件-02海洋科技科專案計畫書/附件-02-1海洋科技科專案計畫書.docx
@@ -1,6 +1,6 @@
 
 <file path=word/document.xml><?xml version="1.0" encoding="utf-8"?>
-<w:document xmlns:wpc="http://schemas.microsoft.com/office/word/2010/wordprocessingCanvas" xmlns:cx="http://schemas.microsoft.com/office/drawing/2014/chartex" xmlns:cx1="http://schemas.microsoft.com/office/drawing/2015/9/8/chartex" xmlns:cx2="http://schemas.microsoft.com/office/drawing/2015/10/21/chartex" xmlns:cx3="http://schemas.microsoft.com/office/drawing/2016/5/9/chartex" xmlns:cx4="http://schemas.microsoft.com/office/drawing/2016/5/10/chartex" xmlns:cx5="http://schemas.microsoft.com/office/drawing/2016/5/11/chartex" xmlns:cx6="http://schemas.microsoft.com/office/drawing/2016/5/12/chartex" xmlns:cx7="http://schemas.microsoft.com/office/drawing/2016/5/13/chartex" xmlns:cx8="http://schemas.microsoft.com/office/drawing/2016/5/14/chartex" xmlns:mc="http://schemas.openxmlformats.org/markup-compatibility/2006" xmlns:aink="http://schemas.microsoft.com/office/drawing/2016/ink" xmlns:am3d="http://schemas.microsoft.com/office/drawing/2017/model3d" xmlns:o="urn:schemas-microsoft-com:office:office" xmlns:r="http://schemas.openxmlformats.org/officeDocument/2006/relationships" xmlns:m="http://schemas.openxmlformats.org/officeDocument/2006/math" xmlns:v="urn:schemas-microsoft-com:vml" xmlns:wp14="http://schemas.microsoft.com/office/word/2010/wordprocessingDrawing" xmlns:wp="http://schemas.openxmlformats.org/drawingml/2006/wordprocessingDrawing" xmlns:w10="urn:schemas-microsoft-com:office:word" xmlns:w="http://schemas.openxmlformats.org/wordprocessingml/2006/main" xmlns:w14="http://schemas.microsoft.com/office/word/2010/wordml" xmlns:w15="http://schemas.microsoft.com/office/word/2012/wordml" xmlns:w16cid="http://schemas.microsoft.com/office/word/2016/wordml/cid" xmlns:w16se="http://schemas.microsoft.com/office/word/2015/wordml/symex" xmlns:wpg="http://schemas.microsoft.com/office/word/2010/wordprocessingGroup" xmlns:wpi="http://schemas.microsoft.com/office/word/2010/wordprocessingInk" xmlns:wne="http://schemas.microsoft.com/office/word/2006/wordml" xmlns:wps="http://schemas.microsoft.com/office/word/2010/wordprocessingShape" mc:Ignorable="w14 w15 w16se w16cid wp14">
+<w:document xmlns:wpc="http://schemas.microsoft.com/office/word/2010/wordprocessingCanvas" xmlns:cx="http://schemas.microsoft.com/office/drawing/2014/chartex" xmlns:cx1="http://schemas.microsoft.com/office/drawing/2015/9/8/chartex" xmlns:cx2="http://schemas.microsoft.com/office/drawing/2015/10/21/chartex" xmlns:cx3="http://schemas.microsoft.com/office/drawing/2016/5/9/chartex" xmlns:cx4="http://schemas.microsoft.com/office/drawing/2016/5/10/chartex" xmlns:cx5="http://schemas.microsoft.com/office/drawing/2016/5/11/chartex" xmlns:cx6="http://schemas.microsoft.com/office/drawing/2016/5/12/chartex" xmlns:cx7="http://schemas.microsoft.com/office/drawing/2016/5/13/chartex" xmlns:cx8="http://schemas.microsoft.com/office/drawing/2016/5/14/chartex" xmlns:mc="http://schemas.openxmlformats.org/markup-compatibility/2006" xmlns:aink="http://schemas.microsoft.com/office/drawing/2016/ink" xmlns:am3d="http://schemas.microsoft.com/office/drawing/2017/model3d" xmlns:o="urn:schemas-microsoft-com:office:office" xmlns:r="http://schemas.openxmlformats.org/officeDocument/2006/relationships" xmlns:m="http://schemas.openxmlformats.org/officeDocument/2006/math" xmlns:v="urn:schemas-microsoft-com:vml" xmlns:wp14="http://schemas.microsoft.com/office/word/2010/wordprocessingDrawing" xmlns:wp="http://schemas.openxmlformats.org/drawingml/2006/wordprocessingDrawing" xmlns:w10="urn:schemas-microsoft-com:office:word" xmlns:w="http://schemas.openxmlformats.org/wordprocessingml/2006/main" xmlns:w14="http://schemas.microsoft.com/office/word/2010/wordml" xmlns:w15="http://schemas.microsoft.com/office/word/2012/wordml" xmlns:w16cex="http://schemas.microsoft.com/office/word/2018/wordml/cex" xmlns:w16cid="http://schemas.microsoft.com/office/word/2016/wordml/cid" xmlns:w16="http://schemas.microsoft.com/office/word/2018/wordml" xmlns:w16sdtdh="http://schemas.microsoft.com/office/word/2020/wordml/sdtdatahash" xmlns:w16se="http://schemas.microsoft.com/office/word/2015/wordml/symex" xmlns:wpg="http://schemas.microsoft.com/office/word/2010/wordprocessingGroup" xmlns:wpi="http://schemas.microsoft.com/office/word/2010/wordprocessingInk" xmlns:wne="http://schemas.microsoft.com/office/word/2006/wordml" xmlns:wps="http://schemas.microsoft.com/office/word/2010/wordprocessingShape" mc:Ignorable="w14 w15 w16se w16cid w16 w16cex w16sdtdh wp14">
   <w:body>
     <w:p>
       <w:pPr>
@@ -41,139 +41,22 @@
         <w:snapToGrid w:val="0"/>
         <w:spacing w:line="400" w:lineRule="exact"/>
         <w:ind w:left="5760" w:right="1716"/>
-        <w:jc w:val="both"/>
       </w:pPr>
       <w:r>
         <w:rPr>
           <w:rFonts w:ascii="Times New Roman" w:eastAsia="標楷體" w:hAnsi="Times New Roman"/>
-          <w:noProof/>
-        </w:rPr>
-        <mc:AlternateContent>
-          <mc:Choice Requires="wps">
-            <w:drawing>
-              <wp:anchor distT="0" distB="0" distL="114300" distR="114300" simplePos="0" relativeHeight="251659264" behindDoc="0" locked="0" layoutInCell="1" allowOverlap="1" wp14:anchorId="2A66390E" wp14:editId="2EA784C9">
-                <wp:simplePos x="0" y="0"/>
-                <wp:positionH relativeFrom="column">
-                  <wp:posOffset>5600699</wp:posOffset>
-                </wp:positionH>
-                <wp:positionV relativeFrom="paragraph">
-                  <wp:posOffset>-114300</wp:posOffset>
-                </wp:positionV>
-                <wp:extent cx="685800" cy="342900"/>
-                <wp:effectExtent l="0" t="0" r="19050" b="19050"/>
-                <wp:wrapNone/>
-                <wp:docPr id="640553176" name="文字方塊 2"/>
-                <wp:cNvGraphicFramePr/>
-                <a:graphic xmlns:a="http://schemas.openxmlformats.org/drawingml/2006/main">
-                  <a:graphicData uri="http://schemas.microsoft.com/office/word/2010/wordprocessingShape">
-                    <wps:wsp>
-                      <wps:cNvSpPr txBox="1"/>
-                      <wps:spPr>
-                        <a:xfrm>
-                          <a:off x="0" y="0"/>
-                          <a:ext cx="685800" cy="342900"/>
-                        </a:xfrm>
-                        <a:prstGeom prst="rect">
-                          <a:avLst/>
-                        </a:prstGeom>
-                        <a:solidFill>
-                          <a:srgbClr val="FFFFFF"/>
-                        </a:solidFill>
-                        <a:ln w="19046">
-                          <a:solidFill>
-                            <a:srgbClr val="FFFFFF"/>
-                          </a:solidFill>
-                          <a:prstDash val="solid"/>
-                        </a:ln>
-                      </wps:spPr>
-                      <wps:txbx>
-                        <w:txbxContent>
-                          <w:p>
-                            <w:pPr>
-                              <w:rPr>
-                                <w:strike/>
-                                <w:color w:val="FF0000"/>
-                                <w:shd w:val="clear" w:color="auto" w:fill="FFFF00"/>
-                              </w:rPr>
-                            </w:pPr>
-                          </w:p>
-                          <w:p>
-                            <w:pPr>
-                              <w:snapToGrid w:val="0"/>
-                            </w:pPr>
-                            <w:r>
-                              <w:rPr>
-                                <w:rFonts w:ascii="標楷體" w:eastAsia="標楷體" w:hAnsi="標楷體"/>
-                                <w:b/>
-                                <w:strike/>
-                                <w:color w:val="FF0000"/>
-                                <w:sz w:val="32"/>
-                                <w:szCs w:val="32"/>
-                                <w:shd w:val="clear" w:color="auto" w:fill="FFFF00"/>
-                              </w:rPr>
-                              <w:t>密件</w:t>
-                            </w:r>
-                          </w:p>
-                        </w:txbxContent>
-                      </wps:txbx>
-                      <wps:bodyPr vert="horz" wrap="square" lIns="91440" tIns="45720" rIns="91440" bIns="45720" anchor="t" anchorCtr="0" compatLnSpc="0">
-                        <a:noAutofit/>
-                      </wps:bodyPr>
-                    </wps:wsp>
-                  </a:graphicData>
-                </a:graphic>
-              </wp:anchor>
-            </w:drawing>
-          </mc:Choice>
-          <mc:Fallback>
-            <w:pict>
-              <v:shapetype w14:anchorId="2A66390E" id="_x0000_t202" coordsize="21600,21600" o:spt="202" path="m,l,21600r21600,l21600,xe">
-                <v:stroke joinstyle="miter"/>
-                <v:path gradientshapeok="t" o:connecttype="rect"/>
-              </v:shapetype>
-              <v:shape id="文字方塊 2" o:spid="_x0000_s1026" type="#_x0000_t202" style="position:absolute;left:0;text-align:left;margin-left:441pt;margin-top:-9pt;width:54pt;height:27pt;z-index:251659264;visibility:visible;mso-wrap-style:square;mso-wrap-distance-left:9pt;mso-wrap-distance-top:0;mso-wrap-distance-right:9pt;mso-wrap-distance-bottom:0;mso-position-horizontal:absolute;mso-position-horizontal-relative:text;mso-position-vertical:absolute;mso-position-vertical-relative:text;v-text-anchor:top" o:gfxdata="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" strokecolor="white" strokeweight=".52906mm">
-                <v:textbox>
-                  <w:txbxContent>
-                    <w:p>
-                      <w:pPr>
-                        <w:rPr>
-                          <w:strike/>
-                          <w:color w:val="FF0000"/>
-                          <w:shd w:val="clear" w:color="auto" w:fill="FFFF00"/>
-                        </w:rPr>
-                      </w:pPr>
-                    </w:p>
-                    <w:p>
-                      <w:pPr>
-                        <w:snapToGrid w:val="0"/>
-                      </w:pPr>
-                      <w:r>
-                        <w:rPr>
-                          <w:rFonts w:ascii="標楷體" w:eastAsia="標楷體" w:hAnsi="標楷體"/>
-                          <w:b/>
-                          <w:strike/>
-                          <w:color w:val="FF0000"/>
-                          <w:sz w:val="32"/>
-                          <w:szCs w:val="32"/>
-                          <w:shd w:val="clear" w:color="auto" w:fill="FFFF00"/>
-                        </w:rPr>
-                        <w:t>密件</w:t>
-                      </w:r>
-                    </w:p>
-                  </w:txbxContent>
-                </v:textbox>
-              </v:shape>
-            </w:pict>
-          </mc:Fallback>
-        </mc:AlternateContent>
-      </w:r>
-      <w:r>
-        <w:rPr>
-          <w:rFonts w:ascii="Times New Roman" w:eastAsia="標楷體" w:hAnsi="Times New Roman"/>
           <w:sz w:val="28"/>
           <w:szCs w:val="28"/>
         </w:rPr>
         <w:t>計畫編號：</w:t>
+      </w:r>
+      <w:r>
+        <w:rPr>
+          <w:rFonts w:ascii="Times New Roman" w:eastAsia="標楷體" w:hAnsi="Times New Roman"/>
+          <w:sz w:val="28"/>
+          <w:szCs w:val="28"/>
+        </w:rPr>
+        <w:t>ProjectID</w:t>
       </w:r>
     </w:p>
     <w:p>
@@ -181,7 +64,6 @@
         <w:snapToGrid w:val="0"/>
         <w:spacing w:line="400" w:lineRule="exact"/>
         <w:ind w:left="5760" w:right="847"/>
-        <w:jc w:val="both"/>
         <w:rPr>
           <w:rFonts w:ascii="Times New Roman" w:eastAsia="標楷體" w:hAnsi="Times New Roman"/>
           <w:sz w:val="28"/>
@@ -306,7 +188,7 @@
           <w:rFonts w:ascii="Times New Roman" w:eastAsia="標楷體" w:hAnsi="Times New Roman"/>
           <w:sz w:val="36"/>
         </w:rPr>
-        <w:t>□</w:t>
+        <w:t>Field1</w:t>
       </w:r>
       <w:r>
         <w:rPr>
@@ -320,13 +202,20 @@
           <w:rFonts w:ascii="Times New Roman" w:eastAsia="標楷體" w:hAnsi="Times New Roman"/>
           <w:sz w:val="36"/>
         </w:rPr>
-        <w:t xml:space="preserve"> □</w:t>
+        <w:t xml:space="preserve"> </w:t>
       </w:r>
       <w:r>
         <w:rPr>
           <w:rFonts w:ascii="Times New Roman" w:eastAsia="標楷體" w:hAnsi="Times New Roman"/>
           <w:sz w:val="36"/>
         </w:rPr>
+        <w:t>Field2</w:t>
+      </w:r>
+      <w:r>
+        <w:rPr>
+          <w:rFonts w:ascii="Times New Roman" w:eastAsia="標楷體" w:hAnsi="Times New Roman"/>
+          <w:sz w:val="36"/>
+        </w:rPr>
         <w:t>海域安全</w:t>
       </w:r>
       <w:r>
@@ -334,13 +223,20 @@
           <w:rFonts w:ascii="Times New Roman" w:eastAsia="標楷體" w:hAnsi="Times New Roman"/>
           <w:sz w:val="36"/>
         </w:rPr>
-        <w:t xml:space="preserve"> □</w:t>
+        <w:t xml:space="preserve"> </w:t>
       </w:r>
       <w:r>
         <w:rPr>
           <w:rFonts w:ascii="Times New Roman" w:eastAsia="標楷體" w:hAnsi="Times New Roman"/>
           <w:sz w:val="36"/>
         </w:rPr>
+        <w:t>Field3</w:t>
+      </w:r>
+      <w:r>
+        <w:rPr>
+          <w:rFonts w:ascii="Times New Roman" w:eastAsia="標楷體" w:hAnsi="Times New Roman"/>
+          <w:sz w:val="36"/>
+        </w:rPr>
         <w:t>海洋永續</w:t>
       </w:r>
       <w:r>
@@ -348,7 +244,14 @@
           <w:rFonts w:ascii="Times New Roman" w:eastAsia="標楷體" w:hAnsi="Times New Roman"/>
           <w:sz w:val="36"/>
         </w:rPr>
-        <w:t xml:space="preserve"> □</w:t>
+        <w:t xml:space="preserve"> </w:t>
+      </w:r>
+      <w:r>
+        <w:rPr>
+          <w:rFonts w:ascii="Times New Roman" w:eastAsia="標楷體" w:hAnsi="Times New Roman"/>
+          <w:sz w:val="36"/>
+        </w:rPr>
+        <w:t>Field4</w:t>
       </w:r>
       <w:r>
         <w:rPr>
@@ -411,7 +314,10 @@
           <w:sz w:val="28"/>
           <w:szCs w:val="40"/>
         </w:rPr>
-        <w:t>:□</w:t>
+        <w:t>:</w:t>
+      </w:r>
+      <w:r>
+        <w:t xml:space="preserve"> </w:t>
       </w:r>
       <w:r>
         <w:rPr>
@@ -419,6 +325,14 @@
           <w:sz w:val="28"/>
           <w:szCs w:val="40"/>
         </w:rPr>
+        <w:t>Topic1</w:t>
+      </w:r>
+      <w:r>
+        <w:rPr>
+          <w:rFonts w:ascii="Times New Roman" w:eastAsia="標楷體" w:hAnsi="Times New Roman"/>
+          <w:sz w:val="28"/>
+          <w:szCs w:val="40"/>
+        </w:rPr>
         <w:t>資通訊</w:t>
       </w:r>
       <w:r>
@@ -427,7 +341,7 @@
           <w:sz w:val="28"/>
           <w:szCs w:val="40"/>
         </w:rPr>
-        <w:t xml:space="preserve"> □</w:t>
+        <w:t xml:space="preserve"> </w:t>
       </w:r>
       <w:r>
         <w:rPr>
@@ -435,6 +349,14 @@
           <w:sz w:val="28"/>
           <w:szCs w:val="40"/>
         </w:rPr>
+        <w:t>Topic2</w:t>
+      </w:r>
+      <w:r>
+        <w:rPr>
+          <w:rFonts w:ascii="Times New Roman" w:eastAsia="標楷體" w:hAnsi="Times New Roman"/>
+          <w:sz w:val="28"/>
+          <w:szCs w:val="40"/>
+        </w:rPr>
         <w:t>環境工程</w:t>
       </w:r>
       <w:r>
@@ -443,7 +365,7 @@
           <w:sz w:val="28"/>
           <w:szCs w:val="40"/>
         </w:rPr>
-        <w:t xml:space="preserve"> □</w:t>
+        <w:t xml:space="preserve"> </w:t>
       </w:r>
       <w:r>
         <w:rPr>
@@ -451,6 +373,14 @@
           <w:sz w:val="28"/>
           <w:szCs w:val="40"/>
         </w:rPr>
+        <w:t>Topic3</w:t>
+      </w:r>
+      <w:r>
+        <w:rPr>
+          <w:rFonts w:ascii="Times New Roman" w:eastAsia="標楷體" w:hAnsi="Times New Roman"/>
+          <w:sz w:val="28"/>
+          <w:szCs w:val="40"/>
+        </w:rPr>
         <w:t>材料科技</w:t>
       </w:r>
       <w:r>
@@ -459,7 +389,15 @@
           <w:sz w:val="28"/>
           <w:szCs w:val="40"/>
         </w:rPr>
-        <w:t xml:space="preserve"> □</w:t>
+        <w:t xml:space="preserve"> </w:t>
+      </w:r>
+      <w:r>
+        <w:rPr>
+          <w:rFonts w:ascii="Times New Roman" w:eastAsia="標楷體" w:hAnsi="Times New Roman"/>
+          <w:sz w:val="28"/>
+          <w:szCs w:val="40"/>
+        </w:rPr>
+        <w:t>Topic4</w:t>
       </w:r>
       <w:r>
         <w:rPr>
@@ -619,15 +557,13 @@
         </w:rPr>
         <w:t xml:space="preserve">  </w:t>
       </w:r>
-      <w:bookmarkStart w:id="5" w:name="_Hlk180533867"/>
       <w:r>
         <w:rPr>
           <w:rFonts w:ascii="Times New Roman" w:eastAsia="標楷體" w:hAnsi="Times New Roman"/>
           <w:sz w:val="32"/>
         </w:rPr>
-        <w:t>114</w:t>
-      </w:r>
-      <w:bookmarkEnd w:id="5"/>
+        <w:t>SYear</w:t>
+      </w:r>
       <w:r>
         <w:rPr>
           <w:rFonts w:ascii="Times New Roman" w:eastAsia="標楷體" w:hAnsi="Times New Roman"/>
@@ -649,15 +585,13 @@
         </w:rPr>
         <w:t xml:space="preserve"> </w:t>
       </w:r>
-      <w:bookmarkStart w:id="6" w:name="_Hlk180533862"/>
       <w:r>
         <w:rPr>
           <w:rFonts w:ascii="Times New Roman" w:eastAsia="標楷體" w:hAnsi="Times New Roman"/>
           <w:sz w:val="32"/>
         </w:rPr>
-        <w:t>02</w:t>
-      </w:r>
-      <w:bookmarkEnd w:id="6"/>
+        <w:t>SMonth</w:t>
+      </w:r>
       <w:r>
         <w:rPr>
           <w:rFonts w:ascii="Times New Roman" w:eastAsia="標楷體" w:hAnsi="Times New Roman"/>
@@ -679,15 +613,13 @@
         </w:rPr>
         <w:t xml:space="preserve"> </w:t>
       </w:r>
-      <w:bookmarkStart w:id="7" w:name="_Hlk180533853"/>
       <w:r>
         <w:rPr>
           <w:rFonts w:ascii="Times New Roman" w:eastAsia="標楷體" w:hAnsi="Times New Roman"/>
           <w:sz w:val="32"/>
         </w:rPr>
-        <w:t>16</w:t>
-      </w:r>
-      <w:bookmarkEnd w:id="7"/>
+        <w:t>SDay</w:t>
+      </w:r>
       <w:r>
         <w:rPr>
           <w:rFonts w:ascii="Times New Roman" w:eastAsia="標楷體" w:hAnsi="Times New Roman"/>
@@ -721,7 +653,7 @@
           <w:rFonts w:ascii="Times New Roman" w:eastAsia="標楷體" w:hAnsi="Times New Roman"/>
           <w:sz w:val="32"/>
         </w:rPr>
-        <w:t>114</w:t>
+        <w:t>EYear</w:t>
       </w:r>
       <w:r>
         <w:rPr>
@@ -735,7 +667,7 @@
           <w:rFonts w:ascii="Times New Roman" w:eastAsia="標楷體" w:hAnsi="Times New Roman"/>
           <w:sz w:val="32"/>
         </w:rPr>
-        <w:t>10</w:t>
+        <w:t>EMonth</w:t>
       </w:r>
       <w:r>
         <w:rPr>
@@ -749,24 +681,15 @@
           <w:rFonts w:ascii="Times New Roman" w:eastAsia="標楷體" w:hAnsi="Times New Roman"/>
           <w:sz w:val="32"/>
         </w:rPr>
-        <w:t>15</w:t>
+        <w:t>EDay</w:t>
       </w:r>
       <w:r>
         <w:rPr>
           <w:rFonts w:ascii="Times New Roman" w:eastAsia="標楷體" w:hAnsi="Times New Roman"/>
           <w:sz w:val="32"/>
         </w:rPr>
-        <w:t>日</w:t>
-      </w:r>
-      <w:proofErr w:type="gramStart"/>
-      <w:r>
-        <w:rPr>
-          <w:rFonts w:ascii="Times New Roman" w:eastAsia="標楷體" w:hAnsi="Times New Roman"/>
-          <w:sz w:val="32"/>
-        </w:rPr>
-        <w:t>止</w:t>
-      </w:r>
-      <w:proofErr w:type="gramEnd"/>
+        <w:t>日止</w:t>
+      </w:r>
     </w:p>
     <w:p>
       <w:pPr>
@@ -869,7 +792,7 @@
           <w:rFonts w:ascii="Times New Roman" w:eastAsia="標楷體" w:hAnsi="Times New Roman"/>
           <w:sz w:val="32"/>
         </w:rPr>
-        <w:t>○○○○○</w:t>
+        <w:t>OrgName</w:t>
       </w:r>
     </w:p>
     <w:p>
@@ -898,7 +821,7 @@
           <w:sz w:val="32"/>
           <w:szCs w:val="32"/>
         </w:rPr>
-        <w:t xml:space="preserve"> ○○○ </w:t>
+        <w:t xml:space="preserve"> </w:t>
       </w:r>
       <w:r>
         <w:rPr>
@@ -906,7 +829,7 @@
           <w:sz w:val="32"/>
           <w:szCs w:val="32"/>
         </w:rPr>
-        <w:t>年</w:t>
+        <w:t>TYear</w:t>
       </w:r>
       <w:r>
         <w:rPr>
@@ -914,7 +837,39 @@
           <w:sz w:val="32"/>
           <w:szCs w:val="32"/>
         </w:rPr>
-        <w:t xml:space="preserve"> ○○ </w:t>
+        <w:t xml:space="preserve"> </w:t>
+      </w:r>
+      <w:r>
+        <w:rPr>
+          <w:rFonts w:ascii="Times New Roman" w:eastAsia="標楷體" w:hAnsi="Times New Roman"/>
+          <w:sz w:val="32"/>
+          <w:szCs w:val="32"/>
+        </w:rPr>
+        <w:t>年</w:t>
+      </w:r>
+      <w:r>
+        <w:rPr>
+          <w:rFonts w:ascii="Times New Roman" w:eastAsia="標楷體" w:hAnsi="Times New Roman"/>
+          <w:sz w:val="32"/>
+          <w:szCs w:val="32"/>
+        </w:rPr>
+        <w:t xml:space="preserve"> </w:t>
+      </w:r>
+      <w:r>
+        <w:rPr>
+          <w:rFonts w:ascii="Times New Roman" w:eastAsia="標楷體" w:hAnsi="Times New Roman"/>
+          <w:sz w:val="32"/>
+          <w:szCs w:val="32"/>
+        </w:rPr>
+        <w:t>TMonth</w:t>
+      </w:r>
+      <w:r>
+        <w:rPr>
+          <w:rFonts w:ascii="Times New Roman" w:eastAsia="標楷體" w:hAnsi="Times New Roman"/>
+          <w:sz w:val="32"/>
+          <w:szCs w:val="32"/>
+        </w:rPr>
+        <w:t xml:space="preserve"> </w:t>
       </w:r>
       <w:r>
         <w:rPr>
@@ -1026,23 +981,13 @@
           <w:szCs w:val="28"/>
         </w:rPr>
       </w:pPr>
-      <w:proofErr w:type="gramStart"/>
-      <w:r>
-        <w:rPr>
-          <w:rFonts w:ascii="Times New Roman" w:eastAsia="標楷體" w:hAnsi="Times New Roman"/>
-          <w:sz w:val="28"/>
-          <w:szCs w:val="28"/>
-        </w:rPr>
-        <w:t>計畫書請以</w:t>
-      </w:r>
-      <w:proofErr w:type="gramEnd"/>
-      <w:r>
-        <w:rPr>
-          <w:rFonts w:ascii="Times New Roman" w:eastAsia="標楷體" w:hAnsi="Times New Roman"/>
-          <w:sz w:val="28"/>
-          <w:szCs w:val="28"/>
-        </w:rPr>
-        <w:t>中文書寫、</w:t>
+      <w:r>
+        <w:rPr>
+          <w:rFonts w:ascii="Times New Roman" w:eastAsia="標楷體" w:hAnsi="Times New Roman"/>
+          <w:sz w:val="28"/>
+          <w:szCs w:val="28"/>
+        </w:rPr>
+        <w:t>計畫書請以中文書寫、</w:t>
       </w:r>
       <w:r>
         <w:rPr>
@@ -1058,25 +1003,7 @@
           <w:sz w:val="28"/>
           <w:szCs w:val="28"/>
         </w:rPr>
-        <w:t>規格紙張</w:t>
-      </w:r>
-      <w:proofErr w:type="gramStart"/>
-      <w:r>
-        <w:rPr>
-          <w:rFonts w:ascii="Times New Roman" w:eastAsia="標楷體" w:hAnsi="Times New Roman"/>
-          <w:sz w:val="28"/>
-          <w:szCs w:val="28"/>
-        </w:rPr>
-        <w:t>直式橫</w:t>
-      </w:r>
-      <w:proofErr w:type="gramEnd"/>
-      <w:r>
-        <w:rPr>
-          <w:rFonts w:ascii="Times New Roman" w:eastAsia="標楷體" w:hAnsi="Times New Roman"/>
-          <w:sz w:val="28"/>
-          <w:szCs w:val="28"/>
-        </w:rPr>
-        <w:t>書（由左而右）製作。電子檔案請以</w:t>
+        <w:t>規格紙張直式橫書（由左而右）製作。電子檔案請以</w:t>
       </w:r>
       <w:r>
         <w:rPr>
@@ -1151,55 +1078,15 @@
           <w:szCs w:val="28"/>
           <w:u w:val="single"/>
         </w:rPr>
-        <w:t>勿刪除任</w:t>
-      </w:r>
-      <w:proofErr w:type="gramStart"/>
-      <w:r>
-        <w:rPr>
-          <w:rFonts w:ascii="Times New Roman" w:eastAsia="標楷體" w:hAnsi="Times New Roman"/>
-          <w:b/>
-          <w:sz w:val="28"/>
-          <w:szCs w:val="28"/>
-          <w:u w:val="single"/>
-        </w:rPr>
-        <w:t>一</w:t>
-      </w:r>
-      <w:proofErr w:type="gramEnd"/>
-      <w:r>
-        <w:rPr>
-          <w:rFonts w:ascii="Times New Roman" w:eastAsia="標楷體" w:hAnsi="Times New Roman"/>
-          <w:b/>
-          <w:sz w:val="28"/>
-          <w:szCs w:val="28"/>
-          <w:u w:val="single"/>
-        </w:rPr>
-        <w:t>項目</w:t>
-      </w:r>
-      <w:r>
-        <w:rPr>
-          <w:rFonts w:ascii="Times New Roman" w:eastAsia="標楷體" w:hAnsi="Times New Roman"/>
-          <w:sz w:val="28"/>
-          <w:szCs w:val="28"/>
-        </w:rPr>
-        <w:t>，遇</w:t>
-      </w:r>
-      <w:proofErr w:type="gramStart"/>
-      <w:r>
-        <w:rPr>
-          <w:rFonts w:ascii="Times New Roman" w:eastAsia="標楷體" w:hAnsi="Times New Roman"/>
-          <w:sz w:val="28"/>
-          <w:szCs w:val="28"/>
-        </w:rPr>
-        <w:t>有免填</w:t>
-      </w:r>
-      <w:proofErr w:type="gramEnd"/>
-      <w:r>
-        <w:rPr>
-          <w:rFonts w:ascii="Times New Roman" w:eastAsia="標楷體" w:hAnsi="Times New Roman"/>
-          <w:sz w:val="28"/>
-          <w:szCs w:val="28"/>
-        </w:rPr>
-        <w:t>之項目請以「無」註明，</w:t>
+        <w:t>勿刪除任一項目</w:t>
+      </w:r>
+      <w:r>
+        <w:rPr>
+          <w:rFonts w:ascii="Times New Roman" w:eastAsia="標楷體" w:hAnsi="Times New Roman"/>
+          <w:sz w:val="28"/>
+          <w:szCs w:val="28"/>
+        </w:rPr>
+        <w:t>，遇有免填之項目請以「無」註明，</w:t>
       </w:r>
       <w:r>
         <w:rPr>
@@ -1293,23 +1180,13 @@
           <w:szCs w:val="28"/>
         </w:rPr>
       </w:pPr>
-      <w:proofErr w:type="gramStart"/>
-      <w:r>
-        <w:rPr>
-          <w:rFonts w:ascii="Times New Roman" w:eastAsia="標楷體" w:hAnsi="Times New Roman"/>
-          <w:sz w:val="28"/>
-          <w:szCs w:val="28"/>
-        </w:rPr>
-        <w:t>凡黑底線</w:t>
-      </w:r>
-      <w:proofErr w:type="gramEnd"/>
-      <w:r>
-        <w:rPr>
-          <w:rFonts w:ascii="Times New Roman" w:eastAsia="標楷體" w:hAnsi="Times New Roman"/>
-          <w:sz w:val="28"/>
-          <w:szCs w:val="28"/>
-        </w:rPr>
-        <w:t>、灰階網底之定義或舉例說明，申請填寫時請予以刪除。</w:t>
+      <w:r>
+        <w:rPr>
+          <w:rFonts w:ascii="Times New Roman" w:eastAsia="標楷體" w:hAnsi="Times New Roman"/>
+          <w:sz w:val="28"/>
+          <w:szCs w:val="28"/>
+        </w:rPr>
+        <w:t>凡黑底線、灰階網底之定義或舉例說明，申請填寫時請予以刪除。</w:t>
       </w:r>
     </w:p>
     <w:p>
@@ -1370,7 +1247,6 @@
         </w:rPr>
         <w:t>4</w:t>
       </w:r>
-      <w:proofErr w:type="gramStart"/>
       <w:r>
         <w:rPr>
           <w:rFonts w:ascii="Times New Roman" w:eastAsia="標楷體" w:hAnsi="Times New Roman"/>
@@ -1380,7 +1256,6 @@
         </w:rPr>
         <w:t>捨</w:t>
       </w:r>
-      <w:proofErr w:type="gramEnd"/>
       <w:r>
         <w:rPr>
           <w:rFonts w:ascii="Times New Roman" w:eastAsia="標楷體" w:hAnsi="Times New Roman"/>
@@ -1397,27 +1272,7 @@
           <w:sz w:val="28"/>
           <w:szCs w:val="28"/>
         </w:rPr>
-        <w:t>入原則，</w:t>
-      </w:r>
-      <w:proofErr w:type="gramStart"/>
-      <w:r>
-        <w:rPr>
-          <w:rFonts w:ascii="Times New Roman" w:eastAsia="標楷體" w:hAnsi="Times New Roman"/>
-          <w:b/>
-          <w:sz w:val="28"/>
-          <w:szCs w:val="28"/>
-        </w:rPr>
-        <w:t>科目內細</w:t>
-      </w:r>
-      <w:proofErr w:type="gramEnd"/>
-      <w:r>
-        <w:rPr>
-          <w:rFonts w:ascii="Times New Roman" w:eastAsia="標楷體" w:hAnsi="Times New Roman"/>
-          <w:b/>
-          <w:sz w:val="28"/>
-          <w:szCs w:val="28"/>
-        </w:rPr>
-        <w:t>項如有小數點，進位至小數點下第</w:t>
+        <w:t>入原則，科目內細項如有小數點，進位至小數點下第</w:t>
       </w:r>
       <w:r>
         <w:rPr>
@@ -1470,43 +1325,7 @@
           <w:sz w:val="28"/>
           <w:szCs w:val="28"/>
         </w:rPr>
-        <w:t>提出申請之計畫書，</w:t>
-      </w:r>
-      <w:proofErr w:type="gramStart"/>
-      <w:r>
-        <w:rPr>
-          <w:rFonts w:ascii="Times New Roman" w:eastAsia="標楷體" w:hAnsi="Times New Roman"/>
-          <w:sz w:val="28"/>
-          <w:szCs w:val="28"/>
-        </w:rPr>
-        <w:t>請編頁碼</w:t>
-      </w:r>
-      <w:proofErr w:type="gramEnd"/>
-      <w:r>
-        <w:rPr>
-          <w:rFonts w:ascii="Times New Roman" w:eastAsia="標楷體" w:hAnsi="Times New Roman"/>
-          <w:sz w:val="28"/>
-          <w:szCs w:val="28"/>
-        </w:rPr>
-        <w:t>並僅需以釘書機或</w:t>
-      </w:r>
-      <w:proofErr w:type="gramStart"/>
-      <w:r>
-        <w:rPr>
-          <w:rFonts w:ascii="Times New Roman" w:eastAsia="標楷體" w:hAnsi="Times New Roman"/>
-          <w:sz w:val="28"/>
-          <w:szCs w:val="28"/>
-        </w:rPr>
-        <w:t>長尾夾裝</w:t>
-      </w:r>
-      <w:proofErr w:type="gramEnd"/>
-      <w:r>
-        <w:rPr>
-          <w:rFonts w:ascii="Times New Roman" w:eastAsia="標楷體" w:hAnsi="Times New Roman"/>
-          <w:sz w:val="28"/>
-          <w:szCs w:val="28"/>
-        </w:rPr>
-        <w:t>訂；審查獲通過之簽約計畫書再以黃色</w:t>
+        <w:t>提出申請之計畫書，請編頁碼並僅需以釘書機或長尾夾裝訂；審查獲通過之簽約計畫書再以黃色</w:t>
       </w:r>
       <w:r>
         <w:rPr>
@@ -1522,43 +1341,7 @@
           <w:sz w:val="28"/>
           <w:szCs w:val="28"/>
         </w:rPr>
-        <w:t>磅</w:t>
-      </w:r>
-      <w:proofErr w:type="gramStart"/>
-      <w:r>
-        <w:rPr>
-          <w:rFonts w:ascii="Times New Roman" w:eastAsia="標楷體" w:hAnsi="Times New Roman"/>
-          <w:sz w:val="28"/>
-          <w:szCs w:val="28"/>
-        </w:rPr>
-        <w:t>雲彩紙非油性</w:t>
-      </w:r>
-      <w:proofErr w:type="gramEnd"/>
-      <w:r>
-        <w:rPr>
-          <w:rFonts w:ascii="Times New Roman" w:eastAsia="標楷體" w:hAnsi="Times New Roman"/>
-          <w:sz w:val="28"/>
-          <w:szCs w:val="28"/>
-        </w:rPr>
-        <w:t>封面膠裝；計畫書等資料請</w:t>
-      </w:r>
-      <w:proofErr w:type="gramStart"/>
-      <w:r>
-        <w:rPr>
-          <w:rFonts w:ascii="Times New Roman" w:eastAsia="標楷體" w:hAnsi="Times New Roman"/>
-          <w:sz w:val="28"/>
-          <w:szCs w:val="28"/>
-        </w:rPr>
-        <w:t>採</w:t>
-      </w:r>
-      <w:proofErr w:type="gramEnd"/>
-      <w:r>
-        <w:rPr>
-          <w:rFonts w:ascii="Times New Roman" w:eastAsia="標楷體" w:hAnsi="Times New Roman"/>
-          <w:sz w:val="28"/>
-          <w:szCs w:val="28"/>
-        </w:rPr>
-        <w:t>雙面影印方式印製。</w:t>
+        <w:t>磅雲彩紙非油性封面膠裝；計畫書等資料請採雙面影印方式印製。</w:t>
       </w:r>
     </w:p>
     <w:p>
@@ -1585,25 +1368,7 @@
           <w:sz w:val="28"/>
           <w:szCs w:val="28"/>
         </w:rPr>
-        <w:t>本計畫書可依個別計畫狀況由</w:t>
-      </w:r>
-      <w:proofErr w:type="gramStart"/>
-      <w:r>
-        <w:rPr>
-          <w:rFonts w:ascii="Times New Roman" w:eastAsia="標楷體" w:hAnsi="Times New Roman"/>
-          <w:sz w:val="28"/>
-          <w:szCs w:val="28"/>
-        </w:rPr>
-        <w:t>申請人擇項填寫</w:t>
-      </w:r>
-      <w:proofErr w:type="gramEnd"/>
-      <w:r>
-        <w:rPr>
-          <w:rFonts w:ascii="Times New Roman" w:eastAsia="標楷體" w:hAnsi="Times New Roman"/>
-          <w:sz w:val="28"/>
-          <w:szCs w:val="28"/>
-        </w:rPr>
-        <w:t>，但因填寫不全或不實導致無法通過審議時，申請人請勿異議。</w:t>
+        <w:t>本計畫書可依個別計畫狀況由申請人擇項填寫，但因填寫不全或不實導致無法通過審議時，申請人請勿異議。</w:t>
       </w:r>
     </w:p>
     <w:p>
@@ -2997,83 +2762,26 @@
           <w:sz w:val="22"/>
         </w:rPr>
       </w:pPr>
-      <w:proofErr w:type="gramStart"/>
       <w:r>
         <w:rPr>
           <w:rFonts w:ascii="Times New Roman" w:eastAsia="標楷體" w:hAnsi="Times New Roman"/>
           <w:sz w:val="22"/>
         </w:rPr>
-        <w:t>註</w:t>
-      </w:r>
-      <w:proofErr w:type="gramEnd"/>
+        <w:t>註：</w:t>
+      </w:r>
       <w:r>
         <w:rPr>
           <w:rFonts w:ascii="Times New Roman" w:eastAsia="標楷體" w:hAnsi="Times New Roman"/>
           <w:sz w:val="22"/>
         </w:rPr>
-        <w:t>：</w:t>
+        <w:t>1.</w:t>
       </w:r>
       <w:r>
         <w:rPr>
           <w:rFonts w:ascii="Times New Roman" w:eastAsia="標楷體" w:hAnsi="Times New Roman"/>
           <w:sz w:val="22"/>
         </w:rPr>
-        <w:t>1.</w:t>
-      </w:r>
-      <w:r>
-        <w:rPr>
-          <w:rFonts w:ascii="Times New Roman" w:eastAsia="標楷體" w:hAnsi="Times New Roman"/>
-          <w:sz w:val="22"/>
-        </w:rPr>
-        <w:t>「計畫內容」</w:t>
-      </w:r>
-      <w:proofErr w:type="gramStart"/>
-      <w:r>
-        <w:rPr>
-          <w:rFonts w:ascii="Times New Roman" w:eastAsia="標楷體" w:hAnsi="Times New Roman"/>
-          <w:sz w:val="22"/>
-        </w:rPr>
-        <w:t>欄請標註</w:t>
-      </w:r>
-      <w:proofErr w:type="gramEnd"/>
-      <w:r>
-        <w:rPr>
-          <w:rFonts w:ascii="Times New Roman" w:eastAsia="標楷體" w:hAnsi="Times New Roman"/>
-          <w:sz w:val="22"/>
-        </w:rPr>
-        <w:t>計畫書章節</w:t>
-      </w:r>
-      <w:proofErr w:type="gramStart"/>
-      <w:r>
-        <w:rPr>
-          <w:rFonts w:ascii="Times New Roman" w:eastAsia="標楷體" w:hAnsi="Times New Roman"/>
-          <w:sz w:val="22"/>
-        </w:rPr>
-        <w:t>（</w:t>
-      </w:r>
-      <w:proofErr w:type="gramEnd"/>
-      <w:r>
-        <w:rPr>
-          <w:rFonts w:ascii="Times New Roman" w:eastAsia="標楷體" w:hAnsi="Times New Roman"/>
-          <w:sz w:val="22"/>
-        </w:rPr>
-        <w:t>如：計畫架構、預期效益等</w:t>
-      </w:r>
-      <w:proofErr w:type="gramStart"/>
-      <w:r>
-        <w:rPr>
-          <w:rFonts w:ascii="Times New Roman" w:eastAsia="標楷體" w:hAnsi="Times New Roman"/>
-          <w:sz w:val="22"/>
-        </w:rPr>
-        <w:t>）</w:t>
-      </w:r>
-      <w:proofErr w:type="gramEnd"/>
-      <w:r>
-        <w:rPr>
-          <w:rFonts w:ascii="Times New Roman" w:eastAsia="標楷體" w:hAnsi="Times New Roman"/>
-          <w:sz w:val="22"/>
-        </w:rPr>
-        <w:t>。</w:t>
+        <w:t>「計畫內容」欄請標註計畫書章節（如：計畫架構、預期效益等）。</w:t>
       </w:r>
     </w:p>
     <w:p>
@@ -3126,21 +2834,12 @@
           <w:sz w:val="22"/>
         </w:rPr>
       </w:pPr>
-      <w:proofErr w:type="gramStart"/>
       <w:r>
         <w:rPr>
           <w:rFonts w:ascii="Times New Roman" w:eastAsia="標楷體" w:hAnsi="Times New Roman"/>
           <w:sz w:val="22"/>
         </w:rPr>
-        <w:t>請列點</w:t>
-      </w:r>
-      <w:proofErr w:type="gramEnd"/>
-      <w:r>
-        <w:rPr>
-          <w:rFonts w:ascii="Times New Roman" w:eastAsia="標楷體" w:hAnsi="Times New Roman"/>
-          <w:sz w:val="22"/>
-        </w:rPr>
-        <w:t>說明。</w:t>
+        <w:t>請列點說明。</w:t>
       </w:r>
     </w:p>
     <w:p>
@@ -3741,7 +3440,6 @@
         </w:rPr>
         <w:t xml:space="preserve">  </w:t>
       </w:r>
-      <w:proofErr w:type="gramStart"/>
       <w:r>
         <w:rPr>
           <w:kern w:val="3"/>
@@ -3750,7 +3448,6 @@
         </w:rPr>
         <w:t>註</w:t>
       </w:r>
-      <w:proofErr w:type="gramEnd"/>
       <w:r>
         <w:rPr>
           <w:kern w:val="3"/>
@@ -3850,7 +3547,6 @@
         </w:rPr>
         <w:t xml:space="preserve">  </w:t>
       </w:r>
-      <w:proofErr w:type="gramStart"/>
       <w:r>
         <w:rPr>
           <w:kern w:val="3"/>
@@ -3859,7 +3555,6 @@
         </w:rPr>
         <w:t>註</w:t>
       </w:r>
-      <w:proofErr w:type="gramEnd"/>
       <w:r>
         <w:rPr>
           <w:kern w:val="3"/>
@@ -3902,8 +3597,6 @@
         <w:snapToGrid w:val="0"/>
         <w:spacing w:line="400" w:lineRule="exact"/>
       </w:pPr>
-      <w:bookmarkStart w:id="8" w:name="_GoBack"/>
-      <w:bookmarkEnd w:id="8"/>
       <w:r>
         <w:rPr>
           <w:rFonts w:ascii="Times New Roman" w:eastAsia="標楷體" w:hAnsi="Times New Roman"/>
@@ -4476,7 +4169,6 @@
         </w:rPr>
         <w:t xml:space="preserve">  </w:t>
       </w:r>
-      <w:proofErr w:type="gramStart"/>
       <w:r>
         <w:rPr>
           <w:kern w:val="3"/>
@@ -4485,7 +4177,6 @@
         </w:rPr>
         <w:t>註</w:t>
       </w:r>
-      <w:proofErr w:type="gramEnd"/>
       <w:r>
         <w:rPr>
           <w:kern w:val="3"/>
@@ -4585,7 +4276,6 @@
         </w:rPr>
         <w:t xml:space="preserve">  </w:t>
       </w:r>
-      <w:proofErr w:type="gramStart"/>
       <w:r>
         <w:rPr>
           <w:kern w:val="3"/>
@@ -4594,7 +4284,6 @@
         </w:rPr>
         <w:t>註</w:t>
       </w:r>
-      <w:proofErr w:type="gramEnd"/>
       <w:r>
         <w:rPr>
           <w:kern w:val="3"/>
@@ -6331,7 +6020,6 @@
           <w:sz w:val="28"/>
           <w:szCs w:val="28"/>
         </w:rPr>
-        <w:lastRenderedPageBreak/>
         <w:t>（二）研發團隊</w:t>
       </w:r>
       <w:r>
@@ -6955,10 +6643,10 @@
       <w:r>
         <w:fldChar w:fldCharType="end"/>
       </w:r>
-      <w:bookmarkStart w:id="9" w:name="_Toc241921332"/>
-      <w:bookmarkStart w:id="10" w:name="_Toc459716452"/>
-      <w:bookmarkStart w:id="11" w:name="_Toc143090920"/>
-      <w:bookmarkStart w:id="12" w:name="_Toc151392524"/>
+      <w:bookmarkStart w:id="5" w:name="_Toc241921332"/>
+      <w:bookmarkStart w:id="6" w:name="_Toc459716452"/>
+      <w:bookmarkStart w:id="7" w:name="_Toc143090920"/>
+      <w:bookmarkStart w:id="8" w:name="_Toc151392524"/>
       <w:r>
         <w:rPr>
           <w:rFonts w:ascii="Times New Roman" w:eastAsia="標楷體" w:hAnsi="Times New Roman"/>
@@ -6973,25 +6661,7 @@
           <w:sz w:val="28"/>
           <w:szCs w:val="28"/>
         </w:rPr>
-        <w:t>…</w:t>
-      </w:r>
-      <w:proofErr w:type="gramStart"/>
-      <w:r>
-        <w:rPr>
-          <w:rFonts w:ascii="Times New Roman" w:eastAsia="標楷體" w:hAnsi="Times New Roman"/>
-          <w:sz w:val="28"/>
-          <w:szCs w:val="28"/>
-        </w:rPr>
-        <w:t>…</w:t>
-      </w:r>
-      <w:proofErr w:type="gramEnd"/>
-      <w:r>
-        <w:rPr>
-          <w:rFonts w:ascii="Times New Roman" w:eastAsia="標楷體" w:hAnsi="Times New Roman"/>
-          <w:sz w:val="28"/>
-          <w:szCs w:val="28"/>
-        </w:rPr>
-        <w:t>………………………………………………………………19</w:t>
+        <w:t>……………………………………………………………………19</w:t>
       </w:r>
       <w:r>
         <w:rPr>
@@ -7063,10 +6733,10 @@
         <w:lastRenderedPageBreak/>
         <w:t>壹、計畫申請表</w:t>
       </w:r>
-      <w:bookmarkEnd w:id="9"/>
-      <w:bookmarkEnd w:id="10"/>
-      <w:bookmarkEnd w:id="11"/>
-      <w:bookmarkEnd w:id="12"/>
+      <w:bookmarkEnd w:id="5"/>
+      <w:bookmarkEnd w:id="6"/>
+      <w:bookmarkEnd w:id="7"/>
+      <w:bookmarkEnd w:id="8"/>
     </w:p>
     <w:tbl>
       <w:tblPr>
@@ -7166,6 +6836,13 @@
               </w:rPr>
               <w:t>中文：</w:t>
             </w:r>
+            <w:r>
+              <w:rPr>
+                <w:rFonts w:ascii="Times New Roman" w:eastAsia="標楷體" w:hAnsi="Times New Roman"/>
+                <w:szCs w:val="24"/>
+              </w:rPr>
+              <w:t>ProjectNameTw</w:t>
+            </w:r>
           </w:p>
         </w:tc>
       </w:tr>
@@ -7239,6 +6916,13 @@
               </w:rPr>
               <w:t>英文：</w:t>
             </w:r>
+            <w:r>
+              <w:rPr>
+                <w:rFonts w:ascii="Times New Roman" w:eastAsia="標楷體" w:hAnsi="Times New Roman"/>
+                <w:szCs w:val="24"/>
+              </w:rPr>
+              <w:t>ProjectNameEn</w:t>
+            </w:r>
           </w:p>
         </w:tc>
       </w:tr>
@@ -7315,7 +6999,49 @@
                 <w:rFonts w:ascii="Times New Roman" w:eastAsia="標楷體" w:hAnsi="Times New Roman"/>
                 <w:szCs w:val="24"/>
               </w:rPr>
-              <w:t>中華民國　　年　　月　　日</w:t>
+              <w:t xml:space="preserve">中華民國　</w:t>
+            </w:r>
+            <w:r>
+              <w:rPr>
+                <w:rFonts w:ascii="Times New Roman" w:eastAsia="標楷體" w:hAnsi="Times New Roman"/>
+                <w:szCs w:val="24"/>
+              </w:rPr>
+              <w:t>SYear</w:t>
+            </w:r>
+            <w:r>
+              <w:rPr>
+                <w:rFonts w:ascii="Times New Roman" w:eastAsia="標楷體" w:hAnsi="Times New Roman"/>
+                <w:szCs w:val="24"/>
+              </w:rPr>
+              <w:t xml:space="preserve">年　</w:t>
+            </w:r>
+            <w:r>
+              <w:rPr>
+                <w:rFonts w:ascii="Times New Roman" w:eastAsia="標楷體" w:hAnsi="Times New Roman"/>
+                <w:szCs w:val="24"/>
+              </w:rPr>
+              <w:t>SMonth</w:t>
+            </w:r>
+            <w:r>
+              <w:rPr>
+                <w:rFonts w:ascii="Times New Roman" w:eastAsia="標楷體" w:hAnsi="Times New Roman"/>
+                <w:szCs w:val="24"/>
+              </w:rPr>
+              <w:t xml:space="preserve">月　</w:t>
+            </w:r>
+            <w:r>
+              <w:rPr>
+                <w:rFonts w:ascii="Times New Roman" w:eastAsia="標楷體" w:hAnsi="Times New Roman"/>
+                <w:szCs w:val="24"/>
+              </w:rPr>
+              <w:t>SDay</w:t>
+            </w:r>
+            <w:r>
+              <w:rPr>
+                <w:rFonts w:ascii="Times New Roman" w:eastAsia="標楷體" w:hAnsi="Times New Roman"/>
+                <w:szCs w:val="24"/>
+              </w:rPr>
+              <w:t>日</w:t>
             </w:r>
             <w:r>
               <w:rPr>
@@ -7336,7 +7062,7 @@
                 <w:rFonts w:ascii="Times New Roman" w:eastAsia="標楷體" w:hAnsi="Times New Roman"/>
                 <w:szCs w:val="24"/>
               </w:rPr>
-              <w:t xml:space="preserve"> 114 </w:t>
+              <w:t>EYear</w:t>
             </w:r>
             <w:r>
               <w:rPr>
@@ -7350,7 +7076,14 @@
                 <w:rFonts w:ascii="Times New Roman" w:eastAsia="標楷體" w:hAnsi="Times New Roman"/>
                 <w:szCs w:val="24"/>
               </w:rPr>
-              <w:t xml:space="preserve"> 10 </w:t>
+              <w:t xml:space="preserve"> </w:t>
+            </w:r>
+            <w:r>
+              <w:rPr>
+                <w:rFonts w:ascii="Times New Roman" w:eastAsia="標楷體" w:hAnsi="Times New Roman"/>
+                <w:szCs w:val="24"/>
+              </w:rPr>
+              <w:t>EMonth</w:t>
             </w:r>
             <w:r>
               <w:rPr>
@@ -7364,30 +7097,28 @@
                 <w:rFonts w:ascii="Times New Roman" w:eastAsia="標楷體" w:hAnsi="Times New Roman"/>
                 <w:szCs w:val="24"/>
               </w:rPr>
-              <w:t xml:space="preserve"> 15 </w:t>
-            </w:r>
-            <w:r>
-              <w:rPr>
-                <w:rFonts w:ascii="Times New Roman" w:eastAsia="標楷體" w:hAnsi="Times New Roman"/>
-                <w:szCs w:val="24"/>
-              </w:rPr>
-              <w:t xml:space="preserve">日止（計　　</w:t>
-            </w:r>
-            <w:proofErr w:type="gramStart"/>
-            <w:r>
-              <w:rPr>
-                <w:rFonts w:ascii="Times New Roman" w:eastAsia="標楷體" w:hAnsi="Times New Roman"/>
-                <w:szCs w:val="24"/>
-              </w:rPr>
-              <w:t>個</w:t>
-            </w:r>
-            <w:proofErr w:type="gramEnd"/>
-            <w:r>
-              <w:rPr>
-                <w:rFonts w:ascii="Times New Roman" w:eastAsia="標楷體" w:hAnsi="Times New Roman"/>
-                <w:szCs w:val="24"/>
-              </w:rPr>
-              <w:t>月）</w:t>
+              <w:t>EDay</w:t>
+            </w:r>
+            <w:r>
+              <w:rPr>
+                <w:rFonts w:ascii="Times New Roman" w:eastAsia="標楷體" w:hAnsi="Times New Roman"/>
+                <w:szCs w:val="24"/>
+              </w:rPr>
+              <w:t xml:space="preserve">日止（計　</w:t>
+            </w:r>
+            <w:r>
+              <w:rPr>
+                <w:rFonts w:ascii="Times New Roman" w:eastAsia="標楷體" w:hAnsi="Times New Roman"/>
+                <w:szCs w:val="24"/>
+              </w:rPr>
+              <w:t>TotalMonths</w:t>
+            </w:r>
+            <w:r>
+              <w:rPr>
+                <w:rFonts w:ascii="Times New Roman" w:eastAsia="標楷體" w:hAnsi="Times New Roman"/>
+                <w:szCs w:val="24"/>
+              </w:rPr>
+              <w:t xml:space="preserve">　個月）</w:t>
             </w:r>
           </w:p>
         </w:tc>
@@ -7473,23 +7204,7 @@
                 <w:rFonts w:ascii="Times New Roman" w:eastAsia="標楷體" w:hAnsi="Times New Roman"/>
                 <w:szCs w:val="24"/>
               </w:rPr>
-              <w:t>是：</w:t>
-            </w:r>
-            <w:proofErr w:type="gramStart"/>
-            <w:r>
-              <w:rPr>
-                <w:rFonts w:ascii="Times New Roman" w:eastAsia="標楷體" w:hAnsi="Times New Roman"/>
-                <w:szCs w:val="24"/>
-              </w:rPr>
-              <w:t>（</w:t>
-            </w:r>
-            <w:proofErr w:type="gramEnd"/>
-            <w:r>
-              <w:rPr>
-                <w:rFonts w:ascii="Times New Roman" w:eastAsia="標楷體" w:hAnsi="Times New Roman"/>
-                <w:szCs w:val="24"/>
-              </w:rPr>
-              <w:t>計畫名稱：</w:t>
+              <w:t>是：（計畫名稱：</w:t>
             </w:r>
             <w:r>
               <w:rPr>
@@ -7515,21 +7230,12 @@
                 <w:szCs w:val="24"/>
               </w:rPr>
             </w:pPr>
-            <w:proofErr w:type="gramStart"/>
-            <w:r>
-              <w:rPr>
-                <w:rFonts w:ascii="Times New Roman" w:eastAsia="標楷體" w:hAnsi="Times New Roman"/>
-                <w:szCs w:val="24"/>
-              </w:rPr>
-              <w:t>（</w:t>
-            </w:r>
-            <w:proofErr w:type="gramEnd"/>
-            <w:r>
-              <w:rPr>
-                <w:rFonts w:ascii="Times New Roman" w:eastAsia="標楷體" w:hAnsi="Times New Roman"/>
-                <w:szCs w:val="24"/>
-              </w:rPr>
-              <w:t>技術移轉項目名稱：</w:t>
+            <w:r>
+              <w:rPr>
+                <w:rFonts w:ascii="Times New Roman" w:eastAsia="標楷體" w:hAnsi="Times New Roman"/>
+                <w:szCs w:val="24"/>
+              </w:rPr>
+              <w:t>（技術移轉項目名稱：</w:t>
             </w:r>
             <w:r>
               <w:rPr>
@@ -7555,7 +7261,6 @@
                 <w:szCs w:val="24"/>
               </w:rPr>
             </w:pPr>
-            <w:proofErr w:type="gramStart"/>
             <w:r>
               <w:rPr>
                 <w:rFonts w:ascii="Times New Roman" w:eastAsia="標楷體" w:hAnsi="Times New Roman"/>
@@ -7570,7 +7275,6 @@
               </w:rPr>
               <w:t>否</w:t>
             </w:r>
-            <w:proofErr w:type="gramEnd"/>
             <w:r>
               <w:rPr>
                 <w:rFonts w:ascii="Times New Roman" w:eastAsia="標楷體" w:hAnsi="Times New Roman"/>
@@ -7656,7 +7360,7 @@
                 <w:rFonts w:ascii="Times New Roman" w:eastAsia="標楷體" w:hAnsi="Times New Roman"/>
                 <w:szCs w:val="24"/>
               </w:rPr>
-              <w:t>□</w:t>
+              <w:t>Topic1</w:t>
             </w:r>
             <w:r>
               <w:rPr>
@@ -7670,7 +7374,14 @@
                 <w:rFonts w:ascii="Times New Roman" w:eastAsia="標楷體" w:hAnsi="Times New Roman"/>
                 <w:szCs w:val="24"/>
               </w:rPr>
-              <w:t xml:space="preserve"> □</w:t>
+              <w:t xml:space="preserve"> </w:t>
+            </w:r>
+            <w:r>
+              <w:rPr>
+                <w:rFonts w:ascii="Times New Roman" w:eastAsia="標楷體" w:hAnsi="Times New Roman"/>
+                <w:szCs w:val="24"/>
+              </w:rPr>
+              <w:t>Topic2</w:t>
             </w:r>
             <w:r>
               <w:rPr>
@@ -7684,7 +7395,14 @@
                 <w:rFonts w:ascii="Times New Roman" w:eastAsia="標楷體" w:hAnsi="Times New Roman"/>
                 <w:szCs w:val="24"/>
               </w:rPr>
-              <w:t xml:space="preserve"> □</w:t>
+              <w:t xml:space="preserve"> </w:t>
+            </w:r>
+            <w:r>
+              <w:rPr>
+                <w:rFonts w:ascii="Times New Roman" w:eastAsia="標楷體" w:hAnsi="Times New Roman"/>
+                <w:szCs w:val="24"/>
+              </w:rPr>
+              <w:t>Topic3</w:t>
             </w:r>
             <w:r>
               <w:rPr>
@@ -7698,7 +7416,7 @@
                 <w:rFonts w:ascii="Times New Roman" w:eastAsia="標楷體" w:hAnsi="Times New Roman"/>
                 <w:szCs w:val="24"/>
               </w:rPr>
-              <w:t xml:space="preserve"> □</w:t>
+              <w:t>Topic4</w:t>
             </w:r>
             <w:r>
               <w:rPr>
@@ -7785,7 +7503,7 @@
                 <w:rFonts w:ascii="Times New Roman" w:eastAsia="標楷體" w:hAnsi="Times New Roman"/>
                 <w:szCs w:val="24"/>
               </w:rPr>
-              <w:t>□</w:t>
+              <w:t>Field1</w:t>
             </w:r>
             <w:r>
               <w:rPr>
@@ -7799,7 +7517,14 @@
                 <w:rFonts w:ascii="Times New Roman" w:eastAsia="標楷體" w:hAnsi="Times New Roman"/>
                 <w:szCs w:val="24"/>
               </w:rPr>
-              <w:t xml:space="preserve"> □</w:t>
+              <w:t xml:space="preserve"> </w:t>
+            </w:r>
+            <w:r>
+              <w:rPr>
+                <w:rFonts w:ascii="Times New Roman" w:eastAsia="標楷體" w:hAnsi="Times New Roman"/>
+                <w:szCs w:val="24"/>
+              </w:rPr>
+              <w:t>Field2</w:t>
             </w:r>
             <w:r>
               <w:rPr>
@@ -7813,7 +7538,14 @@
                 <w:rFonts w:ascii="Times New Roman" w:eastAsia="標楷體" w:hAnsi="Times New Roman"/>
                 <w:szCs w:val="24"/>
               </w:rPr>
-              <w:t xml:space="preserve"> □</w:t>
+              <w:t xml:space="preserve"> </w:t>
+            </w:r>
+            <w:r>
+              <w:rPr>
+                <w:rFonts w:ascii="Times New Roman" w:eastAsia="標楷體" w:hAnsi="Times New Roman"/>
+                <w:szCs w:val="24"/>
+              </w:rPr>
+              <w:t>Field3</w:t>
             </w:r>
             <w:r>
               <w:rPr>
@@ -7827,7 +7559,14 @@
                 <w:rFonts w:ascii="Times New Roman" w:eastAsia="標楷體" w:hAnsi="Times New Roman"/>
                 <w:szCs w:val="24"/>
               </w:rPr>
-              <w:t xml:space="preserve"> □</w:t>
+              <w:t xml:space="preserve"> </w:t>
+            </w:r>
+            <w:r>
+              <w:rPr>
+                <w:rFonts w:ascii="Times New Roman" w:eastAsia="標楷體" w:hAnsi="Times New Roman"/>
+                <w:szCs w:val="24"/>
+              </w:rPr>
+              <w:t>Field4</w:t>
             </w:r>
             <w:r>
               <w:rPr>
@@ -7904,7 +7643,7 @@
                 <w:rFonts w:ascii="Times New Roman" w:eastAsia="標楷體" w:hAnsi="Times New Roman"/>
                 <w:kern w:val="0"/>
               </w:rPr>
-              <w:t xml:space="preserve">         </w:t>
+              <w:t>TotalAmount</w:t>
             </w:r>
             <w:r>
               <w:rPr>
@@ -7977,7 +7716,7 @@
                 <w:rFonts w:ascii="Times New Roman" w:eastAsia="標楷體" w:hAnsi="Times New Roman"/>
                 <w:kern w:val="0"/>
               </w:rPr>
-              <w:t xml:space="preserve">           </w:t>
+              <w:t>SubsidyAmount</w:t>
             </w:r>
             <w:r>
               <w:rPr>
@@ -8050,7 +7789,7 @@
                 <w:rFonts w:ascii="Times New Roman" w:eastAsia="標楷體" w:hAnsi="Times New Roman"/>
                 <w:kern w:val="0"/>
               </w:rPr>
-              <w:t xml:space="preserve">           </w:t>
+              <w:t>CoopAmount</w:t>
             </w:r>
             <w:r>
               <w:rPr>
@@ -8151,6 +7890,13 @@
                 <w:szCs w:val="24"/>
               </w:rPr>
             </w:pPr>
+            <w:r>
+              <w:rPr>
+                <w:rFonts w:ascii="Times New Roman" w:eastAsia="標楷體" w:hAnsi="Times New Roman"/>
+                <w:szCs w:val="24"/>
+              </w:rPr>
+              <w:t>OrgName</w:t>
+            </w:r>
           </w:p>
         </w:tc>
         <w:tc>
@@ -8867,6 +8613,13 @@
                 <w:szCs w:val="24"/>
               </w:rPr>
             </w:pPr>
+            <w:r>
+              <w:rPr>
+                <w:rFonts w:ascii="Times New Roman" w:eastAsia="標楷體" w:hAnsi="Times New Roman"/>
+                <w:szCs w:val="24"/>
+              </w:rPr>
+              <w:t>RegisteredAddress</w:t>
+            </w:r>
           </w:p>
         </w:tc>
       </w:tr>
@@ -8966,6 +8719,13 @@
                 <w:szCs w:val="24"/>
               </w:rPr>
             </w:pPr>
+            <w:r>
+              <w:rPr>
+                <w:rFonts w:ascii="Times New Roman" w:eastAsia="標楷體" w:hAnsi="Times New Roman"/>
+                <w:szCs w:val="24"/>
+              </w:rPr>
+              <w:t>CorrespondenceAddress</w:t>
+            </w:r>
           </w:p>
         </w:tc>
       </w:tr>
@@ -9170,7 +8930,6 @@
               </w:rPr>
               <w:t>計畫主持人</w:t>
             </w:r>
-            <w:proofErr w:type="gramStart"/>
             <w:r>
               <w:rPr>
                 <w:rFonts w:ascii="Times New Roman" w:eastAsia="標楷體" w:hAnsi="Times New Roman"/>
@@ -9179,7 +8938,6 @@
               </w:rPr>
               <w:t>註</w:t>
             </w:r>
-            <w:proofErr w:type="gramEnd"/>
           </w:p>
         </w:tc>
         <w:tc>
@@ -9210,6 +8968,34 @@
                 <w:szCs w:val="24"/>
               </w:rPr>
             </w:pPr>
+            <w:r>
+              <w:rPr>
+                <w:rFonts w:ascii="Times New Roman" w:eastAsia="標楷體" w:hAnsi="Times New Roman"/>
+                <w:szCs w:val="24"/>
+              </w:rPr>
+              <w:t>HostName</w:t>
+            </w:r>
+            <w:r>
+              <w:rPr>
+                <w:rFonts w:ascii="Times New Roman" w:eastAsia="標楷體" w:hAnsi="Times New Roman" w:hint="eastAsia"/>
+                <w:szCs w:val="24"/>
+              </w:rPr>
+              <w:t>/</w:t>
+            </w:r>
+            <w:r>
+              <w:rPr>
+                <w:rFonts w:ascii="Times New Roman" w:eastAsia="標楷體" w:hAnsi="Times New Roman"/>
+                <w:szCs w:val="24"/>
+              </w:rPr>
+              <w:t xml:space="preserve"> </w:t>
+            </w:r>
+            <w:r>
+              <w:rPr>
+                <w:rFonts w:ascii="Times New Roman" w:eastAsia="標楷體" w:hAnsi="Times New Roman"/>
+                <w:szCs w:val="24"/>
+              </w:rPr>
+              <w:t>HostJobTitle</w:t>
+            </w:r>
           </w:p>
         </w:tc>
         <w:tc>
@@ -9309,35 +9095,21 @@
                 <w:rFonts w:ascii="Times New Roman" w:eastAsia="標楷體" w:hAnsi="Times New Roman"/>
                 <w:szCs w:val="24"/>
               </w:rPr>
-              <w:t>（</w:t>
-            </w:r>
-            <w:r>
-              <w:rPr>
-                <w:rFonts w:ascii="Times New Roman" w:eastAsia="標楷體" w:hAnsi="Times New Roman"/>
-                <w:szCs w:val="24"/>
-              </w:rPr>
-              <w:t xml:space="preserve">  </w:t>
-            </w:r>
-            <w:r>
-              <w:rPr>
-                <w:rFonts w:ascii="Times New Roman" w:eastAsia="標楷體" w:hAnsi="Times New Roman"/>
-                <w:szCs w:val="24"/>
-              </w:rPr>
-              <w:t>）</w:t>
-            </w:r>
-            <w:r>
-              <w:rPr>
-                <w:rFonts w:ascii="Times New Roman" w:eastAsia="標楷體" w:hAnsi="Times New Roman"/>
-                <w:szCs w:val="24"/>
-              </w:rPr>
-              <w:t xml:space="preserve">       </w:t>
-            </w:r>
-            <w:r>
-              <w:rPr>
-                <w:rFonts w:ascii="Times New Roman" w:eastAsia="標楷體" w:hAnsi="Times New Roman"/>
-                <w:szCs w:val="24"/>
-              </w:rPr>
-              <w:t xml:space="preserve">分機：　</w:t>
+              <w:t>HostPhone</w:t>
+            </w:r>
+            <w:r>
+              <w:rPr>
+                <w:rFonts w:ascii="Times New Roman" w:eastAsia="標楷體" w:hAnsi="Times New Roman"/>
+                <w:szCs w:val="24"/>
+              </w:rPr>
+              <w:t>分機：</w:t>
+            </w:r>
+            <w:r>
+              <w:rPr>
+                <w:rFonts w:ascii="Times New Roman" w:eastAsia="標楷體" w:hAnsi="Times New Roman"/>
+                <w:szCs w:val="24"/>
+              </w:rPr>
+              <w:t>HostExt</w:t>
             </w:r>
           </w:p>
         </w:tc>
@@ -9497,6 +9269,13 @@
                 <w:szCs w:val="24"/>
               </w:rPr>
             </w:pPr>
+            <w:r>
+              <w:rPr>
+                <w:rFonts w:ascii="Times New Roman" w:eastAsia="標楷體" w:hAnsi="Times New Roman"/>
+                <w:szCs w:val="24"/>
+              </w:rPr>
+              <w:t>HostMPhone</w:t>
+            </w:r>
           </w:p>
         </w:tc>
       </w:tr>
@@ -9536,7 +9315,6 @@
               </w:rPr>
               <w:t>計畫聯絡人</w:t>
             </w:r>
-            <w:proofErr w:type="gramStart"/>
             <w:r>
               <w:rPr>
                 <w:rFonts w:ascii="Times New Roman" w:eastAsia="標楷體" w:hAnsi="Times New Roman"/>
@@ -9545,7 +9323,6 @@
               </w:rPr>
               <w:t>註</w:t>
             </w:r>
-            <w:proofErr w:type="gramEnd"/>
           </w:p>
         </w:tc>
         <w:tc>
@@ -9577,6 +9354,34 @@
                 <w:szCs w:val="24"/>
               </w:rPr>
             </w:pPr>
+            <w:r>
+              <w:rPr>
+                <w:rFonts w:ascii="Times New Roman" w:eastAsia="標楷體" w:hAnsi="Times New Roman"/>
+                <w:szCs w:val="24"/>
+              </w:rPr>
+              <w:t>ContactName</w:t>
+            </w:r>
+            <w:r>
+              <w:rPr>
+                <w:rFonts w:ascii="Times New Roman" w:eastAsia="標楷體" w:hAnsi="Times New Roman"/>
+                <w:szCs w:val="24"/>
+              </w:rPr>
+              <w:t>/</w:t>
+            </w:r>
+            <w:r>
+              <w:rPr>
+                <w:rFonts w:ascii="Times New Roman" w:eastAsia="標楷體" w:hAnsi="Times New Roman"/>
+                <w:szCs w:val="24"/>
+              </w:rPr>
+              <w:t xml:space="preserve"> </w:t>
+            </w:r>
+            <w:r>
+              <w:rPr>
+                <w:rFonts w:ascii="Times New Roman" w:eastAsia="標楷體" w:hAnsi="Times New Roman"/>
+                <w:szCs w:val="24"/>
+              </w:rPr>
+              <w:t>ContactJobTitle</w:t>
+            </w:r>
           </w:p>
         </w:tc>
         <w:tc>
@@ -9677,35 +9482,21 @@
                 <w:rFonts w:ascii="Times New Roman" w:eastAsia="標楷體" w:hAnsi="Times New Roman"/>
                 <w:szCs w:val="24"/>
               </w:rPr>
-              <w:t>（</w:t>
-            </w:r>
-            <w:r>
-              <w:rPr>
-                <w:rFonts w:ascii="Times New Roman" w:eastAsia="標楷體" w:hAnsi="Times New Roman"/>
-                <w:szCs w:val="24"/>
-              </w:rPr>
-              <w:t xml:space="preserve">  </w:t>
-            </w:r>
-            <w:r>
-              <w:rPr>
-                <w:rFonts w:ascii="Times New Roman" w:eastAsia="標楷體" w:hAnsi="Times New Roman"/>
-                <w:szCs w:val="24"/>
-              </w:rPr>
-              <w:t>）</w:t>
-            </w:r>
-            <w:r>
-              <w:rPr>
-                <w:rFonts w:ascii="Times New Roman" w:eastAsia="標楷體" w:hAnsi="Times New Roman"/>
-                <w:szCs w:val="24"/>
-              </w:rPr>
-              <w:t xml:space="preserve">       </w:t>
-            </w:r>
-            <w:r>
-              <w:rPr>
-                <w:rFonts w:ascii="Times New Roman" w:eastAsia="標楷體" w:hAnsi="Times New Roman"/>
-                <w:szCs w:val="24"/>
-              </w:rPr>
-              <w:t xml:space="preserve">分機：　</w:t>
+              <w:t>ContactPhone</w:t>
+            </w:r>
+            <w:r>
+              <w:rPr>
+                <w:rFonts w:ascii="Times New Roman" w:eastAsia="標楷體" w:hAnsi="Times New Roman"/>
+                <w:szCs w:val="24"/>
+              </w:rPr>
+              <w:t>分機：</w:t>
+            </w:r>
+            <w:r>
+              <w:rPr>
+                <w:rFonts w:ascii="Times New Roman" w:eastAsia="標楷體" w:hAnsi="Times New Roman"/>
+                <w:szCs w:val="24"/>
+              </w:rPr>
+              <w:t>ContactExt</w:t>
             </w:r>
           </w:p>
         </w:tc>
@@ -9868,6 +9659,13 @@
                 <w:szCs w:val="24"/>
               </w:rPr>
             </w:pPr>
+            <w:r>
+              <w:rPr>
+                <w:rFonts w:ascii="Times New Roman" w:eastAsia="標楷體" w:hAnsi="Times New Roman"/>
+                <w:szCs w:val="24"/>
+              </w:rPr>
+              <w:t>ContactMPhone</w:t>
+            </w:r>
           </w:p>
         </w:tc>
       </w:tr>
@@ -9907,7 +9705,6 @@
               </w:rPr>
               <w:t>會計聯絡人</w:t>
             </w:r>
-            <w:proofErr w:type="gramStart"/>
             <w:r>
               <w:rPr>
                 <w:rFonts w:ascii="Times New Roman" w:eastAsia="標楷體" w:hAnsi="Times New Roman"/>
@@ -9916,7 +9713,6 @@
               </w:rPr>
               <w:t>註</w:t>
             </w:r>
-            <w:proofErr w:type="gramEnd"/>
           </w:p>
         </w:tc>
         <w:tc>
@@ -9948,6 +9744,30 @@
                 <w:szCs w:val="24"/>
               </w:rPr>
             </w:pPr>
+            <w:r>
+              <w:rPr>
+                <w:rFonts w:ascii="Times New Roman" w:eastAsia="標楷體" w:hAnsi="Times New Roman"/>
+                <w:szCs w:val="24"/>
+              </w:rPr>
+              <w:t>AccountingName</w:t>
+            </w:r>
+            <w:r>
+              <w:rPr>
+                <w:rFonts w:ascii="Times New Roman" w:eastAsia="標楷體" w:hAnsi="Times New Roman"/>
+                <w:szCs w:val="24"/>
+              </w:rPr>
+              <w:t>/</w:t>
+            </w:r>
+            <w:r>
+              <w:t xml:space="preserve"> </w:t>
+            </w:r>
+            <w:r>
+              <w:rPr>
+                <w:rFonts w:ascii="Times New Roman" w:eastAsia="標楷體" w:hAnsi="Times New Roman"/>
+                <w:szCs w:val="24"/>
+              </w:rPr>
+              <w:t>AccountingJobTitle</w:t>
+            </w:r>
           </w:p>
         </w:tc>
         <w:tc>
@@ -10048,35 +9868,28 @@
                 <w:rFonts w:ascii="Times New Roman" w:eastAsia="標楷體" w:hAnsi="Times New Roman"/>
                 <w:szCs w:val="24"/>
               </w:rPr>
-              <w:t>（</w:t>
-            </w:r>
-            <w:r>
-              <w:rPr>
-                <w:rFonts w:ascii="Times New Roman" w:eastAsia="標楷體" w:hAnsi="Times New Roman"/>
-                <w:szCs w:val="24"/>
-              </w:rPr>
-              <w:t xml:space="preserve">  </w:t>
-            </w:r>
-            <w:r>
-              <w:rPr>
-                <w:rFonts w:ascii="Times New Roman" w:eastAsia="標楷體" w:hAnsi="Times New Roman"/>
-                <w:szCs w:val="24"/>
-              </w:rPr>
-              <w:t>）</w:t>
-            </w:r>
-            <w:r>
-              <w:rPr>
-                <w:rFonts w:ascii="Times New Roman" w:eastAsia="標楷體" w:hAnsi="Times New Roman"/>
-                <w:szCs w:val="24"/>
-              </w:rPr>
-              <w:t xml:space="preserve">       </w:t>
-            </w:r>
-            <w:r>
-              <w:rPr>
-                <w:rFonts w:ascii="Times New Roman" w:eastAsia="標楷體" w:hAnsi="Times New Roman"/>
-                <w:szCs w:val="24"/>
-              </w:rPr>
-              <w:t xml:space="preserve">分機：　</w:t>
+              <w:t>AccountingPhone</w:t>
+            </w:r>
+            <w:r>
+              <w:rPr>
+                <w:rFonts w:ascii="Times New Roman" w:eastAsia="標楷體" w:hAnsi="Times New Roman"/>
+                <w:szCs w:val="24"/>
+              </w:rPr>
+              <w:t>分機：</w:t>
+            </w:r>
+            <w:r>
+              <w:rPr>
+                <w:rFonts w:ascii="Times New Roman" w:eastAsia="標楷體" w:hAnsi="Times New Roman"/>
+                <w:szCs w:val="24"/>
+              </w:rPr>
+              <w:t>AccountingExt</w:t>
+            </w:r>
+            <w:r>
+              <w:rPr>
+                <w:rFonts w:ascii="Times New Roman" w:eastAsia="標楷體" w:hAnsi="Times New Roman"/>
+                <w:szCs w:val="24"/>
+              </w:rPr>
+              <w:t xml:space="preserve">　</w:t>
             </w:r>
           </w:p>
         </w:tc>
@@ -10240,6 +10053,13 @@
                 <w:szCs w:val="24"/>
               </w:rPr>
             </w:pPr>
+            <w:r>
+              <w:rPr>
+                <w:rFonts w:ascii="Times New Roman" w:eastAsia="標楷體" w:hAnsi="Times New Roman"/>
+                <w:szCs w:val="24"/>
+              </w:rPr>
+              <w:t>AccountingMPhone</w:t>
+            </w:r>
           </w:p>
         </w:tc>
       </w:tr>
@@ -10314,6 +10134,33 @@
               <w:t>計畫內容摘要應以段落式呈現，並於規定字數內，簡要說明擬申請計畫之主題與目標，重點陳述計畫架構之工作項目與實施方法，以及預期海洋科技研發成果是否可達技術或產業效益，宜以質化敘述與量化指標呈現具體成效。</w:t>
             </w:r>
           </w:p>
+          <w:p>
+            <w:pPr>
+              <w:snapToGrid w:val="0"/>
+              <w:spacing w:line="400" w:lineRule="exact"/>
+              <w:rPr>
+                <w:rFonts w:ascii="Times New Roman" w:eastAsia="標楷體" w:hAnsi="Times New Roman"/>
+                <w:szCs w:val="24"/>
+              </w:rPr>
+            </w:pPr>
+          </w:p>
+          <w:p>
+            <w:pPr>
+              <w:snapToGrid w:val="0"/>
+              <w:spacing w:line="400" w:lineRule="exact"/>
+              <w:rPr>
+                <w:rFonts w:ascii="Times New Roman" w:eastAsia="標楷體" w:hAnsi="Times New Roman" w:hint="eastAsia"/>
+                <w:szCs w:val="24"/>
+              </w:rPr>
+            </w:pPr>
+            <w:r>
+              <w:rPr>
+                <w:rFonts w:ascii="Times New Roman" w:eastAsia="標楷體" w:hAnsi="Times New Roman"/>
+                <w:szCs w:val="24"/>
+              </w:rPr>
+              <w:t>Summary</w:t>
+            </w:r>
+          </w:p>
         </w:tc>
       </w:tr>
       <w:tr>
@@ -10352,6 +10199,7 @@
                 <w:rFonts w:ascii="Times New Roman" w:eastAsia="標楷體" w:hAnsi="Times New Roman"/>
                 <w:szCs w:val="24"/>
               </w:rPr>
+              <w:lastRenderedPageBreak/>
               <w:t>海洋科技計畫創新重點（約</w:t>
             </w:r>
             <w:r>
@@ -10498,7 +10346,6 @@
                 <w:sz w:val="22"/>
                 <w:szCs w:val="24"/>
               </w:rPr>
-              <w:lastRenderedPageBreak/>
               <mc:AlternateContent>
                 <mc:Choice Requires="wps">
                   <w:drawing>
@@ -10543,7 +10390,7 @@
                     </wp:anchor>
                   </w:drawing>
                 </mc:Choice>
-                <mc:Fallback xmlns:w16sdtfl="http://schemas.microsoft.com/office/word/2024/wordml/sdtformatlock" xmlns:w16sdtdh="http://schemas.microsoft.com/office/word/2020/wordml/sdtdatahash" xmlns:w16du="http://schemas.microsoft.com/office/word/2023/wordml/word16du" xmlns:w16="http://schemas.microsoft.com/office/word/2018/wordml" xmlns:w16cex="http://schemas.microsoft.com/office/word/2018/wordml/cex" xmlns:oel="http://schemas.microsoft.com/office/2019/extlst">
+                <mc:Fallback xmlns:oel="http://schemas.microsoft.com/office/2019/extlst" xmlns:w16du="http://schemas.microsoft.com/office/word/2023/wordml/word16du" xmlns:w16sdtfl="http://schemas.microsoft.com/office/word/2024/wordml/sdtformatlock">
                   <w:pict>
                     <v:shapetype w14:anchorId="554B6C66" id="_x0000_t32" coordsize="21600,21600" o:spt="32" o:oned="t" path="m,l21600,21600e" filled="f">
                       <v:path arrowok="t" fillok="f" o:connecttype="none"/>
@@ -10602,43 +10449,7 @@
                 <w:sz w:val="22"/>
                 <w:szCs w:val="24"/>
               </w:rPr>
-              <w:t>（一）申請人同意，提出之計畫若非</w:t>
-            </w:r>
-            <w:proofErr w:type="gramStart"/>
-            <w:r>
-              <w:rPr>
-                <w:rFonts w:ascii="Times New Roman" w:eastAsia="標楷體" w:hAnsi="Times New Roman"/>
-                <w:sz w:val="22"/>
-                <w:szCs w:val="24"/>
-              </w:rPr>
-              <w:t>屬海委會</w:t>
-            </w:r>
-            <w:proofErr w:type="gramEnd"/>
-            <w:r>
-              <w:rPr>
-                <w:rFonts w:ascii="Times New Roman" w:eastAsia="標楷體" w:hAnsi="Times New Roman"/>
-                <w:sz w:val="22"/>
-                <w:szCs w:val="24"/>
-              </w:rPr>
-              <w:t>業務職掌範圍，或非屬海洋科技產業技術發展所需之前瞻、關鍵、整合、共通或基礎性技術時，</w:t>
-            </w:r>
-            <w:proofErr w:type="gramStart"/>
-            <w:r>
-              <w:rPr>
-                <w:rFonts w:ascii="Times New Roman" w:eastAsia="標楷體" w:hAnsi="Times New Roman"/>
-                <w:sz w:val="22"/>
-                <w:szCs w:val="24"/>
-              </w:rPr>
-              <w:t>海委</w:t>
-            </w:r>
-            <w:proofErr w:type="gramEnd"/>
-            <w:r>
-              <w:rPr>
-                <w:rFonts w:ascii="Times New Roman" w:eastAsia="標楷體" w:hAnsi="Times New Roman"/>
-                <w:sz w:val="22"/>
-                <w:szCs w:val="24"/>
-              </w:rPr>
-              <w:t>會得退件或建議申請其他政府補助計畫。</w:t>
+              <w:t>（一）申請人同意，提出之計畫若非屬海委會業務職掌範圍，或非屬海洋科技產業技術發展所需之前瞻、關鍵、整合、共通或基礎性技術時，海委會得退件或建議申請其他政府補助計畫。</w:t>
             </w:r>
           </w:p>
           <w:p>
@@ -10701,61 +10512,7 @@
                 <w:sz w:val="22"/>
                 <w:szCs w:val="24"/>
               </w:rPr>
-              <w:t>（四）申請人及本計畫提供個人資料之當事人，</w:t>
-            </w:r>
-            <w:proofErr w:type="gramStart"/>
-            <w:r>
-              <w:rPr>
-                <w:rFonts w:ascii="Times New Roman" w:eastAsia="標楷體" w:hAnsi="Times New Roman"/>
-                <w:sz w:val="22"/>
-                <w:szCs w:val="24"/>
-              </w:rPr>
-              <w:t>均已瞭解</w:t>
-            </w:r>
-            <w:proofErr w:type="gramEnd"/>
-            <w:r>
-              <w:rPr>
-                <w:rFonts w:ascii="Times New Roman" w:eastAsia="標楷體" w:hAnsi="Times New Roman"/>
-                <w:sz w:val="22"/>
-                <w:szCs w:val="24"/>
-              </w:rPr>
-              <w:t>並同意所提供之個人資料皆</w:t>
-            </w:r>
-            <w:proofErr w:type="gramStart"/>
-            <w:r>
-              <w:rPr>
-                <w:rFonts w:ascii="Times New Roman" w:eastAsia="標楷體" w:hAnsi="Times New Roman"/>
-                <w:sz w:val="22"/>
-                <w:szCs w:val="24"/>
-              </w:rPr>
-              <w:t>受海委</w:t>
-            </w:r>
-            <w:proofErr w:type="gramEnd"/>
-            <w:r>
-              <w:rPr>
-                <w:rFonts w:ascii="Times New Roman" w:eastAsia="標楷體" w:hAnsi="Times New Roman"/>
-                <w:sz w:val="22"/>
-                <w:szCs w:val="24"/>
-              </w:rPr>
-              <w:t>會保全維護，並僅限於計畫審核、聯繫、管理、輔導等相關公務合理使用，明瞭若提供不正確之個人資料，</w:t>
-            </w:r>
-            <w:proofErr w:type="gramStart"/>
-            <w:r>
-              <w:rPr>
-                <w:rFonts w:ascii="Times New Roman" w:eastAsia="標楷體" w:hAnsi="Times New Roman"/>
-                <w:sz w:val="22"/>
-                <w:szCs w:val="24"/>
-              </w:rPr>
-              <w:t>海委</w:t>
-            </w:r>
-            <w:proofErr w:type="gramEnd"/>
-            <w:r>
-              <w:rPr>
-                <w:rFonts w:ascii="Times New Roman" w:eastAsia="標楷體" w:hAnsi="Times New Roman"/>
-                <w:sz w:val="22"/>
-                <w:szCs w:val="24"/>
-              </w:rPr>
-              <w:t>會即無法進行上述作業。</w:t>
+              <w:t>（四）申請人及本計畫提供個人資料之當事人，均已瞭解並同意所提供之個人資料皆受海委會保全維護，並僅限於計畫審核、聯繫、管理、輔導等相關公務合理使用，明瞭若提供不正確之個人資料，海委會即無法進行上述作業。</w:t>
             </w:r>
           </w:p>
           <w:p>
@@ -10797,25 +10554,7 @@
                 <w:sz w:val="22"/>
                 <w:szCs w:val="24"/>
               </w:rPr>
-              <w:t>（一）申請人保證未以同一或類似申請計畫獲其他機關、</w:t>
-            </w:r>
-            <w:proofErr w:type="gramStart"/>
-            <w:r>
-              <w:rPr>
-                <w:rFonts w:ascii="Times New Roman" w:eastAsia="標楷體" w:hAnsi="Times New Roman"/>
-                <w:sz w:val="22"/>
-                <w:szCs w:val="24"/>
-              </w:rPr>
-              <w:t>海委會</w:t>
-            </w:r>
-            <w:proofErr w:type="gramEnd"/>
-            <w:r>
-              <w:rPr>
-                <w:rFonts w:ascii="Times New Roman" w:eastAsia="標楷體" w:hAnsi="Times New Roman"/>
-                <w:sz w:val="22"/>
-                <w:szCs w:val="24"/>
-              </w:rPr>
-              <w:t>或所屬機關（構）獎勵或補助。且若為已開發完成者，均不得申請。</w:t>
+              <w:t>（一）申請人保證未以同一或類似申請計畫獲其他機關、海委會或所屬機關（構）獎勵或補助。且若為已開發完成者，均不得申請。</w:t>
             </w:r>
           </w:p>
           <w:p>
@@ -11021,59 +10760,23 @@
                 <w:sz w:val="22"/>
                 <w:szCs w:val="24"/>
               </w:rPr>
-              <w:t>（七）申請人保證負責人及經理人未具有大陸地區人民來</w:t>
-            </w:r>
-            <w:proofErr w:type="gramStart"/>
+              <w:t>（七）申請人保證負責人及經理人未具有大陸地區人民來臺投資許可辦法第</w:t>
+            </w:r>
             <w:r>
               <w:rPr>
                 <w:rFonts w:ascii="Times New Roman" w:eastAsia="標楷體" w:hAnsi="Times New Roman"/>
                 <w:sz w:val="22"/>
                 <w:szCs w:val="24"/>
               </w:rPr>
-              <w:t>臺</w:t>
-            </w:r>
-            <w:proofErr w:type="gramEnd"/>
+              <w:t>3</w:t>
+            </w:r>
             <w:r>
               <w:rPr>
                 <w:rFonts w:ascii="Times New Roman" w:eastAsia="標楷體" w:hAnsi="Times New Roman"/>
                 <w:sz w:val="22"/>
                 <w:szCs w:val="24"/>
               </w:rPr>
-              <w:t>投資許可辦法第</w:t>
-            </w:r>
-            <w:r>
-              <w:rPr>
-                <w:rFonts w:ascii="Times New Roman" w:eastAsia="標楷體" w:hAnsi="Times New Roman"/>
-                <w:sz w:val="22"/>
-                <w:szCs w:val="24"/>
-              </w:rPr>
-              <w:t>3</w:t>
-            </w:r>
-            <w:r>
-              <w:rPr>
-                <w:rFonts w:ascii="Times New Roman" w:eastAsia="標楷體" w:hAnsi="Times New Roman"/>
-                <w:sz w:val="22"/>
-                <w:szCs w:val="24"/>
-              </w:rPr>
-              <w:t>條所稱之投資人身分。</w:t>
-            </w:r>
-            <w:proofErr w:type="gramStart"/>
-            <w:r>
-              <w:rPr>
-                <w:rFonts w:ascii="Times New Roman" w:eastAsia="標楷體" w:hAnsi="Times New Roman"/>
-                <w:sz w:val="22"/>
-                <w:szCs w:val="24"/>
-              </w:rPr>
-              <w:t>（</w:t>
-            </w:r>
-            <w:proofErr w:type="gramEnd"/>
-            <w:r>
-              <w:rPr>
-                <w:rFonts w:ascii="Times New Roman" w:eastAsia="標楷體" w:hAnsi="Times New Roman"/>
-                <w:sz w:val="22"/>
-                <w:szCs w:val="24"/>
-              </w:rPr>
-              <w:t>「大陸地區人民來臺投資許可辦法」第</w:t>
+              <w:t>條所稱之投資人身分。（「大陸地區人民來臺投資許可辦法」第</w:t>
             </w:r>
             <w:r>
               <w:rPr>
@@ -11128,7 +10831,6 @@
               </w:rPr>
               <w:t>（八）申請人為公司者，至申請日前</w:t>
             </w:r>
-            <w:proofErr w:type="gramStart"/>
             <w:r>
               <w:rPr>
                 <w:rFonts w:ascii="Times New Roman" w:eastAsia="標楷體" w:hAnsi="Times New Roman"/>
@@ -11137,7 +10839,6 @@
               </w:rPr>
               <w:t>1</w:t>
             </w:r>
-            <w:proofErr w:type="gramEnd"/>
             <w:r>
               <w:rPr>
                 <w:rFonts w:ascii="Times New Roman" w:eastAsia="標楷體" w:hAnsi="Times New Roman"/>
@@ -11207,79 +10908,7 @@
                 <w:sz w:val="22"/>
                 <w:szCs w:val="24"/>
               </w:rPr>
-              <w:t>（十一）申請人保證上列資料及</w:t>
-            </w:r>
-            <w:proofErr w:type="gramStart"/>
-            <w:r>
-              <w:rPr>
-                <w:rFonts w:ascii="Times New Roman" w:eastAsia="標楷體" w:hAnsi="Times New Roman"/>
-                <w:sz w:val="22"/>
-                <w:szCs w:val="24"/>
-              </w:rPr>
-              <w:t>附件均屬正確</w:t>
-            </w:r>
-            <w:proofErr w:type="gramEnd"/>
-            <w:r>
-              <w:rPr>
-                <w:rFonts w:ascii="Times New Roman" w:eastAsia="標楷體" w:hAnsi="Times New Roman"/>
-                <w:sz w:val="22"/>
-                <w:szCs w:val="24"/>
-              </w:rPr>
-              <w:t>，所提供之各項申請應備文件，</w:t>
-            </w:r>
-            <w:proofErr w:type="gramStart"/>
-            <w:r>
-              <w:rPr>
-                <w:rFonts w:ascii="Times New Roman" w:eastAsia="標楷體" w:hAnsi="Times New Roman"/>
-                <w:sz w:val="22"/>
-                <w:szCs w:val="24"/>
-              </w:rPr>
-              <w:t>均與事</w:t>
-            </w:r>
-            <w:proofErr w:type="gramEnd"/>
-            <w:r>
-              <w:rPr>
-                <w:rFonts w:ascii="Times New Roman" w:eastAsia="標楷體" w:hAnsi="Times New Roman"/>
-                <w:sz w:val="22"/>
-                <w:szCs w:val="24"/>
-              </w:rPr>
-              <w:t>實相符，並保證不侵害他人之專利權、專門技術及著作權等相關智慧財產權，如有</w:t>
-            </w:r>
-            <w:proofErr w:type="gramStart"/>
-            <w:r>
-              <w:rPr>
-                <w:rFonts w:ascii="Times New Roman" w:eastAsia="標楷體" w:hAnsi="Times New Roman"/>
-                <w:sz w:val="22"/>
-                <w:szCs w:val="24"/>
-              </w:rPr>
-              <w:t>不實願</w:t>
-            </w:r>
-            <w:proofErr w:type="gramEnd"/>
-            <w:r>
-              <w:rPr>
-                <w:rFonts w:ascii="Times New Roman" w:eastAsia="標楷體" w:hAnsi="Times New Roman"/>
-                <w:sz w:val="22"/>
-                <w:szCs w:val="24"/>
-              </w:rPr>
-              <w:t>負一切責任，</w:t>
-            </w:r>
-            <w:proofErr w:type="gramStart"/>
-            <w:r>
-              <w:rPr>
-                <w:rFonts w:ascii="Times New Roman" w:eastAsia="標楷體" w:hAnsi="Times New Roman"/>
-                <w:sz w:val="22"/>
-                <w:szCs w:val="24"/>
-              </w:rPr>
-              <w:t>海委</w:t>
-            </w:r>
-            <w:proofErr w:type="gramEnd"/>
-            <w:r>
-              <w:rPr>
-                <w:rFonts w:ascii="Times New Roman" w:eastAsia="標楷體" w:hAnsi="Times New Roman"/>
-                <w:sz w:val="22"/>
-                <w:szCs w:val="24"/>
-              </w:rPr>
-              <w:t>會得不予受理申請或依職權撤銷補助並解除契約。</w:t>
+              <w:t>（十一）申請人保證上列資料及附件均屬正確，所提供之各項申請應備文件，均與事實相符，並保證不侵害他人之專利權、專門技術及著作權等相關智慧財產權，如有不實願負一切責任，海委會得不予受理申請或依職權撤銷補助並解除契約。</w:t>
             </w:r>
           </w:p>
           <w:p>
@@ -11321,25 +10950,7 @@
                 <w:sz w:val="22"/>
                 <w:szCs w:val="24"/>
               </w:rPr>
-              <w:t>三、申請人拒絕為前述之聲明，本會得不受理其申請案；其聲明</w:t>
-            </w:r>
-            <w:proofErr w:type="gramStart"/>
-            <w:r>
-              <w:rPr>
-                <w:rFonts w:ascii="Times New Roman" w:eastAsia="標楷體" w:hAnsi="Times New Roman"/>
-                <w:sz w:val="22"/>
-                <w:szCs w:val="24"/>
-              </w:rPr>
-              <w:t>不實經發現</w:t>
-            </w:r>
-            <w:proofErr w:type="gramEnd"/>
-            <w:r>
-              <w:rPr>
-                <w:rFonts w:ascii="Times New Roman" w:eastAsia="標楷體" w:hAnsi="Times New Roman"/>
-                <w:sz w:val="22"/>
-                <w:szCs w:val="24"/>
-              </w:rPr>
-              <w:t>者，本會得不予受理其申請，或撤銷補助、解除契約，並追回已撥付之補助款。</w:t>
+              <w:t>三、申請人拒絕為前述之聲明，本會得不受理其申請案；其聲明不實經發現者，本會得不予受理其申請，或撤銷補助、解除契約，並追回已撥付之補助款。</w:t>
             </w:r>
           </w:p>
           <w:p>
@@ -11349,23 +10960,13 @@
               <w:ind w:right="36"/>
               <w:jc w:val="both"/>
             </w:pPr>
-            <w:proofErr w:type="gramStart"/>
             <w:r>
               <w:rPr>
                 <w:rFonts w:ascii="Times New Roman" w:eastAsia="標楷體" w:hAnsi="Times New Roman"/>
                 <w:sz w:val="22"/>
                 <w:szCs w:val="24"/>
               </w:rPr>
-              <w:t>（</w:t>
-            </w:r>
-            <w:proofErr w:type="gramEnd"/>
-            <w:r>
-              <w:rPr>
-                <w:rFonts w:ascii="Times New Roman" w:eastAsia="標楷體" w:hAnsi="Times New Roman"/>
-                <w:sz w:val="22"/>
-                <w:szCs w:val="24"/>
-              </w:rPr>
-              <w:t>送件時以本表申請免備文，務請於下列申請人</w:t>
+              <w:t>（送件時以本表申請免備文，務請於下列申請人</w:t>
             </w:r>
             <w:r>
               <w:rPr>
@@ -11474,6 +11075,7 @@
                       <w:rFonts w:ascii="Times New Roman" w:eastAsia="標楷體" w:hAnsi="Times New Roman"/>
                       <w:szCs w:val="24"/>
                     </w:rPr>
+                    <w:lastRenderedPageBreak/>
                     <w:t>申請人與</w:t>
                   </w:r>
                 </w:p>
@@ -11650,7 +11252,7 @@
                       </mc:Choice>
                       <mc:Fallback>
                         <w:pict>
-                          <v:rect w14:anchorId="342CBC22" id="Rectangle 929" o:spid="_x0000_s1027" style="position:absolute;margin-left:212.6pt;margin-top:-41.95pt;width:59.5pt;height:47.85pt;z-index:251688960;visibility:visible;mso-wrap-style:square;mso-wrap-distance-left:9pt;mso-wrap-distance-top:0;mso-wrap-distance-right:9pt;mso-wrap-distance-bottom:0;mso-position-horizontal:absolute;mso-position-horizontal-relative:text;mso-position-vertical:absolute;mso-position-vertical-relative:text;v-text-anchor:top" o:gfxdata="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" strokeweight=".26467mm">
+                          <v:rect w14:anchorId="342CBC22" id="Rectangle 929" o:spid="_x0000_s1026" style="position:absolute;margin-left:212.6pt;margin-top:-41.95pt;width:59.5pt;height:47.85pt;z-index:251688960;visibility:visible;mso-wrap-style:square;mso-wrap-distance-left:9pt;mso-wrap-distance-top:0;mso-wrap-distance-right:9pt;mso-wrap-distance-bottom:0;mso-position-horizontal:absolute;mso-position-horizontal-relative:text;mso-position-vertical:absolute;mso-position-vertical-relative:text;v-text-anchor:top" o:gfxdata="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" strokeweight=".26467mm">
                             <v:fill opacity="0"/>
                             <v:textbox inset="0,0,0,0">
                               <w:txbxContent>
@@ -11800,7 +11402,7 @@
                       </mc:Choice>
                       <mc:Fallback>
                         <w:pict>
-                          <v:rect w14:anchorId="5AA1E44B" id="Rectangle 928" o:spid="_x0000_s1028" style="position:absolute;margin-left:31.6pt;margin-top:-89.8pt;width:123.15pt;height:119.8pt;z-index:251687936;visibility:visible;mso-wrap-style:square;mso-wrap-distance-left:9pt;mso-wrap-distance-top:0;mso-wrap-distance-right:9pt;mso-wrap-distance-bottom:0;mso-position-horizontal:absolute;mso-position-horizontal-relative:text;mso-position-vertical:absolute;mso-position-vertical-relative:text;v-text-anchor:middle" o:gfxdata="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" strokeweight=".26467mm">
+                          <v:rect w14:anchorId="5AA1E44B" id="Rectangle 928" o:spid="_x0000_s1027" style="position:absolute;margin-left:31.6pt;margin-top:-89.8pt;width:123.15pt;height:119.8pt;z-index:251687936;visibility:visible;mso-wrap-style:square;mso-wrap-distance-left:9pt;mso-wrap-distance-top:0;mso-wrap-distance-right:9pt;mso-wrap-distance-bottom:0;mso-position-horizontal:absolute;mso-position-horizontal-relative:text;mso-position-vertical:absolute;mso-position-vertical-relative:text;v-text-anchor:middle" o:gfxdata="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" strokeweight=".26467mm">
                             <v:fill opacity="0"/>
                             <v:textbox inset="0,0,0,0">
                               <w:txbxContent>
@@ -11904,7 +11506,7 @@
           <w:szCs w:val="28"/>
         </w:rPr>
       </w:pPr>
-      <w:bookmarkStart w:id="13" w:name="_Toc241921333"/>
+      <w:bookmarkStart w:id="9" w:name="_Toc241921333"/>
     </w:p>
     <w:p>
       <w:pPr>
@@ -11928,8 +11530,8 @@
           <w:szCs w:val="28"/>
         </w:rPr>
       </w:pPr>
-      <w:bookmarkStart w:id="14" w:name="_Toc143090921"/>
-      <w:bookmarkStart w:id="15" w:name="_Toc151392525"/>
+      <w:bookmarkStart w:id="10" w:name="_Toc143090921"/>
+      <w:bookmarkStart w:id="11" w:name="_Toc151392525"/>
       <w:r>
         <w:rPr>
           <w:rFonts w:ascii="Times New Roman" w:eastAsia="標楷體" w:hAnsi="Times New Roman"/>
@@ -11939,9 +11541,9 @@
         <w:lastRenderedPageBreak/>
         <w:t>貳、申請人概況</w:t>
       </w:r>
-      <w:bookmarkEnd w:id="13"/>
-      <w:bookmarkEnd w:id="14"/>
-      <w:bookmarkEnd w:id="15"/>
+      <w:bookmarkEnd w:id="9"/>
+      <w:bookmarkEnd w:id="10"/>
+      <w:bookmarkEnd w:id="11"/>
     </w:p>
     <w:p>
       <w:pPr>
@@ -14693,17 +14295,8 @@
           <w:rFonts w:ascii="Times New Roman" w:eastAsia="標楷體" w:hAnsi="Times New Roman"/>
           <w:szCs w:val="24"/>
         </w:rPr>
-        <w:t>無</w:t>
-      </w:r>
-      <w:proofErr w:type="gramStart"/>
-      <w:r>
-        <w:rPr>
-          <w:rFonts w:ascii="Times New Roman" w:eastAsia="標楷體" w:hAnsi="Times New Roman"/>
-          <w:szCs w:val="24"/>
-        </w:rPr>
-        <w:t>則免填</w:t>
-      </w:r>
-      <w:proofErr w:type="gramEnd"/>
+        <w:t>無則免填</w:t>
+      </w:r>
       <w:r>
         <w:rPr>
           <w:rFonts w:ascii="Times New Roman" w:eastAsia="標楷體" w:hAnsi="Times New Roman"/>
@@ -16112,23 +15705,7 @@
           <w:rFonts w:ascii="Times New Roman" w:eastAsia="標楷體" w:hAnsi="Times New Roman"/>
           <w:szCs w:val="24"/>
         </w:rPr>
-        <w:t>（四）營運狀況：（主要產品項目、銷售業績及內外銷</w:t>
-      </w:r>
-      <w:proofErr w:type="gramStart"/>
-      <w:r>
-        <w:rPr>
-          <w:rFonts w:ascii="Times New Roman" w:eastAsia="標楷體" w:hAnsi="Times New Roman"/>
-          <w:szCs w:val="24"/>
-        </w:rPr>
-        <w:t>佔</w:t>
-      </w:r>
-      <w:proofErr w:type="gramEnd"/>
-      <w:r>
-        <w:rPr>
-          <w:rFonts w:ascii="Times New Roman" w:eastAsia="標楷體" w:hAnsi="Times New Roman"/>
-          <w:szCs w:val="24"/>
-        </w:rPr>
-        <w:t>比，若無請填</w:t>
+        <w:t>（四）營運狀況：（主要產品項目、銷售業績及內外銷佔比，若無請填</w:t>
       </w:r>
       <w:r>
         <w:rPr>
@@ -19506,23 +19083,13 @@
           <w:szCs w:val="24"/>
         </w:rPr>
       </w:pPr>
-      <w:proofErr w:type="gramStart"/>
       <w:r>
         <w:rPr>
           <w:rFonts w:ascii="Times New Roman" w:eastAsia="標楷體" w:hAnsi="Times New Roman"/>
           <w:sz w:val="20"/>
           <w:szCs w:val="24"/>
         </w:rPr>
-        <w:t>註</w:t>
-      </w:r>
-      <w:proofErr w:type="gramEnd"/>
-      <w:r>
-        <w:rPr>
-          <w:rFonts w:ascii="Times New Roman" w:eastAsia="標楷體" w:hAnsi="Times New Roman"/>
-          <w:sz w:val="20"/>
-          <w:szCs w:val="24"/>
-        </w:rPr>
-        <w:t>：</w:t>
+        <w:t>註：</w:t>
       </w:r>
       <w:r>
         <w:rPr>
@@ -19689,25 +19256,23 @@
           <w:sz w:val="20"/>
           <w:szCs w:val="24"/>
         </w:rPr>
-        <w:t>專為研發而購買的專利權、專門技術及著作權之</w:t>
-      </w:r>
-      <w:proofErr w:type="gramStart"/>
+        <w:t>專為研發而購買的專利權、專門技術及著作權之當年攤折費用；</w:t>
+      </w:r>
       <w:r>
         <w:rPr>
           <w:rFonts w:ascii="Times New Roman" w:eastAsia="標楷體" w:hAnsi="Times New Roman"/>
           <w:sz w:val="20"/>
           <w:szCs w:val="24"/>
         </w:rPr>
-        <w:t>當年攤折費用</w:t>
-      </w:r>
-      <w:proofErr w:type="gramEnd"/>
+        <w:t>(6)</w:t>
+      </w:r>
       <w:r>
         <w:rPr>
           <w:rFonts w:ascii="Times New Roman" w:eastAsia="標楷體" w:hAnsi="Times New Roman"/>
           <w:sz w:val="20"/>
           <w:szCs w:val="24"/>
         </w:rPr>
-        <w:t>；</w:t>
+        <w:t>委託大專院校、研究機構辦理研究工作之費用；</w:t>
       </w:r>
       <w:r>
         <w:rPr>
@@ -19715,7 +19280,7 @@
           <w:sz w:val="20"/>
           <w:szCs w:val="24"/>
         </w:rPr>
-        <w:t>(6)</w:t>
+        <w:t>(7)</w:t>
       </w:r>
       <w:r>
         <w:rPr>
@@ -19723,7 +19288,7 @@
           <w:sz w:val="20"/>
           <w:szCs w:val="24"/>
         </w:rPr>
-        <w:t>委託大專院校、研究機構辦理研究工作之費用；</w:t>
+        <w:t>開發新產品之技術及市場調查研究費用；</w:t>
       </w:r>
       <w:r>
         <w:rPr>
@@ -19731,7 +19296,7 @@
           <w:sz w:val="20"/>
           <w:szCs w:val="24"/>
         </w:rPr>
-        <w:t>(7)</w:t>
+        <w:t>(8)</w:t>
       </w:r>
       <w:r>
         <w:rPr>
@@ -19739,41 +19304,7 @@
           <w:sz w:val="20"/>
           <w:szCs w:val="24"/>
         </w:rPr>
-        <w:t>開發新產品之技術及市場調查研究費用；</w:t>
-      </w:r>
-      <w:r>
-        <w:rPr>
-          <w:rFonts w:ascii="Times New Roman" w:eastAsia="標楷體" w:hAnsi="Times New Roman"/>
-          <w:sz w:val="20"/>
-          <w:szCs w:val="24"/>
-        </w:rPr>
-        <w:t>(8)</w:t>
-      </w:r>
-      <w:r>
-        <w:rPr>
-          <w:rFonts w:ascii="Times New Roman" w:eastAsia="標楷體" w:hAnsi="Times New Roman"/>
-          <w:sz w:val="20"/>
-          <w:szCs w:val="24"/>
-        </w:rPr>
-        <w:t>其他</w:t>
-      </w:r>
-      <w:proofErr w:type="gramStart"/>
-      <w:r>
-        <w:rPr>
-          <w:rFonts w:ascii="Times New Roman" w:eastAsia="標楷體" w:hAnsi="Times New Roman"/>
-          <w:sz w:val="20"/>
-          <w:szCs w:val="24"/>
-        </w:rPr>
-        <w:t>經海委會</w:t>
-      </w:r>
-      <w:proofErr w:type="gramEnd"/>
-      <w:r>
-        <w:rPr>
-          <w:rFonts w:ascii="Times New Roman" w:eastAsia="標楷體" w:hAnsi="Times New Roman"/>
-          <w:sz w:val="20"/>
-          <w:szCs w:val="24"/>
-        </w:rPr>
-        <w:t>及財政部專案認定屬研發之費用。</w:t>
+        <w:t>其他經海委會及財政部專案認定屬研發之費用。</w:t>
       </w:r>
     </w:p>
     <w:p>
@@ -21220,9 +20751,8 @@
           <w:sz w:val="22"/>
           <w:szCs w:val="24"/>
         </w:rPr>
-        <w:t>，</w:t>
-      </w:r>
-      <w:proofErr w:type="gramStart"/>
+        <w:t>，或敘明研發團隊主要研發實績及與本計畫之關連性。</w:t>
+      </w:r>
       <w:r>
         <w:rPr>
           <w:rFonts w:ascii="Times New Roman" w:eastAsia="標楷體" w:hAnsi="Times New Roman"/>
@@ -21230,9 +20760,8 @@
           <w:sz w:val="22"/>
           <w:szCs w:val="24"/>
         </w:rPr>
-        <w:t>或敘明</w:t>
-      </w:r>
-      <w:proofErr w:type="gramEnd"/>
+        <w:t>(</w:t>
+      </w:r>
       <w:r>
         <w:rPr>
           <w:rFonts w:ascii="Times New Roman" w:eastAsia="標楷體" w:hAnsi="Times New Roman"/>
@@ -21240,37 +20769,8 @@
           <w:sz w:val="22"/>
           <w:szCs w:val="24"/>
         </w:rPr>
-        <w:t>研發團隊主要研發實績及與本計畫之關連性。</w:t>
-      </w:r>
-      <w:r>
-        <w:rPr>
-          <w:rFonts w:ascii="Times New Roman" w:eastAsia="標楷體" w:hAnsi="Times New Roman"/>
-          <w:color w:val="767171"/>
-          <w:sz w:val="22"/>
-          <w:szCs w:val="24"/>
-        </w:rPr>
-        <w:t>(</w:t>
-      </w:r>
-      <w:r>
-        <w:rPr>
-          <w:rFonts w:ascii="Times New Roman" w:eastAsia="標楷體" w:hAnsi="Times New Roman"/>
-          <w:color w:val="767171"/>
-          <w:sz w:val="22"/>
-          <w:szCs w:val="24"/>
-        </w:rPr>
-        <w:t>無</w:t>
-      </w:r>
-      <w:proofErr w:type="gramStart"/>
-      <w:r>
-        <w:rPr>
-          <w:rFonts w:ascii="Times New Roman" w:eastAsia="標楷體" w:hAnsi="Times New Roman"/>
-          <w:color w:val="767171"/>
-          <w:sz w:val="22"/>
-          <w:szCs w:val="24"/>
-        </w:rPr>
-        <w:t>則免填</w:t>
-      </w:r>
-      <w:proofErr w:type="gramEnd"/>
+        <w:t>無則免填</w:t>
+      </w:r>
       <w:r>
         <w:rPr>
           <w:rFonts w:ascii="Times New Roman" w:eastAsia="標楷體" w:hAnsi="Times New Roman"/>
@@ -21721,21 +21221,12 @@
         </w:rPr>
         <w:t>(</w:t>
       </w:r>
-      <w:proofErr w:type="gramStart"/>
       <w:r>
         <w:rPr>
           <w:rFonts w:ascii="Times New Roman" w:eastAsia="標楷體" w:hAnsi="Times New Roman"/>
           <w:szCs w:val="24"/>
         </w:rPr>
-        <w:t>註</w:t>
-      </w:r>
-      <w:proofErr w:type="gramEnd"/>
-      <w:r>
-        <w:rPr>
-          <w:rFonts w:ascii="Times New Roman" w:eastAsia="標楷體" w:hAnsi="Times New Roman"/>
-          <w:szCs w:val="24"/>
-        </w:rPr>
-        <w:t>：表格如不敷使用，請自行增列</w:t>
+        <w:t>註：表格如不敷使用，請自行增列</w:t>
       </w:r>
       <w:r>
         <w:rPr>
@@ -22726,23 +22217,13 @@
                                     <w:sz w:val="20"/>
                                   </w:rPr>
                                 </w:pPr>
-                                <w:proofErr w:type="gramStart"/>
                                 <w:r>
                                   <w:rPr>
                                     <w:rFonts w:ascii="標楷體" w:eastAsia="標楷體" w:hAnsi="標楷體"/>
                                     <w:color w:val="767171"/>
                                     <w:sz w:val="20"/>
                                   </w:rPr>
-                                  <w:t>感</w:t>
-                                </w:r>
-                                <w:proofErr w:type="gramEnd"/>
-                                <w:r>
-                                  <w:rPr>
-                                    <w:rFonts w:ascii="標楷體" w:eastAsia="標楷體" w:hAnsi="標楷體"/>
-                                    <w:color w:val="767171"/>
-                                    <w:sz w:val="20"/>
-                                  </w:rPr>
-                                  <w:t>測元件</w:t>
+                                  <w:t>感測元件</w:t>
                                 </w:r>
                               </w:p>
                             </w:txbxContent>
@@ -23154,7 +22635,6 @@
                                     <w:sz w:val="20"/>
                                   </w:rPr>
                                 </w:pPr>
-                                <w:proofErr w:type="gramStart"/>
                                 <w:r>
                                   <w:rPr>
                                     <w:rFonts w:ascii="標楷體" w:eastAsia="標楷體" w:hAnsi="標楷體"/>
@@ -23163,7 +22643,6 @@
                                   </w:rPr>
                                   <w:t>載具布放</w:t>
                                 </w:r>
-                                <w:proofErr w:type="gramEnd"/>
                               </w:p>
                             </w:txbxContent>
                           </wps:txbx>
@@ -23240,28 +22719,28 @@
           </mc:Choice>
           <mc:Fallback>
             <w:pict>
-              <v:group w14:anchorId="524B49E9" id="群組 4" o:spid="_x0000_s1029" style="position:absolute;margin-left:-1.7pt;margin-top:53.95pt;width:495.6pt;height:215.1pt;z-index:251685888" coordsize="62941,27316" o:gfxdata="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">
-                <v:group id="群組 2110354618" o:spid="_x0000_s1030" style="position:absolute;left:1443;top:1161;width:59565;height:25184" coordsize="59564,25183" o:gfxdata="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">
+              <v:group w14:anchorId="524B49E9" id="群組 4" o:spid="_x0000_s1028" style="position:absolute;margin-left:-1.7pt;margin-top:53.95pt;width:495.6pt;height:215.1pt;z-index:251685888" coordsize="62941,27316" o:gfxdata="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">
+                <v:group id="群組 2110354618" o:spid="_x0000_s1029" style="position:absolute;left:1443;top:1161;width:59565;height:25184" coordsize="59564,25183" o:gfxdata="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">
                   <v:shapetype id="_x0000_t32" coordsize="21600,21600" o:spt="32" o:oned="t" path="m,l21600,21600e" filled="f">
                     <v:path arrowok="t" fillok="f" o:connecttype="none"/>
                     <o:lock v:ext="edit" shapetype="t"/>
                   </v:shapetype>
-                  <v:shape id="直線單箭頭接點 1646283511" o:spid="_x0000_s1031" type="#_x0000_t32" style="position:absolute;left:1817;top:12275;width:47068;height:0;visibility:visible;mso-wrap-style:square" o:connectortype="straight" o:gfxdata="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" strokeweight=".52906mm">
+                  <v:shape id="直線單箭頭接點 1646283511" o:spid="_x0000_s1030" type="#_x0000_t32" style="position:absolute;left:1817;top:12275;width:47068;height:0;visibility:visible;mso-wrap-style:square" o:connectortype="straight" o:gfxdata="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" strokeweight=".52906mm">
                     <v:stroke endarrow="open" joinstyle="miter"/>
                   </v:shape>
-                  <v:shape id="直線接點 490728203" o:spid="_x0000_s1032" type="#_x0000_t32" style="position:absolute;left:29811;top:3207;width:7076;height:9068;flip:x y;visibility:visible;mso-wrap-style:square" o:connectortype="straight" o:gfxdata="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" strokeweight=".52906mm">
+                  <v:shape id="直線接點 490728203" o:spid="_x0000_s1031" type="#_x0000_t32" style="position:absolute;left:29811;top:3207;width:7076;height:9068;flip:x y;visibility:visible;mso-wrap-style:square" o:connectortype="straight" o:gfxdata="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" strokeweight=".52906mm">
                     <v:stroke joinstyle="miter"/>
                   </v:shape>
-                  <v:shape id="直線接點 205835045" o:spid="_x0000_s1033" type="#_x0000_t32" style="position:absolute;left:12497;top:3290;width:7076;height:9068;flip:x y;visibility:visible;mso-wrap-style:square" o:connectortype="straight" o:gfxdata="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" strokeweight=".52906mm">
+                  <v:shape id="直線接點 205835045" o:spid="_x0000_s1032" type="#_x0000_t32" style="position:absolute;left:12497;top:3290;width:7076;height:9068;flip:x y;visibility:visible;mso-wrap-style:square" o:connectortype="straight" o:gfxdata="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" strokeweight=".52906mm">
                     <v:stroke joinstyle="miter"/>
                   </v:shape>
-                  <v:shape id="直線接點 90928764" o:spid="_x0000_s1034" type="#_x0000_t32" style="position:absolute;left:35369;top:12497;width:7476;height:8570;flip:y;visibility:visible;mso-wrap-style:square" o:connectortype="straight" o:gfxdata="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" strokeweight=".52906mm">
+                  <v:shape id="直線接點 90928764" o:spid="_x0000_s1033" type="#_x0000_t32" style="position:absolute;left:35369;top:12497;width:7476;height:8570;flip:y;visibility:visible;mso-wrap-style:square" o:connectortype="straight" o:gfxdata="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" strokeweight=".52906mm">
                     <v:stroke joinstyle="miter"/>
                   </v:shape>
-                  <v:shape id="直線接點 647131662" o:spid="_x0000_s1035" type="#_x0000_t32" style="position:absolute;left:6719;top:12441;width:7475;height:8571;flip:y;visibility:visible;mso-wrap-style:square" o:connectortype="straight" o:gfxdata="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" strokeweight=".52906mm">
+                  <v:shape id="直線接點 647131662" o:spid="_x0000_s1034" type="#_x0000_t32" style="position:absolute;left:6719;top:12441;width:7475;height:8571;flip:y;visibility:visible;mso-wrap-style:square" o:connectortype="straight" o:gfxdata="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" strokeweight=".52906mm">
                     <v:stroke joinstyle="miter"/>
                   </v:shape>
-                  <v:rect id="矩形 395470330" o:spid="_x0000_s1036" style="position:absolute;left:50177;top:10450;width:9387;height:3788;visibility:visible;mso-wrap-style:square;v-text-anchor:middle" o:gfxdata="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" filled="f" strokeweight=".52906mm">
+                  <v:rect id="矩形 395470330" o:spid="_x0000_s1035" style="position:absolute;left:50177;top:10450;width:9387;height:3788;visibility:visible;mso-wrap-style:square;v-text-anchor:middle" o:gfxdata="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" filled="f" strokeweight=".52906mm">
                     <v:textbox>
                       <w:txbxContent>
                         <w:p>
@@ -23286,7 +22765,7 @@
                       </w:txbxContent>
                     </v:textbox>
                   </v:rect>
-                  <v:rect id="矩形 730979417" o:spid="_x0000_s1037" style="position:absolute;left:22874;width:9388;height:3207;visibility:visible;mso-wrap-style:square;v-text-anchor:middle" o:gfxdata="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" filled="f" strokeweight=".52906mm">
+                  <v:rect id="矩形 730979417" o:spid="_x0000_s1036" style="position:absolute;left:22874;width:9388;height:3207;visibility:visible;mso-wrap-style:square;v-text-anchor:middle" o:gfxdata="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" filled="f" strokeweight=".52906mm">
                     <v:textbox>
                       <w:txbxContent>
                         <w:p>
@@ -23311,7 +22790,7 @@
                       </w:txbxContent>
                     </v:textbox>
                   </v:rect>
-                  <v:rect id="矩形 517076587" o:spid="_x0000_s1038" style="position:absolute;left:5762;width:9388;height:3207;visibility:visible;mso-wrap-style:square;v-text-anchor:middle" o:gfxdata="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" filled="f" strokeweight=".52906mm">
+                  <v:rect id="矩形 517076587" o:spid="_x0000_s1037" style="position:absolute;left:5762;width:9388;height:3207;visibility:visible;mso-wrap-style:square;v-text-anchor:middle" o:gfxdata="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" filled="f" strokeweight=".52906mm">
                     <v:textbox>
                       <w:txbxContent>
                         <w:p>
@@ -23336,7 +22815,7 @@
                       </w:txbxContent>
                     </v:textbox>
                   </v:rect>
-                  <v:rect id="矩形 1445258203" o:spid="_x0000_s1039" style="position:absolute;top:21842;width:10546;height:3341;visibility:visible;mso-wrap-style:square;v-text-anchor:middle" o:gfxdata="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" filled="f" strokeweight=".52906mm">
+                  <v:rect id="矩形 1445258203" o:spid="_x0000_s1038" style="position:absolute;top:21842;width:10546;height:3341;visibility:visible;mso-wrap-style:square;v-text-anchor:middle" o:gfxdata="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" filled="f" strokeweight=".52906mm">
                     <v:textbox>
                       <w:txbxContent>
                         <w:p>
@@ -23361,7 +22840,7 @@
                       </w:txbxContent>
                     </v:textbox>
                   </v:rect>
-                  <v:rect id="矩形 507202508" o:spid="_x0000_s1040" style="position:absolute;left:30675;top:21842;width:9388;height:3341;visibility:visible;mso-wrap-style:square;v-text-anchor:middle" o:gfxdata="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" filled="f" strokeweight=".52906mm">
+                  <v:rect id="矩形 507202508" o:spid="_x0000_s1039" style="position:absolute;left:30675;top:21842;width:9388;height:3341;visibility:visible;mso-wrap-style:square;v-text-anchor:middle" o:gfxdata="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" filled="f" strokeweight=".52906mm">
                     <v:textbox>
                       <w:txbxContent>
                         <w:p>
@@ -23386,10 +22865,10 @@
                       </w:txbxContent>
                     </v:textbox>
                   </v:rect>
-                  <v:shape id="直線接點 605505665" o:spid="_x0000_s1041" type="#_x0000_t32" style="position:absolute;left:20093;top:12275;width:7475;height:8571;flip:y;visibility:visible;mso-wrap-style:square" o:connectortype="straight" o:gfxdata="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" strokeweight=".52906mm">
+                  <v:shape id="直線接點 605505665" o:spid="_x0000_s1040" type="#_x0000_t32" style="position:absolute;left:20093;top:12275;width:7475;height:8571;flip:y;visibility:visible;mso-wrap-style:square" o:connectortype="straight" o:gfxdata="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" strokeweight=".52906mm">
                     <v:stroke joinstyle="miter"/>
                   </v:shape>
-                  <v:rect id="矩形 1115852439" o:spid="_x0000_s1042" style="position:absolute;left:15399;top:21842;width:9388;height:2966;visibility:visible;mso-wrap-style:square;v-text-anchor:middle" o:gfxdata="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" filled="f" strokeweight=".52906mm">
+                  <v:rect id="矩形 1115852439" o:spid="_x0000_s1041" style="position:absolute;left:15399;top:21842;width:9388;height:2966;visibility:visible;mso-wrap-style:square;v-text-anchor:middle" o:gfxdata="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" filled="f" strokeweight=".52906mm">
                     <v:textbox>
                       <w:txbxContent>
                         <w:p>
@@ -23414,52 +22893,56 @@
                       </w:txbxContent>
                     </v:textbox>
                   </v:rect>
-                  <v:shape id="直線接點 1457024895" o:spid="_x0000_s1043" type="#_x0000_t32" style="position:absolute;left:33349;top:7824;width:6953;height:0;visibility:visible;mso-wrap-style:square" o:connectortype="straight" o:gfxdata="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" strokeweight=".52906mm">
+                  <v:shape id="直線接點 1457024895" o:spid="_x0000_s1042" type="#_x0000_t32" style="position:absolute;left:33349;top:7824;width:6953;height:0;visibility:visible;mso-wrap-style:square" o:connectortype="straight" o:gfxdata="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" strokeweight=".52906mm">
                     <v:stroke joinstyle="miter"/>
                   </v:shape>
-                  <v:shape id="直線接點 227214321" o:spid="_x0000_s1044" type="#_x0000_t32" style="position:absolute;left:24633;top:5741;width:6952;height:0;visibility:visible;mso-wrap-style:square" o:connectortype="straight" o:gfxdata="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" strokeweight=".52906mm">
+                  <v:shape id="直線接點 227214321" o:spid="_x0000_s1043" type="#_x0000_t32" style="position:absolute;left:24633;top:5741;width:6952;height:0;visibility:visible;mso-wrap-style:square" o:connectortype="straight" o:gfxdata="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" strokeweight=".52906mm">
                     <v:stroke joinstyle="miter"/>
                   </v:shape>
-                  <v:shape id="直線接點 794823761" o:spid="_x0000_s1045" type="#_x0000_t32" style="position:absolute;left:27568;top:9501;width:6953;height:0;visibility:visible;mso-wrap-style:square" o:connectortype="straight" o:gfxdata="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" strokeweight=".52906mm">
+                  <v:shape id="直線接點 794823761" o:spid="_x0000_s1044" type="#_x0000_t32" style="position:absolute;left:27568;top:9501;width:6953;height:0;visibility:visible;mso-wrap-style:square" o:connectortype="straight" o:gfxdata="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" strokeweight=".52906mm">
                     <v:stroke joinstyle="miter"/>
                   </v:shape>
-                  <v:shape id="直線接點 2070022418" o:spid="_x0000_s1046" type="#_x0000_t32" style="position:absolute;left:40063;top:15639;width:6953;height:0;visibility:visible;mso-wrap-style:square" o:connectortype="straight" o:gfxdata="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" strokeweight=".52906mm">
+                  <v:shape id="直線接點 2070022418" o:spid="_x0000_s1045" type="#_x0000_t32" style="position:absolute;left:40063;top:15639;width:6953;height:0;visibility:visible;mso-wrap-style:square" o:connectortype="straight" o:gfxdata="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" strokeweight=".52906mm">
                     <v:stroke joinstyle="miter"/>
                   </v:shape>
-                  <v:shape id="直線接點 1770770692" o:spid="_x0000_s1047" type="#_x0000_t32" style="position:absolute;left:36907;top:19067;width:6953;height:0;visibility:visible;mso-wrap-style:square" o:connectortype="straight" o:gfxdata="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" strokeweight=".52906mm">
+                  <v:shape id="直線接點 1770770692" o:spid="_x0000_s1046" type="#_x0000_t32" style="position:absolute;left:36907;top:19067;width:6953;height:0;visibility:visible;mso-wrap-style:square" o:connectortype="straight" o:gfxdata="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" strokeweight=".52906mm">
                     <v:stroke joinstyle="miter"/>
                   </v:shape>
-                  <v:shape id="直線接點 2082611210" o:spid="_x0000_s1048" type="#_x0000_t32" style="position:absolute;left:31585;top:17353;width:6953;height:0;visibility:visible;mso-wrap-style:square" o:connectortype="straight" o:gfxdata="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" strokeweight=".52906mm">
+                  <v:shape id="直線接點 2082611210" o:spid="_x0000_s1047" type="#_x0000_t32" style="position:absolute;left:31585;top:17353;width:6953;height:0;visibility:visible;mso-wrap-style:square" o:connectortype="straight" o:gfxdata="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" strokeweight=".52906mm">
                     <v:stroke joinstyle="miter"/>
                   </v:shape>
-                  <v:shape id="直線接點 1342778748" o:spid="_x0000_s1049" type="#_x0000_t32" style="position:absolute;left:15922;top:7824;width:6952;height:0;visibility:visible;mso-wrap-style:square" o:connectortype="straight" o:gfxdata="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" strokeweight=".52906mm">
+                  <v:shape id="直線接點 1342778748" o:spid="_x0000_s1048" type="#_x0000_t32" style="position:absolute;left:15922;top:7824;width:6952;height:0;visibility:visible;mso-wrap-style:square" o:connectortype="straight" o:gfxdata="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" strokeweight=".52906mm">
                     <v:stroke joinstyle="miter"/>
                   </v:shape>
-                  <v:shape id="直線接點 829278223" o:spid="_x0000_s1050" type="#_x0000_t32" style="position:absolute;left:7242;top:5741;width:6952;height:0;visibility:visible;mso-wrap-style:square" o:connectortype="straight" o:gfxdata="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" strokeweight=".52906mm">
+                  <v:shape id="直線接點 829278223" o:spid="_x0000_s1049" type="#_x0000_t32" style="position:absolute;left:7242;top:5741;width:6952;height:0;visibility:visible;mso-wrap-style:square" o:connectortype="straight" o:gfxdata="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" strokeweight=".52906mm">
                     <v:stroke joinstyle="miter"/>
                   </v:shape>
-                  <v:shape id="直線接點 1901175997" o:spid="_x0000_s1051" type="#_x0000_t32" style="position:absolute;left:10456;top:9501;width:6953;height:0;visibility:visible;mso-wrap-style:square" o:connectortype="straight" o:gfxdata="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" strokeweight=".52906mm">
+                  <v:shape id="直線接點 1901175997" o:spid="_x0000_s1050" type="#_x0000_t32" style="position:absolute;left:10456;top:9501;width:6953;height:0;visibility:visible;mso-wrap-style:square" o:connectortype="straight" o:gfxdata="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" strokeweight=".52906mm">
                     <v:stroke joinstyle="miter"/>
                   </v:shape>
-                  <v:shape id="直線接點 1987934514" o:spid="_x0000_s1052" type="#_x0000_t32" style="position:absolute;left:24941;top:15519;width:6952;height:0;visibility:visible;mso-wrap-style:square" o:connectortype="straight" o:gfxdata="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" strokeweight=".52906mm">
+                  <v:shape id="直線接點 1987934514" o:spid="_x0000_s1051" type="#_x0000_t32" style="position:absolute;left:24941;top:15519;width:6952;height:0;visibility:visible;mso-wrap-style:square" o:connectortype="straight" o:gfxdata="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" strokeweight=".52906mm">
                     <v:stroke joinstyle="miter"/>
                   </v:shape>
-                  <v:shape id="直線接點 702408940" o:spid="_x0000_s1053" type="#_x0000_t32" style="position:absolute;left:21495;top:19565;width:6953;height:0;visibility:visible;mso-wrap-style:square" o:connectortype="straight" o:gfxdata="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" strokeweight=".52906mm">
+                  <v:shape id="直線接點 702408940" o:spid="_x0000_s1052" type="#_x0000_t32" style="position:absolute;left:21495;top:19565;width:6953;height:0;visibility:visible;mso-wrap-style:square" o:connectortype="straight" o:gfxdata="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" strokeweight=".52906mm">
                     <v:stroke joinstyle="miter"/>
                   </v:shape>
-                  <v:shape id="直線接點 597778317" o:spid="_x0000_s1054" type="#_x0000_t32" style="position:absolute;left:16096;top:17353;width:6953;height:0;visibility:visible;mso-wrap-style:square" o:connectortype="straight" o:gfxdata="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" strokeweight=".52906mm">
+                  <v:shape id="直線接點 597778317" o:spid="_x0000_s1053" type="#_x0000_t32" style="position:absolute;left:16096;top:17353;width:6953;height:0;visibility:visible;mso-wrap-style:square" o:connectortype="straight" o:gfxdata="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" strokeweight=".52906mm">
                     <v:stroke joinstyle="miter"/>
                   </v:shape>
-                  <v:shape id="直線接點 297923373" o:spid="_x0000_s1055" type="#_x0000_t32" style="position:absolute;left:11923;top:15289;width:6952;height:0;visibility:visible;mso-wrap-style:square" o:connectortype="straight" o:gfxdata="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" strokeweight=".52906mm">
+                  <v:shape id="直線接點 297923373" o:spid="_x0000_s1054" type="#_x0000_t32" style="position:absolute;left:11923;top:15289;width:6952;height:0;visibility:visible;mso-wrap-style:square" o:connectortype="straight" o:gfxdata="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" strokeweight=".52906mm">
                     <v:stroke joinstyle="miter"/>
                   </v:shape>
-                  <v:shape id="直線接點 1696473239" o:spid="_x0000_s1056" type="#_x0000_t32" style="position:absolute;left:8447;top:19067;width:6952;height:0;visibility:visible;mso-wrap-style:square" o:connectortype="straight" o:gfxdata="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" strokeweight=".52906mm">
+                  <v:shape id="直線接點 1696473239" o:spid="_x0000_s1055" type="#_x0000_t32" style="position:absolute;left:8447;top:19067;width:6952;height:0;visibility:visible;mso-wrap-style:square" o:connectortype="straight" o:gfxdata="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" strokeweight=".52906mm">
                     <v:stroke joinstyle="miter"/>
                   </v:shape>
-                  <v:shape id="直線接點 1478937138" o:spid="_x0000_s1057" type="#_x0000_t32" style="position:absolute;left:3242;top:17233;width:6953;height:0;visibility:visible;mso-wrap-style:square" o:connectortype="straight" o:gfxdata="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" strokeweight=".52906mm">
+                  <v:shape id="直線接點 1478937138" o:spid="_x0000_s1056" type="#_x0000_t32" style="position:absolute;left:3242;top:17233;width:6953;height:0;visibility:visible;mso-wrap-style:square" o:connectortype="straight" o:gfxdata="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" strokeweight=".52906mm">
                     <v:stroke joinstyle="miter"/>
                   </v:shape>
-                  <v:shape id="文字方塊 39" o:spid="_x0000_s1058" type="#_x0000_t202" style="position:absolute;left:42056;top:13274;width:8013;height:2566;visibility:visible;mso-wrap-style:square;v-text-anchor:top" o:gfxdata="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" filled="f" stroked="f">
+                  <v:shapetype id="_x0000_t202" coordsize="21600,21600" o:spt="202" path="m,l,21600r21600,l21600,xe">
+                    <v:stroke joinstyle="miter"/>
+                    <v:path gradientshapeok="t" o:connecttype="rect"/>
+                  </v:shapetype>
+                  <v:shape id="文字方塊 39" o:spid="_x0000_s1057" type="#_x0000_t202" style="position:absolute;left:42056;top:13274;width:8013;height:2566;visibility:visible;mso-wrap-style:square;v-text-anchor:top" o:gfxdata="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" filled="f" stroked="f">
                     <v:textbox style="mso-fit-shape-to-text:t">
                       <w:txbxContent>
                         <w:p>
@@ -23483,7 +22966,7 @@
                       </w:txbxContent>
                     </v:textbox>
                   </v:shape>
-                  <v:shape id="文字方塊 40" o:spid="_x0000_s1059" type="#_x0000_t202" style="position:absolute;left:40137;top:16735;width:8306;height:2565;visibility:visible;mso-wrap-style:square;v-text-anchor:top" o:gfxdata="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" filled="f" stroked="f">
+                  <v:shape id="文字方塊 40" o:spid="_x0000_s1058" type="#_x0000_t202" style="position:absolute;left:40137;top:16735;width:8306;height:2565;visibility:visible;mso-wrap-style:square;v-text-anchor:top" o:gfxdata="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" filled="f" stroked="f">
                     <v:textbox style="mso-fit-shape-to-text:t">
                       <w:txbxContent>
                         <w:p>
@@ -23507,7 +22990,7 @@
                       </w:txbxContent>
                     </v:textbox>
                   </v:shape>
-                  <v:shape id="文字方塊 41" o:spid="_x0000_s1060" type="#_x0000_t202" style="position:absolute;left:31882;top:14991;width:8102;height:2565;visibility:visible;mso-wrap-style:square;v-text-anchor:top" o:gfxdata="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" filled="f" stroked="f">
+                  <v:shape id="文字方塊 41" o:spid="_x0000_s1059" type="#_x0000_t202" style="position:absolute;left:31882;top:14991;width:8102;height:2565;visibility:visible;mso-wrap-style:square;v-text-anchor:top" o:gfxdata="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" filled="f" stroked="f">
                     <v:textbox style="mso-fit-shape-to-text:t">
                       <w:txbxContent>
                         <w:p>
@@ -23519,29 +23002,19 @@
                               <w:sz w:val="20"/>
                             </w:rPr>
                           </w:pPr>
-                          <w:proofErr w:type="gramStart"/>
                           <w:r>
                             <w:rPr>
                               <w:rFonts w:ascii="標楷體" w:eastAsia="標楷體" w:hAnsi="標楷體"/>
                               <w:color w:val="767171"/>
                               <w:sz w:val="20"/>
                             </w:rPr>
-                            <w:t>感</w:t>
-                          </w:r>
-                          <w:proofErr w:type="gramEnd"/>
-                          <w:r>
-                            <w:rPr>
-                              <w:rFonts w:ascii="標楷體" w:eastAsia="標楷體" w:hAnsi="標楷體"/>
-                              <w:color w:val="767171"/>
-                              <w:sz w:val="20"/>
-                            </w:rPr>
-                            <w:t>測元件</w:t>
+                            <w:t>感測元件</w:t>
                           </w:r>
                         </w:p>
                       </w:txbxContent>
                     </v:textbox>
                   </v:shape>
-                  <v:shape id="文字方塊 42" o:spid="_x0000_s1061" type="#_x0000_t202" style="position:absolute;left:2585;top:14695;width:8757;height:2566;visibility:visible;mso-wrap-style:square;v-text-anchor:top" o:gfxdata="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" filled="f" stroked="f">
+                  <v:shape id="文字方塊 42" o:spid="_x0000_s1060" type="#_x0000_t202" style="position:absolute;left:2585;top:14695;width:8757;height:2566;visibility:visible;mso-wrap-style:square;v-text-anchor:top" o:gfxdata="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" filled="f" stroked="f">
                     <v:textbox style="mso-fit-shape-to-text:t">
                       <w:txbxContent>
                         <w:p>
@@ -23565,7 +23038,7 @@
                       </w:txbxContent>
                     </v:textbox>
                   </v:shape>
-                  <v:shape id="文字方塊 43" o:spid="_x0000_s1062" type="#_x0000_t202" style="position:absolute;left:13558;top:12943;width:9436;height:2566;visibility:visible;mso-wrap-style:square;v-text-anchor:top" o:gfxdata="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" filled="f" stroked="f">
+                  <v:shape id="文字方塊 43" o:spid="_x0000_s1061" type="#_x0000_t202" style="position:absolute;left:13558;top:12943;width:9436;height:2566;visibility:visible;mso-wrap-style:square;v-text-anchor:top" o:gfxdata="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" filled="f" stroked="f">
                     <v:textbox style="mso-fit-shape-to-text:t">
                       <w:txbxContent>
                         <w:p>
@@ -23589,7 +23062,7 @@
                       </w:txbxContent>
                     </v:textbox>
                   </v:shape>
-                  <v:shape id="文字方塊 44" o:spid="_x0000_s1063" type="#_x0000_t202" style="position:absolute;left:8615;top:19052;width:10528;height:2565;visibility:visible;mso-wrap-style:square;v-text-anchor:top" o:gfxdata="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" filled="f" stroked="f">
+                  <v:shape id="文字方塊 44" o:spid="_x0000_s1062" type="#_x0000_t202" style="position:absolute;left:8615;top:19052;width:10528;height:2565;visibility:visible;mso-wrap-style:square;v-text-anchor:top" o:gfxdata="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" filled="f" stroked="f">
                     <v:textbox style="mso-fit-shape-to-text:t">
                       <w:txbxContent>
                         <w:p>
@@ -23613,7 +23086,7 @@
                       </w:txbxContent>
                     </v:textbox>
                   </v:shape>
-                  <v:shape id="文字方塊 45" o:spid="_x0000_s1064" type="#_x0000_t202" style="position:absolute;left:15942;top:14941;width:9989;height:2565;visibility:visible;mso-wrap-style:square;v-text-anchor:top" o:gfxdata="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" filled="f" stroked="f">
+                  <v:shape id="文字方塊 45" o:spid="_x0000_s1063" type="#_x0000_t202" style="position:absolute;left:15942;top:14941;width:9989;height:2565;visibility:visible;mso-wrap-style:square;v-text-anchor:top" o:gfxdata="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" filled="f" stroked="f">
                     <v:textbox style="mso-fit-shape-to-text:t">
                       <w:txbxContent>
                         <w:p>
@@ -23637,7 +23110,7 @@
                       </w:txbxContent>
                     </v:textbox>
                   </v:shape>
-                  <v:shape id="文字方塊 46" o:spid="_x0000_s1065" type="#_x0000_t202" style="position:absolute;left:22890;top:17038;width:9297;height:2566;visibility:visible;mso-wrap-style:square;v-text-anchor:top" o:gfxdata="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" filled="f" stroked="f">
+                  <v:shape id="文字方塊 46" o:spid="_x0000_s1064" type="#_x0000_t202" style="position:absolute;left:22890;top:17038;width:9297;height:2566;visibility:visible;mso-wrap-style:square;v-text-anchor:top" o:gfxdata="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" filled="f" stroked="f">
                     <v:textbox style="mso-fit-shape-to-text:t">
                       <w:txbxContent>
                         <w:p>
@@ -23661,7 +23134,7 @@
                       </w:txbxContent>
                     </v:textbox>
                   </v:shape>
-                  <v:shape id="文字方塊 47" o:spid="_x0000_s1066" type="#_x0000_t202" style="position:absolute;left:25927;top:13071;width:8712;height:2566;visibility:visible;mso-wrap-style:square;v-text-anchor:top" o:gfxdata="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" filled="f" stroked="f">
+                  <v:shape id="文字方塊 47" o:spid="_x0000_s1065" type="#_x0000_t202" style="position:absolute;left:25927;top:13071;width:8712;height:2566;visibility:visible;mso-wrap-style:square;v-text-anchor:top" o:gfxdata="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" filled="f" stroked="f">
                     <v:textbox style="mso-fit-shape-to-text:t">
                       <w:txbxContent>
                         <w:p>
@@ -23685,7 +23158,7 @@
                       </w:txbxContent>
                     </v:textbox>
                   </v:shape>
-                  <v:shape id="文字方塊 48" o:spid="_x0000_s1067" type="#_x0000_t202" style="position:absolute;left:33814;top:5525;width:10002;height:2565;visibility:visible;mso-wrap-style:square;v-text-anchor:top" o:gfxdata="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" filled="f" stroked="f">
+                  <v:shape id="文字方塊 48" o:spid="_x0000_s1066" type="#_x0000_t202" style="position:absolute;left:33814;top:5525;width:10002;height:2565;visibility:visible;mso-wrap-style:square;v-text-anchor:top" o:gfxdata="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" filled="f" stroked="f">
                     <v:textbox style="mso-fit-shape-to-text:t">
                       <w:txbxContent>
                         <w:p>
@@ -23709,7 +23182,7 @@
                       </w:txbxContent>
                     </v:textbox>
                   </v:shape>
-                  <v:shape id="文字方塊 49" o:spid="_x0000_s1068" type="#_x0000_t202" style="position:absolute;left:15942;top:5579;width:7982;height:2566;visibility:visible;mso-wrap-style:square;v-text-anchor:top" o:gfxdata="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" filled="f" stroked="f">
+                  <v:shape id="文字方塊 49" o:spid="_x0000_s1067" type="#_x0000_t202" style="position:absolute;left:15942;top:5579;width:7982;height:2566;visibility:visible;mso-wrap-style:square;v-text-anchor:top" o:gfxdata="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" filled="f" stroked="f">
                     <v:textbox style="mso-fit-shape-to-text:t">
                       <w:txbxContent>
                         <w:p>
@@ -23733,7 +23206,7 @@
                       </w:txbxContent>
                     </v:textbox>
                   </v:shape>
-                  <v:shape id="文字方塊 50" o:spid="_x0000_s1069" type="#_x0000_t202" style="position:absolute;left:23920;top:3490;width:7969;height:2565;visibility:visible;mso-wrap-style:square;v-text-anchor:top" o:gfxdata="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" filled="f" stroked="f">
+                  <v:shape id="文字方塊 50" o:spid="_x0000_s1068" type="#_x0000_t202" style="position:absolute;left:23920;top:3490;width:7969;height:2565;visibility:visible;mso-wrap-style:square;v-text-anchor:top" o:gfxdata="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" filled="f" stroked="f">
                     <v:textbox style="mso-fit-shape-to-text:t">
                       <w:txbxContent>
                         <w:p>
@@ -23757,7 +23230,7 @@
                       </w:txbxContent>
                     </v:textbox>
                   </v:shape>
-                  <v:shape id="文字方塊 51" o:spid="_x0000_s1070" type="#_x0000_t202" style="position:absolute;left:26651;top:6932;width:7982;height:2566;visibility:visible;mso-wrap-style:square;v-text-anchor:top" o:gfxdata="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" filled="f" stroked="f">
+                  <v:shape id="文字方塊 51" o:spid="_x0000_s1069" type="#_x0000_t202" style="position:absolute;left:26651;top:6932;width:7982;height:2566;visibility:visible;mso-wrap-style:square;v-text-anchor:top" o:gfxdata="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" filled="f" stroked="f">
                     <v:textbox style="mso-fit-shape-to-text:t">
                       <w:txbxContent>
                         <w:p>
@@ -23781,7 +23254,7 @@
                       </w:txbxContent>
                     </v:textbox>
                   </v:shape>
-                  <v:shape id="文字方塊 52" o:spid="_x0000_s1071" type="#_x0000_t202" style="position:absolute;left:5742;top:3514;width:7969;height:2566;visibility:visible;mso-wrap-style:square;v-text-anchor:top" o:gfxdata="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" filled="f" stroked="f">
+                  <v:shape id="文字方塊 52" o:spid="_x0000_s1070" type="#_x0000_t202" style="position:absolute;left:5742;top:3514;width:7969;height:2566;visibility:visible;mso-wrap-style:square;v-text-anchor:top" o:gfxdata="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" filled="f" stroked="f">
                     <v:textbox style="mso-fit-shape-to-text:t">
                       <w:txbxContent>
                         <w:p>
@@ -23793,7 +23266,6 @@
                               <w:sz w:val="20"/>
                             </w:rPr>
                           </w:pPr>
-                          <w:proofErr w:type="gramStart"/>
                           <w:r>
                             <w:rPr>
                               <w:rFonts w:ascii="標楷體" w:eastAsia="標楷體" w:hAnsi="標楷體"/>
@@ -23802,12 +23274,11 @@
                             </w:rPr>
                             <w:t>載具布放</w:t>
                           </w:r>
-                          <w:proofErr w:type="gramEnd"/>
                         </w:p>
                       </w:txbxContent>
                     </v:textbox>
                   </v:shape>
-                  <v:shape id="文字方塊 53" o:spid="_x0000_s1072" type="#_x0000_t202" style="position:absolute;left:9389;top:7177;width:7976;height:2565;visibility:visible;mso-wrap-style:square;v-text-anchor:top" o:gfxdata="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" filled="f" stroked="f">
+                  <v:shape id="文字方塊 53" o:spid="_x0000_s1071" type="#_x0000_t202" style="position:absolute;left:9389;top:7177;width:7976;height:2565;visibility:visible;mso-wrap-style:square;v-text-anchor:top" o:gfxdata="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" filled="f" stroked="f">
                     <v:textbox style="mso-fit-shape-to-text:t">
                       <w:txbxContent>
                         <w:p>
@@ -23832,7 +23303,7 @@
                     </v:textbox>
                   </v:shape>
                 </v:group>
-                <v:rect id="矩形 1438102661" o:spid="_x0000_s1073" style="position:absolute;width:62941;height:27316;visibility:visible;mso-wrap-style:square;v-text-anchor:top" o:gfxdata="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" filled="f" strokecolor="#223f59" strokeweight=".52906mm">
+                <v:rect id="矩形 1438102661" o:spid="_x0000_s1072" style="position:absolute;width:62941;height:27316;visibility:visible;mso-wrap-style:square;v-text-anchor:top" o:gfxdata="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" filled="f" strokecolor="#223f59" strokeweight=".52906mm">
                   <v:textbox inset="0,0,0,0"/>
                 </v:rect>
                 <w10:wrap type="tight"/>
@@ -23846,23 +23317,7 @@
           <w:rFonts w:ascii="Times New Roman" w:eastAsia="標楷體" w:hAnsi="Times New Roman"/>
           <w:szCs w:val="24"/>
         </w:rPr>
-        <w:t>請說明申請人於海洋科技整體產業之定位，並延伸至上下游供應鏈，以</w:t>
-      </w:r>
-      <w:proofErr w:type="gramStart"/>
-      <w:r>
-        <w:rPr>
-          <w:rFonts w:ascii="Times New Roman" w:eastAsia="標楷體" w:hAnsi="Times New Roman"/>
-          <w:szCs w:val="24"/>
-        </w:rPr>
-        <w:t>釐</w:t>
-      </w:r>
-      <w:proofErr w:type="gramEnd"/>
-      <w:r>
-        <w:rPr>
-          <w:rFonts w:ascii="Times New Roman" w:eastAsia="標楷體" w:hAnsi="Times New Roman"/>
-          <w:szCs w:val="24"/>
-        </w:rPr>
-        <w:t>清本計畫海洋科技研發成果之產業關聯結構及可能之服務對象。</w:t>
+        <w:t>請說明申請人於海洋科技整體產業之定位，並延伸至上下游供應鏈，以釐清本計畫海洋科技研發成果之產業關聯結構及可能之服務對象。</w:t>
       </w:r>
     </w:p>
     <w:p>
@@ -26619,14 +26074,7 @@
                                 <w:rPr>
                                   <w:rFonts w:ascii="標楷體" w:eastAsia="標楷體" w:hAnsi="標楷體"/>
                                 </w:rPr>
-                                <w:t>技術</w:t>
-                              </w:r>
-                              <w:proofErr w:type="gramStart"/>
-                              <w:r>
-                                <w:rPr>
-                                  <w:rFonts w:ascii="標楷體" w:eastAsia="標楷體" w:hAnsi="標楷體"/>
-                                </w:rPr>
-                                <w:t>項</w:t>
+                                <w:t>技術項</w:t>
                               </w:r>
                               <w:r>
                                 <w:rPr>
@@ -26661,7 +26109,6 @@
                                 </w:rPr>
                                 <w:t>B</w:t>
                               </w:r>
-                              <w:proofErr w:type="gramEnd"/>
                             </w:p>
                             <w:p/>
                             <w:p>
@@ -26867,14 +26314,7 @@
                                 <w:rPr>
                                   <w:rFonts w:ascii="標楷體" w:eastAsia="標楷體" w:hAnsi="標楷體"/>
                                 </w:rPr>
-                                <w:t>技術</w:t>
-                              </w:r>
-                              <w:proofErr w:type="gramStart"/>
-                              <w:r>
-                                <w:rPr>
-                                  <w:rFonts w:ascii="標楷體" w:eastAsia="標楷體" w:hAnsi="標楷體"/>
-                                </w:rPr>
-                                <w:t>項</w:t>
+                                <w:t>技術項</w:t>
                               </w:r>
                               <w:r>
                                 <w:rPr>
@@ -26902,7 +26342,6 @@
                                 </w:rPr>
                                 <w:t>A</w:t>
                               </w:r>
-                              <w:proofErr w:type="gramEnd"/>
                             </w:p>
                             <w:p/>
                             <w:p>
@@ -26938,8 +26377,8 @@
           </mc:Choice>
           <mc:Fallback>
             <w:pict>
-              <v:group w14:anchorId="3DF1706E" id="群組 9" o:spid="_x0000_s1074" style="position:absolute;margin-left:24.3pt;margin-top:1.8pt;width:446.6pt;height:213.5pt;z-index:251684864" coordsize="56718,27114" o:gfxdata="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">
-                <v:rect id="Rectangle 38" o:spid="_x0000_s1075" style="position:absolute;left:48609;top:9301;width:8109;height:5451;visibility:visible;mso-wrap-style:square;v-text-anchor:middle" o:gfxdata="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" filled="f" strokeweight="0">
+              <v:group w14:anchorId="3DF1706E" id="群組 9" o:spid="_x0000_s1073" style="position:absolute;margin-left:24.3pt;margin-top:1.8pt;width:446.6pt;height:213.5pt;z-index:251684864" coordsize="56718,27114" o:gfxdata="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">
+                <v:rect id="Rectangle 38" o:spid="_x0000_s1074" style="position:absolute;left:48609;top:9301;width:8109;height:5451;visibility:visible;mso-wrap-style:square;v-text-anchor:middle" o:gfxdata="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" filled="f" strokeweight="0">
                   <v:textbox inset="0,0,0,0">
                     <w:txbxContent>
                       <w:p>
@@ -26979,7 +26418,7 @@
                     </w:txbxContent>
                   </v:textbox>
                 </v:rect>
-                <v:rect id="Rectangle 39" o:spid="_x0000_s1076" style="position:absolute;left:2216;top:5786;width:6407;height:1889;visibility:visible;mso-wrap-style:square;v-text-anchor:top" o:gfxdata="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" filled="f" stroked="f">
+                <v:rect id="Rectangle 39" o:spid="_x0000_s1075" style="position:absolute;left:2216;top:5786;width:6407;height:1889;visibility:visible;mso-wrap-style:square;v-text-anchor:top" o:gfxdata="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" filled="f" stroked="f">
                   <v:textbox inset="0,0,0,0">
                     <w:txbxContent>
                       <w:p>
@@ -26996,7 +26435,7 @@
                     </w:txbxContent>
                   </v:textbox>
                 </v:rect>
-                <v:rect id="Rectangle 40" o:spid="_x0000_s1077" style="position:absolute;left:32765;top:13461;width:3055;height:1889;visibility:visible;mso-wrap-style:square;v-text-anchor:top" o:gfxdata="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" filled="f" stroked="f">
+                <v:rect id="Rectangle 40" o:spid="_x0000_s1076" style="position:absolute;left:32765;top:13461;width:3055;height:1889;visibility:visible;mso-wrap-style:square;v-text-anchor:top" o:gfxdata="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" filled="f" stroked="f">
                   <v:textbox inset="0,0,0,0">
                     <w:txbxContent>
                       <w:p>
@@ -27013,7 +26452,7 @@
                     </w:txbxContent>
                   </v:textbox>
                 </v:rect>
-                <v:rect id="Rectangle 41" o:spid="_x0000_s1078" style="position:absolute;left:11315;top:3447;width:7557;height:1983;visibility:visible;mso-wrap-style:square;v-text-anchor:top" o:gfxdata="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" filled="f" stroked="f">
+                <v:rect id="Rectangle 41" o:spid="_x0000_s1077" style="position:absolute;left:11315;top:3447;width:7557;height:1983;visibility:visible;mso-wrap-style:square;v-text-anchor:top" o:gfxdata="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" filled="f" stroked="f">
                   <v:textbox inset="0,0,0,0">
                     <w:txbxContent>
                       <w:p>
@@ -27030,7 +26469,7 @@
                     </w:txbxContent>
                   </v:textbox>
                 </v:rect>
-                <v:rect id="Rectangle 42" o:spid="_x0000_s1079" style="position:absolute;left:4140;top:8112;width:7169;height:2117;visibility:visible;mso-wrap-style:square;v-text-anchor:top" o:gfxdata="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" filled="f" stroked="f">
+                <v:rect id="Rectangle 42" o:spid="_x0000_s1078" style="position:absolute;left:4140;top:8112;width:7169;height:2117;visibility:visible;mso-wrap-style:square;v-text-anchor:top" o:gfxdata="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" filled="f" stroked="f">
                   <v:textbox inset="0,0,0,0">
                     <w:txbxContent>
                       <w:p>
@@ -27047,7 +26486,7 @@
                     </w:txbxContent>
                   </v:textbox>
                 </v:rect>
-                <v:rect id="Rectangle 43" o:spid="_x0000_s1080" style="position:absolute;left:43046;top:15827;width:7093;height:2830;visibility:visible;mso-wrap-style:square;v-text-anchor:top" o:gfxdata="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" filled="f" stroked="f">
+                <v:rect id="Rectangle 43" o:spid="_x0000_s1079" style="position:absolute;left:43046;top:15827;width:7093;height:2830;visibility:visible;mso-wrap-style:square;v-text-anchor:top" o:gfxdata="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" filled="f" stroked="f">
                   <v:textbox inset="0,0,0,0">
                     <w:txbxContent>
                       <w:p>
@@ -27064,7 +26503,7 @@
                     </w:txbxContent>
                   </v:textbox>
                 </v:rect>
-                <v:rect id="Rectangle 44" o:spid="_x0000_s1081" style="position:absolute;left:15462;top:18018;width:6515;height:2830;visibility:visible;mso-wrap-style:square;v-text-anchor:top" o:gfxdata="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" filled="f" stroked="f">
+                <v:rect id="Rectangle 44" o:spid="_x0000_s1080" style="position:absolute;left:15462;top:18018;width:6515;height:2830;visibility:visible;mso-wrap-style:square;v-text-anchor:top" o:gfxdata="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" filled="f" stroked="f">
                   <v:textbox inset="0,0,0,0">
                     <w:txbxContent>
                       <w:p>
@@ -27081,34 +26520,34 @@
                     </w:txbxContent>
                   </v:textbox>
                 </v:rect>
-                <v:rect id="Rectangle 45" o:spid="_x0000_s1082" style="position:absolute;left:5168;top:21620;width:8135;height:881;visibility:visible;mso-wrap-style:square;v-text-anchor:top" o:gfxdata="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" stroked="f">
+                <v:rect id="Rectangle 45" o:spid="_x0000_s1081" style="position:absolute;left:5168;top:21620;width:8135;height:881;visibility:visible;mso-wrap-style:square;v-text-anchor:top" o:gfxdata="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" stroked="f">
                   <v:textbox inset="0,0,0,0"/>
                 </v:rect>
-                <v:rect id="Rectangle 46" o:spid="_x0000_s1083" style="position:absolute;left:800;top:11452;width:1962;height:1519;visibility:visible;mso-wrap-style:square;v-text-anchor:top" o:gfxdata="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" stroked="f">
+                <v:rect id="Rectangle 46" o:spid="_x0000_s1082" style="position:absolute;left:800;top:11452;width:1962;height:1519;visibility:visible;mso-wrap-style:square;v-text-anchor:top" o:gfxdata="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" stroked="f">
                   <v:textbox inset="0,0,0,0"/>
                 </v:rect>
-                <v:shape id="Line 47" o:spid="_x0000_s1084" type="#_x0000_t32" style="position:absolute;left:850;top:12205;width:47346;height:6;visibility:visible;mso-wrap-style:square" o:connectortype="straight" o:gfxdata="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" strokeweight=".17625mm">
+                <v:shape id="Line 47" o:spid="_x0000_s1083" type="#_x0000_t32" style="position:absolute;left:850;top:12205;width:47346;height:6;visibility:visible;mso-wrap-style:square" o:connectortype="straight" o:gfxdata="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" strokeweight=".17625mm">
                   <v:stroke endarrow="open"/>
                 </v:shape>
-                <v:shape id="Line 48" o:spid="_x0000_s1085" type="#_x0000_t32" style="position:absolute;left:30479;top:3360;width:9799;height:8851;visibility:visible;mso-wrap-style:square" o:connectortype="straight" o:gfxdata="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" strokeweight=".17625mm"/>
-                <v:shape id="Line 49" o:spid="_x0000_s1086" type="#_x0000_t32" style="position:absolute;left:35820;top:12205;width:7175;height:10296;flip:x;visibility:visible;mso-wrap-style:square" o:connectortype="straight" o:gfxdata="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" strokeweight=".17625mm"/>
-                <v:shape id="Line 50" o:spid="_x0000_s1087" type="#_x0000_t32" style="position:absolute;left:6210;top:2876;width:9252;height:9201;visibility:visible;mso-wrap-style:square" o:connectortype="straight" o:gfxdata="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" strokeweight=".26467mm"/>
-                <v:shape id="Line 51" o:spid="_x0000_s1088" type="#_x0000_t32" style="position:absolute;left:11017;top:12366;width:9156;height:9705;flip:x;visibility:visible;mso-wrap-style:square" o:connectortype="straight" o:gfxdata="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" strokeweight=".26467mm"/>
-                <v:shape id="Line 52" o:spid="_x0000_s1089" type="#_x0000_t32" style="position:absolute;left:12071;top:8548;width:9906;height:0;visibility:visible;mso-wrap-style:square" o:connectortype="straight" o:gfxdata="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" strokeweight=".26467mm"/>
-                <v:shape id="Line 53" o:spid="_x0000_s1090" type="#_x0000_t32" style="position:absolute;left:3848;top:10229;width:9906;height:0;visibility:visible;mso-wrap-style:square" o:connectortype="straight" o:gfxdata="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" strokeweight=".26467mm"/>
-                <v:shape id="Line 54" o:spid="_x0000_s1091" type="#_x0000_t32" style="position:absolute;top:7534;width:9905;height:0;visibility:visible;mso-wrap-style:square" o:connectortype="straight" o:gfxdata="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" strokeweight=".26467mm"/>
-                <v:shape id="Line 55" o:spid="_x0000_s1092" type="#_x0000_t32" style="position:absolute;left:9144;top:5786;width:9905;height:0;visibility:visible;mso-wrap-style:square" o:connectortype="straight" o:gfxdata="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" strokeweight=".26467mm"/>
-                <v:shape id="Line 56" o:spid="_x0000_s1093" type="#_x0000_t32" style="position:absolute;left:25514;top:7675;width:9906;height:0;visibility:visible;mso-wrap-style:square" o:connectortype="straight" o:gfxdata="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" strokeweight=".26467mm"/>
-                <v:shape id="Line 57" o:spid="_x0000_s1094" type="#_x0000_t32" style="position:absolute;left:32765;top:5343;width:9907;height:0;visibility:visible;mso-wrap-style:square" o:connectortype="straight" o:gfxdata="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" strokeweight=".26467mm"/>
-                <v:shape id="Line 58" o:spid="_x0000_s1095" type="#_x0000_t32" style="position:absolute;left:36575;top:8710;width:9906;height:0;visibility:visible;mso-wrap-style:square" o:connectortype="straight" o:gfxdata="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" strokeweight=".26467mm"/>
-                <v:shape id="Line 59" o:spid="_x0000_s1096" type="#_x0000_t32" style="position:absolute;left:7931;top:14927;width:9906;height:0;visibility:visible;mso-wrap-style:square" o:connectortype="straight" o:gfxdata="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" strokeweight=".26467mm"/>
-                <v:shape id="Line 60" o:spid="_x0000_s1097" type="#_x0000_t32" style="position:absolute;left:12630;top:20276;width:9906;height:0;visibility:visible;mso-wrap-style:square" o:connectortype="straight" o:gfxdata="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" strokeweight=".26467mm"/>
-                <v:shape id="Line 61" o:spid="_x0000_s1098" type="#_x0000_t32" style="position:absolute;left:4254;top:18657;width:9906;height:0;visibility:visible;mso-wrap-style:square" o:connectortype="straight" o:gfxdata="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" strokeweight=".26467mm"/>
-                <v:shape id="Line 62" o:spid="_x0000_s1099" type="#_x0000_t32" style="position:absolute;left:16065;top:16815;width:9906;height:0;visibility:visible;mso-wrap-style:square" o:connectortype="straight" o:gfxdata="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" strokeweight=".26467mm"/>
-                <v:shape id="Line 63" o:spid="_x0000_s1100" type="#_x0000_t32" style="position:absolute;left:30479;top:15740;width:9907;height:0;visibility:visible;mso-wrap-style:square" o:connectortype="straight" o:gfxdata="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" strokeweight=".26467mm"/>
-                <v:shape id="Line 64" o:spid="_x0000_s1101" type="#_x0000_t32" style="position:absolute;left:38290;top:18657;width:9906;height:0;visibility:visible;mso-wrap-style:square" o:connectortype="straight" o:gfxdata="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" strokeweight=".26467mm"/>
-                <v:shape id="Line 65" o:spid="_x0000_s1102" type="#_x0000_t32" style="position:absolute;left:27419;top:19645;width:9906;height:0;visibility:visible;mso-wrap-style:square" o:connectortype="straight" o:gfxdata="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" strokeweight=".26467mm"/>
-                <v:rect id="Rectangle 66" o:spid="_x0000_s1103" style="position:absolute;left:25971;width:8598;height:3360;visibility:visible;mso-wrap-style:square;v-text-anchor:middle" o:gfxdata="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" strokeweight="0">
+                <v:shape id="Line 48" o:spid="_x0000_s1084" type="#_x0000_t32" style="position:absolute;left:30479;top:3360;width:9799;height:8851;visibility:visible;mso-wrap-style:square" o:connectortype="straight" o:gfxdata="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" strokeweight=".17625mm"/>
+                <v:shape id="Line 49" o:spid="_x0000_s1085" type="#_x0000_t32" style="position:absolute;left:35820;top:12205;width:7175;height:10296;flip:x;visibility:visible;mso-wrap-style:square" o:connectortype="straight" o:gfxdata="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" strokeweight=".17625mm"/>
+                <v:shape id="Line 50" o:spid="_x0000_s1086" type="#_x0000_t32" style="position:absolute;left:6210;top:2876;width:9252;height:9201;visibility:visible;mso-wrap-style:square" o:connectortype="straight" o:gfxdata="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" strokeweight=".26467mm"/>
+                <v:shape id="Line 51" o:spid="_x0000_s1087" type="#_x0000_t32" style="position:absolute;left:11017;top:12366;width:9156;height:9705;flip:x;visibility:visible;mso-wrap-style:square" o:connectortype="straight" o:gfxdata="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" strokeweight=".26467mm"/>
+                <v:shape id="Line 52" o:spid="_x0000_s1088" type="#_x0000_t32" style="position:absolute;left:12071;top:8548;width:9906;height:0;visibility:visible;mso-wrap-style:square" o:connectortype="straight" o:gfxdata="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" strokeweight=".26467mm"/>
+                <v:shape id="Line 53" o:spid="_x0000_s1089" type="#_x0000_t32" style="position:absolute;left:3848;top:10229;width:9906;height:0;visibility:visible;mso-wrap-style:square" o:connectortype="straight" o:gfxdata="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" strokeweight=".26467mm"/>
+                <v:shape id="Line 54" o:spid="_x0000_s1090" type="#_x0000_t32" style="position:absolute;top:7534;width:9905;height:0;visibility:visible;mso-wrap-style:square" o:connectortype="straight" o:gfxdata="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" strokeweight=".26467mm"/>
+                <v:shape id="Line 55" o:spid="_x0000_s1091" type="#_x0000_t32" style="position:absolute;left:9144;top:5786;width:9905;height:0;visibility:visible;mso-wrap-style:square" o:connectortype="straight" o:gfxdata="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" strokeweight=".26467mm"/>
+                <v:shape id="Line 56" o:spid="_x0000_s1092" type="#_x0000_t32" style="position:absolute;left:25514;top:7675;width:9906;height:0;visibility:visible;mso-wrap-style:square" o:connectortype="straight" o:gfxdata="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" strokeweight=".26467mm"/>
+                <v:shape id="Line 57" o:spid="_x0000_s1093" type="#_x0000_t32" style="position:absolute;left:32765;top:5343;width:9907;height:0;visibility:visible;mso-wrap-style:square" o:connectortype="straight" o:gfxdata="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" strokeweight=".26467mm"/>
+                <v:shape id="Line 58" o:spid="_x0000_s1094" type="#_x0000_t32" style="position:absolute;left:36575;top:8710;width:9906;height:0;visibility:visible;mso-wrap-style:square" o:connectortype="straight" o:gfxdata="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" strokeweight=".26467mm"/>
+                <v:shape id="Line 59" o:spid="_x0000_s1095" type="#_x0000_t32" style="position:absolute;left:7931;top:14927;width:9906;height:0;visibility:visible;mso-wrap-style:square" o:connectortype="straight" o:gfxdata="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" strokeweight=".26467mm"/>
+                <v:shape id="Line 60" o:spid="_x0000_s1096" type="#_x0000_t32" style="position:absolute;left:12630;top:20276;width:9906;height:0;visibility:visible;mso-wrap-style:square" o:connectortype="straight" o:gfxdata="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" strokeweight=".26467mm"/>
+                <v:shape id="Line 61" o:spid="_x0000_s1097" type="#_x0000_t32" style="position:absolute;left:4254;top:18657;width:9906;height:0;visibility:visible;mso-wrap-style:square" o:connectortype="straight" o:gfxdata="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" strokeweight=".26467mm"/>
+                <v:shape id="Line 62" o:spid="_x0000_s1098" type="#_x0000_t32" style="position:absolute;left:16065;top:16815;width:9906;height:0;visibility:visible;mso-wrap-style:square" o:connectortype="straight" o:gfxdata="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" strokeweight=".26467mm"/>
+                <v:shape id="Line 63" o:spid="_x0000_s1099" type="#_x0000_t32" style="position:absolute;left:30479;top:15740;width:9907;height:0;visibility:visible;mso-wrap-style:square" o:connectortype="straight" o:gfxdata="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" strokeweight=".26467mm"/>
+                <v:shape id="Line 64" o:spid="_x0000_s1100" type="#_x0000_t32" style="position:absolute;left:38290;top:18657;width:9906;height:0;visibility:visible;mso-wrap-style:square" o:connectortype="straight" o:gfxdata="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" strokeweight=".26467mm"/>
+                <v:shape id="Line 65" o:spid="_x0000_s1101" type="#_x0000_t32" style="position:absolute;left:27419;top:19645;width:9906;height:0;visibility:visible;mso-wrap-style:square" o:connectortype="straight" o:gfxdata="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" strokeweight=".26467mm"/>
+                <v:rect id="Rectangle 66" o:spid="_x0000_s1102" style="position:absolute;left:25971;width:8598;height:3360;visibility:visible;mso-wrap-style:square;v-text-anchor:middle" o:gfxdata="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" strokeweight="0">
                   <v:textbox inset="0,0,0,0">
                     <w:txbxContent>
                       <w:p>
@@ -27119,14 +26558,7 @@
                           <w:rPr>
                             <w:rFonts w:ascii="標楷體" w:eastAsia="標楷體" w:hAnsi="標楷體"/>
                           </w:rPr>
-                          <w:t>技術</w:t>
-                        </w:r>
-                        <w:proofErr w:type="gramStart"/>
-                        <w:r>
-                          <w:rPr>
-                            <w:rFonts w:ascii="標楷體" w:eastAsia="標楷體" w:hAnsi="標楷體"/>
-                          </w:rPr>
-                          <w:t>項</w:t>
+                          <w:t>技術項</w:t>
                         </w:r>
                         <w:r>
                           <w:rPr>
@@ -27161,7 +26593,6 @@
                           </w:rPr>
                           <w:t>B</w:t>
                         </w:r>
-                        <w:proofErr w:type="gramEnd"/>
                       </w:p>
                       <w:p/>
                       <w:p>
@@ -27186,7 +26617,7 @@
                     </w:txbxContent>
                   </v:textbox>
                 </v:rect>
-                <v:rect id="Rectangle 67" o:spid="_x0000_s1104" style="position:absolute;left:29870;top:22325;width:8420;height:4525;visibility:visible;mso-wrap-style:square;v-text-anchor:middle" o:gfxdata="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" strokeweight="0">
+                <v:rect id="Rectangle 67" o:spid="_x0000_s1103" style="position:absolute;left:29870;top:22325;width:8420;height:4525;visibility:visible;mso-wrap-style:square;v-text-anchor:middle" o:gfxdata="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" strokeweight="0">
                   <v:textbox inset="0,0,0,0">
                     <w:txbxContent>
                       <w:p>
@@ -27228,7 +26659,7 @@
                     </w:txbxContent>
                   </v:textbox>
                 </v:rect>
-                <v:rect id="Rectangle 68" o:spid="_x0000_s1105" style="position:absolute;left:6210;top:21974;width:8795;height:5140;visibility:visible;mso-wrap-style:square;v-text-anchor:middle" o:gfxdata="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" strokeweight="0">
+                <v:rect id="Rectangle 68" o:spid="_x0000_s1104" style="position:absolute;left:6210;top:21974;width:8795;height:5140;visibility:visible;mso-wrap-style:square;v-text-anchor:middle" o:gfxdata="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" strokeweight="0">
                   <v:textbox inset="0,0,0,0">
                     <w:txbxContent>
                       <w:p>
@@ -27282,7 +26713,7 @@
                     </w:txbxContent>
                   </v:textbox>
                 </v:rect>
-                <v:rect id="Rectangle 37" o:spid="_x0000_s1106" style="position:absolute;left:1612;width:8865;height:2876;visibility:visible;mso-wrap-style:square;v-text-anchor:middle" o:gfxdata="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" strokeweight="0">
+                <v:rect id="Rectangle 37" o:spid="_x0000_s1105" style="position:absolute;left:1612;width:8865;height:2876;visibility:visible;mso-wrap-style:square;v-text-anchor:middle" o:gfxdata="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" strokeweight="0">
                   <v:textbox inset="0,0,0,0">
                     <w:txbxContent>
                       <w:p>
@@ -27295,14 +26726,7 @@
                           <w:rPr>
                             <w:rFonts w:ascii="標楷體" w:eastAsia="標楷體" w:hAnsi="標楷體"/>
                           </w:rPr>
-                          <w:t>技術</w:t>
-                        </w:r>
-                        <w:proofErr w:type="gramStart"/>
-                        <w:r>
-                          <w:rPr>
-                            <w:rFonts w:ascii="標楷體" w:eastAsia="標楷體" w:hAnsi="標楷體"/>
-                          </w:rPr>
-                          <w:t>項</w:t>
+                          <w:t>技術項</w:t>
                         </w:r>
                         <w:r>
                           <w:rPr>
@@ -27330,7 +26754,6 @@
                           </w:rPr>
                           <w:t>A</w:t>
                         </w:r>
-                        <w:proofErr w:type="gramEnd"/>
                       </w:p>
                       <w:p/>
                       <w:p>
@@ -27473,23 +26896,7 @@
           <w:rFonts w:ascii="Times New Roman" w:eastAsia="標楷體" w:hAnsi="Times New Roman"/>
           <w:szCs w:val="24"/>
         </w:rPr>
-        <w:t>標記說明：『</w:t>
-      </w:r>
-      <w:proofErr w:type="gramStart"/>
-      <w:r>
-        <w:rPr>
-          <w:rFonts w:ascii="Times New Roman" w:eastAsia="標楷體" w:hAnsi="Times New Roman"/>
-          <w:szCs w:val="24"/>
-        </w:rPr>
-        <w:t>＊</w:t>
-      </w:r>
-      <w:proofErr w:type="gramEnd"/>
-      <w:r>
-        <w:rPr>
-          <w:rFonts w:ascii="Times New Roman" w:eastAsia="標楷體" w:hAnsi="Times New Roman"/>
-          <w:szCs w:val="24"/>
-        </w:rPr>
-        <w:t>』表示我國已有之技術或產品（並註明公司名稱）</w:t>
+        <w:t>標記說明：『＊』表示我國已有之技術或產品（並註明公司名稱）</w:t>
       </w:r>
     </w:p>
     <w:p>
@@ -27731,7 +27138,7 @@
           </mc:Choice>
           <mc:Fallback>
             <w:pict>
-              <v:shape w14:anchorId="438CA5CE" id="文字方塊 124" o:spid="_x0000_s1107" type="#_x0000_t202" style="position:absolute;margin-left:286.65pt;margin-top:6.2pt;width:64pt;height:24.4pt;z-index:251661312;visibility:visible;mso-wrap-style:square;mso-wrap-distance-left:9pt;mso-wrap-distance-top:0;mso-wrap-distance-right:9pt;mso-wrap-distance-bottom:0;mso-position-horizontal:absolute;mso-position-horizontal-relative:text;mso-position-vertical:absolute;mso-position-vertical-relative:text;v-text-anchor:middle" o:gfxdata="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" filled="f" strokeweight=".26467mm">
+              <v:shape w14:anchorId="438CA5CE" id="文字方塊 124" o:spid="_x0000_s1106" type="#_x0000_t202" style="position:absolute;margin-left:286.65pt;margin-top:6.2pt;width:64pt;height:24.4pt;z-index:251661312;visibility:visible;mso-wrap-style:square;mso-wrap-distance-left:9pt;mso-wrap-distance-top:0;mso-wrap-distance-right:9pt;mso-wrap-distance-bottom:0;mso-position-horizontal:absolute;mso-position-horizontal-relative:text;mso-position-vertical:absolute;mso-position-vertical-relative:text;v-text-anchor:middle" o:gfxdata="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" filled="f" strokeweight=".26467mm">
                 <v:textbox inset="1.49858mm,.74928mm,1.49858mm,.74928mm">
                   <w:txbxContent>
                     <w:p>
@@ -27859,7 +27266,7 @@
               </wp:anchor>
             </w:drawing>
           </mc:Choice>
-          <mc:Fallback xmlns:w16sdtfl="http://schemas.microsoft.com/office/word/2024/wordml/sdtformatlock" xmlns:w16sdtdh="http://schemas.microsoft.com/office/word/2020/wordml/sdtdatahash" xmlns:w16du="http://schemas.microsoft.com/office/word/2023/wordml/word16du" xmlns:w16="http://schemas.microsoft.com/office/word/2018/wordml" xmlns:w16cex="http://schemas.microsoft.com/office/word/2018/wordml/cex" xmlns:oel="http://schemas.microsoft.com/office/2019/extlst">
+          <mc:Fallback xmlns:oel="http://schemas.microsoft.com/office/2019/extlst" xmlns:w16du="http://schemas.microsoft.com/office/word/2023/wordml/word16du" xmlns:w16sdtfl="http://schemas.microsoft.com/office/word/2024/wordml/sdtformatlock">
             <w:pict>
               <v:shape w14:anchorId="24E8B55E" id="直線單箭頭接點 125" o:spid="_x0000_s1026" type="#_x0000_t32" style="position:absolute;margin-left:269.55pt;margin-top:2.95pt;width:16.05pt;height:0;z-index:251671552;visibility:visible;mso-wrap-style:square;mso-wrap-distance-left:9pt;mso-wrap-distance-top:0;mso-wrap-distance-right:9pt;mso-wrap-distance-bottom:0;mso-position-horizontal:absolute;mso-position-horizontal-relative:text;mso-position-vertical:absolute;mso-position-vertical-relative:text" o:gfxdata="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" strokeweight=".26467mm"/>
             </w:pict>
@@ -27916,7 +27323,7 @@
               </wp:anchor>
             </w:drawing>
           </mc:Choice>
-          <mc:Fallback xmlns:w16sdtfl="http://schemas.microsoft.com/office/word/2024/wordml/sdtformatlock" xmlns:w16sdtdh="http://schemas.microsoft.com/office/word/2020/wordml/sdtdatahash" xmlns:w16du="http://schemas.microsoft.com/office/word/2023/wordml/word16du" xmlns:w16="http://schemas.microsoft.com/office/word/2018/wordml" xmlns:w16cex="http://schemas.microsoft.com/office/word/2018/wordml/cex" xmlns:oel="http://schemas.microsoft.com/office/2019/extlst">
+          <mc:Fallback xmlns:oel="http://schemas.microsoft.com/office/2019/extlst" xmlns:w16du="http://schemas.microsoft.com/office/word/2023/wordml/word16du" xmlns:w16sdtfl="http://schemas.microsoft.com/office/word/2024/wordml/sdtformatlock">
             <w:pict>
               <v:shape w14:anchorId="5CAD6114" id="直線單箭頭接點 142" o:spid="_x0000_s1026" type="#_x0000_t32" style="position:absolute;margin-left:269.45pt;margin-top:2.6pt;width:0;height:67.25pt;z-index:251670528;visibility:visible;mso-wrap-style:square;mso-wrap-distance-left:9pt;mso-wrap-distance-top:0;mso-wrap-distance-right:9pt;mso-wrap-distance-bottom:0;mso-position-horizontal:absolute;mso-position-horizontal-relative:text;mso-position-vertical:absolute;mso-position-vertical-relative:text" o:gfxdata="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" strokeweight=".26467mm"/>
             </w:pict>
@@ -28066,7 +27473,7 @@
           </mc:Choice>
           <mc:Fallback>
             <w:pict>
-              <v:shape w14:anchorId="0F710B56" id="文字方塊 143" o:spid="_x0000_s1108" type="#_x0000_t202" style="position:absolute;margin-left:278.7pt;margin-top:12.3pt;width:200.25pt;height:37.8pt;z-index:251668480;visibility:visible;mso-wrap-style:square;mso-wrap-distance-left:9pt;mso-wrap-distance-top:0;mso-wrap-distance-right:9pt;mso-wrap-distance-bottom:0;mso-position-horizontal:absolute;mso-position-horizontal-relative:text;mso-position-vertical:absolute;mso-position-vertical-relative:text;v-text-anchor:top" o:gfxdata="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" filled="f" stroked="f">
+              <v:shape w14:anchorId="0F710B56" id="文字方塊 143" o:spid="_x0000_s1107" type="#_x0000_t202" style="position:absolute;margin-left:278.7pt;margin-top:12.3pt;width:200.25pt;height:37.8pt;z-index:251668480;visibility:visible;mso-wrap-style:square;mso-wrap-distance-left:9pt;mso-wrap-distance-top:0;mso-wrap-distance-right:9pt;mso-wrap-distance-bottom:0;mso-position-horizontal:absolute;mso-position-horizontal-relative:text;mso-position-vertical:absolute;mso-position-vertical-relative:text;v-text-anchor:top" o:gfxdata="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" filled="f" stroked="f">
                 <v:textbox inset="1.49858mm,.74928mm,1.49858mm,.74928mm">
                   <w:txbxContent>
                     <w:p>
@@ -28219,7 +27626,7 @@
               </wp:anchor>
             </w:drawing>
           </mc:Choice>
-          <mc:Fallback xmlns:w16sdtfl="http://schemas.microsoft.com/office/word/2024/wordml/sdtformatlock" xmlns:w16sdtdh="http://schemas.microsoft.com/office/word/2020/wordml/sdtdatahash" xmlns:w16du="http://schemas.microsoft.com/office/word/2023/wordml/word16du" xmlns:w16="http://schemas.microsoft.com/office/word/2018/wordml" xmlns:w16cex="http://schemas.microsoft.com/office/word/2018/wordml/cex" xmlns:oel="http://schemas.microsoft.com/office/2019/extlst">
+          <mc:Fallback xmlns:oel="http://schemas.microsoft.com/office/2019/extlst" xmlns:w16du="http://schemas.microsoft.com/office/word/2023/wordml/word16du" xmlns:w16sdtfl="http://schemas.microsoft.com/office/word/2024/wordml/sdtformatlock">
             <w:pict>
               <v:shape w14:anchorId="6C82D5C8" id="直線單箭頭接點 144" o:spid="_x0000_s1026" type="#_x0000_t32" style="position:absolute;margin-left:172.3pt;margin-top:17.4pt;width:20.45pt;height:0;z-index:251663360;visibility:visible;mso-wrap-style:square;mso-wrap-distance-left:9pt;mso-wrap-distance-top:0;mso-wrap-distance-right:9pt;mso-wrap-distance-bottom:0;mso-position-horizontal:absolute;mso-position-horizontal-relative:text;mso-position-vertical:absolute;mso-position-vertical-relative:text" o:gfxdata="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" strokeweight=".26467mm"/>
             </w:pict>
@@ -28276,7 +27683,7 @@
               </wp:anchor>
             </w:drawing>
           </mc:Choice>
-          <mc:Fallback xmlns:w16sdtfl="http://schemas.microsoft.com/office/word/2024/wordml/sdtformatlock" xmlns:w16sdtdh="http://schemas.microsoft.com/office/word/2020/wordml/sdtdatahash" xmlns:w16du="http://schemas.microsoft.com/office/word/2023/wordml/word16du" xmlns:w16="http://schemas.microsoft.com/office/word/2018/wordml" xmlns:w16cex="http://schemas.microsoft.com/office/word/2018/wordml/cex" xmlns:oel="http://schemas.microsoft.com/office/2019/extlst">
+          <mc:Fallback xmlns:oel="http://schemas.microsoft.com/office/2019/extlst" xmlns:w16du="http://schemas.microsoft.com/office/word/2023/wordml/word16du" xmlns:w16sdtfl="http://schemas.microsoft.com/office/word/2024/wordml/sdtformatlock">
             <w:pict>
               <v:shape w14:anchorId="6609E3C5" id="直線單箭頭接點 210" o:spid="_x0000_s1026" type="#_x0000_t32" style="position:absolute;margin-left:251.9pt;margin-top:16.45pt;width:17.55pt;height:.1pt;z-index:251673600;visibility:visible;mso-wrap-style:square;mso-wrap-distance-left:9pt;mso-wrap-distance-top:0;mso-wrap-distance-right:9pt;mso-wrap-distance-bottom:0;mso-position-horizontal:absolute;mso-position-horizontal-relative:text;mso-position-vertical:absolute;mso-position-vertical-relative:text" o:gfxdata="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" strokeweight=".26467mm"/>
             </w:pict>
@@ -28381,7 +27788,7 @@
           </mc:Choice>
           <mc:Fallback>
             <w:pict>
-              <v:shape w14:anchorId="731DC980" id="文字方塊 212" o:spid="_x0000_s1109" type="#_x0000_t202" style="position:absolute;margin-left:192.8pt;margin-top:2.2pt;width:58.7pt;height:30.6pt;z-index:251665408;visibility:visible;mso-wrap-style:square;mso-wrap-distance-left:9pt;mso-wrap-distance-top:0;mso-wrap-distance-right:9pt;mso-wrap-distance-bottom:0;mso-position-horizontal:absolute;mso-position-horizontal-relative:text;mso-position-vertical:absolute;mso-position-vertical-relative:text;v-text-anchor:middle" o:gfxdata="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" filled="f" strokeweight=".26467mm">
+              <v:shape w14:anchorId="731DC980" id="文字方塊 212" o:spid="_x0000_s1108" type="#_x0000_t202" style="position:absolute;margin-left:192.8pt;margin-top:2.2pt;width:58.7pt;height:30.6pt;z-index:251665408;visibility:visible;mso-wrap-style:square;mso-wrap-distance-left:9pt;mso-wrap-distance-top:0;mso-wrap-distance-right:9pt;mso-wrap-distance-bottom:0;mso-position-horizontal:absolute;mso-position-horizontal-relative:text;mso-position-vertical:absolute;mso-position-vertical-relative:text;v-text-anchor:middle" o:gfxdata="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" filled="f" strokeweight=".26467mm">
                 <v:textbox inset="1.49858mm,.74928mm,1.49858mm,.74928mm">
                   <w:txbxContent>
                     <w:p>
@@ -28555,7 +27962,7 @@
               </wp:anchor>
             </w:drawing>
           </mc:Choice>
-          <mc:Fallback xmlns:w16sdtfl="http://schemas.microsoft.com/office/word/2024/wordml/sdtformatlock" xmlns:w16sdtdh="http://schemas.microsoft.com/office/word/2020/wordml/sdtdatahash" xmlns:w16du="http://schemas.microsoft.com/office/word/2023/wordml/word16du" xmlns:w16="http://schemas.microsoft.com/office/word/2018/wordml" xmlns:w16cex="http://schemas.microsoft.com/office/word/2018/wordml/cex" xmlns:oel="http://schemas.microsoft.com/office/2019/extlst">
+          <mc:Fallback xmlns:oel="http://schemas.microsoft.com/office/2019/extlst" xmlns:w16du="http://schemas.microsoft.com/office/word/2023/wordml/word16du" xmlns:w16sdtfl="http://schemas.microsoft.com/office/word/2024/wordml/sdtformatlock">
             <w:pict>
               <v:shape w14:anchorId="6A4A8429" id="手繪多邊形: 圖案 213" o:spid="_x0000_s1026" style="position:absolute;margin-left:171.8pt;margin-top:17.45pt;width:0;height:184.25pt;z-index:251683840;visibility:visible;mso-wrap-style:square;mso-wrap-distance-left:9pt;mso-wrap-distance-top:0;mso-wrap-distance-right:9pt;mso-wrap-distance-bottom:0;mso-position-horizontal:absolute;mso-position-horizontal-relative:text;mso-position-vertical:absolute;mso-position-vertical-relative:text;v-text-anchor:top" coordsize="1,3150" o:gfxdata="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" path="m1,l,3150e" filled="f" strokeweight=".26467mm">
                 <v:path arrowok="t" o:connecttype="custom" o:connectlocs="1,0;1,1169989;1,2339977;0,1169989;1,0;0,2339977" o:connectangles="270,0,90,180,0,0" textboxrect="0,0,0,3150"/>
@@ -28689,7 +28096,7 @@
           </mc:Choice>
           <mc:Fallback>
             <w:pict>
-              <v:shape w14:anchorId="132BE1ED" id="文字方塊 214" o:spid="_x0000_s1110" type="#_x0000_t202" style="position:absolute;margin-left:286.65pt;margin-top:5.1pt;width:64pt;height:25.85pt;z-index:251669504;visibility:visible;mso-wrap-style:square;mso-wrap-distance-left:9pt;mso-wrap-distance-top:0;mso-wrap-distance-right:9pt;mso-wrap-distance-bottom:0;mso-position-horizontal:absolute;mso-position-horizontal-relative:text;mso-position-vertical:absolute;mso-position-vertical-relative:text;v-text-anchor:middle" o:gfxdata="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" filled="f" strokeweight=".26467mm">
+              <v:shape w14:anchorId="132BE1ED" id="文字方塊 214" o:spid="_x0000_s1109" type="#_x0000_t202" style="position:absolute;margin-left:286.65pt;margin-top:5.1pt;width:64pt;height:25.85pt;z-index:251669504;visibility:visible;mso-wrap-style:square;mso-wrap-distance-left:9pt;mso-wrap-distance-top:0;mso-wrap-distance-right:9pt;mso-wrap-distance-bottom:0;mso-position-horizontal:absolute;mso-position-horizontal-relative:text;mso-position-vertical:absolute;mso-position-vertical-relative:text;v-text-anchor:middle" o:gfxdata="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" filled="f" strokeweight=".26467mm">
                 <v:textbox inset="1.49858mm,.74928mm,1.49858mm,.74928mm">
                   <w:txbxContent>
                     <w:p>
@@ -28812,7 +28219,7 @@
               </wp:anchor>
             </w:drawing>
           </mc:Choice>
-          <mc:Fallback xmlns:w16sdtfl="http://schemas.microsoft.com/office/word/2024/wordml/sdtformatlock" xmlns:w16sdtdh="http://schemas.microsoft.com/office/word/2020/wordml/sdtdatahash" xmlns:w16du="http://schemas.microsoft.com/office/word/2023/wordml/word16du" xmlns:w16="http://schemas.microsoft.com/office/word/2018/wordml" xmlns:w16cex="http://schemas.microsoft.com/office/word/2018/wordml/cex" xmlns:oel="http://schemas.microsoft.com/office/2019/extlst">
+          <mc:Fallback xmlns:oel="http://schemas.microsoft.com/office/2019/extlst" xmlns:w16du="http://schemas.microsoft.com/office/word/2023/wordml/word16du" xmlns:w16sdtfl="http://schemas.microsoft.com/office/word/2024/wordml/sdtformatlock">
             <w:pict>
               <v:shape w14:anchorId="0A38BA49" id="直線單箭頭接點 215" o:spid="_x0000_s1026" type="#_x0000_t32" style="position:absolute;margin-left:269.55pt;margin-top:17.8pt;width:16.05pt;height:0;z-index:251672576;visibility:visible;mso-wrap-style:square;mso-wrap-distance-left:9pt;mso-wrap-distance-top:0;mso-wrap-distance-right:9pt;mso-wrap-distance-bottom:0;mso-position-horizontal:absolute;mso-position-horizontal-relative:text;mso-position-vertical:absolute;mso-position-vertical-relative:text" o:gfxdata="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" strokeweight=".26467mm"/>
             </w:pict>
@@ -28971,7 +28378,7 @@
           </mc:Choice>
           <mc:Fallback>
             <w:pict>
-              <v:shape w14:anchorId="478F73A2" id="文字方塊 216" o:spid="_x0000_s1111" type="#_x0000_t202" style="position:absolute;margin-left:276.7pt;margin-top:8.65pt;width:183.1pt;height:30.25pt;z-index:251674624;visibility:visible;mso-wrap-style:square;mso-wrap-distance-left:9pt;mso-wrap-distance-top:0;mso-wrap-distance-right:9pt;mso-wrap-distance-bottom:0;mso-position-horizontal:absolute;mso-position-horizontal-relative:text;mso-position-vertical:absolute;mso-position-vertical-relative:text;v-text-anchor:top" o:gfxdata="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" filled="f" stroked="f">
+              <v:shape w14:anchorId="478F73A2" id="文字方塊 216" o:spid="_x0000_s1110" type="#_x0000_t202" style="position:absolute;margin-left:276.7pt;margin-top:8.65pt;width:183.1pt;height:30.25pt;z-index:251674624;visibility:visible;mso-wrap-style:square;mso-wrap-distance-left:9pt;mso-wrap-distance-top:0;mso-wrap-distance-right:9pt;mso-wrap-distance-bottom:0;mso-position-horizontal:absolute;mso-position-horizontal-relative:text;mso-position-vertical:absolute;mso-position-vertical-relative:text;v-text-anchor:top" o:gfxdata="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" filled="f" stroked="f">
                 <v:textbox inset="1.49858mm,.74928mm,1.49858mm,.74928mm">
                   <w:txbxContent>
                     <w:p>
@@ -29128,7 +28535,7 @@
               </wp:anchor>
             </w:drawing>
           </mc:Choice>
-          <mc:Fallback xmlns:w16sdtfl="http://schemas.microsoft.com/office/word/2024/wordml/sdtformatlock" xmlns:w16sdtdh="http://schemas.microsoft.com/office/word/2020/wordml/sdtdatahash" xmlns:w16du="http://schemas.microsoft.com/office/word/2023/wordml/word16du" xmlns:w16="http://schemas.microsoft.com/office/word/2018/wordml" xmlns:w16cex="http://schemas.microsoft.com/office/word/2018/wordml/cex" xmlns:oel="http://schemas.microsoft.com/office/2019/extlst">
+          <mc:Fallback xmlns:oel="http://schemas.microsoft.com/office/2019/extlst" xmlns:w16du="http://schemas.microsoft.com/office/word/2023/wordml/word16du" xmlns:w16sdtfl="http://schemas.microsoft.com/office/word/2024/wordml/sdtformatlock">
             <w:pict>
               <v:shape w14:anchorId="4A2E0EEB" id="直線單箭頭接點 217" o:spid="_x0000_s1026" type="#_x0000_t32" style="position:absolute;margin-left:272.95pt;margin-top:22.7pt;width:0;height:54.65pt;z-index:251682816;visibility:visible;mso-wrap-style:square;mso-wrap-distance-left:9pt;mso-wrap-distance-top:0;mso-wrap-distance-right:9pt;mso-wrap-distance-bottom:0;mso-position-horizontal:absolute;mso-position-horizontal-relative:text;mso-position-vertical:absolute;mso-position-vertical-relative:text" o:gfxdata="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" strokeweight=".26467mm"/>
             </w:pict>
@@ -29185,7 +28592,7 @@
               </wp:anchor>
             </w:drawing>
           </mc:Choice>
-          <mc:Fallback xmlns:w16sdtfl="http://schemas.microsoft.com/office/word/2024/wordml/sdtformatlock" xmlns:w16sdtdh="http://schemas.microsoft.com/office/word/2020/wordml/sdtdatahash" xmlns:w16du="http://schemas.microsoft.com/office/word/2023/wordml/word16du" xmlns:w16="http://schemas.microsoft.com/office/word/2018/wordml" xmlns:w16cex="http://schemas.microsoft.com/office/word/2018/wordml/cex" xmlns:oel="http://schemas.microsoft.com/office/2019/extlst">
+          <mc:Fallback xmlns:oel="http://schemas.microsoft.com/office/2019/extlst" xmlns:w16du="http://schemas.microsoft.com/office/word/2023/wordml/word16du" xmlns:w16sdtfl="http://schemas.microsoft.com/office/word/2024/wordml/sdtformatlock">
             <w:pict>
               <v:shape w14:anchorId="698A3F6A" id="直線單箭頭接點 218" o:spid="_x0000_s1026" type="#_x0000_t32" style="position:absolute;margin-left:272.95pt;margin-top:22.65pt;width:16.05pt;height:0;z-index:251678720;visibility:visible;mso-wrap-style:square;mso-wrap-distance-left:9pt;mso-wrap-distance-top:0;mso-wrap-distance-right:9pt;mso-wrap-distance-bottom:0;mso-position-horizontal:absolute;mso-position-horizontal-relative:text;mso-position-vertical:absolute;mso-position-vertical-relative:text" o:gfxdata="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" strokeweight=".26467mm"/>
             </w:pict>
@@ -29312,7 +28719,7 @@
           </mc:Choice>
           <mc:Fallback>
             <w:pict>
-              <v:shape w14:anchorId="6D172CF6" id="文字方塊 219" o:spid="_x0000_s1112" type="#_x0000_t202" style="position:absolute;margin-left:290.05pt;margin-top:8.7pt;width:63.45pt;height:25.65pt;z-index:251676672;visibility:visible;mso-wrap-style:square;mso-wrap-distance-left:9pt;mso-wrap-distance-top:0;mso-wrap-distance-right:9pt;mso-wrap-distance-bottom:0;mso-position-horizontal:absolute;mso-position-horizontal-relative:text;mso-position-vertical:absolute;mso-position-vertical-relative:text;v-text-anchor:middle" o:gfxdata="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" filled="f" strokeweight=".26467mm">
+              <v:shape w14:anchorId="6D172CF6" id="文字方塊 219" o:spid="_x0000_s1111" type="#_x0000_t202" style="position:absolute;margin-left:290.05pt;margin-top:8.7pt;width:63.45pt;height:25.65pt;z-index:251676672;visibility:visible;mso-wrap-style:square;mso-wrap-distance-left:9pt;mso-wrap-distance-top:0;mso-wrap-distance-right:9pt;mso-wrap-distance-bottom:0;mso-position-horizontal:absolute;mso-position-horizontal-relative:text;mso-position-vertical:absolute;mso-position-vertical-relative:text;v-text-anchor:middle" o:gfxdata="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" filled="f" strokeweight=".26467mm">
                 <v:textbox inset="1.49858mm,.74928mm,1.49858mm,.74928mm">
                   <w:txbxContent>
                     <w:p>
@@ -29529,7 +28936,7 @@
           </mc:Choice>
           <mc:Fallback>
             <w:pict>
-              <v:shape w14:anchorId="74C500F2" id="文字方塊 220" o:spid="_x0000_s1113" type="#_x0000_t202" style="position:absolute;margin-left:279.05pt;margin-top:12.95pt;width:178.4pt;height:30.15pt;z-index:251675648;visibility:visible;mso-wrap-style:square;mso-wrap-distance-left:9pt;mso-wrap-distance-top:0;mso-wrap-distance-right:9pt;mso-wrap-distance-bottom:0;mso-position-horizontal:absolute;mso-position-horizontal-relative:text;mso-position-vertical:absolute;mso-position-vertical-relative:text;v-text-anchor:top" o:gfxdata="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" filled="f" stroked="f">
+              <v:shape w14:anchorId="74C500F2" id="文字方塊 220" o:spid="_x0000_s1112" type="#_x0000_t202" style="position:absolute;margin-left:279.05pt;margin-top:12.95pt;width:178.4pt;height:30.15pt;z-index:251675648;visibility:visible;mso-wrap-style:square;mso-wrap-distance-left:9pt;mso-wrap-distance-top:0;mso-wrap-distance-right:9pt;mso-wrap-distance-bottom:0;mso-position-horizontal:absolute;mso-position-horizontal-relative:text;mso-position-vertical:absolute;mso-position-vertical-relative:text;v-text-anchor:top" o:gfxdata="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" filled="f" stroked="f">
                 <v:textbox inset="1.49858mm,.74928mm,1.49858mm,.74928mm">
                   <w:txbxContent>
                     <w:p>
@@ -29673,7 +29080,7 @@
               </wp:anchor>
             </w:drawing>
           </mc:Choice>
-          <mc:Fallback xmlns:w16sdtfl="http://schemas.microsoft.com/office/word/2024/wordml/sdtformatlock" xmlns:w16sdtdh="http://schemas.microsoft.com/office/word/2020/wordml/sdtdatahash" xmlns:w16du="http://schemas.microsoft.com/office/word/2023/wordml/word16du" xmlns:w16="http://schemas.microsoft.com/office/word/2018/wordml" xmlns:w16cex="http://schemas.microsoft.com/office/word/2018/wordml/cex" xmlns:oel="http://schemas.microsoft.com/office/2019/extlst">
+          <mc:Fallback xmlns:oel="http://schemas.microsoft.com/office/2019/extlst" xmlns:w16du="http://schemas.microsoft.com/office/word/2023/wordml/word16du" xmlns:w16sdtfl="http://schemas.microsoft.com/office/word/2024/wordml/sdtformatlock">
             <w:pict>
               <v:shape w14:anchorId="0EF0F850" id="直線單箭頭接點 221" o:spid="_x0000_s1026" type="#_x0000_t32" style="position:absolute;margin-left:254.9pt;margin-top:18.75pt;width:17.55pt;height:0;z-index:251680768;visibility:visible;mso-wrap-style:square;mso-wrap-distance-left:9pt;mso-wrap-distance-top:0;mso-wrap-distance-right:9pt;mso-wrap-distance-bottom:0;mso-position-horizontal:absolute;mso-position-horizontal-relative:text;mso-position-vertical:absolute;mso-position-vertical-relative:text" o:gfxdata="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" strokeweight=".26467mm"/>
             </w:pict>
@@ -29778,7 +29185,7 @@
           </mc:Choice>
           <mc:Fallback>
             <w:pict>
-              <v:shape w14:anchorId="318DEBE4" id="文字方塊 222" o:spid="_x0000_s1114" type="#_x0000_t202" style="position:absolute;margin-left:196.9pt;margin-top:6.1pt;width:58.05pt;height:28.45pt;z-index:251666432;visibility:visible;mso-wrap-style:square;mso-wrap-distance-left:9pt;mso-wrap-distance-top:0;mso-wrap-distance-right:9pt;mso-wrap-distance-bottom:0;mso-position-horizontal:absolute;mso-position-horizontal-relative:text;mso-position-vertical:absolute;mso-position-vertical-relative:text;v-text-anchor:middle" o:gfxdata="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" filled="f" strokeweight=".26467mm">
+              <v:shape w14:anchorId="318DEBE4" id="文字方塊 222" o:spid="_x0000_s1113" type="#_x0000_t202" style="position:absolute;margin-left:196.9pt;margin-top:6.1pt;width:58.05pt;height:28.45pt;z-index:251666432;visibility:visible;mso-wrap-style:square;mso-wrap-distance-left:9pt;mso-wrap-distance-top:0;mso-wrap-distance-right:9pt;mso-wrap-distance-bottom:0;mso-position-horizontal:absolute;mso-position-horizontal-relative:text;mso-position-vertical:absolute;mso-position-vertical-relative:text;v-text-anchor:middle" o:gfxdata="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" filled="f" strokeweight=".26467mm">
                 <v:textbox inset="1.49858mm,.74928mm,1.49858mm,.74928mm">
                   <w:txbxContent>
                     <w:p>
@@ -29879,7 +29286,7 @@
               </wp:anchor>
             </w:drawing>
           </mc:Choice>
-          <mc:Fallback xmlns:w16sdtfl="http://schemas.microsoft.com/office/word/2024/wordml/sdtformatlock" xmlns:w16sdtdh="http://schemas.microsoft.com/office/word/2020/wordml/sdtdatahash" xmlns:w16du="http://schemas.microsoft.com/office/word/2023/wordml/word16du" xmlns:w16="http://schemas.microsoft.com/office/word/2018/wordml" xmlns:w16cex="http://schemas.microsoft.com/office/word/2018/wordml/cex" xmlns:oel="http://schemas.microsoft.com/office/2019/extlst">
+          <mc:Fallback xmlns:oel="http://schemas.microsoft.com/office/2019/extlst" xmlns:w16du="http://schemas.microsoft.com/office/word/2023/wordml/word16du" xmlns:w16sdtfl="http://schemas.microsoft.com/office/word/2024/wordml/sdtformatlock">
             <w:pict>
               <v:shape w14:anchorId="45C1191C" id="直線單箭頭接點 223" o:spid="_x0000_s1026" type="#_x0000_t32" style="position:absolute;margin-left:159.6pt;margin-top:21.1pt;width:37.55pt;height:0;z-index:251662336;visibility:visible;mso-wrap-style:square;mso-wrap-distance-left:9pt;mso-wrap-distance-top:0;mso-wrap-distance-right:9pt;mso-wrap-distance-bottom:0;mso-position-horizontal:absolute;mso-position-horizontal-relative:text;mso-position-vertical:absolute;mso-position-vertical-relative:text" o:gfxdata="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" strokeweight=".26467mm"/>
             </w:pict>
@@ -29992,7 +29399,7 @@
           </mc:Choice>
           <mc:Fallback>
             <w:pict>
-              <v:shape w14:anchorId="51EF1CC8" id="文字方塊 224" o:spid="_x0000_s1115" type="#_x0000_t202" style="position:absolute;margin-left:33pt;margin-top:3.75pt;width:126.55pt;height:31.15pt;z-index:251660288;visibility:visible;mso-wrap-style:square;mso-wrap-distance-left:9pt;mso-wrap-distance-top:0;mso-wrap-distance-right:9pt;mso-wrap-distance-bottom:0;mso-position-horizontal:absolute;mso-position-horizontal-relative:text;mso-position-vertical:absolute;mso-position-vertical-relative:text;v-text-anchor:middle" o:gfxdata="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" filled="f" strokeweight=".26467mm">
+              <v:shape w14:anchorId="51EF1CC8" id="文字方塊 224" o:spid="_x0000_s1114" type="#_x0000_t202" style="position:absolute;margin-left:33pt;margin-top:3.75pt;width:126.55pt;height:31.15pt;z-index:251660288;visibility:visible;mso-wrap-style:square;mso-wrap-distance-left:9pt;mso-wrap-distance-top:0;mso-wrap-distance-right:9pt;mso-wrap-distance-bottom:0;mso-position-horizontal:absolute;mso-position-horizontal-relative:text;mso-position-vertical:absolute;mso-position-vertical-relative:text;v-text-anchor:middle" o:gfxdata="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" filled="f" strokeweight=".26467mm">
                 <v:textbox inset="1.49858mm,.74928mm,1.49858mm,.74928mm">
                   <w:txbxContent>
                     <w:p>
@@ -30176,7 +29583,7 @@
           </mc:Choice>
           <mc:Fallback>
             <w:pict>
-              <v:shape w14:anchorId="151521E1" id="文字方塊 227" o:spid="_x0000_s1116" type="#_x0000_t202" style="position:absolute;margin-left:290.05pt;margin-top:11.1pt;width:63.45pt;height:25.5pt;z-index:251677696;visibility:visible;mso-wrap-style:square;mso-wrap-distance-left:9pt;mso-wrap-distance-top:0;mso-wrap-distance-right:9pt;mso-wrap-distance-bottom:0;mso-position-horizontal:absolute;mso-position-horizontal-relative:text;mso-position-vertical:absolute;mso-position-vertical-relative:text;v-text-anchor:middle" o:gfxdata="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" filled="f" strokeweight=".26467mm">
+              <v:shape w14:anchorId="151521E1" id="文字方塊 227" o:spid="_x0000_s1115" type="#_x0000_t202" style="position:absolute;margin-left:290.05pt;margin-top:11.1pt;width:63.45pt;height:25.5pt;z-index:251677696;visibility:visible;mso-wrap-style:square;mso-wrap-distance-left:9pt;mso-wrap-distance-top:0;mso-wrap-distance-right:9pt;mso-wrap-distance-bottom:0;mso-position-horizontal:absolute;mso-position-horizontal-relative:text;mso-position-vertical:absolute;mso-position-vertical-relative:text;v-text-anchor:middle" o:gfxdata="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" filled="f" strokeweight=".26467mm">
                 <v:textbox inset="1.49858mm,.74928mm,1.49858mm,.74928mm">
                   <w:txbxContent>
                     <w:p>
@@ -30393,7 +29800,7 @@
           </mc:Choice>
           <mc:Fallback>
             <w:pict>
-              <v:shape w14:anchorId="28D868D7" id="文字方塊 228" o:spid="_x0000_s1117" type="#_x0000_t202" style="position:absolute;margin-left:278.25pt;margin-top:16.1pt;width:183.1pt;height:30.15pt;z-index:251681792;visibility:visible;mso-wrap-style:square;mso-wrap-distance-left:9pt;mso-wrap-distance-top:0;mso-wrap-distance-right:9pt;mso-wrap-distance-bottom:0;mso-position-horizontal:absolute;mso-position-horizontal-relative:text;mso-position-vertical:absolute;mso-position-vertical-relative:text;v-text-anchor:top" o:gfxdata="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" filled="f" stroked="f">
+              <v:shape w14:anchorId="28D868D7" id="文字方塊 228" o:spid="_x0000_s1116" type="#_x0000_t202" style="position:absolute;margin-left:278.25pt;margin-top:16.1pt;width:183.1pt;height:30.15pt;z-index:251681792;visibility:visible;mso-wrap-style:square;mso-wrap-distance-left:9pt;mso-wrap-distance-top:0;mso-wrap-distance-right:9pt;mso-wrap-distance-bottom:0;mso-position-horizontal:absolute;mso-position-horizontal-relative:text;mso-position-vertical:absolute;mso-position-vertical-relative:text;v-text-anchor:top" o:gfxdata="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" filled="f" stroked="f">
                 <v:textbox inset="1.49858mm,.74928mm,1.49858mm,.74928mm">
                   <w:txbxContent>
                     <w:p>
@@ -30537,7 +29944,7 @@
               </wp:anchor>
             </w:drawing>
           </mc:Choice>
-          <mc:Fallback xmlns:w16sdtfl="http://schemas.microsoft.com/office/word/2024/wordml/sdtformatlock" xmlns:w16sdtdh="http://schemas.microsoft.com/office/word/2020/wordml/sdtdatahash" xmlns:w16du="http://schemas.microsoft.com/office/word/2023/wordml/word16du" xmlns:w16="http://schemas.microsoft.com/office/word/2018/wordml" xmlns:w16cex="http://schemas.microsoft.com/office/word/2018/wordml/cex" xmlns:oel="http://schemas.microsoft.com/office/2019/extlst">
+          <mc:Fallback xmlns:oel="http://schemas.microsoft.com/office/2019/extlst" xmlns:w16du="http://schemas.microsoft.com/office/word/2023/wordml/word16du" xmlns:w16sdtfl="http://schemas.microsoft.com/office/word/2024/wordml/sdtformatlock">
             <w:pict>
               <v:shape w14:anchorId="1EDFAF0E" id="直線單箭頭接點 229" o:spid="_x0000_s1026" type="#_x0000_t32" style="position:absolute;margin-left:272.95pt;margin-top:3.1pt;width:16.05pt;height:0;z-index:251679744;visibility:visible;mso-wrap-style:square;mso-wrap-distance-left:9pt;mso-wrap-distance-top:0;mso-wrap-distance-right:9pt;mso-wrap-distance-bottom:0;mso-position-horizontal:absolute;mso-position-horizontal-relative:text;mso-position-vertical:absolute;mso-position-vertical-relative:text" o:gfxdata="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" strokeweight=".26467mm"/>
             </w:pict>
@@ -30667,7 +30074,7 @@
           </mc:Choice>
           <mc:Fallback>
             <w:pict>
-              <v:shape w14:anchorId="33EE700E" id="文字方塊 230" o:spid="_x0000_s1118" type="#_x0000_t202" style="position:absolute;margin-left:197.4pt;margin-top:1pt;width:58.05pt;height:29.65pt;z-index:251667456;visibility:visible;mso-wrap-style:square;mso-wrap-distance-left:9pt;mso-wrap-distance-top:0;mso-wrap-distance-right:9pt;mso-wrap-distance-bottom:0;mso-position-horizontal:absolute;mso-position-horizontal-relative:text;mso-position-vertical:absolute;mso-position-vertical-relative:text;v-text-anchor:middle" o:gfxdata="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" filled="f" strokeweight=".26467mm">
+              <v:shape w14:anchorId="33EE700E" id="文字方塊 230" o:spid="_x0000_s1117" type="#_x0000_t202" style="position:absolute;margin-left:197.4pt;margin-top:1pt;width:58.05pt;height:29.65pt;z-index:251667456;visibility:visible;mso-wrap-style:square;mso-wrap-distance-left:9pt;mso-wrap-distance-top:0;mso-wrap-distance-right:9pt;mso-wrap-distance-bottom:0;mso-position-horizontal:absolute;mso-position-horizontal-relative:text;mso-position-vertical:absolute;mso-position-vertical-relative:text;v-text-anchor:middle" o:gfxdata="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" filled="f" strokeweight=".26467mm">
                 <v:textbox inset="1.49858mm,.74928mm,1.49858mm,.74928mm">
                   <w:txbxContent>
                     <w:p>
@@ -30775,7 +30182,7 @@
               </wp:anchor>
             </w:drawing>
           </mc:Choice>
-          <mc:Fallback xmlns:w16sdtfl="http://schemas.microsoft.com/office/word/2024/wordml/sdtformatlock" xmlns:w16sdtdh="http://schemas.microsoft.com/office/word/2020/wordml/sdtdatahash" xmlns:w16du="http://schemas.microsoft.com/office/word/2023/wordml/word16du" xmlns:w16="http://schemas.microsoft.com/office/word/2018/wordml" xmlns:w16cex="http://schemas.microsoft.com/office/word/2018/wordml/cex" xmlns:oel="http://schemas.microsoft.com/office/2019/extlst">
+          <mc:Fallback xmlns:oel="http://schemas.microsoft.com/office/2019/extlst" xmlns:w16du="http://schemas.microsoft.com/office/word/2023/wordml/word16du" xmlns:w16sdtfl="http://schemas.microsoft.com/office/word/2024/wordml/sdtformatlock">
             <w:pict>
               <v:shape w14:anchorId="77449250" id="直線單箭頭接點 232" o:spid="_x0000_s1026" type="#_x0000_t32" style="position:absolute;margin-left:172.3pt;margin-top:1.55pt;width:23.85pt;height:.1pt;z-index:251664384;visibility:visible;mso-wrap-style:square;mso-wrap-distance-left:9pt;mso-wrap-distance-top:0;mso-wrap-distance-right:9pt;mso-wrap-distance-bottom:0;mso-position-horizontal:absolute;mso-position-horizontal-relative:text;mso-position-vertical:absolute;mso-position-vertical-relative:text" o:gfxdata="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" strokeweight=".26467mm"/>
             </w:pict>
@@ -31010,47 +30417,7 @@
           <w:color w:val="767171"/>
           <w:szCs w:val="24"/>
         </w:rPr>
-        <w:t>場計畫成果發表會，前述規劃</w:t>
-      </w:r>
-      <w:proofErr w:type="gramStart"/>
-      <w:r>
-        <w:rPr>
-          <w:rFonts w:ascii="Times New Roman" w:eastAsia="標楷體" w:hAnsi="Times New Roman"/>
-          <w:bCs/>
-          <w:color w:val="767171"/>
-          <w:szCs w:val="24"/>
-        </w:rPr>
-        <w:t>皆須敘明</w:t>
-      </w:r>
-      <w:proofErr w:type="gramEnd"/>
-      <w:r>
-        <w:rPr>
-          <w:rFonts w:ascii="Times New Roman" w:eastAsia="標楷體" w:hAnsi="Times New Roman"/>
-          <w:bCs/>
-          <w:color w:val="767171"/>
-          <w:szCs w:val="24"/>
-        </w:rPr>
-        <w:t>於</w:t>
-      </w:r>
-      <w:proofErr w:type="gramStart"/>
-      <w:r>
-        <w:rPr>
-          <w:rFonts w:ascii="Times New Roman" w:eastAsia="標楷體" w:hAnsi="Times New Roman"/>
-          <w:bCs/>
-          <w:color w:val="767171"/>
-          <w:szCs w:val="24"/>
-        </w:rPr>
-        <w:t>工作子項查</w:t>
-      </w:r>
-      <w:proofErr w:type="gramEnd"/>
-      <w:r>
-        <w:rPr>
-          <w:rFonts w:ascii="Times New Roman" w:eastAsia="標楷體" w:hAnsi="Times New Roman"/>
-          <w:bCs/>
-          <w:color w:val="767171"/>
-          <w:szCs w:val="24"/>
-        </w:rPr>
-        <w:t>核標準。</w:t>
+        <w:t>場計畫成果發表會，前述規劃皆須敘明於工作子項查核標準。</w:t>
       </w:r>
     </w:p>
     <w:p>
@@ -31105,23 +30472,13 @@
         </w:rPr>
         <w:t>A1</w:t>
       </w:r>
-      <w:proofErr w:type="gramStart"/>
       <w:r>
         <w:rPr>
           <w:rFonts w:ascii="Times New Roman" w:eastAsia="標楷體" w:hAnsi="Times New Roman"/>
           <w:bCs/>
           <w:szCs w:val="24"/>
         </w:rPr>
-        <w:t>工作子項</w:t>
-      </w:r>
-      <w:proofErr w:type="gramEnd"/>
-      <w:r>
-        <w:rPr>
-          <w:rFonts w:ascii="Times New Roman" w:eastAsia="標楷體" w:hAnsi="Times New Roman"/>
-          <w:bCs/>
-          <w:szCs w:val="24"/>
-        </w:rPr>
-        <w:t>、</w:t>
+        <w:t>工作子項、</w:t>
       </w:r>
       <w:r>
         <w:rPr>
@@ -31183,23 +30540,13 @@
         </w:rPr>
         <w:t>B1</w:t>
       </w:r>
-      <w:proofErr w:type="gramStart"/>
       <w:r>
         <w:rPr>
           <w:rFonts w:ascii="Times New Roman" w:eastAsia="標楷體" w:hAnsi="Times New Roman"/>
           <w:bCs/>
           <w:szCs w:val="24"/>
         </w:rPr>
-        <w:t>工作子項</w:t>
-      </w:r>
-      <w:proofErr w:type="gramEnd"/>
-      <w:r>
-        <w:rPr>
-          <w:rFonts w:ascii="Times New Roman" w:eastAsia="標楷體" w:hAnsi="Times New Roman"/>
-          <w:bCs/>
-          <w:szCs w:val="24"/>
-        </w:rPr>
-        <w:t>、</w:t>
+        <w:t>工作子項、</w:t>
       </w:r>
       <w:r>
         <w:rPr>
@@ -31264,7 +30611,7 @@
 </file>
 
 <file path=word/endnotes.xml><?xml version="1.0" encoding="utf-8"?>
-<w:endnotes xmlns:wpc="http://schemas.microsoft.com/office/word/2010/wordprocessingCanvas" xmlns:cx="http://schemas.microsoft.com/office/drawing/2014/chartex" xmlns:cx1="http://schemas.microsoft.com/office/drawing/2015/9/8/chartex" xmlns:cx2="http://schemas.microsoft.com/office/drawing/2015/10/21/chartex" xmlns:cx3="http://schemas.microsoft.com/office/drawing/2016/5/9/chartex" xmlns:cx4="http://schemas.microsoft.com/office/drawing/2016/5/10/chartex" xmlns:cx5="http://schemas.microsoft.com/office/drawing/2016/5/11/chartex" xmlns:cx6="http://schemas.microsoft.com/office/drawing/2016/5/12/chartex" xmlns:cx7="http://schemas.microsoft.com/office/drawing/2016/5/13/chartex" xmlns:cx8="http://schemas.microsoft.com/office/drawing/2016/5/14/chartex" xmlns:mc="http://schemas.openxmlformats.org/markup-compatibility/2006" xmlns:aink="http://schemas.microsoft.com/office/drawing/2016/ink" xmlns:am3d="http://schemas.microsoft.com/office/drawing/2017/model3d" xmlns:o="urn:schemas-microsoft-com:office:office" xmlns:r="http://schemas.openxmlformats.org/officeDocument/2006/relationships" xmlns:m="http://schemas.openxmlformats.org/officeDocument/2006/math" xmlns:v="urn:schemas-microsoft-com:vml" xmlns:wp14="http://schemas.microsoft.com/office/word/2010/wordprocessingDrawing" xmlns:wp="http://schemas.openxmlformats.org/drawingml/2006/wordprocessingDrawing" xmlns:w10="urn:schemas-microsoft-com:office:word" xmlns:w="http://schemas.openxmlformats.org/wordprocessingml/2006/main" xmlns:w14="http://schemas.microsoft.com/office/word/2010/wordml" xmlns:w15="http://schemas.microsoft.com/office/word/2012/wordml" xmlns:w16cid="http://schemas.microsoft.com/office/word/2016/wordml/cid" xmlns:w16se="http://schemas.microsoft.com/office/word/2015/wordml/symex" xmlns:wpg="http://schemas.microsoft.com/office/word/2010/wordprocessingGroup" xmlns:wpi="http://schemas.microsoft.com/office/word/2010/wordprocessingInk" xmlns:wne="http://schemas.microsoft.com/office/word/2006/wordml" xmlns:wps="http://schemas.microsoft.com/office/word/2010/wordprocessingShape" mc:Ignorable="w14 w15 w16se w16cid wp14">
+<w:endnotes xmlns:wpc="http://schemas.microsoft.com/office/word/2010/wordprocessingCanvas" xmlns:cx="http://schemas.microsoft.com/office/drawing/2014/chartex" xmlns:cx1="http://schemas.microsoft.com/office/drawing/2015/9/8/chartex" xmlns:cx2="http://schemas.microsoft.com/office/drawing/2015/10/21/chartex" xmlns:cx3="http://schemas.microsoft.com/office/drawing/2016/5/9/chartex" xmlns:cx4="http://schemas.microsoft.com/office/drawing/2016/5/10/chartex" xmlns:cx5="http://schemas.microsoft.com/office/drawing/2016/5/11/chartex" xmlns:cx6="http://schemas.microsoft.com/office/drawing/2016/5/12/chartex" xmlns:cx7="http://schemas.microsoft.com/office/drawing/2016/5/13/chartex" xmlns:cx8="http://schemas.microsoft.com/office/drawing/2016/5/14/chartex" xmlns:mc="http://schemas.openxmlformats.org/markup-compatibility/2006" xmlns:aink="http://schemas.microsoft.com/office/drawing/2016/ink" xmlns:am3d="http://schemas.microsoft.com/office/drawing/2017/model3d" xmlns:o="urn:schemas-microsoft-com:office:office" xmlns:r="http://schemas.openxmlformats.org/officeDocument/2006/relationships" xmlns:m="http://schemas.openxmlformats.org/officeDocument/2006/math" xmlns:v="urn:schemas-microsoft-com:vml" xmlns:wp14="http://schemas.microsoft.com/office/word/2010/wordprocessingDrawing" xmlns:wp="http://schemas.openxmlformats.org/drawingml/2006/wordprocessingDrawing" xmlns:w10="urn:schemas-microsoft-com:office:word" xmlns:w="http://schemas.openxmlformats.org/wordprocessingml/2006/main" xmlns:w14="http://schemas.microsoft.com/office/word/2010/wordml" xmlns:w15="http://schemas.microsoft.com/office/word/2012/wordml" xmlns:w16cex="http://schemas.microsoft.com/office/word/2018/wordml/cex" xmlns:w16cid="http://schemas.microsoft.com/office/word/2016/wordml/cid" xmlns:w16="http://schemas.microsoft.com/office/word/2018/wordml" xmlns:w16sdtdh="http://schemas.microsoft.com/office/word/2020/wordml/sdtdatahash" xmlns:w16se="http://schemas.microsoft.com/office/word/2015/wordml/symex" xmlns:wpg="http://schemas.microsoft.com/office/word/2010/wordprocessingGroup" xmlns:wpi="http://schemas.microsoft.com/office/word/2010/wordprocessingInk" xmlns:wne="http://schemas.microsoft.com/office/word/2006/wordml" xmlns:wps="http://schemas.microsoft.com/office/word/2010/wordprocessingShape" mc:Ignorable="w14 w15 w16se w16cid w16 w16cex w16sdtdh wp14">
   <w:endnote w:type="separator" w:id="-1">
     <w:p>
       <w:r>
@@ -31283,7 +30630,7 @@
 </file>
 
 <file path=word/footer1.xml><?xml version="1.0" encoding="utf-8"?>
-<w:ftr xmlns:wpc="http://schemas.microsoft.com/office/word/2010/wordprocessingCanvas" xmlns:cx="http://schemas.microsoft.com/office/drawing/2014/chartex" xmlns:cx1="http://schemas.microsoft.com/office/drawing/2015/9/8/chartex" xmlns:cx2="http://schemas.microsoft.com/office/drawing/2015/10/21/chartex" xmlns:cx3="http://schemas.microsoft.com/office/drawing/2016/5/9/chartex" xmlns:cx4="http://schemas.microsoft.com/office/drawing/2016/5/10/chartex" xmlns:cx5="http://schemas.microsoft.com/office/drawing/2016/5/11/chartex" xmlns:cx6="http://schemas.microsoft.com/office/drawing/2016/5/12/chartex" xmlns:cx7="http://schemas.microsoft.com/office/drawing/2016/5/13/chartex" xmlns:cx8="http://schemas.microsoft.com/office/drawing/2016/5/14/chartex" xmlns:mc="http://schemas.openxmlformats.org/markup-compatibility/2006" xmlns:aink="http://schemas.microsoft.com/office/drawing/2016/ink" xmlns:am3d="http://schemas.microsoft.com/office/drawing/2017/model3d" xmlns:o="urn:schemas-microsoft-com:office:office" xmlns:r="http://schemas.openxmlformats.org/officeDocument/2006/relationships" xmlns:m="http://schemas.openxmlformats.org/officeDocument/2006/math" xmlns:v="urn:schemas-microsoft-com:vml" xmlns:wp14="http://schemas.microsoft.com/office/word/2010/wordprocessingDrawing" xmlns:wp="http://schemas.openxmlformats.org/drawingml/2006/wordprocessingDrawing" xmlns:w10="urn:schemas-microsoft-com:office:word" xmlns:w="http://schemas.openxmlformats.org/wordprocessingml/2006/main" xmlns:w14="http://schemas.microsoft.com/office/word/2010/wordml" xmlns:w15="http://schemas.microsoft.com/office/word/2012/wordml" xmlns:w16cid="http://schemas.microsoft.com/office/word/2016/wordml/cid" xmlns:w16se="http://schemas.microsoft.com/office/word/2015/wordml/symex" xmlns:wpg="http://schemas.microsoft.com/office/word/2010/wordprocessingGroup" xmlns:wpi="http://schemas.microsoft.com/office/word/2010/wordprocessingInk" xmlns:wne="http://schemas.microsoft.com/office/word/2006/wordml" xmlns:wps="http://schemas.microsoft.com/office/word/2010/wordprocessingShape" mc:Ignorable="w14 w15 w16se w16cid wp14">
+<w:ftr xmlns:wpc="http://schemas.microsoft.com/office/word/2010/wordprocessingCanvas" xmlns:cx="http://schemas.microsoft.com/office/drawing/2014/chartex" xmlns:cx1="http://schemas.microsoft.com/office/drawing/2015/9/8/chartex" xmlns:cx2="http://schemas.microsoft.com/office/drawing/2015/10/21/chartex" xmlns:cx3="http://schemas.microsoft.com/office/drawing/2016/5/9/chartex" xmlns:cx4="http://schemas.microsoft.com/office/drawing/2016/5/10/chartex" xmlns:cx5="http://schemas.microsoft.com/office/drawing/2016/5/11/chartex" xmlns:cx6="http://schemas.microsoft.com/office/drawing/2016/5/12/chartex" xmlns:cx7="http://schemas.microsoft.com/office/drawing/2016/5/13/chartex" xmlns:cx8="http://schemas.microsoft.com/office/drawing/2016/5/14/chartex" xmlns:mc="http://schemas.openxmlformats.org/markup-compatibility/2006" xmlns:aink="http://schemas.microsoft.com/office/drawing/2016/ink" xmlns:am3d="http://schemas.microsoft.com/office/drawing/2017/model3d" xmlns:o="urn:schemas-microsoft-com:office:office" xmlns:r="http://schemas.openxmlformats.org/officeDocument/2006/relationships" xmlns:m="http://schemas.openxmlformats.org/officeDocument/2006/math" xmlns:v="urn:schemas-microsoft-com:vml" xmlns:wp14="http://schemas.microsoft.com/office/word/2010/wordprocessingDrawing" xmlns:wp="http://schemas.openxmlformats.org/drawingml/2006/wordprocessingDrawing" xmlns:w10="urn:schemas-microsoft-com:office:word" xmlns:w="http://schemas.openxmlformats.org/wordprocessingml/2006/main" xmlns:w14="http://schemas.microsoft.com/office/word/2010/wordml" xmlns:w15="http://schemas.microsoft.com/office/word/2012/wordml" xmlns:w16cex="http://schemas.microsoft.com/office/word/2018/wordml/cex" xmlns:w16cid="http://schemas.microsoft.com/office/word/2016/wordml/cid" xmlns:w16="http://schemas.microsoft.com/office/word/2018/wordml" xmlns:w16sdtdh="http://schemas.microsoft.com/office/word/2020/wordml/sdtdatahash" xmlns:w16se="http://schemas.microsoft.com/office/word/2015/wordml/symex" xmlns:wpg="http://schemas.microsoft.com/office/word/2010/wordprocessingGroup" xmlns:wpi="http://schemas.microsoft.com/office/word/2010/wordprocessingInk" xmlns:wne="http://schemas.microsoft.com/office/word/2006/wordml" xmlns:wps="http://schemas.microsoft.com/office/word/2010/wordprocessingShape" mc:Ignorable="w14 w15 w16se w16cid w16 w16cex w16sdtdh wp14">
   <w:p>
     <w:pPr>
       <w:pStyle w:val="af0"/>
@@ -31330,7 +30677,7 @@
 </file>
 
 <file path=word/footer2.xml><?xml version="1.0" encoding="utf-8"?>
-<w:ftr xmlns:wpc="http://schemas.microsoft.com/office/word/2010/wordprocessingCanvas" xmlns:cx="http://schemas.microsoft.com/office/drawing/2014/chartex" xmlns:cx1="http://schemas.microsoft.com/office/drawing/2015/9/8/chartex" xmlns:cx2="http://schemas.microsoft.com/office/drawing/2015/10/21/chartex" xmlns:cx3="http://schemas.microsoft.com/office/drawing/2016/5/9/chartex" xmlns:cx4="http://schemas.microsoft.com/office/drawing/2016/5/10/chartex" xmlns:cx5="http://schemas.microsoft.com/office/drawing/2016/5/11/chartex" xmlns:cx6="http://schemas.microsoft.com/office/drawing/2016/5/12/chartex" xmlns:cx7="http://schemas.microsoft.com/office/drawing/2016/5/13/chartex" xmlns:cx8="http://schemas.microsoft.com/office/drawing/2016/5/14/chartex" xmlns:mc="http://schemas.openxmlformats.org/markup-compatibility/2006" xmlns:aink="http://schemas.microsoft.com/office/drawing/2016/ink" xmlns:am3d="http://schemas.microsoft.com/office/drawing/2017/model3d" xmlns:o="urn:schemas-microsoft-com:office:office" xmlns:r="http://schemas.openxmlformats.org/officeDocument/2006/relationships" xmlns:m="http://schemas.openxmlformats.org/officeDocument/2006/math" xmlns:v="urn:schemas-microsoft-com:vml" xmlns:wp14="http://schemas.microsoft.com/office/word/2010/wordprocessingDrawing" xmlns:wp="http://schemas.openxmlformats.org/drawingml/2006/wordprocessingDrawing" xmlns:w10="urn:schemas-microsoft-com:office:word" xmlns:w="http://schemas.openxmlformats.org/wordprocessingml/2006/main" xmlns:w14="http://schemas.microsoft.com/office/word/2010/wordml" xmlns:w15="http://schemas.microsoft.com/office/word/2012/wordml" xmlns:w16cid="http://schemas.microsoft.com/office/word/2016/wordml/cid" xmlns:w16se="http://schemas.microsoft.com/office/word/2015/wordml/symex" xmlns:wpg="http://schemas.microsoft.com/office/word/2010/wordprocessingGroup" xmlns:wpi="http://schemas.microsoft.com/office/word/2010/wordprocessingInk" xmlns:wne="http://schemas.microsoft.com/office/word/2006/wordml" xmlns:wps="http://schemas.microsoft.com/office/word/2010/wordprocessingShape" mc:Ignorable="w14 w15 w16se w16cid wp14">
+<w:ftr xmlns:wpc="http://schemas.microsoft.com/office/word/2010/wordprocessingCanvas" xmlns:cx="http://schemas.microsoft.com/office/drawing/2014/chartex" xmlns:cx1="http://schemas.microsoft.com/office/drawing/2015/9/8/chartex" xmlns:cx2="http://schemas.microsoft.com/office/drawing/2015/10/21/chartex" xmlns:cx3="http://schemas.microsoft.com/office/drawing/2016/5/9/chartex" xmlns:cx4="http://schemas.microsoft.com/office/drawing/2016/5/10/chartex" xmlns:cx5="http://schemas.microsoft.com/office/drawing/2016/5/11/chartex" xmlns:cx6="http://schemas.microsoft.com/office/drawing/2016/5/12/chartex" xmlns:cx7="http://schemas.microsoft.com/office/drawing/2016/5/13/chartex" xmlns:cx8="http://schemas.microsoft.com/office/drawing/2016/5/14/chartex" xmlns:mc="http://schemas.openxmlformats.org/markup-compatibility/2006" xmlns:aink="http://schemas.microsoft.com/office/drawing/2016/ink" xmlns:am3d="http://schemas.microsoft.com/office/drawing/2017/model3d" xmlns:o="urn:schemas-microsoft-com:office:office" xmlns:r="http://schemas.openxmlformats.org/officeDocument/2006/relationships" xmlns:m="http://schemas.openxmlformats.org/officeDocument/2006/math" xmlns:v="urn:schemas-microsoft-com:vml" xmlns:wp14="http://schemas.microsoft.com/office/word/2010/wordprocessingDrawing" xmlns:wp="http://schemas.openxmlformats.org/drawingml/2006/wordprocessingDrawing" xmlns:w10="urn:schemas-microsoft-com:office:word" xmlns:w="http://schemas.openxmlformats.org/wordprocessingml/2006/main" xmlns:w14="http://schemas.microsoft.com/office/word/2010/wordml" xmlns:w15="http://schemas.microsoft.com/office/word/2012/wordml" xmlns:w16cex="http://schemas.microsoft.com/office/word/2018/wordml/cex" xmlns:w16cid="http://schemas.microsoft.com/office/word/2016/wordml/cid" xmlns:w16="http://schemas.microsoft.com/office/word/2018/wordml" xmlns:w16sdtdh="http://schemas.microsoft.com/office/word/2020/wordml/sdtdatahash" xmlns:w16se="http://schemas.microsoft.com/office/word/2015/wordml/symex" xmlns:wpg="http://schemas.microsoft.com/office/word/2010/wordprocessingGroup" xmlns:wpi="http://schemas.microsoft.com/office/word/2010/wordprocessingInk" xmlns:wne="http://schemas.microsoft.com/office/word/2006/wordml" xmlns:wps="http://schemas.microsoft.com/office/word/2010/wordprocessingShape" mc:Ignorable="w14 w15 w16se w16cid w16 w16cex w16sdtdh wp14">
   <w:p>
     <w:pPr>
       <w:pStyle w:val="af0"/>
@@ -31377,7 +30724,7 @@
 </file>
 
 <file path=word/footer3.xml><?xml version="1.0" encoding="utf-8"?>
-<w:ftr xmlns:wpc="http://schemas.microsoft.com/office/word/2010/wordprocessingCanvas" xmlns:cx="http://schemas.microsoft.com/office/drawing/2014/chartex" xmlns:cx1="http://schemas.microsoft.com/office/drawing/2015/9/8/chartex" xmlns:cx2="http://schemas.microsoft.com/office/drawing/2015/10/21/chartex" xmlns:cx3="http://schemas.microsoft.com/office/drawing/2016/5/9/chartex" xmlns:cx4="http://schemas.microsoft.com/office/drawing/2016/5/10/chartex" xmlns:cx5="http://schemas.microsoft.com/office/drawing/2016/5/11/chartex" xmlns:cx6="http://schemas.microsoft.com/office/drawing/2016/5/12/chartex" xmlns:cx7="http://schemas.microsoft.com/office/drawing/2016/5/13/chartex" xmlns:cx8="http://schemas.microsoft.com/office/drawing/2016/5/14/chartex" xmlns:mc="http://schemas.openxmlformats.org/markup-compatibility/2006" xmlns:aink="http://schemas.microsoft.com/office/drawing/2016/ink" xmlns:am3d="http://schemas.microsoft.com/office/drawing/2017/model3d" xmlns:o="urn:schemas-microsoft-com:office:office" xmlns:r="http://schemas.openxmlformats.org/officeDocument/2006/relationships" xmlns:m="http://schemas.openxmlformats.org/officeDocument/2006/math" xmlns:v="urn:schemas-microsoft-com:vml" xmlns:wp14="http://schemas.microsoft.com/office/word/2010/wordprocessingDrawing" xmlns:wp="http://schemas.openxmlformats.org/drawingml/2006/wordprocessingDrawing" xmlns:w10="urn:schemas-microsoft-com:office:word" xmlns:w="http://schemas.openxmlformats.org/wordprocessingml/2006/main" xmlns:w14="http://schemas.microsoft.com/office/word/2010/wordml" xmlns:w15="http://schemas.microsoft.com/office/word/2012/wordml" xmlns:w16cid="http://schemas.microsoft.com/office/word/2016/wordml/cid" xmlns:w16se="http://schemas.microsoft.com/office/word/2015/wordml/symex" xmlns:wpg="http://schemas.microsoft.com/office/word/2010/wordprocessingGroup" xmlns:wpi="http://schemas.microsoft.com/office/word/2010/wordprocessingInk" xmlns:wne="http://schemas.microsoft.com/office/word/2006/wordml" xmlns:wps="http://schemas.microsoft.com/office/word/2010/wordprocessingShape" mc:Ignorable="w14 w15 w16se w16cid wp14">
+<w:ftr xmlns:wpc="http://schemas.microsoft.com/office/word/2010/wordprocessingCanvas" xmlns:cx="http://schemas.microsoft.com/office/drawing/2014/chartex" xmlns:cx1="http://schemas.microsoft.com/office/drawing/2015/9/8/chartex" xmlns:cx2="http://schemas.microsoft.com/office/drawing/2015/10/21/chartex" xmlns:cx3="http://schemas.microsoft.com/office/drawing/2016/5/9/chartex" xmlns:cx4="http://schemas.microsoft.com/office/drawing/2016/5/10/chartex" xmlns:cx5="http://schemas.microsoft.com/office/drawing/2016/5/11/chartex" xmlns:cx6="http://schemas.microsoft.com/office/drawing/2016/5/12/chartex" xmlns:cx7="http://schemas.microsoft.com/office/drawing/2016/5/13/chartex" xmlns:cx8="http://schemas.microsoft.com/office/drawing/2016/5/14/chartex" xmlns:mc="http://schemas.openxmlformats.org/markup-compatibility/2006" xmlns:aink="http://schemas.microsoft.com/office/drawing/2016/ink" xmlns:am3d="http://schemas.microsoft.com/office/drawing/2017/model3d" xmlns:o="urn:schemas-microsoft-com:office:office" xmlns:r="http://schemas.openxmlformats.org/officeDocument/2006/relationships" xmlns:m="http://schemas.openxmlformats.org/officeDocument/2006/math" xmlns:v="urn:schemas-microsoft-com:vml" xmlns:wp14="http://schemas.microsoft.com/office/word/2010/wordprocessingDrawing" xmlns:wp="http://schemas.openxmlformats.org/drawingml/2006/wordprocessingDrawing" xmlns:w10="urn:schemas-microsoft-com:office:word" xmlns:w="http://schemas.openxmlformats.org/wordprocessingml/2006/main" xmlns:w14="http://schemas.microsoft.com/office/word/2010/wordml" xmlns:w15="http://schemas.microsoft.com/office/word/2012/wordml" xmlns:w16cex="http://schemas.microsoft.com/office/word/2018/wordml/cex" xmlns:w16cid="http://schemas.microsoft.com/office/word/2016/wordml/cid" xmlns:w16="http://schemas.microsoft.com/office/word/2018/wordml" xmlns:w16sdtdh="http://schemas.microsoft.com/office/word/2020/wordml/sdtdatahash" xmlns:w16se="http://schemas.microsoft.com/office/word/2015/wordml/symex" xmlns:wpg="http://schemas.microsoft.com/office/word/2010/wordprocessingGroup" xmlns:wpi="http://schemas.microsoft.com/office/word/2010/wordprocessingInk" xmlns:wne="http://schemas.microsoft.com/office/word/2006/wordml" xmlns:wps="http://schemas.microsoft.com/office/word/2010/wordprocessingShape" mc:Ignorable="w14 w15 w16se w16cid w16 w16cex w16sdtdh wp14">
   <w:p>
     <w:pPr>
       <w:pStyle w:val="af0"/>
@@ -31457,7 +30804,7 @@
               <v:stroke joinstyle="miter"/>
               <v:path gradientshapeok="t" o:connecttype="rect"/>
             </v:shapetype>
-            <v:shape id="文字方塊 149" o:spid="_x0000_s1119" type="#_x0000_t202" style="position:absolute;margin-left:0;margin-top:.05pt;width:10.05pt;height:11.5pt;z-index:251659264;visibility:visible;mso-wrap-style:none;mso-wrap-distance-left:9pt;mso-wrap-distance-top:0;mso-wrap-distance-right:9pt;mso-wrap-distance-bottom:0;mso-position-horizontal:center;mso-position-horizontal-relative:margin;mso-position-vertical:absolute;mso-position-vertical-relative:text;v-text-anchor:top" o:gfxdata="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" filled="f" stroked="f">
+            <v:shape id="文字方塊 149" o:spid="_x0000_s1118" type="#_x0000_t202" style="position:absolute;margin-left:0;margin-top:.05pt;width:10.05pt;height:11.5pt;z-index:251659264;visibility:visible;mso-wrap-style:none;mso-wrap-distance-left:9pt;mso-wrap-distance-top:0;mso-wrap-distance-right:9pt;mso-wrap-distance-bottom:0;mso-position-horizontal:center;mso-position-horizontal-relative:margin;mso-position-vertical:absolute;mso-position-vertical-relative:text;v-text-anchor:top" o:gfxdata="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" filled="f" stroked="f">
               <v:textbox style="mso-fit-shape-to-text:t" inset="0,0,0,0">
                 <w:txbxContent>
                   <w:p>
@@ -31490,7 +30837,7 @@
 </file>
 
 <file path=word/footnotes.xml><?xml version="1.0" encoding="utf-8"?>
-<w:footnotes xmlns:wpc="http://schemas.microsoft.com/office/word/2010/wordprocessingCanvas" xmlns:cx="http://schemas.microsoft.com/office/drawing/2014/chartex" xmlns:cx1="http://schemas.microsoft.com/office/drawing/2015/9/8/chartex" xmlns:cx2="http://schemas.microsoft.com/office/drawing/2015/10/21/chartex" xmlns:cx3="http://schemas.microsoft.com/office/drawing/2016/5/9/chartex" xmlns:cx4="http://schemas.microsoft.com/office/drawing/2016/5/10/chartex" xmlns:cx5="http://schemas.microsoft.com/office/drawing/2016/5/11/chartex" xmlns:cx6="http://schemas.microsoft.com/office/drawing/2016/5/12/chartex" xmlns:cx7="http://schemas.microsoft.com/office/drawing/2016/5/13/chartex" xmlns:cx8="http://schemas.microsoft.com/office/drawing/2016/5/14/chartex" xmlns:mc="http://schemas.openxmlformats.org/markup-compatibility/2006" xmlns:aink="http://schemas.microsoft.com/office/drawing/2016/ink" xmlns:am3d="http://schemas.microsoft.com/office/drawing/2017/model3d" xmlns:o="urn:schemas-microsoft-com:office:office" xmlns:r="http://schemas.openxmlformats.org/officeDocument/2006/relationships" xmlns:m="http://schemas.openxmlformats.org/officeDocument/2006/math" xmlns:v="urn:schemas-microsoft-com:vml" xmlns:wp14="http://schemas.microsoft.com/office/word/2010/wordprocessingDrawing" xmlns:wp="http://schemas.openxmlformats.org/drawingml/2006/wordprocessingDrawing" xmlns:w10="urn:schemas-microsoft-com:office:word" xmlns:w="http://schemas.openxmlformats.org/wordprocessingml/2006/main" xmlns:w14="http://schemas.microsoft.com/office/word/2010/wordml" xmlns:w15="http://schemas.microsoft.com/office/word/2012/wordml" xmlns:w16cid="http://schemas.microsoft.com/office/word/2016/wordml/cid" xmlns:w16se="http://schemas.microsoft.com/office/word/2015/wordml/symex" xmlns:wpg="http://schemas.microsoft.com/office/word/2010/wordprocessingGroup" xmlns:wpi="http://schemas.microsoft.com/office/word/2010/wordprocessingInk" xmlns:wne="http://schemas.microsoft.com/office/word/2006/wordml" xmlns:wps="http://schemas.microsoft.com/office/word/2010/wordprocessingShape" mc:Ignorable="w14 w15 w16se w16cid wp14">
+<w:footnotes xmlns:wpc="http://schemas.microsoft.com/office/word/2010/wordprocessingCanvas" xmlns:cx="http://schemas.microsoft.com/office/drawing/2014/chartex" xmlns:cx1="http://schemas.microsoft.com/office/drawing/2015/9/8/chartex" xmlns:cx2="http://schemas.microsoft.com/office/drawing/2015/10/21/chartex" xmlns:cx3="http://schemas.microsoft.com/office/drawing/2016/5/9/chartex" xmlns:cx4="http://schemas.microsoft.com/office/drawing/2016/5/10/chartex" xmlns:cx5="http://schemas.microsoft.com/office/drawing/2016/5/11/chartex" xmlns:cx6="http://schemas.microsoft.com/office/drawing/2016/5/12/chartex" xmlns:cx7="http://schemas.microsoft.com/office/drawing/2016/5/13/chartex" xmlns:cx8="http://schemas.microsoft.com/office/drawing/2016/5/14/chartex" xmlns:mc="http://schemas.openxmlformats.org/markup-compatibility/2006" xmlns:aink="http://schemas.microsoft.com/office/drawing/2016/ink" xmlns:am3d="http://schemas.microsoft.com/office/drawing/2017/model3d" xmlns:o="urn:schemas-microsoft-com:office:office" xmlns:r="http://schemas.openxmlformats.org/officeDocument/2006/relationships" xmlns:m="http://schemas.openxmlformats.org/officeDocument/2006/math" xmlns:v="urn:schemas-microsoft-com:vml" xmlns:wp14="http://schemas.microsoft.com/office/word/2010/wordprocessingDrawing" xmlns:wp="http://schemas.openxmlformats.org/drawingml/2006/wordprocessingDrawing" xmlns:w10="urn:schemas-microsoft-com:office:word" xmlns:w="http://schemas.openxmlformats.org/wordprocessingml/2006/main" xmlns:w14="http://schemas.microsoft.com/office/word/2010/wordml" xmlns:w15="http://schemas.microsoft.com/office/word/2012/wordml" xmlns:w16cex="http://schemas.microsoft.com/office/word/2018/wordml/cex" xmlns:w16cid="http://schemas.microsoft.com/office/word/2016/wordml/cid" xmlns:w16="http://schemas.microsoft.com/office/word/2018/wordml" xmlns:w16sdtdh="http://schemas.microsoft.com/office/word/2020/wordml/sdtdatahash" xmlns:w16se="http://schemas.microsoft.com/office/word/2015/wordml/symex" xmlns:wpg="http://schemas.microsoft.com/office/word/2010/wordprocessingGroup" xmlns:wpi="http://schemas.microsoft.com/office/word/2010/wordprocessingInk" xmlns:wne="http://schemas.microsoft.com/office/word/2006/wordml" xmlns:wps="http://schemas.microsoft.com/office/word/2010/wordprocessingShape" mc:Ignorable="w14 w15 w16se w16cid w16 w16cex w16sdtdh wp14">
   <w:footnote w:type="separator" w:id="-1">
     <w:p>
       <w:r>
@@ -31509,7 +30856,7 @@
 </file>
 
 <file path=word/header1.xml><?xml version="1.0" encoding="utf-8"?>
-<w:hdr xmlns:wpc="http://schemas.microsoft.com/office/word/2010/wordprocessingCanvas" xmlns:cx="http://schemas.microsoft.com/office/drawing/2014/chartex" xmlns:cx1="http://schemas.microsoft.com/office/drawing/2015/9/8/chartex" xmlns:cx2="http://schemas.microsoft.com/office/drawing/2015/10/21/chartex" xmlns:cx3="http://schemas.microsoft.com/office/drawing/2016/5/9/chartex" xmlns:cx4="http://schemas.microsoft.com/office/drawing/2016/5/10/chartex" xmlns:cx5="http://schemas.microsoft.com/office/drawing/2016/5/11/chartex" xmlns:cx6="http://schemas.microsoft.com/office/drawing/2016/5/12/chartex" xmlns:cx7="http://schemas.microsoft.com/office/drawing/2016/5/13/chartex" xmlns:cx8="http://schemas.microsoft.com/office/drawing/2016/5/14/chartex" xmlns:mc="http://schemas.openxmlformats.org/markup-compatibility/2006" xmlns:aink="http://schemas.microsoft.com/office/drawing/2016/ink" xmlns:am3d="http://schemas.microsoft.com/office/drawing/2017/model3d" xmlns:o="urn:schemas-microsoft-com:office:office" xmlns:r="http://schemas.openxmlformats.org/officeDocument/2006/relationships" xmlns:m="http://schemas.openxmlformats.org/officeDocument/2006/math" xmlns:v="urn:schemas-microsoft-com:vml" xmlns:wp14="http://schemas.microsoft.com/office/word/2010/wordprocessingDrawing" xmlns:wp="http://schemas.openxmlformats.org/drawingml/2006/wordprocessingDrawing" xmlns:w10="urn:schemas-microsoft-com:office:word" xmlns:w="http://schemas.openxmlformats.org/wordprocessingml/2006/main" xmlns:w14="http://schemas.microsoft.com/office/word/2010/wordml" xmlns:w15="http://schemas.microsoft.com/office/word/2012/wordml" xmlns:w16cid="http://schemas.microsoft.com/office/word/2016/wordml/cid" xmlns:w16se="http://schemas.microsoft.com/office/word/2015/wordml/symex" xmlns:wpg="http://schemas.microsoft.com/office/word/2010/wordprocessingGroup" xmlns:wpi="http://schemas.microsoft.com/office/word/2010/wordprocessingInk" xmlns:wne="http://schemas.microsoft.com/office/word/2006/wordml" xmlns:wps="http://schemas.microsoft.com/office/word/2010/wordprocessingShape" mc:Ignorable="w14 w15 w16se w16cid wp14">
+<w:hdr xmlns:wpc="http://schemas.microsoft.com/office/word/2010/wordprocessingCanvas" xmlns:cx="http://schemas.microsoft.com/office/drawing/2014/chartex" xmlns:cx1="http://schemas.microsoft.com/office/drawing/2015/9/8/chartex" xmlns:cx2="http://schemas.microsoft.com/office/drawing/2015/10/21/chartex" xmlns:cx3="http://schemas.microsoft.com/office/drawing/2016/5/9/chartex" xmlns:cx4="http://schemas.microsoft.com/office/drawing/2016/5/10/chartex" xmlns:cx5="http://schemas.microsoft.com/office/drawing/2016/5/11/chartex" xmlns:cx6="http://schemas.microsoft.com/office/drawing/2016/5/12/chartex" xmlns:cx7="http://schemas.microsoft.com/office/drawing/2016/5/13/chartex" xmlns:cx8="http://schemas.microsoft.com/office/drawing/2016/5/14/chartex" xmlns:mc="http://schemas.openxmlformats.org/markup-compatibility/2006" xmlns:aink="http://schemas.microsoft.com/office/drawing/2016/ink" xmlns:am3d="http://schemas.microsoft.com/office/drawing/2017/model3d" xmlns:o="urn:schemas-microsoft-com:office:office" xmlns:r="http://schemas.openxmlformats.org/officeDocument/2006/relationships" xmlns:m="http://schemas.openxmlformats.org/officeDocument/2006/math" xmlns:v="urn:schemas-microsoft-com:vml" xmlns:wp14="http://schemas.microsoft.com/office/word/2010/wordprocessingDrawing" xmlns:wp="http://schemas.openxmlformats.org/drawingml/2006/wordprocessingDrawing" xmlns:w10="urn:schemas-microsoft-com:office:word" xmlns:w="http://schemas.openxmlformats.org/wordprocessingml/2006/main" xmlns:w14="http://schemas.microsoft.com/office/word/2010/wordml" xmlns:w15="http://schemas.microsoft.com/office/word/2012/wordml" xmlns:w16cex="http://schemas.microsoft.com/office/word/2018/wordml/cex" xmlns:w16cid="http://schemas.microsoft.com/office/word/2016/wordml/cid" xmlns:w16="http://schemas.microsoft.com/office/word/2018/wordml" xmlns:w16sdtdh="http://schemas.microsoft.com/office/word/2020/wordml/sdtdatahash" xmlns:w16se="http://schemas.microsoft.com/office/word/2015/wordml/symex" xmlns:wpg="http://schemas.microsoft.com/office/word/2010/wordprocessingGroup" xmlns:wpi="http://schemas.microsoft.com/office/word/2010/wordprocessingInk" xmlns:wne="http://schemas.microsoft.com/office/word/2006/wordml" xmlns:wps="http://schemas.microsoft.com/office/word/2010/wordprocessingShape" mc:Ignorable="w14 w15 w16se w16cid w16 w16cex w16sdtdh wp14">
   <w:p>
     <w:pPr>
       <w:pStyle w:val="ae"/>
@@ -31533,7 +30880,7 @@
 </file>
 
 <file path=word/header2.xml><?xml version="1.0" encoding="utf-8"?>
-<w:hdr xmlns:wpc="http://schemas.microsoft.com/office/word/2010/wordprocessingCanvas" xmlns:cx="http://schemas.microsoft.com/office/drawing/2014/chartex" xmlns:cx1="http://schemas.microsoft.com/office/drawing/2015/9/8/chartex" xmlns:cx2="http://schemas.microsoft.com/office/drawing/2015/10/21/chartex" xmlns:cx3="http://schemas.microsoft.com/office/drawing/2016/5/9/chartex" xmlns:cx4="http://schemas.microsoft.com/office/drawing/2016/5/10/chartex" xmlns:cx5="http://schemas.microsoft.com/office/drawing/2016/5/11/chartex" xmlns:cx6="http://schemas.microsoft.com/office/drawing/2016/5/12/chartex" xmlns:cx7="http://schemas.microsoft.com/office/drawing/2016/5/13/chartex" xmlns:cx8="http://schemas.microsoft.com/office/drawing/2016/5/14/chartex" xmlns:mc="http://schemas.openxmlformats.org/markup-compatibility/2006" xmlns:aink="http://schemas.microsoft.com/office/drawing/2016/ink" xmlns:am3d="http://schemas.microsoft.com/office/drawing/2017/model3d" xmlns:o="urn:schemas-microsoft-com:office:office" xmlns:r="http://schemas.openxmlformats.org/officeDocument/2006/relationships" xmlns:m="http://schemas.openxmlformats.org/officeDocument/2006/math" xmlns:v="urn:schemas-microsoft-com:vml" xmlns:wp14="http://schemas.microsoft.com/office/word/2010/wordprocessingDrawing" xmlns:wp="http://schemas.openxmlformats.org/drawingml/2006/wordprocessingDrawing" xmlns:w10="urn:schemas-microsoft-com:office:word" xmlns:w="http://schemas.openxmlformats.org/wordprocessingml/2006/main" xmlns:w14="http://schemas.microsoft.com/office/word/2010/wordml" xmlns:w15="http://schemas.microsoft.com/office/word/2012/wordml" xmlns:w16cid="http://schemas.microsoft.com/office/word/2016/wordml/cid" xmlns:w16se="http://schemas.microsoft.com/office/word/2015/wordml/symex" xmlns:wpg="http://schemas.microsoft.com/office/word/2010/wordprocessingGroup" xmlns:wpi="http://schemas.microsoft.com/office/word/2010/wordprocessingInk" xmlns:wne="http://schemas.microsoft.com/office/word/2006/wordml" xmlns:wps="http://schemas.microsoft.com/office/word/2010/wordprocessingShape" mc:Ignorable="w14 w15 w16se w16cid wp14">
+<w:hdr xmlns:wpc="http://schemas.microsoft.com/office/word/2010/wordprocessingCanvas" xmlns:cx="http://schemas.microsoft.com/office/drawing/2014/chartex" xmlns:cx1="http://schemas.microsoft.com/office/drawing/2015/9/8/chartex" xmlns:cx2="http://schemas.microsoft.com/office/drawing/2015/10/21/chartex" xmlns:cx3="http://schemas.microsoft.com/office/drawing/2016/5/9/chartex" xmlns:cx4="http://schemas.microsoft.com/office/drawing/2016/5/10/chartex" xmlns:cx5="http://schemas.microsoft.com/office/drawing/2016/5/11/chartex" xmlns:cx6="http://schemas.microsoft.com/office/drawing/2016/5/12/chartex" xmlns:cx7="http://schemas.microsoft.com/office/drawing/2016/5/13/chartex" xmlns:cx8="http://schemas.microsoft.com/office/drawing/2016/5/14/chartex" xmlns:mc="http://schemas.openxmlformats.org/markup-compatibility/2006" xmlns:aink="http://schemas.microsoft.com/office/drawing/2016/ink" xmlns:am3d="http://schemas.microsoft.com/office/drawing/2017/model3d" xmlns:o="urn:schemas-microsoft-com:office:office" xmlns:r="http://schemas.openxmlformats.org/officeDocument/2006/relationships" xmlns:m="http://schemas.openxmlformats.org/officeDocument/2006/math" xmlns:v="urn:schemas-microsoft-com:vml" xmlns:wp14="http://schemas.microsoft.com/office/word/2010/wordprocessingDrawing" xmlns:wp="http://schemas.openxmlformats.org/drawingml/2006/wordprocessingDrawing" xmlns:w10="urn:schemas-microsoft-com:office:word" xmlns:w="http://schemas.openxmlformats.org/wordprocessingml/2006/main" xmlns:w14="http://schemas.microsoft.com/office/word/2010/wordml" xmlns:w15="http://schemas.microsoft.com/office/word/2012/wordml" xmlns:w16cex="http://schemas.microsoft.com/office/word/2018/wordml/cex" xmlns:w16cid="http://schemas.microsoft.com/office/word/2016/wordml/cid" xmlns:w16="http://schemas.microsoft.com/office/word/2018/wordml" xmlns:w16sdtdh="http://schemas.microsoft.com/office/word/2020/wordml/sdtdatahash" xmlns:w16se="http://schemas.microsoft.com/office/word/2015/wordml/symex" xmlns:wpg="http://schemas.microsoft.com/office/word/2010/wordprocessingGroup" xmlns:wpi="http://schemas.microsoft.com/office/word/2010/wordprocessingInk" xmlns:wne="http://schemas.microsoft.com/office/word/2006/wordml" xmlns:wps="http://schemas.microsoft.com/office/word/2010/wordprocessingShape" mc:Ignorable="w14 w15 w16se w16cid w16 w16cex w16sdtdh wp14">
   <w:p>
     <w:pPr>
       <w:pStyle w:val="ae"/>
@@ -31557,7 +30904,7 @@
 </file>
 
 <file path=word/header3.xml><?xml version="1.0" encoding="utf-8"?>
-<w:hdr xmlns:wpc="http://schemas.microsoft.com/office/word/2010/wordprocessingCanvas" xmlns:cx="http://schemas.microsoft.com/office/drawing/2014/chartex" xmlns:cx1="http://schemas.microsoft.com/office/drawing/2015/9/8/chartex" xmlns:cx2="http://schemas.microsoft.com/office/drawing/2015/10/21/chartex" xmlns:cx3="http://schemas.microsoft.com/office/drawing/2016/5/9/chartex" xmlns:cx4="http://schemas.microsoft.com/office/drawing/2016/5/10/chartex" xmlns:cx5="http://schemas.microsoft.com/office/drawing/2016/5/11/chartex" xmlns:cx6="http://schemas.microsoft.com/office/drawing/2016/5/12/chartex" xmlns:cx7="http://schemas.microsoft.com/office/drawing/2016/5/13/chartex" xmlns:cx8="http://schemas.microsoft.com/office/drawing/2016/5/14/chartex" xmlns:mc="http://schemas.openxmlformats.org/markup-compatibility/2006" xmlns:aink="http://schemas.microsoft.com/office/drawing/2016/ink" xmlns:am3d="http://schemas.microsoft.com/office/drawing/2017/model3d" xmlns:o="urn:schemas-microsoft-com:office:office" xmlns:r="http://schemas.openxmlformats.org/officeDocument/2006/relationships" xmlns:m="http://schemas.openxmlformats.org/officeDocument/2006/math" xmlns:v="urn:schemas-microsoft-com:vml" xmlns:wp14="http://schemas.microsoft.com/office/word/2010/wordprocessingDrawing" xmlns:wp="http://schemas.openxmlformats.org/drawingml/2006/wordprocessingDrawing" xmlns:w10="urn:schemas-microsoft-com:office:word" xmlns:w="http://schemas.openxmlformats.org/wordprocessingml/2006/main" xmlns:w14="http://schemas.microsoft.com/office/word/2010/wordml" xmlns:w15="http://schemas.microsoft.com/office/word/2012/wordml" xmlns:w16cid="http://schemas.microsoft.com/office/word/2016/wordml/cid" xmlns:w16se="http://schemas.microsoft.com/office/word/2015/wordml/symex" xmlns:wpg="http://schemas.microsoft.com/office/word/2010/wordprocessingGroup" xmlns:wpi="http://schemas.microsoft.com/office/word/2010/wordprocessingInk" xmlns:wne="http://schemas.microsoft.com/office/word/2006/wordml" xmlns:wps="http://schemas.microsoft.com/office/word/2010/wordprocessingShape" mc:Ignorable="w14 w15 w16se w16cid wp14">
+<w:hdr xmlns:wpc="http://schemas.microsoft.com/office/word/2010/wordprocessingCanvas" xmlns:cx="http://schemas.microsoft.com/office/drawing/2014/chartex" xmlns:cx1="http://schemas.microsoft.com/office/drawing/2015/9/8/chartex" xmlns:cx2="http://schemas.microsoft.com/office/drawing/2015/10/21/chartex" xmlns:cx3="http://schemas.microsoft.com/office/drawing/2016/5/9/chartex" xmlns:cx4="http://schemas.microsoft.com/office/drawing/2016/5/10/chartex" xmlns:cx5="http://schemas.microsoft.com/office/drawing/2016/5/11/chartex" xmlns:cx6="http://schemas.microsoft.com/office/drawing/2016/5/12/chartex" xmlns:cx7="http://schemas.microsoft.com/office/drawing/2016/5/13/chartex" xmlns:cx8="http://schemas.microsoft.com/office/drawing/2016/5/14/chartex" xmlns:mc="http://schemas.openxmlformats.org/markup-compatibility/2006" xmlns:aink="http://schemas.microsoft.com/office/drawing/2016/ink" xmlns:am3d="http://schemas.microsoft.com/office/drawing/2017/model3d" xmlns:o="urn:schemas-microsoft-com:office:office" xmlns:r="http://schemas.openxmlformats.org/officeDocument/2006/relationships" xmlns:m="http://schemas.openxmlformats.org/officeDocument/2006/math" xmlns:v="urn:schemas-microsoft-com:vml" xmlns:wp14="http://schemas.microsoft.com/office/word/2010/wordprocessingDrawing" xmlns:wp="http://schemas.openxmlformats.org/drawingml/2006/wordprocessingDrawing" xmlns:w10="urn:schemas-microsoft-com:office:word" xmlns:w="http://schemas.openxmlformats.org/wordprocessingml/2006/main" xmlns:w14="http://schemas.microsoft.com/office/word/2010/wordml" xmlns:w15="http://schemas.microsoft.com/office/word/2012/wordml" xmlns:w16cex="http://schemas.microsoft.com/office/word/2018/wordml/cex" xmlns:w16cid="http://schemas.microsoft.com/office/word/2016/wordml/cid" xmlns:w16="http://schemas.microsoft.com/office/word/2018/wordml" xmlns:w16sdtdh="http://schemas.microsoft.com/office/word/2020/wordml/sdtdatahash" xmlns:w16se="http://schemas.microsoft.com/office/word/2015/wordml/symex" xmlns:wpg="http://schemas.microsoft.com/office/word/2010/wordprocessingGroup" xmlns:wpi="http://schemas.microsoft.com/office/word/2010/wordprocessingInk" xmlns:wne="http://schemas.microsoft.com/office/word/2006/wordml" xmlns:wps="http://schemas.microsoft.com/office/word/2010/wordprocessingShape" mc:Ignorable="w14 w15 w16se w16cid w16 w16cex w16sdtdh wp14">
   <w:p>
     <w:pPr>
       <w:pStyle w:val="ae"/>
@@ -31581,7 +30928,7 @@
 </file>
 
 <file path=word/numbering.xml><?xml version="1.0" encoding="utf-8"?>
-<w:numbering xmlns:wpc="http://schemas.microsoft.com/office/word/2010/wordprocessingCanvas" xmlns:cx="http://schemas.microsoft.com/office/drawing/2014/chartex" xmlns:cx1="http://schemas.microsoft.com/office/drawing/2015/9/8/chartex" xmlns:cx2="http://schemas.microsoft.com/office/drawing/2015/10/21/chartex" xmlns:cx3="http://schemas.microsoft.com/office/drawing/2016/5/9/chartex" xmlns:cx4="http://schemas.microsoft.com/office/drawing/2016/5/10/chartex" xmlns:cx5="http://schemas.microsoft.com/office/drawing/2016/5/11/chartex" xmlns:cx6="http://schemas.microsoft.com/office/drawing/2016/5/12/chartex" xmlns:cx7="http://schemas.microsoft.com/office/drawing/2016/5/13/chartex" xmlns:cx8="http://schemas.microsoft.com/office/drawing/2016/5/14/chartex" xmlns:mc="http://schemas.openxmlformats.org/markup-compatibility/2006" xmlns:aink="http://schemas.microsoft.com/office/drawing/2016/ink" xmlns:am3d="http://schemas.microsoft.com/office/drawing/2017/model3d" xmlns:o="urn:schemas-microsoft-com:office:office" xmlns:r="http://schemas.openxmlformats.org/officeDocument/2006/relationships" xmlns:m="http://schemas.openxmlformats.org/officeDocument/2006/math" xmlns:v="urn:schemas-microsoft-com:vml" xmlns:wp14="http://schemas.microsoft.com/office/word/2010/wordprocessingDrawing" xmlns:wp="http://schemas.openxmlformats.org/drawingml/2006/wordprocessingDrawing" xmlns:w10="urn:schemas-microsoft-com:office:word" xmlns:w="http://schemas.openxmlformats.org/wordprocessingml/2006/main" xmlns:w14="http://schemas.microsoft.com/office/word/2010/wordml" xmlns:w15="http://schemas.microsoft.com/office/word/2012/wordml" xmlns:w16cid="http://schemas.microsoft.com/office/word/2016/wordml/cid" xmlns:w16se="http://schemas.microsoft.com/office/word/2015/wordml/symex" xmlns:wpg="http://schemas.microsoft.com/office/word/2010/wordprocessingGroup" xmlns:wpi="http://schemas.microsoft.com/office/word/2010/wordprocessingInk" xmlns:wne="http://schemas.microsoft.com/office/word/2006/wordml" xmlns:wps="http://schemas.microsoft.com/office/word/2010/wordprocessingShape" mc:Ignorable="w14 w15 w16se w16cid wp14">
+<w:numbering xmlns:wpc="http://schemas.microsoft.com/office/word/2010/wordprocessingCanvas" xmlns:cx="http://schemas.microsoft.com/office/drawing/2014/chartex" xmlns:cx1="http://schemas.microsoft.com/office/drawing/2015/9/8/chartex" xmlns:cx2="http://schemas.microsoft.com/office/drawing/2015/10/21/chartex" xmlns:cx3="http://schemas.microsoft.com/office/drawing/2016/5/9/chartex" xmlns:cx4="http://schemas.microsoft.com/office/drawing/2016/5/10/chartex" xmlns:cx5="http://schemas.microsoft.com/office/drawing/2016/5/11/chartex" xmlns:cx6="http://schemas.microsoft.com/office/drawing/2016/5/12/chartex" xmlns:cx7="http://schemas.microsoft.com/office/drawing/2016/5/13/chartex" xmlns:cx8="http://schemas.microsoft.com/office/drawing/2016/5/14/chartex" xmlns:mc="http://schemas.openxmlformats.org/markup-compatibility/2006" xmlns:aink="http://schemas.microsoft.com/office/drawing/2016/ink" xmlns:am3d="http://schemas.microsoft.com/office/drawing/2017/model3d" xmlns:o="urn:schemas-microsoft-com:office:office" xmlns:r="http://schemas.openxmlformats.org/officeDocument/2006/relationships" xmlns:m="http://schemas.openxmlformats.org/officeDocument/2006/math" xmlns:v="urn:schemas-microsoft-com:vml" xmlns:wp14="http://schemas.microsoft.com/office/word/2010/wordprocessingDrawing" xmlns:wp="http://schemas.openxmlformats.org/drawingml/2006/wordprocessingDrawing" xmlns:w10="urn:schemas-microsoft-com:office:word" xmlns:w="http://schemas.openxmlformats.org/wordprocessingml/2006/main" xmlns:w14="http://schemas.microsoft.com/office/word/2010/wordml" xmlns:w15="http://schemas.microsoft.com/office/word/2012/wordml" xmlns:w16cex="http://schemas.microsoft.com/office/word/2018/wordml/cex" xmlns:w16cid="http://schemas.microsoft.com/office/word/2016/wordml/cid" xmlns:w16="http://schemas.microsoft.com/office/word/2018/wordml" xmlns:w16sdtdh="http://schemas.microsoft.com/office/word/2020/wordml/sdtdatahash" xmlns:w16se="http://schemas.microsoft.com/office/word/2015/wordml/symex" xmlns:wpg="http://schemas.microsoft.com/office/word/2010/wordprocessingGroup" xmlns:wpi="http://schemas.microsoft.com/office/word/2010/wordprocessingInk" xmlns:wne="http://schemas.microsoft.com/office/word/2006/wordml" xmlns:wps="http://schemas.microsoft.com/office/word/2010/wordprocessingShape" mc:Ignorable="w14 w15 w16se w16cid w16 w16cex w16sdtdh wp14">
   <w:abstractNum w:abstractNumId="0" w15:restartNumberingAfterBreak="0">
     <w:nsid w:val="078F2097"/>
     <w:multiLevelType w:val="multilevel"/>
@@ -31874,7 +31221,7 @@
 </file>
 
 <file path=word/styles.xml><?xml version="1.0" encoding="utf-8"?>
-<w:styles xmlns:mc="http://schemas.openxmlformats.org/markup-compatibility/2006" xmlns:r="http://schemas.openxmlformats.org/officeDocument/2006/relationships" xmlns:w="http://schemas.openxmlformats.org/wordprocessingml/2006/main" xmlns:w14="http://schemas.microsoft.com/office/word/2010/wordml" xmlns:w15="http://schemas.microsoft.com/office/word/2012/wordml" xmlns:w16cid="http://schemas.microsoft.com/office/word/2016/wordml/cid" xmlns:w16se="http://schemas.microsoft.com/office/word/2015/wordml/symex" mc:Ignorable="w14 w15 w16se w16cid">
+<w:styles xmlns:mc="http://schemas.openxmlformats.org/markup-compatibility/2006" xmlns:r="http://schemas.openxmlformats.org/officeDocument/2006/relationships" xmlns:w="http://schemas.openxmlformats.org/wordprocessingml/2006/main" xmlns:w14="http://schemas.microsoft.com/office/word/2010/wordml" xmlns:w15="http://schemas.microsoft.com/office/word/2012/wordml" xmlns:w16cex="http://schemas.microsoft.com/office/word/2018/wordml/cex" xmlns:w16cid="http://schemas.microsoft.com/office/word/2016/wordml/cid" xmlns:w16="http://schemas.microsoft.com/office/word/2018/wordml" xmlns:w16sdtdh="http://schemas.microsoft.com/office/word/2020/wordml/sdtdatahash" xmlns:w16se="http://schemas.microsoft.com/office/word/2015/wordml/symex" mc:Ignorable="w14 w15 w16se w16cid w16 w16cex w16sdtdh">
   <w:docDefaults>
     <w:rPrDefault>
       <w:rPr>
@@ -31892,7 +31239,7 @@
       </w:pPr>
     </w:pPrDefault>
   </w:docDefaults>
-  <w:latentStyles w:defLockedState="0" w:defUIPriority="99" w:defSemiHidden="0" w:defUnhideWhenUsed="0" w:defQFormat="0" w:count="375">
+  <w:latentStyles w:defLockedState="0" w:defUIPriority="99" w:defSemiHidden="0" w:defUnhideWhenUsed="0" w:defQFormat="0" w:count="376">
     <w:lsdException w:name="Normal" w:uiPriority="0" w:qFormat="1"/>
     <w:lsdException w:name="heading 1" w:uiPriority="9" w:qFormat="1"/>
     <w:lsdException w:name="heading 2" w:semiHidden="1" w:uiPriority="9" w:unhideWhenUsed="1" w:qFormat="1"/>
@@ -32268,6 +31615,7 @@
     <w:lsdException w:name="Smart Hyperlink" w:semiHidden="1" w:unhideWhenUsed="1"/>
     <w:lsdException w:name="Hashtag" w:semiHidden="1" w:unhideWhenUsed="1"/>
     <w:lsdException w:name="Unresolved Mention" w:semiHidden="1" w:unhideWhenUsed="1"/>
+    <w:lsdException w:name="Smart Link" w:semiHidden="1" w:unhideWhenUsed="1"/>
   </w:latentStyles>
   <w:style w:type="paragraph" w:default="1" w:styleId="a">
     <w:name w:val="Normal"/>

--- a/OceanSubsidy/Template/SCI/OTech/附件-02海洋科技科專案計畫書/附件-02-1海洋科技科專案計畫書.docx
+++ b/OceanSubsidy/Template/SCI/OTech/附件-02海洋科技科專案計畫書/附件-02-1海洋科技科專案計畫書.docx
@@ -8987,14 +8987,7 @@
                 <w:rFonts w:ascii="Times New Roman" w:eastAsia="標楷體" w:hAnsi="Times New Roman"/>
                 <w:szCs w:val="24"/>
               </w:rPr>
-              <w:t xml:space="preserve"> </w:t>
-            </w:r>
-            <w:r>
-              <w:rPr>
-                <w:rFonts w:ascii="Times New Roman" w:eastAsia="標楷體" w:hAnsi="Times New Roman"/>
-                <w:szCs w:val="24"/>
-              </w:rPr>
-              <w:t>HostJobTitle</w:t>
+              <w:t xml:space="preserve"> HostJobTitle</w:t>
             </w:r>
           </w:p>
         </w:tc>
@@ -9373,14 +9366,7 @@
                 <w:rFonts w:ascii="Times New Roman" w:eastAsia="標楷體" w:hAnsi="Times New Roman"/>
                 <w:szCs w:val="24"/>
               </w:rPr>
-              <w:t xml:space="preserve"> </w:t>
-            </w:r>
-            <w:r>
-              <w:rPr>
-                <w:rFonts w:ascii="Times New Roman" w:eastAsia="標楷體" w:hAnsi="Times New Roman"/>
-                <w:szCs w:val="24"/>
-              </w:rPr>
-              <w:t>ContactJobTitle</w:t>
+              <w:t xml:space="preserve"> ContactJobTitle</w:t>
             </w:r>
           </w:p>
         </w:tc>
@@ -10149,7 +10135,7 @@
               <w:snapToGrid w:val="0"/>
               <w:spacing w:line="400" w:lineRule="exact"/>
               <w:rPr>
-                <w:rFonts w:ascii="Times New Roman" w:eastAsia="標楷體" w:hAnsi="Times New Roman" w:hint="eastAsia"/>
+                <w:rFonts w:ascii="Times New Roman" w:eastAsia="標楷體" w:hAnsi="Times New Roman"/>
                 <w:szCs w:val="24"/>
               </w:rPr>
             </w:pPr>
@@ -10289,6 +10275,13 @@
               </w:rPr>
               <w:t>中文：</w:t>
             </w:r>
+            <w:r>
+              <w:rPr>
+                <w:rFonts w:ascii="Times New Roman" w:eastAsia="標楷體" w:hAnsi="Times New Roman"/>
+                <w:szCs w:val="24"/>
+              </w:rPr>
+              <w:t>KeywordsTw</w:t>
+            </w:r>
           </w:p>
           <w:p>
             <w:pPr>
@@ -10305,6 +10298,13 @@
                 <w:szCs w:val="24"/>
               </w:rPr>
               <w:t>英文：</w:t>
+            </w:r>
+            <w:r>
+              <w:rPr>
+                <w:rFonts w:ascii="Times New Roman" w:eastAsia="標楷體" w:hAnsi="Times New Roman"/>
+                <w:szCs w:val="24"/>
+              </w:rPr>
+              <w:t>KeywordsEn</w:t>
             </w:r>
           </w:p>
         </w:tc>
@@ -10390,7 +10390,7 @@
                     </wp:anchor>
                   </w:drawing>
                 </mc:Choice>
-                <mc:Fallback xmlns:oel="http://schemas.microsoft.com/office/2019/extlst" xmlns:w16du="http://schemas.microsoft.com/office/word/2023/wordml/word16du" xmlns:w16sdtfl="http://schemas.microsoft.com/office/word/2024/wordml/sdtformatlock">
+                <mc:Fallback xmlns:w16sdtfl="http://schemas.microsoft.com/office/word/2024/wordml/sdtformatlock" xmlns:w16du="http://schemas.microsoft.com/office/word/2023/wordml/word16du" xmlns:oel="http://schemas.microsoft.com/office/2019/extlst">
                   <w:pict>
                     <v:shapetype w14:anchorId="554B6C66" id="_x0000_t32" coordsize="21600,21600" o:spt="32" o:oned="t" path="m,l21600,21600e" filled="f">
                       <v:path arrowok="t" fillok="f" o:connecttype="none"/>
@@ -25268,1521 +25268,13 @@
     <w:p>
       <w:pPr>
         <w:spacing w:line="400" w:lineRule="exact"/>
+        <w:rPr>
+          <w:rFonts w:ascii="Times New Roman" w:eastAsia="標楷體" w:hAnsi="Times New Roman" w:hint="eastAsia"/>
+          <w:szCs w:val="24"/>
+        </w:rPr>
       </w:pPr>
-      <w:r>
-        <w:rPr>
-          <w:rFonts w:ascii="Times New Roman" w:eastAsia="標楷體" w:hAnsi="Times New Roman"/>
-          <w:noProof/>
-          <w:szCs w:val="24"/>
-        </w:rPr>
-        <mc:AlternateContent>
-          <mc:Choice Requires="wpg">
-            <w:drawing>
-              <wp:anchor distT="0" distB="0" distL="114300" distR="114300" simplePos="0" relativeHeight="251684864" behindDoc="0" locked="0" layoutInCell="1" allowOverlap="1" wp14:anchorId="3DF1706E" wp14:editId="72731229">
-                <wp:simplePos x="0" y="0"/>
-                <wp:positionH relativeFrom="column">
-                  <wp:posOffset>308610</wp:posOffset>
-                </wp:positionH>
-                <wp:positionV relativeFrom="paragraph">
-                  <wp:posOffset>22860</wp:posOffset>
-                </wp:positionV>
-                <wp:extent cx="5671821" cy="2711451"/>
-                <wp:effectExtent l="0" t="0" r="24129" b="12699"/>
-                <wp:wrapNone/>
-                <wp:docPr id="204511477" name="群組 9"/>
-                <wp:cNvGraphicFramePr/>
-                <a:graphic xmlns:a="http://schemas.openxmlformats.org/drawingml/2006/main">
-                  <a:graphicData uri="http://schemas.microsoft.com/office/word/2010/wordprocessingGroup">
-                    <wpg:wgp>
-                      <wpg:cNvGrpSpPr/>
-                      <wpg:grpSpPr>
-                        <a:xfrm>
-                          <a:off x="0" y="0"/>
-                          <a:ext cx="5671821" cy="2711451"/>
-                          <a:chOff x="0" y="0"/>
-                          <a:chExt cx="5671821" cy="2711451"/>
-                        </a:xfrm>
-                      </wpg:grpSpPr>
-                      <wps:wsp>
-                        <wps:cNvPr id="920081172" name="Rectangle 38"/>
-                        <wps:cNvSpPr/>
-                        <wps:spPr>
-                          <a:xfrm>
-                            <a:off x="4860922" y="930173"/>
-                            <a:ext cx="810899" cy="545055"/>
-                          </a:xfrm>
-                          <a:prstGeom prst="rect">
-                            <a:avLst/>
-                          </a:prstGeom>
-                          <a:noFill/>
-                          <a:ln w="0" cap="flat">
-                            <a:solidFill>
-                              <a:srgbClr val="000000"/>
-                            </a:solidFill>
-                            <a:prstDash val="solid"/>
-                            <a:miter/>
-                          </a:ln>
-                        </wps:spPr>
-                        <wps:txbx>
-                          <w:txbxContent>
-                            <w:p>
-                              <w:pPr>
-                                <w:snapToGrid w:val="0"/>
-                                <w:jc w:val="center"/>
-                                <w:rPr>
-                                  <w:rFonts w:eastAsia="標楷體"/>
-                                  <w:color w:val="000000"/>
-                                </w:rPr>
-                              </w:pPr>
-                              <w:r>
-                                <w:rPr>
-                                  <w:rFonts w:eastAsia="標楷體"/>
-                                  <w:color w:val="000000"/>
-                                </w:rPr>
-                                <w:t>開發之技術或產品</w:t>
-                              </w:r>
-                            </w:p>
-                            <w:p/>
-                            <w:p>
-                              <w:pPr>
-                                <w:jc w:val="center"/>
-                                <w:rPr>
-                                  <w:rFonts w:eastAsia="標楷體"/>
-                                  <w:color w:val="000000"/>
-                                </w:rPr>
-                              </w:pPr>
-                              <w:r>
-                                <w:rPr>
-                                  <w:rFonts w:eastAsia="標楷體"/>
-                                  <w:color w:val="000000"/>
-                                </w:rPr>
-                                <w:t>開發之技術或產品</w:t>
-                              </w:r>
-                            </w:p>
-                          </w:txbxContent>
-                        </wps:txbx>
-                        <wps:bodyPr vert="horz" wrap="square" lIns="0" tIns="0" rIns="0" bIns="0" anchor="ctr" anchorCtr="0" compatLnSpc="0">
-                          <a:noAutofit/>
-                        </wps:bodyPr>
-                      </wps:wsp>
-                      <wps:wsp>
-                        <wps:cNvPr id="606904771" name="Rectangle 39"/>
-                        <wps:cNvSpPr/>
-                        <wps:spPr>
-                          <a:xfrm>
-                            <a:off x="221613" y="578668"/>
-                            <a:ext cx="640710" cy="188860"/>
-                          </a:xfrm>
-                          <a:prstGeom prst="rect">
-                            <a:avLst/>
-                          </a:prstGeom>
-                          <a:noFill/>
-                          <a:ln cap="flat">
-                            <a:noFill/>
-                            <a:prstDash val="solid"/>
-                          </a:ln>
-                        </wps:spPr>
-                        <wps:txbx>
-                          <w:txbxContent>
-                            <w:p>
-                              <w:r>
-                                <w:t>*</w:t>
-                              </w:r>
-                            </w:p>
-                            <w:p/>
-                            <w:p>
-                              <w:r>
-                                <w:t>*</w:t>
-                              </w:r>
-                            </w:p>
-                          </w:txbxContent>
-                        </wps:txbx>
-                        <wps:bodyPr vert="horz" wrap="square" lIns="0" tIns="0" rIns="0" bIns="0" anchor="t" anchorCtr="0" compatLnSpc="0">
-                          <a:noAutofit/>
-                        </wps:bodyPr>
-                      </wps:wsp>
-                      <wps:wsp>
-                        <wps:cNvPr id="38178973" name="Rectangle 40"/>
-                        <wps:cNvSpPr/>
-                        <wps:spPr>
-                          <a:xfrm>
-                            <a:off x="3276596" y="1346188"/>
-                            <a:ext cx="305437" cy="188860"/>
-                          </a:xfrm>
-                          <a:prstGeom prst="rect">
-                            <a:avLst/>
-                          </a:prstGeom>
-                          <a:noFill/>
-                          <a:ln cap="flat">
-                            <a:noFill/>
-                            <a:prstDash val="solid"/>
-                          </a:ln>
-                        </wps:spPr>
-                        <wps:txbx>
-                          <w:txbxContent>
-                            <w:p>
-                              <w:r>
-                                <w:t>*</w:t>
-                              </w:r>
-                            </w:p>
-                            <w:p/>
-                            <w:p>
-                              <w:r>
-                                <w:t>*</w:t>
-                              </w:r>
-                            </w:p>
-                          </w:txbxContent>
-                        </wps:txbx>
-                        <wps:bodyPr vert="horz" wrap="square" lIns="0" tIns="0" rIns="0" bIns="0" anchor="t" anchorCtr="0" compatLnSpc="0">
-                          <a:noAutofit/>
-                        </wps:bodyPr>
-                      </wps:wsp>
-                      <wps:wsp>
-                        <wps:cNvPr id="1088992211" name="Rectangle 41"/>
-                        <wps:cNvSpPr/>
-                        <wps:spPr>
-                          <a:xfrm>
-                            <a:off x="1131570" y="344774"/>
-                            <a:ext cx="755651" cy="198269"/>
-                          </a:xfrm>
-                          <a:prstGeom prst="rect">
-                            <a:avLst/>
-                          </a:prstGeom>
-                          <a:noFill/>
-                          <a:ln cap="flat">
-                            <a:noFill/>
-                            <a:prstDash val="solid"/>
-                          </a:ln>
-                        </wps:spPr>
-                        <wps:txbx>
-                          <w:txbxContent>
-                            <w:p>
-                              <w:r>
-                                <w:t>-</w:t>
-                              </w:r>
-                            </w:p>
-                            <w:p/>
-                            <w:p>
-                              <w:r>
-                                <w:t>-</w:t>
-                              </w:r>
-                            </w:p>
-                          </w:txbxContent>
-                        </wps:txbx>
-                        <wps:bodyPr vert="horz" wrap="square" lIns="0" tIns="0" rIns="0" bIns="0" anchor="t" anchorCtr="0" compatLnSpc="0">
-                          <a:noAutofit/>
-                        </wps:bodyPr>
-                      </wps:wsp>
-                      <wps:wsp>
-                        <wps:cNvPr id="1766345545" name="Rectangle 42"/>
-                        <wps:cNvSpPr/>
-                        <wps:spPr>
-                          <a:xfrm>
-                            <a:off x="414022" y="811209"/>
-                            <a:ext cx="716917" cy="211711"/>
-                          </a:xfrm>
-                          <a:prstGeom prst="rect">
-                            <a:avLst/>
-                          </a:prstGeom>
-                          <a:noFill/>
-                          <a:ln cap="flat">
-                            <a:noFill/>
-                            <a:prstDash val="solid"/>
-                          </a:ln>
-                        </wps:spPr>
-                        <wps:txbx>
-                          <w:txbxContent>
-                            <w:p>
-                              <w:r>
-                                <w:t>+</w:t>
-                              </w:r>
-                            </w:p>
-                            <w:p/>
-                            <w:p>
-                              <w:r>
-                                <w:t>+</w:t>
-                              </w:r>
-                            </w:p>
-                          </w:txbxContent>
-                        </wps:txbx>
-                        <wps:bodyPr vert="horz" wrap="square" lIns="0" tIns="0" rIns="0" bIns="0" anchor="t" anchorCtr="0" compatLnSpc="0">
-                          <a:noAutofit/>
-                        </wps:bodyPr>
-                      </wps:wsp>
-                      <wps:wsp>
-                        <wps:cNvPr id="50763662" name="Rectangle 43"/>
-                        <wps:cNvSpPr/>
-                        <wps:spPr>
-                          <a:xfrm>
-                            <a:off x="4304666" y="1582762"/>
-                            <a:ext cx="709290" cy="282942"/>
-                          </a:xfrm>
-                          <a:prstGeom prst="rect">
-                            <a:avLst/>
-                          </a:prstGeom>
-                          <a:noFill/>
-                          <a:ln cap="flat">
-                            <a:noFill/>
-                            <a:prstDash val="solid"/>
-                          </a:ln>
-                        </wps:spPr>
-                        <wps:txbx>
-                          <w:txbxContent>
-                            <w:p>
-                              <w:r>
-                                <w:t>+</w:t>
-                              </w:r>
-                            </w:p>
-                            <w:p/>
-                            <w:p>
-                              <w:r>
-                                <w:t>+</w:t>
-                              </w:r>
-                            </w:p>
-                          </w:txbxContent>
-                        </wps:txbx>
-                        <wps:bodyPr vert="horz" wrap="square" lIns="0" tIns="0" rIns="0" bIns="0" anchor="t" anchorCtr="0" compatLnSpc="0">
-                          <a:noAutofit/>
-                        </wps:bodyPr>
-                      </wps:wsp>
-                      <wps:wsp>
-                        <wps:cNvPr id="1962446447" name="Rectangle 44"/>
-                        <wps:cNvSpPr/>
-                        <wps:spPr>
-                          <a:xfrm>
-                            <a:off x="1546222" y="1801861"/>
-                            <a:ext cx="651510" cy="282942"/>
-                          </a:xfrm>
-                          <a:prstGeom prst="rect">
-                            <a:avLst/>
-                          </a:prstGeom>
-                          <a:noFill/>
-                          <a:ln cap="flat">
-                            <a:noFill/>
-                            <a:prstDash val="solid"/>
-                          </a:ln>
-                        </wps:spPr>
-                        <wps:txbx>
-                          <w:txbxContent>
-                            <w:p>
-                              <w:r>
-                                <w:t>-</w:t>
-                              </w:r>
-                            </w:p>
-                            <w:p/>
-                            <w:p>
-                              <w:r>
-                                <w:t>-</w:t>
-                              </w:r>
-                            </w:p>
-                          </w:txbxContent>
-                        </wps:txbx>
-                        <wps:bodyPr vert="horz" wrap="square" lIns="0" tIns="0" rIns="0" bIns="0" anchor="t" anchorCtr="0" compatLnSpc="0">
-                          <a:noAutofit/>
-                        </wps:bodyPr>
-                      </wps:wsp>
-                      <wps:wsp>
-                        <wps:cNvPr id="290231788" name="Rectangle 45"/>
-                        <wps:cNvSpPr/>
-                        <wps:spPr>
-                          <a:xfrm>
-                            <a:off x="516892" y="2162098"/>
-                            <a:ext cx="813431" cy="88047"/>
-                          </a:xfrm>
-                          <a:prstGeom prst="rect">
-                            <a:avLst/>
-                          </a:prstGeom>
-                          <a:solidFill>
-                            <a:srgbClr val="FFFFFF"/>
-                          </a:solidFill>
-                          <a:ln cap="flat">
-                            <a:noFill/>
-                            <a:prstDash val="solid"/>
-                          </a:ln>
-                        </wps:spPr>
-                        <wps:bodyPr lIns="0" tIns="0" rIns="0" bIns="0"/>
-                      </wps:wsp>
-                      <wps:wsp>
-                        <wps:cNvPr id="1848137159" name="Rectangle 46"/>
-                        <wps:cNvSpPr/>
-                        <wps:spPr>
-                          <a:xfrm>
-                            <a:off x="80010" y="1145231"/>
-                            <a:ext cx="196211" cy="151890"/>
-                          </a:xfrm>
-                          <a:prstGeom prst="rect">
-                            <a:avLst/>
-                          </a:prstGeom>
-                          <a:solidFill>
-                            <a:srgbClr val="FFFFFF"/>
-                          </a:solidFill>
-                          <a:ln cap="flat">
-                            <a:noFill/>
-                            <a:prstDash val="solid"/>
-                          </a:ln>
-                        </wps:spPr>
-                        <wps:bodyPr lIns="0" tIns="0" rIns="0" bIns="0"/>
-                      </wps:wsp>
-                      <wps:wsp>
-                        <wps:cNvPr id="110739972" name="Line 47"/>
-                        <wps:cNvCnPr/>
-                        <wps:spPr>
-                          <a:xfrm>
-                            <a:off x="85094" y="1220504"/>
-                            <a:ext cx="4734552" cy="677"/>
-                          </a:xfrm>
-                          <a:prstGeom prst="straightConnector1">
-                            <a:avLst/>
-                          </a:prstGeom>
-                          <a:noFill/>
-                          <a:ln w="6345" cap="flat">
-                            <a:solidFill>
-                              <a:srgbClr val="000000"/>
-                            </a:solidFill>
-                            <a:prstDash val="solid"/>
-                            <a:round/>
-                            <a:tailEnd type="arrow"/>
-                          </a:ln>
-                        </wps:spPr>
-                        <wps:bodyPr/>
-                      </wps:wsp>
-                      <wps:wsp>
-                        <wps:cNvPr id="1100006795" name="Line 48"/>
-                        <wps:cNvCnPr/>
-                        <wps:spPr>
-                          <a:xfrm>
-                            <a:off x="3047996" y="336042"/>
-                            <a:ext cx="979807" cy="885139"/>
-                          </a:xfrm>
-                          <a:prstGeom prst="straightConnector1">
-                            <a:avLst/>
-                          </a:prstGeom>
-                          <a:noFill/>
-                          <a:ln w="6345" cap="flat">
-                            <a:solidFill>
-                              <a:srgbClr val="000000"/>
-                            </a:solidFill>
-                            <a:prstDash val="solid"/>
-                            <a:round/>
-                          </a:ln>
-                        </wps:spPr>
-                        <wps:bodyPr/>
-                      </wps:wsp>
-                      <wps:wsp>
-                        <wps:cNvPr id="529962042" name="Line 49"/>
-                        <wps:cNvCnPr/>
-                        <wps:spPr>
-                          <a:xfrm flipH="1">
-                            <a:off x="3582033" y="1220504"/>
-                            <a:ext cx="717548" cy="1029642"/>
-                          </a:xfrm>
-                          <a:prstGeom prst="straightConnector1">
-                            <a:avLst/>
-                          </a:prstGeom>
-                          <a:noFill/>
-                          <a:ln w="6345" cap="flat">
-                            <a:solidFill>
-                              <a:srgbClr val="000000"/>
-                            </a:solidFill>
-                            <a:prstDash val="solid"/>
-                            <a:round/>
-                          </a:ln>
-                        </wps:spPr>
-                        <wps:bodyPr/>
-                      </wps:wsp>
-                      <wps:wsp>
-                        <wps:cNvPr id="876506826" name="Line 50"/>
-                        <wps:cNvCnPr/>
-                        <wps:spPr>
-                          <a:xfrm>
-                            <a:off x="621033" y="287661"/>
-                            <a:ext cx="925189" cy="920078"/>
-                          </a:xfrm>
-                          <a:prstGeom prst="straightConnector1">
-                            <a:avLst/>
-                          </a:prstGeom>
-                          <a:noFill/>
-                          <a:ln w="9528" cap="flat">
-                            <a:solidFill>
-                              <a:srgbClr val="000000"/>
-                            </a:solidFill>
-                            <a:prstDash val="solid"/>
-                            <a:round/>
-                          </a:ln>
-                        </wps:spPr>
-                        <wps:bodyPr/>
-                      </wps:wsp>
-                      <wps:wsp>
-                        <wps:cNvPr id="2119798010" name="Line 51"/>
-                        <wps:cNvCnPr/>
-                        <wps:spPr>
-                          <a:xfrm flipH="1">
-                            <a:off x="1101723" y="1236634"/>
-                            <a:ext cx="915672" cy="970499"/>
-                          </a:xfrm>
-                          <a:prstGeom prst="straightConnector1">
-                            <a:avLst/>
-                          </a:prstGeom>
-                          <a:noFill/>
-                          <a:ln w="9528" cap="flat">
-                            <a:solidFill>
-                              <a:srgbClr val="000000"/>
-                            </a:solidFill>
-                            <a:prstDash val="solid"/>
-                            <a:round/>
-                          </a:ln>
-                        </wps:spPr>
-                        <wps:bodyPr/>
-                      </wps:wsp>
-                      <wps:wsp>
-                        <wps:cNvPr id="1180208763" name="Line 52"/>
-                        <wps:cNvCnPr/>
-                        <wps:spPr>
-                          <a:xfrm>
-                            <a:off x="1207136" y="854899"/>
-                            <a:ext cx="990596" cy="0"/>
-                          </a:xfrm>
-                          <a:prstGeom prst="straightConnector1">
-                            <a:avLst/>
-                          </a:prstGeom>
-                          <a:noFill/>
-                          <a:ln w="9528" cap="flat">
-                            <a:solidFill>
-                              <a:srgbClr val="000000"/>
-                            </a:solidFill>
-                            <a:prstDash val="solid"/>
-                            <a:round/>
-                          </a:ln>
-                        </wps:spPr>
-                        <wps:bodyPr/>
-                      </wps:wsp>
-                      <wps:wsp>
-                        <wps:cNvPr id="2128285126" name="Line 53"/>
-                        <wps:cNvCnPr/>
-                        <wps:spPr>
-                          <a:xfrm>
-                            <a:off x="384806" y="1022911"/>
-                            <a:ext cx="990607" cy="0"/>
-                          </a:xfrm>
-                          <a:prstGeom prst="straightConnector1">
-                            <a:avLst/>
-                          </a:prstGeom>
-                          <a:noFill/>
-                          <a:ln w="9528" cap="flat">
-                            <a:solidFill>
-                              <a:srgbClr val="000000"/>
-                            </a:solidFill>
-                            <a:prstDash val="solid"/>
-                            <a:round/>
-                          </a:ln>
-                        </wps:spPr>
-                        <wps:bodyPr/>
-                      </wps:wsp>
-                      <wps:wsp>
-                        <wps:cNvPr id="537257886" name="Line 54"/>
-                        <wps:cNvCnPr/>
-                        <wps:spPr>
-                          <a:xfrm>
-                            <a:off x="0" y="753410"/>
-                            <a:ext cx="990596" cy="0"/>
-                          </a:xfrm>
-                          <a:prstGeom prst="straightConnector1">
-                            <a:avLst/>
-                          </a:prstGeom>
-                          <a:noFill/>
-                          <a:ln w="9528" cap="flat">
-                            <a:solidFill>
-                              <a:srgbClr val="000000"/>
-                            </a:solidFill>
-                            <a:prstDash val="solid"/>
-                            <a:round/>
-                          </a:ln>
-                        </wps:spPr>
-                        <wps:bodyPr/>
-                      </wps:wsp>
-                      <wps:wsp>
-                        <wps:cNvPr id="1727897145" name="Line 55"/>
-                        <wps:cNvCnPr/>
-                        <wps:spPr>
-                          <a:xfrm>
-                            <a:off x="914400" y="578668"/>
-                            <a:ext cx="990596" cy="0"/>
-                          </a:xfrm>
-                          <a:prstGeom prst="straightConnector1">
-                            <a:avLst/>
-                          </a:prstGeom>
-                          <a:noFill/>
-                          <a:ln w="9528" cap="flat">
-                            <a:solidFill>
-                              <a:srgbClr val="000000"/>
-                            </a:solidFill>
-                            <a:prstDash val="solid"/>
-                            <a:round/>
-                          </a:ln>
-                        </wps:spPr>
-                        <wps:bodyPr/>
-                      </wps:wsp>
-                      <wps:wsp>
-                        <wps:cNvPr id="1434940301" name="Line 56"/>
-                        <wps:cNvCnPr/>
-                        <wps:spPr>
-                          <a:xfrm>
-                            <a:off x="2551432" y="767529"/>
-                            <a:ext cx="990596" cy="0"/>
-                          </a:xfrm>
-                          <a:prstGeom prst="straightConnector1">
-                            <a:avLst/>
-                          </a:prstGeom>
-                          <a:noFill/>
-                          <a:ln w="9528" cap="flat">
-                            <a:solidFill>
-                              <a:srgbClr val="000000"/>
-                            </a:solidFill>
-                            <a:prstDash val="solid"/>
-                            <a:round/>
-                          </a:ln>
-                        </wps:spPr>
-                        <wps:bodyPr/>
-                      </wps:wsp>
-                      <wps:wsp>
-                        <wps:cNvPr id="249348366" name="Line 57"/>
-                        <wps:cNvCnPr/>
-                        <wps:spPr>
-                          <a:xfrm>
-                            <a:off x="3276596" y="534311"/>
-                            <a:ext cx="990607" cy="0"/>
-                          </a:xfrm>
-                          <a:prstGeom prst="straightConnector1">
-                            <a:avLst/>
-                          </a:prstGeom>
-                          <a:noFill/>
-                          <a:ln w="9528" cap="flat">
-                            <a:solidFill>
-                              <a:srgbClr val="000000"/>
-                            </a:solidFill>
-                            <a:prstDash val="solid"/>
-                            <a:round/>
-                          </a:ln>
-                        </wps:spPr>
-                        <wps:bodyPr/>
-                      </wps:wsp>
-                      <wps:wsp>
-                        <wps:cNvPr id="321927148" name="Line 58"/>
-                        <wps:cNvCnPr/>
-                        <wps:spPr>
-                          <a:xfrm>
-                            <a:off x="3657599" y="871030"/>
-                            <a:ext cx="990597" cy="0"/>
-                          </a:xfrm>
-                          <a:prstGeom prst="straightConnector1">
-                            <a:avLst/>
-                          </a:prstGeom>
-                          <a:noFill/>
-                          <a:ln w="9528" cap="flat">
-                            <a:solidFill>
-                              <a:srgbClr val="000000"/>
-                            </a:solidFill>
-                            <a:prstDash val="solid"/>
-                            <a:round/>
-                          </a:ln>
-                        </wps:spPr>
-                        <wps:bodyPr/>
-                      </wps:wsp>
-                      <wps:wsp>
-                        <wps:cNvPr id="1775726092" name="Line 59"/>
-                        <wps:cNvCnPr/>
-                        <wps:spPr>
-                          <a:xfrm>
-                            <a:off x="793113" y="1492703"/>
-                            <a:ext cx="990607" cy="0"/>
-                          </a:xfrm>
-                          <a:prstGeom prst="straightConnector1">
-                            <a:avLst/>
-                          </a:prstGeom>
-                          <a:noFill/>
-                          <a:ln w="9528" cap="flat">
-                            <a:solidFill>
-                              <a:srgbClr val="000000"/>
-                            </a:solidFill>
-                            <a:prstDash val="solid"/>
-                            <a:round/>
-                          </a:ln>
-                        </wps:spPr>
-                        <wps:bodyPr/>
-                      </wps:wsp>
-                      <wps:wsp>
-                        <wps:cNvPr id="910004205" name="Line 60"/>
-                        <wps:cNvCnPr/>
-                        <wps:spPr>
-                          <a:xfrm>
-                            <a:off x="1263015" y="2027682"/>
-                            <a:ext cx="990596" cy="0"/>
-                          </a:xfrm>
-                          <a:prstGeom prst="straightConnector1">
-                            <a:avLst/>
-                          </a:prstGeom>
-                          <a:noFill/>
-                          <a:ln w="9528" cap="flat">
-                            <a:solidFill>
-                              <a:srgbClr val="000000"/>
-                            </a:solidFill>
-                            <a:prstDash val="solid"/>
-                            <a:round/>
-                          </a:ln>
-                        </wps:spPr>
-                        <wps:bodyPr/>
-                      </wps:wsp>
-                      <wps:wsp>
-                        <wps:cNvPr id="1004988052" name="Line 61"/>
-                        <wps:cNvCnPr/>
-                        <wps:spPr>
-                          <a:xfrm>
-                            <a:off x="425452" y="1865705"/>
-                            <a:ext cx="990596" cy="0"/>
-                          </a:xfrm>
-                          <a:prstGeom prst="straightConnector1">
-                            <a:avLst/>
-                          </a:prstGeom>
-                          <a:noFill/>
-                          <a:ln w="9528" cap="flat">
-                            <a:solidFill>
-                              <a:srgbClr val="000000"/>
-                            </a:solidFill>
-                            <a:prstDash val="solid"/>
-                            <a:round/>
-                          </a:ln>
-                        </wps:spPr>
-                        <wps:bodyPr/>
-                      </wps:wsp>
-                      <wps:wsp>
-                        <wps:cNvPr id="2022572657" name="Line 62"/>
-                        <wps:cNvCnPr/>
-                        <wps:spPr>
-                          <a:xfrm>
-                            <a:off x="1606555" y="1681554"/>
-                            <a:ext cx="990597" cy="0"/>
-                          </a:xfrm>
-                          <a:prstGeom prst="straightConnector1">
-                            <a:avLst/>
-                          </a:prstGeom>
-                          <a:noFill/>
-                          <a:ln w="9528" cap="flat">
-                            <a:solidFill>
-                              <a:srgbClr val="000000"/>
-                            </a:solidFill>
-                            <a:prstDash val="solid"/>
-                            <a:round/>
-                          </a:ln>
-                        </wps:spPr>
-                        <wps:bodyPr/>
-                      </wps:wsp>
-                      <wps:wsp>
-                        <wps:cNvPr id="1747755290" name="Line 63"/>
-                        <wps:cNvCnPr/>
-                        <wps:spPr>
-                          <a:xfrm>
-                            <a:off x="3047996" y="1574029"/>
-                            <a:ext cx="990607" cy="0"/>
-                          </a:xfrm>
-                          <a:prstGeom prst="straightConnector1">
-                            <a:avLst/>
-                          </a:prstGeom>
-                          <a:noFill/>
-                          <a:ln w="9528" cap="flat">
-                            <a:solidFill>
-                              <a:srgbClr val="000000"/>
-                            </a:solidFill>
-                            <a:prstDash val="solid"/>
-                            <a:round/>
-                          </a:ln>
-                        </wps:spPr>
-                        <wps:bodyPr/>
-                      </wps:wsp>
-                      <wps:wsp>
-                        <wps:cNvPr id="930683664" name="Line 64"/>
-                        <wps:cNvCnPr/>
-                        <wps:spPr>
-                          <a:xfrm>
-                            <a:off x="3829049" y="1865705"/>
-                            <a:ext cx="990597" cy="0"/>
-                          </a:xfrm>
-                          <a:prstGeom prst="straightConnector1">
-                            <a:avLst/>
-                          </a:prstGeom>
-                          <a:noFill/>
-                          <a:ln w="9528" cap="flat">
-                            <a:solidFill>
-                              <a:srgbClr val="000000"/>
-                            </a:solidFill>
-                            <a:prstDash val="solid"/>
-                            <a:round/>
-                          </a:ln>
-                        </wps:spPr>
-                        <wps:bodyPr/>
-                      </wps:wsp>
-                      <wps:wsp>
-                        <wps:cNvPr id="500127078" name="Line 65"/>
-                        <wps:cNvCnPr/>
-                        <wps:spPr>
-                          <a:xfrm>
-                            <a:off x="2741928" y="1964506"/>
-                            <a:ext cx="990607" cy="0"/>
-                          </a:xfrm>
-                          <a:prstGeom prst="straightConnector1">
-                            <a:avLst/>
-                          </a:prstGeom>
-                          <a:noFill/>
-                          <a:ln w="9528" cap="flat">
-                            <a:solidFill>
-                              <a:srgbClr val="000000"/>
-                            </a:solidFill>
-                            <a:prstDash val="solid"/>
-                            <a:round/>
-                          </a:ln>
-                        </wps:spPr>
-                        <wps:bodyPr/>
-                      </wps:wsp>
-                      <wps:wsp>
-                        <wps:cNvPr id="1797825768" name="Rectangle 66"/>
-                        <wps:cNvSpPr/>
-                        <wps:spPr>
-                          <a:xfrm>
-                            <a:off x="2597152" y="0"/>
-                            <a:ext cx="859792" cy="336042"/>
-                          </a:xfrm>
-                          <a:prstGeom prst="rect">
-                            <a:avLst/>
-                          </a:prstGeom>
-                          <a:solidFill>
-                            <a:srgbClr val="FFFFFF"/>
-                          </a:solidFill>
-                          <a:ln w="0" cap="flat">
-                            <a:solidFill>
-                              <a:srgbClr val="000000"/>
-                            </a:solidFill>
-                            <a:prstDash val="solid"/>
-                            <a:miter/>
-                          </a:ln>
-                        </wps:spPr>
-                        <wps:txbx>
-                          <w:txbxContent>
-                            <w:p>
-                              <w:pPr>
-                                <w:snapToGrid w:val="0"/>
-                              </w:pPr>
-                              <w:r>
-                                <w:rPr>
-                                  <w:rFonts w:ascii="標楷體" w:eastAsia="標楷體" w:hAnsi="標楷體"/>
-                                </w:rPr>
-                                <w:t>技術項</w:t>
-                              </w:r>
-                              <w:r>
-                                <w:rPr>
-                                  <w:rFonts w:eastAsia="標楷體"/>
-                                </w:rPr>
-                                <w:t>目</w:t>
-                              </w:r>
-                              <w:r>
-                                <w:rPr>
-                                  <w:rFonts w:eastAsia="標楷體"/>
-                                </w:rPr>
-                                <w:t>B</w:t>
-                              </w:r>
-                              <w:r>
-                                <w:rPr>
-                                  <w:rFonts w:ascii="標楷體" w:eastAsia="標楷體" w:hAnsi="標楷體"/>
-                                  <w:position w:val="-584"/>
-                                </w:rPr>
-                                <w:t>項</w:t>
-                              </w:r>
-                              <w:r>
-                                <w:rPr>
-                                  <w:rFonts w:ascii="標楷體" w:eastAsia="標楷體" w:hAnsi="標楷體"/>
-                                  <w:position w:val="-1210"/>
-                                </w:rPr>
-                                <w:t>目</w:t>
-                              </w:r>
-                              <w:r>
-                                <w:rPr>
-                                  <w:rFonts w:eastAsia="標楷體"/>
-                                  <w:position w:val="-1210"/>
-                                </w:rPr>
-                                <w:t>B</w:t>
-                              </w:r>
-                            </w:p>
-                            <w:p/>
-                            <w:p>
-                              <w:pPr>
-                                <w:jc w:val="center"/>
-                              </w:pPr>
-                              <w:r>
-                                <w:rPr>
-                                  <w:rFonts w:ascii="標楷體" w:eastAsia="標楷體" w:hAnsi="標楷體"/>
-                                  <w:position w:val="-1210"/>
-                                </w:rPr>
-                                <w:t>技術項目</w:t>
-                              </w:r>
-                              <w:r>
-                                <w:rPr>
-                                  <w:rFonts w:eastAsia="標楷體"/>
-                                  <w:position w:val="-1210"/>
-                                </w:rPr>
-                                <w:t>B</w:t>
-                              </w:r>
-                            </w:p>
-                          </w:txbxContent>
-                        </wps:txbx>
-                        <wps:bodyPr vert="horz" wrap="square" lIns="0" tIns="0" rIns="0" bIns="0" anchor="ctr" anchorCtr="0" compatLnSpc="0">
-                          <a:noAutofit/>
-                        </wps:bodyPr>
-                      </wps:wsp>
-                      <wps:wsp>
-                        <wps:cNvPr id="837874541" name="Rectangle 67"/>
-                        <wps:cNvSpPr/>
-                        <wps:spPr>
-                          <a:xfrm>
-                            <a:off x="2987043" y="2232525"/>
-                            <a:ext cx="842006" cy="452490"/>
-                          </a:xfrm>
-                          <a:prstGeom prst="rect">
-                            <a:avLst/>
-                          </a:prstGeom>
-                          <a:solidFill>
-                            <a:srgbClr val="FFFFFF"/>
-                          </a:solidFill>
-                          <a:ln w="0" cap="flat">
-                            <a:solidFill>
-                              <a:srgbClr val="000000"/>
-                            </a:solidFill>
-                            <a:prstDash val="solid"/>
-                            <a:miter/>
-                          </a:ln>
-                        </wps:spPr>
-                        <wps:txbx>
-                          <w:txbxContent>
-                            <w:p>
-                              <w:pPr>
-                                <w:snapToGrid w:val="0"/>
-                                <w:jc w:val="center"/>
-                              </w:pPr>
-                              <w:r>
-                                <w:rPr>
-                                  <w:rFonts w:ascii="標楷體" w:eastAsia="標楷體" w:hAnsi="標楷體"/>
-                                </w:rPr>
-                                <w:t>技術項目</w:t>
-                              </w:r>
-                              <w:r>
-                                <w:rPr>
-                                  <w:rFonts w:eastAsia="標楷體"/>
-                                </w:rPr>
-                                <w:t>D</w:t>
-                              </w:r>
-                            </w:p>
-                            <w:p/>
-                            <w:p>
-                              <w:pPr>
-                                <w:jc w:val="center"/>
-                              </w:pPr>
-                              <w:r>
-                                <w:rPr>
-                                  <w:rFonts w:ascii="標楷體" w:eastAsia="標楷體" w:hAnsi="標楷體"/>
-                                </w:rPr>
-                                <w:t>技術項目</w:t>
-                              </w:r>
-                              <w:r>
-                                <w:rPr>
-                                  <w:rFonts w:eastAsia="標楷體"/>
-                                </w:rPr>
-                                <w:t>D</w:t>
-                              </w:r>
-                            </w:p>
-                          </w:txbxContent>
-                        </wps:txbx>
-                        <wps:bodyPr vert="horz" wrap="square" lIns="0" tIns="0" rIns="0" bIns="0" anchor="ctr" anchorCtr="0" compatLnSpc="0">
-                          <a:noAutofit/>
-                        </wps:bodyPr>
-                      </wps:wsp>
-                      <wps:wsp>
-                        <wps:cNvPr id="878060914" name="Rectangle 68"/>
-                        <wps:cNvSpPr/>
-                        <wps:spPr>
-                          <a:xfrm>
-                            <a:off x="621033" y="2197495"/>
-                            <a:ext cx="879479" cy="513956"/>
-                          </a:xfrm>
-                          <a:prstGeom prst="rect">
-                            <a:avLst/>
-                          </a:prstGeom>
-                          <a:solidFill>
-                            <a:srgbClr val="FFFFFF"/>
-                          </a:solidFill>
-                          <a:ln w="0" cap="flat">
-                            <a:solidFill>
-                              <a:srgbClr val="000000"/>
-                            </a:solidFill>
-                            <a:prstDash val="solid"/>
-                            <a:miter/>
-                          </a:ln>
-                        </wps:spPr>
-                        <wps:txbx>
-                          <w:txbxContent>
-                            <w:p>
-                              <w:pPr>
-                                <w:snapToGrid w:val="0"/>
-                                <w:jc w:val="center"/>
-                              </w:pPr>
-                              <w:r>
-                                <w:rPr>
-                                  <w:rFonts w:ascii="標楷體" w:eastAsia="標楷體" w:hAnsi="標楷體"/>
-                                </w:rPr>
-                                <w:t>技術項</w:t>
-                              </w:r>
-                              <w:r>
-                                <w:rPr>
-                                  <w:rFonts w:eastAsia="標楷體"/>
-                                </w:rPr>
-                                <w:t>目</w:t>
-                              </w:r>
-                              <w:r>
-                                <w:rPr>
-                                  <w:rFonts w:eastAsia="標楷體"/>
-                                </w:rPr>
-                                <w:t>C</w:t>
-                              </w:r>
-                            </w:p>
-                            <w:p/>
-                            <w:p>
-                              <w:pPr>
-                                <w:jc w:val="center"/>
-                              </w:pPr>
-                              <w:r>
-                                <w:rPr>
-                                  <w:rFonts w:ascii="標楷體" w:eastAsia="標楷體" w:hAnsi="標楷體"/>
-                                </w:rPr>
-                                <w:t>技術項</w:t>
-                              </w:r>
-                              <w:r>
-                                <w:rPr>
-                                  <w:rFonts w:eastAsia="標楷體"/>
-                                </w:rPr>
-                                <w:t>目</w:t>
-                              </w:r>
-                              <w:r>
-                                <w:rPr>
-                                  <w:rFonts w:eastAsia="標楷體"/>
-                                </w:rPr>
-                                <w:t>C</w:t>
-                              </w:r>
-                            </w:p>
-                          </w:txbxContent>
-                        </wps:txbx>
-                        <wps:bodyPr vert="horz" wrap="square" lIns="0" tIns="0" rIns="0" bIns="0" anchor="ctr" anchorCtr="0" compatLnSpc="0">
-                          <a:noAutofit/>
-                        </wps:bodyPr>
-                      </wps:wsp>
-                      <wps:wsp>
-                        <wps:cNvPr id="1577047271" name="Rectangle 37"/>
-                        <wps:cNvSpPr/>
-                        <wps:spPr>
-                          <a:xfrm>
-                            <a:off x="161291" y="0"/>
-                            <a:ext cx="886455" cy="287661"/>
-                          </a:xfrm>
-                          <a:prstGeom prst="rect">
-                            <a:avLst/>
-                          </a:prstGeom>
-                          <a:solidFill>
-                            <a:srgbClr val="FFFFFF"/>
-                          </a:solidFill>
-                          <a:ln w="0" cap="flat">
-                            <a:solidFill>
-                              <a:srgbClr val="000000"/>
-                            </a:solidFill>
-                            <a:prstDash val="solid"/>
-                            <a:miter/>
-                          </a:ln>
-                        </wps:spPr>
-                        <wps:txbx>
-                          <w:txbxContent>
-                            <w:p>
-                              <w:pPr>
-                                <w:snapToGrid w:val="0"/>
-                                <w:spacing w:line="240" w:lineRule="atLeast"/>
-                                <w:jc w:val="center"/>
-                              </w:pPr>
-                              <w:r>
-                                <w:rPr>
-                                  <w:rFonts w:ascii="標楷體" w:eastAsia="標楷體" w:hAnsi="標楷體"/>
-                                </w:rPr>
-                                <w:t>技術項</w:t>
-                              </w:r>
-                              <w:r>
-                                <w:rPr>
-                                  <w:rFonts w:eastAsia="標楷體"/>
-                                </w:rPr>
-                                <w:t>目</w:t>
-                              </w:r>
-                              <w:r>
-                                <w:rPr>
-                                  <w:rFonts w:eastAsia="標楷體"/>
-                                </w:rPr>
-                                <w:t>A</w:t>
-                              </w:r>
-                              <w:r>
-                                <w:rPr>
-                                  <w:rFonts w:ascii="標楷體" w:eastAsia="標楷體" w:hAnsi="標楷體"/>
-                                  <w:position w:val="-584"/>
-                                </w:rPr>
-                                <w:t>項目</w:t>
-                              </w:r>
-                              <w:r>
-                                <w:rPr>
-                                  <w:rFonts w:eastAsia="標楷體"/>
-                                  <w:position w:val="-584"/>
-                                </w:rPr>
-                                <w:t>A</w:t>
-                              </w:r>
-                            </w:p>
-                            <w:p/>
-                            <w:p>
-                              <w:pPr>
-                                <w:jc w:val="center"/>
-                              </w:pPr>
-                              <w:r>
-                                <w:rPr>
-                                  <w:rFonts w:ascii="標楷體" w:eastAsia="標楷體" w:hAnsi="標楷體"/>
-                                  <w:position w:val="-584"/>
-                                </w:rPr>
-                                <w:t>技術項目</w:t>
-                              </w:r>
-                              <w:r>
-                                <w:rPr>
-                                  <w:rFonts w:eastAsia="標楷體"/>
-                                  <w:position w:val="-584"/>
-                                </w:rPr>
-                                <w:t>A</w:t>
-                              </w:r>
-                            </w:p>
-                          </w:txbxContent>
-                        </wps:txbx>
-                        <wps:bodyPr vert="horz" wrap="square" lIns="0" tIns="0" rIns="0" bIns="0" anchor="ctr" anchorCtr="0" compatLnSpc="0">
-                          <a:noAutofit/>
-                        </wps:bodyPr>
-                      </wps:wsp>
-                    </wpg:wgp>
-                  </a:graphicData>
-                </a:graphic>
-              </wp:anchor>
-            </w:drawing>
-          </mc:Choice>
-          <mc:Fallback>
-            <w:pict>
-              <v:group w14:anchorId="3DF1706E" id="群組 9" o:spid="_x0000_s1073" style="position:absolute;margin-left:24.3pt;margin-top:1.8pt;width:446.6pt;height:213.5pt;z-index:251684864" coordsize="56718,27114" o:gfxdata="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">
-                <v:rect id="Rectangle 38" o:spid="_x0000_s1074" style="position:absolute;left:48609;top:9301;width:8109;height:5451;visibility:visible;mso-wrap-style:square;v-text-anchor:middle" o:gfxdata="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" filled="f" strokeweight="0">
-                  <v:textbox inset="0,0,0,0">
-                    <w:txbxContent>
-                      <w:p>
-                        <w:pPr>
-                          <w:snapToGrid w:val="0"/>
-                          <w:jc w:val="center"/>
-                          <w:rPr>
-                            <w:rFonts w:eastAsia="標楷體"/>
-                            <w:color w:val="000000"/>
-                          </w:rPr>
-                        </w:pPr>
-                        <w:r>
-                          <w:rPr>
-                            <w:rFonts w:eastAsia="標楷體"/>
-                            <w:color w:val="000000"/>
-                          </w:rPr>
-                          <w:t>開發之技術或產品</w:t>
-                        </w:r>
-                      </w:p>
-                      <w:p/>
-                      <w:p>
-                        <w:pPr>
-                          <w:jc w:val="center"/>
-                          <w:rPr>
-                            <w:rFonts w:eastAsia="標楷體"/>
-                            <w:color w:val="000000"/>
-                          </w:rPr>
-                        </w:pPr>
-                        <w:r>
-                          <w:rPr>
-                            <w:rFonts w:eastAsia="標楷體"/>
-                            <w:color w:val="000000"/>
-                          </w:rPr>
-                          <w:t>開發之技術或產品</w:t>
-                        </w:r>
-                      </w:p>
-                    </w:txbxContent>
-                  </v:textbox>
-                </v:rect>
-                <v:rect id="Rectangle 39" o:spid="_x0000_s1075" style="position:absolute;left:2216;top:5786;width:6407;height:1889;visibility:visible;mso-wrap-style:square;v-text-anchor:top" o:gfxdata="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" filled="f" stroked="f">
-                  <v:textbox inset="0,0,0,0">
-                    <w:txbxContent>
-                      <w:p>
-                        <w:r>
-                          <w:t>*</w:t>
-                        </w:r>
-                      </w:p>
-                      <w:p/>
-                      <w:p>
-                        <w:r>
-                          <w:t>*</w:t>
-                        </w:r>
-                      </w:p>
-                    </w:txbxContent>
-                  </v:textbox>
-                </v:rect>
-                <v:rect id="Rectangle 40" o:spid="_x0000_s1076" style="position:absolute;left:32765;top:13461;width:3055;height:1889;visibility:visible;mso-wrap-style:square;v-text-anchor:top" o:gfxdata="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" filled="f" stroked="f">
-                  <v:textbox inset="0,0,0,0">
-                    <w:txbxContent>
-                      <w:p>
-                        <w:r>
-                          <w:t>*</w:t>
-                        </w:r>
-                      </w:p>
-                      <w:p/>
-                      <w:p>
-                        <w:r>
-                          <w:t>*</w:t>
-                        </w:r>
-                      </w:p>
-                    </w:txbxContent>
-                  </v:textbox>
-                </v:rect>
-                <v:rect id="Rectangle 41" o:spid="_x0000_s1077" style="position:absolute;left:11315;top:3447;width:7557;height:1983;visibility:visible;mso-wrap-style:square;v-text-anchor:top" o:gfxdata="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" filled="f" stroked="f">
-                  <v:textbox inset="0,0,0,0">
-                    <w:txbxContent>
-                      <w:p>
-                        <w:r>
-                          <w:t>-</w:t>
-                        </w:r>
-                      </w:p>
-                      <w:p/>
-                      <w:p>
-                        <w:r>
-                          <w:t>-</w:t>
-                        </w:r>
-                      </w:p>
-                    </w:txbxContent>
-                  </v:textbox>
-                </v:rect>
-                <v:rect id="Rectangle 42" o:spid="_x0000_s1078" style="position:absolute;left:4140;top:8112;width:7169;height:2117;visibility:visible;mso-wrap-style:square;v-text-anchor:top" o:gfxdata="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" filled="f" stroked="f">
-                  <v:textbox inset="0,0,0,0">
-                    <w:txbxContent>
-                      <w:p>
-                        <w:r>
-                          <w:t>+</w:t>
-                        </w:r>
-                      </w:p>
-                      <w:p/>
-                      <w:p>
-                        <w:r>
-                          <w:t>+</w:t>
-                        </w:r>
-                      </w:p>
-                    </w:txbxContent>
-                  </v:textbox>
-                </v:rect>
-                <v:rect id="Rectangle 43" o:spid="_x0000_s1079" style="position:absolute;left:43046;top:15827;width:7093;height:2830;visibility:visible;mso-wrap-style:square;v-text-anchor:top" o:gfxdata="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" filled="f" stroked="f">
-                  <v:textbox inset="0,0,0,0">
-                    <w:txbxContent>
-                      <w:p>
-                        <w:r>
-                          <w:t>+</w:t>
-                        </w:r>
-                      </w:p>
-                      <w:p/>
-                      <w:p>
-                        <w:r>
-                          <w:t>+</w:t>
-                        </w:r>
-                      </w:p>
-                    </w:txbxContent>
-                  </v:textbox>
-                </v:rect>
-                <v:rect id="Rectangle 44" o:spid="_x0000_s1080" style="position:absolute;left:15462;top:18018;width:6515;height:2830;visibility:visible;mso-wrap-style:square;v-text-anchor:top" o:gfxdata="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" filled="f" stroked="f">
-                  <v:textbox inset="0,0,0,0">
-                    <w:txbxContent>
-                      <w:p>
-                        <w:r>
-                          <w:t>-</w:t>
-                        </w:r>
-                      </w:p>
-                      <w:p/>
-                      <w:p>
-                        <w:r>
-                          <w:t>-</w:t>
-                        </w:r>
-                      </w:p>
-                    </w:txbxContent>
-                  </v:textbox>
-                </v:rect>
-                <v:rect id="Rectangle 45" o:spid="_x0000_s1081" style="position:absolute;left:5168;top:21620;width:8135;height:881;visibility:visible;mso-wrap-style:square;v-text-anchor:top" o:gfxdata="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" stroked="f">
-                  <v:textbox inset="0,0,0,0"/>
-                </v:rect>
-                <v:rect id="Rectangle 46" o:spid="_x0000_s1082" style="position:absolute;left:800;top:11452;width:1962;height:1519;visibility:visible;mso-wrap-style:square;v-text-anchor:top" o:gfxdata="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" stroked="f">
-                  <v:textbox inset="0,0,0,0"/>
-                </v:rect>
-                <v:shape id="Line 47" o:spid="_x0000_s1083" type="#_x0000_t32" style="position:absolute;left:850;top:12205;width:47346;height:6;visibility:visible;mso-wrap-style:square" o:connectortype="straight" o:gfxdata="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" strokeweight=".17625mm">
-                  <v:stroke endarrow="open"/>
-                </v:shape>
-                <v:shape id="Line 48" o:spid="_x0000_s1084" type="#_x0000_t32" style="position:absolute;left:30479;top:3360;width:9799;height:8851;visibility:visible;mso-wrap-style:square" o:connectortype="straight" o:gfxdata="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" strokeweight=".17625mm"/>
-                <v:shape id="Line 49" o:spid="_x0000_s1085" type="#_x0000_t32" style="position:absolute;left:35820;top:12205;width:7175;height:10296;flip:x;visibility:visible;mso-wrap-style:square" o:connectortype="straight" o:gfxdata="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" strokeweight=".17625mm"/>
-                <v:shape id="Line 50" o:spid="_x0000_s1086" type="#_x0000_t32" style="position:absolute;left:6210;top:2876;width:9252;height:9201;visibility:visible;mso-wrap-style:square" o:connectortype="straight" o:gfxdata="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" strokeweight=".26467mm"/>
-                <v:shape id="Line 51" o:spid="_x0000_s1087" type="#_x0000_t32" style="position:absolute;left:11017;top:12366;width:9156;height:9705;flip:x;visibility:visible;mso-wrap-style:square" o:connectortype="straight" o:gfxdata="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" strokeweight=".26467mm"/>
-                <v:shape id="Line 52" o:spid="_x0000_s1088" type="#_x0000_t32" style="position:absolute;left:12071;top:8548;width:9906;height:0;visibility:visible;mso-wrap-style:square" o:connectortype="straight" o:gfxdata="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" strokeweight=".26467mm"/>
-                <v:shape id="Line 53" o:spid="_x0000_s1089" type="#_x0000_t32" style="position:absolute;left:3848;top:10229;width:9906;height:0;visibility:visible;mso-wrap-style:square" o:connectortype="straight" o:gfxdata="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" strokeweight=".26467mm"/>
-                <v:shape id="Line 54" o:spid="_x0000_s1090" type="#_x0000_t32" style="position:absolute;top:7534;width:9905;height:0;visibility:visible;mso-wrap-style:square" o:connectortype="straight" o:gfxdata="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" strokeweight=".26467mm"/>
-                <v:shape id="Line 55" o:spid="_x0000_s1091" type="#_x0000_t32" style="position:absolute;left:9144;top:5786;width:9905;height:0;visibility:visible;mso-wrap-style:square" o:connectortype="straight" o:gfxdata="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" strokeweight=".26467mm"/>
-                <v:shape id="Line 56" o:spid="_x0000_s1092" type="#_x0000_t32" style="position:absolute;left:25514;top:7675;width:9906;height:0;visibility:visible;mso-wrap-style:square" o:connectortype="straight" o:gfxdata="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" strokeweight=".26467mm"/>
-                <v:shape id="Line 57" o:spid="_x0000_s1093" type="#_x0000_t32" style="position:absolute;left:32765;top:5343;width:9907;height:0;visibility:visible;mso-wrap-style:square" o:connectortype="straight" o:gfxdata="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" strokeweight=".26467mm"/>
-                <v:shape id="Line 58" o:spid="_x0000_s1094" type="#_x0000_t32" style="position:absolute;left:36575;top:8710;width:9906;height:0;visibility:visible;mso-wrap-style:square" o:connectortype="straight" o:gfxdata="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" strokeweight=".26467mm"/>
-                <v:shape id="Line 59" o:spid="_x0000_s1095" type="#_x0000_t32" style="position:absolute;left:7931;top:14927;width:9906;height:0;visibility:visible;mso-wrap-style:square" o:connectortype="straight" o:gfxdata="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" strokeweight=".26467mm"/>
-                <v:shape id="Line 60" o:spid="_x0000_s1096" type="#_x0000_t32" style="position:absolute;left:12630;top:20276;width:9906;height:0;visibility:visible;mso-wrap-style:square" o:connectortype="straight" o:gfxdata="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" strokeweight=".26467mm"/>
-                <v:shape id="Line 61" o:spid="_x0000_s1097" type="#_x0000_t32" style="position:absolute;left:4254;top:18657;width:9906;height:0;visibility:visible;mso-wrap-style:square" o:connectortype="straight" o:gfxdata="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" strokeweight=".26467mm"/>
-                <v:shape id="Line 62" o:spid="_x0000_s1098" type="#_x0000_t32" style="position:absolute;left:16065;top:16815;width:9906;height:0;visibility:visible;mso-wrap-style:square" o:connectortype="straight" o:gfxdata="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" strokeweight=".26467mm"/>
-                <v:shape id="Line 63" o:spid="_x0000_s1099" type="#_x0000_t32" style="position:absolute;left:30479;top:15740;width:9907;height:0;visibility:visible;mso-wrap-style:square" o:connectortype="straight" o:gfxdata="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" strokeweight=".26467mm"/>
-                <v:shape id="Line 64" o:spid="_x0000_s1100" type="#_x0000_t32" style="position:absolute;left:38290;top:18657;width:9906;height:0;visibility:visible;mso-wrap-style:square" o:connectortype="straight" o:gfxdata="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" strokeweight=".26467mm"/>
-                <v:shape id="Line 65" o:spid="_x0000_s1101" type="#_x0000_t32" style="position:absolute;left:27419;top:19645;width:9906;height:0;visibility:visible;mso-wrap-style:square" o:connectortype="straight" o:gfxdata="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" strokeweight=".26467mm"/>
-                <v:rect id="Rectangle 66" o:spid="_x0000_s1102" style="position:absolute;left:25971;width:8598;height:3360;visibility:visible;mso-wrap-style:square;v-text-anchor:middle" o:gfxdata="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" strokeweight="0">
-                  <v:textbox inset="0,0,0,0">
-                    <w:txbxContent>
-                      <w:p>
-                        <w:pPr>
-                          <w:snapToGrid w:val="0"/>
-                        </w:pPr>
-                        <w:r>
-                          <w:rPr>
-                            <w:rFonts w:ascii="標楷體" w:eastAsia="標楷體" w:hAnsi="標楷體"/>
-                          </w:rPr>
-                          <w:t>技術項</w:t>
-                        </w:r>
-                        <w:r>
-                          <w:rPr>
-                            <w:rFonts w:eastAsia="標楷體"/>
-                          </w:rPr>
-                          <w:t>目</w:t>
-                        </w:r>
-                        <w:r>
-                          <w:rPr>
-                            <w:rFonts w:eastAsia="標楷體"/>
-                          </w:rPr>
-                          <w:t>B</w:t>
-                        </w:r>
-                        <w:r>
-                          <w:rPr>
-                            <w:rFonts w:ascii="標楷體" w:eastAsia="標楷體" w:hAnsi="標楷體"/>
-                            <w:position w:val="-584"/>
-                          </w:rPr>
-                          <w:t>項</w:t>
-                        </w:r>
-                        <w:r>
-                          <w:rPr>
-                            <w:rFonts w:ascii="標楷體" w:eastAsia="標楷體" w:hAnsi="標楷體"/>
-                            <w:position w:val="-1210"/>
-                          </w:rPr>
-                          <w:t>目</w:t>
-                        </w:r>
-                        <w:r>
-                          <w:rPr>
-                            <w:rFonts w:eastAsia="標楷體"/>
-                            <w:position w:val="-1210"/>
-                          </w:rPr>
-                          <w:t>B</w:t>
-                        </w:r>
-                      </w:p>
-                      <w:p/>
-                      <w:p>
-                        <w:pPr>
-                          <w:jc w:val="center"/>
-                        </w:pPr>
-                        <w:r>
-                          <w:rPr>
-                            <w:rFonts w:ascii="標楷體" w:eastAsia="標楷體" w:hAnsi="標楷體"/>
-                            <w:position w:val="-1210"/>
-                          </w:rPr>
-                          <w:t>技術項目</w:t>
-                        </w:r>
-                        <w:r>
-                          <w:rPr>
-                            <w:rFonts w:eastAsia="標楷體"/>
-                            <w:position w:val="-1210"/>
-                          </w:rPr>
-                          <w:t>B</w:t>
-                        </w:r>
-                      </w:p>
-                    </w:txbxContent>
-                  </v:textbox>
-                </v:rect>
-                <v:rect id="Rectangle 67" o:spid="_x0000_s1103" style="position:absolute;left:29870;top:22325;width:8420;height:4525;visibility:visible;mso-wrap-style:square;v-text-anchor:middle" o:gfxdata="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" strokeweight="0">
-                  <v:textbox inset="0,0,0,0">
-                    <w:txbxContent>
-                      <w:p>
-                        <w:pPr>
-                          <w:snapToGrid w:val="0"/>
-                          <w:jc w:val="center"/>
-                        </w:pPr>
-                        <w:r>
-                          <w:rPr>
-                            <w:rFonts w:ascii="標楷體" w:eastAsia="標楷體" w:hAnsi="標楷體"/>
-                          </w:rPr>
-                          <w:t>技術項目</w:t>
-                        </w:r>
-                        <w:r>
-                          <w:rPr>
-                            <w:rFonts w:eastAsia="標楷體"/>
-                          </w:rPr>
-                          <w:t>D</w:t>
-                        </w:r>
-                      </w:p>
-                      <w:p/>
-                      <w:p>
-                        <w:pPr>
-                          <w:jc w:val="center"/>
-                        </w:pPr>
-                        <w:r>
-                          <w:rPr>
-                            <w:rFonts w:ascii="標楷體" w:eastAsia="標楷體" w:hAnsi="標楷體"/>
-                          </w:rPr>
-                          <w:t>技術項目</w:t>
-                        </w:r>
-                        <w:r>
-                          <w:rPr>
-                            <w:rFonts w:eastAsia="標楷體"/>
-                          </w:rPr>
-                          <w:t>D</w:t>
-                        </w:r>
-                      </w:p>
-                    </w:txbxContent>
-                  </v:textbox>
-                </v:rect>
-                <v:rect id="Rectangle 68" o:spid="_x0000_s1104" style="position:absolute;left:6210;top:21974;width:8795;height:5140;visibility:visible;mso-wrap-style:square;v-text-anchor:middle" o:gfxdata="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" strokeweight="0">
-                  <v:textbox inset="0,0,0,0">
-                    <w:txbxContent>
-                      <w:p>
-                        <w:pPr>
-                          <w:snapToGrid w:val="0"/>
-                          <w:jc w:val="center"/>
-                        </w:pPr>
-                        <w:r>
-                          <w:rPr>
-                            <w:rFonts w:ascii="標楷體" w:eastAsia="標楷體" w:hAnsi="標楷體"/>
-                          </w:rPr>
-                          <w:t>技術項</w:t>
-                        </w:r>
-                        <w:r>
-                          <w:rPr>
-                            <w:rFonts w:eastAsia="標楷體"/>
-                          </w:rPr>
-                          <w:t>目</w:t>
-                        </w:r>
-                        <w:r>
-                          <w:rPr>
-                            <w:rFonts w:eastAsia="標楷體"/>
-                          </w:rPr>
-                          <w:t>C</w:t>
-                        </w:r>
-                      </w:p>
-                      <w:p/>
-                      <w:p>
-                        <w:pPr>
-                          <w:jc w:val="center"/>
-                        </w:pPr>
-                        <w:r>
-                          <w:rPr>
-                            <w:rFonts w:ascii="標楷體" w:eastAsia="標楷體" w:hAnsi="標楷體"/>
-                          </w:rPr>
-                          <w:t>技術項</w:t>
-                        </w:r>
-                        <w:r>
-                          <w:rPr>
-                            <w:rFonts w:eastAsia="標楷體"/>
-                          </w:rPr>
-                          <w:t>目</w:t>
-                        </w:r>
-                        <w:r>
-                          <w:rPr>
-                            <w:rFonts w:eastAsia="標楷體"/>
-                          </w:rPr>
-                          <w:t>C</w:t>
-                        </w:r>
-                      </w:p>
-                    </w:txbxContent>
-                  </v:textbox>
-                </v:rect>
-                <v:rect id="Rectangle 37" o:spid="_x0000_s1105" style="position:absolute;left:1612;width:8865;height:2876;visibility:visible;mso-wrap-style:square;v-text-anchor:middle" o:gfxdata="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" strokeweight="0">
-                  <v:textbox inset="0,0,0,0">
-                    <w:txbxContent>
-                      <w:p>
-                        <w:pPr>
-                          <w:snapToGrid w:val="0"/>
-                          <w:spacing w:line="240" w:lineRule="atLeast"/>
-                          <w:jc w:val="center"/>
-                        </w:pPr>
-                        <w:r>
-                          <w:rPr>
-                            <w:rFonts w:ascii="標楷體" w:eastAsia="標楷體" w:hAnsi="標楷體"/>
-                          </w:rPr>
-                          <w:t>技術項</w:t>
-                        </w:r>
-                        <w:r>
-                          <w:rPr>
-                            <w:rFonts w:eastAsia="標楷體"/>
-                          </w:rPr>
-                          <w:t>目</w:t>
-                        </w:r>
-                        <w:r>
-                          <w:rPr>
-                            <w:rFonts w:eastAsia="標楷體"/>
-                          </w:rPr>
-                          <w:t>A</w:t>
-                        </w:r>
-                        <w:r>
-                          <w:rPr>
-                            <w:rFonts w:ascii="標楷體" w:eastAsia="標楷體" w:hAnsi="標楷體"/>
-                            <w:position w:val="-584"/>
-                          </w:rPr>
-                          <w:t>項目</w:t>
-                        </w:r>
-                        <w:r>
-                          <w:rPr>
-                            <w:rFonts w:eastAsia="標楷體"/>
-                            <w:position w:val="-584"/>
-                          </w:rPr>
-                          <w:t>A</w:t>
-                        </w:r>
-                      </w:p>
-                      <w:p/>
-                      <w:p>
-                        <w:pPr>
-                          <w:jc w:val="center"/>
-                        </w:pPr>
-                        <w:r>
-                          <w:rPr>
-                            <w:rFonts w:ascii="標楷體" w:eastAsia="標楷體" w:hAnsi="標楷體"/>
-                            <w:position w:val="-584"/>
-                          </w:rPr>
-                          <w:t>技術項目</w:t>
-                        </w:r>
-                        <w:r>
-                          <w:rPr>
-                            <w:rFonts w:eastAsia="標楷體"/>
-                            <w:position w:val="-584"/>
-                          </w:rPr>
-                          <w:t>A</w:t>
-                        </w:r>
-                      </w:p>
-                    </w:txbxContent>
-                  </v:textbox>
-                </v:rect>
-              </v:group>
-            </w:pict>
-          </mc:Fallback>
-        </mc:AlternateContent>
-      </w:r>
+      <w:bookmarkStart w:id="12" w:name="TechnologyDiagram"/>
+      <w:bookmarkEnd w:id="12"/>
     </w:p>
     <w:p>
       <w:pPr>
@@ -26792,6 +25284,13 @@
           <w:szCs w:val="24"/>
         </w:rPr>
       </w:pPr>
+      <w:r>
+        <w:rPr>
+          <w:rFonts w:ascii="Times New Roman" w:eastAsia="標楷體" w:hAnsi="Times New Roman"/>
+          <w:szCs w:val="24"/>
+        </w:rPr>
+        <w:t>標記說明：『＊』表示我國已有之技術或產品（並註明公司名稱）</w:t>
+      </w:r>
     </w:p>
     <w:p>
       <w:pPr>
@@ -26801,6 +25300,13 @@
           <w:szCs w:val="24"/>
         </w:rPr>
       </w:pPr>
+      <w:r>
+        <w:rPr>
+          <w:rFonts w:ascii="Times New Roman" w:eastAsia="標楷體" w:hAnsi="Times New Roman"/>
+          <w:szCs w:val="24"/>
+        </w:rPr>
+        <w:t>『＋』表示我國正在發展之技術或產品（並註明公司名稱）</w:t>
+      </w:r>
     </w:p>
     <w:p>
       <w:pPr>
@@ -26810,6 +25316,13 @@
           <w:szCs w:val="24"/>
         </w:rPr>
       </w:pPr>
+      <w:r>
+        <w:rPr>
+          <w:rFonts w:ascii="Times New Roman" w:eastAsia="標楷體" w:hAnsi="Times New Roman"/>
+          <w:szCs w:val="24"/>
+        </w:rPr>
+        <w:t>『－』表示我國尚未發展之技術或產品（並註明公司名稱）</w:t>
+      </w:r>
     </w:p>
     <w:p>
       <w:pPr>
@@ -26819,15 +25332,31 @@
           <w:szCs w:val="24"/>
         </w:rPr>
       </w:pPr>
+      <w:r>
+        <w:rPr>
+          <w:rFonts w:ascii="Times New Roman" w:eastAsia="標楷體" w:hAnsi="Times New Roman"/>
+          <w:szCs w:val="24"/>
+        </w:rPr>
+        <w:t>（五）市場可行性分析</w:t>
+      </w:r>
     </w:p>
     <w:p>
       <w:pPr>
         <w:spacing w:line="400" w:lineRule="exact"/>
         <w:rPr>
           <w:rFonts w:ascii="Times New Roman" w:eastAsia="標楷體" w:hAnsi="Times New Roman"/>
+          <w:color w:val="767171"/>
           <w:szCs w:val="24"/>
         </w:rPr>
       </w:pPr>
+      <w:r>
+        <w:rPr>
+          <w:rFonts w:ascii="Times New Roman" w:eastAsia="標楷體" w:hAnsi="Times New Roman"/>
+          <w:color w:val="767171"/>
+          <w:szCs w:val="24"/>
+        </w:rPr>
+        <w:t>為確保本海洋科技計畫目標執行之可行性，應明確說明海洋科技研發標的之市場評估、潛力分析及未來商品化期程規劃。</w:t>
+      </w:r>
     </w:p>
     <w:p>
       <w:pPr>
@@ -26837,6 +25366,13 @@
           <w:szCs w:val="24"/>
         </w:rPr>
       </w:pPr>
+      <w:r>
+        <w:rPr>
+          <w:rFonts w:ascii="Times New Roman" w:eastAsia="標楷體" w:hAnsi="Times New Roman"/>
+          <w:szCs w:val="24"/>
+        </w:rPr>
+        <w:t>二、重要工作項目及實施方法</w:t>
+      </w:r>
     </w:p>
     <w:p>
       <w:pPr>
@@ -26846,6 +25382,13 @@
           <w:szCs w:val="24"/>
         </w:rPr>
       </w:pPr>
+      <w:r>
+        <w:rPr>
+          <w:rFonts w:ascii="Times New Roman" w:eastAsia="標楷體" w:hAnsi="Times New Roman"/>
+          <w:szCs w:val="24"/>
+        </w:rPr>
+        <w:t>（一）計畫架構</w:t>
+      </w:r>
     </w:p>
     <w:p>
       <w:pPr>
@@ -26855,15 +25398,24 @@
           <w:szCs w:val="24"/>
         </w:rPr>
       </w:pPr>
+      <w:r>
+        <w:rPr>
+          <w:rFonts w:ascii="Times New Roman" w:eastAsia="標楷體" w:hAnsi="Times New Roman"/>
+          <w:szCs w:val="24"/>
+        </w:rPr>
+        <w:t>請以樹狀圖撰寫（如有海洋科技技術移轉、委託研究等項目，亦請註明）</w:t>
+      </w:r>
     </w:p>
     <w:p>
       <w:pPr>
         <w:spacing w:line="400" w:lineRule="exact"/>
         <w:rPr>
-          <w:rFonts w:ascii="Times New Roman" w:eastAsia="標楷體" w:hAnsi="Times New Roman"/>
+          <w:rFonts w:ascii="Times New Roman" w:eastAsia="標楷體" w:hAnsi="Times New Roman" w:hint="eastAsia"/>
           <w:szCs w:val="24"/>
         </w:rPr>
       </w:pPr>
+      <w:bookmarkStart w:id="13" w:name="WorkSchStructure"/>
+      <w:bookmarkEnd w:id="13"/>
     </w:p>
     <w:p>
       <w:pPr>
@@ -26873,6 +25425,13 @@
           <w:szCs w:val="24"/>
         </w:rPr>
       </w:pPr>
+      <w:r>
+        <w:rPr>
+          <w:rFonts w:ascii="Times New Roman" w:eastAsia="標楷體" w:hAnsi="Times New Roman"/>
+          <w:szCs w:val="24"/>
+        </w:rPr>
+        <w:t>請註明下列資料：</w:t>
+      </w:r>
     </w:p>
     <w:p>
       <w:pPr>
@@ -26882,136 +25441,33 @@
           <w:szCs w:val="24"/>
         </w:rPr>
       </w:pPr>
-    </w:p>
-    <w:p>
-      <w:pPr>
-        <w:spacing w:line="400" w:lineRule="exact"/>
+      <w:r>
         <w:rPr>
           <w:rFonts w:ascii="Times New Roman" w:eastAsia="標楷體" w:hAnsi="Times New Roman"/>
           <w:szCs w:val="24"/>
         </w:rPr>
-      </w:pPr>
+        <w:t>1.</w:t>
+      </w:r>
       <w:r>
         <w:rPr>
           <w:rFonts w:ascii="Times New Roman" w:eastAsia="標楷體" w:hAnsi="Times New Roman"/>
           <w:szCs w:val="24"/>
         </w:rPr>
-        <w:t>標記說明：『＊』表示我國已有之技術或產品（並註明公司名稱）</w:t>
-      </w:r>
-    </w:p>
-    <w:p>
-      <w:pPr>
-        <w:spacing w:line="400" w:lineRule="exact"/>
+        <w:t>執行該工作項目</w:t>
+      </w:r>
+      <w:r>
         <w:rPr>
           <w:rFonts w:ascii="Times New Roman" w:eastAsia="標楷體" w:hAnsi="Times New Roman"/>
           <w:szCs w:val="24"/>
         </w:rPr>
-      </w:pPr>
+        <w:t>/</w:t>
+      </w:r>
       <w:r>
         <w:rPr>
           <w:rFonts w:ascii="Times New Roman" w:eastAsia="標楷體" w:hAnsi="Times New Roman"/>
           <w:szCs w:val="24"/>
         </w:rPr>
-        <w:t>『＋』表示我國正在發展之技術或產品（並註明公司名稱）</w:t>
-      </w:r>
-    </w:p>
-    <w:p>
-      <w:pPr>
-        <w:spacing w:line="400" w:lineRule="exact"/>
-        <w:rPr>
-          <w:rFonts w:ascii="Times New Roman" w:eastAsia="標楷體" w:hAnsi="Times New Roman"/>
-          <w:szCs w:val="24"/>
-        </w:rPr>
-      </w:pPr>
-      <w:r>
-        <w:rPr>
-          <w:rFonts w:ascii="Times New Roman" w:eastAsia="標楷體" w:hAnsi="Times New Roman"/>
-          <w:szCs w:val="24"/>
-        </w:rPr>
-        <w:t>『－』表示我國尚未發展之技術或產品（並註明公司名稱）</w:t>
-      </w:r>
-    </w:p>
-    <w:p>
-      <w:pPr>
-        <w:spacing w:line="400" w:lineRule="exact"/>
-        <w:rPr>
-          <w:rFonts w:ascii="Times New Roman" w:eastAsia="標楷體" w:hAnsi="Times New Roman"/>
-          <w:szCs w:val="24"/>
-        </w:rPr>
-      </w:pPr>
-      <w:r>
-        <w:rPr>
-          <w:rFonts w:ascii="Times New Roman" w:eastAsia="標楷體" w:hAnsi="Times New Roman"/>
-          <w:szCs w:val="24"/>
-        </w:rPr>
-        <w:t>（五）市場可行性分析</w:t>
-      </w:r>
-    </w:p>
-    <w:p>
-      <w:pPr>
-        <w:spacing w:line="400" w:lineRule="exact"/>
-        <w:rPr>
-          <w:rFonts w:ascii="Times New Roman" w:eastAsia="標楷體" w:hAnsi="Times New Roman"/>
-          <w:color w:val="767171"/>
-          <w:szCs w:val="24"/>
-        </w:rPr>
-      </w:pPr>
-      <w:r>
-        <w:rPr>
-          <w:rFonts w:ascii="Times New Roman" w:eastAsia="標楷體" w:hAnsi="Times New Roman"/>
-          <w:color w:val="767171"/>
-          <w:szCs w:val="24"/>
-        </w:rPr>
-        <w:t>為確保本海洋科技計畫目標執行之可行性，應明確說明海洋科技研發標的之市場評估、潛力分析及未來商品化期程規劃。</w:t>
-      </w:r>
-    </w:p>
-    <w:p>
-      <w:pPr>
-        <w:spacing w:line="400" w:lineRule="exact"/>
-        <w:rPr>
-          <w:rFonts w:ascii="Times New Roman" w:eastAsia="標楷體" w:hAnsi="Times New Roman"/>
-          <w:szCs w:val="24"/>
-        </w:rPr>
-      </w:pPr>
-      <w:r>
-        <w:rPr>
-          <w:rFonts w:ascii="Times New Roman" w:eastAsia="標楷體" w:hAnsi="Times New Roman"/>
-          <w:szCs w:val="24"/>
-        </w:rPr>
-        <w:lastRenderedPageBreak/>
-        <w:t>二、重要工作項目及實施方法</w:t>
-      </w:r>
-    </w:p>
-    <w:p>
-      <w:pPr>
-        <w:spacing w:line="400" w:lineRule="exact"/>
-        <w:rPr>
-          <w:rFonts w:ascii="Times New Roman" w:eastAsia="標楷體" w:hAnsi="Times New Roman"/>
-          <w:szCs w:val="24"/>
-        </w:rPr>
-      </w:pPr>
-      <w:r>
-        <w:rPr>
-          <w:rFonts w:ascii="Times New Roman" w:eastAsia="標楷體" w:hAnsi="Times New Roman"/>
-          <w:szCs w:val="24"/>
-        </w:rPr>
-        <w:t>（一）計畫架構</w:t>
-      </w:r>
-    </w:p>
-    <w:p>
-      <w:pPr>
-        <w:spacing w:line="400" w:lineRule="exact"/>
-        <w:rPr>
-          <w:rFonts w:ascii="Times New Roman" w:eastAsia="標楷體" w:hAnsi="Times New Roman"/>
-          <w:szCs w:val="24"/>
-        </w:rPr>
-      </w:pPr>
-      <w:r>
-        <w:rPr>
-          <w:rFonts w:ascii="Times New Roman" w:eastAsia="標楷體" w:hAnsi="Times New Roman"/>
-          <w:szCs w:val="24"/>
-        </w:rPr>
-        <w:t>請以樹狀圖撰寫（如有海洋科技技術移轉、委託研究等項目，亦請註明）</w:t>
+        <w:t>開發技術之單位。</w:t>
       </w:r>
     </w:p>
     <w:p>
@@ -27021,195 +25477,69 @@
       <w:r>
         <w:rPr>
           <w:rFonts w:ascii="Times New Roman" w:eastAsia="標楷體" w:hAnsi="Times New Roman"/>
-          <w:noProof/>
           <w:szCs w:val="24"/>
         </w:rPr>
-        <mc:AlternateContent>
-          <mc:Choice Requires="wps">
-            <w:drawing>
-              <wp:anchor distT="0" distB="0" distL="114300" distR="114300" simplePos="0" relativeHeight="251661312" behindDoc="0" locked="0" layoutInCell="1" allowOverlap="1" wp14:anchorId="438CA5CE" wp14:editId="05C1B3DE">
-                <wp:simplePos x="0" y="0"/>
-                <wp:positionH relativeFrom="column">
-                  <wp:posOffset>3640454</wp:posOffset>
-                </wp:positionH>
-                <wp:positionV relativeFrom="paragraph">
-                  <wp:posOffset>78738</wp:posOffset>
-                </wp:positionV>
-                <wp:extent cx="812801" cy="309881"/>
-                <wp:effectExtent l="0" t="0" r="25399" b="13969"/>
-                <wp:wrapNone/>
-                <wp:docPr id="1621252026" name="文字方塊 124"/>
-                <wp:cNvGraphicFramePr/>
-                <a:graphic xmlns:a="http://schemas.openxmlformats.org/drawingml/2006/main">
-                  <a:graphicData uri="http://schemas.microsoft.com/office/word/2010/wordprocessingShape">
-                    <wps:wsp>
-                      <wps:cNvSpPr txBox="1"/>
-                      <wps:spPr>
-                        <a:xfrm>
-                          <a:off x="0" y="0"/>
-                          <a:ext cx="812801" cy="309881"/>
-                        </a:xfrm>
-                        <a:prstGeom prst="rect">
-                          <a:avLst/>
-                        </a:prstGeom>
-                        <a:noFill/>
-                        <a:ln w="9528">
-                          <a:solidFill>
-                            <a:srgbClr val="000000"/>
-                          </a:solidFill>
-                          <a:prstDash val="solid"/>
-                        </a:ln>
-                      </wps:spPr>
-                      <wps:txbx>
-                        <w:txbxContent>
-                          <w:p>
-                            <w:pPr>
-                              <w:autoSpaceDE w:val="0"/>
-                              <w:snapToGrid w:val="0"/>
-                            </w:pPr>
-                            <w:r>
-                              <w:rPr>
-                                <w:rFonts w:eastAsia="標楷體"/>
-                                <w:color w:val="000000"/>
-                                <w:sz w:val="20"/>
-                              </w:rPr>
-                              <w:t>A1</w:t>
-                            </w:r>
-                            <w:r>
-                              <w:rPr>
-                                <w:rFonts w:eastAsia="標楷體" w:cs="標楷體"/>
-                                <w:color w:val="000000"/>
-                                <w:sz w:val="20"/>
-                                <w:lang w:val="zh-TW"/>
-                              </w:rPr>
-                              <w:t>工作</w:t>
-                            </w:r>
-                            <w:r>
-                              <w:rPr>
-                                <w:rFonts w:eastAsia="標楷體" w:cs="標楷體"/>
-                                <w:sz w:val="20"/>
-                                <w:lang w:val="zh-TW"/>
-                              </w:rPr>
-                              <w:t>子項</w:t>
-                            </w:r>
-                          </w:p>
-                          <w:p/>
-                          <w:p>
-                            <w:pPr>
-                              <w:autoSpaceDE w:val="0"/>
-                              <w:snapToGrid w:val="0"/>
-                            </w:pPr>
-                            <w:r>
-                              <w:rPr>
-                                <w:rFonts w:eastAsia="標楷體"/>
-                                <w:color w:val="000000"/>
-                                <w:sz w:val="20"/>
-                              </w:rPr>
-                              <w:t>A1</w:t>
-                            </w:r>
-                            <w:r>
-                              <w:rPr>
-                                <w:rFonts w:eastAsia="標楷體" w:cs="標楷體"/>
-                                <w:color w:val="000000"/>
-                                <w:sz w:val="20"/>
-                                <w:lang w:val="zh-TW"/>
-                              </w:rPr>
-                              <w:t>工作</w:t>
-                            </w:r>
-                            <w:r>
-                              <w:rPr>
-                                <w:rFonts w:eastAsia="標楷體" w:cs="標楷體"/>
-                                <w:sz w:val="20"/>
-                                <w:lang w:val="zh-TW"/>
-                              </w:rPr>
-                              <w:t>子項</w:t>
-                            </w:r>
-                          </w:p>
-                        </w:txbxContent>
-                      </wps:txbx>
-                      <wps:bodyPr vert="horz" wrap="square" lIns="53949" tIns="26974" rIns="53949" bIns="26974" anchor="ctr" anchorCtr="0" compatLnSpc="0">
-                        <a:noAutofit/>
-                      </wps:bodyPr>
-                    </wps:wsp>
-                  </a:graphicData>
-                </a:graphic>
-              </wp:anchor>
-            </w:drawing>
-          </mc:Choice>
-          <mc:Fallback>
-            <w:pict>
-              <v:shape w14:anchorId="438CA5CE" id="文字方塊 124" o:spid="_x0000_s1106" type="#_x0000_t202" style="position:absolute;margin-left:286.65pt;margin-top:6.2pt;width:64pt;height:24.4pt;z-index:251661312;visibility:visible;mso-wrap-style:square;mso-wrap-distance-left:9pt;mso-wrap-distance-top:0;mso-wrap-distance-right:9pt;mso-wrap-distance-bottom:0;mso-position-horizontal:absolute;mso-position-horizontal-relative:text;mso-position-vertical:absolute;mso-position-vertical-relative:text;v-text-anchor:middle" o:gfxdata="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" filled="f" strokeweight=".26467mm">
-                <v:textbox inset="1.49858mm,.74928mm,1.49858mm,.74928mm">
-                  <w:txbxContent>
-                    <w:p>
-                      <w:pPr>
-                        <w:autoSpaceDE w:val="0"/>
-                        <w:snapToGrid w:val="0"/>
-                      </w:pPr>
-                      <w:r>
-                        <w:rPr>
-                          <w:rFonts w:eastAsia="標楷體"/>
-                          <w:color w:val="000000"/>
-                          <w:sz w:val="20"/>
-                        </w:rPr>
-                        <w:t>A1</w:t>
-                      </w:r>
-                      <w:r>
-                        <w:rPr>
-                          <w:rFonts w:eastAsia="標楷體" w:cs="標楷體"/>
-                          <w:color w:val="000000"/>
-                          <w:sz w:val="20"/>
-                          <w:lang w:val="zh-TW"/>
-                        </w:rPr>
-                        <w:t>工作</w:t>
-                      </w:r>
-                      <w:r>
-                        <w:rPr>
-                          <w:rFonts w:eastAsia="標楷體" w:cs="標楷體"/>
-                          <w:sz w:val="20"/>
-                          <w:lang w:val="zh-TW"/>
-                        </w:rPr>
-                        <w:t>子項</w:t>
-                      </w:r>
-                    </w:p>
-                    <w:p/>
-                    <w:p>
-                      <w:pPr>
-                        <w:autoSpaceDE w:val="0"/>
-                        <w:snapToGrid w:val="0"/>
-                      </w:pPr>
-                      <w:r>
-                        <w:rPr>
-                          <w:rFonts w:eastAsia="標楷體"/>
-                          <w:color w:val="000000"/>
-                          <w:sz w:val="20"/>
-                        </w:rPr>
-                        <w:t>A1</w:t>
-                      </w:r>
-                      <w:r>
-                        <w:rPr>
-                          <w:rFonts w:eastAsia="標楷體" w:cs="標楷體"/>
-                          <w:color w:val="000000"/>
-                          <w:sz w:val="20"/>
-                          <w:lang w:val="zh-TW"/>
-                        </w:rPr>
-                        <w:t>工作</w:t>
-                      </w:r>
-                      <w:r>
-                        <w:rPr>
-                          <w:rFonts w:eastAsia="標楷體" w:cs="標楷體"/>
-                          <w:sz w:val="20"/>
-                          <w:lang w:val="zh-TW"/>
-                        </w:rPr>
-                        <w:t>子項</w:t>
-                      </w:r>
-                    </w:p>
-                  </w:txbxContent>
-                </v:textbox>
-              </v:shape>
-            </w:pict>
-          </mc:Fallback>
-        </mc:AlternateContent>
+        <w:t>2.</w:t>
+      </w:r>
+      <w:r>
+        <w:rPr>
+          <w:rFonts w:ascii="Times New Roman" w:eastAsia="標楷體" w:hAnsi="Times New Roman"/>
+          <w:szCs w:val="24"/>
+        </w:rPr>
+        <w:t>若有</w:t>
+      </w:r>
+      <w:r>
+        <w:rPr>
+          <w:rFonts w:ascii="Times New Roman" w:eastAsia="標楷體" w:hAnsi="Times New Roman"/>
+          <w:bCs/>
+          <w:szCs w:val="24"/>
+        </w:rPr>
+        <w:t>委託海洋科技研究或技術移轉請一併列入計畫架構，且單獨列出，</w:t>
+      </w:r>
+      <w:r>
+        <w:rPr>
+          <w:rFonts w:ascii="Times New Roman" w:eastAsia="標楷體" w:hAnsi="Times New Roman"/>
+          <w:szCs w:val="24"/>
+        </w:rPr>
+        <w:t>兩者權重合計須小於</w:t>
+      </w:r>
+      <w:r>
+        <w:rPr>
+          <w:rFonts w:ascii="Times New Roman" w:eastAsia="標楷體" w:hAnsi="Times New Roman"/>
+          <w:szCs w:val="24"/>
+        </w:rPr>
+        <w:t>40%</w:t>
+      </w:r>
+      <w:r>
+        <w:rPr>
+          <w:rFonts w:ascii="Times New Roman" w:eastAsia="標楷體" w:hAnsi="Times New Roman"/>
+          <w:bCs/>
+          <w:szCs w:val="24"/>
+        </w:rPr>
+        <w:t>，超過者，不予受理</w:t>
+      </w:r>
+      <w:r>
+        <w:rPr>
+          <w:rFonts w:ascii="Times New Roman" w:eastAsia="標楷體" w:hAnsi="Times New Roman"/>
+          <w:szCs w:val="24"/>
+        </w:rPr>
+        <w:t>。</w:t>
+      </w:r>
+    </w:p>
+    <w:p>
+      <w:pPr>
+        <w:spacing w:line="400" w:lineRule="exact"/>
+        <w:rPr>
+          <w:rFonts w:ascii="Times New Roman" w:eastAsia="標楷體" w:hAnsi="Times New Roman"/>
+          <w:szCs w:val="24"/>
+        </w:rPr>
+      </w:pPr>
+      <w:r>
+        <w:rPr>
+          <w:rFonts w:ascii="Times New Roman" w:eastAsia="標楷體" w:hAnsi="Times New Roman"/>
+          <w:szCs w:val="24"/>
+        </w:rPr>
+        <w:t>（二）重要工作項目與實施方法</w:t>
       </w:r>
     </w:p>
     <w:p>
@@ -27219,357 +25549,70 @@
       <w:r>
         <w:rPr>
           <w:rFonts w:ascii="Times New Roman" w:eastAsia="標楷體" w:hAnsi="Times New Roman"/>
-          <w:noProof/>
+          <w:color w:val="767171"/>
           <w:szCs w:val="24"/>
         </w:rPr>
-        <mc:AlternateContent>
-          <mc:Choice Requires="wps">
-            <w:drawing>
-              <wp:anchor distT="0" distB="0" distL="114300" distR="114300" simplePos="0" relativeHeight="251671552" behindDoc="0" locked="0" layoutInCell="1" allowOverlap="1" wp14:anchorId="731E11EE" wp14:editId="63A2BFD6">
-                <wp:simplePos x="0" y="0"/>
-                <wp:positionH relativeFrom="column">
-                  <wp:posOffset>3423285</wp:posOffset>
-                </wp:positionH>
-                <wp:positionV relativeFrom="paragraph">
-                  <wp:posOffset>37462</wp:posOffset>
-                </wp:positionV>
-                <wp:extent cx="203838" cy="0"/>
-                <wp:effectExtent l="0" t="0" r="0" b="0"/>
-                <wp:wrapNone/>
-                <wp:docPr id="836636944" name="直線單箭頭接點 125"/>
-                <wp:cNvGraphicFramePr/>
-                <a:graphic xmlns:a="http://schemas.openxmlformats.org/drawingml/2006/main">
-                  <a:graphicData uri="http://schemas.microsoft.com/office/word/2010/wordprocessingShape">
-                    <wps:wsp>
-                      <wps:cNvCnPr/>
-                      <wps:spPr>
-                        <a:xfrm>
-                          <a:off x="0" y="0"/>
-                          <a:ext cx="203838" cy="0"/>
-                        </a:xfrm>
-                        <a:prstGeom prst="straightConnector1">
-                          <a:avLst/>
-                        </a:prstGeom>
-                        <a:noFill/>
-                        <a:ln w="9528" cap="flat">
-                          <a:solidFill>
-                            <a:srgbClr val="000000"/>
-                          </a:solidFill>
-                          <a:prstDash val="solid"/>
-                          <a:round/>
-                        </a:ln>
-                      </wps:spPr>
-                      <wps:bodyPr/>
-                    </wps:wsp>
-                  </a:graphicData>
-                </a:graphic>
-              </wp:anchor>
-            </w:drawing>
-          </mc:Choice>
-          <mc:Fallback xmlns:oel="http://schemas.microsoft.com/office/2019/extlst" xmlns:w16du="http://schemas.microsoft.com/office/word/2023/wordml/word16du" xmlns:w16sdtfl="http://schemas.microsoft.com/office/word/2024/wordml/sdtformatlock">
-            <w:pict>
-              <v:shape w14:anchorId="24E8B55E" id="直線單箭頭接點 125" o:spid="_x0000_s1026" type="#_x0000_t32" style="position:absolute;margin-left:269.55pt;margin-top:2.95pt;width:16.05pt;height:0;z-index:251671552;visibility:visible;mso-wrap-style:square;mso-wrap-distance-left:9pt;mso-wrap-distance-top:0;mso-wrap-distance-right:9pt;mso-wrap-distance-bottom:0;mso-position-horizontal:absolute;mso-position-horizontal-relative:text;mso-position-vertical:absolute;mso-position-vertical-relative:text" o:gfxdata="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" strokeweight=".26467mm"/>
-            </w:pict>
-          </mc:Fallback>
-        </mc:AlternateContent>
-      </w:r>
-      <w:r>
-        <w:rPr>
-          <w:rFonts w:ascii="Times New Roman" w:eastAsia="標楷體" w:hAnsi="Times New Roman"/>
-          <w:noProof/>
+        <w:t>請參照上述計畫架構，</w:t>
+      </w:r>
+      <w:r>
+        <w:rPr>
+          <w:rFonts w:ascii="Times New Roman" w:eastAsia="標楷體" w:hAnsi="Times New Roman"/>
+          <w:bCs/>
+          <w:color w:val="767171"/>
           <w:szCs w:val="24"/>
         </w:rPr>
-        <mc:AlternateContent>
-          <mc:Choice Requires="wps">
-            <w:drawing>
-              <wp:anchor distT="0" distB="0" distL="114300" distR="114300" simplePos="0" relativeHeight="251670528" behindDoc="0" locked="0" layoutInCell="1" allowOverlap="1" wp14:anchorId="75A64FA1" wp14:editId="0849B9FE">
-                <wp:simplePos x="0" y="0"/>
-                <wp:positionH relativeFrom="column">
-                  <wp:posOffset>3422013</wp:posOffset>
-                </wp:positionH>
-                <wp:positionV relativeFrom="paragraph">
-                  <wp:posOffset>33018</wp:posOffset>
-                </wp:positionV>
-                <wp:extent cx="0" cy="854078"/>
-                <wp:effectExtent l="0" t="0" r="38100" b="22222"/>
-                <wp:wrapNone/>
-                <wp:docPr id="1988072196" name="直線單箭頭接點 142"/>
-                <wp:cNvGraphicFramePr/>
-                <a:graphic xmlns:a="http://schemas.openxmlformats.org/drawingml/2006/main">
-                  <a:graphicData uri="http://schemas.microsoft.com/office/word/2010/wordprocessingShape">
-                    <wps:wsp>
-                      <wps:cNvCnPr/>
-                      <wps:spPr>
-                        <a:xfrm>
-                          <a:off x="0" y="0"/>
-                          <a:ext cx="0" cy="854078"/>
-                        </a:xfrm>
-                        <a:prstGeom prst="straightConnector1">
-                          <a:avLst/>
-                        </a:prstGeom>
-                        <a:noFill/>
-                        <a:ln w="9528" cap="flat">
-                          <a:solidFill>
-                            <a:srgbClr val="000000"/>
-                          </a:solidFill>
-                          <a:prstDash val="solid"/>
-                          <a:round/>
-                        </a:ln>
-                      </wps:spPr>
-                      <wps:bodyPr/>
-                    </wps:wsp>
-                  </a:graphicData>
-                </a:graphic>
-              </wp:anchor>
-            </w:drawing>
-          </mc:Choice>
-          <mc:Fallback xmlns:oel="http://schemas.microsoft.com/office/2019/extlst" xmlns:w16du="http://schemas.microsoft.com/office/word/2023/wordml/word16du" xmlns:w16sdtfl="http://schemas.microsoft.com/office/word/2024/wordml/sdtformatlock">
-            <w:pict>
-              <v:shape w14:anchorId="5CAD6114" id="直線單箭頭接點 142" o:spid="_x0000_s1026" type="#_x0000_t32" style="position:absolute;margin-left:269.45pt;margin-top:2.6pt;width:0;height:67.25pt;z-index:251670528;visibility:visible;mso-wrap-style:square;mso-wrap-distance-left:9pt;mso-wrap-distance-top:0;mso-wrap-distance-right:9pt;mso-wrap-distance-bottom:0;mso-position-horizontal:absolute;mso-position-horizontal-relative:text;mso-position-vertical:absolute;mso-position-vertical-relative:text" o:gfxdata="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" strokeweight=".26467mm"/>
-            </w:pict>
-          </mc:Fallback>
-        </mc:AlternateContent>
-      </w:r>
-      <w:r>
-        <w:rPr>
-          <w:rFonts w:ascii="Times New Roman" w:eastAsia="標楷體" w:hAnsi="Times New Roman"/>
-          <w:noProof/>
+        <w:t>就計畫各項工作</w:t>
+      </w:r>
+      <w:r>
+        <w:rPr>
+          <w:rFonts w:ascii="Times New Roman" w:eastAsia="標楷體" w:hAnsi="Times New Roman"/>
+          <w:color w:val="767171"/>
           <w:szCs w:val="24"/>
         </w:rPr>
-        <mc:AlternateContent>
-          <mc:Choice Requires="wps">
-            <w:drawing>
-              <wp:anchor distT="0" distB="0" distL="114300" distR="114300" simplePos="0" relativeHeight="251668480" behindDoc="0" locked="0" layoutInCell="1" allowOverlap="1" wp14:anchorId="0F710B56" wp14:editId="7ECC8F58">
-                <wp:simplePos x="0" y="0"/>
-                <wp:positionH relativeFrom="column">
-                  <wp:posOffset>3539486</wp:posOffset>
-                </wp:positionH>
-                <wp:positionV relativeFrom="paragraph">
-                  <wp:posOffset>156206</wp:posOffset>
-                </wp:positionV>
-                <wp:extent cx="2543175" cy="480060"/>
-                <wp:effectExtent l="0" t="0" r="0" b="0"/>
-                <wp:wrapNone/>
-                <wp:docPr id="299075404" name="文字方塊 143"/>
-                <wp:cNvGraphicFramePr/>
-                <a:graphic xmlns:a="http://schemas.openxmlformats.org/drawingml/2006/main">
-                  <a:graphicData uri="http://schemas.microsoft.com/office/word/2010/wordprocessingShape">
-                    <wps:wsp>
-                      <wps:cNvSpPr txBox="1"/>
-                      <wps:spPr>
-                        <a:xfrm>
-                          <a:off x="0" y="0"/>
-                          <a:ext cx="2543175" cy="480060"/>
-                        </a:xfrm>
-                        <a:prstGeom prst="rect">
-                          <a:avLst/>
-                        </a:prstGeom>
-                        <a:noFill/>
-                        <a:ln>
-                          <a:noFill/>
-                          <a:prstDash/>
-                        </a:ln>
-                      </wps:spPr>
-                      <wps:txbx>
-                        <w:txbxContent>
-                          <w:p>
-                            <w:pPr>
-                              <w:autoSpaceDE w:val="0"/>
-                              <w:snapToGrid w:val="0"/>
-                              <w:ind w:left="1100" w:hanging="1100"/>
-                            </w:pPr>
-                            <w:r>
-                              <w:rPr>
-                                <w:rFonts w:eastAsia="標楷體" w:cs="標楷體"/>
-                                <w:color w:val="000000"/>
-                                <w:sz w:val="20"/>
-                                <w:lang w:val="zh-TW"/>
-                              </w:rPr>
-                              <w:t>執行單位：</w:t>
-                            </w:r>
-                            <w:r>
-                              <w:rPr>
-                                <w:rFonts w:ascii="標楷體" w:eastAsia="標楷體" w:hAnsi="標楷體" w:cs="標楷體"/>
-                                <w:sz w:val="20"/>
-                                <w:lang w:val="zh-TW"/>
-                              </w:rPr>
-                              <w:t>○○○○○○</w:t>
-                            </w:r>
-                            <w:r>
-                              <w:rPr>
-                                <w:rFonts w:eastAsia="標楷體" w:cs="標楷體"/>
-                                <w:sz w:val="20"/>
-                                <w:lang w:val="zh-TW"/>
-                              </w:rPr>
-                              <w:br/>
-                            </w:r>
-                          </w:p>
-                          <w:p/>
-                          <w:p>
-                            <w:pPr>
-                              <w:autoSpaceDE w:val="0"/>
-                              <w:snapToGrid w:val="0"/>
-                              <w:ind w:left="1100" w:hanging="1100"/>
-                            </w:pPr>
-                            <w:r>
-                              <w:rPr>
-                                <w:rFonts w:eastAsia="標楷體" w:cs="標楷體"/>
-                                <w:color w:val="000000"/>
-                                <w:sz w:val="20"/>
-                                <w:lang w:val="zh-TW"/>
-                              </w:rPr>
-                              <w:t>執行單位：</w:t>
-                            </w:r>
-                            <w:r>
-                              <w:rPr>
-                                <w:rFonts w:ascii="標楷體" w:eastAsia="標楷體" w:hAnsi="標楷體" w:cs="標楷體"/>
-                                <w:sz w:val="20"/>
-                                <w:lang w:val="zh-TW"/>
-                              </w:rPr>
-                              <w:t>○○○○○○</w:t>
-                            </w:r>
-                            <w:r>
-                              <w:rPr>
-                                <w:rFonts w:eastAsia="標楷體" w:cs="標楷體"/>
-                                <w:sz w:val="20"/>
-                                <w:lang w:val="zh-TW"/>
-                              </w:rPr>
-                              <w:t>(a</w:t>
-                            </w:r>
-                            <w:r>
-                              <w:rPr>
-                                <w:rFonts w:eastAsia="標楷體"/>
-                                <w:sz w:val="20"/>
-                              </w:rPr>
-                              <w:t>%</w:t>
-                            </w:r>
-                            <w:r>
-                              <w:rPr>
-                                <w:rFonts w:eastAsia="標楷體" w:cs="標楷體"/>
-                                <w:sz w:val="20"/>
-                                <w:lang w:val="zh-TW"/>
-                              </w:rPr>
-                              <w:t>)</w:t>
-                            </w:r>
-                            <w:r>
-                              <w:rPr>
-                                <w:rFonts w:eastAsia="標楷體" w:cs="標楷體"/>
-                                <w:sz w:val="20"/>
-                                <w:lang w:val="zh-TW"/>
-                              </w:rPr>
-                              <w:br/>
-                            </w:r>
-                          </w:p>
-                        </w:txbxContent>
-                      </wps:txbx>
-                      <wps:bodyPr vert="horz" wrap="square" lIns="53949" tIns="26974" rIns="53949" bIns="26974" anchor="t" anchorCtr="0" compatLnSpc="0">
-                        <a:noAutofit/>
-                      </wps:bodyPr>
-                    </wps:wsp>
-                  </a:graphicData>
-                </a:graphic>
-              </wp:anchor>
-            </w:drawing>
-          </mc:Choice>
-          <mc:Fallback>
-            <w:pict>
-              <v:shape w14:anchorId="0F710B56" id="文字方塊 143" o:spid="_x0000_s1107" type="#_x0000_t202" style="position:absolute;margin-left:278.7pt;margin-top:12.3pt;width:200.25pt;height:37.8pt;z-index:251668480;visibility:visible;mso-wrap-style:square;mso-wrap-distance-left:9pt;mso-wrap-distance-top:0;mso-wrap-distance-right:9pt;mso-wrap-distance-bottom:0;mso-position-horizontal:absolute;mso-position-horizontal-relative:text;mso-position-vertical:absolute;mso-position-vertical-relative:text;v-text-anchor:top" o:gfxdata="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" filled="f" stroked="f">
-                <v:textbox inset="1.49858mm,.74928mm,1.49858mm,.74928mm">
-                  <w:txbxContent>
-                    <w:p>
-                      <w:pPr>
-                        <w:autoSpaceDE w:val="0"/>
-                        <w:snapToGrid w:val="0"/>
-                        <w:ind w:left="1100" w:hanging="1100"/>
-                      </w:pPr>
-                      <w:r>
-                        <w:rPr>
-                          <w:rFonts w:eastAsia="標楷體" w:cs="標楷體"/>
-                          <w:color w:val="000000"/>
-                          <w:sz w:val="20"/>
-                          <w:lang w:val="zh-TW"/>
-                        </w:rPr>
-                        <w:t>執行單位：</w:t>
-                      </w:r>
-                      <w:r>
-                        <w:rPr>
-                          <w:rFonts w:ascii="標楷體" w:eastAsia="標楷體" w:hAnsi="標楷體" w:cs="標楷體"/>
-                          <w:sz w:val="20"/>
-                          <w:lang w:val="zh-TW"/>
-                        </w:rPr>
-                        <w:t>○○○○○○</w:t>
-                      </w:r>
-                      <w:r>
-                        <w:rPr>
-                          <w:rFonts w:eastAsia="標楷體" w:cs="標楷體"/>
-                          <w:sz w:val="20"/>
-                          <w:lang w:val="zh-TW"/>
-                        </w:rPr>
-                        <w:br/>
-                      </w:r>
-                    </w:p>
-                    <w:p/>
-                    <w:p>
-                      <w:pPr>
-                        <w:autoSpaceDE w:val="0"/>
-                        <w:snapToGrid w:val="0"/>
-                        <w:ind w:left="1100" w:hanging="1100"/>
-                      </w:pPr>
-                      <w:r>
-                        <w:rPr>
-                          <w:rFonts w:eastAsia="標楷體" w:cs="標楷體"/>
-                          <w:color w:val="000000"/>
-                          <w:sz w:val="20"/>
-                          <w:lang w:val="zh-TW"/>
-                        </w:rPr>
-                        <w:t>執行單位：</w:t>
-                      </w:r>
-                      <w:r>
-                        <w:rPr>
-                          <w:rFonts w:ascii="標楷體" w:eastAsia="標楷體" w:hAnsi="標楷體" w:cs="標楷體"/>
-                          <w:sz w:val="20"/>
-                          <w:lang w:val="zh-TW"/>
-                        </w:rPr>
-                        <w:t>○○○○○○</w:t>
-                      </w:r>
-                      <w:r>
-                        <w:rPr>
-                          <w:rFonts w:eastAsia="標楷體" w:cs="標楷體"/>
-                          <w:sz w:val="20"/>
-                          <w:lang w:val="zh-TW"/>
-                        </w:rPr>
-                        <w:t>(a</w:t>
-                      </w:r>
-                      <w:r>
-                        <w:rPr>
-                          <w:rFonts w:eastAsia="標楷體"/>
-                          <w:sz w:val="20"/>
-                        </w:rPr>
-                        <w:t>%</w:t>
-                      </w:r>
-                      <w:r>
-                        <w:rPr>
-                          <w:rFonts w:eastAsia="標楷體" w:cs="標楷體"/>
-                          <w:sz w:val="20"/>
-                          <w:lang w:val="zh-TW"/>
-                        </w:rPr>
-                        <w:t>)</w:t>
-                      </w:r>
-                      <w:r>
-                        <w:rPr>
-                          <w:rFonts w:eastAsia="標楷體" w:cs="標楷體"/>
-                          <w:sz w:val="20"/>
-                          <w:lang w:val="zh-TW"/>
-                        </w:rPr>
-                        <w:br/>
-                      </w:r>
-                    </w:p>
-                  </w:txbxContent>
-                </v:textbox>
-              </v:shape>
-            </w:pict>
-          </mc:Fallback>
-        </mc:AlternateContent>
+        <w:t>項目</w:t>
+      </w:r>
+      <w:r>
+        <w:rPr>
+          <w:rFonts w:ascii="Times New Roman" w:eastAsia="標楷體" w:hAnsi="Times New Roman"/>
+          <w:bCs/>
+          <w:color w:val="767171"/>
+          <w:szCs w:val="24"/>
+        </w:rPr>
+        <w:t>內容詳實說明執行步驟與方法</w:t>
+      </w:r>
+      <w:r>
+        <w:rPr>
+          <w:rFonts w:ascii="Times New Roman" w:eastAsia="標楷體" w:hAnsi="Times New Roman"/>
+          <w:color w:val="767171"/>
+          <w:szCs w:val="24"/>
+        </w:rPr>
+        <w:t>（</w:t>
+      </w:r>
+      <w:r>
+        <w:rPr>
+          <w:rFonts w:ascii="Times New Roman" w:eastAsia="標楷體" w:hAnsi="Times New Roman"/>
+          <w:bCs/>
+          <w:color w:val="767171"/>
+          <w:szCs w:val="24"/>
+        </w:rPr>
+        <w:t>若有技術移轉或委託研究部分亦請說明之</w:t>
+      </w:r>
+      <w:r>
+        <w:rPr>
+          <w:rFonts w:ascii="Times New Roman" w:eastAsia="標楷體" w:hAnsi="Times New Roman"/>
+          <w:color w:val="767171"/>
+          <w:szCs w:val="24"/>
+        </w:rPr>
+        <w:t>）</w:t>
+      </w:r>
+      <w:r>
+        <w:rPr>
+          <w:rFonts w:ascii="Times New Roman" w:eastAsia="標楷體" w:hAnsi="Times New Roman"/>
+          <w:bCs/>
+          <w:color w:val="767171"/>
+          <w:szCs w:val="24"/>
+        </w:rPr>
+        <w:t>。</w:t>
       </w:r>
     </w:p>
     <w:p>
@@ -27579,2826 +25622,11 @@
       <w:r>
         <w:rPr>
           <w:rFonts w:ascii="Times New Roman" w:eastAsia="標楷體" w:hAnsi="Times New Roman"/>
-          <w:noProof/>
-          <w:szCs w:val="24"/>
-        </w:rPr>
-        <mc:AlternateContent>
-          <mc:Choice Requires="wps">
-            <w:drawing>
-              <wp:anchor distT="0" distB="0" distL="114300" distR="114300" simplePos="0" relativeHeight="251663360" behindDoc="0" locked="0" layoutInCell="1" allowOverlap="1" wp14:anchorId="08A43083" wp14:editId="1DE5C9B7">
-                <wp:simplePos x="0" y="0"/>
-                <wp:positionH relativeFrom="column">
-                  <wp:posOffset>2188214</wp:posOffset>
-                </wp:positionH>
-                <wp:positionV relativeFrom="paragraph">
-                  <wp:posOffset>220983</wp:posOffset>
-                </wp:positionV>
-                <wp:extent cx="259707" cy="0"/>
-                <wp:effectExtent l="0" t="0" r="0" b="0"/>
-                <wp:wrapNone/>
-                <wp:docPr id="2028722669" name="直線單箭頭接點 144"/>
-                <wp:cNvGraphicFramePr/>
-                <a:graphic xmlns:a="http://schemas.openxmlformats.org/drawingml/2006/main">
-                  <a:graphicData uri="http://schemas.microsoft.com/office/word/2010/wordprocessingShape">
-                    <wps:wsp>
-                      <wps:cNvCnPr/>
-                      <wps:spPr>
-                        <a:xfrm>
-                          <a:off x="0" y="0"/>
-                          <a:ext cx="259707" cy="0"/>
-                        </a:xfrm>
-                        <a:prstGeom prst="straightConnector1">
-                          <a:avLst/>
-                        </a:prstGeom>
-                        <a:noFill/>
-                        <a:ln w="9528" cap="flat">
-                          <a:solidFill>
-                            <a:srgbClr val="000000"/>
-                          </a:solidFill>
-                          <a:prstDash val="solid"/>
-                          <a:round/>
-                        </a:ln>
-                      </wps:spPr>
-                      <wps:bodyPr/>
-                    </wps:wsp>
-                  </a:graphicData>
-                </a:graphic>
-              </wp:anchor>
-            </w:drawing>
-          </mc:Choice>
-          <mc:Fallback xmlns:oel="http://schemas.microsoft.com/office/2019/extlst" xmlns:w16du="http://schemas.microsoft.com/office/word/2023/wordml/word16du" xmlns:w16sdtfl="http://schemas.microsoft.com/office/word/2024/wordml/sdtformatlock">
-            <w:pict>
-              <v:shape w14:anchorId="6C82D5C8" id="直線單箭頭接點 144" o:spid="_x0000_s1026" type="#_x0000_t32" style="position:absolute;margin-left:172.3pt;margin-top:17.4pt;width:20.45pt;height:0;z-index:251663360;visibility:visible;mso-wrap-style:square;mso-wrap-distance-left:9pt;mso-wrap-distance-top:0;mso-wrap-distance-right:9pt;mso-wrap-distance-bottom:0;mso-position-horizontal:absolute;mso-position-horizontal-relative:text;mso-position-vertical:absolute;mso-position-vertical-relative:text" o:gfxdata="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" strokeweight=".26467mm"/>
-            </w:pict>
-          </mc:Fallback>
-        </mc:AlternateContent>
-      </w:r>
-      <w:r>
-        <w:rPr>
-          <w:rFonts w:ascii="Times New Roman" w:eastAsia="標楷體" w:hAnsi="Times New Roman"/>
-          <w:noProof/>
-          <w:szCs w:val="24"/>
-        </w:rPr>
-        <mc:AlternateContent>
-          <mc:Choice Requires="wps">
-            <w:drawing>
-              <wp:anchor distT="0" distB="0" distL="114300" distR="114300" simplePos="0" relativeHeight="251673600" behindDoc="0" locked="0" layoutInCell="1" allowOverlap="1" wp14:anchorId="137826D5" wp14:editId="03767972">
-                <wp:simplePos x="0" y="0"/>
-                <wp:positionH relativeFrom="column">
-                  <wp:posOffset>3199128</wp:posOffset>
-                </wp:positionH>
-                <wp:positionV relativeFrom="paragraph">
-                  <wp:posOffset>208912</wp:posOffset>
-                </wp:positionV>
-                <wp:extent cx="222885" cy="1271"/>
-                <wp:effectExtent l="0" t="0" r="24765" b="36829"/>
-                <wp:wrapNone/>
-                <wp:docPr id="1407266573" name="直線單箭頭接點 210"/>
-                <wp:cNvGraphicFramePr/>
-                <a:graphic xmlns:a="http://schemas.openxmlformats.org/drawingml/2006/main">
-                  <a:graphicData uri="http://schemas.microsoft.com/office/word/2010/wordprocessingShape">
-                    <wps:wsp>
-                      <wps:cNvCnPr/>
-                      <wps:spPr>
-                        <a:xfrm>
-                          <a:off x="0" y="0"/>
-                          <a:ext cx="222885" cy="1271"/>
-                        </a:xfrm>
-                        <a:prstGeom prst="straightConnector1">
-                          <a:avLst/>
-                        </a:prstGeom>
-                        <a:noFill/>
-                        <a:ln w="9528" cap="flat">
-                          <a:solidFill>
-                            <a:srgbClr val="000000"/>
-                          </a:solidFill>
-                          <a:prstDash val="solid"/>
-                          <a:round/>
-                        </a:ln>
-                      </wps:spPr>
-                      <wps:bodyPr/>
-                    </wps:wsp>
-                  </a:graphicData>
-                </a:graphic>
-              </wp:anchor>
-            </w:drawing>
-          </mc:Choice>
-          <mc:Fallback xmlns:oel="http://schemas.microsoft.com/office/2019/extlst" xmlns:w16du="http://schemas.microsoft.com/office/word/2023/wordml/word16du" xmlns:w16sdtfl="http://schemas.microsoft.com/office/word/2024/wordml/sdtformatlock">
-            <w:pict>
-              <v:shape w14:anchorId="6609E3C5" id="直線單箭頭接點 210" o:spid="_x0000_s1026" type="#_x0000_t32" style="position:absolute;margin-left:251.9pt;margin-top:16.45pt;width:17.55pt;height:.1pt;z-index:251673600;visibility:visible;mso-wrap-style:square;mso-wrap-distance-left:9pt;mso-wrap-distance-top:0;mso-wrap-distance-right:9pt;mso-wrap-distance-bottom:0;mso-position-horizontal:absolute;mso-position-horizontal-relative:text;mso-position-vertical:absolute;mso-position-vertical-relative:text" o:gfxdata="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" strokeweight=".26467mm"/>
-            </w:pict>
-          </mc:Fallback>
-        </mc:AlternateContent>
-      </w:r>
-      <w:r>
-        <w:rPr>
-          <w:rFonts w:ascii="Times New Roman" w:eastAsia="標楷體" w:hAnsi="Times New Roman"/>
-          <w:noProof/>
-          <w:szCs w:val="24"/>
-        </w:rPr>
-        <mc:AlternateContent>
-          <mc:Choice Requires="wps">
-            <w:drawing>
-              <wp:anchor distT="0" distB="0" distL="114300" distR="114300" simplePos="0" relativeHeight="251665408" behindDoc="0" locked="0" layoutInCell="1" allowOverlap="1" wp14:anchorId="731DC980" wp14:editId="58C83174">
-                <wp:simplePos x="0" y="0"/>
-                <wp:positionH relativeFrom="column">
-                  <wp:posOffset>2448562</wp:posOffset>
-                </wp:positionH>
-                <wp:positionV relativeFrom="paragraph">
-                  <wp:posOffset>27944</wp:posOffset>
-                </wp:positionV>
-                <wp:extent cx="745492" cy="388620"/>
-                <wp:effectExtent l="0" t="0" r="16508" b="11430"/>
-                <wp:wrapNone/>
-                <wp:docPr id="1139109734" name="文字方塊 212"/>
-                <wp:cNvGraphicFramePr/>
-                <a:graphic xmlns:a="http://schemas.openxmlformats.org/drawingml/2006/main">
-                  <a:graphicData uri="http://schemas.microsoft.com/office/word/2010/wordprocessingShape">
-                    <wps:wsp>
-                      <wps:cNvSpPr txBox="1"/>
-                      <wps:spPr>
-                        <a:xfrm>
-                          <a:off x="0" y="0"/>
-                          <a:ext cx="745492" cy="388620"/>
-                        </a:xfrm>
-                        <a:prstGeom prst="rect">
-                          <a:avLst/>
-                        </a:prstGeom>
-                        <a:noFill/>
-                        <a:ln w="9528">
-                          <a:solidFill>
-                            <a:srgbClr val="000000"/>
-                          </a:solidFill>
-                          <a:prstDash val="solid"/>
-                        </a:ln>
-                      </wps:spPr>
-                      <wps:txbx>
-                        <w:txbxContent>
-                          <w:p>
-                            <w:pPr>
-                              <w:autoSpaceDE w:val="0"/>
-                              <w:snapToGrid w:val="0"/>
-                            </w:pPr>
-                            <w:r>
-                              <w:rPr>
-                                <w:rFonts w:eastAsia="標楷體"/>
-                                <w:sz w:val="20"/>
-                              </w:rPr>
-                              <w:t>A</w:t>
-                            </w:r>
-                            <w:r>
-                              <w:rPr>
-                                <w:rFonts w:eastAsia="標楷體"/>
-                                <w:sz w:val="20"/>
-                              </w:rPr>
-                              <w:t>工作項目</w:t>
-                            </w:r>
-                          </w:p>
-                          <w:p/>
-                          <w:p>
-                            <w:pPr>
-                              <w:autoSpaceDE w:val="0"/>
-                              <w:snapToGrid w:val="0"/>
-                            </w:pPr>
-                            <w:r>
-                              <w:rPr>
-                                <w:rFonts w:eastAsia="標楷體"/>
-                                <w:sz w:val="20"/>
-                              </w:rPr>
-                              <w:t>A</w:t>
-                            </w:r>
-                            <w:r>
-                              <w:rPr>
-                                <w:rFonts w:eastAsia="標楷體"/>
-                                <w:sz w:val="20"/>
-                              </w:rPr>
-                              <w:t>工作項目</w:t>
-                            </w:r>
-                          </w:p>
-                        </w:txbxContent>
-                      </wps:txbx>
-                      <wps:bodyPr vert="horz" wrap="square" lIns="53949" tIns="26974" rIns="53949" bIns="26974" anchor="ctr" anchorCtr="0" compatLnSpc="0">
-                        <a:noAutofit/>
-                      </wps:bodyPr>
-                    </wps:wsp>
-                  </a:graphicData>
-                </a:graphic>
-              </wp:anchor>
-            </w:drawing>
-          </mc:Choice>
-          <mc:Fallback>
-            <w:pict>
-              <v:shape w14:anchorId="731DC980" id="文字方塊 212" o:spid="_x0000_s1108" type="#_x0000_t202" style="position:absolute;margin-left:192.8pt;margin-top:2.2pt;width:58.7pt;height:30.6pt;z-index:251665408;visibility:visible;mso-wrap-style:square;mso-wrap-distance-left:9pt;mso-wrap-distance-top:0;mso-wrap-distance-right:9pt;mso-wrap-distance-bottom:0;mso-position-horizontal:absolute;mso-position-horizontal-relative:text;mso-position-vertical:absolute;mso-position-vertical-relative:text;v-text-anchor:middle" o:gfxdata="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" filled="f" strokeweight=".26467mm">
-                <v:textbox inset="1.49858mm,.74928mm,1.49858mm,.74928mm">
-                  <w:txbxContent>
-                    <w:p>
-                      <w:pPr>
-                        <w:autoSpaceDE w:val="0"/>
-                        <w:snapToGrid w:val="0"/>
-                      </w:pPr>
-                      <w:r>
-                        <w:rPr>
-                          <w:rFonts w:eastAsia="標楷體"/>
-                          <w:sz w:val="20"/>
-                        </w:rPr>
-                        <w:t>A</w:t>
-                      </w:r>
-                      <w:r>
-                        <w:rPr>
-                          <w:rFonts w:eastAsia="標楷體"/>
-                          <w:sz w:val="20"/>
-                        </w:rPr>
-                        <w:t>工作項目</w:t>
-                      </w:r>
-                    </w:p>
-                    <w:p/>
-                    <w:p>
-                      <w:pPr>
-                        <w:autoSpaceDE w:val="0"/>
-                        <w:snapToGrid w:val="0"/>
-                      </w:pPr>
-                      <w:r>
-                        <w:rPr>
-                          <w:rFonts w:eastAsia="標楷體"/>
-                          <w:sz w:val="20"/>
-                        </w:rPr>
-                        <w:t>A</w:t>
-                      </w:r>
-                      <w:r>
-                        <w:rPr>
-                          <w:rFonts w:eastAsia="標楷體"/>
-                          <w:sz w:val="20"/>
-                        </w:rPr>
-                        <w:t>工作項目</w:t>
-                      </w:r>
-                    </w:p>
-                  </w:txbxContent>
-                </v:textbox>
-              </v:shape>
-            </w:pict>
-          </mc:Fallback>
-        </mc:AlternateContent>
-      </w:r>
-      <w:r>
-        <w:rPr>
-          <w:rFonts w:ascii="Times New Roman" w:eastAsia="標楷體" w:hAnsi="Times New Roman"/>
-          <w:noProof/>
-          <w:szCs w:val="24"/>
-        </w:rPr>
-        <mc:AlternateContent>
-          <mc:Choice Requires="wps">
-            <w:drawing>
-              <wp:anchor distT="0" distB="0" distL="114300" distR="114300" simplePos="0" relativeHeight="251683840" behindDoc="0" locked="0" layoutInCell="1" allowOverlap="1" wp14:anchorId="131E1605" wp14:editId="043F805B">
-                <wp:simplePos x="0" y="0"/>
-                <wp:positionH relativeFrom="column">
-                  <wp:posOffset>2181858</wp:posOffset>
-                </wp:positionH>
-                <wp:positionV relativeFrom="paragraph">
-                  <wp:posOffset>221613</wp:posOffset>
-                </wp:positionV>
-                <wp:extent cx="0" cy="2339977"/>
-                <wp:effectExtent l="0" t="0" r="38100" b="22223"/>
-                <wp:wrapNone/>
-                <wp:docPr id="930199990" name="手繪多邊形: 圖案 213"/>
-                <wp:cNvGraphicFramePr/>
-                <a:graphic xmlns:a="http://schemas.openxmlformats.org/drawingml/2006/main">
-                  <a:graphicData uri="http://schemas.microsoft.com/office/word/2010/wordprocessingShape">
-                    <wps:wsp>
-                      <wps:cNvSpPr/>
-                      <wps:spPr>
-                        <a:xfrm>
-                          <a:off x="0" y="0"/>
-                          <a:ext cx="0" cy="2339977"/>
-                        </a:xfrm>
-                        <a:custGeom>
-                          <a:avLst/>
-                          <a:gdLst>
-                            <a:gd name="f0" fmla="val 10800000"/>
-                            <a:gd name="f1" fmla="val 5400000"/>
-                            <a:gd name="f2" fmla="val 180"/>
-                            <a:gd name="f3" fmla="val w"/>
-                            <a:gd name="f4" fmla="val h"/>
-                            <a:gd name="f5" fmla="val 0"/>
-                            <a:gd name="f6" fmla="val 1"/>
-                            <a:gd name="f7" fmla="val 3150"/>
-                            <a:gd name="f8" fmla="+- 0 0 -90"/>
-                            <a:gd name="f9" fmla="*/ f3 1 1"/>
-                            <a:gd name="f10" fmla="*/ f4 1 3150"/>
-                            <a:gd name="f11" fmla="+- f7 0 f5"/>
-                            <a:gd name="f12" fmla="+- f6 0 f5"/>
-                            <a:gd name="f13" fmla="*/ f8 f0 1"/>
-                            <a:gd name="f14" fmla="*/ f11 1 3150"/>
-                            <a:gd name="f15" fmla="*/ 1 f12 1"/>
-                            <a:gd name="f16" fmla="*/ 0 f11 1"/>
-                            <a:gd name="f17" fmla="*/ 0 f12 1"/>
-                            <a:gd name="f18" fmla="*/ 3150 f11 1"/>
-                            <a:gd name="f19" fmla="*/ 0 1 f12"/>
-                            <a:gd name="f20" fmla="*/ f6 1 f12"/>
-                            <a:gd name="f21" fmla="*/ f13 1 f2"/>
-                            <a:gd name="f22" fmla="*/ f16 1 3150"/>
-                            <a:gd name="f23" fmla="*/ f18 1 3150"/>
-                            <a:gd name="f24" fmla="*/ f15 1 f12"/>
-                            <a:gd name="f25" fmla="*/ f17 1 f12"/>
-                            <a:gd name="f26" fmla="*/ 0 1 f14"/>
-                            <a:gd name="f27" fmla="*/ f7 1 f14"/>
-                            <a:gd name="f28" fmla="*/ f19 f9 1"/>
-                            <a:gd name="f29" fmla="*/ f20 f9 1"/>
-                            <a:gd name="f30" fmla="+- f21 0 f1"/>
-                            <a:gd name="f31" fmla="*/ f22 1 f14"/>
-                            <a:gd name="f32" fmla="*/ f23 1 f14"/>
-                            <a:gd name="f33" fmla="*/ f27 f10 1"/>
-                            <a:gd name="f34" fmla="*/ f26 f10 1"/>
-                            <a:gd name="f35" fmla="*/ f24 f9 1"/>
-                            <a:gd name="f36" fmla="*/ f25 f9 1"/>
-                            <a:gd name="f37" fmla="*/ f31 f10 1"/>
-                            <a:gd name="f38" fmla="*/ f32 f10 1"/>
-                          </a:gdLst>
-                          <a:ahLst/>
-                          <a:cxnLst>
-                            <a:cxn ang="3cd4">
-                              <a:pos x="hc" y="t"/>
-                            </a:cxn>
-                            <a:cxn ang="0">
-                              <a:pos x="r" y="vc"/>
-                            </a:cxn>
-                            <a:cxn ang="cd4">
-                              <a:pos x="hc" y="b"/>
-                            </a:cxn>
-                            <a:cxn ang="cd2">
-                              <a:pos x="l" y="vc"/>
-                            </a:cxn>
-                            <a:cxn ang="f30">
-                              <a:pos x="f35" y="f37"/>
-                            </a:cxn>
-                            <a:cxn ang="f30">
-                              <a:pos x="f36" y="f38"/>
-                            </a:cxn>
-                          </a:cxnLst>
-                          <a:rect l="f28" t="f34" r="f29" b="f33"/>
-                          <a:pathLst>
-                            <a:path w="1" h="3150">
-                              <a:moveTo>
-                                <a:pt x="f6" y="f5"/>
-                              </a:moveTo>
-                              <a:lnTo>
-                                <a:pt x="f5" y="f7"/>
-                              </a:lnTo>
-                            </a:path>
-                          </a:pathLst>
-                        </a:custGeom>
-                        <a:noFill/>
-                        <a:ln w="9528" cap="flat">
-                          <a:solidFill>
-                            <a:srgbClr val="000000"/>
-                          </a:solidFill>
-                          <a:prstDash val="solid"/>
-                          <a:round/>
-                        </a:ln>
-                      </wps:spPr>
-                      <wps:bodyPr lIns="0" tIns="0" rIns="0" bIns="0"/>
-                    </wps:wsp>
-                  </a:graphicData>
-                </a:graphic>
-              </wp:anchor>
-            </w:drawing>
-          </mc:Choice>
-          <mc:Fallback xmlns:oel="http://schemas.microsoft.com/office/2019/extlst" xmlns:w16du="http://schemas.microsoft.com/office/word/2023/wordml/word16du" xmlns:w16sdtfl="http://schemas.microsoft.com/office/word/2024/wordml/sdtformatlock">
-            <w:pict>
-              <v:shape w14:anchorId="6A4A8429" id="手繪多邊形: 圖案 213" o:spid="_x0000_s1026" style="position:absolute;margin-left:171.8pt;margin-top:17.45pt;width:0;height:184.25pt;z-index:251683840;visibility:visible;mso-wrap-style:square;mso-wrap-distance-left:9pt;mso-wrap-distance-top:0;mso-wrap-distance-right:9pt;mso-wrap-distance-bottom:0;mso-position-horizontal:absolute;mso-position-horizontal-relative:text;mso-position-vertical:absolute;mso-position-vertical-relative:text;v-text-anchor:top" coordsize="1,3150" o:gfxdata="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" path="m1,l,3150e" filled="f" strokeweight=".26467mm">
-                <v:path arrowok="t" o:connecttype="custom" o:connectlocs="1,0;1,1169989;1,2339977;0,1169989;1,0;0,2339977" o:connectangles="270,0,90,180,0,0" textboxrect="0,0,0,3150"/>
-              </v:shape>
-            </w:pict>
-          </mc:Fallback>
-        </mc:AlternateContent>
-      </w:r>
-    </w:p>
-    <w:p>
-      <w:pPr>
-        <w:spacing w:line="400" w:lineRule="exact"/>
-      </w:pPr>
-      <w:r>
-        <w:rPr>
-          <w:rFonts w:ascii="Times New Roman" w:eastAsia="標楷體" w:hAnsi="Times New Roman"/>
-          <w:noProof/>
-          <w:szCs w:val="24"/>
-        </w:rPr>
-        <mc:AlternateContent>
-          <mc:Choice Requires="wps">
-            <w:drawing>
-              <wp:anchor distT="0" distB="0" distL="114300" distR="114300" simplePos="0" relativeHeight="251669504" behindDoc="0" locked="0" layoutInCell="1" allowOverlap="1" wp14:anchorId="132BE1ED" wp14:editId="158703C9">
-                <wp:simplePos x="0" y="0"/>
-                <wp:positionH relativeFrom="column">
-                  <wp:posOffset>3640454</wp:posOffset>
-                </wp:positionH>
-                <wp:positionV relativeFrom="paragraph">
-                  <wp:posOffset>64766</wp:posOffset>
-                </wp:positionV>
-                <wp:extent cx="812801" cy="328297"/>
-                <wp:effectExtent l="0" t="0" r="25399" b="14603"/>
-                <wp:wrapNone/>
-                <wp:docPr id="531373249" name="文字方塊 214"/>
-                <wp:cNvGraphicFramePr/>
-                <a:graphic xmlns:a="http://schemas.openxmlformats.org/drawingml/2006/main">
-                  <a:graphicData uri="http://schemas.microsoft.com/office/word/2010/wordprocessingShape">
-                    <wps:wsp>
-                      <wps:cNvSpPr txBox="1"/>
-                      <wps:spPr>
-                        <a:xfrm>
-                          <a:off x="0" y="0"/>
-                          <a:ext cx="812801" cy="328297"/>
-                        </a:xfrm>
-                        <a:prstGeom prst="rect">
-                          <a:avLst/>
-                        </a:prstGeom>
-                        <a:noFill/>
-                        <a:ln w="9528">
-                          <a:solidFill>
-                            <a:srgbClr val="000000"/>
-                          </a:solidFill>
-                          <a:prstDash val="solid"/>
-                        </a:ln>
-                      </wps:spPr>
-                      <wps:txbx>
-                        <w:txbxContent>
-                          <w:p>
-                            <w:pPr>
-                              <w:autoSpaceDE w:val="0"/>
-                              <w:snapToGrid w:val="0"/>
-                            </w:pPr>
-                            <w:r>
-                              <w:rPr>
-                                <w:rFonts w:eastAsia="標楷體"/>
-                                <w:color w:val="000000"/>
-                                <w:sz w:val="20"/>
-                              </w:rPr>
-                              <w:t>A2</w:t>
-                            </w:r>
-                            <w:r>
-                              <w:rPr>
-                                <w:rFonts w:eastAsia="標楷體" w:cs="標楷體"/>
-                                <w:color w:val="000000"/>
-                                <w:sz w:val="20"/>
-                                <w:lang w:val="zh-TW"/>
-                              </w:rPr>
-                              <w:t>工作</w:t>
-                            </w:r>
-                            <w:r>
-                              <w:rPr>
-                                <w:rFonts w:eastAsia="標楷體" w:cs="標楷體"/>
-                                <w:sz w:val="20"/>
-                                <w:lang w:val="zh-TW"/>
-                              </w:rPr>
-                              <w:t>子項</w:t>
-                            </w:r>
-                          </w:p>
-                          <w:p/>
-                          <w:p>
-                            <w:pPr>
-                              <w:autoSpaceDE w:val="0"/>
-                              <w:snapToGrid w:val="0"/>
-                            </w:pPr>
-                            <w:r>
-                              <w:rPr>
-                                <w:rFonts w:eastAsia="標楷體"/>
-                                <w:color w:val="000000"/>
-                                <w:sz w:val="20"/>
-                              </w:rPr>
-                              <w:t>A2</w:t>
-                            </w:r>
-                            <w:r>
-                              <w:rPr>
-                                <w:rFonts w:eastAsia="標楷體" w:cs="標楷體"/>
-                                <w:color w:val="000000"/>
-                                <w:sz w:val="20"/>
-                                <w:lang w:val="zh-TW"/>
-                              </w:rPr>
-                              <w:t>工作</w:t>
-                            </w:r>
-                            <w:r>
-                              <w:rPr>
-                                <w:rFonts w:eastAsia="標楷體" w:cs="標楷體"/>
-                                <w:sz w:val="20"/>
-                                <w:lang w:val="zh-TW"/>
-                              </w:rPr>
-                              <w:t>子項</w:t>
-                            </w:r>
-                          </w:p>
-                        </w:txbxContent>
-                      </wps:txbx>
-                      <wps:bodyPr vert="horz" wrap="square" lIns="53949" tIns="26974" rIns="53949" bIns="26974" anchor="ctr" anchorCtr="0" compatLnSpc="0">
-                        <a:noAutofit/>
-                      </wps:bodyPr>
-                    </wps:wsp>
-                  </a:graphicData>
-                </a:graphic>
-              </wp:anchor>
-            </w:drawing>
-          </mc:Choice>
-          <mc:Fallback>
-            <w:pict>
-              <v:shape w14:anchorId="132BE1ED" id="文字方塊 214" o:spid="_x0000_s1109" type="#_x0000_t202" style="position:absolute;margin-left:286.65pt;margin-top:5.1pt;width:64pt;height:25.85pt;z-index:251669504;visibility:visible;mso-wrap-style:square;mso-wrap-distance-left:9pt;mso-wrap-distance-top:0;mso-wrap-distance-right:9pt;mso-wrap-distance-bottom:0;mso-position-horizontal:absolute;mso-position-horizontal-relative:text;mso-position-vertical:absolute;mso-position-vertical-relative:text;v-text-anchor:middle" o:gfxdata="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" filled="f" strokeweight=".26467mm">
-                <v:textbox inset="1.49858mm,.74928mm,1.49858mm,.74928mm">
-                  <w:txbxContent>
-                    <w:p>
-                      <w:pPr>
-                        <w:autoSpaceDE w:val="0"/>
-                        <w:snapToGrid w:val="0"/>
-                      </w:pPr>
-                      <w:r>
-                        <w:rPr>
-                          <w:rFonts w:eastAsia="標楷體"/>
-                          <w:color w:val="000000"/>
-                          <w:sz w:val="20"/>
-                        </w:rPr>
-                        <w:t>A2</w:t>
-                      </w:r>
-                      <w:r>
-                        <w:rPr>
-                          <w:rFonts w:eastAsia="標楷體" w:cs="標楷體"/>
-                          <w:color w:val="000000"/>
-                          <w:sz w:val="20"/>
-                          <w:lang w:val="zh-TW"/>
-                        </w:rPr>
-                        <w:t>工作</w:t>
-                      </w:r>
-                      <w:r>
-                        <w:rPr>
-                          <w:rFonts w:eastAsia="標楷體" w:cs="標楷體"/>
-                          <w:sz w:val="20"/>
-                          <w:lang w:val="zh-TW"/>
-                        </w:rPr>
-                        <w:t>子項</w:t>
-                      </w:r>
-                    </w:p>
-                    <w:p/>
-                    <w:p>
-                      <w:pPr>
-                        <w:autoSpaceDE w:val="0"/>
-                        <w:snapToGrid w:val="0"/>
-                      </w:pPr>
-                      <w:r>
-                        <w:rPr>
-                          <w:rFonts w:eastAsia="標楷體"/>
-                          <w:color w:val="000000"/>
-                          <w:sz w:val="20"/>
-                        </w:rPr>
-                        <w:t>A2</w:t>
-                      </w:r>
-                      <w:r>
-                        <w:rPr>
-                          <w:rFonts w:eastAsia="標楷體" w:cs="標楷體"/>
-                          <w:color w:val="000000"/>
-                          <w:sz w:val="20"/>
-                          <w:lang w:val="zh-TW"/>
-                        </w:rPr>
-                        <w:t>工作</w:t>
-                      </w:r>
-                      <w:r>
-                        <w:rPr>
-                          <w:rFonts w:eastAsia="標楷體" w:cs="標楷體"/>
-                          <w:sz w:val="20"/>
-                          <w:lang w:val="zh-TW"/>
-                        </w:rPr>
-                        <w:t>子項</w:t>
-                      </w:r>
-                    </w:p>
-                  </w:txbxContent>
-                </v:textbox>
-              </v:shape>
-            </w:pict>
-          </mc:Fallback>
-        </mc:AlternateContent>
-      </w:r>
-      <w:r>
-        <w:rPr>
-          <w:rFonts w:ascii="Times New Roman" w:eastAsia="標楷體" w:hAnsi="Times New Roman"/>
-          <w:noProof/>
-          <w:szCs w:val="24"/>
-        </w:rPr>
-        <mc:AlternateContent>
-          <mc:Choice Requires="wps">
-            <w:drawing>
-              <wp:anchor distT="0" distB="0" distL="114300" distR="114300" simplePos="0" relativeHeight="251672576" behindDoc="0" locked="0" layoutInCell="1" allowOverlap="1" wp14:anchorId="77A902D1" wp14:editId="29DE1319">
-                <wp:simplePos x="0" y="0"/>
-                <wp:positionH relativeFrom="column">
-                  <wp:posOffset>3423285</wp:posOffset>
-                </wp:positionH>
-                <wp:positionV relativeFrom="paragraph">
-                  <wp:posOffset>226057</wp:posOffset>
-                </wp:positionV>
-                <wp:extent cx="203838" cy="0"/>
-                <wp:effectExtent l="0" t="0" r="0" b="0"/>
-                <wp:wrapNone/>
-                <wp:docPr id="609990433" name="直線單箭頭接點 215"/>
-                <wp:cNvGraphicFramePr/>
-                <a:graphic xmlns:a="http://schemas.openxmlformats.org/drawingml/2006/main">
-                  <a:graphicData uri="http://schemas.microsoft.com/office/word/2010/wordprocessingShape">
-                    <wps:wsp>
-                      <wps:cNvCnPr/>
-                      <wps:spPr>
-                        <a:xfrm>
-                          <a:off x="0" y="0"/>
-                          <a:ext cx="203838" cy="0"/>
-                        </a:xfrm>
-                        <a:prstGeom prst="straightConnector1">
-                          <a:avLst/>
-                        </a:prstGeom>
-                        <a:noFill/>
-                        <a:ln w="9528" cap="flat">
-                          <a:solidFill>
-                            <a:srgbClr val="000000"/>
-                          </a:solidFill>
-                          <a:prstDash val="solid"/>
-                          <a:round/>
-                        </a:ln>
-                      </wps:spPr>
-                      <wps:bodyPr/>
-                    </wps:wsp>
-                  </a:graphicData>
-                </a:graphic>
-              </wp:anchor>
-            </w:drawing>
-          </mc:Choice>
-          <mc:Fallback xmlns:oel="http://schemas.microsoft.com/office/2019/extlst" xmlns:w16du="http://schemas.microsoft.com/office/word/2023/wordml/word16du" xmlns:w16sdtfl="http://schemas.microsoft.com/office/word/2024/wordml/sdtformatlock">
-            <w:pict>
-              <v:shape w14:anchorId="0A38BA49" id="直線單箭頭接點 215" o:spid="_x0000_s1026" type="#_x0000_t32" style="position:absolute;margin-left:269.55pt;margin-top:17.8pt;width:16.05pt;height:0;z-index:251672576;visibility:visible;mso-wrap-style:square;mso-wrap-distance-left:9pt;mso-wrap-distance-top:0;mso-wrap-distance-right:9pt;mso-wrap-distance-bottom:0;mso-position-horizontal:absolute;mso-position-horizontal-relative:text;mso-position-vertical:absolute;mso-position-vertical-relative:text" o:gfxdata="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" strokeweight=".26467mm"/>
-            </w:pict>
-          </mc:Fallback>
-        </mc:AlternateContent>
-      </w:r>
-    </w:p>
-    <w:p>
-      <w:pPr>
-        <w:spacing w:line="400" w:lineRule="exact"/>
-      </w:pPr>
-      <w:r>
-        <w:rPr>
-          <w:rFonts w:ascii="Times New Roman" w:eastAsia="標楷體" w:hAnsi="Times New Roman"/>
-          <w:noProof/>
-          <w:szCs w:val="24"/>
-        </w:rPr>
-        <mc:AlternateContent>
-          <mc:Choice Requires="wps">
-            <w:drawing>
-              <wp:anchor distT="0" distB="0" distL="114300" distR="114300" simplePos="0" relativeHeight="251674624" behindDoc="0" locked="0" layoutInCell="1" allowOverlap="1" wp14:anchorId="478F73A2" wp14:editId="6553E79D">
-                <wp:simplePos x="0" y="0"/>
-                <wp:positionH relativeFrom="column">
-                  <wp:posOffset>3514094</wp:posOffset>
-                </wp:positionH>
-                <wp:positionV relativeFrom="paragraph">
-                  <wp:posOffset>109856</wp:posOffset>
-                </wp:positionV>
-                <wp:extent cx="2325374" cy="384176"/>
-                <wp:effectExtent l="0" t="0" r="0" b="0"/>
-                <wp:wrapNone/>
-                <wp:docPr id="442528808" name="文字方塊 216"/>
-                <wp:cNvGraphicFramePr/>
-                <a:graphic xmlns:a="http://schemas.openxmlformats.org/drawingml/2006/main">
-                  <a:graphicData uri="http://schemas.microsoft.com/office/word/2010/wordprocessingShape">
-                    <wps:wsp>
-                      <wps:cNvSpPr txBox="1"/>
-                      <wps:spPr>
-                        <a:xfrm>
-                          <a:off x="0" y="0"/>
-                          <a:ext cx="2325374" cy="384176"/>
-                        </a:xfrm>
-                        <a:prstGeom prst="rect">
-                          <a:avLst/>
-                        </a:prstGeom>
-                        <a:noFill/>
-                        <a:ln>
-                          <a:noFill/>
-                          <a:prstDash/>
-                        </a:ln>
-                      </wps:spPr>
-                      <wps:txbx>
-                        <w:txbxContent>
-                          <w:p>
-                            <w:pPr>
-                              <w:autoSpaceDE w:val="0"/>
-                              <w:snapToGrid w:val="0"/>
-                            </w:pPr>
-                            <w:r>
-                              <w:rPr>
-                                <w:rFonts w:eastAsia="標楷體" w:cs="標楷體"/>
-                                <w:sz w:val="20"/>
-                                <w:lang w:val="zh-TW"/>
-                              </w:rPr>
-                              <w:t>委託單位：</w:t>
-                            </w:r>
-                            <w:r>
-                              <w:rPr>
-                                <w:rFonts w:eastAsia="標楷體"/>
-                                <w:sz w:val="20"/>
-                                <w:lang w:val="zh-TW"/>
-                              </w:rPr>
-                              <w:t xml:space="preserve"> </w:t>
-                            </w:r>
-                            <w:r>
-                              <w:rPr>
-                                <w:rFonts w:ascii="標楷體" w:eastAsia="標楷體" w:hAnsi="標楷體" w:cs="標楷體"/>
-                                <w:sz w:val="20"/>
-                                <w:lang w:val="zh-TW"/>
-                              </w:rPr>
-                              <w:t>○○○○○○</w:t>
-                            </w:r>
-                          </w:p>
-                          <w:p/>
-                          <w:p>
-                            <w:pPr>
-                              <w:autoSpaceDE w:val="0"/>
-                              <w:snapToGrid w:val="0"/>
-                            </w:pPr>
-                            <w:r>
-                              <w:rPr>
-                                <w:rFonts w:eastAsia="標楷體" w:cs="標楷體"/>
-                                <w:sz w:val="20"/>
-                                <w:lang w:val="zh-TW"/>
-                              </w:rPr>
-                              <w:t>委託單位：</w:t>
-                            </w:r>
-                            <w:r>
-                              <w:rPr>
-                                <w:rFonts w:eastAsia="標楷體"/>
-                                <w:sz w:val="20"/>
-                                <w:lang w:val="zh-TW"/>
-                              </w:rPr>
-                              <w:t xml:space="preserve"> </w:t>
-                            </w:r>
-                            <w:r>
-                              <w:rPr>
-                                <w:rFonts w:ascii="標楷體" w:eastAsia="標楷體" w:hAnsi="標楷體" w:cs="標楷體"/>
-                                <w:sz w:val="20"/>
-                                <w:lang w:val="zh-TW"/>
-                              </w:rPr>
-                              <w:t>○○○○○○</w:t>
-                            </w:r>
-                            <w:r>
-                              <w:rPr>
-                                <w:rFonts w:eastAsia="標楷體" w:cs="標楷體"/>
-                                <w:sz w:val="20"/>
-                                <w:lang w:val="zh-TW"/>
-                              </w:rPr>
-                              <w:t>(</w:t>
-                            </w:r>
-                            <w:r>
-                              <w:rPr>
-                                <w:rFonts w:eastAsia="標楷體"/>
-                                <w:sz w:val="20"/>
-                                <w:lang w:val="zh-TW"/>
-                              </w:rPr>
-                              <w:t>A-a</w:t>
-                            </w:r>
-                            <w:r>
-                              <w:rPr>
-                                <w:rFonts w:eastAsia="標楷體"/>
-                                <w:sz w:val="20"/>
-                              </w:rPr>
-                              <w:t>%</w:t>
-                            </w:r>
-                            <w:r>
-                              <w:rPr>
-                                <w:rFonts w:eastAsia="標楷體" w:cs="標楷體"/>
-                                <w:sz w:val="20"/>
-                                <w:lang w:val="zh-TW"/>
-                              </w:rPr>
-                              <w:t>)</w:t>
-                            </w:r>
-                          </w:p>
-                        </w:txbxContent>
-                      </wps:txbx>
-                      <wps:bodyPr vert="horz" wrap="square" lIns="53949" tIns="26974" rIns="53949" bIns="26974" anchor="t" anchorCtr="0" compatLnSpc="0">
-                        <a:noAutofit/>
-                      </wps:bodyPr>
-                    </wps:wsp>
-                  </a:graphicData>
-                </a:graphic>
-              </wp:anchor>
-            </w:drawing>
-          </mc:Choice>
-          <mc:Fallback>
-            <w:pict>
-              <v:shape w14:anchorId="478F73A2" id="文字方塊 216" o:spid="_x0000_s1110" type="#_x0000_t202" style="position:absolute;margin-left:276.7pt;margin-top:8.65pt;width:183.1pt;height:30.25pt;z-index:251674624;visibility:visible;mso-wrap-style:square;mso-wrap-distance-left:9pt;mso-wrap-distance-top:0;mso-wrap-distance-right:9pt;mso-wrap-distance-bottom:0;mso-position-horizontal:absolute;mso-position-horizontal-relative:text;mso-position-vertical:absolute;mso-position-vertical-relative:text;v-text-anchor:top" o:gfxdata="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" filled="f" stroked="f">
-                <v:textbox inset="1.49858mm,.74928mm,1.49858mm,.74928mm">
-                  <w:txbxContent>
-                    <w:p>
-                      <w:pPr>
-                        <w:autoSpaceDE w:val="0"/>
-                        <w:snapToGrid w:val="0"/>
-                      </w:pPr>
-                      <w:r>
-                        <w:rPr>
-                          <w:rFonts w:eastAsia="標楷體" w:cs="標楷體"/>
-                          <w:sz w:val="20"/>
-                          <w:lang w:val="zh-TW"/>
-                        </w:rPr>
-                        <w:t>委託單位：</w:t>
-                      </w:r>
-                      <w:r>
-                        <w:rPr>
-                          <w:rFonts w:eastAsia="標楷體"/>
-                          <w:sz w:val="20"/>
-                          <w:lang w:val="zh-TW"/>
-                        </w:rPr>
-                        <w:t xml:space="preserve"> </w:t>
-                      </w:r>
-                      <w:r>
-                        <w:rPr>
-                          <w:rFonts w:ascii="標楷體" w:eastAsia="標楷體" w:hAnsi="標楷體" w:cs="標楷體"/>
-                          <w:sz w:val="20"/>
-                          <w:lang w:val="zh-TW"/>
-                        </w:rPr>
-                        <w:t>○○○○○○</w:t>
-                      </w:r>
-                    </w:p>
-                    <w:p/>
-                    <w:p>
-                      <w:pPr>
-                        <w:autoSpaceDE w:val="0"/>
-                        <w:snapToGrid w:val="0"/>
-                      </w:pPr>
-                      <w:r>
-                        <w:rPr>
-                          <w:rFonts w:eastAsia="標楷體" w:cs="標楷體"/>
-                          <w:sz w:val="20"/>
-                          <w:lang w:val="zh-TW"/>
-                        </w:rPr>
-                        <w:t>委託單位：</w:t>
-                      </w:r>
-                      <w:r>
-                        <w:rPr>
-                          <w:rFonts w:eastAsia="標楷體"/>
-                          <w:sz w:val="20"/>
-                          <w:lang w:val="zh-TW"/>
-                        </w:rPr>
-                        <w:t xml:space="preserve"> </w:t>
-                      </w:r>
-                      <w:r>
-                        <w:rPr>
-                          <w:rFonts w:ascii="標楷體" w:eastAsia="標楷體" w:hAnsi="標楷體" w:cs="標楷體"/>
-                          <w:sz w:val="20"/>
-                          <w:lang w:val="zh-TW"/>
-                        </w:rPr>
-                        <w:t>○○○○○○</w:t>
-                      </w:r>
-                      <w:r>
-                        <w:rPr>
-                          <w:rFonts w:eastAsia="標楷體" w:cs="標楷體"/>
-                          <w:sz w:val="20"/>
-                          <w:lang w:val="zh-TW"/>
-                        </w:rPr>
-                        <w:t>(</w:t>
-                      </w:r>
-                      <w:r>
-                        <w:rPr>
-                          <w:rFonts w:eastAsia="標楷體"/>
-                          <w:sz w:val="20"/>
-                          <w:lang w:val="zh-TW"/>
-                        </w:rPr>
-                        <w:t>A-a</w:t>
-                      </w:r>
-                      <w:r>
-                        <w:rPr>
-                          <w:rFonts w:eastAsia="標楷體"/>
-                          <w:sz w:val="20"/>
-                        </w:rPr>
-                        <w:t>%</w:t>
-                      </w:r>
-                      <w:r>
-                        <w:rPr>
-                          <w:rFonts w:eastAsia="標楷體" w:cs="標楷體"/>
-                          <w:sz w:val="20"/>
-                          <w:lang w:val="zh-TW"/>
-                        </w:rPr>
-                        <w:t>)</w:t>
-                      </w:r>
-                    </w:p>
-                  </w:txbxContent>
-                </v:textbox>
-              </v:shape>
-            </w:pict>
-          </mc:Fallback>
-        </mc:AlternateContent>
-      </w:r>
-    </w:p>
-    <w:p>
-      <w:pPr>
-        <w:spacing w:line="400" w:lineRule="exact"/>
-      </w:pPr>
-      <w:r>
-        <w:rPr>
-          <w:rFonts w:ascii="Times New Roman" w:eastAsia="標楷體" w:hAnsi="Times New Roman"/>
-          <w:noProof/>
-          <w:szCs w:val="24"/>
-        </w:rPr>
-        <mc:AlternateContent>
-          <mc:Choice Requires="wps">
-            <w:drawing>
-              <wp:anchor distT="0" distB="0" distL="114300" distR="114300" simplePos="0" relativeHeight="251682816" behindDoc="0" locked="0" layoutInCell="1" allowOverlap="1" wp14:anchorId="5EE9631A" wp14:editId="3A8BB9F5">
-                <wp:simplePos x="0" y="0"/>
-                <wp:positionH relativeFrom="column">
-                  <wp:posOffset>3466462</wp:posOffset>
-                </wp:positionH>
-                <wp:positionV relativeFrom="paragraph">
-                  <wp:posOffset>288292</wp:posOffset>
-                </wp:positionV>
-                <wp:extent cx="0" cy="694057"/>
-                <wp:effectExtent l="0" t="0" r="38100" b="29843"/>
-                <wp:wrapNone/>
-                <wp:docPr id="910246250" name="直線單箭頭接點 217"/>
-                <wp:cNvGraphicFramePr/>
-                <a:graphic xmlns:a="http://schemas.openxmlformats.org/drawingml/2006/main">
-                  <a:graphicData uri="http://schemas.microsoft.com/office/word/2010/wordprocessingShape">
-                    <wps:wsp>
-                      <wps:cNvCnPr/>
-                      <wps:spPr>
-                        <a:xfrm>
-                          <a:off x="0" y="0"/>
-                          <a:ext cx="0" cy="694057"/>
-                        </a:xfrm>
-                        <a:prstGeom prst="straightConnector1">
-                          <a:avLst/>
-                        </a:prstGeom>
-                        <a:noFill/>
-                        <a:ln w="9528" cap="flat">
-                          <a:solidFill>
-                            <a:srgbClr val="000000"/>
-                          </a:solidFill>
-                          <a:prstDash val="solid"/>
-                          <a:round/>
-                        </a:ln>
-                      </wps:spPr>
-                      <wps:bodyPr/>
-                    </wps:wsp>
-                  </a:graphicData>
-                </a:graphic>
-              </wp:anchor>
-            </w:drawing>
-          </mc:Choice>
-          <mc:Fallback xmlns:oel="http://schemas.microsoft.com/office/2019/extlst" xmlns:w16du="http://schemas.microsoft.com/office/word/2023/wordml/word16du" xmlns:w16sdtfl="http://schemas.microsoft.com/office/word/2024/wordml/sdtformatlock">
-            <w:pict>
-              <v:shape w14:anchorId="4A2E0EEB" id="直線單箭頭接點 217" o:spid="_x0000_s1026" type="#_x0000_t32" style="position:absolute;margin-left:272.95pt;margin-top:22.7pt;width:0;height:54.65pt;z-index:251682816;visibility:visible;mso-wrap-style:square;mso-wrap-distance-left:9pt;mso-wrap-distance-top:0;mso-wrap-distance-right:9pt;mso-wrap-distance-bottom:0;mso-position-horizontal:absolute;mso-position-horizontal-relative:text;mso-position-vertical:absolute;mso-position-vertical-relative:text" o:gfxdata="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" strokeweight=".26467mm"/>
-            </w:pict>
-          </mc:Fallback>
-        </mc:AlternateContent>
-      </w:r>
-      <w:r>
-        <w:rPr>
-          <w:rFonts w:ascii="Times New Roman" w:eastAsia="標楷體" w:hAnsi="Times New Roman"/>
-          <w:noProof/>
-          <w:szCs w:val="24"/>
-        </w:rPr>
-        <mc:AlternateContent>
-          <mc:Choice Requires="wps">
-            <w:drawing>
-              <wp:anchor distT="0" distB="0" distL="114300" distR="114300" simplePos="0" relativeHeight="251678720" behindDoc="0" locked="0" layoutInCell="1" allowOverlap="1" wp14:anchorId="1D69B9DB" wp14:editId="7C0BD5D4">
-                <wp:simplePos x="0" y="0"/>
-                <wp:positionH relativeFrom="column">
-                  <wp:posOffset>3466462</wp:posOffset>
-                </wp:positionH>
-                <wp:positionV relativeFrom="paragraph">
-                  <wp:posOffset>287651</wp:posOffset>
-                </wp:positionV>
-                <wp:extent cx="203839" cy="0"/>
-                <wp:effectExtent l="0" t="0" r="0" b="0"/>
-                <wp:wrapNone/>
-                <wp:docPr id="1607529268" name="直線單箭頭接點 218"/>
-                <wp:cNvGraphicFramePr/>
-                <a:graphic xmlns:a="http://schemas.openxmlformats.org/drawingml/2006/main">
-                  <a:graphicData uri="http://schemas.microsoft.com/office/word/2010/wordprocessingShape">
-                    <wps:wsp>
-                      <wps:cNvCnPr/>
-                      <wps:spPr>
-                        <a:xfrm>
-                          <a:off x="0" y="0"/>
-                          <a:ext cx="203839" cy="0"/>
-                        </a:xfrm>
-                        <a:prstGeom prst="straightConnector1">
-                          <a:avLst/>
-                        </a:prstGeom>
-                        <a:noFill/>
-                        <a:ln w="9528" cap="flat">
-                          <a:solidFill>
-                            <a:srgbClr val="000000"/>
-                          </a:solidFill>
-                          <a:prstDash val="solid"/>
-                          <a:round/>
-                        </a:ln>
-                      </wps:spPr>
-                      <wps:bodyPr/>
-                    </wps:wsp>
-                  </a:graphicData>
-                </a:graphic>
-              </wp:anchor>
-            </w:drawing>
-          </mc:Choice>
-          <mc:Fallback xmlns:oel="http://schemas.microsoft.com/office/2019/extlst" xmlns:w16du="http://schemas.microsoft.com/office/word/2023/wordml/word16du" xmlns:w16sdtfl="http://schemas.microsoft.com/office/word/2024/wordml/sdtformatlock">
-            <w:pict>
-              <v:shape w14:anchorId="698A3F6A" id="直線單箭頭接點 218" o:spid="_x0000_s1026" type="#_x0000_t32" style="position:absolute;margin-left:272.95pt;margin-top:22.65pt;width:16.05pt;height:0;z-index:251678720;visibility:visible;mso-wrap-style:square;mso-wrap-distance-left:9pt;mso-wrap-distance-top:0;mso-wrap-distance-right:9pt;mso-wrap-distance-bottom:0;mso-position-horizontal:absolute;mso-position-horizontal-relative:text;mso-position-vertical:absolute;mso-position-vertical-relative:text" o:gfxdata="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" strokeweight=".26467mm"/>
-            </w:pict>
-          </mc:Fallback>
-        </mc:AlternateContent>
-      </w:r>
-      <w:r>
-        <w:rPr>
-          <w:rFonts w:ascii="Times New Roman" w:eastAsia="標楷體" w:hAnsi="Times New Roman"/>
-          <w:noProof/>
-          <w:szCs w:val="24"/>
-        </w:rPr>
-        <mc:AlternateContent>
-          <mc:Choice Requires="wps">
-            <w:drawing>
-              <wp:anchor distT="0" distB="0" distL="114300" distR="114300" simplePos="0" relativeHeight="251676672" behindDoc="0" locked="0" layoutInCell="1" allowOverlap="1" wp14:anchorId="6D172CF6" wp14:editId="2D24B874">
-                <wp:simplePos x="0" y="0"/>
-                <wp:positionH relativeFrom="column">
-                  <wp:posOffset>3683632</wp:posOffset>
-                </wp:positionH>
-                <wp:positionV relativeFrom="paragraph">
-                  <wp:posOffset>110486</wp:posOffset>
-                </wp:positionV>
-                <wp:extent cx="805815" cy="325755"/>
-                <wp:effectExtent l="0" t="0" r="13335" b="17145"/>
-                <wp:wrapNone/>
-                <wp:docPr id="1357704022" name="文字方塊 219"/>
-                <wp:cNvGraphicFramePr/>
-                <a:graphic xmlns:a="http://schemas.openxmlformats.org/drawingml/2006/main">
-                  <a:graphicData uri="http://schemas.microsoft.com/office/word/2010/wordprocessingShape">
-                    <wps:wsp>
-                      <wps:cNvSpPr txBox="1"/>
-                      <wps:spPr>
-                        <a:xfrm>
-                          <a:off x="0" y="0"/>
-                          <a:ext cx="805815" cy="325755"/>
-                        </a:xfrm>
-                        <a:prstGeom prst="rect">
-                          <a:avLst/>
-                        </a:prstGeom>
-                        <a:noFill/>
-                        <a:ln w="9528">
-                          <a:solidFill>
-                            <a:srgbClr val="000000"/>
-                          </a:solidFill>
-                          <a:prstDash val="solid"/>
-                        </a:ln>
-                      </wps:spPr>
-                      <wps:txbx>
-                        <w:txbxContent>
-                          <w:p>
-                            <w:pPr>
-                              <w:autoSpaceDE w:val="0"/>
-                              <w:snapToGrid w:val="0"/>
-                            </w:pPr>
-                            <w:r>
-                              <w:rPr>
-                                <w:rFonts w:eastAsia="標楷體"/>
-                                <w:color w:val="000000"/>
-                                <w:sz w:val="20"/>
-                              </w:rPr>
-                              <w:t>B1</w:t>
-                            </w:r>
-                            <w:r>
-                              <w:rPr>
-                                <w:rFonts w:eastAsia="標楷體" w:cs="標楷體"/>
-                                <w:color w:val="000000"/>
-                                <w:sz w:val="20"/>
-                                <w:lang w:val="zh-TW"/>
-                              </w:rPr>
-                              <w:t>工作</w:t>
-                            </w:r>
-                            <w:r>
-                              <w:rPr>
-                                <w:rFonts w:eastAsia="標楷體" w:cs="標楷體"/>
-                                <w:sz w:val="20"/>
-                                <w:lang w:val="zh-TW"/>
-                              </w:rPr>
-                              <w:t>子項</w:t>
-                            </w:r>
-                          </w:p>
-                          <w:p/>
-                          <w:p>
-                            <w:pPr>
-                              <w:autoSpaceDE w:val="0"/>
-                              <w:snapToGrid w:val="0"/>
-                            </w:pPr>
-                            <w:r>
-                              <w:rPr>
-                                <w:rFonts w:eastAsia="標楷體"/>
-                                <w:color w:val="000000"/>
-                                <w:sz w:val="20"/>
-                              </w:rPr>
-                              <w:t>B1</w:t>
-                            </w:r>
-                            <w:r>
-                              <w:rPr>
-                                <w:rFonts w:eastAsia="標楷體" w:cs="標楷體"/>
-                                <w:color w:val="000000"/>
-                                <w:sz w:val="20"/>
-                                <w:lang w:val="zh-TW"/>
-                              </w:rPr>
-                              <w:t>工作</w:t>
-                            </w:r>
-                            <w:r>
-                              <w:rPr>
-                                <w:rFonts w:eastAsia="標楷體" w:cs="標楷體"/>
-                                <w:sz w:val="20"/>
-                                <w:lang w:val="zh-TW"/>
-                              </w:rPr>
-                              <w:t>子項</w:t>
-                            </w:r>
-                          </w:p>
-                        </w:txbxContent>
-                      </wps:txbx>
-                      <wps:bodyPr vert="horz" wrap="square" lIns="53949" tIns="26974" rIns="53949" bIns="26974" anchor="ctr" anchorCtr="0" compatLnSpc="0">
-                        <a:noAutofit/>
-                      </wps:bodyPr>
-                    </wps:wsp>
-                  </a:graphicData>
-                </a:graphic>
-              </wp:anchor>
-            </w:drawing>
-          </mc:Choice>
-          <mc:Fallback>
-            <w:pict>
-              <v:shape w14:anchorId="6D172CF6" id="文字方塊 219" o:spid="_x0000_s1111" type="#_x0000_t202" style="position:absolute;margin-left:290.05pt;margin-top:8.7pt;width:63.45pt;height:25.65pt;z-index:251676672;visibility:visible;mso-wrap-style:square;mso-wrap-distance-left:9pt;mso-wrap-distance-top:0;mso-wrap-distance-right:9pt;mso-wrap-distance-bottom:0;mso-position-horizontal:absolute;mso-position-horizontal-relative:text;mso-position-vertical:absolute;mso-position-vertical-relative:text;v-text-anchor:middle" o:gfxdata="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" filled="f" strokeweight=".26467mm">
-                <v:textbox inset="1.49858mm,.74928mm,1.49858mm,.74928mm">
-                  <w:txbxContent>
-                    <w:p>
-                      <w:pPr>
-                        <w:autoSpaceDE w:val="0"/>
-                        <w:snapToGrid w:val="0"/>
-                      </w:pPr>
-                      <w:r>
-                        <w:rPr>
-                          <w:rFonts w:eastAsia="標楷體"/>
-                          <w:color w:val="000000"/>
-                          <w:sz w:val="20"/>
-                        </w:rPr>
-                        <w:t>B1</w:t>
-                      </w:r>
-                      <w:r>
-                        <w:rPr>
-                          <w:rFonts w:eastAsia="標楷體" w:cs="標楷體"/>
-                          <w:color w:val="000000"/>
-                          <w:sz w:val="20"/>
-                          <w:lang w:val="zh-TW"/>
-                        </w:rPr>
-                        <w:t>工作</w:t>
-                      </w:r>
-                      <w:r>
-                        <w:rPr>
-                          <w:rFonts w:eastAsia="標楷體" w:cs="標楷體"/>
-                          <w:sz w:val="20"/>
-                          <w:lang w:val="zh-TW"/>
-                        </w:rPr>
-                        <w:t>子項</w:t>
-                      </w:r>
-                    </w:p>
-                    <w:p/>
-                    <w:p>
-                      <w:pPr>
-                        <w:autoSpaceDE w:val="0"/>
-                        <w:snapToGrid w:val="0"/>
-                      </w:pPr>
-                      <w:r>
-                        <w:rPr>
-                          <w:rFonts w:eastAsia="標楷體"/>
-                          <w:color w:val="000000"/>
-                          <w:sz w:val="20"/>
-                        </w:rPr>
-                        <w:t>B1</w:t>
-                      </w:r>
-                      <w:r>
-                        <w:rPr>
-                          <w:rFonts w:eastAsia="標楷體" w:cs="標楷體"/>
-                          <w:color w:val="000000"/>
-                          <w:sz w:val="20"/>
-                          <w:lang w:val="zh-TW"/>
-                        </w:rPr>
-                        <w:t>工作</w:t>
-                      </w:r>
-                      <w:r>
-                        <w:rPr>
-                          <w:rFonts w:eastAsia="標楷體" w:cs="標楷體"/>
-                          <w:sz w:val="20"/>
-                          <w:lang w:val="zh-TW"/>
-                        </w:rPr>
-                        <w:t>子項</w:t>
-                      </w:r>
-                    </w:p>
-                  </w:txbxContent>
-                </v:textbox>
-              </v:shape>
-            </w:pict>
-          </mc:Fallback>
-        </mc:AlternateContent>
-      </w:r>
-    </w:p>
-    <w:p>
-      <w:pPr>
-        <w:spacing w:line="400" w:lineRule="exact"/>
-      </w:pPr>
-      <w:r>
-        <w:rPr>
-          <w:rFonts w:ascii="Times New Roman" w:eastAsia="標楷體" w:hAnsi="Times New Roman"/>
-          <w:noProof/>
-          <w:szCs w:val="24"/>
-        </w:rPr>
-        <mc:AlternateContent>
-          <mc:Choice Requires="wps">
-            <w:drawing>
-              <wp:anchor distT="0" distB="0" distL="114300" distR="114300" simplePos="0" relativeHeight="251675648" behindDoc="0" locked="0" layoutInCell="1" allowOverlap="1" wp14:anchorId="74C500F2" wp14:editId="44C236B4">
-                <wp:simplePos x="0" y="0"/>
-                <wp:positionH relativeFrom="column">
-                  <wp:posOffset>3543930</wp:posOffset>
-                </wp:positionH>
-                <wp:positionV relativeFrom="paragraph">
-                  <wp:posOffset>164674</wp:posOffset>
-                </wp:positionV>
-                <wp:extent cx="2265682" cy="382905"/>
-                <wp:effectExtent l="0" t="0" r="1268" b="0"/>
-                <wp:wrapNone/>
-                <wp:docPr id="581039126" name="文字方塊 220"/>
-                <wp:cNvGraphicFramePr/>
-                <a:graphic xmlns:a="http://schemas.openxmlformats.org/drawingml/2006/main">
-                  <a:graphicData uri="http://schemas.microsoft.com/office/word/2010/wordprocessingShape">
-                    <wps:wsp>
-                      <wps:cNvSpPr txBox="1"/>
-                      <wps:spPr>
-                        <a:xfrm>
-                          <a:off x="0" y="0"/>
-                          <a:ext cx="2265682" cy="382905"/>
-                        </a:xfrm>
-                        <a:prstGeom prst="rect">
-                          <a:avLst/>
-                        </a:prstGeom>
-                        <a:noFill/>
-                        <a:ln>
-                          <a:noFill/>
-                          <a:prstDash/>
-                        </a:ln>
-                      </wps:spPr>
-                      <wps:txbx>
-                        <w:txbxContent>
-                          <w:p>
-                            <w:pPr>
-                              <w:autoSpaceDE w:val="0"/>
-                              <w:snapToGrid w:val="0"/>
-                            </w:pPr>
-                            <w:r>
-                              <w:rPr>
-                                <w:rFonts w:eastAsia="標楷體" w:cs="標楷體"/>
-                                <w:sz w:val="20"/>
-                                <w:lang w:val="zh-TW"/>
-                              </w:rPr>
-                              <w:t>執行單位：</w:t>
-                            </w:r>
-                            <w:r>
-                              <w:rPr>
-                                <w:rFonts w:ascii="標楷體" w:eastAsia="標楷體" w:hAnsi="標楷體" w:cs="標楷體"/>
-                                <w:sz w:val="20"/>
-                                <w:lang w:val="zh-TW"/>
-                              </w:rPr>
-                              <w:t>○○○○○○</w:t>
-                            </w:r>
-                          </w:p>
-                          <w:p/>
-                          <w:p>
-                            <w:pPr>
-                              <w:autoSpaceDE w:val="0"/>
-                              <w:snapToGrid w:val="0"/>
-                            </w:pPr>
-                            <w:r>
-                              <w:rPr>
-                                <w:rFonts w:eastAsia="標楷體" w:cs="標楷體"/>
-                                <w:sz w:val="20"/>
-                                <w:lang w:val="zh-TW"/>
-                              </w:rPr>
-                              <w:t>執行單位：</w:t>
-                            </w:r>
-                            <w:r>
-                              <w:rPr>
-                                <w:rFonts w:ascii="標楷體" w:eastAsia="標楷體" w:hAnsi="標楷體" w:cs="標楷體"/>
-                                <w:sz w:val="20"/>
-                                <w:lang w:val="zh-TW"/>
-                              </w:rPr>
-                              <w:t>○○○○○○</w:t>
-                            </w:r>
-                            <w:r>
-                              <w:rPr>
-                                <w:rFonts w:eastAsia="標楷體"/>
-                                <w:sz w:val="20"/>
-                                <w:lang w:val="zh-TW"/>
-                              </w:rPr>
-                              <w:t xml:space="preserve"> </w:t>
-                            </w:r>
-                            <w:r>
-                              <w:rPr>
-                                <w:rFonts w:eastAsia="標楷體" w:cs="標楷體"/>
-                                <w:sz w:val="20"/>
-                                <w:lang w:val="zh-TW"/>
-                              </w:rPr>
-                              <w:t>(</w:t>
-                            </w:r>
-                            <w:r>
-                              <w:rPr>
-                                <w:rFonts w:eastAsia="標楷體"/>
-                                <w:sz w:val="20"/>
-                                <w:lang w:val="zh-TW"/>
-                              </w:rPr>
-                              <w:t>b</w:t>
-                            </w:r>
-                            <w:r>
-                              <w:rPr>
-                                <w:rFonts w:eastAsia="標楷體"/>
-                                <w:sz w:val="20"/>
-                              </w:rPr>
-                              <w:t>%</w:t>
-                            </w:r>
-                            <w:r>
-                              <w:rPr>
-                                <w:rFonts w:eastAsia="標楷體" w:cs="標楷體"/>
-                                <w:sz w:val="20"/>
-                                <w:lang w:val="zh-TW"/>
-                              </w:rPr>
-                              <w:t>)</w:t>
-                            </w:r>
-                          </w:p>
-                        </w:txbxContent>
-                      </wps:txbx>
-                      <wps:bodyPr vert="horz" wrap="square" lIns="53949" tIns="26974" rIns="53949" bIns="26974" anchor="t" anchorCtr="0" compatLnSpc="0">
-                        <a:noAutofit/>
-                      </wps:bodyPr>
-                    </wps:wsp>
-                  </a:graphicData>
-                </a:graphic>
-              </wp:anchor>
-            </w:drawing>
-          </mc:Choice>
-          <mc:Fallback>
-            <w:pict>
-              <v:shape w14:anchorId="74C500F2" id="文字方塊 220" o:spid="_x0000_s1112" type="#_x0000_t202" style="position:absolute;margin-left:279.05pt;margin-top:12.95pt;width:178.4pt;height:30.15pt;z-index:251675648;visibility:visible;mso-wrap-style:square;mso-wrap-distance-left:9pt;mso-wrap-distance-top:0;mso-wrap-distance-right:9pt;mso-wrap-distance-bottom:0;mso-position-horizontal:absolute;mso-position-horizontal-relative:text;mso-position-vertical:absolute;mso-position-vertical-relative:text;v-text-anchor:top" o:gfxdata="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" filled="f" stroked="f">
-                <v:textbox inset="1.49858mm,.74928mm,1.49858mm,.74928mm">
-                  <w:txbxContent>
-                    <w:p>
-                      <w:pPr>
-                        <w:autoSpaceDE w:val="0"/>
-                        <w:snapToGrid w:val="0"/>
-                      </w:pPr>
-                      <w:r>
-                        <w:rPr>
-                          <w:rFonts w:eastAsia="標楷體" w:cs="標楷體"/>
-                          <w:sz w:val="20"/>
-                          <w:lang w:val="zh-TW"/>
-                        </w:rPr>
-                        <w:t>執行單位：</w:t>
-                      </w:r>
-                      <w:r>
-                        <w:rPr>
-                          <w:rFonts w:ascii="標楷體" w:eastAsia="標楷體" w:hAnsi="標楷體" w:cs="標楷體"/>
-                          <w:sz w:val="20"/>
-                          <w:lang w:val="zh-TW"/>
-                        </w:rPr>
-                        <w:t>○○○○○○</w:t>
-                      </w:r>
-                    </w:p>
-                    <w:p/>
-                    <w:p>
-                      <w:pPr>
-                        <w:autoSpaceDE w:val="0"/>
-                        <w:snapToGrid w:val="0"/>
-                      </w:pPr>
-                      <w:r>
-                        <w:rPr>
-                          <w:rFonts w:eastAsia="標楷體" w:cs="標楷體"/>
-                          <w:sz w:val="20"/>
-                          <w:lang w:val="zh-TW"/>
-                        </w:rPr>
-                        <w:t>執行單位：</w:t>
-                      </w:r>
-                      <w:r>
-                        <w:rPr>
-                          <w:rFonts w:ascii="標楷體" w:eastAsia="標楷體" w:hAnsi="標楷體" w:cs="標楷體"/>
-                          <w:sz w:val="20"/>
-                          <w:lang w:val="zh-TW"/>
-                        </w:rPr>
-                        <w:t>○○○○○○</w:t>
-                      </w:r>
-                      <w:r>
-                        <w:rPr>
-                          <w:rFonts w:eastAsia="標楷體"/>
-                          <w:sz w:val="20"/>
-                          <w:lang w:val="zh-TW"/>
-                        </w:rPr>
-                        <w:t xml:space="preserve"> </w:t>
-                      </w:r>
-                      <w:r>
-                        <w:rPr>
-                          <w:rFonts w:eastAsia="標楷體" w:cs="標楷體"/>
-                          <w:sz w:val="20"/>
-                          <w:lang w:val="zh-TW"/>
-                        </w:rPr>
-                        <w:t>(</w:t>
-                      </w:r>
-                      <w:r>
-                        <w:rPr>
-                          <w:rFonts w:eastAsia="標楷體"/>
-                          <w:sz w:val="20"/>
-                          <w:lang w:val="zh-TW"/>
-                        </w:rPr>
-                        <w:t>b</w:t>
-                      </w:r>
-                      <w:r>
-                        <w:rPr>
-                          <w:rFonts w:eastAsia="標楷體"/>
-                          <w:sz w:val="20"/>
-                        </w:rPr>
-                        <w:t>%</w:t>
-                      </w:r>
-                      <w:r>
-                        <w:rPr>
-                          <w:rFonts w:eastAsia="標楷體" w:cs="標楷體"/>
-                          <w:sz w:val="20"/>
-                          <w:lang w:val="zh-TW"/>
-                        </w:rPr>
-                        <w:t>)</w:t>
-                      </w:r>
-                    </w:p>
-                  </w:txbxContent>
-                </v:textbox>
-              </v:shape>
-            </w:pict>
-          </mc:Fallback>
-        </mc:AlternateContent>
-      </w:r>
-      <w:r>
-        <w:rPr>
-          <w:rFonts w:ascii="Times New Roman" w:eastAsia="標楷體" w:hAnsi="Times New Roman"/>
-          <w:noProof/>
-          <w:szCs w:val="24"/>
-        </w:rPr>
-        <mc:AlternateContent>
-          <mc:Choice Requires="wps">
-            <w:drawing>
-              <wp:anchor distT="0" distB="0" distL="114300" distR="114300" simplePos="0" relativeHeight="251680768" behindDoc="0" locked="0" layoutInCell="1" allowOverlap="1" wp14:anchorId="69B97BB8" wp14:editId="0BCC2401">
-                <wp:simplePos x="0" y="0"/>
-                <wp:positionH relativeFrom="column">
-                  <wp:posOffset>3237232</wp:posOffset>
-                </wp:positionH>
-                <wp:positionV relativeFrom="paragraph">
-                  <wp:posOffset>238128</wp:posOffset>
-                </wp:positionV>
-                <wp:extent cx="222885" cy="0"/>
-                <wp:effectExtent l="0" t="0" r="0" b="0"/>
-                <wp:wrapNone/>
-                <wp:docPr id="1576180298" name="直線單箭頭接點 221"/>
-                <wp:cNvGraphicFramePr/>
-                <a:graphic xmlns:a="http://schemas.openxmlformats.org/drawingml/2006/main">
-                  <a:graphicData uri="http://schemas.microsoft.com/office/word/2010/wordprocessingShape">
-                    <wps:wsp>
-                      <wps:cNvCnPr/>
-                      <wps:spPr>
-                        <a:xfrm>
-                          <a:off x="0" y="0"/>
-                          <a:ext cx="222885" cy="0"/>
-                        </a:xfrm>
-                        <a:prstGeom prst="straightConnector1">
-                          <a:avLst/>
-                        </a:prstGeom>
-                        <a:noFill/>
-                        <a:ln w="9528" cap="flat">
-                          <a:solidFill>
-                            <a:srgbClr val="000000"/>
-                          </a:solidFill>
-                          <a:prstDash val="solid"/>
-                          <a:round/>
-                        </a:ln>
-                      </wps:spPr>
-                      <wps:bodyPr/>
-                    </wps:wsp>
-                  </a:graphicData>
-                </a:graphic>
-              </wp:anchor>
-            </w:drawing>
-          </mc:Choice>
-          <mc:Fallback xmlns:oel="http://schemas.microsoft.com/office/2019/extlst" xmlns:w16du="http://schemas.microsoft.com/office/word/2023/wordml/word16du" xmlns:w16sdtfl="http://schemas.microsoft.com/office/word/2024/wordml/sdtformatlock">
-            <w:pict>
-              <v:shape w14:anchorId="0EF0F850" id="直線單箭頭接點 221" o:spid="_x0000_s1026" type="#_x0000_t32" style="position:absolute;margin-left:254.9pt;margin-top:18.75pt;width:17.55pt;height:0;z-index:251680768;visibility:visible;mso-wrap-style:square;mso-wrap-distance-left:9pt;mso-wrap-distance-top:0;mso-wrap-distance-right:9pt;mso-wrap-distance-bottom:0;mso-position-horizontal:absolute;mso-position-horizontal-relative:text;mso-position-vertical:absolute;mso-position-vertical-relative:text" o:gfxdata="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" strokeweight=".26467mm"/>
-            </w:pict>
-          </mc:Fallback>
-        </mc:AlternateContent>
-      </w:r>
-      <w:r>
-        <w:rPr>
-          <w:rFonts w:ascii="Times New Roman" w:eastAsia="標楷體" w:hAnsi="Times New Roman"/>
-          <w:noProof/>
-          <w:szCs w:val="24"/>
-        </w:rPr>
-        <mc:AlternateContent>
-          <mc:Choice Requires="wps">
-            <w:drawing>
-              <wp:anchor distT="0" distB="0" distL="114300" distR="114300" simplePos="0" relativeHeight="251666432" behindDoc="0" locked="0" layoutInCell="1" allowOverlap="1" wp14:anchorId="318DEBE4" wp14:editId="2C9F6624">
-                <wp:simplePos x="0" y="0"/>
-                <wp:positionH relativeFrom="column">
-                  <wp:posOffset>2500627</wp:posOffset>
-                </wp:positionH>
-                <wp:positionV relativeFrom="paragraph">
-                  <wp:posOffset>77467</wp:posOffset>
-                </wp:positionV>
-                <wp:extent cx="737235" cy="361316"/>
-                <wp:effectExtent l="0" t="0" r="24765" b="19684"/>
-                <wp:wrapNone/>
-                <wp:docPr id="1286106755" name="文字方塊 222"/>
-                <wp:cNvGraphicFramePr/>
-                <a:graphic xmlns:a="http://schemas.openxmlformats.org/drawingml/2006/main">
-                  <a:graphicData uri="http://schemas.microsoft.com/office/word/2010/wordprocessingShape">
-                    <wps:wsp>
-                      <wps:cNvSpPr txBox="1"/>
-                      <wps:spPr>
-                        <a:xfrm>
-                          <a:off x="0" y="0"/>
-                          <a:ext cx="737235" cy="361316"/>
-                        </a:xfrm>
-                        <a:prstGeom prst="rect">
-                          <a:avLst/>
-                        </a:prstGeom>
-                        <a:noFill/>
-                        <a:ln w="9528">
-                          <a:solidFill>
-                            <a:srgbClr val="000000"/>
-                          </a:solidFill>
-                          <a:prstDash val="solid"/>
-                        </a:ln>
-                      </wps:spPr>
-                      <wps:txbx>
-                        <w:txbxContent>
-                          <w:p>
-                            <w:pPr>
-                              <w:autoSpaceDE w:val="0"/>
-                              <w:snapToGrid w:val="0"/>
-                            </w:pPr>
-                            <w:r>
-                              <w:rPr>
-                                <w:rFonts w:eastAsia="標楷體"/>
-                                <w:sz w:val="20"/>
-                              </w:rPr>
-                              <w:t>B</w:t>
-                            </w:r>
-                            <w:r>
-                              <w:rPr>
-                                <w:rFonts w:eastAsia="標楷體"/>
-                                <w:sz w:val="20"/>
-                              </w:rPr>
-                              <w:t>工作項目</w:t>
-                            </w:r>
-                          </w:p>
-                          <w:p/>
-                          <w:p>
-                            <w:pPr>
-                              <w:autoSpaceDE w:val="0"/>
-                              <w:snapToGrid w:val="0"/>
-                            </w:pPr>
-                            <w:r>
-                              <w:rPr>
-                                <w:rFonts w:eastAsia="標楷體"/>
-                                <w:sz w:val="20"/>
-                              </w:rPr>
-                              <w:t>B</w:t>
-                            </w:r>
-                            <w:r>
-                              <w:rPr>
-                                <w:rFonts w:eastAsia="標楷體"/>
-                                <w:sz w:val="20"/>
-                              </w:rPr>
-                              <w:t>工作項目</w:t>
-                            </w:r>
-                          </w:p>
-                        </w:txbxContent>
-                      </wps:txbx>
-                      <wps:bodyPr vert="horz" wrap="square" lIns="53949" tIns="26974" rIns="53949" bIns="26974" anchor="ctr" anchorCtr="0" compatLnSpc="0">
-                        <a:noAutofit/>
-                      </wps:bodyPr>
-                    </wps:wsp>
-                  </a:graphicData>
-                </a:graphic>
-              </wp:anchor>
-            </w:drawing>
-          </mc:Choice>
-          <mc:Fallback>
-            <w:pict>
-              <v:shape w14:anchorId="318DEBE4" id="文字方塊 222" o:spid="_x0000_s1113" type="#_x0000_t202" style="position:absolute;margin-left:196.9pt;margin-top:6.1pt;width:58.05pt;height:28.45pt;z-index:251666432;visibility:visible;mso-wrap-style:square;mso-wrap-distance-left:9pt;mso-wrap-distance-top:0;mso-wrap-distance-right:9pt;mso-wrap-distance-bottom:0;mso-position-horizontal:absolute;mso-position-horizontal-relative:text;mso-position-vertical:absolute;mso-position-vertical-relative:text;v-text-anchor:middle" o:gfxdata="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" filled="f" strokeweight=".26467mm">
-                <v:textbox inset="1.49858mm,.74928mm,1.49858mm,.74928mm">
-                  <w:txbxContent>
-                    <w:p>
-                      <w:pPr>
-                        <w:autoSpaceDE w:val="0"/>
-                        <w:snapToGrid w:val="0"/>
-                      </w:pPr>
-                      <w:r>
-                        <w:rPr>
-                          <w:rFonts w:eastAsia="標楷體"/>
-                          <w:sz w:val="20"/>
-                        </w:rPr>
-                        <w:t>B</w:t>
-                      </w:r>
-                      <w:r>
-                        <w:rPr>
-                          <w:rFonts w:eastAsia="標楷體"/>
-                          <w:sz w:val="20"/>
-                        </w:rPr>
-                        <w:t>工作項目</w:t>
-                      </w:r>
-                    </w:p>
-                    <w:p/>
-                    <w:p>
-                      <w:pPr>
-                        <w:autoSpaceDE w:val="0"/>
-                        <w:snapToGrid w:val="0"/>
-                      </w:pPr>
-                      <w:r>
-                        <w:rPr>
-                          <w:rFonts w:eastAsia="標楷體"/>
-                          <w:sz w:val="20"/>
-                        </w:rPr>
-                        <w:t>B</w:t>
-                      </w:r>
-                      <w:r>
-                        <w:rPr>
-                          <w:rFonts w:eastAsia="標楷體"/>
-                          <w:sz w:val="20"/>
-                        </w:rPr>
-                        <w:t>工作項目</w:t>
-                      </w:r>
-                    </w:p>
-                  </w:txbxContent>
-                </v:textbox>
-              </v:shape>
-            </w:pict>
-          </mc:Fallback>
-        </mc:AlternateContent>
-      </w:r>
-      <w:r>
-        <w:rPr>
-          <w:rFonts w:ascii="Times New Roman" w:eastAsia="標楷體" w:hAnsi="Times New Roman"/>
-          <w:noProof/>
-          <w:szCs w:val="24"/>
-        </w:rPr>
-        <mc:AlternateContent>
-          <mc:Choice Requires="wps">
-            <w:drawing>
-              <wp:anchor distT="0" distB="0" distL="114300" distR="114300" simplePos="0" relativeHeight="251662336" behindDoc="0" locked="0" layoutInCell="1" allowOverlap="1" wp14:anchorId="7A1E4486" wp14:editId="7637B386">
-                <wp:simplePos x="0" y="0"/>
-                <wp:positionH relativeFrom="column">
-                  <wp:posOffset>2026923</wp:posOffset>
-                </wp:positionH>
-                <wp:positionV relativeFrom="paragraph">
-                  <wp:posOffset>267964</wp:posOffset>
-                </wp:positionV>
-                <wp:extent cx="476877" cy="0"/>
-                <wp:effectExtent l="0" t="0" r="0" b="0"/>
-                <wp:wrapNone/>
-                <wp:docPr id="925788839" name="直線單箭頭接點 223"/>
-                <wp:cNvGraphicFramePr/>
-                <a:graphic xmlns:a="http://schemas.openxmlformats.org/drawingml/2006/main">
-                  <a:graphicData uri="http://schemas.microsoft.com/office/word/2010/wordprocessingShape">
-                    <wps:wsp>
-                      <wps:cNvCnPr/>
-                      <wps:spPr>
-                        <a:xfrm>
-                          <a:off x="0" y="0"/>
-                          <a:ext cx="476877" cy="0"/>
-                        </a:xfrm>
-                        <a:prstGeom prst="straightConnector1">
-                          <a:avLst/>
-                        </a:prstGeom>
-                        <a:noFill/>
-                        <a:ln w="9528" cap="flat">
-                          <a:solidFill>
-                            <a:srgbClr val="000000"/>
-                          </a:solidFill>
-                          <a:prstDash val="solid"/>
-                          <a:round/>
-                        </a:ln>
-                      </wps:spPr>
-                      <wps:bodyPr/>
-                    </wps:wsp>
-                  </a:graphicData>
-                </a:graphic>
-              </wp:anchor>
-            </w:drawing>
-          </mc:Choice>
-          <mc:Fallback xmlns:oel="http://schemas.microsoft.com/office/2019/extlst" xmlns:w16du="http://schemas.microsoft.com/office/word/2023/wordml/word16du" xmlns:w16sdtfl="http://schemas.microsoft.com/office/word/2024/wordml/sdtformatlock">
-            <w:pict>
-              <v:shape w14:anchorId="45C1191C" id="直線單箭頭接點 223" o:spid="_x0000_s1026" type="#_x0000_t32" style="position:absolute;margin-left:159.6pt;margin-top:21.1pt;width:37.55pt;height:0;z-index:251662336;visibility:visible;mso-wrap-style:square;mso-wrap-distance-left:9pt;mso-wrap-distance-top:0;mso-wrap-distance-right:9pt;mso-wrap-distance-bottom:0;mso-position-horizontal:absolute;mso-position-horizontal-relative:text;mso-position-vertical:absolute;mso-position-vertical-relative:text" o:gfxdata="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" strokeweight=".26467mm"/>
-            </w:pict>
-          </mc:Fallback>
-        </mc:AlternateContent>
-      </w:r>
-      <w:r>
-        <w:rPr>
-          <w:rFonts w:ascii="Times New Roman" w:eastAsia="標楷體" w:hAnsi="Times New Roman"/>
-          <w:noProof/>
-          <w:szCs w:val="24"/>
-        </w:rPr>
-        <mc:AlternateContent>
-          <mc:Choice Requires="wps">
-            <w:drawing>
-              <wp:anchor distT="0" distB="0" distL="114300" distR="114300" simplePos="0" relativeHeight="251660288" behindDoc="0" locked="0" layoutInCell="1" allowOverlap="1" wp14:anchorId="51EF1CC8" wp14:editId="5D2FFD4C">
-                <wp:simplePos x="0" y="0"/>
-                <wp:positionH relativeFrom="column">
-                  <wp:posOffset>419096</wp:posOffset>
-                </wp:positionH>
-                <wp:positionV relativeFrom="paragraph">
-                  <wp:posOffset>47621</wp:posOffset>
-                </wp:positionV>
-                <wp:extent cx="1607186" cy="395606"/>
-                <wp:effectExtent l="0" t="0" r="12064" b="23494"/>
-                <wp:wrapNone/>
-                <wp:docPr id="1282393582" name="文字方塊 224"/>
-                <wp:cNvGraphicFramePr/>
-                <a:graphic xmlns:a="http://schemas.openxmlformats.org/drawingml/2006/main">
-                  <a:graphicData uri="http://schemas.microsoft.com/office/word/2010/wordprocessingShape">
-                    <wps:wsp>
-                      <wps:cNvSpPr txBox="1"/>
-                      <wps:spPr>
-                        <a:xfrm>
-                          <a:off x="0" y="0"/>
-                          <a:ext cx="1607186" cy="395606"/>
-                        </a:xfrm>
-                        <a:prstGeom prst="rect">
-                          <a:avLst/>
-                        </a:prstGeom>
-                        <a:noFill/>
-                        <a:ln w="9528">
-                          <a:solidFill>
-                            <a:srgbClr val="000000"/>
-                          </a:solidFill>
-                          <a:prstDash val="solid"/>
-                        </a:ln>
-                      </wps:spPr>
-                      <wps:txbx>
-                        <w:txbxContent>
-                          <w:p>
-                            <w:pPr>
-                              <w:autoSpaceDE w:val="0"/>
-                              <w:snapToGrid w:val="0"/>
-                              <w:jc w:val="center"/>
-                            </w:pPr>
-                            <w:r>
-                              <w:rPr>
-                                <w:rFonts w:eastAsia="標楷體"/>
-                                <w:color w:val="000000"/>
-                                <w:sz w:val="20"/>
-                              </w:rPr>
-                              <w:t>XXX</w:t>
-                            </w:r>
-                            <w:r>
-                              <w:rPr>
-                                <w:rFonts w:eastAsia="標楷體" w:cs="標楷體"/>
-                                <w:color w:val="000000"/>
-                                <w:sz w:val="20"/>
-                                <w:lang w:val="zh-TW"/>
-                              </w:rPr>
-                              <w:t>計畫</w:t>
-                            </w:r>
-                          </w:p>
-                          <w:p/>
-                          <w:p>
-                            <w:pPr>
-                              <w:autoSpaceDE w:val="0"/>
-                              <w:snapToGrid w:val="0"/>
-                              <w:jc w:val="center"/>
-                            </w:pPr>
-                            <w:r>
-                              <w:rPr>
-                                <w:rFonts w:eastAsia="標楷體"/>
-                                <w:color w:val="000000"/>
-                                <w:sz w:val="20"/>
-                              </w:rPr>
-                              <w:t>XXX</w:t>
-                            </w:r>
-                            <w:r>
-                              <w:rPr>
-                                <w:rFonts w:eastAsia="標楷體" w:cs="標楷體"/>
-                                <w:color w:val="000000"/>
-                                <w:sz w:val="20"/>
-                                <w:lang w:val="zh-TW"/>
-                              </w:rPr>
-                              <w:t>計畫</w:t>
-                            </w:r>
-                          </w:p>
-                        </w:txbxContent>
-                      </wps:txbx>
-                      <wps:bodyPr vert="horz" wrap="square" lIns="53949" tIns="26974" rIns="53949" bIns="26974" anchor="ctr" anchorCtr="0" compatLnSpc="0">
-                        <a:noAutofit/>
-                      </wps:bodyPr>
-                    </wps:wsp>
-                  </a:graphicData>
-                </a:graphic>
-              </wp:anchor>
-            </w:drawing>
-          </mc:Choice>
-          <mc:Fallback>
-            <w:pict>
-              <v:shape w14:anchorId="51EF1CC8" id="文字方塊 224" o:spid="_x0000_s1114" type="#_x0000_t202" style="position:absolute;margin-left:33pt;margin-top:3.75pt;width:126.55pt;height:31.15pt;z-index:251660288;visibility:visible;mso-wrap-style:square;mso-wrap-distance-left:9pt;mso-wrap-distance-top:0;mso-wrap-distance-right:9pt;mso-wrap-distance-bottom:0;mso-position-horizontal:absolute;mso-position-horizontal-relative:text;mso-position-vertical:absolute;mso-position-vertical-relative:text;v-text-anchor:middle" o:gfxdata="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" filled="f" strokeweight=".26467mm">
-                <v:textbox inset="1.49858mm,.74928mm,1.49858mm,.74928mm">
-                  <w:txbxContent>
-                    <w:p>
-                      <w:pPr>
-                        <w:autoSpaceDE w:val="0"/>
-                        <w:snapToGrid w:val="0"/>
-                        <w:jc w:val="center"/>
-                      </w:pPr>
-                      <w:r>
-                        <w:rPr>
-                          <w:rFonts w:eastAsia="標楷體"/>
-                          <w:color w:val="000000"/>
-                          <w:sz w:val="20"/>
-                        </w:rPr>
-                        <w:t>XXX</w:t>
-                      </w:r>
-                      <w:r>
-                        <w:rPr>
-                          <w:rFonts w:eastAsia="標楷體" w:cs="標楷體"/>
-                          <w:color w:val="000000"/>
-                          <w:sz w:val="20"/>
-                          <w:lang w:val="zh-TW"/>
-                        </w:rPr>
-                        <w:t>計畫</w:t>
-                      </w:r>
-                    </w:p>
-                    <w:p/>
-                    <w:p>
-                      <w:pPr>
-                        <w:autoSpaceDE w:val="0"/>
-                        <w:snapToGrid w:val="0"/>
-                        <w:jc w:val="center"/>
-                      </w:pPr>
-                      <w:r>
-                        <w:rPr>
-                          <w:rFonts w:eastAsia="標楷體"/>
-                          <w:color w:val="000000"/>
-                          <w:sz w:val="20"/>
-                        </w:rPr>
-                        <w:t>XXX</w:t>
-                      </w:r>
-                      <w:r>
-                        <w:rPr>
-                          <w:rFonts w:eastAsia="標楷體" w:cs="標楷體"/>
-                          <w:color w:val="000000"/>
-                          <w:sz w:val="20"/>
-                          <w:lang w:val="zh-TW"/>
-                        </w:rPr>
-                        <w:t>計畫</w:t>
-                      </w:r>
-                    </w:p>
-                  </w:txbxContent>
-                </v:textbox>
-              </v:shape>
-            </w:pict>
-          </mc:Fallback>
-        </mc:AlternateContent>
-      </w:r>
-    </w:p>
-    <w:p>
-      <w:pPr>
-        <w:spacing w:line="400" w:lineRule="exact"/>
-      </w:pPr>
-      <w:r>
-        <w:rPr>
-          <w:rFonts w:ascii="Times New Roman" w:eastAsia="標楷體" w:hAnsi="Times New Roman"/>
-          <w:noProof/>
-          <w:szCs w:val="24"/>
-        </w:rPr>
-        <mc:AlternateContent>
-          <mc:Choice Requires="wps">
-            <w:drawing>
-              <wp:anchor distT="0" distB="0" distL="114300" distR="114300" simplePos="0" relativeHeight="251677696" behindDoc="0" locked="0" layoutInCell="1" allowOverlap="1" wp14:anchorId="151521E1" wp14:editId="66C18356">
-                <wp:simplePos x="0" y="0"/>
-                <wp:positionH relativeFrom="column">
-                  <wp:posOffset>3683632</wp:posOffset>
-                </wp:positionH>
-                <wp:positionV relativeFrom="paragraph">
-                  <wp:posOffset>140973</wp:posOffset>
-                </wp:positionV>
-                <wp:extent cx="805815" cy="323853"/>
-                <wp:effectExtent l="0" t="0" r="13335" b="19047"/>
-                <wp:wrapNone/>
-                <wp:docPr id="961035608" name="文字方塊 227"/>
-                <wp:cNvGraphicFramePr/>
-                <a:graphic xmlns:a="http://schemas.openxmlformats.org/drawingml/2006/main">
-                  <a:graphicData uri="http://schemas.microsoft.com/office/word/2010/wordprocessingShape">
-                    <wps:wsp>
-                      <wps:cNvSpPr txBox="1"/>
-                      <wps:spPr>
-                        <a:xfrm>
-                          <a:off x="0" y="0"/>
-                          <a:ext cx="805815" cy="323853"/>
-                        </a:xfrm>
-                        <a:prstGeom prst="rect">
-                          <a:avLst/>
-                        </a:prstGeom>
-                        <a:noFill/>
-                        <a:ln w="9528">
-                          <a:solidFill>
-                            <a:srgbClr val="000000"/>
-                          </a:solidFill>
-                          <a:prstDash val="solid"/>
-                        </a:ln>
-                      </wps:spPr>
-                      <wps:txbx>
-                        <w:txbxContent>
-                          <w:p>
-                            <w:pPr>
-                              <w:autoSpaceDE w:val="0"/>
-                              <w:snapToGrid w:val="0"/>
-                            </w:pPr>
-                            <w:r>
-                              <w:rPr>
-                                <w:rFonts w:eastAsia="標楷體"/>
-                                <w:color w:val="000000"/>
-                                <w:sz w:val="20"/>
-                              </w:rPr>
-                              <w:t>B2</w:t>
-                            </w:r>
-                            <w:r>
-                              <w:rPr>
-                                <w:rFonts w:eastAsia="標楷體" w:cs="標楷體"/>
-                                <w:color w:val="000000"/>
-                                <w:sz w:val="20"/>
-                                <w:lang w:val="zh-TW"/>
-                              </w:rPr>
-                              <w:t>工作</w:t>
-                            </w:r>
-                            <w:r>
-                              <w:rPr>
-                                <w:rFonts w:eastAsia="標楷體" w:cs="標楷體"/>
-                                <w:sz w:val="20"/>
-                                <w:lang w:val="zh-TW"/>
-                              </w:rPr>
-                              <w:t>子項</w:t>
-                            </w:r>
-                          </w:p>
-                          <w:p/>
-                          <w:p>
-                            <w:pPr>
-                              <w:autoSpaceDE w:val="0"/>
-                              <w:snapToGrid w:val="0"/>
-                            </w:pPr>
-                            <w:r>
-                              <w:rPr>
-                                <w:rFonts w:eastAsia="標楷體"/>
-                                <w:color w:val="000000"/>
-                                <w:sz w:val="20"/>
-                              </w:rPr>
-                              <w:t>B2</w:t>
-                            </w:r>
-                            <w:r>
-                              <w:rPr>
-                                <w:rFonts w:eastAsia="標楷體" w:cs="標楷體"/>
-                                <w:color w:val="000000"/>
-                                <w:sz w:val="20"/>
-                                <w:lang w:val="zh-TW"/>
-                              </w:rPr>
-                              <w:t>工作</w:t>
-                            </w:r>
-                            <w:r>
-                              <w:rPr>
-                                <w:rFonts w:eastAsia="標楷體" w:cs="標楷體"/>
-                                <w:sz w:val="20"/>
-                                <w:lang w:val="zh-TW"/>
-                              </w:rPr>
-                              <w:t>子項</w:t>
-                            </w:r>
-                          </w:p>
-                        </w:txbxContent>
-                      </wps:txbx>
-                      <wps:bodyPr vert="horz" wrap="square" lIns="53949" tIns="26974" rIns="53949" bIns="26974" anchor="ctr" anchorCtr="0" compatLnSpc="0">
-                        <a:noAutofit/>
-                      </wps:bodyPr>
-                    </wps:wsp>
-                  </a:graphicData>
-                </a:graphic>
-              </wp:anchor>
-            </w:drawing>
-          </mc:Choice>
-          <mc:Fallback>
-            <w:pict>
-              <v:shape w14:anchorId="151521E1" id="文字方塊 227" o:spid="_x0000_s1115" type="#_x0000_t202" style="position:absolute;margin-left:290.05pt;margin-top:11.1pt;width:63.45pt;height:25.5pt;z-index:251677696;visibility:visible;mso-wrap-style:square;mso-wrap-distance-left:9pt;mso-wrap-distance-top:0;mso-wrap-distance-right:9pt;mso-wrap-distance-bottom:0;mso-position-horizontal:absolute;mso-position-horizontal-relative:text;mso-position-vertical:absolute;mso-position-vertical-relative:text;v-text-anchor:middle" o:gfxdata="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" filled="f" strokeweight=".26467mm">
-                <v:textbox inset="1.49858mm,.74928mm,1.49858mm,.74928mm">
-                  <w:txbxContent>
-                    <w:p>
-                      <w:pPr>
-                        <w:autoSpaceDE w:val="0"/>
-                        <w:snapToGrid w:val="0"/>
-                      </w:pPr>
-                      <w:r>
-                        <w:rPr>
-                          <w:rFonts w:eastAsia="標楷體"/>
-                          <w:color w:val="000000"/>
-                          <w:sz w:val="20"/>
-                        </w:rPr>
-                        <w:t>B2</w:t>
-                      </w:r>
-                      <w:r>
-                        <w:rPr>
-                          <w:rFonts w:eastAsia="標楷體" w:cs="標楷體"/>
-                          <w:color w:val="000000"/>
-                          <w:sz w:val="20"/>
-                          <w:lang w:val="zh-TW"/>
-                        </w:rPr>
-                        <w:t>工作</w:t>
-                      </w:r>
-                      <w:r>
-                        <w:rPr>
-                          <w:rFonts w:eastAsia="標楷體" w:cs="標楷體"/>
-                          <w:sz w:val="20"/>
-                          <w:lang w:val="zh-TW"/>
-                        </w:rPr>
-                        <w:t>子項</w:t>
-                      </w:r>
-                    </w:p>
-                    <w:p/>
-                    <w:p>
-                      <w:pPr>
-                        <w:autoSpaceDE w:val="0"/>
-                        <w:snapToGrid w:val="0"/>
-                      </w:pPr>
-                      <w:r>
-                        <w:rPr>
-                          <w:rFonts w:eastAsia="標楷體"/>
-                          <w:color w:val="000000"/>
-                          <w:sz w:val="20"/>
-                        </w:rPr>
-                        <w:t>B2</w:t>
-                      </w:r>
-                      <w:r>
-                        <w:rPr>
-                          <w:rFonts w:eastAsia="標楷體" w:cs="標楷體"/>
-                          <w:color w:val="000000"/>
-                          <w:sz w:val="20"/>
-                          <w:lang w:val="zh-TW"/>
-                        </w:rPr>
-                        <w:t>工作</w:t>
-                      </w:r>
-                      <w:r>
-                        <w:rPr>
-                          <w:rFonts w:eastAsia="標楷體" w:cs="標楷體"/>
-                          <w:sz w:val="20"/>
-                          <w:lang w:val="zh-TW"/>
-                        </w:rPr>
-                        <w:t>子項</w:t>
-                      </w:r>
-                    </w:p>
-                  </w:txbxContent>
-                </v:textbox>
-              </v:shape>
-            </w:pict>
-          </mc:Fallback>
-        </mc:AlternateContent>
-      </w:r>
-    </w:p>
-    <w:p>
-      <w:pPr>
-        <w:spacing w:line="400" w:lineRule="exact"/>
-      </w:pPr>
-      <w:r>
-        <w:rPr>
-          <w:rFonts w:ascii="Times New Roman" w:eastAsia="標楷體" w:hAnsi="Times New Roman"/>
-          <w:noProof/>
-          <w:szCs w:val="24"/>
-        </w:rPr>
-        <mc:AlternateContent>
-          <mc:Choice Requires="wps">
-            <w:drawing>
-              <wp:anchor distT="0" distB="0" distL="114300" distR="114300" simplePos="0" relativeHeight="251681792" behindDoc="0" locked="0" layoutInCell="1" allowOverlap="1" wp14:anchorId="28D868D7" wp14:editId="113AB77B">
-                <wp:simplePos x="0" y="0"/>
-                <wp:positionH relativeFrom="column">
-                  <wp:posOffset>3533771</wp:posOffset>
-                </wp:positionH>
-                <wp:positionV relativeFrom="paragraph">
-                  <wp:posOffset>204468</wp:posOffset>
-                </wp:positionV>
-                <wp:extent cx="2325374" cy="382905"/>
-                <wp:effectExtent l="0" t="0" r="0" b="0"/>
-                <wp:wrapNone/>
-                <wp:docPr id="1271196541" name="文字方塊 228"/>
-                <wp:cNvGraphicFramePr/>
-                <a:graphic xmlns:a="http://schemas.openxmlformats.org/drawingml/2006/main">
-                  <a:graphicData uri="http://schemas.microsoft.com/office/word/2010/wordprocessingShape">
-                    <wps:wsp>
-                      <wps:cNvSpPr txBox="1"/>
-                      <wps:spPr>
-                        <a:xfrm>
-                          <a:off x="0" y="0"/>
-                          <a:ext cx="2325374" cy="382905"/>
-                        </a:xfrm>
-                        <a:prstGeom prst="rect">
-                          <a:avLst/>
-                        </a:prstGeom>
-                        <a:noFill/>
-                        <a:ln>
-                          <a:noFill/>
-                          <a:prstDash/>
-                        </a:ln>
-                      </wps:spPr>
-                      <wps:txbx>
-                        <w:txbxContent>
-                          <w:p>
-                            <w:pPr>
-                              <w:autoSpaceDE w:val="0"/>
-                              <w:snapToGrid w:val="0"/>
-                            </w:pPr>
-                            <w:r>
-                              <w:rPr>
-                                <w:rFonts w:eastAsia="標楷體" w:cs="標楷體"/>
-                                <w:sz w:val="20"/>
-                                <w:lang w:val="zh-TW"/>
-                              </w:rPr>
-                              <w:t>委託單位：</w:t>
-                            </w:r>
-                            <w:r>
-                              <w:rPr>
-                                <w:rFonts w:ascii="標楷體" w:eastAsia="標楷體" w:hAnsi="標楷體" w:cs="標楷體"/>
-                                <w:sz w:val="20"/>
-                                <w:lang w:val="zh-TW"/>
-                              </w:rPr>
-                              <w:t>○○○○○○</w:t>
-                            </w:r>
-                          </w:p>
-                          <w:p/>
-                          <w:p>
-                            <w:pPr>
-                              <w:autoSpaceDE w:val="0"/>
-                              <w:snapToGrid w:val="0"/>
-                            </w:pPr>
-                            <w:r>
-                              <w:rPr>
-                                <w:rFonts w:eastAsia="標楷體" w:cs="標楷體"/>
-                                <w:sz w:val="20"/>
-                                <w:lang w:val="zh-TW"/>
-                              </w:rPr>
-                              <w:t>委託單位：</w:t>
-                            </w:r>
-                            <w:r>
-                              <w:rPr>
-                                <w:rFonts w:ascii="標楷體" w:eastAsia="標楷體" w:hAnsi="標楷體" w:cs="標楷體"/>
-                                <w:sz w:val="20"/>
-                                <w:lang w:val="zh-TW"/>
-                              </w:rPr>
-                              <w:t>○○○○○○</w:t>
-                            </w:r>
-                            <w:r>
-                              <w:rPr>
-                                <w:rFonts w:eastAsia="標楷體"/>
-                                <w:sz w:val="20"/>
-                                <w:lang w:val="zh-TW"/>
-                              </w:rPr>
-                              <w:t xml:space="preserve"> </w:t>
-                            </w:r>
-                            <w:r>
-                              <w:rPr>
-                                <w:rFonts w:eastAsia="標楷體" w:cs="標楷體"/>
-                                <w:sz w:val="20"/>
-                                <w:lang w:val="zh-TW"/>
-                              </w:rPr>
-                              <w:t>(</w:t>
-                            </w:r>
-                            <w:r>
-                              <w:rPr>
-                                <w:rFonts w:eastAsia="標楷體"/>
-                                <w:sz w:val="20"/>
-                                <w:lang w:val="zh-TW"/>
-                              </w:rPr>
-                              <w:t>B-b</w:t>
-                            </w:r>
-                            <w:r>
-                              <w:rPr>
-                                <w:rFonts w:eastAsia="標楷體"/>
-                                <w:sz w:val="20"/>
-                              </w:rPr>
-                              <w:t>%</w:t>
-                            </w:r>
-                            <w:r>
-                              <w:rPr>
-                                <w:rFonts w:eastAsia="標楷體" w:cs="標楷體"/>
-                                <w:sz w:val="20"/>
-                                <w:lang w:val="zh-TW"/>
-                              </w:rPr>
-                              <w:t>)</w:t>
-                            </w:r>
-                          </w:p>
-                        </w:txbxContent>
-                      </wps:txbx>
-                      <wps:bodyPr vert="horz" wrap="square" lIns="53949" tIns="26974" rIns="53949" bIns="26974" anchor="t" anchorCtr="0" compatLnSpc="0">
-                        <a:noAutofit/>
-                      </wps:bodyPr>
-                    </wps:wsp>
-                  </a:graphicData>
-                </a:graphic>
-              </wp:anchor>
-            </w:drawing>
-          </mc:Choice>
-          <mc:Fallback>
-            <w:pict>
-              <v:shape w14:anchorId="28D868D7" id="文字方塊 228" o:spid="_x0000_s1116" type="#_x0000_t202" style="position:absolute;margin-left:278.25pt;margin-top:16.1pt;width:183.1pt;height:30.15pt;z-index:251681792;visibility:visible;mso-wrap-style:square;mso-wrap-distance-left:9pt;mso-wrap-distance-top:0;mso-wrap-distance-right:9pt;mso-wrap-distance-bottom:0;mso-position-horizontal:absolute;mso-position-horizontal-relative:text;mso-position-vertical:absolute;mso-position-vertical-relative:text;v-text-anchor:top" o:gfxdata="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" filled="f" stroked="f">
-                <v:textbox inset="1.49858mm,.74928mm,1.49858mm,.74928mm">
-                  <w:txbxContent>
-                    <w:p>
-                      <w:pPr>
-                        <w:autoSpaceDE w:val="0"/>
-                        <w:snapToGrid w:val="0"/>
-                      </w:pPr>
-                      <w:r>
-                        <w:rPr>
-                          <w:rFonts w:eastAsia="標楷體" w:cs="標楷體"/>
-                          <w:sz w:val="20"/>
-                          <w:lang w:val="zh-TW"/>
-                        </w:rPr>
-                        <w:t>委託單位：</w:t>
-                      </w:r>
-                      <w:r>
-                        <w:rPr>
-                          <w:rFonts w:ascii="標楷體" w:eastAsia="標楷體" w:hAnsi="標楷體" w:cs="標楷體"/>
-                          <w:sz w:val="20"/>
-                          <w:lang w:val="zh-TW"/>
-                        </w:rPr>
-                        <w:t>○○○○○○</w:t>
-                      </w:r>
-                    </w:p>
-                    <w:p/>
-                    <w:p>
-                      <w:pPr>
-                        <w:autoSpaceDE w:val="0"/>
-                        <w:snapToGrid w:val="0"/>
-                      </w:pPr>
-                      <w:r>
-                        <w:rPr>
-                          <w:rFonts w:eastAsia="標楷體" w:cs="標楷體"/>
-                          <w:sz w:val="20"/>
-                          <w:lang w:val="zh-TW"/>
-                        </w:rPr>
-                        <w:t>委託單位：</w:t>
-                      </w:r>
-                      <w:r>
-                        <w:rPr>
-                          <w:rFonts w:ascii="標楷體" w:eastAsia="標楷體" w:hAnsi="標楷體" w:cs="標楷體"/>
-                          <w:sz w:val="20"/>
-                          <w:lang w:val="zh-TW"/>
-                        </w:rPr>
-                        <w:t>○○○○○○</w:t>
-                      </w:r>
-                      <w:r>
-                        <w:rPr>
-                          <w:rFonts w:eastAsia="標楷體"/>
-                          <w:sz w:val="20"/>
-                          <w:lang w:val="zh-TW"/>
-                        </w:rPr>
-                        <w:t xml:space="preserve"> </w:t>
-                      </w:r>
-                      <w:r>
-                        <w:rPr>
-                          <w:rFonts w:eastAsia="標楷體" w:cs="標楷體"/>
-                          <w:sz w:val="20"/>
-                          <w:lang w:val="zh-TW"/>
-                        </w:rPr>
-                        <w:t>(</w:t>
-                      </w:r>
-                      <w:r>
-                        <w:rPr>
-                          <w:rFonts w:eastAsia="標楷體"/>
-                          <w:sz w:val="20"/>
-                          <w:lang w:val="zh-TW"/>
-                        </w:rPr>
-                        <w:t>B-b</w:t>
-                      </w:r>
-                      <w:r>
-                        <w:rPr>
-                          <w:rFonts w:eastAsia="標楷體"/>
-                          <w:sz w:val="20"/>
-                        </w:rPr>
-                        <w:t>%</w:t>
-                      </w:r>
-                      <w:r>
-                        <w:rPr>
-                          <w:rFonts w:eastAsia="標楷體" w:cs="標楷體"/>
-                          <w:sz w:val="20"/>
-                          <w:lang w:val="zh-TW"/>
-                        </w:rPr>
-                        <w:t>)</w:t>
-                      </w:r>
-                    </w:p>
-                  </w:txbxContent>
-                </v:textbox>
-              </v:shape>
-            </w:pict>
-          </mc:Fallback>
-        </mc:AlternateContent>
-      </w:r>
-      <w:r>
-        <w:rPr>
-          <w:rFonts w:ascii="Times New Roman" w:eastAsia="標楷體" w:hAnsi="Times New Roman"/>
-          <w:noProof/>
-          <w:szCs w:val="24"/>
-        </w:rPr>
-        <mc:AlternateContent>
-          <mc:Choice Requires="wps">
-            <w:drawing>
-              <wp:anchor distT="0" distB="0" distL="114300" distR="114300" simplePos="0" relativeHeight="251679744" behindDoc="0" locked="0" layoutInCell="1" allowOverlap="1" wp14:anchorId="149DA614" wp14:editId="7EF9102C">
-                <wp:simplePos x="0" y="0"/>
-                <wp:positionH relativeFrom="column">
-                  <wp:posOffset>3466462</wp:posOffset>
-                </wp:positionH>
-                <wp:positionV relativeFrom="paragraph">
-                  <wp:posOffset>39364</wp:posOffset>
-                </wp:positionV>
-                <wp:extent cx="203839" cy="0"/>
-                <wp:effectExtent l="0" t="0" r="0" b="0"/>
-                <wp:wrapNone/>
-                <wp:docPr id="556957259" name="直線單箭頭接點 229"/>
-                <wp:cNvGraphicFramePr/>
-                <a:graphic xmlns:a="http://schemas.openxmlformats.org/drawingml/2006/main">
-                  <a:graphicData uri="http://schemas.microsoft.com/office/word/2010/wordprocessingShape">
-                    <wps:wsp>
-                      <wps:cNvCnPr/>
-                      <wps:spPr>
-                        <a:xfrm>
-                          <a:off x="0" y="0"/>
-                          <a:ext cx="203839" cy="0"/>
-                        </a:xfrm>
-                        <a:prstGeom prst="straightConnector1">
-                          <a:avLst/>
-                        </a:prstGeom>
-                        <a:noFill/>
-                        <a:ln w="9528" cap="flat">
-                          <a:solidFill>
-                            <a:srgbClr val="000000"/>
-                          </a:solidFill>
-                          <a:prstDash val="solid"/>
-                          <a:round/>
-                        </a:ln>
-                      </wps:spPr>
-                      <wps:bodyPr/>
-                    </wps:wsp>
-                  </a:graphicData>
-                </a:graphic>
-              </wp:anchor>
-            </w:drawing>
-          </mc:Choice>
-          <mc:Fallback xmlns:oel="http://schemas.microsoft.com/office/2019/extlst" xmlns:w16du="http://schemas.microsoft.com/office/word/2023/wordml/word16du" xmlns:w16sdtfl="http://schemas.microsoft.com/office/word/2024/wordml/sdtformatlock">
-            <w:pict>
-              <v:shape w14:anchorId="1EDFAF0E" id="直線單箭頭接點 229" o:spid="_x0000_s1026" type="#_x0000_t32" style="position:absolute;margin-left:272.95pt;margin-top:3.1pt;width:16.05pt;height:0;z-index:251679744;visibility:visible;mso-wrap-style:square;mso-wrap-distance-left:9pt;mso-wrap-distance-top:0;mso-wrap-distance-right:9pt;mso-wrap-distance-bottom:0;mso-position-horizontal:absolute;mso-position-horizontal-relative:text;mso-position-vertical:absolute;mso-position-vertical-relative:text" o:gfxdata="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" strokeweight=".26467mm"/>
-            </w:pict>
-          </mc:Fallback>
-        </mc:AlternateContent>
-      </w:r>
-    </w:p>
-    <w:p>
-      <w:pPr>
-        <w:spacing w:line="400" w:lineRule="exact"/>
-        <w:rPr>
-          <w:rFonts w:ascii="Times New Roman" w:eastAsia="標楷體" w:hAnsi="Times New Roman"/>
-          <w:szCs w:val="24"/>
-        </w:rPr>
-      </w:pPr>
-    </w:p>
-    <w:p>
-      <w:pPr>
-        <w:spacing w:line="400" w:lineRule="exact"/>
-        <w:rPr>
-          <w:rFonts w:ascii="Times New Roman" w:eastAsia="標楷體" w:hAnsi="Times New Roman"/>
-          <w:szCs w:val="24"/>
-        </w:rPr>
-      </w:pPr>
-    </w:p>
-    <w:p>
-      <w:pPr>
-        <w:spacing w:line="400" w:lineRule="exact"/>
-      </w:pPr>
-      <w:r>
-        <w:rPr>
-          <w:rFonts w:ascii="Times New Roman" w:eastAsia="標楷體" w:hAnsi="Times New Roman"/>
-          <w:noProof/>
-          <w:szCs w:val="24"/>
-        </w:rPr>
-        <mc:AlternateContent>
-          <mc:Choice Requires="wps">
-            <w:drawing>
-              <wp:anchor distT="0" distB="0" distL="114300" distR="114300" simplePos="0" relativeHeight="251667456" behindDoc="0" locked="0" layoutInCell="1" allowOverlap="1" wp14:anchorId="33EE700E" wp14:editId="5D4D9D87">
-                <wp:simplePos x="0" y="0"/>
-                <wp:positionH relativeFrom="column">
-                  <wp:posOffset>2506983</wp:posOffset>
-                </wp:positionH>
-                <wp:positionV relativeFrom="paragraph">
-                  <wp:posOffset>12701</wp:posOffset>
-                </wp:positionV>
-                <wp:extent cx="737235" cy="376559"/>
-                <wp:effectExtent l="0" t="0" r="24765" b="23491"/>
-                <wp:wrapNone/>
-                <wp:docPr id="489482109" name="文字方塊 230"/>
-                <wp:cNvGraphicFramePr/>
-                <a:graphic xmlns:a="http://schemas.openxmlformats.org/drawingml/2006/main">
-                  <a:graphicData uri="http://schemas.microsoft.com/office/word/2010/wordprocessingShape">
-                    <wps:wsp>
-                      <wps:cNvSpPr txBox="1"/>
-                      <wps:spPr>
-                        <a:xfrm>
-                          <a:off x="0" y="0"/>
-                          <a:ext cx="737235" cy="376559"/>
-                        </a:xfrm>
-                        <a:prstGeom prst="rect">
-                          <a:avLst/>
-                        </a:prstGeom>
-                        <a:noFill/>
-                        <a:ln w="9528">
-                          <a:solidFill>
-                            <a:srgbClr val="000000"/>
-                          </a:solidFill>
-                          <a:prstDash val="solid"/>
-                        </a:ln>
-                      </wps:spPr>
-                      <wps:txbx>
-                        <w:txbxContent>
-                          <w:p>
-                            <w:pPr>
-                              <w:autoSpaceDE w:val="0"/>
-                              <w:snapToGrid w:val="0"/>
-                            </w:pPr>
-                            <w:r>
-                              <w:rPr>
-                                <w:rFonts w:eastAsia="標楷體"/>
-                                <w:sz w:val="20"/>
-                              </w:rPr>
-                              <w:t>C</w:t>
-                            </w:r>
-                            <w:r>
-                              <w:rPr>
-                                <w:rFonts w:eastAsia="標楷體" w:cs="標楷體"/>
-                                <w:sz w:val="20"/>
-                                <w:lang w:val="zh-TW"/>
-                              </w:rPr>
-                              <w:t>工作項目</w:t>
-                            </w:r>
-                          </w:p>
-                          <w:p/>
-                          <w:p>
-                            <w:pPr>
-                              <w:autoSpaceDE w:val="0"/>
-                              <w:snapToGrid w:val="0"/>
-                            </w:pPr>
-                            <w:r>
-                              <w:rPr>
-                                <w:rFonts w:eastAsia="標楷體"/>
-                                <w:sz w:val="20"/>
-                              </w:rPr>
-                              <w:t>C</w:t>
-                            </w:r>
-                            <w:r>
-                              <w:rPr>
-                                <w:rFonts w:eastAsia="標楷體" w:cs="標楷體"/>
-                                <w:sz w:val="20"/>
-                                <w:lang w:val="zh-TW"/>
-                              </w:rPr>
-                              <w:t>工作項目</w:t>
-                            </w:r>
-                          </w:p>
-                        </w:txbxContent>
-                      </wps:txbx>
-                      <wps:bodyPr vert="horz" wrap="square" lIns="53949" tIns="26974" rIns="53949" bIns="26974" anchor="ctr" anchorCtr="0" compatLnSpc="0">
-                        <a:noAutofit/>
-                      </wps:bodyPr>
-                    </wps:wsp>
-                  </a:graphicData>
-                </a:graphic>
-              </wp:anchor>
-            </w:drawing>
-          </mc:Choice>
-          <mc:Fallback>
-            <w:pict>
-              <v:shape w14:anchorId="33EE700E" id="文字方塊 230" o:spid="_x0000_s1117" type="#_x0000_t202" style="position:absolute;margin-left:197.4pt;margin-top:1pt;width:58.05pt;height:29.65pt;z-index:251667456;visibility:visible;mso-wrap-style:square;mso-wrap-distance-left:9pt;mso-wrap-distance-top:0;mso-wrap-distance-right:9pt;mso-wrap-distance-bottom:0;mso-position-horizontal:absolute;mso-position-horizontal-relative:text;mso-position-vertical:absolute;mso-position-vertical-relative:text;v-text-anchor:middle" o:gfxdata="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" filled="f" strokeweight=".26467mm">
-                <v:textbox inset="1.49858mm,.74928mm,1.49858mm,.74928mm">
-                  <w:txbxContent>
-                    <w:p>
-                      <w:pPr>
-                        <w:autoSpaceDE w:val="0"/>
-                        <w:snapToGrid w:val="0"/>
-                      </w:pPr>
-                      <w:r>
-                        <w:rPr>
-                          <w:rFonts w:eastAsia="標楷體"/>
-                          <w:sz w:val="20"/>
-                        </w:rPr>
-                        <w:t>C</w:t>
-                      </w:r>
-                      <w:r>
-                        <w:rPr>
-                          <w:rFonts w:eastAsia="標楷體" w:cs="標楷體"/>
-                          <w:sz w:val="20"/>
-                          <w:lang w:val="zh-TW"/>
-                        </w:rPr>
-                        <w:t>工作項目</w:t>
-                      </w:r>
-                    </w:p>
-                    <w:p/>
-                    <w:p>
-                      <w:pPr>
-                        <w:autoSpaceDE w:val="0"/>
-                        <w:snapToGrid w:val="0"/>
-                      </w:pPr>
-                      <w:r>
-                        <w:rPr>
-                          <w:rFonts w:eastAsia="標楷體"/>
-                          <w:sz w:val="20"/>
-                        </w:rPr>
-                        <w:t>C</w:t>
-                      </w:r>
-                      <w:r>
-                        <w:rPr>
-                          <w:rFonts w:eastAsia="標楷體" w:cs="標楷體"/>
-                          <w:sz w:val="20"/>
-                          <w:lang w:val="zh-TW"/>
-                        </w:rPr>
-                        <w:t>工作項目</w:t>
-                      </w:r>
-                    </w:p>
-                  </w:txbxContent>
-                </v:textbox>
-              </v:shape>
-            </w:pict>
-          </mc:Fallback>
-        </mc:AlternateContent>
-      </w:r>
-    </w:p>
-    <w:p>
-      <w:pPr>
-        <w:spacing w:line="400" w:lineRule="exact"/>
-      </w:pPr>
-      <w:r>
-        <w:rPr>
-          <w:rFonts w:ascii="Times New Roman" w:eastAsia="標楷體" w:hAnsi="Times New Roman"/>
-          <w:noProof/>
-          <w:szCs w:val="24"/>
-        </w:rPr>
-        <mc:AlternateContent>
-          <mc:Choice Requires="wps">
-            <w:drawing>
-              <wp:anchor distT="0" distB="0" distL="114300" distR="114300" simplePos="0" relativeHeight="251664384" behindDoc="0" locked="0" layoutInCell="1" allowOverlap="1" wp14:anchorId="05A13916" wp14:editId="1517A9D5">
-                <wp:simplePos x="0" y="0"/>
-                <wp:positionH relativeFrom="column">
-                  <wp:posOffset>2188214</wp:posOffset>
-                </wp:positionH>
-                <wp:positionV relativeFrom="paragraph">
-                  <wp:posOffset>19687</wp:posOffset>
-                </wp:positionV>
-                <wp:extent cx="302895" cy="1271"/>
-                <wp:effectExtent l="0" t="0" r="20955" b="36829"/>
-                <wp:wrapNone/>
-                <wp:docPr id="1554520760" name="直線單箭頭接點 232"/>
-                <wp:cNvGraphicFramePr/>
-                <a:graphic xmlns:a="http://schemas.openxmlformats.org/drawingml/2006/main">
-                  <a:graphicData uri="http://schemas.microsoft.com/office/word/2010/wordprocessingShape">
-                    <wps:wsp>
-                      <wps:cNvCnPr/>
-                      <wps:spPr>
-                        <a:xfrm>
-                          <a:off x="0" y="0"/>
-                          <a:ext cx="302895" cy="1271"/>
-                        </a:xfrm>
-                        <a:prstGeom prst="straightConnector1">
-                          <a:avLst/>
-                        </a:prstGeom>
-                        <a:noFill/>
-                        <a:ln w="9528" cap="flat">
-                          <a:solidFill>
-                            <a:srgbClr val="000000"/>
-                          </a:solidFill>
-                          <a:prstDash val="solid"/>
-                          <a:round/>
-                        </a:ln>
-                      </wps:spPr>
-                      <wps:bodyPr/>
-                    </wps:wsp>
-                  </a:graphicData>
-                </a:graphic>
-              </wp:anchor>
-            </w:drawing>
-          </mc:Choice>
-          <mc:Fallback xmlns:oel="http://schemas.microsoft.com/office/2019/extlst" xmlns:w16du="http://schemas.microsoft.com/office/word/2023/wordml/word16du" xmlns:w16sdtfl="http://schemas.microsoft.com/office/word/2024/wordml/sdtformatlock">
-            <w:pict>
-              <v:shape w14:anchorId="77449250" id="直線單箭頭接點 232" o:spid="_x0000_s1026" type="#_x0000_t32" style="position:absolute;margin-left:172.3pt;margin-top:1.55pt;width:23.85pt;height:.1pt;z-index:251664384;visibility:visible;mso-wrap-style:square;mso-wrap-distance-left:9pt;mso-wrap-distance-top:0;mso-wrap-distance-right:9pt;mso-wrap-distance-bottom:0;mso-position-horizontal:absolute;mso-position-horizontal-relative:text;mso-position-vertical:absolute;mso-position-vertical-relative:text" o:gfxdata="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" strokeweight=".26467mm"/>
-            </w:pict>
-          </mc:Fallback>
-        </mc:AlternateContent>
-      </w:r>
-    </w:p>
-    <w:p>
-      <w:pPr>
-        <w:spacing w:line="400" w:lineRule="exact"/>
-        <w:rPr>
-          <w:rFonts w:ascii="Times New Roman" w:eastAsia="標楷體" w:hAnsi="Times New Roman"/>
-          <w:szCs w:val="24"/>
-        </w:rPr>
-      </w:pPr>
-      <w:r>
-        <w:rPr>
-          <w:rFonts w:ascii="Times New Roman" w:eastAsia="標楷體" w:hAnsi="Times New Roman"/>
-          <w:szCs w:val="24"/>
-        </w:rPr>
-        <w:t>請註明下列資料：</w:t>
-      </w:r>
-    </w:p>
-    <w:p>
-      <w:pPr>
-        <w:spacing w:line="400" w:lineRule="exact"/>
-        <w:rPr>
-          <w:rFonts w:ascii="Times New Roman" w:eastAsia="標楷體" w:hAnsi="Times New Roman"/>
-          <w:szCs w:val="24"/>
-        </w:rPr>
-      </w:pPr>
-      <w:r>
-        <w:rPr>
-          <w:rFonts w:ascii="Times New Roman" w:eastAsia="標楷體" w:hAnsi="Times New Roman"/>
-          <w:szCs w:val="24"/>
-        </w:rPr>
-        <w:t>1.</w:t>
-      </w:r>
-      <w:r>
-        <w:rPr>
-          <w:rFonts w:ascii="Times New Roman" w:eastAsia="標楷體" w:hAnsi="Times New Roman"/>
-          <w:szCs w:val="24"/>
-        </w:rPr>
-        <w:t>執行該工作項目</w:t>
-      </w:r>
-      <w:r>
-        <w:rPr>
-          <w:rFonts w:ascii="Times New Roman" w:eastAsia="標楷體" w:hAnsi="Times New Roman"/>
-          <w:szCs w:val="24"/>
-        </w:rPr>
-        <w:t>/</w:t>
-      </w:r>
-      <w:r>
-        <w:rPr>
-          <w:rFonts w:ascii="Times New Roman" w:eastAsia="標楷體" w:hAnsi="Times New Roman"/>
-          <w:szCs w:val="24"/>
-        </w:rPr>
-        <w:t>開發技術之單位。</w:t>
-      </w:r>
-    </w:p>
-    <w:p>
-      <w:pPr>
-        <w:spacing w:line="400" w:lineRule="exact"/>
-      </w:pPr>
-      <w:r>
-        <w:rPr>
-          <w:rFonts w:ascii="Times New Roman" w:eastAsia="標楷體" w:hAnsi="Times New Roman"/>
-          <w:szCs w:val="24"/>
-        </w:rPr>
-        <w:t>2.</w:t>
-      </w:r>
-      <w:r>
-        <w:rPr>
-          <w:rFonts w:ascii="Times New Roman" w:eastAsia="標楷體" w:hAnsi="Times New Roman"/>
-          <w:szCs w:val="24"/>
-        </w:rPr>
-        <w:t>若有</w:t>
-      </w:r>
-      <w:r>
-        <w:rPr>
-          <w:rFonts w:ascii="Times New Roman" w:eastAsia="標楷體" w:hAnsi="Times New Roman"/>
-          <w:bCs/>
-          <w:szCs w:val="24"/>
-        </w:rPr>
-        <w:t>委託海洋科技研究或技術移轉請一併列入計畫架構，且單獨列出，</w:t>
-      </w:r>
-      <w:r>
-        <w:rPr>
-          <w:rFonts w:ascii="Times New Roman" w:eastAsia="標楷體" w:hAnsi="Times New Roman"/>
-          <w:szCs w:val="24"/>
-        </w:rPr>
-        <w:t>兩者權重合計須小於</w:t>
-      </w:r>
-      <w:r>
-        <w:rPr>
-          <w:rFonts w:ascii="Times New Roman" w:eastAsia="標楷體" w:hAnsi="Times New Roman"/>
-          <w:szCs w:val="24"/>
-        </w:rPr>
-        <w:t>40%</w:t>
-      </w:r>
-      <w:r>
-        <w:rPr>
-          <w:rFonts w:ascii="Times New Roman" w:eastAsia="標楷體" w:hAnsi="Times New Roman"/>
-          <w:bCs/>
-          <w:szCs w:val="24"/>
-        </w:rPr>
-        <w:t>，超過者，不予受理</w:t>
-      </w:r>
-      <w:r>
-        <w:rPr>
-          <w:rFonts w:ascii="Times New Roman" w:eastAsia="標楷體" w:hAnsi="Times New Roman"/>
-          <w:szCs w:val="24"/>
-        </w:rPr>
-        <w:t>。</w:t>
-      </w:r>
-    </w:p>
-    <w:p>
-      <w:pPr>
-        <w:spacing w:line="400" w:lineRule="exact"/>
-        <w:rPr>
-          <w:rFonts w:ascii="Times New Roman" w:eastAsia="標楷體" w:hAnsi="Times New Roman"/>
-          <w:szCs w:val="24"/>
-        </w:rPr>
-      </w:pPr>
-      <w:r>
-        <w:rPr>
-          <w:rFonts w:ascii="Times New Roman" w:eastAsia="標楷體" w:hAnsi="Times New Roman"/>
-          <w:szCs w:val="24"/>
-        </w:rPr>
-        <w:t>（二）重要工作項目與實施方法</w:t>
-      </w:r>
-    </w:p>
-    <w:p>
-      <w:pPr>
-        <w:spacing w:line="400" w:lineRule="exact"/>
-      </w:pPr>
-      <w:r>
-        <w:rPr>
-          <w:rFonts w:ascii="Times New Roman" w:eastAsia="標楷體" w:hAnsi="Times New Roman"/>
-          <w:color w:val="767171"/>
-          <w:szCs w:val="24"/>
-        </w:rPr>
-        <w:t>請參照上述計畫架構，</w:t>
-      </w:r>
-      <w:r>
-        <w:rPr>
-          <w:rFonts w:ascii="Times New Roman" w:eastAsia="標楷體" w:hAnsi="Times New Roman"/>
           <w:bCs/>
           <w:color w:val="767171"/>
           <w:szCs w:val="24"/>
         </w:rPr>
-        <w:t>就計畫各項工作</w:t>
-      </w:r>
-      <w:r>
-        <w:rPr>
-          <w:rFonts w:ascii="Times New Roman" w:eastAsia="標楷體" w:hAnsi="Times New Roman"/>
-          <w:color w:val="767171"/>
-          <w:szCs w:val="24"/>
-        </w:rPr>
-        <w:t>項目</w:t>
-      </w:r>
-      <w:r>
-        <w:rPr>
-          <w:rFonts w:ascii="Times New Roman" w:eastAsia="標楷體" w:hAnsi="Times New Roman"/>
-          <w:bCs/>
-          <w:color w:val="767171"/>
-          <w:szCs w:val="24"/>
-        </w:rPr>
-        <w:t>內容詳實說明執行步驟與方法</w:t>
-      </w:r>
-      <w:r>
-        <w:rPr>
-          <w:rFonts w:ascii="Times New Roman" w:eastAsia="標楷體" w:hAnsi="Times New Roman"/>
-          <w:color w:val="767171"/>
-          <w:szCs w:val="24"/>
-        </w:rPr>
-        <w:t>（</w:t>
-      </w:r>
-      <w:r>
-        <w:rPr>
-          <w:rFonts w:ascii="Times New Roman" w:eastAsia="標楷體" w:hAnsi="Times New Roman"/>
-          <w:bCs/>
-          <w:color w:val="767171"/>
-          <w:szCs w:val="24"/>
-        </w:rPr>
-        <w:t>若有技術移轉或委託研究部分亦請說明之</w:t>
-      </w:r>
-      <w:r>
-        <w:rPr>
-          <w:rFonts w:ascii="Times New Roman" w:eastAsia="標楷體" w:hAnsi="Times New Roman"/>
-          <w:color w:val="767171"/>
-          <w:szCs w:val="24"/>
-        </w:rPr>
-        <w:t>）</w:t>
-      </w:r>
-      <w:r>
-        <w:rPr>
-          <w:rFonts w:ascii="Times New Roman" w:eastAsia="標楷體" w:hAnsi="Times New Roman"/>
-          <w:bCs/>
-          <w:color w:val="767171"/>
-          <w:szCs w:val="24"/>
-        </w:rPr>
-        <w:t>。</w:t>
-      </w:r>
-    </w:p>
-    <w:p>
-      <w:pPr>
-        <w:spacing w:line="400" w:lineRule="exact"/>
-      </w:pPr>
-      <w:r>
-        <w:rPr>
-          <w:rFonts w:ascii="Times New Roman" w:eastAsia="標楷體" w:hAnsi="Times New Roman"/>
-          <w:bCs/>
-          <w:color w:val="767171"/>
-          <w:szCs w:val="24"/>
-        </w:rPr>
+        <w:lastRenderedPageBreak/>
         <w:t>為加速計畫研發成果商品化，結案前應辦理或參與</w:t>
       </w:r>
       <w:r>
@@ -30804,7 +26032,7 @@
               <v:stroke joinstyle="miter"/>
               <v:path gradientshapeok="t" o:connecttype="rect"/>
             </v:shapetype>
-            <v:shape id="文字方塊 149" o:spid="_x0000_s1118" type="#_x0000_t202" style="position:absolute;margin-left:0;margin-top:.05pt;width:10.05pt;height:11.5pt;z-index:251659264;visibility:visible;mso-wrap-style:none;mso-wrap-distance-left:9pt;mso-wrap-distance-top:0;mso-wrap-distance-right:9pt;mso-wrap-distance-bottom:0;mso-position-horizontal:center;mso-position-horizontal-relative:margin;mso-position-vertical:absolute;mso-position-vertical-relative:text;v-text-anchor:top" o:gfxdata="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" filled="f" stroked="f">
+            <v:shape id="文字方塊 149" o:spid="_x0000_s1073" type="#_x0000_t202" style="position:absolute;margin-left:0;margin-top:.05pt;width:10.05pt;height:11.5pt;z-index:251659264;visibility:visible;mso-wrap-style:none;mso-wrap-distance-left:9pt;mso-wrap-distance-top:0;mso-wrap-distance-right:9pt;mso-wrap-distance-bottom:0;mso-position-horizontal:center;mso-position-horizontal-relative:margin;mso-position-vertical:absolute;mso-position-vertical-relative:text;v-text-anchor:top" o:gfxdata="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" filled="f" stroked="f">
               <v:textbox style="mso-fit-shape-to-text:t" inset="0,0,0,0">
                 <w:txbxContent>
                   <w:p>

--- a/OceanSubsidy/Template/SCI/OTech/附件-02海洋科技科專案計畫書/附件-02-1海洋科技科專案計畫書.docx
+++ b/OceanSubsidy/Template/SCI/OTech/附件-02海洋科技科專案計畫書/附件-02-1海洋科技科專案計畫書.docx
@@ -1,6 +1,6 @@
 
 <file path=word/document.xml><?xml version="1.0" encoding="utf-8"?>
-<w:document xmlns:wpc="http://schemas.microsoft.com/office/word/2010/wordprocessingCanvas" xmlns:cx="http://schemas.microsoft.com/office/drawing/2014/chartex" xmlns:cx1="http://schemas.microsoft.com/office/drawing/2015/9/8/chartex" xmlns:cx2="http://schemas.microsoft.com/office/drawing/2015/10/21/chartex" xmlns:cx3="http://schemas.microsoft.com/office/drawing/2016/5/9/chartex" xmlns:cx4="http://schemas.microsoft.com/office/drawing/2016/5/10/chartex" xmlns:cx5="http://schemas.microsoft.com/office/drawing/2016/5/11/chartex" xmlns:cx6="http://schemas.microsoft.com/office/drawing/2016/5/12/chartex" xmlns:cx7="http://schemas.microsoft.com/office/drawing/2016/5/13/chartex" xmlns:cx8="http://schemas.microsoft.com/office/drawing/2016/5/14/chartex" xmlns:mc="http://schemas.openxmlformats.org/markup-compatibility/2006" xmlns:aink="http://schemas.microsoft.com/office/drawing/2016/ink" xmlns:am3d="http://schemas.microsoft.com/office/drawing/2017/model3d" xmlns:o="urn:schemas-microsoft-com:office:office" xmlns:r="http://schemas.openxmlformats.org/officeDocument/2006/relationships" xmlns:m="http://schemas.openxmlformats.org/officeDocument/2006/math" xmlns:v="urn:schemas-microsoft-com:vml" xmlns:wp14="http://schemas.microsoft.com/office/word/2010/wordprocessingDrawing" xmlns:wp="http://schemas.openxmlformats.org/drawingml/2006/wordprocessingDrawing" xmlns:w10="urn:schemas-microsoft-com:office:word" xmlns:w="http://schemas.openxmlformats.org/wordprocessingml/2006/main" xmlns:w14="http://schemas.microsoft.com/office/word/2010/wordml" xmlns:w15="http://schemas.microsoft.com/office/word/2012/wordml" xmlns:w16cex="http://schemas.microsoft.com/office/word/2018/wordml/cex" xmlns:w16cid="http://schemas.microsoft.com/office/word/2016/wordml/cid" xmlns:w16="http://schemas.microsoft.com/office/word/2018/wordml" xmlns:w16sdtdh="http://schemas.microsoft.com/office/word/2020/wordml/sdtdatahash" xmlns:w16se="http://schemas.microsoft.com/office/word/2015/wordml/symex" xmlns:wpg="http://schemas.microsoft.com/office/word/2010/wordprocessingGroup" xmlns:wpi="http://schemas.microsoft.com/office/word/2010/wordprocessingInk" xmlns:wne="http://schemas.microsoft.com/office/word/2006/wordml" xmlns:wps="http://schemas.microsoft.com/office/word/2010/wordprocessingShape" mc:Ignorable="w14 w15 w16se w16cid w16 w16cex w16sdtdh wp14">
+<w:document xmlns:wpc="http://schemas.microsoft.com/office/word/2010/wordprocessingCanvas" xmlns:cx="http://schemas.microsoft.com/office/drawing/2014/chartex" xmlns:cx1="http://schemas.microsoft.com/office/drawing/2015/9/8/chartex" xmlns:cx2="http://schemas.microsoft.com/office/drawing/2015/10/21/chartex" xmlns:cx3="http://schemas.microsoft.com/office/drawing/2016/5/9/chartex" xmlns:cx4="http://schemas.microsoft.com/office/drawing/2016/5/10/chartex" xmlns:cx5="http://schemas.microsoft.com/office/drawing/2016/5/11/chartex" xmlns:cx6="http://schemas.microsoft.com/office/drawing/2016/5/12/chartex" xmlns:cx7="http://schemas.microsoft.com/office/drawing/2016/5/13/chartex" xmlns:cx8="http://schemas.microsoft.com/office/drawing/2016/5/14/chartex" xmlns:mc="http://schemas.openxmlformats.org/markup-compatibility/2006" xmlns:aink="http://schemas.microsoft.com/office/drawing/2016/ink" xmlns:am3d="http://schemas.microsoft.com/office/drawing/2017/model3d" xmlns:o="urn:schemas-microsoft-com:office:office" xmlns:oel="http://schemas.microsoft.com/office/2019/extlst" xmlns:r="http://schemas.openxmlformats.org/officeDocument/2006/relationships" xmlns:m="http://schemas.openxmlformats.org/officeDocument/2006/math" xmlns:v="urn:schemas-microsoft-com:vml" xmlns:wp14="http://schemas.microsoft.com/office/word/2010/wordprocessingDrawing" xmlns:wp="http://schemas.openxmlformats.org/drawingml/2006/wordprocessingDrawing" xmlns:w10="urn:schemas-microsoft-com:office:word" xmlns:w="http://schemas.openxmlformats.org/wordprocessingml/2006/main" xmlns:w14="http://schemas.microsoft.com/office/word/2010/wordml" xmlns:w15="http://schemas.microsoft.com/office/word/2012/wordml" xmlns:w16cex="http://schemas.microsoft.com/office/word/2018/wordml/cex" xmlns:w16cid="http://schemas.microsoft.com/office/word/2016/wordml/cid" xmlns:w16="http://schemas.microsoft.com/office/word/2018/wordml" xmlns:w16du="http://schemas.microsoft.com/office/word/2023/wordml/word16du" xmlns:w16sdtdh="http://schemas.microsoft.com/office/word/2020/wordml/sdtdatahash" xmlns:w16sdtfl="http://schemas.microsoft.com/office/word/2024/wordml/sdtformatlock" xmlns:w16se="http://schemas.microsoft.com/office/word/2015/wordml/symex" xmlns:wpg="http://schemas.microsoft.com/office/word/2010/wordprocessingGroup" xmlns:wpi="http://schemas.microsoft.com/office/word/2010/wordprocessingInk" xmlns:wne="http://schemas.microsoft.com/office/word/2006/wordml" xmlns:wps="http://schemas.microsoft.com/office/word/2010/wordprocessingShape" mc:Ignorable="w14 w15 w16se w16cid w16 w16cex w16sdtdh w16sdtfl w16du wp14">
   <w:body>
     <w:p>
       <w:pPr>
@@ -40,7 +40,7 @@
       <w:pPr>
         <w:snapToGrid w:val="0"/>
         <w:spacing w:line="400" w:lineRule="exact"/>
-        <w:ind w:left="5760" w:right="1716"/>
+        <w:ind w:left="5280" w:right="1716"/>
       </w:pPr>
       <w:r>
         <w:rPr>
@@ -63,7 +63,7 @@
       <w:pPr>
         <w:snapToGrid w:val="0"/>
         <w:spacing w:line="400" w:lineRule="exact"/>
-        <w:ind w:left="5760" w:right="847"/>
+        <w:ind w:left="4800" w:right="847" w:firstLine="480"/>
         <w:rPr>
           <w:rFonts w:ascii="Times New Roman" w:eastAsia="標楷體" w:hAnsi="Times New Roman"/>
           <w:sz w:val="28"/>
@@ -171,6 +171,7 @@
       <w:pPr>
         <w:snapToGrid w:val="0"/>
         <w:spacing w:line="400" w:lineRule="exact"/>
+        <w:ind w:leftChars="1000" w:left="2400" w:firstLine="480"/>
         <w:rPr>
           <w:rFonts w:ascii="Times New Roman" w:eastAsia="標楷體" w:hAnsi="Times New Roman"/>
           <w:sz w:val="36"/>
@@ -183,89 +184,311 @@
         </w:rPr>
         <w:t>主題：</w:t>
       </w:r>
-      <w:r>
+    </w:p>
+    <w:p>
+      <w:pPr>
+        <w:snapToGrid w:val="0"/>
+        <w:spacing w:line="400" w:lineRule="exact"/>
+        <w:ind w:leftChars="954" w:left="2290" w:firstLine="452"/>
         <w:rPr>
           <w:rFonts w:ascii="Times New Roman" w:eastAsia="標楷體" w:hAnsi="Times New Roman"/>
           <w:sz w:val="36"/>
         </w:rPr>
-        <w:t>Field1</w:t>
-      </w:r>
+      </w:pPr>
       <w:r>
         <w:rPr>
           <w:rFonts w:ascii="Times New Roman" w:eastAsia="標楷體" w:hAnsi="Times New Roman"/>
           <w:sz w:val="36"/>
         </w:rPr>
-        <w:t>海域防護</w:t>
-      </w:r>
-      <w:r>
-        <w:rPr>
-          <w:rFonts w:ascii="Times New Roman" w:eastAsia="標楷體" w:hAnsi="Times New Roman"/>
+        <w:t>SCIT001</w:t>
+      </w:r>
+      <w:r>
+        <w:rPr>
+          <w:rFonts w:ascii="標楷體" w:eastAsia="標楷體" w:hAnsi="標楷體" w:hint="eastAsia"/>
           <w:sz w:val="36"/>
         </w:rPr>
+        <w:t>水面及水下載具海洋科技</w:t>
+      </w:r>
+    </w:p>
+    <w:p>
+      <w:pPr>
+        <w:snapToGrid w:val="0"/>
+        <w:spacing w:line="400" w:lineRule="exact"/>
+        <w:ind w:leftChars="541" w:left="1298" w:firstLine="1442"/>
+        <w:rPr>
+          <w:rFonts w:ascii="Times New Roman" w:eastAsia="標楷體" w:hAnsi="Times New Roman"/>
+          <w:sz w:val="36"/>
+        </w:rPr>
+      </w:pPr>
+      <w:r>
+        <w:rPr>
+          <w:rFonts w:ascii="Times New Roman" w:eastAsia="標楷體" w:hAnsi="Times New Roman"/>
+          <w:sz w:val="36"/>
+        </w:rPr>
+        <w:t>SCIT002</w:t>
+      </w:r>
+      <w:r>
+        <w:rPr>
+          <w:rFonts w:ascii="Times New Roman" w:eastAsia="標楷體" w:hAnsi="Times New Roman" w:hint="eastAsia"/>
+          <w:sz w:val="36"/>
+        </w:rPr>
+        <w:t>海洋淨零科技</w:t>
+      </w:r>
+    </w:p>
+    <w:p>
+      <w:pPr>
+        <w:snapToGrid w:val="0"/>
+        <w:spacing w:line="400" w:lineRule="exact"/>
+        <w:ind w:leftChars="541" w:left="1298" w:firstLine="1442"/>
+        <w:rPr>
+          <w:rFonts w:ascii="Times New Roman" w:eastAsia="標楷體" w:hAnsi="Times New Roman"/>
+          <w:sz w:val="36"/>
+        </w:rPr>
+      </w:pPr>
+      <w:r>
+        <w:rPr>
+          <w:rFonts w:ascii="Times New Roman" w:eastAsia="標楷體" w:hAnsi="Times New Roman"/>
+          <w:sz w:val="36"/>
+        </w:rPr>
+        <w:t>SCIT003</w:t>
+      </w:r>
+      <w:r>
+        <w:rPr>
+          <w:rFonts w:ascii="Times New Roman" w:eastAsia="標楷體" w:hAnsi="Times New Roman" w:hint="eastAsia"/>
+          <w:sz w:val="36"/>
+        </w:rPr>
+        <w:t>藍色經濟</w:t>
+      </w:r>
+    </w:p>
+    <w:p>
+      <w:pPr>
+        <w:snapToGrid w:val="0"/>
+        <w:spacing w:line="400" w:lineRule="exact"/>
+        <w:ind w:leftChars="541" w:left="1298" w:firstLine="1442"/>
+        <w:rPr>
+          <w:rFonts w:ascii="Times New Roman" w:eastAsia="標楷體" w:hAnsi="Times New Roman"/>
+          <w:sz w:val="36"/>
+        </w:rPr>
+      </w:pPr>
+      <w:r>
+        <w:rPr>
+          <w:rFonts w:ascii="Times New Roman" w:eastAsia="標楷體" w:hAnsi="Times New Roman"/>
+          <w:sz w:val="36"/>
+        </w:rPr>
+        <w:t>SCIT004</w:t>
+      </w:r>
+      <w:r>
+        <w:rPr>
+          <w:rFonts w:ascii="Times New Roman" w:eastAsia="標楷體" w:hAnsi="Times New Roman" w:hint="eastAsia"/>
+          <w:sz w:val="36"/>
+        </w:rPr>
+        <w:t>導入</w:t>
+      </w:r>
+      <w:r>
+        <w:rPr>
+          <w:rFonts w:ascii="Times New Roman" w:eastAsia="標楷體" w:hAnsi="Times New Roman" w:hint="eastAsia"/>
+          <w:sz w:val="36"/>
+        </w:rPr>
+        <w:t>AI</w:t>
+      </w:r>
+      <w:r>
+        <w:rPr>
+          <w:rFonts w:ascii="Times New Roman" w:eastAsia="標楷體" w:hAnsi="Times New Roman" w:hint="eastAsia"/>
+          <w:sz w:val="36"/>
+        </w:rPr>
+        <w:t>應用於海洋科技</w:t>
+      </w:r>
+    </w:p>
+    <w:p>
+      <w:pPr>
+        <w:snapToGrid w:val="0"/>
+        <w:spacing w:line="400" w:lineRule="exact"/>
+        <w:ind w:leftChars="541" w:left="1298" w:firstLine="1442"/>
+        <w:rPr>
+          <w:rFonts w:ascii="Times New Roman" w:eastAsia="標楷體" w:hAnsi="Times New Roman"/>
+          <w:sz w:val="36"/>
+        </w:rPr>
+      </w:pPr>
+      <w:r>
+        <w:rPr>
+          <w:rFonts w:ascii="Times New Roman" w:eastAsia="標楷體" w:hAnsi="Times New Roman"/>
+          <w:sz w:val="36"/>
+        </w:rPr>
+        <w:t>SCIT005</w:t>
+      </w:r>
+      <w:r>
+        <w:rPr>
+          <w:rFonts w:ascii="Times New Roman" w:eastAsia="標楷體" w:hAnsi="Times New Roman" w:hint="eastAsia"/>
+          <w:sz w:val="36"/>
+        </w:rPr>
+        <w:t>海洋廢棄物循環經濟技術</w:t>
+      </w:r>
+    </w:p>
+    <w:p>
+      <w:pPr>
+        <w:snapToGrid w:val="0"/>
+        <w:spacing w:line="400" w:lineRule="exact"/>
+        <w:ind w:leftChars="541" w:left="1298" w:firstLine="1442"/>
+        <w:rPr>
+          <w:rFonts w:ascii="Times New Roman" w:eastAsia="標楷體" w:hAnsi="Times New Roman"/>
+          <w:sz w:val="36"/>
+        </w:rPr>
+      </w:pPr>
+      <w:r>
+        <w:rPr>
+          <w:rFonts w:ascii="Times New Roman" w:eastAsia="標楷體" w:hAnsi="Times New Roman"/>
+          <w:sz w:val="36"/>
+        </w:rPr>
+        <w:t>SCIT006</w:t>
+      </w:r>
+      <w:r>
+        <w:rPr>
+          <w:rFonts w:ascii="Times New Roman" w:eastAsia="標楷體" w:hAnsi="Times New Roman" w:hint="eastAsia"/>
+          <w:sz w:val="36"/>
+        </w:rPr>
+        <w:t>船舶科技</w:t>
+      </w:r>
+    </w:p>
+    <w:p>
+      <w:pPr>
+        <w:snapToGrid w:val="0"/>
+        <w:spacing w:line="400" w:lineRule="exact"/>
+        <w:ind w:leftChars="541" w:left="1298" w:firstLine="1442"/>
+        <w:rPr>
+          <w:rFonts w:ascii="Times New Roman" w:eastAsia="標楷體" w:hAnsi="Times New Roman"/>
+          <w:sz w:val="36"/>
+        </w:rPr>
+      </w:pPr>
+      <w:r>
+        <w:rPr>
+          <w:rFonts w:ascii="Times New Roman" w:eastAsia="標楷體" w:hAnsi="Times New Roman"/>
+          <w:sz w:val="36"/>
+        </w:rPr>
+        <w:t>SCIT007</w:t>
+      </w:r>
+      <w:r>
+        <w:rPr>
+          <w:rFonts w:ascii="Times New Roman" w:eastAsia="標楷體" w:hAnsi="Times New Roman" w:hint="eastAsia"/>
+          <w:sz w:val="36"/>
+        </w:rPr>
+        <w:t>污染傳輸模式發展</w:t>
+      </w:r>
+    </w:p>
+    <w:p>
+      <w:pPr>
+        <w:snapToGrid w:val="0"/>
+        <w:spacing w:line="400" w:lineRule="exact"/>
+        <w:ind w:leftChars="541" w:left="1298" w:firstLine="1442"/>
+        <w:rPr>
+          <w:rFonts w:ascii="Times New Roman" w:eastAsia="標楷體" w:hAnsi="Times New Roman"/>
+          <w:sz w:val="36"/>
+        </w:rPr>
+      </w:pPr>
+      <w:r>
+        <w:rPr>
+          <w:rFonts w:ascii="Times New Roman" w:eastAsia="標楷體" w:hAnsi="Times New Roman"/>
+          <w:sz w:val="36"/>
+        </w:rPr>
+        <w:t>SCIT008</w:t>
+      </w:r>
+      <w:r>
+        <w:rPr>
+          <w:rFonts w:ascii="Times New Roman" w:eastAsia="標楷體" w:hAnsi="Times New Roman" w:hint="eastAsia"/>
+          <w:sz w:val="36"/>
+        </w:rPr>
+        <w:t>海洋通訊科技</w:t>
+      </w:r>
+    </w:p>
+    <w:p>
+      <w:pPr>
+        <w:snapToGrid w:val="0"/>
+        <w:spacing w:line="400" w:lineRule="exact"/>
+        <w:ind w:leftChars="541" w:left="1298" w:firstLine="1442"/>
+        <w:rPr>
+          <w:rFonts w:ascii="Times New Roman" w:eastAsia="標楷體" w:hAnsi="Times New Roman"/>
+          <w:sz w:val="36"/>
+        </w:rPr>
+      </w:pPr>
+      <w:r>
+        <w:rPr>
+          <w:rFonts w:ascii="Times New Roman" w:eastAsia="標楷體" w:hAnsi="Times New Roman"/>
+          <w:sz w:val="36"/>
+        </w:rPr>
+        <w:t>SCIT009</w:t>
+      </w:r>
+      <w:r>
+        <w:rPr>
+          <w:rFonts w:ascii="Times New Roman" w:eastAsia="標楷體" w:hAnsi="Times New Roman" w:hint="eastAsia"/>
+          <w:sz w:val="36"/>
+        </w:rPr>
+        <w:t>海洋觀測科技</w:t>
+      </w:r>
+    </w:p>
+    <w:p>
+      <w:pPr>
+        <w:snapToGrid w:val="0"/>
+        <w:spacing w:line="400" w:lineRule="exact"/>
+        <w:ind w:leftChars="541" w:left="1298" w:firstLine="1442"/>
+        <w:rPr>
+          <w:rFonts w:ascii="Times New Roman" w:eastAsia="標楷體" w:hAnsi="Times New Roman"/>
+          <w:sz w:val="36"/>
+        </w:rPr>
+      </w:pPr>
+      <w:r>
+        <w:rPr>
+          <w:rFonts w:ascii="Times New Roman" w:eastAsia="標楷體" w:hAnsi="Times New Roman"/>
+          <w:sz w:val="36"/>
+        </w:rPr>
+        <w:t>SCIT010</w:t>
+      </w:r>
+      <w:r>
+        <w:rPr>
+          <w:rFonts w:ascii="Times New Roman" w:eastAsia="標楷體" w:hAnsi="Times New Roman" w:hint="eastAsia"/>
+          <w:sz w:val="36"/>
+        </w:rPr>
+        <w:t>智慧海洋監偵</w:t>
+      </w:r>
+    </w:p>
+    <w:p>
+      <w:pPr>
+        <w:snapToGrid w:val="0"/>
+        <w:spacing w:line="400" w:lineRule="exact"/>
+        <w:ind w:leftChars="541" w:left="1298" w:firstLine="1442"/>
+        <w:rPr>
+          <w:rFonts w:ascii="Times New Roman" w:eastAsia="標楷體" w:hAnsi="Times New Roman"/>
+          <w:sz w:val="36"/>
+        </w:rPr>
+      </w:pPr>
+      <w:r>
+        <w:rPr>
+          <w:rFonts w:ascii="Times New Roman" w:eastAsia="標楷體" w:hAnsi="Times New Roman"/>
+          <w:sz w:val="36"/>
+        </w:rPr>
+        <w:t>SCIT011</w:t>
+      </w:r>
+      <w:r>
+        <w:rPr>
+          <w:rFonts w:ascii="Times New Roman" w:eastAsia="標楷體" w:hAnsi="Times New Roman" w:hint="eastAsia"/>
+          <w:sz w:val="36"/>
+        </w:rPr>
+        <w:t>海洋保育科技</w:t>
+      </w:r>
+    </w:p>
+    <w:p>
+      <w:pPr>
+        <w:snapToGrid w:val="0"/>
+        <w:spacing w:line="400" w:lineRule="exact"/>
+        <w:rPr>
+          <w:rFonts w:ascii="Times New Roman" w:eastAsia="標楷體" w:hAnsi="Times New Roman"/>
+          <w:sz w:val="36"/>
+        </w:rPr>
+      </w:pPr>
+      <w:r>
+        <w:rPr>
+          <w:rFonts w:ascii="Times New Roman" w:eastAsia="標楷體" w:hAnsi="Times New Roman"/>
+          <w:sz w:val="36"/>
+        </w:rPr>
         <w:t xml:space="preserve"> </w:t>
-      </w:r>
-      <w:r>
-        <w:rPr>
-          <w:rFonts w:ascii="Times New Roman" w:eastAsia="標楷體" w:hAnsi="Times New Roman"/>
-          <w:sz w:val="36"/>
-        </w:rPr>
-        <w:t>Field2</w:t>
-      </w:r>
-      <w:r>
-        <w:rPr>
-          <w:rFonts w:ascii="Times New Roman" w:eastAsia="標楷體" w:hAnsi="Times New Roman"/>
-          <w:sz w:val="36"/>
-        </w:rPr>
-        <w:t>海域安全</w:t>
-      </w:r>
-      <w:r>
-        <w:rPr>
-          <w:rFonts w:ascii="Times New Roman" w:eastAsia="標楷體" w:hAnsi="Times New Roman"/>
-          <w:sz w:val="36"/>
-        </w:rPr>
-        <w:t xml:space="preserve"> </w:t>
-      </w:r>
-      <w:r>
-        <w:rPr>
-          <w:rFonts w:ascii="Times New Roman" w:eastAsia="標楷體" w:hAnsi="Times New Roman"/>
-          <w:sz w:val="36"/>
-        </w:rPr>
-        <w:t>Field3</w:t>
-      </w:r>
-      <w:r>
-        <w:rPr>
-          <w:rFonts w:ascii="Times New Roman" w:eastAsia="標楷體" w:hAnsi="Times New Roman"/>
-          <w:sz w:val="36"/>
-        </w:rPr>
-        <w:t>海洋永續</w:t>
-      </w:r>
-      <w:r>
-        <w:rPr>
-          <w:rFonts w:ascii="Times New Roman" w:eastAsia="標楷體" w:hAnsi="Times New Roman"/>
-          <w:sz w:val="36"/>
-        </w:rPr>
-        <w:t xml:space="preserve"> </w:t>
-      </w:r>
-      <w:r>
-        <w:rPr>
-          <w:rFonts w:ascii="Times New Roman" w:eastAsia="標楷體" w:hAnsi="Times New Roman"/>
-          <w:sz w:val="36"/>
-        </w:rPr>
-        <w:t>Field4</w:t>
-      </w:r>
-      <w:r>
-        <w:rPr>
-          <w:rFonts w:ascii="Times New Roman" w:eastAsia="標楷體" w:hAnsi="Times New Roman"/>
-          <w:sz w:val="36"/>
-        </w:rPr>
-        <w:t>其他創新應用</w:t>
-      </w:r>
-      <w:r>
-        <w:rPr>
-          <w:rFonts w:ascii="Times New Roman" w:eastAsia="標楷體" w:hAnsi="Times New Roman"/>
-          <w:sz w:val="36"/>
-        </w:rPr>
-        <w:t xml:space="preserve">           </w:t>
       </w:r>
     </w:p>
     <w:p>
@@ -298,114 +521,21 @@
       <w:pPr>
         <w:snapToGrid w:val="0"/>
         <w:spacing w:line="400" w:lineRule="exact"/>
+        <w:ind w:left="4080" w:hanging="3600"/>
         <w:jc w:val="center"/>
-      </w:pPr>
-      <w:r>
-        <w:rPr>
-          <w:rFonts w:ascii="Times New Roman" w:eastAsia="標楷體" w:hAnsi="Times New Roman"/>
-          <w:sz w:val="28"/>
+        <w:rPr>
+          <w:rFonts w:ascii="Times New Roman" w:eastAsia="標楷體" w:hAnsi="Times New Roman"/>
+          <w:sz w:val="40"/>
           <w:szCs w:val="40"/>
         </w:rPr>
-        <w:t>領域別</w:t>
-      </w:r>
-      <w:r>
-        <w:rPr>
-          <w:rFonts w:ascii="Times New Roman" w:eastAsia="標楷體" w:hAnsi="Times New Roman"/>
-          <w:sz w:val="28"/>
+      </w:pPr>
+      <w:r>
+        <w:rPr>
+          <w:rFonts w:ascii="Times New Roman" w:eastAsia="標楷體" w:hAnsi="Times New Roman"/>
+          <w:sz w:val="40"/>
           <w:szCs w:val="40"/>
         </w:rPr>
-        <w:t>:</w:t>
-      </w:r>
-      <w:r>
-        <w:t xml:space="preserve"> </w:t>
-      </w:r>
-      <w:r>
-        <w:rPr>
-          <w:rFonts w:ascii="Times New Roman" w:eastAsia="標楷體" w:hAnsi="Times New Roman"/>
-          <w:sz w:val="28"/>
-          <w:szCs w:val="40"/>
-        </w:rPr>
-        <w:t>Topic1</w:t>
-      </w:r>
-      <w:r>
-        <w:rPr>
-          <w:rFonts w:ascii="Times New Roman" w:eastAsia="標楷體" w:hAnsi="Times New Roman"/>
-          <w:sz w:val="28"/>
-          <w:szCs w:val="40"/>
-        </w:rPr>
-        <w:t>資通訊</w:t>
-      </w:r>
-      <w:r>
-        <w:rPr>
-          <w:rFonts w:ascii="Times New Roman" w:eastAsia="標楷體" w:hAnsi="Times New Roman"/>
-          <w:sz w:val="28"/>
-          <w:szCs w:val="40"/>
-        </w:rPr>
-        <w:t xml:space="preserve"> </w:t>
-      </w:r>
-      <w:r>
-        <w:rPr>
-          <w:rFonts w:ascii="Times New Roman" w:eastAsia="標楷體" w:hAnsi="Times New Roman"/>
-          <w:sz w:val="28"/>
-          <w:szCs w:val="40"/>
-        </w:rPr>
-        <w:t>Topic2</w:t>
-      </w:r>
-      <w:r>
-        <w:rPr>
-          <w:rFonts w:ascii="Times New Roman" w:eastAsia="標楷體" w:hAnsi="Times New Roman"/>
-          <w:sz w:val="28"/>
-          <w:szCs w:val="40"/>
-        </w:rPr>
-        <w:t>環境工程</w:t>
-      </w:r>
-      <w:r>
-        <w:rPr>
-          <w:rFonts w:ascii="Times New Roman" w:eastAsia="標楷體" w:hAnsi="Times New Roman"/>
-          <w:sz w:val="28"/>
-          <w:szCs w:val="40"/>
-        </w:rPr>
-        <w:t xml:space="preserve"> </w:t>
-      </w:r>
-      <w:r>
-        <w:rPr>
-          <w:rFonts w:ascii="Times New Roman" w:eastAsia="標楷體" w:hAnsi="Times New Roman"/>
-          <w:sz w:val="28"/>
-          <w:szCs w:val="40"/>
-        </w:rPr>
-        <w:t>Topic3</w:t>
-      </w:r>
-      <w:r>
-        <w:rPr>
-          <w:rFonts w:ascii="Times New Roman" w:eastAsia="標楷體" w:hAnsi="Times New Roman"/>
-          <w:sz w:val="28"/>
-          <w:szCs w:val="40"/>
-        </w:rPr>
-        <w:t>材料科技</w:t>
-      </w:r>
-      <w:r>
-        <w:rPr>
-          <w:rFonts w:ascii="Times New Roman" w:eastAsia="標楷體" w:hAnsi="Times New Roman"/>
-          <w:sz w:val="28"/>
-          <w:szCs w:val="40"/>
-        </w:rPr>
-        <w:t xml:space="preserve"> </w:t>
-      </w:r>
-      <w:r>
-        <w:rPr>
-          <w:rFonts w:ascii="Times New Roman" w:eastAsia="標楷體" w:hAnsi="Times New Roman"/>
-          <w:sz w:val="28"/>
-          <w:szCs w:val="40"/>
-        </w:rPr>
-        <w:t>Topic4</w:t>
-      </w:r>
-      <w:r>
-        <w:rPr>
-          <w:rFonts w:ascii="Times New Roman" w:eastAsia="標楷體" w:hAnsi="Times New Roman"/>
-          <w:sz w:val="28"/>
-          <w:szCs w:val="40"/>
-        </w:rPr>
-        <w:t>機械與機電工程</w:t>
+        <w:t>ProjectNameTw</w:t>
       </w:r>
     </w:p>
     <w:p>
@@ -420,56 +550,6 @@
           <w:szCs w:val="40"/>
         </w:rPr>
       </w:pPr>
-    </w:p>
-    <w:p>
-      <w:pPr>
-        <w:snapToGrid w:val="0"/>
-        <w:spacing w:line="400" w:lineRule="exact"/>
-        <w:ind w:left="4080" w:hanging="3600"/>
-        <w:jc w:val="center"/>
-        <w:rPr>
-          <w:rFonts w:ascii="Times New Roman" w:eastAsia="標楷體" w:hAnsi="Times New Roman"/>
-          <w:sz w:val="40"/>
-          <w:szCs w:val="40"/>
-        </w:rPr>
-      </w:pPr>
-    </w:p>
-    <w:p>
-      <w:pPr>
-        <w:snapToGrid w:val="0"/>
-        <w:spacing w:line="400" w:lineRule="exact"/>
-        <w:ind w:left="4080" w:hanging="3600"/>
-        <w:jc w:val="center"/>
-        <w:rPr>
-          <w:rFonts w:ascii="Times New Roman" w:eastAsia="標楷體" w:hAnsi="Times New Roman"/>
-          <w:sz w:val="40"/>
-          <w:szCs w:val="40"/>
-        </w:rPr>
-      </w:pPr>
-      <w:r>
-        <w:rPr>
-          <w:rFonts w:ascii="Times New Roman" w:eastAsia="標楷體" w:hAnsi="Times New Roman"/>
-          <w:sz w:val="40"/>
-          <w:szCs w:val="40"/>
-        </w:rPr>
-        <w:t>(</w:t>
-      </w:r>
-      <w:r>
-        <w:rPr>
-          <w:rFonts w:ascii="Times New Roman" w:eastAsia="標楷體" w:hAnsi="Times New Roman"/>
-          <w:sz w:val="40"/>
-          <w:szCs w:val="40"/>
-        </w:rPr>
-        <w:t>計畫名稱</w:t>
-      </w:r>
-      <w:r>
-        <w:rPr>
-          <w:rFonts w:ascii="Times New Roman" w:eastAsia="標楷體" w:hAnsi="Times New Roman"/>
-          <w:sz w:val="40"/>
-          <w:szCs w:val="40"/>
-        </w:rPr>
-        <w:t>)</w:t>
-      </w:r>
     </w:p>
     <w:p>
       <w:pPr>
@@ -506,11 +586,188 @@
         <w:autoSpaceDE w:val="0"/>
         <w:snapToGrid w:val="0"/>
         <w:spacing w:line="400" w:lineRule="exact"/>
+        <w:ind w:left="240"/>
         <w:jc w:val="both"/>
         <w:textAlignment w:val="bottom"/>
         <w:rPr>
           <w:rFonts w:ascii="Times New Roman" w:eastAsia="標楷體" w:hAnsi="Times New Roman"/>
           <w:sz w:val="36"/>
+        </w:rPr>
+      </w:pPr>
+    </w:p>
+    <w:p>
+      <w:pPr>
+        <w:widowControl/>
+        <w:autoSpaceDE w:val="0"/>
+        <w:snapToGrid w:val="0"/>
+        <w:spacing w:line="400" w:lineRule="exact"/>
+        <w:ind w:left="238"/>
+        <w:jc w:val="center"/>
+        <w:textAlignment w:val="bottom"/>
+        <w:rPr>
+          <w:rFonts w:ascii="Times New Roman" w:eastAsia="標楷體" w:hAnsi="Times New Roman"/>
+          <w:sz w:val="32"/>
+        </w:rPr>
+      </w:pPr>
+      <w:r>
+        <w:rPr>
+          <w:rFonts w:ascii="Times New Roman" w:eastAsia="標楷體" w:hAnsi="Times New Roman"/>
+          <w:sz w:val="32"/>
+        </w:rPr>
+        <w:t>計畫期間：自</w:t>
+      </w:r>
+      <w:r>
+        <w:rPr>
+          <w:rFonts w:ascii="Times New Roman" w:eastAsia="標楷體" w:hAnsi="Times New Roman"/>
+          <w:sz w:val="32"/>
+        </w:rPr>
+        <w:t xml:space="preserve">  </w:t>
+      </w:r>
+      <w:r>
+        <w:rPr>
+          <w:rFonts w:ascii="Times New Roman" w:eastAsia="標楷體" w:hAnsi="Times New Roman"/>
+          <w:sz w:val="32"/>
+        </w:rPr>
+        <w:t>SYear</w:t>
+      </w:r>
+      <w:r>
+        <w:rPr>
+          <w:rFonts w:ascii="Times New Roman" w:eastAsia="標楷體" w:hAnsi="Times New Roman"/>
+          <w:sz w:val="32"/>
+        </w:rPr>
+        <w:t xml:space="preserve">  </w:t>
+      </w:r>
+      <w:r>
+        <w:rPr>
+          <w:rFonts w:ascii="Times New Roman" w:eastAsia="標楷體" w:hAnsi="Times New Roman"/>
+          <w:sz w:val="32"/>
+        </w:rPr>
+        <w:t>年</w:t>
+      </w:r>
+      <w:r>
+        <w:rPr>
+          <w:rFonts w:ascii="Times New Roman" w:eastAsia="標楷體" w:hAnsi="Times New Roman"/>
+          <w:sz w:val="32"/>
+        </w:rPr>
+        <w:t xml:space="preserve"> </w:t>
+      </w:r>
+      <w:r>
+        <w:rPr>
+          <w:rFonts w:ascii="Times New Roman" w:eastAsia="標楷體" w:hAnsi="Times New Roman"/>
+          <w:sz w:val="32"/>
+        </w:rPr>
+        <w:t>SMonth</w:t>
+      </w:r>
+      <w:r>
+        <w:rPr>
+          <w:rFonts w:ascii="Times New Roman" w:eastAsia="標楷體" w:hAnsi="Times New Roman"/>
+          <w:sz w:val="32"/>
+        </w:rPr>
+        <w:t xml:space="preserve">  </w:t>
+      </w:r>
+      <w:r>
+        <w:rPr>
+          <w:rFonts w:ascii="Times New Roman" w:eastAsia="標楷體" w:hAnsi="Times New Roman"/>
+          <w:sz w:val="32"/>
+        </w:rPr>
+        <w:t>月</w:t>
+      </w:r>
+      <w:r>
+        <w:rPr>
+          <w:rFonts w:ascii="Times New Roman" w:eastAsia="標楷體" w:hAnsi="Times New Roman"/>
+          <w:sz w:val="32"/>
+        </w:rPr>
+        <w:t xml:space="preserve"> </w:t>
+      </w:r>
+      <w:r>
+        <w:rPr>
+          <w:rFonts w:ascii="Times New Roman" w:eastAsia="標楷體" w:hAnsi="Times New Roman"/>
+          <w:sz w:val="32"/>
+        </w:rPr>
+        <w:t>SDay</w:t>
+      </w:r>
+      <w:r>
+        <w:rPr>
+          <w:rFonts w:ascii="Times New Roman" w:eastAsia="標楷體" w:hAnsi="Times New Roman"/>
+          <w:sz w:val="32"/>
+        </w:rPr>
+        <w:t xml:space="preserve">  </w:t>
+      </w:r>
+      <w:r>
+        <w:rPr>
+          <w:rFonts w:ascii="Times New Roman" w:eastAsia="標楷體" w:hAnsi="Times New Roman"/>
+          <w:sz w:val="32"/>
+        </w:rPr>
+        <w:t>日起</w:t>
+      </w:r>
+      <w:r>
+        <w:rPr>
+          <w:rFonts w:ascii="Times New Roman" w:eastAsia="標楷體" w:hAnsi="Times New Roman"/>
+          <w:sz w:val="32"/>
+        </w:rPr>
+        <w:t xml:space="preserve"> </w:t>
+      </w:r>
+      <w:r>
+        <w:rPr>
+          <w:rFonts w:ascii="Times New Roman" w:eastAsia="標楷體" w:hAnsi="Times New Roman"/>
+          <w:sz w:val="32"/>
+        </w:rPr>
+        <w:t>至</w:t>
+      </w:r>
+      <w:r>
+        <w:rPr>
+          <w:rFonts w:ascii="Times New Roman" w:eastAsia="標楷體" w:hAnsi="Times New Roman"/>
+          <w:sz w:val="32"/>
+        </w:rPr>
+        <w:t>EYear</w:t>
+      </w:r>
+      <w:r>
+        <w:rPr>
+          <w:rFonts w:ascii="Times New Roman" w:eastAsia="標楷體" w:hAnsi="Times New Roman"/>
+          <w:sz w:val="32"/>
+        </w:rPr>
+        <w:t>年</w:t>
+      </w:r>
+      <w:r>
+        <w:rPr>
+          <w:rFonts w:ascii="Times New Roman" w:eastAsia="標楷體" w:hAnsi="Times New Roman"/>
+          <w:sz w:val="32"/>
+        </w:rPr>
+        <w:t>EMonth</w:t>
+      </w:r>
+      <w:r>
+        <w:rPr>
+          <w:rFonts w:ascii="Times New Roman" w:eastAsia="標楷體" w:hAnsi="Times New Roman"/>
+          <w:sz w:val="32"/>
+        </w:rPr>
+        <w:t>月</w:t>
+      </w:r>
+      <w:r>
+        <w:rPr>
+          <w:rFonts w:ascii="Times New Roman" w:eastAsia="標楷體" w:hAnsi="Times New Roman"/>
+          <w:sz w:val="32"/>
+        </w:rPr>
+        <w:t>EDay</w:t>
+      </w:r>
+      <w:r>
+        <w:rPr>
+          <w:rFonts w:ascii="Times New Roman" w:eastAsia="標楷體" w:hAnsi="Times New Roman"/>
+          <w:sz w:val="32"/>
+        </w:rPr>
+        <w:t>日止</w:t>
+      </w:r>
+    </w:p>
+    <w:p>
+      <w:pPr>
+        <w:widowControl/>
+        <w:autoSpaceDE w:val="0"/>
+        <w:snapToGrid w:val="0"/>
+        <w:spacing w:line="400" w:lineRule="exact"/>
+        <w:jc w:val="both"/>
+        <w:textAlignment w:val="bottom"/>
+        <w:rPr>
+          <w:rFonts w:ascii="Times New Roman" w:eastAsia="標楷體" w:hAnsi="Times New Roman"/>
+          <w:sz w:val="32"/>
         </w:rPr>
       </w:pPr>
     </w:p>
@@ -525,7 +782,22 @@
         <w:textAlignment w:val="bottom"/>
         <w:rPr>
           <w:rFonts w:ascii="Times New Roman" w:eastAsia="標楷體" w:hAnsi="Times New Roman"/>
-          <w:sz w:val="36"/>
+          <w:sz w:val="32"/>
+        </w:rPr>
+      </w:pPr>
+    </w:p>
+    <w:p>
+      <w:pPr>
+        <w:widowControl/>
+        <w:autoSpaceDE w:val="0"/>
+        <w:snapToGrid w:val="0"/>
+        <w:spacing w:line="400" w:lineRule="exact"/>
+        <w:ind w:left="240"/>
+        <w:jc w:val="both"/>
+        <w:textAlignment w:val="bottom"/>
+        <w:rPr>
+          <w:rFonts w:ascii="Times New Roman" w:eastAsia="標楷體" w:hAnsi="Times New Roman"/>
+          <w:sz w:val="32"/>
         </w:rPr>
       </w:pPr>
     </w:p>
@@ -548,243 +820,6 @@
           <w:rFonts w:ascii="Times New Roman" w:eastAsia="標楷體" w:hAnsi="Times New Roman"/>
           <w:sz w:val="32"/>
         </w:rPr>
-        <w:t>計畫期間：自</w:t>
-      </w:r>
-      <w:r>
-        <w:rPr>
-          <w:rFonts w:ascii="Times New Roman" w:eastAsia="標楷體" w:hAnsi="Times New Roman"/>
-          <w:sz w:val="32"/>
-        </w:rPr>
-        <w:t xml:space="preserve">  </w:t>
-      </w:r>
-      <w:r>
-        <w:rPr>
-          <w:rFonts w:ascii="Times New Roman" w:eastAsia="標楷體" w:hAnsi="Times New Roman"/>
-          <w:sz w:val="32"/>
-        </w:rPr>
-        <w:t>SYear</w:t>
-      </w:r>
-      <w:r>
-        <w:rPr>
-          <w:rFonts w:ascii="Times New Roman" w:eastAsia="標楷體" w:hAnsi="Times New Roman"/>
-          <w:sz w:val="32"/>
-        </w:rPr>
-        <w:t xml:space="preserve">  </w:t>
-      </w:r>
-      <w:r>
-        <w:rPr>
-          <w:rFonts w:ascii="Times New Roman" w:eastAsia="標楷體" w:hAnsi="Times New Roman"/>
-          <w:sz w:val="32"/>
-        </w:rPr>
-        <w:t>年</w:t>
-      </w:r>
-      <w:r>
-        <w:rPr>
-          <w:rFonts w:ascii="Times New Roman" w:eastAsia="標楷體" w:hAnsi="Times New Roman"/>
-          <w:sz w:val="32"/>
-        </w:rPr>
-        <w:t xml:space="preserve"> </w:t>
-      </w:r>
-      <w:r>
-        <w:rPr>
-          <w:rFonts w:ascii="Times New Roman" w:eastAsia="標楷體" w:hAnsi="Times New Roman"/>
-          <w:sz w:val="32"/>
-        </w:rPr>
-        <w:t>SMonth</w:t>
-      </w:r>
-      <w:r>
-        <w:rPr>
-          <w:rFonts w:ascii="Times New Roman" w:eastAsia="標楷體" w:hAnsi="Times New Roman"/>
-          <w:sz w:val="32"/>
-        </w:rPr>
-        <w:t xml:space="preserve">  </w:t>
-      </w:r>
-      <w:r>
-        <w:rPr>
-          <w:rFonts w:ascii="Times New Roman" w:eastAsia="標楷體" w:hAnsi="Times New Roman"/>
-          <w:sz w:val="32"/>
-        </w:rPr>
-        <w:t>月</w:t>
-      </w:r>
-      <w:r>
-        <w:rPr>
-          <w:rFonts w:ascii="Times New Roman" w:eastAsia="標楷體" w:hAnsi="Times New Roman"/>
-          <w:sz w:val="32"/>
-        </w:rPr>
-        <w:t xml:space="preserve"> </w:t>
-      </w:r>
-      <w:r>
-        <w:rPr>
-          <w:rFonts w:ascii="Times New Roman" w:eastAsia="標楷體" w:hAnsi="Times New Roman"/>
-          <w:sz w:val="32"/>
-        </w:rPr>
-        <w:t>SDay</w:t>
-      </w:r>
-      <w:r>
-        <w:rPr>
-          <w:rFonts w:ascii="Times New Roman" w:eastAsia="標楷體" w:hAnsi="Times New Roman"/>
-          <w:sz w:val="32"/>
-        </w:rPr>
-        <w:t xml:space="preserve">  </w:t>
-      </w:r>
-      <w:r>
-        <w:rPr>
-          <w:rFonts w:ascii="Times New Roman" w:eastAsia="標楷體" w:hAnsi="Times New Roman"/>
-          <w:sz w:val="32"/>
-        </w:rPr>
-        <w:t>日起</w:t>
-      </w:r>
-      <w:r>
-        <w:rPr>
-          <w:rFonts w:ascii="Times New Roman" w:eastAsia="標楷體" w:hAnsi="Times New Roman"/>
-          <w:sz w:val="32"/>
-        </w:rPr>
-        <w:t xml:space="preserve"> </w:t>
-      </w:r>
-      <w:r>
-        <w:rPr>
-          <w:rFonts w:ascii="Times New Roman" w:eastAsia="標楷體" w:hAnsi="Times New Roman"/>
-          <w:sz w:val="32"/>
-        </w:rPr>
-        <w:t>至</w:t>
-      </w:r>
-      <w:r>
-        <w:rPr>
-          <w:rFonts w:ascii="Times New Roman" w:eastAsia="標楷體" w:hAnsi="Times New Roman"/>
-          <w:sz w:val="32"/>
-        </w:rPr>
-        <w:t>EYear</w:t>
-      </w:r>
-      <w:r>
-        <w:rPr>
-          <w:rFonts w:ascii="Times New Roman" w:eastAsia="標楷體" w:hAnsi="Times New Roman"/>
-          <w:sz w:val="32"/>
-        </w:rPr>
-        <w:t>年</w:t>
-      </w:r>
-      <w:r>
-        <w:rPr>
-          <w:rFonts w:ascii="Times New Roman" w:eastAsia="標楷體" w:hAnsi="Times New Roman"/>
-          <w:sz w:val="32"/>
-        </w:rPr>
-        <w:t>EMonth</w:t>
-      </w:r>
-      <w:r>
-        <w:rPr>
-          <w:rFonts w:ascii="Times New Roman" w:eastAsia="標楷體" w:hAnsi="Times New Roman"/>
-          <w:sz w:val="32"/>
-        </w:rPr>
-        <w:t>月</w:t>
-      </w:r>
-      <w:r>
-        <w:rPr>
-          <w:rFonts w:ascii="Times New Roman" w:eastAsia="標楷體" w:hAnsi="Times New Roman"/>
-          <w:sz w:val="32"/>
-        </w:rPr>
-        <w:t>EDay</w:t>
-      </w:r>
-      <w:r>
-        <w:rPr>
-          <w:rFonts w:ascii="Times New Roman" w:eastAsia="標楷體" w:hAnsi="Times New Roman"/>
-          <w:sz w:val="32"/>
-        </w:rPr>
-        <w:t>日止</w:t>
-      </w:r>
-    </w:p>
-    <w:p>
-      <w:pPr>
-        <w:widowControl/>
-        <w:autoSpaceDE w:val="0"/>
-        <w:snapToGrid w:val="0"/>
-        <w:spacing w:line="400" w:lineRule="exact"/>
-        <w:ind w:left="240"/>
-        <w:jc w:val="both"/>
-        <w:textAlignment w:val="bottom"/>
-        <w:rPr>
-          <w:rFonts w:ascii="Times New Roman" w:eastAsia="標楷體" w:hAnsi="Times New Roman"/>
-          <w:sz w:val="32"/>
-        </w:rPr>
-      </w:pPr>
-    </w:p>
-    <w:p>
-      <w:pPr>
-        <w:widowControl/>
-        <w:autoSpaceDE w:val="0"/>
-        <w:snapToGrid w:val="0"/>
-        <w:spacing w:line="400" w:lineRule="exact"/>
-        <w:ind w:left="240"/>
-        <w:jc w:val="both"/>
-        <w:textAlignment w:val="bottom"/>
-        <w:rPr>
-          <w:rFonts w:ascii="Times New Roman" w:eastAsia="標楷體" w:hAnsi="Times New Roman"/>
-          <w:sz w:val="32"/>
-        </w:rPr>
-      </w:pPr>
-    </w:p>
-    <w:p>
-      <w:pPr>
-        <w:widowControl/>
-        <w:autoSpaceDE w:val="0"/>
-        <w:snapToGrid w:val="0"/>
-        <w:spacing w:line="400" w:lineRule="exact"/>
-        <w:ind w:left="240"/>
-        <w:jc w:val="both"/>
-        <w:textAlignment w:val="bottom"/>
-        <w:rPr>
-          <w:rFonts w:ascii="Times New Roman" w:eastAsia="標楷體" w:hAnsi="Times New Roman"/>
-          <w:sz w:val="32"/>
-        </w:rPr>
-      </w:pPr>
-    </w:p>
-    <w:p>
-      <w:pPr>
-        <w:widowControl/>
-        <w:autoSpaceDE w:val="0"/>
-        <w:snapToGrid w:val="0"/>
-        <w:spacing w:line="400" w:lineRule="exact"/>
-        <w:ind w:left="240"/>
-        <w:jc w:val="both"/>
-        <w:textAlignment w:val="bottom"/>
-        <w:rPr>
-          <w:rFonts w:ascii="Times New Roman" w:eastAsia="標楷體" w:hAnsi="Times New Roman"/>
-          <w:sz w:val="32"/>
-        </w:rPr>
-      </w:pPr>
-    </w:p>
-    <w:p>
-      <w:pPr>
-        <w:widowControl/>
-        <w:autoSpaceDE w:val="0"/>
-        <w:snapToGrid w:val="0"/>
-        <w:spacing w:line="400" w:lineRule="exact"/>
-        <w:ind w:left="240"/>
-        <w:jc w:val="both"/>
-        <w:textAlignment w:val="bottom"/>
-        <w:rPr>
-          <w:rFonts w:ascii="Times New Roman" w:eastAsia="標楷體" w:hAnsi="Times New Roman"/>
-          <w:sz w:val="32"/>
-        </w:rPr>
-      </w:pPr>
-    </w:p>
-    <w:p>
-      <w:pPr>
-        <w:widowControl/>
-        <w:autoSpaceDE w:val="0"/>
-        <w:snapToGrid w:val="0"/>
-        <w:spacing w:line="400" w:lineRule="exact"/>
-        <w:ind w:left="238"/>
-        <w:jc w:val="center"/>
-        <w:textAlignment w:val="bottom"/>
-        <w:rPr>
-          <w:rFonts w:ascii="Times New Roman" w:eastAsia="標楷體" w:hAnsi="Times New Roman"/>
-          <w:sz w:val="32"/>
-        </w:rPr>
-      </w:pPr>
-      <w:r>
-        <w:rPr>
-          <w:rFonts w:ascii="Times New Roman" w:eastAsia="標楷體" w:hAnsi="Times New Roman"/>
-          <w:sz w:val="32"/>
-        </w:rPr>
         <w:t>計畫執行單位：</w:t>
       </w:r>
       <w:r>
@@ -813,6 +848,7 @@
           <w:sz w:val="32"/>
           <w:szCs w:val="32"/>
         </w:rPr>
+        <w:lastRenderedPageBreak/>
         <w:t>中華民國</w:t>
       </w:r>
       <w:r>
@@ -885,39 +921,6 @@
         <w:widowControl/>
         <w:snapToGrid w:val="0"/>
         <w:spacing w:line="400" w:lineRule="exact"/>
-        <w:jc w:val="center"/>
-        <w:rPr>
-          <w:rFonts w:ascii="Times New Roman" w:eastAsia="標楷體" w:hAnsi="Times New Roman"/>
-          <w:b/>
-          <w:bCs/>
-          <w:color w:val="000000"/>
-          <w:sz w:val="28"/>
-          <w:szCs w:val="32"/>
-        </w:rPr>
-      </w:pPr>
-    </w:p>
-    <w:p>
-      <w:pPr>
-        <w:widowControl/>
-        <w:snapToGrid w:val="0"/>
-        <w:spacing w:line="400" w:lineRule="exact"/>
-        <w:jc w:val="center"/>
-        <w:rPr>
-          <w:rFonts w:ascii="Times New Roman" w:eastAsia="標楷體" w:hAnsi="Times New Roman"/>
-          <w:b/>
-          <w:bCs/>
-          <w:color w:val="000000"/>
-          <w:sz w:val="28"/>
-          <w:szCs w:val="32"/>
-        </w:rPr>
-      </w:pPr>
-    </w:p>
-    <w:p>
-      <w:pPr>
-        <w:widowControl/>
-        <w:snapToGrid w:val="0"/>
-        <w:spacing w:line="400" w:lineRule="exact"/>
-        <w:jc w:val="center"/>
         <w:rPr>
           <w:rFonts w:ascii="Times New Roman" w:eastAsia="標楷體" w:hAnsi="Times New Roman"/>
           <w:b/>
@@ -968,7 +971,7 @@
         <w:pStyle w:val="a9"/>
         <w:numPr>
           <w:ilvl w:val="0"/>
-          <w:numId w:val="1"/>
+          <w:numId w:val="5"/>
         </w:numPr>
         <w:snapToGrid w:val="0"/>
         <w:spacing w:line="400" w:lineRule="exact"/>
@@ -1027,7 +1030,7 @@
         <w:pStyle w:val="a9"/>
         <w:numPr>
           <w:ilvl w:val="0"/>
-          <w:numId w:val="1"/>
+          <w:numId w:val="5"/>
         </w:numPr>
         <w:snapToGrid w:val="0"/>
         <w:spacing w:line="400" w:lineRule="exact"/>
@@ -1054,58 +1057,26 @@
         <w:pStyle w:val="a9"/>
         <w:numPr>
           <w:ilvl w:val="0"/>
-          <w:numId w:val="1"/>
+          <w:numId w:val="5"/>
         </w:numPr>
         <w:snapToGrid w:val="0"/>
         <w:spacing w:line="400" w:lineRule="exact"/>
         <w:ind w:left="567" w:hanging="425"/>
         <w:contextualSpacing w:val="0"/>
         <w:jc w:val="both"/>
-      </w:pPr>
-      <w:r>
-        <w:rPr>
-          <w:rFonts w:ascii="Times New Roman" w:eastAsia="標楷體" w:hAnsi="Times New Roman"/>
-          <w:sz w:val="28"/>
-          <w:szCs w:val="28"/>
-        </w:rPr>
-        <w:t>請依計畫書格式之目錄架構撰寫計畫書，</w:t>
-      </w:r>
-      <w:r>
-        <w:rPr>
-          <w:rFonts w:ascii="Times New Roman" w:eastAsia="標楷體" w:hAnsi="Times New Roman"/>
-          <w:b/>
-          <w:sz w:val="28"/>
-          <w:szCs w:val="28"/>
-          <w:u w:val="single"/>
-        </w:rPr>
-        <w:t>勿刪除任一項目</w:t>
-      </w:r>
-      <w:r>
-        <w:rPr>
-          <w:rFonts w:ascii="Times New Roman" w:eastAsia="標楷體" w:hAnsi="Times New Roman"/>
-          <w:sz w:val="28"/>
-          <w:szCs w:val="28"/>
-        </w:rPr>
-        <w:t>，遇有免填之項目請以「無」註明，</w:t>
-      </w:r>
-      <w:r>
-        <w:rPr>
-          <w:rFonts w:ascii="Times New Roman" w:eastAsia="標楷體" w:hAnsi="Times New Roman"/>
-          <w:b/>
-          <w:sz w:val="28"/>
-          <w:szCs w:val="28"/>
-          <w:u w:val="single"/>
-        </w:rPr>
-        <w:t>因填寫不全或不實導致無法通過審查者不得異議</w:t>
-      </w:r>
-      <w:r>
-        <w:rPr>
-          <w:rFonts w:ascii="Times New Roman" w:eastAsia="標楷體" w:hAnsi="Times New Roman"/>
-          <w:color w:val="FF0000"/>
-          <w:sz w:val="28"/>
-          <w:szCs w:val="28"/>
-        </w:rPr>
-        <w:t>。</w:t>
+        <w:rPr>
+          <w:rFonts w:ascii="Times New Roman" w:eastAsia="標楷體" w:hAnsi="Times New Roman"/>
+          <w:sz w:val="28"/>
+          <w:szCs w:val="28"/>
+        </w:rPr>
+      </w:pPr>
+      <w:r>
+        <w:rPr>
+          <w:rFonts w:ascii="Times New Roman" w:eastAsia="標楷體" w:hAnsi="Times New Roman"/>
+          <w:sz w:val="28"/>
+          <w:szCs w:val="28"/>
+        </w:rPr>
+        <w:t>計畫書內表格化之項目，表格長度如不敷使用時，請自行調整。</w:t>
       </w:r>
     </w:p>
     <w:p>
@@ -1113,7 +1084,7 @@
         <w:pStyle w:val="a9"/>
         <w:numPr>
           <w:ilvl w:val="0"/>
-          <w:numId w:val="1"/>
+          <w:numId w:val="5"/>
         </w:numPr>
         <w:snapToGrid w:val="0"/>
         <w:spacing w:line="400" w:lineRule="exact"/>
@@ -1132,7 +1103,7 @@
           <w:sz w:val="28"/>
           <w:szCs w:val="28"/>
         </w:rPr>
-        <w:t>計畫書內表格化之項目，表格長度如不敷使用時，請自行調整。</w:t>
+        <w:t>各項資料應註明資料來源（請引用具公信力之單位）及資料日期。</w:t>
       </w:r>
     </w:p>
     <w:p>
@@ -1140,7 +1111,7 @@
         <w:pStyle w:val="a9"/>
         <w:numPr>
           <w:ilvl w:val="0"/>
-          <w:numId w:val="1"/>
+          <w:numId w:val="5"/>
         </w:numPr>
         <w:snapToGrid w:val="0"/>
         <w:spacing w:line="400" w:lineRule="exact"/>
@@ -1159,7 +1130,7 @@
           <w:sz w:val="28"/>
           <w:szCs w:val="28"/>
         </w:rPr>
-        <w:t>各項資料應註明資料來源（請引用具公信力之單位）及資料日期。</w:t>
+        <w:t>凡黑底線、灰階網底之定義或舉例說明，申請填寫時請予以刪除。</w:t>
       </w:r>
     </w:p>
     <w:p>
@@ -1167,7 +1138,7 @@
         <w:pStyle w:val="a9"/>
         <w:numPr>
           <w:ilvl w:val="0"/>
-          <w:numId w:val="1"/>
+          <w:numId w:val="5"/>
         </w:numPr>
         <w:snapToGrid w:val="0"/>
         <w:spacing w:line="400" w:lineRule="exact"/>
@@ -1186,7 +1157,7 @@
           <w:sz w:val="28"/>
           <w:szCs w:val="28"/>
         </w:rPr>
-        <w:t>凡黑底線、灰階網底之定義或舉例說明，申請填寫時請予以刪除。</w:t>
+        <w:t>各項資料或經費編列應注意前後一致，按實編列。</w:t>
       </w:r>
     </w:p>
     <w:p>
@@ -1194,26 +1165,84 @@
         <w:pStyle w:val="a9"/>
         <w:numPr>
           <w:ilvl w:val="0"/>
-          <w:numId w:val="1"/>
+          <w:numId w:val="5"/>
         </w:numPr>
         <w:snapToGrid w:val="0"/>
         <w:spacing w:line="400" w:lineRule="exact"/>
         <w:ind w:left="567" w:hanging="425"/>
         <w:contextualSpacing w:val="0"/>
         <w:jc w:val="both"/>
-        <w:rPr>
-          <w:rFonts w:ascii="Times New Roman" w:eastAsia="標楷體" w:hAnsi="Times New Roman"/>
-          <w:sz w:val="28"/>
-          <w:szCs w:val="28"/>
-        </w:rPr>
-      </w:pPr>
-      <w:r>
-        <w:rPr>
-          <w:rFonts w:ascii="Times New Roman" w:eastAsia="標楷體" w:hAnsi="Times New Roman"/>
-          <w:sz w:val="28"/>
-          <w:szCs w:val="28"/>
-        </w:rPr>
-        <w:t>各項資料或經費編列應注意前後一致，按實編列。</w:t>
+      </w:pPr>
+      <w:r>
+        <w:rPr>
+          <w:rFonts w:ascii="Times New Roman" w:eastAsia="標楷體" w:hAnsi="Times New Roman"/>
+          <w:b/>
+          <w:sz w:val="28"/>
+          <w:szCs w:val="28"/>
+        </w:rPr>
+        <w:t>經費編列（含各會計科目）一律依</w:t>
+      </w:r>
+      <w:r>
+        <w:rPr>
+          <w:rFonts w:ascii="Times New Roman" w:eastAsia="標楷體" w:hAnsi="Times New Roman"/>
+          <w:b/>
+          <w:sz w:val="28"/>
+          <w:szCs w:val="28"/>
+        </w:rPr>
+        <w:t>4</w:t>
+      </w:r>
+      <w:r>
+        <w:rPr>
+          <w:rFonts w:ascii="Times New Roman" w:eastAsia="標楷體" w:hAnsi="Times New Roman"/>
+          <w:b/>
+          <w:sz w:val="28"/>
+          <w:szCs w:val="28"/>
+        </w:rPr>
+        <w:t>捨</w:t>
+      </w:r>
+      <w:r>
+        <w:rPr>
+          <w:rFonts w:ascii="Times New Roman" w:eastAsia="標楷體" w:hAnsi="Times New Roman"/>
+          <w:b/>
+          <w:sz w:val="28"/>
+          <w:szCs w:val="28"/>
+        </w:rPr>
+        <w:t>5</w:t>
+      </w:r>
+      <w:r>
+        <w:rPr>
+          <w:rFonts w:ascii="Times New Roman" w:eastAsia="標楷體" w:hAnsi="Times New Roman"/>
+          <w:b/>
+          <w:sz w:val="28"/>
+          <w:szCs w:val="28"/>
+        </w:rPr>
+        <w:t>入原則，科目內細項如有小數點，進位至小數點下第</w:t>
+      </w:r>
+      <w:r>
+        <w:rPr>
+          <w:rFonts w:ascii="Times New Roman" w:eastAsia="標楷體" w:hAnsi="Times New Roman"/>
+          <w:b/>
+          <w:sz w:val="28"/>
+          <w:szCs w:val="28"/>
+        </w:rPr>
+        <w:t>2</w:t>
+      </w:r>
+      <w:r>
+        <w:rPr>
+          <w:rFonts w:ascii="Times New Roman" w:eastAsia="標楷體" w:hAnsi="Times New Roman"/>
+          <w:b/>
+          <w:sz w:val="28"/>
+          <w:szCs w:val="28"/>
+        </w:rPr>
+        <w:t>位，科目合計進位至新臺幣千元</w:t>
+      </w:r>
+      <w:r>
+        <w:rPr>
+          <w:rFonts w:ascii="Times New Roman" w:eastAsia="標楷體" w:hAnsi="Times New Roman"/>
+          <w:sz w:val="28"/>
+          <w:szCs w:val="28"/>
+        </w:rPr>
+        <w:t>，並皆應標註千分位。</w:t>
       </w:r>
     </w:p>
     <w:p>
@@ -1221,84 +1250,42 @@
         <w:pStyle w:val="a9"/>
         <w:numPr>
           <w:ilvl w:val="0"/>
-          <w:numId w:val="1"/>
+          <w:numId w:val="5"/>
         </w:numPr>
         <w:snapToGrid w:val="0"/>
         <w:spacing w:line="400" w:lineRule="exact"/>
         <w:ind w:left="567" w:hanging="425"/>
         <w:contextualSpacing w:val="0"/>
         <w:jc w:val="both"/>
-      </w:pPr>
-      <w:r>
-        <w:rPr>
-          <w:rFonts w:ascii="Times New Roman" w:eastAsia="標楷體" w:hAnsi="Times New Roman"/>
-          <w:b/>
-          <w:sz w:val="28"/>
-          <w:szCs w:val="28"/>
-        </w:rPr>
-        <w:t>經費編列（含各會計科目）一律依</w:t>
-      </w:r>
-      <w:r>
-        <w:rPr>
-          <w:rFonts w:ascii="Times New Roman" w:eastAsia="標楷體" w:hAnsi="Times New Roman"/>
-          <w:b/>
-          <w:sz w:val="28"/>
-          <w:szCs w:val="28"/>
-        </w:rPr>
-        <w:t>4</w:t>
-      </w:r>
-      <w:r>
-        <w:rPr>
-          <w:rFonts w:ascii="Times New Roman" w:eastAsia="標楷體" w:hAnsi="Times New Roman"/>
-          <w:b/>
-          <w:sz w:val="28"/>
-          <w:szCs w:val="28"/>
-        </w:rPr>
-        <w:t>捨</w:t>
-      </w:r>
-      <w:r>
-        <w:rPr>
-          <w:rFonts w:ascii="Times New Roman" w:eastAsia="標楷體" w:hAnsi="Times New Roman"/>
-          <w:b/>
-          <w:sz w:val="28"/>
-          <w:szCs w:val="28"/>
-        </w:rPr>
-        <w:t>5</w:t>
-      </w:r>
-      <w:r>
-        <w:rPr>
-          <w:rFonts w:ascii="Times New Roman" w:eastAsia="標楷體" w:hAnsi="Times New Roman"/>
-          <w:b/>
-          <w:sz w:val="28"/>
-          <w:szCs w:val="28"/>
-        </w:rPr>
-        <w:t>入原則，科目內細項如有小數點，進位至小數點下第</w:t>
-      </w:r>
-      <w:r>
-        <w:rPr>
-          <w:rFonts w:ascii="Times New Roman" w:eastAsia="標楷體" w:hAnsi="Times New Roman"/>
-          <w:b/>
-          <w:sz w:val="28"/>
-          <w:szCs w:val="28"/>
-        </w:rPr>
-        <w:t>2</w:t>
-      </w:r>
-      <w:r>
-        <w:rPr>
-          <w:rFonts w:ascii="Times New Roman" w:eastAsia="標楷體" w:hAnsi="Times New Roman"/>
-          <w:b/>
-          <w:sz w:val="28"/>
-          <w:szCs w:val="28"/>
-        </w:rPr>
-        <w:t>位，科目合計進位至新臺幣千元</w:t>
-      </w:r>
-      <w:r>
-        <w:rPr>
-          <w:rFonts w:ascii="Times New Roman" w:eastAsia="標楷體" w:hAnsi="Times New Roman"/>
-          <w:sz w:val="28"/>
-          <w:szCs w:val="28"/>
-        </w:rPr>
-        <w:t>，並皆應標註千分位。</w:t>
+        <w:rPr>
+          <w:rFonts w:ascii="Times New Roman" w:eastAsia="標楷體" w:hAnsi="Times New Roman"/>
+          <w:sz w:val="28"/>
+          <w:szCs w:val="28"/>
+        </w:rPr>
+      </w:pPr>
+      <w:r>
+        <w:rPr>
+          <w:rFonts w:ascii="Times New Roman" w:eastAsia="標楷體" w:hAnsi="Times New Roman"/>
+          <w:sz w:val="28"/>
+          <w:szCs w:val="28"/>
+        </w:rPr>
+        <w:t>提出申請之計畫書，請編頁碼並僅需以釘書機或長尾夾裝訂；審查獲通過之簽約計畫書再</w:t>
+      </w:r>
+      <w:r>
+        <w:rPr>
+          <w:rFonts w:ascii="Times New Roman" w:eastAsia="標楷體" w:hAnsi="Times New Roman" w:hint="eastAsia"/>
+          <w:sz w:val="28"/>
+          <w:szCs w:val="28"/>
+        </w:rPr>
+        <w:t>請</w:t>
+      </w:r>
+      <w:r>
+        <w:rPr>
+          <w:rFonts w:ascii="Times New Roman" w:eastAsia="標楷體" w:hAnsi="Times New Roman"/>
+          <w:sz w:val="28"/>
+          <w:szCs w:val="28"/>
+        </w:rPr>
+        <w:t>膠裝；計畫書等資料請採雙面影印方式印製。</w:t>
       </w:r>
     </w:p>
     <w:p>
@@ -1306,7 +1293,7 @@
         <w:pStyle w:val="a9"/>
         <w:numPr>
           <w:ilvl w:val="0"/>
-          <w:numId w:val="1"/>
+          <w:numId w:val="5"/>
         </w:numPr>
         <w:snapToGrid w:val="0"/>
         <w:spacing w:line="400" w:lineRule="exact"/>
@@ -1325,23 +1312,7 @@
           <w:sz w:val="28"/>
           <w:szCs w:val="28"/>
         </w:rPr>
-        <w:t>提出申請之計畫書，請編頁碼並僅需以釘書機或長尾夾裝訂；審查獲通過之簽約計畫書再以黃色</w:t>
-      </w:r>
-      <w:r>
-        <w:rPr>
-          <w:rFonts w:ascii="Times New Roman" w:eastAsia="標楷體" w:hAnsi="Times New Roman"/>
-          <w:sz w:val="28"/>
-          <w:szCs w:val="28"/>
-        </w:rPr>
-        <w:t>230</w:t>
-      </w:r>
-      <w:r>
-        <w:rPr>
-          <w:rFonts w:ascii="Times New Roman" w:eastAsia="標楷體" w:hAnsi="Times New Roman"/>
-          <w:sz w:val="28"/>
-          <w:szCs w:val="28"/>
-        </w:rPr>
-        <w:t>磅雲彩紙非油性封面膠裝；計畫書等資料請採雙面影印方式印製。</w:t>
+        <w:t>本計畫書可依個別計畫狀況由申請人擇項填寫，但因填寫不全或不實導致無法通過審議時，申請人請勿異議。</w:t>
       </w:r>
     </w:p>
     <w:p>
@@ -1349,7 +1320,7 @@
         <w:pStyle w:val="a9"/>
         <w:numPr>
           <w:ilvl w:val="0"/>
-          <w:numId w:val="1"/>
+          <w:numId w:val="5"/>
         </w:numPr>
         <w:snapToGrid w:val="0"/>
         <w:spacing w:line="400" w:lineRule="exact"/>
@@ -1368,7 +1339,7 @@
           <w:sz w:val="28"/>
           <w:szCs w:val="28"/>
         </w:rPr>
-        <w:t>本計畫書可依個別計畫狀況由申請人擇項填寫，但因填寫不全或不實導致無法通過審議時，申請人請勿異議。</w:t>
+        <w:t>申請人若係再次申請者（包含曾獲本計畫退件、不通過及自行撤件者），請提供計畫書差異說明資料。</w:t>
       </w:r>
     </w:p>
     <w:p>
@@ -1376,34 +1347,7 @@
         <w:pStyle w:val="a9"/>
         <w:numPr>
           <w:ilvl w:val="0"/>
-          <w:numId w:val="1"/>
-        </w:numPr>
-        <w:snapToGrid w:val="0"/>
-        <w:spacing w:line="400" w:lineRule="exact"/>
-        <w:ind w:left="567" w:hanging="425"/>
-        <w:contextualSpacing w:val="0"/>
-        <w:jc w:val="both"/>
-        <w:rPr>
-          <w:rFonts w:ascii="Times New Roman" w:eastAsia="標楷體" w:hAnsi="Times New Roman"/>
-          <w:sz w:val="28"/>
-          <w:szCs w:val="28"/>
-        </w:rPr>
-      </w:pPr>
-      <w:r>
-        <w:rPr>
-          <w:rFonts w:ascii="Times New Roman" w:eastAsia="標楷體" w:hAnsi="Times New Roman"/>
-          <w:sz w:val="28"/>
-          <w:szCs w:val="28"/>
-        </w:rPr>
-        <w:t>申請人若係再次申請者（包含曾獲本計畫退件、不通過及自行撤件者），請提供計畫書差異說明資料。</w:t>
-      </w:r>
-    </w:p>
-    <w:p>
-      <w:pPr>
-        <w:pStyle w:val="a9"/>
-        <w:numPr>
-          <w:ilvl w:val="0"/>
-          <w:numId w:val="1"/>
+          <w:numId w:val="5"/>
         </w:numPr>
         <w:snapToGrid w:val="0"/>
         <w:spacing w:line="400" w:lineRule="exact"/>
@@ -1624,18 +1568,18 @@
     </w:p>
     <w:tbl>
       <w:tblPr>
-        <w:tblW w:w="8970" w:type="dxa"/>
+        <w:tblW w:w="8968" w:type="dxa"/>
         <w:tblInd w:w="208" w:type="dxa"/>
         <w:tblLayout w:type="fixed"/>
         <w:tblCellMar>
           <w:left w:w="10" w:type="dxa"/>
           <w:right w:w="10" w:type="dxa"/>
         </w:tblCellMar>
-        <w:tblLook w:val="0000" w:firstRow="0" w:lastRow="0" w:firstColumn="0" w:lastColumn="0" w:noHBand="0" w:noVBand="0"/>
+        <w:tblLook w:val="04A0" w:firstRow="1" w:lastRow="0" w:firstColumn="1" w:lastColumn="0" w:noHBand="0" w:noVBand="1"/>
       </w:tblPr>
       <w:tblGrid>
-        <w:gridCol w:w="4485"/>
-        <w:gridCol w:w="4485"/>
+        <w:gridCol w:w="4484"/>
+        <w:gridCol w:w="4484"/>
       </w:tblGrid>
       <w:tr>
         <w:trPr>
@@ -1644,14 +1588,13 @@
         </w:trPr>
         <w:tc>
           <w:tcPr>
-            <w:tcW w:w="4485" w:type="dxa"/>
+            <w:tcW w:w="4484" w:type="dxa"/>
             <w:tcBorders>
               <w:top w:val="single" w:sz="4" w:space="0" w:color="000000"/>
               <w:left w:val="single" w:sz="4" w:space="0" w:color="000000"/>
               <w:bottom w:val="single" w:sz="4" w:space="0" w:color="000000"/>
               <w:right w:val="single" w:sz="4" w:space="0" w:color="000000"/>
             </w:tcBorders>
-            <w:shd w:val="clear" w:color="auto" w:fill="auto"/>
             <w:tcMar>
               <w:top w:w="0" w:type="dxa"/>
               <w:left w:w="28" w:type="dxa"/>
@@ -1687,14 +1630,13 @@
         </w:tc>
         <w:tc>
           <w:tcPr>
-            <w:tcW w:w="4485" w:type="dxa"/>
+            <w:tcW w:w="4484" w:type="dxa"/>
             <w:tcBorders>
               <w:top w:val="single" w:sz="4" w:space="0" w:color="000000"/>
               <w:left w:val="single" w:sz="4" w:space="0" w:color="000000"/>
               <w:bottom w:val="single" w:sz="4" w:space="0" w:color="000000"/>
               <w:right w:val="single" w:sz="4" w:space="0" w:color="000000"/>
             </w:tcBorders>
-            <w:shd w:val="clear" w:color="auto" w:fill="auto"/>
             <w:tcMar>
               <w:top w:w="0" w:type="dxa"/>
               <w:left w:w="28" w:type="dxa"/>
@@ -1736,14 +1678,13 @@
         </w:trPr>
         <w:tc>
           <w:tcPr>
-            <w:tcW w:w="4485" w:type="dxa"/>
+            <w:tcW w:w="4484" w:type="dxa"/>
             <w:tcBorders>
               <w:top w:val="single" w:sz="4" w:space="0" w:color="000000"/>
               <w:left w:val="single" w:sz="4" w:space="0" w:color="000000"/>
               <w:bottom w:val="single" w:sz="4" w:space="0" w:color="000000"/>
               <w:right w:val="single" w:sz="4" w:space="0" w:color="000000"/>
             </w:tcBorders>
-            <w:shd w:val="clear" w:color="auto" w:fill="auto"/>
             <w:tcMar>
               <w:top w:w="0" w:type="dxa"/>
               <w:left w:w="28" w:type="dxa"/>
@@ -1782,7 +1723,7 @@
         </w:tc>
         <w:tc>
           <w:tcPr>
-            <w:tcW w:w="4485" w:type="dxa"/>
+            <w:tcW w:w="4484" w:type="dxa"/>
             <w:vMerge w:val="restart"/>
             <w:tcBorders>
               <w:top w:val="single" w:sz="4" w:space="0" w:color="000000"/>
@@ -1790,7 +1731,6 @@
               <w:bottom w:val="single" w:sz="4" w:space="0" w:color="000000"/>
               <w:right w:val="single" w:sz="4" w:space="0" w:color="000000"/>
             </w:tcBorders>
-            <w:shd w:val="clear" w:color="auto" w:fill="auto"/>
             <w:tcMar>
               <w:top w:w="0" w:type="dxa"/>
               <w:left w:w="28" w:type="dxa"/>
@@ -1829,14 +1769,13 @@
         </w:trPr>
         <w:tc>
           <w:tcPr>
-            <w:tcW w:w="4485" w:type="dxa"/>
+            <w:tcW w:w="4484" w:type="dxa"/>
             <w:tcBorders>
               <w:top w:val="single" w:sz="4" w:space="0" w:color="000000"/>
               <w:left w:val="single" w:sz="4" w:space="0" w:color="000000"/>
               <w:bottom w:val="single" w:sz="4" w:space="0" w:color="000000"/>
               <w:right w:val="single" w:sz="4" w:space="0" w:color="000000"/>
             </w:tcBorders>
-            <w:shd w:val="clear" w:color="auto" w:fill="auto"/>
             <w:tcMar>
               <w:top w:w="0" w:type="dxa"/>
               <w:left w:w="28" w:type="dxa"/>
@@ -1875,7 +1814,7 @@
         </w:tc>
         <w:tc>
           <w:tcPr>
-            <w:tcW w:w="4485" w:type="dxa"/>
+            <w:tcW w:w="4484" w:type="dxa"/>
             <w:vMerge/>
             <w:tcBorders>
               <w:top w:val="single" w:sz="4" w:space="0" w:color="000000"/>
@@ -1883,7 +1822,6 @@
               <w:bottom w:val="single" w:sz="4" w:space="0" w:color="000000"/>
               <w:right w:val="single" w:sz="4" w:space="0" w:color="000000"/>
             </w:tcBorders>
-            <w:shd w:val="clear" w:color="auto" w:fill="auto"/>
             <w:tcMar>
               <w:top w:w="0" w:type="dxa"/>
               <w:left w:w="28" w:type="dxa"/>
@@ -1894,6 +1832,14 @@
           <w:p>
             <w:pPr>
               <w:widowControl/>
+              <w:tabs>
+                <w:tab w:val="left" w:pos="0"/>
+              </w:tabs>
+              <w:autoSpaceDE w:val="0"/>
+              <w:snapToGrid w:val="0"/>
+              <w:spacing w:line="400" w:lineRule="exact"/>
+              <w:jc w:val="both"/>
+              <w:textAlignment w:val="bottom"/>
               <w:rPr>
                 <w:rFonts w:ascii="Times New Roman" w:eastAsia="標楷體" w:hAnsi="Times New Roman"/>
               </w:rPr>
@@ -1908,14 +1854,13 @@
         </w:trPr>
         <w:tc>
           <w:tcPr>
-            <w:tcW w:w="4485" w:type="dxa"/>
+            <w:tcW w:w="4484" w:type="dxa"/>
             <w:tcBorders>
               <w:top w:val="single" w:sz="4" w:space="0" w:color="000000"/>
               <w:left w:val="single" w:sz="4" w:space="0" w:color="000000"/>
               <w:bottom w:val="single" w:sz="4" w:space="0" w:color="000000"/>
               <w:right w:val="single" w:sz="4" w:space="0" w:color="000000"/>
             </w:tcBorders>
-            <w:shd w:val="clear" w:color="auto" w:fill="auto"/>
             <w:tcMar>
               <w:top w:w="0" w:type="dxa"/>
               <w:left w:w="28" w:type="dxa"/>
@@ -1954,7 +1899,7 @@
         </w:tc>
         <w:tc>
           <w:tcPr>
-            <w:tcW w:w="4485" w:type="dxa"/>
+            <w:tcW w:w="4484" w:type="dxa"/>
             <w:vMerge/>
             <w:tcBorders>
               <w:top w:val="single" w:sz="4" w:space="0" w:color="000000"/>
@@ -1962,7 +1907,6 @@
               <w:bottom w:val="single" w:sz="4" w:space="0" w:color="000000"/>
               <w:right w:val="single" w:sz="4" w:space="0" w:color="000000"/>
             </w:tcBorders>
-            <w:shd w:val="clear" w:color="auto" w:fill="auto"/>
             <w:tcMar>
               <w:top w:w="0" w:type="dxa"/>
               <w:left w:w="28" w:type="dxa"/>
@@ -1973,6 +1917,14 @@
           <w:p>
             <w:pPr>
               <w:widowControl/>
+              <w:tabs>
+                <w:tab w:val="left" w:pos="0"/>
+              </w:tabs>
+              <w:autoSpaceDE w:val="0"/>
+              <w:snapToGrid w:val="0"/>
+              <w:spacing w:line="400" w:lineRule="exact"/>
+              <w:jc w:val="both"/>
+              <w:textAlignment w:val="bottom"/>
               <w:rPr>
                 <w:rFonts w:ascii="Times New Roman" w:eastAsia="標楷體" w:hAnsi="Times New Roman"/>
               </w:rPr>
@@ -2026,19 +1978,19 @@
     </w:p>
     <w:tbl>
       <w:tblPr>
-        <w:tblW w:w="8970" w:type="dxa"/>
+        <w:tblW w:w="8968" w:type="dxa"/>
         <w:tblInd w:w="208" w:type="dxa"/>
         <w:tblLayout w:type="fixed"/>
         <w:tblCellMar>
           <w:left w:w="10" w:type="dxa"/>
           <w:right w:w="10" w:type="dxa"/>
         </w:tblCellMar>
-        <w:tblLook w:val="0000" w:firstRow="0" w:lastRow="0" w:firstColumn="0" w:lastColumn="0" w:noHBand="0" w:noVBand="0"/>
+        <w:tblLook w:val="04A0" w:firstRow="1" w:lastRow="0" w:firstColumn="1" w:lastColumn="0" w:noHBand="0" w:noVBand="1"/>
       </w:tblPr>
       <w:tblGrid>
         <w:gridCol w:w="1440"/>
-        <w:gridCol w:w="3765"/>
-        <w:gridCol w:w="3765"/>
+        <w:gridCol w:w="3764"/>
+        <w:gridCol w:w="3764"/>
       </w:tblGrid>
       <w:tr>
         <w:tc>
@@ -2050,7 +2002,6 @@
               <w:bottom w:val="single" w:sz="4" w:space="0" w:color="000000"/>
               <w:right w:val="single" w:sz="4" w:space="0" w:color="000000"/>
             </w:tcBorders>
-            <w:shd w:val="clear" w:color="auto" w:fill="auto"/>
             <w:tcMar>
               <w:top w:w="0" w:type="dxa"/>
               <w:left w:w="28" w:type="dxa"/>
@@ -2080,14 +2031,13 @@
         </w:tc>
         <w:tc>
           <w:tcPr>
-            <w:tcW w:w="3765" w:type="dxa"/>
+            <w:tcW w:w="3764" w:type="dxa"/>
             <w:tcBorders>
               <w:top w:val="single" w:sz="4" w:space="0" w:color="000000"/>
               <w:left w:val="single" w:sz="4" w:space="0" w:color="000000"/>
               <w:bottom w:val="single" w:sz="4" w:space="0" w:color="000000"/>
               <w:right w:val="single" w:sz="4" w:space="0" w:color="000000"/>
             </w:tcBorders>
-            <w:shd w:val="clear" w:color="auto" w:fill="auto"/>
             <w:tcMar>
               <w:top w:w="0" w:type="dxa"/>
               <w:left w:w="28" w:type="dxa"/>
@@ -2136,14 +2086,13 @@
         </w:tc>
         <w:tc>
           <w:tcPr>
-            <w:tcW w:w="3765" w:type="dxa"/>
+            <w:tcW w:w="3764" w:type="dxa"/>
             <w:tcBorders>
               <w:top w:val="single" w:sz="4" w:space="0" w:color="000000"/>
               <w:left w:val="single" w:sz="4" w:space="0" w:color="000000"/>
               <w:bottom w:val="single" w:sz="4" w:space="0" w:color="000000"/>
               <w:right w:val="single" w:sz="4" w:space="0" w:color="000000"/>
             </w:tcBorders>
-            <w:shd w:val="clear" w:color="auto" w:fill="auto"/>
             <w:tcMar>
               <w:top w:w="0" w:type="dxa"/>
               <w:left w:w="28" w:type="dxa"/>
@@ -2205,7 +2154,6 @@
               <w:bottom w:val="single" w:sz="4" w:space="0" w:color="000000"/>
               <w:right w:val="single" w:sz="4" w:space="0" w:color="000000"/>
             </w:tcBorders>
-            <w:shd w:val="clear" w:color="auto" w:fill="auto"/>
             <w:tcMar>
               <w:top w:w="0" w:type="dxa"/>
               <w:left w:w="28" w:type="dxa"/>
@@ -2237,14 +2185,13 @@
         </w:tc>
         <w:tc>
           <w:tcPr>
-            <w:tcW w:w="3765" w:type="dxa"/>
+            <w:tcW w:w="3764" w:type="dxa"/>
             <w:tcBorders>
               <w:top w:val="single" w:sz="4" w:space="0" w:color="000000"/>
               <w:left w:val="single" w:sz="4" w:space="0" w:color="000000"/>
               <w:bottom w:val="single" w:sz="4" w:space="0" w:color="000000"/>
               <w:right w:val="single" w:sz="4" w:space="0" w:color="000000"/>
             </w:tcBorders>
-            <w:shd w:val="clear" w:color="auto" w:fill="auto"/>
             <w:tcMar>
               <w:top w:w="0" w:type="dxa"/>
               <w:left w:w="28" w:type="dxa"/>
@@ -2271,14 +2218,13 @@
         </w:tc>
         <w:tc>
           <w:tcPr>
-            <w:tcW w:w="3765" w:type="dxa"/>
+            <w:tcW w:w="3764" w:type="dxa"/>
             <w:tcBorders>
               <w:top w:val="single" w:sz="4" w:space="0" w:color="000000"/>
               <w:left w:val="single" w:sz="4" w:space="0" w:color="000000"/>
               <w:bottom w:val="single" w:sz="4" w:space="0" w:color="000000"/>
               <w:right w:val="single" w:sz="4" w:space="0" w:color="000000"/>
             </w:tcBorders>
-            <w:shd w:val="clear" w:color="auto" w:fill="auto"/>
             <w:tcMar>
               <w:top w:w="0" w:type="dxa"/>
               <w:left w:w="28" w:type="dxa"/>
@@ -2321,7 +2267,6 @@
               <w:bottom w:val="single" w:sz="4" w:space="0" w:color="000000"/>
               <w:right w:val="single" w:sz="4" w:space="0" w:color="000000"/>
             </w:tcBorders>
-            <w:shd w:val="clear" w:color="auto" w:fill="auto"/>
             <w:tcMar>
               <w:top w:w="0" w:type="dxa"/>
               <w:left w:w="28" w:type="dxa"/>
@@ -2357,14 +2302,13 @@
         </w:tc>
         <w:tc>
           <w:tcPr>
-            <w:tcW w:w="3765" w:type="dxa"/>
+            <w:tcW w:w="3764" w:type="dxa"/>
             <w:tcBorders>
               <w:top w:val="single" w:sz="4" w:space="0" w:color="000000"/>
               <w:left w:val="single" w:sz="4" w:space="0" w:color="000000"/>
               <w:bottom w:val="single" w:sz="4" w:space="0" w:color="000000"/>
               <w:right w:val="single" w:sz="4" w:space="0" w:color="000000"/>
             </w:tcBorders>
-            <w:shd w:val="clear" w:color="auto" w:fill="auto"/>
             <w:tcMar>
               <w:top w:w="0" w:type="dxa"/>
               <w:left w:w="28" w:type="dxa"/>
@@ -2495,14 +2439,13 @@
         </w:tc>
         <w:tc>
           <w:tcPr>
-            <w:tcW w:w="3765" w:type="dxa"/>
+            <w:tcW w:w="3764" w:type="dxa"/>
             <w:tcBorders>
               <w:top w:val="single" w:sz="4" w:space="0" w:color="000000"/>
               <w:left w:val="single" w:sz="4" w:space="0" w:color="000000"/>
               <w:bottom w:val="single" w:sz="4" w:space="0" w:color="000000"/>
               <w:right w:val="single" w:sz="4" w:space="0" w:color="000000"/>
             </w:tcBorders>
-            <w:shd w:val="clear" w:color="auto" w:fill="auto"/>
             <w:tcMar>
               <w:top w:w="0" w:type="dxa"/>
               <w:left w:w="28" w:type="dxa"/>
@@ -2638,7 +2581,7 @@
       <w:tr>
         <w:trPr>
           <w:cantSplit/>
-          <w:trHeight w:val="2751"/>
+          <w:trHeight w:val="2172"/>
         </w:trPr>
         <w:tc>
           <w:tcPr>
@@ -2649,7 +2592,6 @@
               <w:bottom w:val="single" w:sz="4" w:space="0" w:color="000000"/>
               <w:right w:val="single" w:sz="4" w:space="0" w:color="000000"/>
             </w:tcBorders>
-            <w:shd w:val="clear" w:color="auto" w:fill="auto"/>
             <w:tcMar>
               <w:top w:w="0" w:type="dxa"/>
               <w:left w:w="28" w:type="dxa"/>
@@ -2681,14 +2623,13 @@
         </w:tc>
         <w:tc>
           <w:tcPr>
-            <w:tcW w:w="3765" w:type="dxa"/>
+            <w:tcW w:w="3764" w:type="dxa"/>
             <w:tcBorders>
               <w:top w:val="single" w:sz="4" w:space="0" w:color="000000"/>
               <w:left w:val="single" w:sz="4" w:space="0" w:color="000000"/>
               <w:bottom w:val="single" w:sz="4" w:space="0" w:color="000000"/>
               <w:right w:val="single" w:sz="4" w:space="0" w:color="000000"/>
             </w:tcBorders>
-            <w:shd w:val="clear" w:color="auto" w:fill="auto"/>
             <w:tcMar>
               <w:top w:w="0" w:type="dxa"/>
               <w:left w:w="28" w:type="dxa"/>
@@ -2714,14 +2655,13 @@
         </w:tc>
         <w:tc>
           <w:tcPr>
-            <w:tcW w:w="3765" w:type="dxa"/>
+            <w:tcW w:w="3764" w:type="dxa"/>
             <w:tcBorders>
               <w:top w:val="single" w:sz="4" w:space="0" w:color="000000"/>
               <w:left w:val="single" w:sz="4" w:space="0" w:color="000000"/>
               <w:bottom w:val="single" w:sz="4" w:space="0" w:color="000000"/>
               <w:right w:val="single" w:sz="4" w:space="0" w:color="000000"/>
             </w:tcBorders>
-            <w:shd w:val="clear" w:color="auto" w:fill="auto"/>
             <w:tcMar>
               <w:top w:w="0" w:type="dxa"/>
               <w:left w:w="28" w:type="dxa"/>
@@ -2789,14 +2729,14 @@
         <w:pStyle w:val="a9"/>
         <w:widowControl/>
         <w:numPr>
-          <w:ilvl w:val="1"/>
-          <w:numId w:val="4"/>
+          <w:ilvl w:val="0"/>
+          <w:numId w:val="7"/>
         </w:numPr>
         <w:overflowPunct w:val="0"/>
         <w:autoSpaceDE w:val="0"/>
         <w:snapToGrid w:val="0"/>
         <w:spacing w:line="400" w:lineRule="exact"/>
-        <w:ind w:left="709" w:hanging="283"/>
+        <w:ind w:right="-397"/>
         <w:contextualSpacing w:val="0"/>
         <w:jc w:val="both"/>
         <w:textAlignment w:val="bottom"/>
@@ -2818,14 +2758,14 @@
         <w:pStyle w:val="a9"/>
         <w:widowControl/>
         <w:numPr>
-          <w:ilvl w:val="1"/>
-          <w:numId w:val="3"/>
+          <w:ilvl w:val="0"/>
+          <w:numId w:val="7"/>
         </w:numPr>
         <w:overflowPunct w:val="0"/>
         <w:autoSpaceDE w:val="0"/>
         <w:snapToGrid w:val="0"/>
         <w:spacing w:line="400" w:lineRule="exact"/>
-        <w:ind w:left="709" w:hanging="283"/>
+        <w:ind w:right="-397"/>
         <w:contextualSpacing w:val="0"/>
         <w:jc w:val="both"/>
         <w:textAlignment w:val="bottom"/>
@@ -2841,6 +2781,21 @@
         </w:rPr>
         <w:t>請列點說明。</w:t>
       </w:r>
+    </w:p>
+    <w:p>
+      <w:pPr>
+        <w:widowControl/>
+        <w:overflowPunct w:val="0"/>
+        <w:autoSpaceDE w:val="0"/>
+        <w:snapToGrid w:val="0"/>
+        <w:spacing w:line="400" w:lineRule="exact"/>
+        <w:jc w:val="both"/>
+        <w:textAlignment w:val="bottom"/>
+        <w:rPr>
+          <w:rFonts w:ascii="Times New Roman" w:eastAsia="標楷體" w:hAnsi="Times New Roman"/>
+          <w:sz w:val="22"/>
+        </w:rPr>
+      </w:pPr>
     </w:p>
     <w:p>
       <w:pPr>
@@ -2881,7 +2836,23 @@
           <w:szCs w:val="36"/>
         </w:rPr>
         <w:lastRenderedPageBreak/>
-        <w:t>審查意見及回覆說明（領域審查階段前免填）</w:t>
+        <w:t>審查意見及回覆說明（</w:t>
+      </w:r>
+      <w:r>
+        <w:rPr>
+          <w:rFonts w:ascii="Times New Roman" w:eastAsia="標楷體" w:hAnsi="Times New Roman" w:hint="eastAsia"/>
+          <w:sz w:val="36"/>
+          <w:szCs w:val="36"/>
+        </w:rPr>
+        <w:t>實質</w:t>
+      </w:r>
+      <w:r>
+        <w:rPr>
+          <w:rFonts w:ascii="Times New Roman" w:eastAsia="標楷體" w:hAnsi="Times New Roman"/>
+          <w:sz w:val="36"/>
+          <w:szCs w:val="36"/>
+        </w:rPr>
+        <w:t>審查階段前免填）</w:t>
       </w:r>
     </w:p>
     <w:p>
@@ -2966,10 +2937,17 @@
       </w:r>
       <w:r>
         <w:rPr>
-          <w:rFonts w:ascii="Times New Roman" w:eastAsia="標楷體" w:hAnsi="Times New Roman"/>
-          <w:szCs w:val="28"/>
-        </w:rPr>
-        <w:t>領域審查意見彙總表修正意見：</w:t>
+          <w:rFonts w:ascii="Times New Roman" w:eastAsia="標楷體" w:hAnsi="Times New Roman" w:hint="eastAsia"/>
+          <w:szCs w:val="28"/>
+        </w:rPr>
+        <w:t>實質</w:t>
+      </w:r>
+      <w:r>
+        <w:rPr>
+          <w:rFonts w:ascii="Times New Roman" w:eastAsia="標楷體" w:hAnsi="Times New Roman"/>
+          <w:szCs w:val="28"/>
+        </w:rPr>
+        <w:t>審查意見彙總表修正意見：</w:t>
       </w:r>
       <w:r>
         <w:rPr>
@@ -3044,7 +3022,6 @@
               <w:bottom w:val="single" w:sz="4" w:space="0" w:color="000000"/>
               <w:right w:val="single" w:sz="4" w:space="0" w:color="000000"/>
             </w:tcBorders>
-            <w:shd w:val="clear" w:color="auto" w:fill="auto"/>
             <w:tcMar>
               <w:top w:w="0" w:type="dxa"/>
               <w:left w:w="28" w:type="dxa"/>
@@ -3080,7 +3057,6 @@
               <w:bottom w:val="single" w:sz="4" w:space="0" w:color="000000"/>
               <w:right w:val="single" w:sz="4" w:space="0" w:color="000000"/>
             </w:tcBorders>
-            <w:shd w:val="clear" w:color="auto" w:fill="auto"/>
             <w:tcMar>
               <w:top w:w="0" w:type="dxa"/>
               <w:left w:w="28" w:type="dxa"/>
@@ -3116,7 +3092,6 @@
               <w:bottom w:val="single" w:sz="4" w:space="0" w:color="000000"/>
               <w:right w:val="single" w:sz="4" w:space="0" w:color="000000"/>
             </w:tcBorders>
-            <w:shd w:val="clear" w:color="auto" w:fill="auto"/>
             <w:tcMar>
               <w:top w:w="0" w:type="dxa"/>
               <w:left w:w="28" w:type="dxa"/>
@@ -3158,7 +3133,6 @@
               <w:bottom w:val="single" w:sz="4" w:space="0" w:color="000000"/>
               <w:right w:val="single" w:sz="4" w:space="0" w:color="000000"/>
             </w:tcBorders>
-            <w:shd w:val="clear" w:color="auto" w:fill="auto"/>
             <w:tcMar>
               <w:top w:w="0" w:type="dxa"/>
               <w:left w:w="28" w:type="dxa"/>
@@ -3187,7 +3161,6 @@
               <w:bottom w:val="single" w:sz="4" w:space="0" w:color="000000"/>
               <w:right w:val="single" w:sz="4" w:space="0" w:color="000000"/>
             </w:tcBorders>
-            <w:shd w:val="clear" w:color="auto" w:fill="auto"/>
             <w:tcMar>
               <w:top w:w="0" w:type="dxa"/>
               <w:left w:w="28" w:type="dxa"/>
@@ -3216,7 +3189,6 @@
               <w:bottom w:val="single" w:sz="4" w:space="0" w:color="000000"/>
               <w:right w:val="single" w:sz="4" w:space="0" w:color="000000"/>
             </w:tcBorders>
-            <w:shd w:val="clear" w:color="auto" w:fill="auto"/>
             <w:tcMar>
               <w:top w:w="0" w:type="dxa"/>
               <w:left w:w="28" w:type="dxa"/>
@@ -3251,7 +3223,6 @@
               <w:bottom w:val="single" w:sz="4" w:space="0" w:color="000000"/>
               <w:right w:val="single" w:sz="4" w:space="0" w:color="000000"/>
             </w:tcBorders>
-            <w:shd w:val="clear" w:color="auto" w:fill="auto"/>
             <w:tcMar>
               <w:top w:w="0" w:type="dxa"/>
               <w:left w:w="28" w:type="dxa"/>
@@ -3281,7 +3252,6 @@
               <w:bottom w:val="single" w:sz="4" w:space="0" w:color="000000"/>
               <w:right w:val="single" w:sz="4" w:space="0" w:color="000000"/>
             </w:tcBorders>
-            <w:shd w:val="clear" w:color="auto" w:fill="auto"/>
             <w:tcMar>
               <w:top w:w="0" w:type="dxa"/>
               <w:left w:w="28" w:type="dxa"/>
@@ -3310,7 +3280,6 @@
               <w:bottom w:val="single" w:sz="4" w:space="0" w:color="000000"/>
               <w:right w:val="single" w:sz="4" w:space="0" w:color="000000"/>
             </w:tcBorders>
-            <w:shd w:val="clear" w:color="auto" w:fill="auto"/>
             <w:tcMar>
               <w:top w:w="0" w:type="dxa"/>
               <w:left w:w="28" w:type="dxa"/>
@@ -3345,7 +3314,6 @@
               <w:bottom w:val="single" w:sz="4" w:space="0" w:color="000000"/>
               <w:right w:val="single" w:sz="4" w:space="0" w:color="000000"/>
             </w:tcBorders>
-            <w:shd w:val="clear" w:color="auto" w:fill="auto"/>
             <w:tcMar>
               <w:top w:w="0" w:type="dxa"/>
               <w:left w:w="28" w:type="dxa"/>
@@ -3375,7 +3343,6 @@
               <w:bottom w:val="single" w:sz="4" w:space="0" w:color="000000"/>
               <w:right w:val="single" w:sz="4" w:space="0" w:color="000000"/>
             </w:tcBorders>
-            <w:shd w:val="clear" w:color="auto" w:fill="auto"/>
             <w:tcMar>
               <w:top w:w="0" w:type="dxa"/>
               <w:left w:w="28" w:type="dxa"/>
@@ -3404,7 +3371,6 @@
               <w:bottom w:val="single" w:sz="4" w:space="0" w:color="000000"/>
               <w:right w:val="single" w:sz="4" w:space="0" w:color="000000"/>
             </w:tcBorders>
-            <w:shd w:val="clear" w:color="auto" w:fill="auto"/>
             <w:tcMar>
               <w:top w:w="0" w:type="dxa"/>
               <w:left w:w="28" w:type="dxa"/>
@@ -3590,735 +3556,6 @@
           <w:sz w:val="36"/>
         </w:rPr>
         <w:br w:type="page"/>
-      </w:r>
-    </w:p>
-    <w:p>
-      <w:pPr>
-        <w:snapToGrid w:val="0"/>
-        <w:spacing w:line="400" w:lineRule="exact"/>
-      </w:pPr>
-      <w:r>
-        <w:rPr>
-          <w:rFonts w:ascii="Times New Roman" w:eastAsia="標楷體" w:hAnsi="Times New Roman"/>
-          <w:sz w:val="36"/>
-        </w:rPr>
-        <w:lastRenderedPageBreak/>
-        <w:t>審查意見及回覆說明</w:t>
-      </w:r>
-      <w:r>
-        <w:rPr>
-          <w:rFonts w:ascii="Times New Roman" w:eastAsia="標楷體" w:hAnsi="Times New Roman"/>
-          <w:sz w:val="32"/>
-        </w:rPr>
-        <w:t>（技術審查階段前免填）</w:t>
-      </w:r>
-    </w:p>
-    <w:p>
-      <w:pPr>
-        <w:snapToGrid w:val="0"/>
-        <w:spacing w:line="400" w:lineRule="exact"/>
-        <w:jc w:val="both"/>
-        <w:rPr>
-          <w:rFonts w:ascii="Times New Roman" w:eastAsia="標楷體" w:hAnsi="Times New Roman"/>
-          <w:sz w:val="28"/>
-        </w:rPr>
-      </w:pPr>
-    </w:p>
-    <w:p>
-      <w:pPr>
-        <w:snapToGrid w:val="0"/>
-        <w:spacing w:line="400" w:lineRule="exact"/>
-        <w:jc w:val="both"/>
-        <w:rPr>
-          <w:rFonts w:ascii="Times New Roman" w:eastAsia="標楷體" w:hAnsi="Times New Roman"/>
-          <w:sz w:val="28"/>
-        </w:rPr>
-      </w:pPr>
-      <w:r>
-        <w:rPr>
-          <w:rFonts w:ascii="Times New Roman" w:eastAsia="標楷體" w:hAnsi="Times New Roman"/>
-          <w:sz w:val="28"/>
-        </w:rPr>
-        <w:t>申請人名稱：</w:t>
-      </w:r>
-      <w:r>
-        <w:rPr>
-          <w:rFonts w:ascii="Times New Roman" w:eastAsia="標楷體" w:hAnsi="Times New Roman"/>
-          <w:sz w:val="28"/>
-        </w:rPr>
-        <w:t xml:space="preserve">                          </w:t>
-      </w:r>
-    </w:p>
-    <w:p>
-      <w:pPr>
-        <w:snapToGrid w:val="0"/>
-        <w:spacing w:line="400" w:lineRule="exact"/>
-        <w:rPr>
-          <w:rFonts w:ascii="Times New Roman" w:eastAsia="標楷體" w:hAnsi="Times New Roman"/>
-          <w:sz w:val="28"/>
-        </w:rPr>
-      </w:pPr>
-      <w:r>
-        <w:rPr>
-          <w:rFonts w:ascii="Times New Roman" w:eastAsia="標楷體" w:hAnsi="Times New Roman"/>
-          <w:sz w:val="28"/>
-        </w:rPr>
-        <w:t>計畫名稱：</w:t>
-      </w:r>
-    </w:p>
-    <w:p>
-      <w:pPr>
-        <w:snapToGrid w:val="0"/>
-        <w:spacing w:line="400" w:lineRule="exact"/>
-        <w:rPr>
-          <w:rFonts w:ascii="Times New Roman" w:eastAsia="標楷體" w:hAnsi="Times New Roman"/>
-          <w:sz w:val="28"/>
-          <w:szCs w:val="28"/>
-        </w:rPr>
-      </w:pPr>
-    </w:p>
-    <w:p>
-      <w:pPr>
-        <w:snapToGrid w:val="0"/>
-        <w:spacing w:line="400" w:lineRule="exact"/>
-        <w:rPr>
-          <w:rFonts w:ascii="Times New Roman" w:eastAsia="標楷體" w:hAnsi="Times New Roman"/>
-          <w:szCs w:val="28"/>
-        </w:rPr>
-      </w:pPr>
-      <w:r>
-        <w:rPr>
-          <w:rFonts w:ascii="Times New Roman" w:eastAsia="標楷體" w:hAnsi="Times New Roman"/>
-          <w:szCs w:val="28"/>
-        </w:rPr>
-        <w:t xml:space="preserve">   </w:t>
-      </w:r>
-      <w:r>
-        <w:rPr>
-          <w:rFonts w:ascii="Times New Roman" w:eastAsia="標楷體" w:hAnsi="Times New Roman"/>
-          <w:szCs w:val="28"/>
-        </w:rPr>
-        <w:t>技術審查意見彙總表修正意見：</w:t>
-      </w:r>
-      <w:r>
-        <w:rPr>
-          <w:rFonts w:ascii="Times New Roman" w:eastAsia="標楷體" w:hAnsi="Times New Roman"/>
-          <w:szCs w:val="28"/>
-        </w:rPr>
-        <w:t xml:space="preserve">                                   </w:t>
-      </w:r>
-      <w:r>
-        <w:rPr>
-          <w:rFonts w:ascii="Times New Roman" w:eastAsia="標楷體" w:hAnsi="Times New Roman"/>
-          <w:szCs w:val="28"/>
-        </w:rPr>
-        <w:t>年</w:t>
-      </w:r>
-      <w:r>
-        <w:rPr>
-          <w:rFonts w:ascii="Times New Roman" w:eastAsia="標楷體" w:hAnsi="Times New Roman"/>
-          <w:szCs w:val="28"/>
-        </w:rPr>
-        <w:t xml:space="preserve">   </w:t>
-      </w:r>
-      <w:r>
-        <w:rPr>
-          <w:rFonts w:ascii="Times New Roman" w:eastAsia="標楷體" w:hAnsi="Times New Roman"/>
-          <w:szCs w:val="28"/>
-        </w:rPr>
-        <w:t>月</w:t>
-      </w:r>
-      <w:r>
-        <w:rPr>
-          <w:rFonts w:ascii="Times New Roman" w:eastAsia="標楷體" w:hAnsi="Times New Roman"/>
-          <w:szCs w:val="28"/>
-        </w:rPr>
-        <w:t xml:space="preserve">   </w:t>
-      </w:r>
-      <w:r>
-        <w:rPr>
-          <w:rFonts w:ascii="Times New Roman" w:eastAsia="標楷體" w:hAnsi="Times New Roman"/>
-          <w:szCs w:val="28"/>
-        </w:rPr>
-        <w:t>日</w:t>
-      </w:r>
-    </w:p>
-    <w:tbl>
-      <w:tblPr>
-        <w:tblW w:w="9028" w:type="dxa"/>
-        <w:jc w:val="center"/>
-        <w:tblLayout w:type="fixed"/>
-        <w:tblCellMar>
-          <w:left w:w="10" w:type="dxa"/>
-          <w:right w:w="10" w:type="dxa"/>
-        </w:tblCellMar>
-        <w:tblLook w:val="04A0" w:firstRow="1" w:lastRow="0" w:firstColumn="1" w:lastColumn="0" w:noHBand="0" w:noVBand="1"/>
-      </w:tblPr>
-      <w:tblGrid>
-        <w:gridCol w:w="4183"/>
-        <w:gridCol w:w="4071"/>
-        <w:gridCol w:w="774"/>
-      </w:tblGrid>
-      <w:tr>
-        <w:trPr>
-          <w:trHeight w:val="308"/>
-          <w:jc w:val="center"/>
-        </w:trPr>
-        <w:tc>
-          <w:tcPr>
-            <w:tcW w:w="4183" w:type="dxa"/>
-            <w:tcBorders>
-              <w:top w:val="single" w:sz="4" w:space="0" w:color="000000"/>
-              <w:left w:val="single" w:sz="4" w:space="0" w:color="000000"/>
-              <w:bottom w:val="single" w:sz="4" w:space="0" w:color="000000"/>
-              <w:right w:val="single" w:sz="4" w:space="0" w:color="000000"/>
-            </w:tcBorders>
-            <w:shd w:val="clear" w:color="auto" w:fill="auto"/>
-            <w:tcMar>
-              <w:top w:w="0" w:type="dxa"/>
-              <w:left w:w="28" w:type="dxa"/>
-              <w:bottom w:w="0" w:type="dxa"/>
-              <w:right w:w="28" w:type="dxa"/>
-            </w:tcMar>
-          </w:tcPr>
-          <w:p>
-            <w:pPr>
-              <w:snapToGrid w:val="0"/>
-              <w:spacing w:line="400" w:lineRule="exact"/>
-              <w:jc w:val="center"/>
-              <w:rPr>
-                <w:rFonts w:ascii="Times New Roman" w:eastAsia="標楷體" w:hAnsi="Times New Roman"/>
-                <w:szCs w:val="28"/>
-              </w:rPr>
-            </w:pPr>
-            <w:r>
-              <w:rPr>
-                <w:rFonts w:ascii="Times New Roman" w:eastAsia="標楷體" w:hAnsi="Times New Roman"/>
-                <w:szCs w:val="28"/>
-              </w:rPr>
-              <w:t>審查意見</w:t>
-            </w:r>
-          </w:p>
-        </w:tc>
-        <w:tc>
-          <w:tcPr>
-            <w:tcW w:w="4071" w:type="dxa"/>
-            <w:tcBorders>
-              <w:top w:val="single" w:sz="4" w:space="0" w:color="000000"/>
-              <w:left w:val="single" w:sz="4" w:space="0" w:color="000000"/>
-              <w:bottom w:val="single" w:sz="4" w:space="0" w:color="000000"/>
-              <w:right w:val="single" w:sz="4" w:space="0" w:color="000000"/>
-            </w:tcBorders>
-            <w:shd w:val="clear" w:color="auto" w:fill="auto"/>
-            <w:tcMar>
-              <w:top w:w="0" w:type="dxa"/>
-              <w:left w:w="28" w:type="dxa"/>
-              <w:bottom w:w="0" w:type="dxa"/>
-              <w:right w:w="28" w:type="dxa"/>
-            </w:tcMar>
-          </w:tcPr>
-          <w:p>
-            <w:pPr>
-              <w:snapToGrid w:val="0"/>
-              <w:spacing w:line="400" w:lineRule="exact"/>
-              <w:jc w:val="center"/>
-              <w:rPr>
-                <w:rFonts w:ascii="Times New Roman" w:eastAsia="標楷體" w:hAnsi="Times New Roman"/>
-                <w:szCs w:val="28"/>
-              </w:rPr>
-            </w:pPr>
-            <w:r>
-              <w:rPr>
-                <w:rFonts w:ascii="Times New Roman" w:eastAsia="標楷體" w:hAnsi="Times New Roman"/>
-                <w:szCs w:val="28"/>
-              </w:rPr>
-              <w:t>回覆說明</w:t>
-            </w:r>
-          </w:p>
-        </w:tc>
-        <w:tc>
-          <w:tcPr>
-            <w:tcW w:w="774" w:type="dxa"/>
-            <w:tcBorders>
-              <w:top w:val="single" w:sz="4" w:space="0" w:color="000000"/>
-              <w:left w:val="single" w:sz="4" w:space="0" w:color="000000"/>
-              <w:bottom w:val="single" w:sz="4" w:space="0" w:color="000000"/>
-              <w:right w:val="single" w:sz="4" w:space="0" w:color="000000"/>
-            </w:tcBorders>
-            <w:shd w:val="clear" w:color="auto" w:fill="auto"/>
-            <w:tcMar>
-              <w:top w:w="0" w:type="dxa"/>
-              <w:left w:w="28" w:type="dxa"/>
-              <w:bottom w:w="0" w:type="dxa"/>
-              <w:right w:w="28" w:type="dxa"/>
-            </w:tcMar>
-          </w:tcPr>
-          <w:p>
-            <w:pPr>
-              <w:snapToGrid w:val="0"/>
-              <w:spacing w:line="400" w:lineRule="exact"/>
-              <w:jc w:val="center"/>
-              <w:rPr>
-                <w:rFonts w:ascii="Times New Roman" w:eastAsia="標楷體" w:hAnsi="Times New Roman"/>
-                <w:szCs w:val="28"/>
-              </w:rPr>
-            </w:pPr>
-            <w:r>
-              <w:rPr>
-                <w:rFonts w:ascii="Times New Roman" w:eastAsia="標楷體" w:hAnsi="Times New Roman"/>
-                <w:szCs w:val="28"/>
-              </w:rPr>
-              <w:t>頁碼</w:t>
-            </w:r>
-          </w:p>
-        </w:tc>
-      </w:tr>
-      <w:tr>
-        <w:trPr>
-          <w:trHeight w:val="1832"/>
-          <w:jc w:val="center"/>
-        </w:trPr>
-        <w:tc>
-          <w:tcPr>
-            <w:tcW w:w="4183" w:type="dxa"/>
-            <w:tcBorders>
-              <w:top w:val="single" w:sz="4" w:space="0" w:color="000000"/>
-              <w:left w:val="single" w:sz="4" w:space="0" w:color="000000"/>
-              <w:bottom w:val="single" w:sz="4" w:space="0" w:color="000000"/>
-              <w:right w:val="single" w:sz="4" w:space="0" w:color="000000"/>
-            </w:tcBorders>
-            <w:shd w:val="clear" w:color="auto" w:fill="auto"/>
-            <w:tcMar>
-              <w:top w:w="0" w:type="dxa"/>
-              <w:left w:w="28" w:type="dxa"/>
-              <w:bottom w:w="0" w:type="dxa"/>
-              <w:right w:w="28" w:type="dxa"/>
-            </w:tcMar>
-          </w:tcPr>
-          <w:p>
-            <w:pPr>
-              <w:snapToGrid w:val="0"/>
-              <w:spacing w:line="400" w:lineRule="exact"/>
-              <w:rPr>
-                <w:rFonts w:ascii="Times New Roman" w:eastAsia="標楷體" w:hAnsi="Times New Roman"/>
-                <w:sz w:val="28"/>
-                <w:szCs w:val="28"/>
-              </w:rPr>
-            </w:pPr>
-          </w:p>
-        </w:tc>
-        <w:tc>
-          <w:tcPr>
-            <w:tcW w:w="4071" w:type="dxa"/>
-            <w:tcBorders>
-              <w:top w:val="single" w:sz="4" w:space="0" w:color="000000"/>
-              <w:left w:val="single" w:sz="4" w:space="0" w:color="000000"/>
-              <w:bottom w:val="single" w:sz="4" w:space="0" w:color="000000"/>
-              <w:right w:val="single" w:sz="4" w:space="0" w:color="000000"/>
-            </w:tcBorders>
-            <w:shd w:val="clear" w:color="auto" w:fill="auto"/>
-            <w:tcMar>
-              <w:top w:w="0" w:type="dxa"/>
-              <w:left w:w="28" w:type="dxa"/>
-              <w:bottom w:w="0" w:type="dxa"/>
-              <w:right w:w="28" w:type="dxa"/>
-            </w:tcMar>
-          </w:tcPr>
-          <w:p>
-            <w:pPr>
-              <w:snapToGrid w:val="0"/>
-              <w:spacing w:line="400" w:lineRule="exact"/>
-              <w:rPr>
-                <w:rFonts w:ascii="Times New Roman" w:eastAsia="標楷體" w:hAnsi="Times New Roman"/>
-                <w:sz w:val="28"/>
-                <w:szCs w:val="28"/>
-              </w:rPr>
-            </w:pPr>
-          </w:p>
-        </w:tc>
-        <w:tc>
-          <w:tcPr>
-            <w:tcW w:w="774" w:type="dxa"/>
-            <w:tcBorders>
-              <w:top w:val="single" w:sz="4" w:space="0" w:color="000000"/>
-              <w:left w:val="single" w:sz="4" w:space="0" w:color="000000"/>
-              <w:bottom w:val="single" w:sz="4" w:space="0" w:color="000000"/>
-              <w:right w:val="single" w:sz="4" w:space="0" w:color="000000"/>
-            </w:tcBorders>
-            <w:shd w:val="clear" w:color="auto" w:fill="auto"/>
-            <w:tcMar>
-              <w:top w:w="0" w:type="dxa"/>
-              <w:left w:w="28" w:type="dxa"/>
-              <w:bottom w:w="0" w:type="dxa"/>
-              <w:right w:w="28" w:type="dxa"/>
-            </w:tcMar>
-          </w:tcPr>
-          <w:p>
-            <w:pPr>
-              <w:snapToGrid w:val="0"/>
-              <w:spacing w:line="400" w:lineRule="exact"/>
-              <w:rPr>
-                <w:rFonts w:ascii="Times New Roman" w:eastAsia="標楷體" w:hAnsi="Times New Roman"/>
-                <w:sz w:val="28"/>
-                <w:szCs w:val="28"/>
-              </w:rPr>
-            </w:pPr>
-          </w:p>
-        </w:tc>
-      </w:tr>
-      <w:tr>
-        <w:trPr>
-          <w:trHeight w:val="1830"/>
-          <w:jc w:val="center"/>
-        </w:trPr>
-        <w:tc>
-          <w:tcPr>
-            <w:tcW w:w="4183" w:type="dxa"/>
-            <w:tcBorders>
-              <w:top w:val="single" w:sz="4" w:space="0" w:color="000000"/>
-              <w:left w:val="single" w:sz="4" w:space="0" w:color="000000"/>
-              <w:bottom w:val="single" w:sz="4" w:space="0" w:color="000000"/>
-              <w:right w:val="single" w:sz="4" w:space="0" w:color="000000"/>
-            </w:tcBorders>
-            <w:shd w:val="clear" w:color="auto" w:fill="auto"/>
-            <w:tcMar>
-              <w:top w:w="0" w:type="dxa"/>
-              <w:left w:w="28" w:type="dxa"/>
-              <w:bottom w:w="0" w:type="dxa"/>
-              <w:right w:w="28" w:type="dxa"/>
-            </w:tcMar>
-          </w:tcPr>
-          <w:p>
-            <w:pPr>
-              <w:snapToGrid w:val="0"/>
-              <w:spacing w:line="400" w:lineRule="exact"/>
-              <w:ind w:left="154" w:hanging="154"/>
-              <w:rPr>
-                <w:rFonts w:ascii="Times New Roman" w:eastAsia="標楷體" w:hAnsi="Times New Roman"/>
-                <w:sz w:val="28"/>
-                <w:szCs w:val="28"/>
-              </w:rPr>
-            </w:pPr>
-          </w:p>
-        </w:tc>
-        <w:tc>
-          <w:tcPr>
-            <w:tcW w:w="4071" w:type="dxa"/>
-            <w:tcBorders>
-              <w:top w:val="single" w:sz="4" w:space="0" w:color="000000"/>
-              <w:left w:val="single" w:sz="4" w:space="0" w:color="000000"/>
-              <w:bottom w:val="single" w:sz="4" w:space="0" w:color="000000"/>
-              <w:right w:val="single" w:sz="4" w:space="0" w:color="000000"/>
-            </w:tcBorders>
-            <w:shd w:val="clear" w:color="auto" w:fill="auto"/>
-            <w:tcMar>
-              <w:top w:w="0" w:type="dxa"/>
-              <w:left w:w="28" w:type="dxa"/>
-              <w:bottom w:w="0" w:type="dxa"/>
-              <w:right w:w="28" w:type="dxa"/>
-            </w:tcMar>
-          </w:tcPr>
-          <w:p>
-            <w:pPr>
-              <w:snapToGrid w:val="0"/>
-              <w:spacing w:line="400" w:lineRule="exact"/>
-              <w:rPr>
-                <w:rFonts w:ascii="Times New Roman" w:eastAsia="標楷體" w:hAnsi="Times New Roman"/>
-                <w:sz w:val="28"/>
-                <w:szCs w:val="28"/>
-              </w:rPr>
-            </w:pPr>
-          </w:p>
-        </w:tc>
-        <w:tc>
-          <w:tcPr>
-            <w:tcW w:w="774" w:type="dxa"/>
-            <w:tcBorders>
-              <w:top w:val="single" w:sz="4" w:space="0" w:color="000000"/>
-              <w:left w:val="single" w:sz="4" w:space="0" w:color="000000"/>
-              <w:bottom w:val="single" w:sz="4" w:space="0" w:color="000000"/>
-              <w:right w:val="single" w:sz="4" w:space="0" w:color="000000"/>
-            </w:tcBorders>
-            <w:shd w:val="clear" w:color="auto" w:fill="auto"/>
-            <w:tcMar>
-              <w:top w:w="0" w:type="dxa"/>
-              <w:left w:w="28" w:type="dxa"/>
-              <w:bottom w:w="0" w:type="dxa"/>
-              <w:right w:w="28" w:type="dxa"/>
-            </w:tcMar>
-          </w:tcPr>
-          <w:p>
-            <w:pPr>
-              <w:snapToGrid w:val="0"/>
-              <w:spacing w:line="400" w:lineRule="exact"/>
-              <w:rPr>
-                <w:rFonts w:ascii="Times New Roman" w:eastAsia="標楷體" w:hAnsi="Times New Roman"/>
-                <w:sz w:val="28"/>
-                <w:szCs w:val="28"/>
-              </w:rPr>
-            </w:pPr>
-          </w:p>
-        </w:tc>
-      </w:tr>
-      <w:tr>
-        <w:trPr>
-          <w:trHeight w:val="1838"/>
-          <w:jc w:val="center"/>
-        </w:trPr>
-        <w:tc>
-          <w:tcPr>
-            <w:tcW w:w="4183" w:type="dxa"/>
-            <w:tcBorders>
-              <w:top w:val="single" w:sz="4" w:space="0" w:color="000000"/>
-              <w:left w:val="single" w:sz="4" w:space="0" w:color="000000"/>
-              <w:bottom w:val="single" w:sz="4" w:space="0" w:color="000000"/>
-              <w:right w:val="single" w:sz="4" w:space="0" w:color="000000"/>
-            </w:tcBorders>
-            <w:shd w:val="clear" w:color="auto" w:fill="auto"/>
-            <w:tcMar>
-              <w:top w:w="0" w:type="dxa"/>
-              <w:left w:w="28" w:type="dxa"/>
-              <w:bottom w:w="0" w:type="dxa"/>
-              <w:right w:w="28" w:type="dxa"/>
-            </w:tcMar>
-          </w:tcPr>
-          <w:p>
-            <w:pPr>
-              <w:snapToGrid w:val="0"/>
-              <w:spacing w:line="400" w:lineRule="exact"/>
-              <w:ind w:left="154" w:hanging="154"/>
-              <w:rPr>
-                <w:rFonts w:ascii="Times New Roman" w:eastAsia="標楷體" w:hAnsi="Times New Roman"/>
-                <w:sz w:val="28"/>
-                <w:szCs w:val="28"/>
-              </w:rPr>
-            </w:pPr>
-          </w:p>
-        </w:tc>
-        <w:tc>
-          <w:tcPr>
-            <w:tcW w:w="4071" w:type="dxa"/>
-            <w:tcBorders>
-              <w:top w:val="single" w:sz="4" w:space="0" w:color="000000"/>
-              <w:left w:val="single" w:sz="4" w:space="0" w:color="000000"/>
-              <w:bottom w:val="single" w:sz="4" w:space="0" w:color="000000"/>
-              <w:right w:val="single" w:sz="4" w:space="0" w:color="000000"/>
-            </w:tcBorders>
-            <w:shd w:val="clear" w:color="auto" w:fill="auto"/>
-            <w:tcMar>
-              <w:top w:w="0" w:type="dxa"/>
-              <w:left w:w="28" w:type="dxa"/>
-              <w:bottom w:w="0" w:type="dxa"/>
-              <w:right w:w="28" w:type="dxa"/>
-            </w:tcMar>
-          </w:tcPr>
-          <w:p>
-            <w:pPr>
-              <w:snapToGrid w:val="0"/>
-              <w:spacing w:line="400" w:lineRule="exact"/>
-              <w:rPr>
-                <w:rFonts w:ascii="Times New Roman" w:eastAsia="標楷體" w:hAnsi="Times New Roman"/>
-                <w:sz w:val="28"/>
-                <w:szCs w:val="28"/>
-              </w:rPr>
-            </w:pPr>
-          </w:p>
-        </w:tc>
-        <w:tc>
-          <w:tcPr>
-            <w:tcW w:w="774" w:type="dxa"/>
-            <w:tcBorders>
-              <w:top w:val="single" w:sz="4" w:space="0" w:color="000000"/>
-              <w:left w:val="single" w:sz="4" w:space="0" w:color="000000"/>
-              <w:bottom w:val="single" w:sz="4" w:space="0" w:color="000000"/>
-              <w:right w:val="single" w:sz="4" w:space="0" w:color="000000"/>
-            </w:tcBorders>
-            <w:shd w:val="clear" w:color="auto" w:fill="auto"/>
-            <w:tcMar>
-              <w:top w:w="0" w:type="dxa"/>
-              <w:left w:w="28" w:type="dxa"/>
-              <w:bottom w:w="0" w:type="dxa"/>
-              <w:right w:w="28" w:type="dxa"/>
-            </w:tcMar>
-          </w:tcPr>
-          <w:p>
-            <w:pPr>
-              <w:snapToGrid w:val="0"/>
-              <w:spacing w:line="400" w:lineRule="exact"/>
-              <w:rPr>
-                <w:rFonts w:ascii="Times New Roman" w:eastAsia="標楷體" w:hAnsi="Times New Roman"/>
-                <w:sz w:val="28"/>
-                <w:szCs w:val="28"/>
-              </w:rPr>
-            </w:pPr>
-          </w:p>
-        </w:tc>
-      </w:tr>
-    </w:tbl>
-    <w:p>
-      <w:pPr>
-        <w:pStyle w:val="11"/>
-        <w:snapToGrid w:val="0"/>
-        <w:spacing w:line="400" w:lineRule="exact"/>
-      </w:pPr>
-      <w:r>
-        <w:rPr>
-          <w:kern w:val="3"/>
-          <w:sz w:val="24"/>
-          <w:szCs w:val="28"/>
-        </w:rPr>
-        <w:t xml:space="preserve">  </w:t>
-      </w:r>
-      <w:r>
-        <w:rPr>
-          <w:kern w:val="3"/>
-          <w:sz w:val="24"/>
-          <w:szCs w:val="28"/>
-        </w:rPr>
-        <w:t>註</w:t>
-      </w:r>
-      <w:r>
-        <w:rPr>
-          <w:kern w:val="3"/>
-          <w:sz w:val="24"/>
-          <w:szCs w:val="28"/>
-        </w:rPr>
-        <w:t>1</w:t>
-      </w:r>
-      <w:r>
-        <w:rPr>
-          <w:kern w:val="3"/>
-          <w:sz w:val="24"/>
-          <w:szCs w:val="28"/>
-        </w:rPr>
-        <w:t>：計畫書內容有修正處，請將已修正文字以</w:t>
-      </w:r>
-      <w:r>
-        <w:rPr>
-          <w:b/>
-          <w:color w:val="FF0000"/>
-          <w:kern w:val="3"/>
-          <w:sz w:val="24"/>
-          <w:szCs w:val="28"/>
-          <w:u w:val="single"/>
-        </w:rPr>
-        <w:t>紅字</w:t>
-      </w:r>
-      <w:r>
-        <w:rPr>
-          <w:b/>
-          <w:color w:val="FF0000"/>
-          <w:kern w:val="3"/>
-          <w:sz w:val="24"/>
-          <w:szCs w:val="28"/>
-          <w:u w:val="single"/>
-        </w:rPr>
-        <w:t>+</w:t>
-      </w:r>
-      <w:r>
-        <w:rPr>
-          <w:b/>
-          <w:color w:val="FF0000"/>
-          <w:kern w:val="3"/>
-          <w:sz w:val="24"/>
-          <w:szCs w:val="28"/>
-          <w:u w:val="single"/>
-        </w:rPr>
-        <w:t>粗體</w:t>
-      </w:r>
-      <w:r>
-        <w:rPr>
-          <w:b/>
-          <w:color w:val="FF0000"/>
-          <w:kern w:val="3"/>
-          <w:sz w:val="24"/>
-          <w:szCs w:val="28"/>
-          <w:u w:val="single"/>
-        </w:rPr>
-        <w:t>+</w:t>
-      </w:r>
-      <w:r>
-        <w:rPr>
-          <w:b/>
-          <w:color w:val="FF0000"/>
-          <w:kern w:val="3"/>
-          <w:sz w:val="24"/>
-          <w:szCs w:val="28"/>
-          <w:u w:val="single"/>
-        </w:rPr>
-        <w:t>底線</w:t>
-      </w:r>
-      <w:r>
-        <w:rPr>
-          <w:kern w:val="3"/>
-          <w:sz w:val="24"/>
-          <w:szCs w:val="28"/>
-        </w:rPr>
-        <w:t>表示。</w:t>
-      </w:r>
-    </w:p>
-    <w:p>
-      <w:pPr>
-        <w:pStyle w:val="11"/>
-        <w:snapToGrid w:val="0"/>
-        <w:spacing w:line="400" w:lineRule="exact"/>
-        <w:rPr>
-          <w:kern w:val="3"/>
-          <w:sz w:val="24"/>
-          <w:szCs w:val="28"/>
-        </w:rPr>
-      </w:pPr>
-      <w:r>
-        <w:rPr>
-          <w:kern w:val="3"/>
-          <w:sz w:val="24"/>
-          <w:szCs w:val="28"/>
-        </w:rPr>
-        <w:t xml:space="preserve">  </w:t>
-      </w:r>
-      <w:r>
-        <w:rPr>
-          <w:kern w:val="3"/>
-          <w:sz w:val="24"/>
-          <w:szCs w:val="28"/>
-        </w:rPr>
-        <w:t>註</w:t>
-      </w:r>
-      <w:r>
-        <w:rPr>
-          <w:kern w:val="3"/>
-          <w:sz w:val="24"/>
-          <w:szCs w:val="28"/>
-        </w:rPr>
-        <w:t>2</w:t>
-      </w:r>
-      <w:r>
-        <w:rPr>
-          <w:kern w:val="3"/>
-          <w:sz w:val="24"/>
-          <w:szCs w:val="28"/>
-        </w:rPr>
-        <w:t>：表格長度若不敷使用時，請自行調整。</w:t>
-      </w:r>
-    </w:p>
-    <w:p>
-      <w:pPr>
-        <w:pageBreakBefore/>
-        <w:widowControl/>
-        <w:rPr>
-          <w:rFonts w:ascii="Times New Roman" w:eastAsia="標楷體" w:hAnsi="Times New Roman"/>
-          <w:sz w:val="28"/>
-          <w:szCs w:val="28"/>
-        </w:rPr>
-      </w:pPr>
-      <w:r>
-        <w:rPr>
-          <w:rFonts w:ascii="Times New Roman" w:eastAsia="標楷體" w:hAnsi="Times New Roman"/>
-          <w:sz w:val="28"/>
-          <w:szCs w:val="28"/>
-        </w:rPr>
-        <w:lastRenderedPageBreak/>
-        <w:tab/>
       </w:r>
     </w:p>
     <w:p>
@@ -4332,6 +3569,7 @@
         <w:jc w:val="center"/>
       </w:pPr>
       <w:r>
+        <w:lastRenderedPageBreak/>
         <w:fldChar w:fldCharType="begin"/>
       </w:r>
       <w:r>
@@ -6348,6 +5586,7 @@
           <w:sz w:val="28"/>
           <w:szCs w:val="28"/>
         </w:rPr>
+        <w:lastRenderedPageBreak/>
         <w:t>（一）人事費明細表</w:t>
       </w:r>
       <w:r>
@@ -6774,7 +6013,6 @@
               <w:bottom w:val="single" w:sz="8" w:space="0" w:color="000000"/>
               <w:right w:val="single" w:sz="8" w:space="0" w:color="000000"/>
             </w:tcBorders>
-            <w:shd w:val="clear" w:color="auto" w:fill="auto"/>
             <w:tcMar>
               <w:top w:w="0" w:type="dxa"/>
               <w:left w:w="28" w:type="dxa"/>
@@ -6811,7 +6049,6 @@
               <w:bottom w:val="single" w:sz="8" w:space="0" w:color="000000"/>
               <w:right w:val="single" w:sz="8" w:space="0" w:color="000000"/>
             </w:tcBorders>
-            <w:shd w:val="clear" w:color="auto" w:fill="auto"/>
             <w:tcMar>
               <w:top w:w="0" w:type="dxa"/>
               <w:left w:w="28" w:type="dxa"/>
@@ -6861,7 +6098,6 @@
               <w:bottom w:val="single" w:sz="8" w:space="0" w:color="000000"/>
               <w:right w:val="single" w:sz="8" w:space="0" w:color="000000"/>
             </w:tcBorders>
-            <w:shd w:val="clear" w:color="auto" w:fill="auto"/>
             <w:tcMar>
               <w:top w:w="0" w:type="dxa"/>
               <w:left w:w="28" w:type="dxa"/>
@@ -6891,7 +6127,6 @@
               <w:bottom w:val="single" w:sz="8" w:space="0" w:color="000000"/>
               <w:right w:val="single" w:sz="8" w:space="0" w:color="000000"/>
             </w:tcBorders>
-            <w:shd w:val="clear" w:color="auto" w:fill="auto"/>
             <w:tcMar>
               <w:top w:w="0" w:type="dxa"/>
               <w:left w:w="28" w:type="dxa"/>
@@ -6940,7 +6175,6 @@
               <w:bottom w:val="single" w:sz="8" w:space="0" w:color="000000"/>
               <w:right w:val="single" w:sz="8" w:space="0" w:color="000000"/>
             </w:tcBorders>
-            <w:shd w:val="clear" w:color="auto" w:fill="auto"/>
             <w:tcMar>
               <w:top w:w="0" w:type="dxa"/>
               <w:left w:w="28" w:type="dxa"/>
@@ -6977,7 +6211,6 @@
               <w:bottom w:val="single" w:sz="8" w:space="0" w:color="000000"/>
               <w:right w:val="single" w:sz="8" w:space="0" w:color="000000"/>
             </w:tcBorders>
-            <w:shd w:val="clear" w:color="auto" w:fill="auto"/>
             <w:tcMar>
               <w:top w:w="0" w:type="dxa"/>
               <w:left w:w="28" w:type="dxa"/>
@@ -6996,6 +6229,20 @@
             </w:pPr>
             <w:r>
               <w:rPr>
+                <w:rFonts w:ascii="標楷體" w:eastAsia="標楷體" w:hAnsi="標楷體"/>
+                <w:szCs w:val="24"/>
+              </w:rPr>
+              <w:t>自</w:t>
+            </w:r>
+            <w:r>
+              <w:rPr>
+                <w:rFonts w:ascii="標楷體" w:eastAsia="標楷體" w:hAnsi="標楷體"/>
+                <w:szCs w:val="24"/>
+              </w:rPr>
+              <w:t>計畫核定日</w:t>
+            </w:r>
+            <w:r>
+              <w:rPr>
                 <w:rFonts w:ascii="Times New Roman" w:eastAsia="標楷體" w:hAnsi="Times New Roman"/>
                 <w:szCs w:val="24"/>
               </w:rPr>
@@ -7045,10 +6292,18 @@
             </w:r>
             <w:r>
               <w:rPr>
-                <w:rFonts w:ascii="Times New Roman" w:eastAsia="標楷體" w:hAnsi="Times New Roman"/>
-                <w:szCs w:val="24"/>
-              </w:rPr>
-              <w:t xml:space="preserve">   </w:t>
+                <w:rFonts w:ascii="標楷體" w:eastAsia="標楷體" w:hAnsi="標楷體"/>
+                <w:color w:val="FF0000"/>
+                <w:szCs w:val="24"/>
+              </w:rPr>
+              <w:t>起</w:t>
+            </w:r>
+            <w:r>
+              <w:rPr>
+                <w:rFonts w:ascii="Times New Roman" w:eastAsia="標楷體" w:hAnsi="Times New Roman"/>
+                <w:szCs w:val="24"/>
+              </w:rPr>
+              <w:t xml:space="preserve"> </w:t>
             </w:r>
             <w:r>
               <w:rPr>
@@ -7104,21 +6359,7 @@
                 <w:rFonts w:ascii="Times New Roman" w:eastAsia="標楷體" w:hAnsi="Times New Roman"/>
                 <w:szCs w:val="24"/>
               </w:rPr>
-              <w:t xml:space="preserve">日止（計　</w:t>
-            </w:r>
-            <w:r>
-              <w:rPr>
-                <w:rFonts w:ascii="Times New Roman" w:eastAsia="標楷體" w:hAnsi="Times New Roman"/>
-                <w:szCs w:val="24"/>
-              </w:rPr>
-              <w:t>TotalMonths</w:t>
-            </w:r>
-            <w:r>
-              <w:rPr>
-                <w:rFonts w:ascii="Times New Roman" w:eastAsia="標楷體" w:hAnsi="Times New Roman"/>
-                <w:szCs w:val="24"/>
-              </w:rPr>
-              <w:t xml:space="preserve">　個月）</w:t>
+              <w:t>日止</w:t>
             </w:r>
           </w:p>
         </w:tc>
@@ -7137,7 +6378,6 @@
               <w:bottom w:val="single" w:sz="8" w:space="0" w:color="000000"/>
               <w:right w:val="single" w:sz="8" w:space="0" w:color="000000"/>
             </w:tcBorders>
-            <w:shd w:val="clear" w:color="auto" w:fill="auto"/>
             <w:tcMar>
               <w:top w:w="0" w:type="dxa"/>
               <w:left w:w="28" w:type="dxa"/>
@@ -7174,7 +6414,6 @@
               <w:bottom w:val="single" w:sz="8" w:space="0" w:color="000000"/>
               <w:right w:val="single" w:sz="8" w:space="0" w:color="000000"/>
             </w:tcBorders>
-            <w:shd w:val="clear" w:color="auto" w:fill="auto"/>
             <w:tcMar>
               <w:top w:w="0" w:type="dxa"/>
               <w:left w:w="28" w:type="dxa"/>
@@ -7299,7 +6538,6 @@
               <w:bottom w:val="single" w:sz="8" w:space="0" w:color="000000"/>
               <w:right w:val="single" w:sz="8" w:space="0" w:color="000000"/>
             </w:tcBorders>
-            <w:shd w:val="clear" w:color="auto" w:fill="auto"/>
             <w:tcMar>
               <w:top w:w="0" w:type="dxa"/>
               <w:left w:w="28" w:type="dxa"/>
@@ -7337,7 +6575,6 @@
               <w:bottom w:val="single" w:sz="8" w:space="0" w:color="000000"/>
               <w:right w:val="single" w:sz="8" w:space="0" w:color="000000"/>
             </w:tcBorders>
-            <w:shd w:val="clear" w:color="auto" w:fill="auto"/>
             <w:tcMar>
               <w:top w:w="0" w:type="dxa"/>
               <w:left w:w="28" w:type="dxa"/>
@@ -7360,70 +6597,7 @@
                 <w:rFonts w:ascii="Times New Roman" w:eastAsia="標楷體" w:hAnsi="Times New Roman"/>
                 <w:szCs w:val="24"/>
               </w:rPr>
-              <w:t>Topic1</w:t>
-            </w:r>
-            <w:r>
-              <w:rPr>
-                <w:rFonts w:ascii="Times New Roman" w:eastAsia="標楷體" w:hAnsi="Times New Roman"/>
-                <w:szCs w:val="24"/>
-              </w:rPr>
-              <w:t>海域防護</w:t>
-            </w:r>
-            <w:r>
-              <w:rPr>
-                <w:rFonts w:ascii="Times New Roman" w:eastAsia="標楷體" w:hAnsi="Times New Roman"/>
-                <w:szCs w:val="24"/>
-              </w:rPr>
-              <w:t xml:space="preserve"> </w:t>
-            </w:r>
-            <w:r>
-              <w:rPr>
-                <w:rFonts w:ascii="Times New Roman" w:eastAsia="標楷體" w:hAnsi="Times New Roman"/>
-                <w:szCs w:val="24"/>
-              </w:rPr>
-              <w:t>Topic2</w:t>
-            </w:r>
-            <w:r>
-              <w:rPr>
-                <w:rFonts w:ascii="Times New Roman" w:eastAsia="標楷體" w:hAnsi="Times New Roman"/>
-                <w:szCs w:val="24"/>
-              </w:rPr>
-              <w:t>海域安全</w:t>
-            </w:r>
-            <w:r>
-              <w:rPr>
-                <w:rFonts w:ascii="Times New Roman" w:eastAsia="標楷體" w:hAnsi="Times New Roman"/>
-                <w:szCs w:val="24"/>
-              </w:rPr>
-              <w:t xml:space="preserve"> </w:t>
-            </w:r>
-            <w:r>
-              <w:rPr>
-                <w:rFonts w:ascii="Times New Roman" w:eastAsia="標楷體" w:hAnsi="Times New Roman"/>
-                <w:szCs w:val="24"/>
-              </w:rPr>
-              <w:t>Topic3</w:t>
-            </w:r>
-            <w:r>
-              <w:rPr>
-                <w:rFonts w:ascii="Times New Roman" w:eastAsia="標楷體" w:hAnsi="Times New Roman"/>
-                <w:szCs w:val="24"/>
-              </w:rPr>
-              <w:t>海洋永續</w:t>
-            </w:r>
-            <w:r>
-              <w:rPr>
-                <w:rFonts w:ascii="Times New Roman" w:eastAsia="標楷體" w:hAnsi="Times New Roman"/>
-                <w:szCs w:val="24"/>
-              </w:rPr>
-              <w:t>Topic4</w:t>
-            </w:r>
-            <w:r>
-              <w:rPr>
-                <w:rFonts w:ascii="Times New Roman" w:eastAsia="標楷體" w:hAnsi="Times New Roman"/>
-                <w:szCs w:val="24"/>
-              </w:rPr>
-              <w:t>其他創新應用</w:t>
+              <w:t>Topic</w:t>
             </w:r>
           </w:p>
         </w:tc>
@@ -7442,7 +6616,6 @@
               <w:bottom w:val="single" w:sz="8" w:space="0" w:color="000000"/>
               <w:right w:val="single" w:sz="8" w:space="0" w:color="000000"/>
             </w:tcBorders>
-            <w:shd w:val="clear" w:color="auto" w:fill="auto"/>
             <w:tcMar>
               <w:top w:w="0" w:type="dxa"/>
               <w:left w:w="28" w:type="dxa"/>
@@ -7455,17 +6628,32 @@
             <w:pPr>
               <w:snapToGrid w:val="0"/>
               <w:spacing w:line="400" w:lineRule="exact"/>
-              <w:rPr>
-                <w:rFonts w:ascii="Times New Roman" w:eastAsia="標楷體" w:hAnsi="Times New Roman"/>
-                <w:szCs w:val="24"/>
-              </w:rPr>
-            </w:pPr>
-            <w:r>
-              <w:rPr>
-                <w:rFonts w:ascii="Times New Roman" w:eastAsia="標楷體" w:hAnsi="Times New Roman"/>
-                <w:szCs w:val="24"/>
-              </w:rPr>
-              <w:t>技術領域類別（單選）</w:t>
+              <w:ind w:right="-166"/>
+              <w:rPr>
+                <w:rFonts w:ascii="Times New Roman" w:eastAsia="標楷體" w:hAnsi="Times New Roman"/>
+                <w:szCs w:val="24"/>
+              </w:rPr>
+            </w:pPr>
+            <w:r>
+              <w:rPr>
+                <w:rFonts w:ascii="標楷體" w:eastAsia="標楷體" w:hAnsi="標楷體"/>
+                <w:szCs w:val="24"/>
+              </w:rPr>
+              <w:t>計畫內容是否涉及國家核心海洋</w:t>
+            </w:r>
+            <w:r>
+              <w:rPr>
+                <w:rFonts w:ascii="標楷體" w:eastAsia="標楷體" w:hAnsi="標楷體" w:hint="eastAsia"/>
+                <w:szCs w:val="24"/>
+              </w:rPr>
+              <w:t>資料</w:t>
+            </w:r>
+            <w:r>
+              <w:rPr>
+                <w:rFonts w:ascii="標楷體" w:eastAsia="標楷體" w:hAnsi="標楷體"/>
+                <w:szCs w:val="24"/>
+              </w:rPr>
+              <w:t>項目</w:t>
             </w:r>
           </w:p>
         </w:tc>
@@ -7479,7 +6667,6 @@
               <w:bottom w:val="single" w:sz="8" w:space="0" w:color="000000"/>
               <w:right w:val="single" w:sz="8" w:space="0" w:color="000000"/>
             </w:tcBorders>
-            <w:shd w:val="clear" w:color="auto" w:fill="auto"/>
             <w:tcMar>
               <w:top w:w="0" w:type="dxa"/>
               <w:left w:w="28" w:type="dxa"/>
@@ -7491,89 +6678,78 @@
           <w:p>
             <w:pPr>
               <w:snapToGrid w:val="0"/>
+              <w:spacing w:line="240" w:lineRule="exact"/>
+              <w:ind w:left="238" w:hanging="210"/>
+              <w:rPr>
+                <w:rFonts w:ascii="標楷體" w:eastAsia="標楷體" w:hAnsi="標楷體"/>
+                <w:szCs w:val="24"/>
+              </w:rPr>
+            </w:pPr>
+            <w:r>
+              <w:rPr>
+                <w:rFonts w:ascii="標楷體" w:eastAsia="標楷體" w:hAnsi="標楷體" w:hint="eastAsia"/>
+                <w:szCs w:val="24"/>
+              </w:rPr>
+              <w:t>YesCoreOceanData</w:t>
+            </w:r>
+            <w:r>
+              <w:rPr>
+                <w:rFonts w:ascii="標楷體" w:eastAsia="標楷體" w:hAnsi="標楷體"/>
+                <w:szCs w:val="24"/>
+              </w:rPr>
+              <w:t>是</w:t>
+            </w:r>
+            <w:r>
+              <w:rPr>
+                <w:rFonts w:ascii="標楷體" w:eastAsia="標楷體" w:hAnsi="標楷體"/>
+                <w:szCs w:val="24"/>
+              </w:rPr>
+              <w:t>，涉及國家核心海洋</w:t>
+            </w:r>
+            <w:r>
+              <w:rPr>
+                <w:rFonts w:ascii="標楷體" w:eastAsia="標楷體" w:hAnsi="標楷體" w:hint="eastAsia"/>
+                <w:szCs w:val="24"/>
+              </w:rPr>
+              <w:t>資料</w:t>
+            </w:r>
+            <w:r>
+              <w:rPr>
+                <w:rFonts w:ascii="標楷體" w:eastAsia="標楷體" w:hAnsi="標楷體"/>
+                <w:szCs w:val="24"/>
+              </w:rPr>
+              <w:t>項目，包含1. 水下研究：我國禁限制水域內水下聲學研究之實海域聲場環境參數資料、2. 海洋地質：台灣本島領海內利用多音束聲納收集後未經船隻姿態、潮位及聲速等修正處理之原始水深資料，及其經修正處理後解析度200公尺以內之數位網格水深資料，外島地區則以禁限制水域為界、3. 海洋物理：我國禁限制水域內原始水文資料管制3年。應確實依「政府資助國家核心科技研究計畫安全管制作業手冊」及相關規定辦理。</w:t>
+            </w:r>
+          </w:p>
+          <w:p>
+            <w:pPr>
+              <w:snapToGrid w:val="0"/>
               <w:spacing w:line="400" w:lineRule="exact"/>
-              <w:jc w:val="both"/>
-              <w:rPr>
-                <w:rFonts w:ascii="Times New Roman" w:eastAsia="標楷體" w:hAnsi="Times New Roman"/>
-                <w:szCs w:val="24"/>
-              </w:rPr>
-            </w:pPr>
-            <w:r>
-              <w:rPr>
-                <w:rFonts w:ascii="Times New Roman" w:eastAsia="標楷體" w:hAnsi="Times New Roman"/>
-                <w:szCs w:val="24"/>
-              </w:rPr>
-              <w:t>Field1</w:t>
-            </w:r>
-            <w:r>
-              <w:rPr>
-                <w:rFonts w:ascii="Times New Roman" w:eastAsia="標楷體" w:hAnsi="Times New Roman"/>
-                <w:szCs w:val="24"/>
-              </w:rPr>
-              <w:t>資通訊</w:t>
-            </w:r>
-            <w:r>
-              <w:rPr>
-                <w:rFonts w:ascii="Times New Roman" w:eastAsia="標楷體" w:hAnsi="Times New Roman"/>
-                <w:szCs w:val="24"/>
-              </w:rPr>
-              <w:t xml:space="preserve"> </w:t>
-            </w:r>
-            <w:r>
-              <w:rPr>
-                <w:rFonts w:ascii="Times New Roman" w:eastAsia="標楷體" w:hAnsi="Times New Roman"/>
-                <w:szCs w:val="24"/>
-              </w:rPr>
-              <w:t>Field2</w:t>
-            </w:r>
-            <w:r>
-              <w:rPr>
-                <w:rFonts w:ascii="Times New Roman" w:eastAsia="標楷體" w:hAnsi="Times New Roman"/>
-                <w:szCs w:val="24"/>
-              </w:rPr>
-              <w:t>環境工程</w:t>
-            </w:r>
-            <w:r>
-              <w:rPr>
-                <w:rFonts w:ascii="Times New Roman" w:eastAsia="標楷體" w:hAnsi="Times New Roman"/>
-                <w:szCs w:val="24"/>
-              </w:rPr>
-              <w:t xml:space="preserve"> </w:t>
-            </w:r>
-            <w:r>
-              <w:rPr>
-                <w:rFonts w:ascii="Times New Roman" w:eastAsia="標楷體" w:hAnsi="Times New Roman"/>
-                <w:szCs w:val="24"/>
-              </w:rPr>
-              <w:t>Field3</w:t>
-            </w:r>
-            <w:r>
-              <w:rPr>
-                <w:rFonts w:ascii="Times New Roman" w:eastAsia="標楷體" w:hAnsi="Times New Roman"/>
-                <w:szCs w:val="24"/>
-              </w:rPr>
-              <w:t>材料科技</w:t>
-            </w:r>
-            <w:r>
-              <w:rPr>
-                <w:rFonts w:ascii="Times New Roman" w:eastAsia="標楷體" w:hAnsi="Times New Roman"/>
-                <w:szCs w:val="24"/>
-              </w:rPr>
-              <w:t xml:space="preserve"> </w:t>
-            </w:r>
-            <w:r>
-              <w:rPr>
-                <w:rFonts w:ascii="Times New Roman" w:eastAsia="標楷體" w:hAnsi="Times New Roman"/>
-                <w:szCs w:val="24"/>
-              </w:rPr>
-              <w:t>Field4</w:t>
-            </w:r>
-            <w:r>
-              <w:rPr>
-                <w:rFonts w:ascii="Times New Roman" w:eastAsia="標楷體" w:hAnsi="Times New Roman"/>
-                <w:szCs w:val="24"/>
-              </w:rPr>
-              <w:t>機械與機電工程</w:t>
+              <w:rPr>
+                <w:rFonts w:ascii="Times New Roman" w:eastAsia="標楷體" w:hAnsi="Times New Roman"/>
+                <w:szCs w:val="24"/>
+              </w:rPr>
+            </w:pPr>
+            <w:r>
+              <w:rPr>
+                <w:rFonts w:ascii="標楷體" w:eastAsia="標楷體" w:hAnsi="標楷體"/>
+                <w:szCs w:val="24"/>
+              </w:rPr>
+              <w:t>NoCoreOceanData</w:t>
+            </w:r>
+            <w:r>
+              <w:rPr>
+                <w:rFonts w:ascii="標楷體" w:eastAsia="標楷體" w:hAnsi="標楷體"/>
+                <w:szCs w:val="24"/>
+              </w:rPr>
+              <w:t>否</w:t>
+            </w:r>
+            <w:r>
+              <w:rPr>
+                <w:rFonts w:ascii="標楷體" w:eastAsia="標楷體" w:hAnsi="標楷體"/>
+                <w:szCs w:val="24"/>
+              </w:rPr>
+              <w:t>。</w:t>
             </w:r>
           </w:p>
         </w:tc>
@@ -7592,7 +6768,6 @@
               <w:bottom w:val="single" w:sz="8" w:space="0" w:color="000000"/>
               <w:right w:val="single" w:sz="8" w:space="0" w:color="000000"/>
             </w:tcBorders>
-            <w:shd w:val="clear" w:color="auto" w:fill="auto"/>
             <w:tcMar>
               <w:top w:w="0" w:type="dxa"/>
               <w:left w:w="28" w:type="dxa"/>
@@ -7624,7 +6799,6 @@
               <w:bottom w:val="single" w:sz="8" w:space="0" w:color="000000"/>
               <w:right w:val="single" w:sz="8" w:space="0" w:color="000000"/>
             </w:tcBorders>
-            <w:shd w:val="clear" w:color="auto" w:fill="auto"/>
             <w:tcMar>
               <w:top w:w="0" w:type="dxa"/>
               <w:left w:w="28" w:type="dxa"/>
@@ -7663,7 +6837,6 @@
               <w:bottom w:val="single" w:sz="8" w:space="0" w:color="000000"/>
               <w:right w:val="single" w:sz="8" w:space="0" w:color="000000"/>
             </w:tcBorders>
-            <w:shd w:val="clear" w:color="auto" w:fill="auto"/>
             <w:tcMar>
               <w:top w:w="0" w:type="dxa"/>
               <w:left w:w="10" w:type="dxa"/>
@@ -7697,7 +6870,6 @@
               <w:bottom w:val="single" w:sz="8" w:space="0" w:color="000000"/>
               <w:right w:val="single" w:sz="8" w:space="0" w:color="000000"/>
             </w:tcBorders>
-            <w:shd w:val="clear" w:color="auto" w:fill="auto"/>
             <w:tcMar>
               <w:top w:w="0" w:type="dxa"/>
               <w:left w:w="10" w:type="dxa"/>
@@ -7737,7 +6909,6 @@
               <w:bottom w:val="single" w:sz="8" w:space="0" w:color="000000"/>
               <w:right w:val="single" w:sz="8" w:space="0" w:color="000000"/>
             </w:tcBorders>
-            <w:shd w:val="clear" w:color="auto" w:fill="auto"/>
             <w:tcMar>
               <w:top w:w="0" w:type="dxa"/>
               <w:left w:w="10" w:type="dxa"/>
@@ -7770,7 +6941,6 @@
               <w:bottom w:val="single" w:sz="8" w:space="0" w:color="000000"/>
               <w:right w:val="single" w:sz="8" w:space="0" w:color="000000"/>
             </w:tcBorders>
-            <w:shd w:val="clear" w:color="auto" w:fill="auto"/>
             <w:tcMar>
               <w:top w:w="0" w:type="dxa"/>
               <w:left w:w="10" w:type="dxa"/>
@@ -7814,7 +6984,6 @@
               <w:left w:val="single" w:sz="8" w:space="0" w:color="000000"/>
               <w:right w:val="single" w:sz="8" w:space="0" w:color="000000"/>
             </w:tcBorders>
-            <w:shd w:val="clear" w:color="auto" w:fill="auto"/>
             <w:tcMar>
               <w:top w:w="0" w:type="dxa"/>
               <w:left w:w="28" w:type="dxa"/>
@@ -7872,7 +7041,6 @@
               <w:bottom w:val="single" w:sz="8" w:space="0" w:color="000000"/>
               <w:right w:val="single" w:sz="8" w:space="0" w:color="000000"/>
             </w:tcBorders>
-            <w:shd w:val="clear" w:color="auto" w:fill="auto"/>
             <w:tcMar>
               <w:top w:w="0" w:type="dxa"/>
               <w:left w:w="28" w:type="dxa"/>
@@ -7909,7 +7077,6 @@
               <w:bottom w:val="single" w:sz="8" w:space="0" w:color="000000"/>
               <w:right w:val="single" w:sz="8" w:space="0" w:color="000000"/>
             </w:tcBorders>
-            <w:shd w:val="clear" w:color="auto" w:fill="auto"/>
             <w:tcMar>
               <w:top w:w="0" w:type="dxa"/>
               <w:left w:w="10" w:type="dxa"/>
@@ -7947,7 +7114,6 @@
               <w:bottom w:val="single" w:sz="8" w:space="0" w:color="000000"/>
               <w:right w:val="single" w:sz="8" w:space="0" w:color="000000"/>
             </w:tcBorders>
-            <w:shd w:val="clear" w:color="auto" w:fill="auto"/>
             <w:tcMar>
               <w:top w:w="0" w:type="dxa"/>
               <w:left w:w="10" w:type="dxa"/>
@@ -7981,7 +7147,6 @@
               <w:left w:val="single" w:sz="8" w:space="0" w:color="000000"/>
               <w:right w:val="single" w:sz="8" w:space="0" w:color="000000"/>
             </w:tcBorders>
-            <w:shd w:val="clear" w:color="auto" w:fill="auto"/>
             <w:tcMar>
               <w:top w:w="0" w:type="dxa"/>
               <w:left w:w="28" w:type="dxa"/>
@@ -8017,7 +7182,6 @@
               <w:bottom w:val="single" w:sz="8" w:space="0" w:color="000000"/>
               <w:right w:val="single" w:sz="8" w:space="0" w:color="000000"/>
             </w:tcBorders>
-            <w:shd w:val="clear" w:color="auto" w:fill="auto"/>
             <w:tcMar>
               <w:top w:w="0" w:type="dxa"/>
               <w:left w:w="28" w:type="dxa"/>
@@ -8046,7 +7210,6 @@
               <w:bottom w:val="single" w:sz="8" w:space="0" w:color="000000"/>
               <w:right w:val="single" w:sz="8" w:space="0" w:color="000000"/>
             </w:tcBorders>
-            <w:shd w:val="clear" w:color="auto" w:fill="auto"/>
             <w:tcMar>
               <w:top w:w="0" w:type="dxa"/>
               <w:left w:w="10" w:type="dxa"/>
@@ -8083,7 +7246,6 @@
               <w:bottom w:val="single" w:sz="8" w:space="0" w:color="000000"/>
               <w:right w:val="single" w:sz="8" w:space="0" w:color="000000"/>
             </w:tcBorders>
-            <w:shd w:val="clear" w:color="auto" w:fill="auto"/>
             <w:tcMar>
               <w:top w:w="0" w:type="dxa"/>
               <w:left w:w="10" w:type="dxa"/>
@@ -8113,7 +7275,6 @@
               <w:bottom w:val="single" w:sz="8" w:space="0" w:color="000000"/>
               <w:right w:val="single" w:sz="8" w:space="0" w:color="000000"/>
             </w:tcBorders>
-            <w:shd w:val="clear" w:color="auto" w:fill="auto"/>
             <w:tcMar>
               <w:top w:w="0" w:type="dxa"/>
               <w:left w:w="10" w:type="dxa"/>
@@ -8149,7 +7310,6 @@
               <w:bottom w:val="single" w:sz="8" w:space="0" w:color="000000"/>
               <w:right w:val="single" w:sz="8" w:space="0" w:color="000000"/>
             </w:tcBorders>
-            <w:shd w:val="clear" w:color="auto" w:fill="auto"/>
             <w:tcMar>
               <w:top w:w="0" w:type="dxa"/>
               <w:left w:w="10" w:type="dxa"/>
@@ -8183,7 +7343,6 @@
               <w:left w:val="single" w:sz="8" w:space="0" w:color="000000"/>
               <w:right w:val="single" w:sz="8" w:space="0" w:color="000000"/>
             </w:tcBorders>
-            <w:shd w:val="clear" w:color="auto" w:fill="auto"/>
             <w:tcMar>
               <w:top w:w="0" w:type="dxa"/>
               <w:left w:w="28" w:type="dxa"/>
@@ -8199,10 +7358,17 @@
             </w:pPr>
             <w:r>
               <w:rPr>
-                <w:rFonts w:ascii="Times New Roman" w:eastAsia="標楷體" w:hAnsi="Times New Roman"/>
+                <w:rFonts w:ascii="Times New Roman" w:eastAsia="標楷體" w:hAnsi="Times New Roman" w:hint="eastAsia"/>
                 <w:kern w:val="0"/>
               </w:rPr>
-              <w:t>負責人</w:t>
+              <w:t>代表</w:t>
+            </w:r>
+            <w:r>
+              <w:rPr>
+                <w:rFonts w:ascii="Times New Roman" w:eastAsia="標楷體" w:hAnsi="Times New Roman"/>
+                <w:kern w:val="0"/>
+              </w:rPr>
+              <w:t>人</w:t>
             </w:r>
           </w:p>
         </w:tc>
@@ -8215,7 +7381,6 @@
               <w:bottom w:val="single" w:sz="8" w:space="0" w:color="000000"/>
               <w:right w:val="single" w:sz="8" w:space="0" w:color="000000"/>
             </w:tcBorders>
-            <w:shd w:val="clear" w:color="auto" w:fill="auto"/>
             <w:tcMar>
               <w:top w:w="0" w:type="dxa"/>
               <w:left w:w="28" w:type="dxa"/>
@@ -8244,7 +7409,6 @@
               <w:bottom w:val="single" w:sz="8" w:space="0" w:color="000000"/>
               <w:right w:val="single" w:sz="8" w:space="0" w:color="000000"/>
             </w:tcBorders>
-            <w:shd w:val="clear" w:color="auto" w:fill="auto"/>
             <w:tcMar>
               <w:top w:w="0" w:type="dxa"/>
               <w:left w:w="10" w:type="dxa"/>
@@ -8277,7 +7441,6 @@
               <w:bottom w:val="single" w:sz="8" w:space="0" w:color="000000"/>
               <w:right w:val="single" w:sz="8" w:space="0" w:color="000000"/>
             </w:tcBorders>
-            <w:shd w:val="clear" w:color="auto" w:fill="auto"/>
             <w:tcMar>
               <w:top w:w="0" w:type="dxa"/>
               <w:left w:w="10" w:type="dxa"/>
@@ -8307,7 +7470,6 @@
               <w:bottom w:val="single" w:sz="8" w:space="0" w:color="000000"/>
               <w:right w:val="single" w:sz="8" w:space="0" w:color="000000"/>
             </w:tcBorders>
-            <w:shd w:val="clear" w:color="auto" w:fill="auto"/>
             <w:tcMar>
               <w:top w:w="0" w:type="dxa"/>
               <w:left w:w="10" w:type="dxa"/>
@@ -8339,7 +7501,6 @@
               <w:bottom w:val="single" w:sz="8" w:space="0" w:color="000000"/>
               <w:right w:val="single" w:sz="8" w:space="0" w:color="000000"/>
             </w:tcBorders>
-            <w:shd w:val="clear" w:color="auto" w:fill="auto"/>
             <w:tcMar>
               <w:top w:w="0" w:type="dxa"/>
               <w:left w:w="10" w:type="dxa"/>
@@ -8373,7 +7534,6 @@
               <w:left w:val="single" w:sz="8" w:space="0" w:color="000000"/>
               <w:right w:val="single" w:sz="8" w:space="0" w:color="000000"/>
             </w:tcBorders>
-            <w:shd w:val="clear" w:color="auto" w:fill="auto"/>
             <w:tcMar>
               <w:top w:w="0" w:type="dxa"/>
               <w:left w:w="28" w:type="dxa"/>
@@ -8409,7 +7569,6 @@
               <w:bottom w:val="single" w:sz="8" w:space="0" w:color="000000"/>
               <w:right w:val="single" w:sz="8" w:space="0" w:color="000000"/>
             </w:tcBorders>
-            <w:shd w:val="clear" w:color="auto" w:fill="auto"/>
             <w:tcMar>
               <w:top w:w="0" w:type="dxa"/>
               <w:left w:w="28" w:type="dxa"/>
@@ -8449,7 +7608,6 @@
               <w:bottom w:val="single" w:sz="8" w:space="0" w:color="000000"/>
               <w:right w:val="single" w:sz="8" w:space="0" w:color="000000"/>
             </w:tcBorders>
-            <w:shd w:val="clear" w:color="auto" w:fill="auto"/>
             <w:tcMar>
               <w:top w:w="0" w:type="dxa"/>
               <w:left w:w="10" w:type="dxa"/>
@@ -8482,7 +7640,6 @@
               <w:bottom w:val="single" w:sz="8" w:space="0" w:color="000000"/>
               <w:right w:val="single" w:sz="8" w:space="0" w:color="000000"/>
             </w:tcBorders>
-            <w:shd w:val="clear" w:color="auto" w:fill="auto"/>
             <w:tcMar>
               <w:top w:w="0" w:type="dxa"/>
               <w:left w:w="10" w:type="dxa"/>
@@ -8558,7 +7715,6 @@
               <w:left w:val="single" w:sz="8" w:space="0" w:color="000000"/>
               <w:right w:val="single" w:sz="8" w:space="0" w:color="000000"/>
             </w:tcBorders>
-            <w:shd w:val="clear" w:color="auto" w:fill="auto"/>
             <w:tcMar>
               <w:top w:w="0" w:type="dxa"/>
               <w:left w:w="28" w:type="dxa"/>
@@ -8595,7 +7751,6 @@
               <w:bottom w:val="single" w:sz="8" w:space="0" w:color="000000"/>
               <w:right w:val="single" w:sz="8" w:space="0" w:color="000000"/>
             </w:tcBorders>
-            <w:shd w:val="clear" w:color="auto" w:fill="auto"/>
             <w:tcMar>
               <w:top w:w="0" w:type="dxa"/>
               <w:left w:w="28" w:type="dxa"/>
@@ -8636,7 +7791,6 @@
               <w:left w:val="single" w:sz="8" w:space="0" w:color="000000"/>
               <w:right w:val="single" w:sz="8" w:space="0" w:color="000000"/>
             </w:tcBorders>
-            <w:shd w:val="clear" w:color="auto" w:fill="auto"/>
             <w:tcMar>
               <w:top w:w="0" w:type="dxa"/>
               <w:left w:w="28" w:type="dxa"/>
@@ -8701,7 +7855,6 @@
               <w:bottom w:val="single" w:sz="8" w:space="0" w:color="000000"/>
               <w:right w:val="single" w:sz="8" w:space="0" w:color="000000"/>
             </w:tcBorders>
-            <w:shd w:val="clear" w:color="auto" w:fill="auto"/>
             <w:tcMar>
               <w:top w:w="0" w:type="dxa"/>
               <w:left w:w="28" w:type="dxa"/>
@@ -8743,7 +7896,6 @@
               <w:bottom w:val="single" w:sz="8" w:space="0" w:color="000000"/>
               <w:right w:val="single" w:sz="8" w:space="0" w:color="000000"/>
             </w:tcBorders>
-            <w:shd w:val="clear" w:color="auto" w:fill="auto"/>
             <w:tcMar>
               <w:top w:w="0" w:type="dxa"/>
               <w:left w:w="28" w:type="dxa"/>
@@ -8779,7 +7931,6 @@
               <w:bottom w:val="single" w:sz="8" w:space="0" w:color="000000"/>
               <w:right w:val="single" w:sz="8" w:space="0" w:color="000000"/>
             </w:tcBorders>
-            <w:shd w:val="clear" w:color="auto" w:fill="auto"/>
             <w:tcMar>
               <w:top w:w="0" w:type="dxa"/>
               <w:left w:w="28" w:type="dxa"/>
@@ -8831,7 +7982,6 @@
               <w:bottom w:val="single" w:sz="8" w:space="0" w:color="000000"/>
               <w:right w:val="single" w:sz="8" w:space="0" w:color="000000"/>
             </w:tcBorders>
-            <w:shd w:val="clear" w:color="auto" w:fill="auto"/>
             <w:tcMar>
               <w:top w:w="0" w:type="dxa"/>
               <w:left w:w="28" w:type="dxa"/>
@@ -8867,7 +8017,6 @@
               <w:bottom w:val="single" w:sz="8" w:space="0" w:color="000000"/>
               <w:right w:val="single" w:sz="8" w:space="0" w:color="000000"/>
             </w:tcBorders>
-            <w:shd w:val="clear" w:color="auto" w:fill="auto"/>
             <w:tcMar>
               <w:top w:w="0" w:type="dxa"/>
               <w:left w:w="28" w:type="dxa"/>
@@ -8909,7 +8058,6 @@
               <w:bottom w:val="single" w:sz="8" w:space="0" w:color="000000"/>
               <w:right w:val="single" w:sz="8" w:space="0" w:color="000000"/>
             </w:tcBorders>
-            <w:shd w:val="clear" w:color="auto" w:fill="auto"/>
             <w:tcMar>
               <w:top w:w="0" w:type="dxa"/>
               <w:left w:w="28" w:type="dxa"/>
@@ -8949,7 +8097,6 @@
               <w:left w:val="single" w:sz="8" w:space="0" w:color="000000"/>
               <w:right w:val="single" w:sz="8" w:space="0" w:color="000000"/>
             </w:tcBorders>
-            <w:shd w:val="clear" w:color="auto" w:fill="auto"/>
             <w:tcMar>
               <w:top w:w="0" w:type="dxa"/>
               <w:left w:w="28" w:type="dxa"/>
@@ -9001,7 +8148,6 @@
               <w:left w:val="single" w:sz="8" w:space="0" w:color="000000"/>
               <w:right w:val="single" w:sz="8" w:space="0" w:color="000000"/>
             </w:tcBorders>
-            <w:shd w:val="clear" w:color="auto" w:fill="auto"/>
             <w:tcMar>
               <w:top w:w="0" w:type="dxa"/>
               <w:left w:w="28" w:type="dxa"/>
@@ -9030,7 +8176,6 @@
               <w:bottom w:val="single" w:sz="4" w:space="0" w:color="000000"/>
               <w:right w:val="single" w:sz="4" w:space="0" w:color="000000"/>
             </w:tcBorders>
-            <w:shd w:val="clear" w:color="auto" w:fill="auto"/>
             <w:tcMar>
               <w:top w:w="0" w:type="dxa"/>
               <w:left w:w="28" w:type="dxa"/>
@@ -9066,7 +8211,6 @@
               <w:bottom w:val="single" w:sz="4" w:space="0" w:color="000000"/>
               <w:right w:val="single" w:sz="8" w:space="0" w:color="000000"/>
             </w:tcBorders>
-            <w:shd w:val="clear" w:color="auto" w:fill="auto"/>
             <w:tcMar>
               <w:top w:w="0" w:type="dxa"/>
               <w:left w:w="28" w:type="dxa"/>
@@ -9122,7 +8266,6 @@
               <w:bottom w:val="single" w:sz="8" w:space="0" w:color="000000"/>
               <w:right w:val="single" w:sz="8" w:space="0" w:color="000000"/>
             </w:tcBorders>
-            <w:shd w:val="clear" w:color="auto" w:fill="auto"/>
             <w:tcMar>
               <w:top w:w="0" w:type="dxa"/>
               <w:left w:w="28" w:type="dxa"/>
@@ -9151,7 +8294,6 @@
               <w:left w:val="single" w:sz="8" w:space="0" w:color="000000"/>
               <w:right w:val="single" w:sz="8" w:space="0" w:color="000000"/>
             </w:tcBorders>
-            <w:shd w:val="clear" w:color="auto" w:fill="auto"/>
             <w:tcMar>
               <w:top w:w="0" w:type="dxa"/>
               <w:left w:w="28" w:type="dxa"/>
@@ -9182,7 +8324,6 @@
               <w:left w:val="single" w:sz="8" w:space="0" w:color="000000"/>
               <w:right w:val="single" w:sz="8" w:space="0" w:color="000000"/>
             </w:tcBorders>
-            <w:shd w:val="clear" w:color="auto" w:fill="auto"/>
             <w:tcMar>
               <w:top w:w="0" w:type="dxa"/>
               <w:left w:w="28" w:type="dxa"/>
@@ -9210,7 +8351,6 @@
               <w:left w:val="single" w:sz="8" w:space="0" w:color="000000"/>
               <w:right w:val="single" w:sz="4" w:space="0" w:color="000000"/>
             </w:tcBorders>
-            <w:shd w:val="clear" w:color="auto" w:fill="auto"/>
             <w:tcMar>
               <w:top w:w="0" w:type="dxa"/>
               <w:left w:w="28" w:type="dxa"/>
@@ -9245,7 +8385,6 @@
               <w:left w:val="single" w:sz="4" w:space="0" w:color="000000"/>
               <w:right w:val="single" w:sz="8" w:space="0" w:color="000000"/>
             </w:tcBorders>
-            <w:shd w:val="clear" w:color="auto" w:fill="auto"/>
             <w:tcMar>
               <w:top w:w="0" w:type="dxa"/>
               <w:left w:w="28" w:type="dxa"/>
@@ -9287,7 +8426,6 @@
               <w:bottom w:val="single" w:sz="8" w:space="0" w:color="000000"/>
               <w:right w:val="single" w:sz="8" w:space="0" w:color="000000"/>
             </w:tcBorders>
-            <w:shd w:val="clear" w:color="auto" w:fill="auto"/>
             <w:tcMar>
               <w:top w:w="0" w:type="dxa"/>
               <w:left w:w="28" w:type="dxa"/>
@@ -9328,7 +8466,6 @@
               <w:bottom w:val="single" w:sz="8" w:space="0" w:color="000000"/>
               <w:right w:val="single" w:sz="8" w:space="0" w:color="000000"/>
             </w:tcBorders>
-            <w:shd w:val="clear" w:color="auto" w:fill="auto"/>
             <w:tcMar>
               <w:top w:w="0" w:type="dxa"/>
               <w:left w:w="28" w:type="dxa"/>
@@ -9381,7 +8518,6 @@
               <w:bottom w:val="single" w:sz="8" w:space="0" w:color="000000"/>
               <w:right w:val="single" w:sz="8" w:space="0" w:color="000000"/>
             </w:tcBorders>
-            <w:shd w:val="clear" w:color="auto" w:fill="auto"/>
             <w:tcMar>
               <w:top w:w="0" w:type="dxa"/>
               <w:left w:w="28" w:type="dxa"/>
@@ -9410,7 +8546,6 @@
               <w:bottom w:val="single" w:sz="4" w:space="0" w:color="000000"/>
               <w:right w:val="single" w:sz="4" w:space="0" w:color="000000"/>
             </w:tcBorders>
-            <w:shd w:val="clear" w:color="auto" w:fill="auto"/>
             <w:tcMar>
               <w:top w:w="0" w:type="dxa"/>
               <w:left w:w="28" w:type="dxa"/>
@@ -9446,7 +8581,6 @@
               <w:bottom w:val="single" w:sz="4" w:space="0" w:color="000000"/>
               <w:right w:val="single" w:sz="8" w:space="0" w:color="000000"/>
             </w:tcBorders>
-            <w:shd w:val="clear" w:color="auto" w:fill="auto"/>
             <w:tcMar>
               <w:top w:w="0" w:type="dxa"/>
               <w:left w:w="28" w:type="dxa"/>
@@ -9502,7 +8636,6 @@
               <w:bottom w:val="single" w:sz="8" w:space="0" w:color="000000"/>
               <w:right w:val="single" w:sz="8" w:space="0" w:color="000000"/>
             </w:tcBorders>
-            <w:shd w:val="clear" w:color="auto" w:fill="auto"/>
             <w:tcMar>
               <w:top w:w="0" w:type="dxa"/>
               <w:left w:w="28" w:type="dxa"/>
@@ -9532,7 +8665,6 @@
               <w:bottom w:val="single" w:sz="8" w:space="0" w:color="000000"/>
               <w:right w:val="single" w:sz="8" w:space="0" w:color="000000"/>
             </w:tcBorders>
-            <w:shd w:val="clear" w:color="auto" w:fill="auto"/>
             <w:tcMar>
               <w:top w:w="0" w:type="dxa"/>
               <w:left w:w="28" w:type="dxa"/>
@@ -9564,7 +8696,6 @@
               <w:bottom w:val="single" w:sz="8" w:space="0" w:color="000000"/>
               <w:right w:val="single" w:sz="8" w:space="0" w:color="000000"/>
             </w:tcBorders>
-            <w:shd w:val="clear" w:color="auto" w:fill="auto"/>
             <w:tcMar>
               <w:top w:w="0" w:type="dxa"/>
               <w:left w:w="28" w:type="dxa"/>
@@ -9592,7 +8723,6 @@
               <w:left w:val="single" w:sz="8" w:space="0" w:color="000000"/>
               <w:right w:val="single" w:sz="4" w:space="0" w:color="000000"/>
             </w:tcBorders>
-            <w:shd w:val="clear" w:color="auto" w:fill="auto"/>
             <w:tcMar>
               <w:top w:w="0" w:type="dxa"/>
               <w:left w:w="28" w:type="dxa"/>
@@ -9628,7 +8758,6 @@
               <w:bottom w:val="single" w:sz="4" w:space="0" w:color="000000"/>
               <w:right w:val="single" w:sz="8" w:space="0" w:color="000000"/>
             </w:tcBorders>
-            <w:shd w:val="clear" w:color="auto" w:fill="auto"/>
             <w:tcMar>
               <w:top w:w="0" w:type="dxa"/>
               <w:left w:w="28" w:type="dxa"/>
@@ -9670,7 +8799,6 @@
               <w:bottom w:val="single" w:sz="8" w:space="0" w:color="000000"/>
               <w:right w:val="single" w:sz="8" w:space="0" w:color="000000"/>
             </w:tcBorders>
-            <w:shd w:val="clear" w:color="auto" w:fill="auto"/>
             <w:tcMar>
               <w:top w:w="0" w:type="dxa"/>
               <w:left w:w="28" w:type="dxa"/>
@@ -9711,7 +8839,6 @@
               <w:bottom w:val="single" w:sz="8" w:space="0" w:color="000000"/>
               <w:right w:val="single" w:sz="8" w:space="0" w:color="000000"/>
             </w:tcBorders>
-            <w:shd w:val="clear" w:color="auto" w:fill="auto"/>
             <w:tcMar>
               <w:top w:w="0" w:type="dxa"/>
               <w:left w:w="28" w:type="dxa"/>
@@ -9767,7 +8894,6 @@
               <w:bottom w:val="single" w:sz="8" w:space="0" w:color="000000"/>
               <w:right w:val="single" w:sz="8" w:space="0" w:color="000000"/>
             </w:tcBorders>
-            <w:shd w:val="clear" w:color="auto" w:fill="auto"/>
             <w:tcMar>
               <w:top w:w="0" w:type="dxa"/>
               <w:left w:w="28" w:type="dxa"/>
@@ -9796,7 +8922,6 @@
               <w:bottom w:val="single" w:sz="4" w:space="0" w:color="000000"/>
               <w:right w:val="single" w:sz="4" w:space="0" w:color="000000"/>
             </w:tcBorders>
-            <w:shd w:val="clear" w:color="auto" w:fill="auto"/>
             <w:tcMar>
               <w:top w:w="0" w:type="dxa"/>
               <w:left w:w="28" w:type="dxa"/>
@@ -9832,7 +8957,6 @@
               <w:bottom w:val="single" w:sz="4" w:space="0" w:color="000000"/>
               <w:right w:val="single" w:sz="8" w:space="0" w:color="000000"/>
             </w:tcBorders>
-            <w:shd w:val="clear" w:color="auto" w:fill="auto"/>
             <w:tcMar>
               <w:top w:w="0" w:type="dxa"/>
               <w:left w:w="28" w:type="dxa"/>
@@ -9895,7 +9019,6 @@
               <w:bottom w:val="single" w:sz="8" w:space="0" w:color="000000"/>
               <w:right w:val="single" w:sz="8" w:space="0" w:color="000000"/>
             </w:tcBorders>
-            <w:shd w:val="clear" w:color="auto" w:fill="auto"/>
             <w:tcMar>
               <w:top w:w="0" w:type="dxa"/>
               <w:left w:w="28" w:type="dxa"/>
@@ -9925,7 +9048,6 @@
               <w:bottom w:val="single" w:sz="8" w:space="0" w:color="000000"/>
               <w:right w:val="single" w:sz="8" w:space="0" w:color="000000"/>
             </w:tcBorders>
-            <w:shd w:val="clear" w:color="auto" w:fill="auto"/>
             <w:tcMar>
               <w:top w:w="0" w:type="dxa"/>
               <w:left w:w="28" w:type="dxa"/>
@@ -9957,7 +9079,6 @@
               <w:bottom w:val="single" w:sz="8" w:space="0" w:color="000000"/>
               <w:right w:val="single" w:sz="8" w:space="0" w:color="000000"/>
             </w:tcBorders>
-            <w:shd w:val="clear" w:color="auto" w:fill="auto"/>
             <w:tcMar>
               <w:top w:w="0" w:type="dxa"/>
               <w:left w:w="28" w:type="dxa"/>
@@ -9986,7 +9107,6 @@
               <w:bottom w:val="single" w:sz="8" w:space="0" w:color="000000"/>
               <w:right w:val="single" w:sz="4" w:space="0" w:color="000000"/>
             </w:tcBorders>
-            <w:shd w:val="clear" w:color="auto" w:fill="auto"/>
             <w:tcMar>
               <w:top w:w="0" w:type="dxa"/>
               <w:left w:w="28" w:type="dxa"/>
@@ -10022,7 +9142,6 @@
               <w:bottom w:val="single" w:sz="8" w:space="0" w:color="000000"/>
               <w:right w:val="single" w:sz="8" w:space="0" w:color="000000"/>
             </w:tcBorders>
-            <w:shd w:val="clear" w:color="auto" w:fill="auto"/>
             <w:tcMar>
               <w:top w:w="0" w:type="dxa"/>
               <w:left w:w="28" w:type="dxa"/>
@@ -10064,7 +9183,6 @@
               <w:bottom w:val="single" w:sz="8" w:space="0" w:color="000000"/>
               <w:right w:val="single" w:sz="8" w:space="0" w:color="000000"/>
             </w:tcBorders>
-            <w:shd w:val="clear" w:color="auto" w:fill="auto"/>
             <w:tcMar>
               <w:top w:w="0" w:type="dxa"/>
               <w:left w:w="28" w:type="dxa"/>
@@ -10163,7 +9281,6 @@
               <w:left w:val="single" w:sz="8" w:space="0" w:color="000000"/>
               <w:right w:val="single" w:sz="8" w:space="0" w:color="000000"/>
             </w:tcBorders>
-            <w:shd w:val="clear" w:color="auto" w:fill="auto"/>
             <w:tcMar>
               <w:top w:w="0" w:type="dxa"/>
               <w:left w:w="28" w:type="dxa"/>
@@ -10220,7 +9337,6 @@
               <w:bottom w:val="single" w:sz="8" w:space="0" w:color="000000"/>
               <w:right w:val="single" w:sz="8" w:space="0" w:color="000000"/>
             </w:tcBorders>
-            <w:shd w:val="clear" w:color="auto" w:fill="auto"/>
             <w:tcMar>
               <w:top w:w="0" w:type="dxa"/>
               <w:left w:w="28" w:type="dxa"/>
@@ -10324,7 +9440,6 @@
               <w:bottom w:val="single" w:sz="8" w:space="0" w:color="000000"/>
               <w:right w:val="single" w:sz="8" w:space="0" w:color="000000"/>
             </w:tcBorders>
-            <w:shd w:val="clear" w:color="auto" w:fill="auto"/>
             <w:tcMar>
               <w:top w:w="0" w:type="dxa"/>
               <w:left w:w="28" w:type="dxa"/>
@@ -10349,7 +9464,7 @@
               <mc:AlternateContent>
                 <mc:Choice Requires="wps">
                   <w:drawing>
-                    <wp:anchor distT="0" distB="0" distL="114300" distR="114300" simplePos="0" relativeHeight="251686912" behindDoc="0" locked="0" layoutInCell="1" allowOverlap="1" wp14:anchorId="6B9DDD6C" wp14:editId="2244603D">
+                    <wp:anchor distT="0" distB="0" distL="114300" distR="114300" simplePos="0" relativeHeight="251691008" behindDoc="0" locked="0" layoutInCell="1" allowOverlap="1" wp14:anchorId="6B9DDD6C" wp14:editId="2244603D">
                       <wp:simplePos x="0" y="0"/>
                       <wp:positionH relativeFrom="column">
                         <wp:posOffset>-13972</wp:posOffset>
@@ -10390,13 +9505,13 @@
                     </wp:anchor>
                   </w:drawing>
                 </mc:Choice>
-                <mc:Fallback xmlns:w16sdtfl="http://schemas.microsoft.com/office/word/2024/wordml/sdtformatlock" xmlns:w16du="http://schemas.microsoft.com/office/word/2023/wordml/word16du" xmlns:oel="http://schemas.microsoft.com/office/2019/extlst">
+                <mc:Fallback>
                   <w:pict>
-                    <v:shapetype w14:anchorId="554B6C66" id="_x0000_t32" coordsize="21600,21600" o:spt="32" o:oned="t" path="m,l21600,21600e" filled="f">
+                    <v:shapetype w14:anchorId="7121CACB" id="_x0000_t32" coordsize="21600,21600" o:spt="32" o:oned="t" path="m,l21600,21600e" filled="f">
                       <v:path arrowok="t" fillok="f" o:connecttype="none"/>
                       <o:lock v:ext="edit" shapetype="t"/>
                     </v:shapetype>
-                    <v:shape id="直線單箭頭接點 94" o:spid="_x0000_s1026" type="#_x0000_t32" style="position:absolute;margin-left:-1.1pt;margin-top:.3pt;width:496pt;height:0;z-index:251686912;visibility:visible;mso-wrap-style:square;mso-wrap-distance-left:9pt;mso-wrap-distance-top:0;mso-wrap-distance-right:9pt;mso-wrap-distance-bottom:0;mso-position-horizontal:absolute;mso-position-horizontal-relative:text;mso-position-vertical:absolute;mso-position-vertical-relative:text" o:gfxdata="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" strokeweight=".26467mm"/>
+                    <v:shape id="直線單箭頭接點 94" o:spid="_x0000_s1026" type="#_x0000_t32" style="position:absolute;margin-left:-1.1pt;margin-top:.3pt;width:496pt;height:0;z-index:251691008;visibility:visible;mso-wrap-style:square;mso-wrap-distance-left:9pt;mso-wrap-distance-top:0;mso-wrap-distance-right:9pt;mso-wrap-distance-bottom:0;mso-position-horizontal:absolute;mso-position-horizontal-relative:text;mso-position-vertical:absolute;mso-position-vertical-relative:text" o:gfxdata="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" strokeweight=".26467mm"/>
                   </w:pict>
                 </mc:Fallback>
               </mc:AlternateContent>
@@ -10428,7 +9543,422 @@
                 <w:sz w:val="22"/>
                 <w:szCs w:val="24"/>
               </w:rPr>
-              <w:t>一、同意事項</w:t>
+              <w:t>一、</w:t>
+            </w:r>
+            <w:r>
+              <w:rPr>
+                <w:rFonts w:ascii="Times New Roman" w:eastAsia="標楷體" w:hAnsi="Times New Roman"/>
+                <w:sz w:val="22"/>
+                <w:szCs w:val="24"/>
+              </w:rPr>
+              <w:t>同意事項</w:t>
+            </w:r>
+          </w:p>
+          <w:p>
+            <w:pPr>
+              <w:snapToGrid w:val="0"/>
+              <w:spacing w:line="200" w:lineRule="atLeast"/>
+              <w:ind w:left="664" w:right="36" w:hangingChars="302" w:hanging="664"/>
+              <w:jc w:val="both"/>
+              <w:rPr>
+                <w:rFonts w:ascii="標楷體" w:eastAsia="標楷體" w:hAnsi="標楷體"/>
+                <w:szCs w:val="24"/>
+              </w:rPr>
+            </w:pPr>
+            <w:r>
+              <w:rPr>
+                <w:rFonts w:ascii="Times New Roman" w:eastAsia="標楷體" w:hAnsi="Times New Roman"/>
+                <w:sz w:val="22"/>
+                <w:szCs w:val="24"/>
+              </w:rPr>
+              <w:t>（一）</w:t>
+            </w:r>
+            <w:r>
+              <w:rPr>
+                <w:rFonts w:ascii="標楷體" w:eastAsia="標楷體" w:hAnsi="標楷體"/>
+                <w:szCs w:val="24"/>
+              </w:rPr>
+              <w:t>申請人同意，提出之計畫若非屬海委會業務職掌範圍，或非屬海洋科技產業技術發展所需之前瞻、關鍵、整合、共通或基礎性技術時，海委會得退件或建議申請其他政府補助計畫。</w:t>
+            </w:r>
+          </w:p>
+          <w:p>
+            <w:pPr>
+              <w:snapToGrid w:val="0"/>
+              <w:spacing w:line="200" w:lineRule="atLeast"/>
+              <w:ind w:left="725" w:right="36" w:hangingChars="302" w:hanging="725"/>
+              <w:jc w:val="both"/>
+              <w:rPr>
+                <w:rFonts w:ascii="標楷體" w:eastAsia="標楷體" w:hAnsi="標楷體"/>
+                <w:szCs w:val="24"/>
+              </w:rPr>
+            </w:pPr>
+            <w:r>
+              <w:rPr>
+                <w:rFonts w:ascii="標楷體" w:eastAsia="標楷體" w:hAnsi="標楷體"/>
+                <w:szCs w:val="24"/>
+              </w:rPr>
+              <w:t>（</w:t>
+            </w:r>
+            <w:r>
+              <w:rPr>
+                <w:rFonts w:ascii="標楷體" w:eastAsia="標楷體" w:hAnsi="標楷體" w:hint="eastAsia"/>
+                <w:szCs w:val="24"/>
+              </w:rPr>
+              <w:t>二</w:t>
+            </w:r>
+            <w:r>
+              <w:rPr>
+                <w:rFonts w:ascii="標楷體" w:eastAsia="標楷體" w:hAnsi="標楷體"/>
+                <w:szCs w:val="24"/>
+              </w:rPr>
+              <w:t>）申請人有義務回答各階段審查意見。</w:t>
+            </w:r>
+          </w:p>
+          <w:p>
+            <w:pPr>
+              <w:snapToGrid w:val="0"/>
+              <w:spacing w:line="200" w:lineRule="atLeast"/>
+              <w:ind w:left="725" w:right="36" w:hangingChars="302" w:hanging="725"/>
+              <w:jc w:val="both"/>
+              <w:rPr>
+                <w:rFonts w:ascii="標楷體" w:eastAsia="標楷體" w:hAnsi="標楷體"/>
+                <w:szCs w:val="24"/>
+              </w:rPr>
+            </w:pPr>
+            <w:r>
+              <w:rPr>
+                <w:rFonts w:ascii="標楷體" w:eastAsia="標楷體" w:hAnsi="標楷體"/>
+                <w:szCs w:val="24"/>
+              </w:rPr>
+              <w:t>（</w:t>
+            </w:r>
+            <w:r>
+              <w:rPr>
+                <w:rFonts w:ascii="標楷體" w:eastAsia="標楷體" w:hAnsi="標楷體" w:hint="eastAsia"/>
+                <w:szCs w:val="24"/>
+              </w:rPr>
+              <w:t>三</w:t>
+            </w:r>
+            <w:r>
+              <w:rPr>
+                <w:rFonts w:ascii="標楷體" w:eastAsia="標楷體" w:hAnsi="標楷體"/>
+                <w:szCs w:val="24"/>
+              </w:rPr>
+              <w:t>）申請人及本計畫提供個人資料之當事人，均已瞭解並同意所提供之個人資料皆受海委會保全維護，並僅限於計畫審核、聯繫、管理、輔導等相關公務合理使用，明瞭若提供不正確之個人資料，海委會即無法進行上述作業。</w:t>
+            </w:r>
+          </w:p>
+          <w:p>
+            <w:pPr>
+              <w:snapToGrid w:val="0"/>
+              <w:spacing w:line="200" w:lineRule="atLeast"/>
+              <w:ind w:left="725" w:right="36" w:hangingChars="302" w:hanging="725"/>
+              <w:jc w:val="both"/>
+              <w:rPr>
+                <w:rFonts w:ascii="標楷體" w:eastAsia="標楷體" w:hAnsi="標楷體"/>
+                <w:szCs w:val="24"/>
+              </w:rPr>
+            </w:pPr>
+            <w:r>
+              <w:rPr>
+                <w:rFonts w:ascii="標楷體" w:eastAsia="標楷體" w:hAnsi="標楷體"/>
+                <w:szCs w:val="24"/>
+              </w:rPr>
+              <w:t>（四）申請人已瞭解倘所提出之計畫涉及國家核心海洋</w:t>
+            </w:r>
+            <w:r>
+              <w:rPr>
+                <w:rFonts w:ascii="標楷體" w:eastAsia="標楷體" w:hAnsi="標楷體" w:hint="eastAsia"/>
+                <w:szCs w:val="24"/>
+                <w:lang w:eastAsia="zh-HK"/>
+              </w:rPr>
+              <w:t>資料</w:t>
+            </w:r>
+            <w:r>
+              <w:rPr>
+                <w:rFonts w:ascii="標楷體" w:eastAsia="標楷體" w:hAnsi="標楷體"/>
+                <w:szCs w:val="24"/>
+              </w:rPr>
+              <w:t>項目，則應確實依「政府資助國家核心科技研究計畫安全管制作業手冊」及相關規定辦理。</w:t>
+            </w:r>
+          </w:p>
+          <w:p>
+            <w:pPr>
+              <w:snapToGrid w:val="0"/>
+              <w:spacing w:line="200" w:lineRule="atLeast"/>
+              <w:ind w:left="725" w:right="36" w:hangingChars="302" w:hanging="725"/>
+              <w:jc w:val="both"/>
+              <w:rPr>
+                <w:rFonts w:ascii="標楷體" w:eastAsia="標楷體" w:hAnsi="標楷體"/>
+                <w:szCs w:val="24"/>
+              </w:rPr>
+            </w:pPr>
+            <w:r>
+              <w:rPr>
+                <w:rFonts w:ascii="標楷體" w:eastAsia="標楷體" w:hAnsi="標楷體"/>
+                <w:szCs w:val="24"/>
+              </w:rPr>
+              <w:t>二、承諾事項：本公司保證無下列情況發生，否則願負一切責任。</w:t>
+            </w:r>
+          </w:p>
+          <w:p>
+            <w:pPr>
+              <w:snapToGrid w:val="0"/>
+              <w:spacing w:line="200" w:lineRule="atLeast"/>
+              <w:ind w:left="725" w:right="36" w:hangingChars="302" w:hanging="725"/>
+              <w:jc w:val="both"/>
+              <w:rPr>
+                <w:rFonts w:ascii="標楷體" w:eastAsia="標楷體" w:hAnsi="標楷體"/>
+                <w:szCs w:val="24"/>
+              </w:rPr>
+            </w:pPr>
+            <w:r>
+              <w:rPr>
+                <w:rFonts w:ascii="標楷體" w:eastAsia="標楷體" w:hAnsi="標楷體"/>
+                <w:szCs w:val="24"/>
+              </w:rPr>
+              <w:t>（一）申請人保證未以同一或類似申請計畫獲其他機關、海委會或所屬機關（構）獎勵或補助。且若為</w:t>
+            </w:r>
+            <w:r>
+              <w:rPr>
+                <w:rFonts w:ascii="標楷體" w:eastAsia="標楷體" w:hAnsi="標楷體" w:hint="eastAsia"/>
+                <w:szCs w:val="24"/>
+              </w:rPr>
+              <w:t>進行中或</w:t>
+            </w:r>
+            <w:r>
+              <w:rPr>
+                <w:rFonts w:ascii="標楷體" w:eastAsia="標楷體" w:hAnsi="標楷體"/>
+                <w:szCs w:val="24"/>
+              </w:rPr>
+              <w:t>已開發完成者，均不得申請。</w:t>
+            </w:r>
+          </w:p>
+          <w:p>
+            <w:pPr>
+              <w:snapToGrid w:val="0"/>
+              <w:spacing w:line="200" w:lineRule="atLeast"/>
+              <w:ind w:left="725" w:right="36" w:hangingChars="302" w:hanging="725"/>
+              <w:jc w:val="both"/>
+              <w:rPr>
+                <w:rFonts w:ascii="標楷體" w:eastAsia="標楷體" w:hAnsi="標楷體"/>
+                <w:szCs w:val="24"/>
+              </w:rPr>
+            </w:pPr>
+            <w:r>
+              <w:rPr>
+                <w:rFonts w:ascii="標楷體" w:eastAsia="標楷體" w:hAnsi="標楷體"/>
+                <w:szCs w:val="24"/>
+              </w:rPr>
+              <w:t>（二）申請人保證本計畫未依其他法令享有租稅優惠、獎勵或補助。</w:t>
+            </w:r>
+          </w:p>
+          <w:p>
+            <w:pPr>
+              <w:snapToGrid w:val="0"/>
+              <w:spacing w:line="200" w:lineRule="atLeast"/>
+              <w:ind w:left="725" w:right="36" w:hangingChars="302" w:hanging="725"/>
+              <w:jc w:val="both"/>
+              <w:rPr>
+                <w:rFonts w:ascii="標楷體" w:eastAsia="標楷體" w:hAnsi="標楷體"/>
+                <w:szCs w:val="24"/>
+              </w:rPr>
+            </w:pPr>
+            <w:r>
+              <w:rPr>
+                <w:rFonts w:ascii="標楷體" w:eastAsia="標楷體" w:hAnsi="標楷體"/>
+                <w:szCs w:val="24"/>
+              </w:rPr>
+              <w:t>（三）申請人保證未有政府採購法第101條第1項規定之拒絕往來情形。</w:t>
+            </w:r>
+          </w:p>
+          <w:p>
+            <w:pPr>
+              <w:snapToGrid w:val="0"/>
+              <w:spacing w:line="200" w:lineRule="atLeast"/>
+              <w:ind w:left="725" w:right="36" w:hangingChars="302" w:hanging="725"/>
+              <w:jc w:val="both"/>
+              <w:rPr>
+                <w:rFonts w:ascii="標楷體" w:eastAsia="標楷體" w:hAnsi="標楷體"/>
+                <w:szCs w:val="24"/>
+              </w:rPr>
+            </w:pPr>
+            <w:r>
+              <w:rPr>
+                <w:rFonts w:ascii="標楷體" w:eastAsia="標楷體" w:hAnsi="標楷體"/>
+                <w:szCs w:val="24"/>
+              </w:rPr>
+              <w:t>（四）申請人保證於申請日前5年內未曾有執行政府計畫之重大違約紀錄，亦無遭受停權處分而其期間尚未屆滿之情形。</w:t>
+            </w:r>
+          </w:p>
+          <w:p>
+            <w:pPr>
+              <w:snapToGrid w:val="0"/>
+              <w:spacing w:line="200" w:lineRule="atLeast"/>
+              <w:ind w:left="725" w:right="36" w:hangingChars="302" w:hanging="725"/>
+              <w:jc w:val="both"/>
+              <w:rPr>
+                <w:rFonts w:ascii="標楷體" w:eastAsia="標楷體" w:hAnsi="標楷體"/>
+                <w:szCs w:val="24"/>
+              </w:rPr>
+            </w:pPr>
+            <w:r>
+              <w:rPr>
+                <w:rFonts w:ascii="標楷體" w:eastAsia="標楷體" w:hAnsi="標楷體"/>
+                <w:szCs w:val="24"/>
+              </w:rPr>
+              <w:t>（五）申請人保證於申請日前3年內，無嚴重違反環境保護、勞工或食品安全衛生之相關法律或違反身心障礙者權益保障法相關規定且情節重大之情形。</w:t>
+            </w:r>
+          </w:p>
+          <w:p>
+            <w:pPr>
+              <w:snapToGrid w:val="0"/>
+              <w:spacing w:line="200" w:lineRule="atLeast"/>
+              <w:ind w:left="725" w:right="36" w:hangingChars="302" w:hanging="725"/>
+              <w:jc w:val="both"/>
+              <w:rPr>
+                <w:rFonts w:ascii="標楷體" w:eastAsia="標楷體" w:hAnsi="標楷體"/>
+                <w:szCs w:val="24"/>
+              </w:rPr>
+            </w:pPr>
+            <w:r>
+              <w:rPr>
+                <w:rFonts w:ascii="標楷體" w:eastAsia="標楷體" w:hAnsi="標楷體"/>
+                <w:szCs w:val="24"/>
+              </w:rPr>
+              <w:t>（六）申請人保證於申請日前3年內無欠繳應納稅捐情事。</w:t>
+            </w:r>
+          </w:p>
+          <w:p>
+            <w:pPr>
+              <w:snapToGrid w:val="0"/>
+              <w:spacing w:line="200" w:lineRule="atLeast"/>
+              <w:ind w:left="725" w:right="36" w:hangingChars="302" w:hanging="725"/>
+              <w:jc w:val="both"/>
+              <w:rPr>
+                <w:rFonts w:ascii="標楷體" w:eastAsia="標楷體" w:hAnsi="標楷體"/>
+                <w:szCs w:val="24"/>
+              </w:rPr>
+            </w:pPr>
+            <w:r>
+              <w:rPr>
+                <w:rFonts w:ascii="標楷體" w:eastAsia="標楷體" w:hAnsi="標楷體"/>
+                <w:szCs w:val="24"/>
+              </w:rPr>
+              <w:t>（七）申請人保證代表人及經理人未具有大陸地區人民來臺投資許可辦法第3條所稱之投資人身分。（「大陸地區人民來臺投資許可辦法」第3條所稱投資人，指大陸地區人民、法人、團體、其他機構或其於第3地區投資之公司，依規定在臺灣地區從事投資行為者。）</w:t>
+            </w:r>
+          </w:p>
+          <w:p>
+            <w:pPr>
+              <w:snapToGrid w:val="0"/>
+              <w:spacing w:line="200" w:lineRule="atLeast"/>
+              <w:ind w:left="725" w:right="36" w:hangingChars="302" w:hanging="725"/>
+              <w:jc w:val="both"/>
+              <w:rPr>
+                <w:rFonts w:ascii="標楷體" w:eastAsia="標楷體" w:hAnsi="標楷體"/>
+                <w:szCs w:val="24"/>
+              </w:rPr>
+            </w:pPr>
+            <w:r>
+              <w:rPr>
+                <w:rFonts w:ascii="標楷體" w:eastAsia="標楷體" w:hAnsi="標楷體"/>
+                <w:szCs w:val="24"/>
+              </w:rPr>
+              <w:t>（八）申請人為公司者，至申請日前1年度止，公司淨值（股東權益）應為正值，且非屬銀行拒絕往來戶。</w:t>
+            </w:r>
+          </w:p>
+          <w:p>
+            <w:pPr>
+              <w:snapToGrid w:val="0"/>
+              <w:spacing w:line="200" w:lineRule="atLeast"/>
+              <w:ind w:left="725" w:right="36" w:hangingChars="302" w:hanging="725"/>
+              <w:jc w:val="both"/>
+              <w:rPr>
+                <w:rFonts w:ascii="標楷體" w:eastAsia="標楷體" w:hAnsi="標楷體"/>
+                <w:szCs w:val="24"/>
+              </w:rPr>
+            </w:pPr>
+            <w:r>
+              <w:rPr>
+                <w:rFonts w:ascii="標楷體" w:eastAsia="標楷體" w:hAnsi="標楷體"/>
+                <w:szCs w:val="24"/>
+              </w:rPr>
+              <w:t>（九）申請人保證本計畫所列研發人員為申請人正式員工，絕無虛報投入人力之情事，且列報本計畫之研發人員薪資及其他各項費用符合本計畫會計科目編列與執行原則。</w:t>
+            </w:r>
+          </w:p>
+          <w:p>
+            <w:pPr>
+              <w:snapToGrid w:val="0"/>
+              <w:spacing w:line="200" w:lineRule="atLeast"/>
+              <w:ind w:left="725" w:right="36" w:hangingChars="302" w:hanging="725"/>
+              <w:jc w:val="both"/>
+              <w:rPr>
+                <w:rFonts w:ascii="標楷體" w:eastAsia="標楷體" w:hAnsi="標楷體"/>
+                <w:szCs w:val="24"/>
+              </w:rPr>
+            </w:pPr>
+            <w:r>
+              <w:rPr>
+                <w:rFonts w:ascii="標楷體" w:eastAsia="標楷體" w:hAnsi="標楷體"/>
+                <w:szCs w:val="24"/>
+              </w:rPr>
+              <w:t>（十）申請人保證自投件申請日起，不得就申請行為、補助計畫、補助金額與之其他商業行為作不當連結、進行不當宣傳或為其他使人受誤導或混淆之行為。</w:t>
+            </w:r>
+          </w:p>
+          <w:p>
+            <w:pPr>
+              <w:snapToGrid w:val="0"/>
+              <w:spacing w:line="200" w:lineRule="atLeast"/>
+              <w:ind w:leftChars="-6" w:left="963" w:right="36" w:hangingChars="407" w:hanging="977"/>
+              <w:jc w:val="both"/>
+              <w:rPr>
+                <w:rFonts w:ascii="標楷體" w:eastAsia="標楷體" w:hAnsi="標楷體"/>
+                <w:szCs w:val="24"/>
+              </w:rPr>
+            </w:pPr>
+            <w:r>
+              <w:rPr>
+                <w:rFonts w:ascii="標楷體" w:eastAsia="標楷體" w:hAnsi="標楷體"/>
+                <w:szCs w:val="24"/>
+              </w:rPr>
+              <w:t>（十一）申請人保證上列資料及附件均屬正確，所提供之各項申請應備文件，均與事實相符，並保證不侵害他人之專利權、專門技術及著作權等相關智慧財產權，如有不實願負一切責任，海委會得不予受理申請或依職權撤銷補助並解除契約。</w:t>
+            </w:r>
+          </w:p>
+          <w:p>
+            <w:pPr>
+              <w:snapToGrid w:val="0"/>
+              <w:spacing w:line="200" w:lineRule="atLeast"/>
+              <w:ind w:leftChars="-6" w:left="963" w:right="36" w:hangingChars="407" w:hanging="977"/>
+              <w:jc w:val="both"/>
+              <w:rPr>
+                <w:rFonts w:ascii="標楷體" w:eastAsia="標楷體" w:hAnsi="標楷體"/>
+                <w:szCs w:val="24"/>
+              </w:rPr>
+            </w:pPr>
+            <w:r>
+              <w:rPr>
+                <w:rFonts w:ascii="標楷體" w:eastAsia="標楷體" w:hAnsi="標楷體"/>
+                <w:szCs w:val="24"/>
+              </w:rPr>
+              <w:t>（十二）申請人保證知悉違反法令不得申請本案之補助，並追回違法期間內申請所獲得之補助。</w:t>
+            </w:r>
+          </w:p>
+          <w:p>
+            <w:pPr>
+              <w:snapToGrid w:val="0"/>
+              <w:spacing w:line="200" w:lineRule="atLeast"/>
+              <w:ind w:leftChars="-12" w:left="432" w:right="36" w:hangingChars="192" w:hanging="461"/>
+              <w:jc w:val="both"/>
+              <w:rPr>
+                <w:rFonts w:ascii="標楷體" w:eastAsia="標楷體" w:hAnsi="標楷體"/>
+                <w:szCs w:val="24"/>
+              </w:rPr>
+            </w:pPr>
+            <w:r>
+              <w:rPr>
+                <w:rFonts w:ascii="標楷體" w:eastAsia="標楷體" w:hAnsi="標楷體"/>
+                <w:szCs w:val="24"/>
+              </w:rPr>
+              <w:t>三、申請人拒絕為前述之聲明，本會得不受理其申請案；其聲明不實經發現者，本會得不予受理其申請，或撤銷補助、解除契約，並追回已撥付之補助款。</w:t>
             </w:r>
           </w:p>
           <w:p>
@@ -10437,568 +9967,13 @@
               <w:spacing w:line="200" w:lineRule="atLeast"/>
               <w:ind w:right="36"/>
               <w:jc w:val="both"/>
-              <w:rPr>
-                <w:rFonts w:ascii="Times New Roman" w:eastAsia="標楷體" w:hAnsi="Times New Roman"/>
-                <w:sz w:val="22"/>
-                <w:szCs w:val="24"/>
-              </w:rPr>
-            </w:pPr>
-            <w:r>
-              <w:rPr>
-                <w:rFonts w:ascii="Times New Roman" w:eastAsia="標楷體" w:hAnsi="Times New Roman"/>
-                <w:sz w:val="22"/>
-                <w:szCs w:val="24"/>
-              </w:rPr>
-              <w:t>（一）申請人同意，提出之計畫若非屬海委會業務職掌範圍，或非屬海洋科技產業技術發展所需之前瞻、關鍵、整合、共通或基礎性技術時，海委會得退件或建議申請其他政府補助計畫。</w:t>
-            </w:r>
-          </w:p>
-          <w:p>
-            <w:pPr>
-              <w:snapToGrid w:val="0"/>
-              <w:spacing w:line="200" w:lineRule="atLeast"/>
-              <w:ind w:right="36"/>
-              <w:jc w:val="both"/>
-              <w:rPr>
-                <w:rFonts w:ascii="Times New Roman" w:eastAsia="標楷體" w:hAnsi="Times New Roman"/>
-                <w:sz w:val="22"/>
-                <w:szCs w:val="24"/>
-              </w:rPr>
-            </w:pPr>
-            <w:r>
-              <w:rPr>
-                <w:rFonts w:ascii="Times New Roman" w:eastAsia="標楷體" w:hAnsi="Times New Roman"/>
-                <w:sz w:val="22"/>
-                <w:szCs w:val="24"/>
-              </w:rPr>
-              <w:t>（二）申請人同意由專案辦公室轉請審查會議審查本公司提出之計畫書。</w:t>
-            </w:r>
-          </w:p>
-          <w:p>
-            <w:pPr>
-              <w:snapToGrid w:val="0"/>
-              <w:spacing w:line="200" w:lineRule="atLeast"/>
-              <w:ind w:right="36"/>
-              <w:jc w:val="both"/>
-              <w:rPr>
-                <w:rFonts w:ascii="Times New Roman" w:eastAsia="標楷體" w:hAnsi="Times New Roman"/>
-                <w:sz w:val="22"/>
-                <w:szCs w:val="24"/>
-              </w:rPr>
-            </w:pPr>
-            <w:r>
-              <w:rPr>
-                <w:rFonts w:ascii="Times New Roman" w:eastAsia="標楷體" w:hAnsi="Times New Roman"/>
-                <w:sz w:val="22"/>
-                <w:szCs w:val="24"/>
-              </w:rPr>
-              <w:t>（三）申請人有義務回答各階段審查意見。</w:t>
-            </w:r>
-          </w:p>
-          <w:p>
-            <w:pPr>
-              <w:snapToGrid w:val="0"/>
-              <w:spacing w:line="200" w:lineRule="atLeast"/>
-              <w:ind w:right="36"/>
-              <w:jc w:val="both"/>
-              <w:rPr>
-                <w:rFonts w:ascii="Times New Roman" w:eastAsia="標楷體" w:hAnsi="Times New Roman"/>
-                <w:sz w:val="22"/>
-                <w:szCs w:val="24"/>
-              </w:rPr>
-            </w:pPr>
-            <w:r>
-              <w:rPr>
-                <w:rFonts w:ascii="Times New Roman" w:eastAsia="標楷體" w:hAnsi="Times New Roman"/>
-                <w:sz w:val="22"/>
-                <w:szCs w:val="24"/>
-              </w:rPr>
-              <w:t>（四）申請人及本計畫提供個人資料之當事人，均已瞭解並同意所提供之個人資料皆受海委會保全維護，並僅限於計畫審核、聯繫、管理、輔導等相關公務合理使用，明瞭若提供不正確之個人資料，海委會即無法進行上述作業。</w:t>
-            </w:r>
-          </w:p>
-          <w:p>
-            <w:pPr>
-              <w:snapToGrid w:val="0"/>
-              <w:spacing w:line="200" w:lineRule="atLeast"/>
-              <w:ind w:right="36"/>
-              <w:jc w:val="both"/>
-              <w:rPr>
-                <w:rFonts w:ascii="Times New Roman" w:eastAsia="標楷體" w:hAnsi="Times New Roman"/>
-                <w:sz w:val="22"/>
-                <w:szCs w:val="24"/>
-              </w:rPr>
-            </w:pPr>
-            <w:r>
-              <w:rPr>
-                <w:rFonts w:ascii="Times New Roman" w:eastAsia="標楷體" w:hAnsi="Times New Roman"/>
-                <w:sz w:val="22"/>
-                <w:szCs w:val="24"/>
-              </w:rPr>
-              <w:t>二、承諾事項：本公司保證無下列情況發生，否則願負一切責任。</w:t>
-            </w:r>
-          </w:p>
-          <w:p>
-            <w:pPr>
-              <w:snapToGrid w:val="0"/>
-              <w:spacing w:line="200" w:lineRule="atLeast"/>
-              <w:ind w:right="36"/>
-              <w:jc w:val="both"/>
-              <w:rPr>
-                <w:rFonts w:ascii="Times New Roman" w:eastAsia="標楷體" w:hAnsi="Times New Roman"/>
-                <w:sz w:val="22"/>
-                <w:szCs w:val="24"/>
-              </w:rPr>
-            </w:pPr>
-            <w:r>
-              <w:rPr>
-                <w:rFonts w:ascii="Times New Roman" w:eastAsia="標楷體" w:hAnsi="Times New Roman"/>
-                <w:sz w:val="22"/>
-                <w:szCs w:val="24"/>
-              </w:rPr>
-              <w:t>（一）申請人保證未以同一或類似申請計畫獲其他機關、海委會或所屬機關（構）獎勵或補助。且若為已開發完成者，均不得申請。</w:t>
-            </w:r>
-          </w:p>
-          <w:p>
-            <w:pPr>
-              <w:snapToGrid w:val="0"/>
-              <w:spacing w:line="200" w:lineRule="atLeast"/>
-              <w:ind w:right="36"/>
-              <w:jc w:val="both"/>
-              <w:rPr>
-                <w:rFonts w:ascii="Times New Roman" w:eastAsia="標楷體" w:hAnsi="Times New Roman"/>
-                <w:sz w:val="22"/>
-                <w:szCs w:val="24"/>
-              </w:rPr>
-            </w:pPr>
-            <w:r>
-              <w:rPr>
-                <w:rFonts w:ascii="Times New Roman" w:eastAsia="標楷體" w:hAnsi="Times New Roman"/>
-                <w:sz w:val="22"/>
-                <w:szCs w:val="24"/>
-              </w:rPr>
-              <w:t>（二）申請人保證本計畫未依其他法令享有租稅優惠、獎勵或補助。</w:t>
-            </w:r>
-          </w:p>
-          <w:p>
-            <w:pPr>
-              <w:snapToGrid w:val="0"/>
-              <w:spacing w:line="200" w:lineRule="atLeast"/>
-              <w:ind w:right="36"/>
-              <w:jc w:val="both"/>
-              <w:rPr>
-                <w:rFonts w:ascii="Times New Roman" w:eastAsia="標楷體" w:hAnsi="Times New Roman"/>
-                <w:sz w:val="22"/>
-                <w:szCs w:val="24"/>
-              </w:rPr>
-            </w:pPr>
-            <w:r>
-              <w:rPr>
-                <w:rFonts w:ascii="Times New Roman" w:eastAsia="標楷體" w:hAnsi="Times New Roman"/>
-                <w:sz w:val="22"/>
-                <w:szCs w:val="24"/>
-              </w:rPr>
-              <w:t>（三）申請人保證未有政府採購法第</w:t>
-            </w:r>
-            <w:r>
-              <w:rPr>
-                <w:rFonts w:ascii="Times New Roman" w:eastAsia="標楷體" w:hAnsi="Times New Roman"/>
-                <w:sz w:val="22"/>
-                <w:szCs w:val="24"/>
-              </w:rPr>
-              <w:t>101</w:t>
-            </w:r>
-            <w:r>
-              <w:rPr>
-                <w:rFonts w:ascii="Times New Roman" w:eastAsia="標楷體" w:hAnsi="Times New Roman"/>
-                <w:sz w:val="22"/>
-                <w:szCs w:val="24"/>
-              </w:rPr>
-              <w:t>條第</w:t>
-            </w:r>
-            <w:r>
-              <w:rPr>
-                <w:rFonts w:ascii="Times New Roman" w:eastAsia="標楷體" w:hAnsi="Times New Roman"/>
-                <w:sz w:val="22"/>
-                <w:szCs w:val="24"/>
-              </w:rPr>
-              <w:t>1</w:t>
-            </w:r>
-            <w:r>
-              <w:rPr>
-                <w:rFonts w:ascii="Times New Roman" w:eastAsia="標楷體" w:hAnsi="Times New Roman"/>
-                <w:sz w:val="22"/>
-                <w:szCs w:val="24"/>
-              </w:rPr>
-              <w:t>項規定之拒絕往來情形。</w:t>
-            </w:r>
-          </w:p>
-          <w:p>
-            <w:pPr>
-              <w:snapToGrid w:val="0"/>
-              <w:spacing w:line="200" w:lineRule="atLeast"/>
-              <w:ind w:right="36"/>
-              <w:jc w:val="both"/>
-              <w:rPr>
-                <w:rFonts w:ascii="Times New Roman" w:eastAsia="標楷體" w:hAnsi="Times New Roman"/>
-                <w:sz w:val="22"/>
-                <w:szCs w:val="24"/>
-              </w:rPr>
-            </w:pPr>
-            <w:r>
-              <w:rPr>
-                <w:rFonts w:ascii="Times New Roman" w:eastAsia="標楷體" w:hAnsi="Times New Roman"/>
-                <w:sz w:val="22"/>
-                <w:szCs w:val="24"/>
-              </w:rPr>
-              <w:t>（四）申請人保證於申請日前</w:t>
-            </w:r>
-            <w:r>
-              <w:rPr>
-                <w:rFonts w:ascii="Times New Roman" w:eastAsia="標楷體" w:hAnsi="Times New Roman"/>
-                <w:sz w:val="22"/>
-                <w:szCs w:val="24"/>
-              </w:rPr>
-              <w:t>5</w:t>
-            </w:r>
-            <w:r>
-              <w:rPr>
-                <w:rFonts w:ascii="Times New Roman" w:eastAsia="標楷體" w:hAnsi="Times New Roman"/>
-                <w:sz w:val="22"/>
-                <w:szCs w:val="24"/>
-              </w:rPr>
-              <w:t>年內未曾有執行政府計畫之重大違約紀錄，亦無遭受停權處分而其期間尚未屆滿之情形。</w:t>
-            </w:r>
-          </w:p>
-          <w:p>
-            <w:pPr>
-              <w:snapToGrid w:val="0"/>
-              <w:spacing w:line="200" w:lineRule="atLeast"/>
-              <w:ind w:right="36"/>
-              <w:jc w:val="both"/>
-              <w:rPr>
-                <w:rFonts w:ascii="Times New Roman" w:eastAsia="標楷體" w:hAnsi="Times New Roman"/>
-                <w:sz w:val="22"/>
-                <w:szCs w:val="24"/>
-              </w:rPr>
-            </w:pPr>
-            <w:r>
-              <w:rPr>
-                <w:rFonts w:ascii="Times New Roman" w:eastAsia="標楷體" w:hAnsi="Times New Roman"/>
-                <w:sz w:val="22"/>
-                <w:szCs w:val="24"/>
-              </w:rPr>
-              <w:t>（五）申請人保證於申請日前</w:t>
-            </w:r>
-            <w:r>
-              <w:rPr>
-                <w:rFonts w:ascii="Times New Roman" w:eastAsia="標楷體" w:hAnsi="Times New Roman"/>
-                <w:sz w:val="22"/>
-                <w:szCs w:val="24"/>
-              </w:rPr>
-              <w:t>3</w:t>
-            </w:r>
-            <w:r>
-              <w:rPr>
-                <w:rFonts w:ascii="Times New Roman" w:eastAsia="標楷體" w:hAnsi="Times New Roman"/>
-                <w:sz w:val="22"/>
-                <w:szCs w:val="24"/>
-              </w:rPr>
-              <w:t>年內，無嚴重違反環境保護、勞工或食品安全衛生之相關法律或違反身心障礙者權益保障法相關規定且情節重大之情形。</w:t>
-            </w:r>
-          </w:p>
-          <w:p>
-            <w:pPr>
-              <w:snapToGrid w:val="0"/>
-              <w:spacing w:line="200" w:lineRule="atLeast"/>
-              <w:ind w:right="36"/>
-              <w:jc w:val="both"/>
-              <w:rPr>
-                <w:rFonts w:ascii="Times New Roman" w:eastAsia="標楷體" w:hAnsi="Times New Roman"/>
-                <w:sz w:val="22"/>
-                <w:szCs w:val="24"/>
-              </w:rPr>
-            </w:pPr>
-            <w:r>
-              <w:rPr>
-                <w:rFonts w:ascii="Times New Roman" w:eastAsia="標楷體" w:hAnsi="Times New Roman"/>
-                <w:sz w:val="22"/>
-                <w:szCs w:val="24"/>
-              </w:rPr>
-              <w:t>（六）申請人保證於申請日前</w:t>
-            </w:r>
-            <w:r>
-              <w:rPr>
-                <w:rFonts w:ascii="Times New Roman" w:eastAsia="標楷體" w:hAnsi="Times New Roman"/>
-                <w:sz w:val="22"/>
-                <w:szCs w:val="24"/>
-              </w:rPr>
-              <w:t>3</w:t>
-            </w:r>
-            <w:r>
-              <w:rPr>
-                <w:rFonts w:ascii="Times New Roman" w:eastAsia="標楷體" w:hAnsi="Times New Roman"/>
-                <w:sz w:val="22"/>
-                <w:szCs w:val="24"/>
-              </w:rPr>
-              <w:t>年內無欠繳應納稅捐情事。</w:t>
-            </w:r>
-          </w:p>
-          <w:p>
-            <w:pPr>
-              <w:snapToGrid w:val="0"/>
-              <w:spacing w:line="200" w:lineRule="atLeast"/>
-              <w:ind w:right="36"/>
-              <w:jc w:val="both"/>
-              <w:rPr>
-                <w:rFonts w:ascii="Times New Roman" w:eastAsia="標楷體" w:hAnsi="Times New Roman"/>
-                <w:sz w:val="22"/>
-                <w:szCs w:val="24"/>
-              </w:rPr>
-            </w:pPr>
-            <w:r>
-              <w:rPr>
-                <w:rFonts w:ascii="Times New Roman" w:eastAsia="標楷體" w:hAnsi="Times New Roman"/>
-                <w:sz w:val="22"/>
-                <w:szCs w:val="24"/>
-              </w:rPr>
-              <w:t>（七）申請人保證負責人及經理人未具有大陸地區人民來臺投資許可辦法第</w:t>
-            </w:r>
-            <w:r>
-              <w:rPr>
-                <w:rFonts w:ascii="Times New Roman" w:eastAsia="標楷體" w:hAnsi="Times New Roman"/>
-                <w:sz w:val="22"/>
-                <w:szCs w:val="24"/>
-              </w:rPr>
-              <w:t>3</w:t>
-            </w:r>
-            <w:r>
-              <w:rPr>
-                <w:rFonts w:ascii="Times New Roman" w:eastAsia="標楷體" w:hAnsi="Times New Roman"/>
-                <w:sz w:val="22"/>
-                <w:szCs w:val="24"/>
-              </w:rPr>
-              <w:t>條所稱之投資人身分。（「大陸地區人民來臺投資許可辦法」第</w:t>
-            </w:r>
-            <w:r>
-              <w:rPr>
-                <w:rFonts w:ascii="Times New Roman" w:eastAsia="標楷體" w:hAnsi="Times New Roman"/>
-                <w:sz w:val="22"/>
-                <w:szCs w:val="24"/>
-              </w:rPr>
-              <w:t>3</w:t>
-            </w:r>
-            <w:r>
-              <w:rPr>
-                <w:rFonts w:ascii="Times New Roman" w:eastAsia="標楷體" w:hAnsi="Times New Roman"/>
-                <w:sz w:val="22"/>
-                <w:szCs w:val="24"/>
-              </w:rPr>
-              <w:t>條所稱投資人，指大陸地區人民、法人、團體、其他機構或其於第</w:t>
-            </w:r>
-            <w:r>
-              <w:rPr>
-                <w:rFonts w:ascii="Times New Roman" w:eastAsia="標楷體" w:hAnsi="Times New Roman"/>
-                <w:sz w:val="22"/>
-                <w:szCs w:val="24"/>
-              </w:rPr>
-              <w:t>3</w:t>
-            </w:r>
-            <w:r>
-              <w:rPr>
-                <w:rFonts w:ascii="Times New Roman" w:eastAsia="標楷體" w:hAnsi="Times New Roman"/>
-                <w:sz w:val="22"/>
-                <w:szCs w:val="24"/>
-              </w:rPr>
-              <w:t>地區投資之公司，依規定在臺灣地區從事投資行為者。）</w:t>
-            </w:r>
-          </w:p>
-          <w:p>
-            <w:pPr>
-              <w:snapToGrid w:val="0"/>
-              <w:spacing w:line="200" w:lineRule="atLeast"/>
-              <w:ind w:right="36"/>
-              <w:jc w:val="both"/>
-              <w:rPr>
-                <w:rFonts w:ascii="Times New Roman" w:eastAsia="標楷體" w:hAnsi="Times New Roman"/>
-                <w:sz w:val="22"/>
-                <w:szCs w:val="24"/>
-              </w:rPr>
-            </w:pPr>
-            <w:r>
-              <w:rPr>
-                <w:rFonts w:ascii="Times New Roman" w:eastAsia="標楷體" w:hAnsi="Times New Roman"/>
-                <w:sz w:val="22"/>
-                <w:szCs w:val="24"/>
-              </w:rPr>
-              <w:t>（八）申請人為公司者，至申請日前</w:t>
-            </w:r>
-            <w:r>
-              <w:rPr>
-                <w:rFonts w:ascii="Times New Roman" w:eastAsia="標楷體" w:hAnsi="Times New Roman"/>
-                <w:sz w:val="22"/>
-                <w:szCs w:val="24"/>
-              </w:rPr>
-              <w:t>1</w:t>
-            </w:r>
-            <w:r>
-              <w:rPr>
-                <w:rFonts w:ascii="Times New Roman" w:eastAsia="標楷體" w:hAnsi="Times New Roman"/>
-                <w:sz w:val="22"/>
-                <w:szCs w:val="24"/>
-              </w:rPr>
-              <w:t>年度止，公司淨值（股東權益）應為正值，且非屬銀行拒絕往來戶。</w:t>
-            </w:r>
-          </w:p>
-          <w:p>
-            <w:pPr>
-              <w:snapToGrid w:val="0"/>
-              <w:spacing w:line="200" w:lineRule="atLeast"/>
-              <w:ind w:right="36"/>
-              <w:jc w:val="both"/>
-              <w:rPr>
-                <w:rFonts w:ascii="Times New Roman" w:eastAsia="標楷體" w:hAnsi="Times New Roman"/>
-                <w:sz w:val="22"/>
-                <w:szCs w:val="24"/>
-              </w:rPr>
-            </w:pPr>
-            <w:r>
-              <w:rPr>
-                <w:rFonts w:ascii="Times New Roman" w:eastAsia="標楷體" w:hAnsi="Times New Roman"/>
-                <w:sz w:val="22"/>
-                <w:szCs w:val="24"/>
-              </w:rPr>
-              <w:t>（九）申請人保證本計畫所列研發人員為申請人正式員工，絕無虛報投入人力之情事，且列報本計畫之研發人員薪資及其他各項費用符合本計畫會計科目編列與執行原則。</w:t>
-            </w:r>
-          </w:p>
-          <w:p>
-            <w:pPr>
-              <w:snapToGrid w:val="0"/>
-              <w:spacing w:line="200" w:lineRule="atLeast"/>
-              <w:ind w:right="36"/>
-              <w:jc w:val="both"/>
-              <w:rPr>
-                <w:rFonts w:ascii="Times New Roman" w:eastAsia="標楷體" w:hAnsi="Times New Roman"/>
-                <w:sz w:val="22"/>
-                <w:szCs w:val="24"/>
-              </w:rPr>
-            </w:pPr>
-            <w:r>
-              <w:rPr>
-                <w:rFonts w:ascii="Times New Roman" w:eastAsia="標楷體" w:hAnsi="Times New Roman"/>
-                <w:sz w:val="22"/>
-                <w:szCs w:val="24"/>
-              </w:rPr>
-              <w:t>（十）申請人保證自投件申請日起，不得就申請行為、補助計畫、補助金額與之其他商業行為作不當連結、進行不當宣傳或為其他使人受誤導或混淆之行為。</w:t>
-            </w:r>
-          </w:p>
-          <w:p>
-            <w:pPr>
-              <w:snapToGrid w:val="0"/>
-              <w:spacing w:line="200" w:lineRule="atLeast"/>
-              <w:ind w:right="36"/>
-              <w:jc w:val="both"/>
-              <w:rPr>
-                <w:rFonts w:ascii="Times New Roman" w:eastAsia="標楷體" w:hAnsi="Times New Roman"/>
-                <w:sz w:val="22"/>
-                <w:szCs w:val="24"/>
-              </w:rPr>
-            </w:pPr>
-            <w:r>
-              <w:rPr>
-                <w:rFonts w:ascii="Times New Roman" w:eastAsia="標楷體" w:hAnsi="Times New Roman"/>
-                <w:sz w:val="22"/>
-                <w:szCs w:val="24"/>
-              </w:rPr>
-              <w:t>（十一）申請人保證上列資料及附件均屬正確，所提供之各項申請應備文件，均與事實相符，並保證不侵害他人之專利權、專門技術及著作權等相關智慧財產權，如有不實願負一切責任，海委會得不予受理申請或依職權撤銷補助並解除契約。</w:t>
-            </w:r>
-          </w:p>
-          <w:p>
-            <w:pPr>
-              <w:snapToGrid w:val="0"/>
-              <w:spacing w:line="200" w:lineRule="atLeast"/>
-              <w:ind w:right="36"/>
-              <w:jc w:val="both"/>
-              <w:rPr>
-                <w:rFonts w:ascii="Times New Roman" w:eastAsia="標楷體" w:hAnsi="Times New Roman"/>
-                <w:sz w:val="22"/>
-                <w:szCs w:val="24"/>
-              </w:rPr>
-            </w:pPr>
-            <w:r>
-              <w:rPr>
-                <w:rFonts w:ascii="Times New Roman" w:eastAsia="標楷體" w:hAnsi="Times New Roman"/>
-                <w:sz w:val="22"/>
-                <w:szCs w:val="24"/>
-              </w:rPr>
-              <w:t>（十二）申請人保證知悉違反法令不得申請本案之補助，並追回違法期間內申請所獲得之補助。</w:t>
-            </w:r>
-          </w:p>
-          <w:p>
-            <w:pPr>
-              <w:snapToGrid w:val="0"/>
-              <w:spacing w:line="200" w:lineRule="atLeast"/>
-              <w:ind w:right="36"/>
-              <w:jc w:val="both"/>
-              <w:rPr>
-                <w:rFonts w:ascii="Times New Roman" w:eastAsia="標楷體" w:hAnsi="Times New Roman"/>
-                <w:sz w:val="22"/>
-                <w:szCs w:val="24"/>
-              </w:rPr>
-            </w:pPr>
-            <w:r>
-              <w:rPr>
-                <w:rFonts w:ascii="Times New Roman" w:eastAsia="標楷體" w:hAnsi="Times New Roman"/>
-                <w:sz w:val="22"/>
-                <w:szCs w:val="24"/>
-              </w:rPr>
-              <w:t>三、申請人拒絕為前述之聲明，本會得不受理其申請案；其聲明不實經發現者，本會得不予受理其申請，或撤銷補助、解除契約，並追回已撥付之補助款。</w:t>
-            </w:r>
-          </w:p>
-          <w:p>
-            <w:pPr>
-              <w:snapToGrid w:val="0"/>
-              <w:spacing w:line="200" w:lineRule="atLeast"/>
-              <w:ind w:right="36"/>
-              <w:jc w:val="both"/>
-            </w:pPr>
-            <w:r>
-              <w:rPr>
-                <w:rFonts w:ascii="Times New Roman" w:eastAsia="標楷體" w:hAnsi="Times New Roman"/>
-                <w:sz w:val="22"/>
-                <w:szCs w:val="24"/>
-              </w:rPr>
-              <w:t>（送件時以本表申請免備文，務請於下列申請人</w:t>
-            </w:r>
-            <w:r>
-              <w:rPr>
-                <w:rFonts w:ascii="Times New Roman" w:eastAsia="標楷體" w:hAnsi="Times New Roman"/>
-                <w:sz w:val="22"/>
-                <w:szCs w:val="24"/>
-              </w:rPr>
-              <w:t>(</w:t>
-            </w:r>
-            <w:r>
-              <w:rPr>
-                <w:rFonts w:ascii="Times New Roman" w:eastAsia="標楷體" w:hAnsi="Times New Roman"/>
-                <w:sz w:val="22"/>
-                <w:szCs w:val="24"/>
-              </w:rPr>
-              <w:t>事業機構</w:t>
-            </w:r>
-            <w:r>
-              <w:rPr>
-                <w:rFonts w:ascii="Times New Roman" w:eastAsia="標楷體" w:hAnsi="Times New Roman"/>
-                <w:sz w:val="22"/>
-                <w:szCs w:val="24"/>
-              </w:rPr>
-              <w:t>)</w:t>
-            </w:r>
-            <w:r>
-              <w:rPr>
-                <w:rFonts w:ascii="Times New Roman" w:eastAsia="標楷體" w:hAnsi="Times New Roman"/>
-                <w:sz w:val="22"/>
-                <w:szCs w:val="24"/>
-              </w:rPr>
-              <w:t>印鑑處及負責人簽章處用印並填註送件日期。）</w:t>
+            </w:pPr>
+            <w:r>
+              <w:rPr>
+                <w:rFonts w:ascii="標楷體" w:eastAsia="標楷體" w:hAnsi="標楷體"/>
+                <w:szCs w:val="24"/>
+              </w:rPr>
+              <w:t>（送件時以本表申請免備文，務請於下列申請人(事業機構)印鑑處及代表人簽章處用印並填註送件日期。）</w:t>
             </w:r>
           </w:p>
         </w:tc>
@@ -11015,7 +9990,6 @@
             <w:tcBorders>
               <w:top w:val="single" w:sz="8" w:space="0" w:color="000000"/>
             </w:tcBorders>
-            <w:shd w:val="clear" w:color="auto" w:fill="auto"/>
             <w:tcMar>
               <w:top w:w="0" w:type="dxa"/>
               <w:left w:w="28" w:type="dxa"/>
@@ -11051,7 +10025,6 @@
                     <w:bottom w:val="single" w:sz="8" w:space="0" w:color="000000"/>
                     <w:right w:val="single" w:sz="4" w:space="0" w:color="000000"/>
                   </w:tcBorders>
-                  <w:shd w:val="clear" w:color="auto" w:fill="auto"/>
                   <w:tcMar>
                     <w:top w:w="0" w:type="dxa"/>
                     <w:left w:w="28" w:type="dxa"/>
@@ -11091,10 +10064,17 @@
                   </w:pPr>
                   <w:r>
                     <w:rPr>
+                      <w:rFonts w:ascii="Times New Roman" w:eastAsia="標楷體" w:hAnsi="Times New Roman" w:hint="eastAsia"/>
+                      <w:szCs w:val="24"/>
+                    </w:rPr>
+                    <w:t>代表</w:t>
+                  </w:r>
+                  <w:r>
+                    <w:rPr>
                       <w:rFonts w:ascii="Times New Roman" w:eastAsia="標楷體" w:hAnsi="Times New Roman"/>
                       <w:szCs w:val="24"/>
                     </w:rPr>
-                    <w:t>負責人簽章</w:t>
+                    <w:t>人簽章</w:t>
                   </w:r>
                 </w:p>
                 <w:p>
@@ -11139,7 +10119,6 @@
                     <w:bottom w:val="single" w:sz="8" w:space="0" w:color="000000"/>
                     <w:right w:val="single" w:sz="4" w:space="0" w:color="000000"/>
                   </w:tcBorders>
-                  <w:shd w:val="clear" w:color="auto" w:fill="auto"/>
                   <w:tcMar>
                     <w:top w:w="0" w:type="dxa"/>
                     <w:left w:w="28" w:type="dxa"/>
@@ -11163,7 +10142,7 @@
                     <mc:AlternateContent>
                       <mc:Choice Requires="wps">
                         <w:drawing>
-                          <wp:anchor distT="0" distB="0" distL="114300" distR="114300" simplePos="0" relativeHeight="251688960" behindDoc="0" locked="0" layoutInCell="1" allowOverlap="1" wp14:anchorId="342CBC22" wp14:editId="333A3221">
+                          <wp:anchor distT="0" distB="0" distL="114300" distR="114300" simplePos="0" relativeHeight="251693056" behindDoc="0" locked="0" layoutInCell="1" allowOverlap="1" wp14:anchorId="342CBC22" wp14:editId="333A3221">
                             <wp:simplePos x="0" y="0"/>
                             <wp:positionH relativeFrom="column">
                               <wp:posOffset>2700022</wp:posOffset>
@@ -11219,7 +10198,21 @@
                                             <w:rFonts w:ascii="標楷體" w:eastAsia="標楷體" w:hAnsi="標楷體"/>
                                             <w:color w:val="808080"/>
                                           </w:rPr>
-                                          <w:t>事業機構負責人</w:t>
+                                          <w:t>事業機構</w:t>
+                                        </w:r>
+                                        <w:r>
+                                          <w:rPr>
+                                            <w:rFonts w:ascii="標楷體" w:eastAsia="標楷體" w:hAnsi="標楷體" w:hint="eastAsia"/>
+                                            <w:color w:val="808080"/>
+                                          </w:rPr>
+                                          <w:t>代表</w:t>
+                                        </w:r>
+                                        <w:r>
+                                          <w:rPr>
+                                            <w:rFonts w:ascii="標楷體" w:eastAsia="標楷體" w:hAnsi="標楷體"/>
+                                            <w:color w:val="808080"/>
+                                          </w:rPr>
+                                          <w:t>人</w:t>
                                         </w:r>
                                       </w:p>
                                       <w:p>
@@ -11252,7 +10245,7 @@
                       </mc:Choice>
                       <mc:Fallback>
                         <w:pict>
-                          <v:rect w14:anchorId="342CBC22" id="Rectangle 929" o:spid="_x0000_s1026" style="position:absolute;margin-left:212.6pt;margin-top:-41.95pt;width:59.5pt;height:47.85pt;z-index:251688960;visibility:visible;mso-wrap-style:square;mso-wrap-distance-left:9pt;mso-wrap-distance-top:0;mso-wrap-distance-right:9pt;mso-wrap-distance-bottom:0;mso-position-horizontal:absolute;mso-position-horizontal-relative:text;mso-position-vertical:absolute;mso-position-vertical-relative:text;v-text-anchor:top" o:gfxdata="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" strokeweight=".26467mm">
+                          <v:rect w14:anchorId="342CBC22" id="Rectangle 929" o:spid="_x0000_s1026" style="position:absolute;margin-left:212.6pt;margin-top:-41.95pt;width:59.5pt;height:47.85pt;z-index:251693056;visibility:visible;mso-wrap-style:square;mso-wrap-distance-left:9pt;mso-wrap-distance-top:0;mso-wrap-distance-right:9pt;mso-wrap-distance-bottom:0;mso-position-horizontal:absolute;mso-position-horizontal-relative:text;mso-position-vertical:absolute;mso-position-vertical-relative:text;v-text-anchor:top" o:gfxdata="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" strokeweight=".26467mm">
                             <v:fill opacity="0"/>
                             <v:textbox inset="0,0,0,0">
                               <w:txbxContent>
@@ -11270,7 +10263,21 @@
                                       <w:rFonts w:ascii="標楷體" w:eastAsia="標楷體" w:hAnsi="標楷體"/>
                                       <w:color w:val="808080"/>
                                     </w:rPr>
-                                    <w:t>事業機構負責人</w:t>
+                                    <w:t>事業機構</w:t>
+                                  </w:r>
+                                  <w:r>
+                                    <w:rPr>
+                                      <w:rFonts w:ascii="標楷體" w:eastAsia="標楷體" w:hAnsi="標楷體" w:hint="eastAsia"/>
+                                      <w:color w:val="808080"/>
+                                    </w:rPr>
+                                    <w:t>代表</w:t>
+                                  </w:r>
+                                  <w:r>
+                                    <w:rPr>
+                                      <w:rFonts w:ascii="標楷體" w:eastAsia="標楷體" w:hAnsi="標楷體"/>
+                                      <w:color w:val="808080"/>
+                                    </w:rPr>
+                                    <w:t>人</w:t>
                                   </w:r>
                                 </w:p>
                                 <w:p>
@@ -11305,7 +10312,7 @@
                     <mc:AlternateContent>
                       <mc:Choice Requires="wps">
                         <w:drawing>
-                          <wp:anchor distT="0" distB="0" distL="114300" distR="114300" simplePos="0" relativeHeight="251687936" behindDoc="0" locked="0" layoutInCell="1" allowOverlap="1" wp14:anchorId="5AA1E44B" wp14:editId="0FBFF5F4">
+                          <wp:anchor distT="0" distB="0" distL="114300" distR="114300" simplePos="0" relativeHeight="251692032" behindDoc="0" locked="0" layoutInCell="1" allowOverlap="1" wp14:anchorId="5AA1E44B" wp14:editId="0FBFF5F4">
                             <wp:simplePos x="0" y="0"/>
                             <wp:positionH relativeFrom="column">
                               <wp:posOffset>401321</wp:posOffset>
@@ -11402,7 +10409,7 @@
                       </mc:Choice>
                       <mc:Fallback>
                         <w:pict>
-                          <v:rect w14:anchorId="5AA1E44B" id="Rectangle 928" o:spid="_x0000_s1027" style="position:absolute;margin-left:31.6pt;margin-top:-89.8pt;width:123.15pt;height:119.8pt;z-index:251687936;visibility:visible;mso-wrap-style:square;mso-wrap-distance-left:9pt;mso-wrap-distance-top:0;mso-wrap-distance-right:9pt;mso-wrap-distance-bottom:0;mso-position-horizontal:absolute;mso-position-horizontal-relative:text;mso-position-vertical:absolute;mso-position-vertical-relative:text;v-text-anchor:middle" o:gfxdata="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" strokeweight=".26467mm">
+                          <v:rect w14:anchorId="5AA1E44B" id="Rectangle 928" o:spid="_x0000_s1027" style="position:absolute;margin-left:31.6pt;margin-top:-89.8pt;width:123.15pt;height:119.8pt;z-index:251692032;visibility:visible;mso-wrap-style:square;mso-wrap-distance-left:9pt;mso-wrap-distance-top:0;mso-wrap-distance-right:9pt;mso-wrap-distance-bottom:0;mso-position-horizontal:absolute;mso-position-horizontal-relative:text;mso-position-vertical:absolute;mso-position-vertical-relative:text;v-text-anchor:middle" o:gfxdata="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" strokeweight=".26467mm">
                             <v:fill opacity="0"/>
                             <v:textbox inset="0,0,0,0">
                               <w:txbxContent>
@@ -11859,7 +10866,6 @@
               <w:bottom w:val="single" w:sz="6" w:space="0" w:color="000000"/>
               <w:right w:val="single" w:sz="6" w:space="0" w:color="000000"/>
             </w:tcBorders>
-            <w:shd w:val="clear" w:color="auto" w:fill="auto"/>
             <w:tcMar>
               <w:top w:w="0" w:type="dxa"/>
               <w:left w:w="28" w:type="dxa"/>
@@ -11909,7 +10915,6 @@
               <w:bottom w:val="single" w:sz="6" w:space="0" w:color="000000"/>
               <w:right w:val="single" w:sz="6" w:space="0" w:color="000000"/>
             </w:tcBorders>
-            <w:shd w:val="clear" w:color="auto" w:fill="auto"/>
             <w:tcMar>
               <w:top w:w="0" w:type="dxa"/>
               <w:left w:w="28" w:type="dxa"/>
@@ -11958,7 +10963,6 @@
               <w:bottom w:val="single" w:sz="6" w:space="0" w:color="000000"/>
               <w:right w:val="single" w:sz="6" w:space="0" w:color="000000"/>
             </w:tcBorders>
-            <w:shd w:val="clear" w:color="auto" w:fill="auto"/>
             <w:tcMar>
               <w:top w:w="0" w:type="dxa"/>
               <w:left w:w="28" w:type="dxa"/>
@@ -12007,7 +11011,6 @@
               <w:bottom w:val="single" w:sz="6" w:space="0" w:color="000000"/>
               <w:right w:val="single" w:sz="6" w:space="0" w:color="000000"/>
             </w:tcBorders>
-            <w:shd w:val="clear" w:color="auto" w:fill="auto"/>
             <w:tcMar>
               <w:top w:w="0" w:type="dxa"/>
               <w:left w:w="28" w:type="dxa"/>
@@ -12056,7 +11059,6 @@
               <w:bottom w:val="single" w:sz="6" w:space="0" w:color="000000"/>
               <w:right w:val="single" w:sz="6" w:space="0" w:color="000000"/>
             </w:tcBorders>
-            <w:shd w:val="clear" w:color="auto" w:fill="auto"/>
             <w:tcMar>
               <w:top w:w="0" w:type="dxa"/>
               <w:left w:w="28" w:type="dxa"/>
@@ -12105,7 +11107,6 @@
               <w:bottom w:val="single" w:sz="6" w:space="0" w:color="000000"/>
               <w:right w:val="single" w:sz="6" w:space="0" w:color="000000"/>
             </w:tcBorders>
-            <w:shd w:val="clear" w:color="auto" w:fill="auto"/>
             <w:tcMar>
               <w:top w:w="0" w:type="dxa"/>
               <w:left w:w="28" w:type="dxa"/>
@@ -12154,7 +11155,6 @@
               <w:bottom w:val="single" w:sz="6" w:space="0" w:color="000000"/>
               <w:right w:val="single" w:sz="4" w:space="0" w:color="000000"/>
             </w:tcBorders>
-            <w:shd w:val="clear" w:color="auto" w:fill="auto"/>
             <w:tcMar>
               <w:top w:w="0" w:type="dxa"/>
               <w:left w:w="28" w:type="dxa"/>
@@ -12189,7 +11189,6 @@
               <w:bottom w:val="single" w:sz="6" w:space="0" w:color="000000"/>
               <w:right w:val="single" w:sz="6" w:space="0" w:color="000000"/>
             </w:tcBorders>
-            <w:shd w:val="clear" w:color="auto" w:fill="auto"/>
             <w:tcMar>
               <w:top w:w="0" w:type="dxa"/>
               <w:left w:w="28" w:type="dxa"/>
@@ -12231,7 +11230,6 @@
               <w:bottom w:val="single" w:sz="6" w:space="0" w:color="000000"/>
               <w:right w:val="single" w:sz="6" w:space="0" w:color="000000"/>
             </w:tcBorders>
-            <w:shd w:val="clear" w:color="auto" w:fill="auto"/>
             <w:tcMar>
               <w:top w:w="0" w:type="dxa"/>
               <w:left w:w="28" w:type="dxa"/>
@@ -12266,7 +11264,6 @@
               <w:bottom w:val="single" w:sz="6" w:space="0" w:color="000000"/>
               <w:right w:val="single" w:sz="6" w:space="0" w:color="000000"/>
             </w:tcBorders>
-            <w:shd w:val="clear" w:color="auto" w:fill="auto"/>
             <w:tcMar>
               <w:top w:w="0" w:type="dxa"/>
               <w:left w:w="28" w:type="dxa"/>
@@ -12294,7 +11291,6 @@
               <w:bottom w:val="single" w:sz="6" w:space="0" w:color="000000"/>
               <w:right w:val="single" w:sz="6" w:space="0" w:color="000000"/>
             </w:tcBorders>
-            <w:shd w:val="clear" w:color="auto" w:fill="auto"/>
             <w:tcMar>
               <w:top w:w="0" w:type="dxa"/>
               <w:left w:w="28" w:type="dxa"/>
@@ -12322,7 +11318,6 @@
               <w:bottom w:val="single" w:sz="6" w:space="0" w:color="000000"/>
               <w:right w:val="single" w:sz="6" w:space="0" w:color="000000"/>
             </w:tcBorders>
-            <w:shd w:val="clear" w:color="auto" w:fill="auto"/>
             <w:tcMar>
               <w:top w:w="0" w:type="dxa"/>
               <w:left w:w="28" w:type="dxa"/>
@@ -12350,7 +11345,6 @@
               <w:bottom w:val="single" w:sz="6" w:space="0" w:color="000000"/>
               <w:right w:val="single" w:sz="6" w:space="0" w:color="000000"/>
             </w:tcBorders>
-            <w:shd w:val="clear" w:color="auto" w:fill="auto"/>
             <w:tcMar>
               <w:top w:w="0" w:type="dxa"/>
               <w:left w:w="28" w:type="dxa"/>
@@ -12378,7 +11372,6 @@
               <w:bottom w:val="single" w:sz="6" w:space="0" w:color="000000"/>
               <w:right w:val="single" w:sz="6" w:space="0" w:color="000000"/>
             </w:tcBorders>
-            <w:shd w:val="clear" w:color="auto" w:fill="auto"/>
             <w:tcMar>
               <w:top w:w="0" w:type="dxa"/>
               <w:left w:w="28" w:type="dxa"/>
@@ -12406,7 +11399,6 @@
               <w:bottom w:val="single" w:sz="6" w:space="0" w:color="000000"/>
               <w:right w:val="single" w:sz="4" w:space="0" w:color="000000"/>
             </w:tcBorders>
-            <w:shd w:val="clear" w:color="auto" w:fill="auto"/>
             <w:tcMar>
               <w:top w:w="0" w:type="dxa"/>
               <w:left w:w="28" w:type="dxa"/>
@@ -12434,7 +11426,6 @@
               <w:bottom w:val="single" w:sz="6" w:space="0" w:color="000000"/>
               <w:right w:val="single" w:sz="6" w:space="0" w:color="000000"/>
             </w:tcBorders>
-            <w:shd w:val="clear" w:color="auto" w:fill="auto"/>
             <w:tcMar>
               <w:top w:w="0" w:type="dxa"/>
               <w:left w:w="28" w:type="dxa"/>
@@ -12476,7 +11467,6 @@
               <w:bottom w:val="single" w:sz="6" w:space="0" w:color="000000"/>
               <w:right w:val="single" w:sz="6" w:space="0" w:color="000000"/>
             </w:tcBorders>
-            <w:shd w:val="clear" w:color="auto" w:fill="auto"/>
             <w:tcMar>
               <w:top w:w="0" w:type="dxa"/>
               <w:left w:w="28" w:type="dxa"/>
@@ -12511,7 +11501,6 @@
               <w:bottom w:val="single" w:sz="6" w:space="0" w:color="000000"/>
               <w:right w:val="single" w:sz="6" w:space="0" w:color="000000"/>
             </w:tcBorders>
-            <w:shd w:val="clear" w:color="auto" w:fill="auto"/>
             <w:tcMar>
               <w:top w:w="0" w:type="dxa"/>
               <w:left w:w="28" w:type="dxa"/>
@@ -12539,7 +11528,6 @@
               <w:bottom w:val="single" w:sz="6" w:space="0" w:color="000000"/>
               <w:right w:val="single" w:sz="6" w:space="0" w:color="000000"/>
             </w:tcBorders>
-            <w:shd w:val="clear" w:color="auto" w:fill="auto"/>
             <w:tcMar>
               <w:top w:w="0" w:type="dxa"/>
               <w:left w:w="28" w:type="dxa"/>
@@ -12567,7 +11555,6 @@
               <w:bottom w:val="single" w:sz="6" w:space="0" w:color="000000"/>
               <w:right w:val="single" w:sz="6" w:space="0" w:color="000000"/>
             </w:tcBorders>
-            <w:shd w:val="clear" w:color="auto" w:fill="auto"/>
             <w:tcMar>
               <w:top w:w="0" w:type="dxa"/>
               <w:left w:w="28" w:type="dxa"/>
@@ -12595,7 +11582,6 @@
               <w:bottom w:val="single" w:sz="6" w:space="0" w:color="000000"/>
               <w:right w:val="single" w:sz="6" w:space="0" w:color="000000"/>
             </w:tcBorders>
-            <w:shd w:val="clear" w:color="auto" w:fill="auto"/>
             <w:tcMar>
               <w:top w:w="0" w:type="dxa"/>
               <w:left w:w="28" w:type="dxa"/>
@@ -12623,7 +11609,6 @@
               <w:bottom w:val="single" w:sz="6" w:space="0" w:color="000000"/>
               <w:right w:val="single" w:sz="6" w:space="0" w:color="000000"/>
             </w:tcBorders>
-            <w:shd w:val="clear" w:color="auto" w:fill="auto"/>
             <w:tcMar>
               <w:top w:w="0" w:type="dxa"/>
               <w:left w:w="28" w:type="dxa"/>
@@ -12651,7 +11636,6 @@
               <w:bottom w:val="single" w:sz="6" w:space="0" w:color="000000"/>
               <w:right w:val="single" w:sz="4" w:space="0" w:color="000000"/>
             </w:tcBorders>
-            <w:shd w:val="clear" w:color="auto" w:fill="auto"/>
             <w:tcMar>
               <w:top w:w="0" w:type="dxa"/>
               <w:left w:w="28" w:type="dxa"/>
@@ -12679,7 +11663,6 @@
               <w:bottom w:val="single" w:sz="6" w:space="0" w:color="000000"/>
               <w:right w:val="single" w:sz="6" w:space="0" w:color="000000"/>
             </w:tcBorders>
-            <w:shd w:val="clear" w:color="auto" w:fill="auto"/>
             <w:tcMar>
               <w:top w:w="0" w:type="dxa"/>
               <w:left w:w="28" w:type="dxa"/>
@@ -12721,7 +11704,6 @@
               <w:bottom w:val="single" w:sz="6" w:space="0" w:color="000000"/>
               <w:right w:val="single" w:sz="6" w:space="0" w:color="000000"/>
             </w:tcBorders>
-            <w:shd w:val="clear" w:color="auto" w:fill="auto"/>
             <w:tcMar>
               <w:top w:w="0" w:type="dxa"/>
               <w:left w:w="28" w:type="dxa"/>
@@ -12756,7 +11738,6 @@
               <w:bottom w:val="single" w:sz="6" w:space="0" w:color="000000"/>
               <w:right w:val="single" w:sz="6" w:space="0" w:color="000000"/>
             </w:tcBorders>
-            <w:shd w:val="clear" w:color="auto" w:fill="auto"/>
             <w:tcMar>
               <w:top w:w="0" w:type="dxa"/>
               <w:left w:w="28" w:type="dxa"/>
@@ -12784,7 +11765,6 @@
               <w:bottom w:val="single" w:sz="6" w:space="0" w:color="000000"/>
               <w:right w:val="single" w:sz="6" w:space="0" w:color="000000"/>
             </w:tcBorders>
-            <w:shd w:val="clear" w:color="auto" w:fill="auto"/>
             <w:tcMar>
               <w:top w:w="0" w:type="dxa"/>
               <w:left w:w="28" w:type="dxa"/>
@@ -12812,7 +11792,6 @@
               <w:bottom w:val="single" w:sz="6" w:space="0" w:color="000000"/>
               <w:right w:val="single" w:sz="6" w:space="0" w:color="000000"/>
             </w:tcBorders>
-            <w:shd w:val="clear" w:color="auto" w:fill="auto"/>
             <w:tcMar>
               <w:top w:w="0" w:type="dxa"/>
               <w:left w:w="28" w:type="dxa"/>
@@ -12840,7 +11819,6 @@
               <w:bottom w:val="single" w:sz="6" w:space="0" w:color="000000"/>
               <w:right w:val="single" w:sz="6" w:space="0" w:color="000000"/>
             </w:tcBorders>
-            <w:shd w:val="clear" w:color="auto" w:fill="auto"/>
             <w:tcMar>
               <w:top w:w="0" w:type="dxa"/>
               <w:left w:w="28" w:type="dxa"/>
@@ -12868,7 +11846,6 @@
               <w:bottom w:val="single" w:sz="6" w:space="0" w:color="000000"/>
               <w:right w:val="single" w:sz="6" w:space="0" w:color="000000"/>
             </w:tcBorders>
-            <w:shd w:val="clear" w:color="auto" w:fill="auto"/>
             <w:tcMar>
               <w:top w:w="0" w:type="dxa"/>
               <w:left w:w="28" w:type="dxa"/>
@@ -12896,7 +11873,6 @@
               <w:bottom w:val="single" w:sz="6" w:space="0" w:color="000000"/>
               <w:right w:val="single" w:sz="4" w:space="0" w:color="000000"/>
             </w:tcBorders>
-            <w:shd w:val="clear" w:color="auto" w:fill="auto"/>
             <w:tcMar>
               <w:top w:w="0" w:type="dxa"/>
               <w:left w:w="28" w:type="dxa"/>
@@ -12924,7 +11900,6 @@
               <w:bottom w:val="single" w:sz="6" w:space="0" w:color="000000"/>
               <w:right w:val="single" w:sz="6" w:space="0" w:color="000000"/>
             </w:tcBorders>
-            <w:shd w:val="clear" w:color="auto" w:fill="auto"/>
             <w:tcMar>
               <w:top w:w="0" w:type="dxa"/>
               <w:left w:w="28" w:type="dxa"/>
@@ -12966,7 +11941,6 @@
               <w:bottom w:val="single" w:sz="6" w:space="0" w:color="000000"/>
               <w:right w:val="single" w:sz="6" w:space="0" w:color="000000"/>
             </w:tcBorders>
-            <w:shd w:val="clear" w:color="auto" w:fill="auto"/>
             <w:tcMar>
               <w:top w:w="0" w:type="dxa"/>
               <w:left w:w="28" w:type="dxa"/>
@@ -13015,7 +11989,6 @@
               <w:bottom w:val="single" w:sz="6" w:space="0" w:color="000000"/>
               <w:right w:val="single" w:sz="6" w:space="0" w:color="000000"/>
             </w:tcBorders>
-            <w:shd w:val="clear" w:color="auto" w:fill="auto"/>
             <w:tcMar>
               <w:top w:w="0" w:type="dxa"/>
               <w:left w:w="28" w:type="dxa"/>
@@ -13043,7 +12016,6 @@
               <w:bottom w:val="single" w:sz="6" w:space="0" w:color="000000"/>
               <w:right w:val="single" w:sz="6" w:space="0" w:color="000000"/>
             </w:tcBorders>
-            <w:shd w:val="clear" w:color="auto" w:fill="auto"/>
             <w:tcMar>
               <w:top w:w="0" w:type="dxa"/>
               <w:left w:w="28" w:type="dxa"/>
@@ -13071,7 +12043,6 @@
               <w:bottom w:val="single" w:sz="6" w:space="0" w:color="000000"/>
               <w:right w:val="single" w:sz="6" w:space="0" w:color="000000"/>
             </w:tcBorders>
-            <w:shd w:val="clear" w:color="auto" w:fill="auto"/>
             <w:tcMar>
               <w:top w:w="0" w:type="dxa"/>
               <w:left w:w="28" w:type="dxa"/>
@@ -13099,7 +12070,6 @@
               <w:bottom w:val="single" w:sz="6" w:space="0" w:color="000000"/>
               <w:right w:val="single" w:sz="6" w:space="0" w:color="000000"/>
             </w:tcBorders>
-            <w:shd w:val="clear" w:color="auto" w:fill="auto"/>
             <w:tcMar>
               <w:top w:w="0" w:type="dxa"/>
               <w:left w:w="28" w:type="dxa"/>
@@ -13127,7 +12097,6 @@
               <w:bottom w:val="single" w:sz="6" w:space="0" w:color="000000"/>
               <w:right w:val="single" w:sz="6" w:space="0" w:color="000000"/>
             </w:tcBorders>
-            <w:shd w:val="clear" w:color="auto" w:fill="auto"/>
             <w:tcMar>
               <w:top w:w="0" w:type="dxa"/>
               <w:left w:w="28" w:type="dxa"/>
@@ -13155,7 +12124,6 @@
               <w:bottom w:val="single" w:sz="6" w:space="0" w:color="000000"/>
               <w:right w:val="single" w:sz="4" w:space="0" w:color="000000"/>
             </w:tcBorders>
-            <w:shd w:val="clear" w:color="auto" w:fill="auto"/>
             <w:tcMar>
               <w:top w:w="0" w:type="dxa"/>
               <w:left w:w="28" w:type="dxa"/>
@@ -13183,7 +12151,6 @@
               <w:bottom w:val="single" w:sz="6" w:space="0" w:color="000000"/>
               <w:right w:val="single" w:sz="6" w:space="0" w:color="000000"/>
             </w:tcBorders>
-            <w:shd w:val="clear" w:color="auto" w:fill="auto"/>
             <w:tcMar>
               <w:top w:w="0" w:type="dxa"/>
               <w:left w:w="28" w:type="dxa"/>
@@ -13225,7 +12192,6 @@
               <w:bottom w:val="double" w:sz="4" w:space="0" w:color="000000"/>
               <w:right w:val="single" w:sz="6" w:space="0" w:color="000000"/>
             </w:tcBorders>
-            <w:shd w:val="clear" w:color="auto" w:fill="auto"/>
             <w:tcMar>
               <w:top w:w="0" w:type="dxa"/>
               <w:left w:w="28" w:type="dxa"/>
@@ -13274,7 +12240,6 @@
               <w:bottom w:val="double" w:sz="4" w:space="0" w:color="000000"/>
               <w:right w:val="single" w:sz="6" w:space="0" w:color="000000"/>
             </w:tcBorders>
-            <w:shd w:val="clear" w:color="auto" w:fill="auto"/>
             <w:tcMar>
               <w:top w:w="0" w:type="dxa"/>
               <w:left w:w="28" w:type="dxa"/>
@@ -13302,7 +12267,6 @@
               <w:bottom w:val="double" w:sz="4" w:space="0" w:color="000000"/>
               <w:right w:val="single" w:sz="6" w:space="0" w:color="000000"/>
             </w:tcBorders>
-            <w:shd w:val="clear" w:color="auto" w:fill="auto"/>
             <w:tcMar>
               <w:top w:w="0" w:type="dxa"/>
               <w:left w:w="28" w:type="dxa"/>
@@ -13330,7 +12294,6 @@
               <w:bottom w:val="double" w:sz="4" w:space="0" w:color="000000"/>
               <w:right w:val="single" w:sz="6" w:space="0" w:color="000000"/>
             </w:tcBorders>
-            <w:shd w:val="clear" w:color="auto" w:fill="auto"/>
             <w:tcMar>
               <w:top w:w="0" w:type="dxa"/>
               <w:left w:w="28" w:type="dxa"/>
@@ -13358,7 +12321,6 @@
               <w:bottom w:val="double" w:sz="4" w:space="0" w:color="000000"/>
               <w:right w:val="single" w:sz="6" w:space="0" w:color="000000"/>
             </w:tcBorders>
-            <w:shd w:val="clear" w:color="auto" w:fill="auto"/>
             <w:tcMar>
               <w:top w:w="0" w:type="dxa"/>
               <w:left w:w="28" w:type="dxa"/>
@@ -13386,7 +12348,6 @@
               <w:bottom w:val="double" w:sz="4" w:space="0" w:color="000000"/>
               <w:right w:val="single" w:sz="6" w:space="0" w:color="000000"/>
             </w:tcBorders>
-            <w:shd w:val="clear" w:color="auto" w:fill="auto"/>
             <w:tcMar>
               <w:top w:w="0" w:type="dxa"/>
               <w:left w:w="28" w:type="dxa"/>
@@ -13414,7 +12375,6 @@
               <w:bottom w:val="double" w:sz="4" w:space="0" w:color="000000"/>
               <w:right w:val="single" w:sz="4" w:space="0" w:color="000000"/>
             </w:tcBorders>
-            <w:shd w:val="clear" w:color="auto" w:fill="auto"/>
             <w:tcMar>
               <w:top w:w="0" w:type="dxa"/>
               <w:left w:w="28" w:type="dxa"/>
@@ -13442,7 +12402,6 @@
               <w:bottom w:val="double" w:sz="4" w:space="0" w:color="000000"/>
               <w:right w:val="single" w:sz="6" w:space="0" w:color="000000"/>
             </w:tcBorders>
-            <w:shd w:val="clear" w:color="auto" w:fill="auto"/>
             <w:tcMar>
               <w:top w:w="0" w:type="dxa"/>
               <w:left w:w="28" w:type="dxa"/>
@@ -13561,7 +12520,6 @@
               <w:bottom w:val="single" w:sz="6" w:space="0" w:color="000000"/>
               <w:right w:val="single" w:sz="6" w:space="0" w:color="000000"/>
             </w:tcBorders>
-            <w:shd w:val="clear" w:color="auto" w:fill="auto"/>
             <w:tcMar>
               <w:top w:w="0" w:type="dxa"/>
               <w:left w:w="28" w:type="dxa"/>
@@ -13613,7 +12571,6 @@
               <w:bottom w:val="single" w:sz="6" w:space="0" w:color="000000"/>
               <w:right w:val="single" w:sz="6" w:space="0" w:color="000000"/>
             </w:tcBorders>
-            <w:shd w:val="clear" w:color="auto" w:fill="auto"/>
             <w:tcMar>
               <w:top w:w="0" w:type="dxa"/>
               <w:left w:w="28" w:type="dxa"/>
@@ -13691,7 +12648,6 @@
               <w:bottom w:val="single" w:sz="6" w:space="0" w:color="000000"/>
               <w:right w:val="single" w:sz="6" w:space="0" w:color="000000"/>
             </w:tcBorders>
-            <w:shd w:val="clear" w:color="auto" w:fill="auto"/>
             <w:tcMar>
               <w:top w:w="0" w:type="dxa"/>
               <w:left w:w="28" w:type="dxa"/>
@@ -13774,7 +12730,6 @@
               <w:bottom w:val="single" w:sz="6" w:space="0" w:color="000000"/>
               <w:right w:val="single" w:sz="6" w:space="0" w:color="000000"/>
             </w:tcBorders>
-            <w:shd w:val="clear" w:color="auto" w:fill="auto"/>
             <w:tcMar>
               <w:top w:w="0" w:type="dxa"/>
               <w:left w:w="28" w:type="dxa"/>
@@ -13809,7 +12764,6 @@
               <w:bottom w:val="single" w:sz="6" w:space="0" w:color="000000"/>
               <w:right w:val="single" w:sz="6" w:space="0" w:color="000000"/>
             </w:tcBorders>
-            <w:shd w:val="clear" w:color="auto" w:fill="auto"/>
             <w:tcMar>
               <w:top w:w="0" w:type="dxa"/>
               <w:left w:w="28" w:type="dxa"/>
@@ -13837,7 +12791,6 @@
               <w:bottom w:val="single" w:sz="6" w:space="0" w:color="000000"/>
               <w:right w:val="single" w:sz="6" w:space="0" w:color="000000"/>
             </w:tcBorders>
-            <w:shd w:val="clear" w:color="auto" w:fill="auto"/>
             <w:tcMar>
               <w:top w:w="0" w:type="dxa"/>
               <w:left w:w="28" w:type="dxa"/>
@@ -13877,7 +12830,6 @@
               <w:bottom w:val="single" w:sz="6" w:space="0" w:color="000000"/>
               <w:right w:val="single" w:sz="6" w:space="0" w:color="000000"/>
             </w:tcBorders>
-            <w:shd w:val="clear" w:color="auto" w:fill="auto"/>
             <w:tcMar>
               <w:top w:w="0" w:type="dxa"/>
               <w:left w:w="28" w:type="dxa"/>
@@ -13912,7 +12864,6 @@
               <w:bottom w:val="single" w:sz="6" w:space="0" w:color="000000"/>
               <w:right w:val="single" w:sz="6" w:space="0" w:color="000000"/>
             </w:tcBorders>
-            <w:shd w:val="clear" w:color="auto" w:fill="auto"/>
             <w:tcMar>
               <w:top w:w="0" w:type="dxa"/>
               <w:left w:w="28" w:type="dxa"/>
@@ -13940,7 +12891,6 @@
               <w:bottom w:val="single" w:sz="6" w:space="0" w:color="000000"/>
               <w:right w:val="single" w:sz="6" w:space="0" w:color="000000"/>
             </w:tcBorders>
-            <w:shd w:val="clear" w:color="auto" w:fill="auto"/>
             <w:tcMar>
               <w:top w:w="0" w:type="dxa"/>
               <w:left w:w="28" w:type="dxa"/>
@@ -13980,7 +12930,6 @@
               <w:bottom w:val="single" w:sz="6" w:space="0" w:color="000000"/>
               <w:right w:val="single" w:sz="6" w:space="0" w:color="000000"/>
             </w:tcBorders>
-            <w:shd w:val="clear" w:color="auto" w:fill="auto"/>
             <w:tcMar>
               <w:top w:w="0" w:type="dxa"/>
               <w:left w:w="28" w:type="dxa"/>
@@ -14015,7 +12964,6 @@
               <w:bottom w:val="single" w:sz="6" w:space="0" w:color="000000"/>
               <w:right w:val="single" w:sz="6" w:space="0" w:color="000000"/>
             </w:tcBorders>
-            <w:shd w:val="clear" w:color="auto" w:fill="auto"/>
             <w:tcMar>
               <w:top w:w="0" w:type="dxa"/>
               <w:left w:w="28" w:type="dxa"/>
@@ -14043,7 +12991,6 @@
               <w:bottom w:val="single" w:sz="6" w:space="0" w:color="000000"/>
               <w:right w:val="single" w:sz="6" w:space="0" w:color="000000"/>
             </w:tcBorders>
-            <w:shd w:val="clear" w:color="auto" w:fill="auto"/>
             <w:tcMar>
               <w:top w:w="0" w:type="dxa"/>
               <w:left w:w="28" w:type="dxa"/>
@@ -14083,7 +13030,6 @@
               <w:bottom w:val="single" w:sz="6" w:space="0" w:color="000000"/>
               <w:right w:val="single" w:sz="6" w:space="0" w:color="000000"/>
             </w:tcBorders>
-            <w:shd w:val="clear" w:color="auto" w:fill="auto"/>
             <w:tcMar>
               <w:top w:w="0" w:type="dxa"/>
               <w:left w:w="28" w:type="dxa"/>
@@ -14132,7 +13078,6 @@
               <w:bottom w:val="single" w:sz="6" w:space="0" w:color="000000"/>
               <w:right w:val="single" w:sz="6" w:space="0" w:color="000000"/>
             </w:tcBorders>
-            <w:shd w:val="clear" w:color="auto" w:fill="auto"/>
             <w:tcMar>
               <w:top w:w="0" w:type="dxa"/>
               <w:left w:w="28" w:type="dxa"/>
@@ -14160,7 +13105,6 @@
               <w:bottom w:val="single" w:sz="6" w:space="0" w:color="000000"/>
               <w:right w:val="single" w:sz="6" w:space="0" w:color="000000"/>
             </w:tcBorders>
-            <w:shd w:val="clear" w:color="auto" w:fill="auto"/>
             <w:tcMar>
               <w:top w:w="0" w:type="dxa"/>
               <w:left w:w="28" w:type="dxa"/>
@@ -14338,7 +13282,6 @@
               <w:bottom w:val="single" w:sz="4" w:space="0" w:color="000000"/>
               <w:right w:val="single" w:sz="4" w:space="0" w:color="000000"/>
             </w:tcBorders>
-            <w:shd w:val="clear" w:color="auto" w:fill="auto"/>
             <w:tcMar>
               <w:top w:w="0" w:type="dxa"/>
               <w:left w:w="28" w:type="dxa"/>
@@ -14374,7 +13317,6 @@
               <w:left w:val="single" w:sz="4" w:space="0" w:color="000000"/>
               <w:right w:val="single" w:sz="4" w:space="0" w:color="000000"/>
             </w:tcBorders>
-            <w:shd w:val="clear" w:color="auto" w:fill="auto"/>
             <w:tcMar>
               <w:top w:w="0" w:type="dxa"/>
               <w:left w:w="28" w:type="dxa"/>
@@ -14418,7 +13360,6 @@
               <w:bottom w:val="single" w:sz="4" w:space="0" w:color="000000"/>
               <w:right w:val="single" w:sz="4" w:space="0" w:color="000000"/>
             </w:tcBorders>
-            <w:shd w:val="clear" w:color="auto" w:fill="auto"/>
             <w:tcMar>
               <w:top w:w="0" w:type="dxa"/>
               <w:left w:w="28" w:type="dxa"/>
@@ -14468,7 +13409,6 @@
               <w:bottom w:val="single" w:sz="4" w:space="0" w:color="000000"/>
               <w:right w:val="single" w:sz="4" w:space="0" w:color="000000"/>
             </w:tcBorders>
-            <w:shd w:val="clear" w:color="auto" w:fill="auto"/>
             <w:tcMar>
               <w:top w:w="0" w:type="dxa"/>
               <w:left w:w="28" w:type="dxa"/>
@@ -14497,7 +13437,6 @@
               <w:bottom w:val="single" w:sz="4" w:space="0" w:color="000000"/>
               <w:right w:val="single" w:sz="4" w:space="0" w:color="000000"/>
             </w:tcBorders>
-            <w:shd w:val="clear" w:color="auto" w:fill="auto"/>
             <w:tcMar>
               <w:top w:w="0" w:type="dxa"/>
               <w:left w:w="28" w:type="dxa"/>
@@ -14547,7 +13486,6 @@
               <w:bottom w:val="single" w:sz="4" w:space="0" w:color="000000"/>
               <w:right w:val="single" w:sz="4" w:space="0" w:color="000000"/>
             </w:tcBorders>
-            <w:shd w:val="clear" w:color="auto" w:fill="auto"/>
             <w:tcMar>
               <w:top w:w="0" w:type="dxa"/>
               <w:left w:w="28" w:type="dxa"/>
@@ -14583,7 +13521,6 @@
               <w:bottom w:val="single" w:sz="4" w:space="0" w:color="000000"/>
               <w:right w:val="single" w:sz="4" w:space="0" w:color="000000"/>
             </w:tcBorders>
-            <w:shd w:val="clear" w:color="auto" w:fill="auto"/>
             <w:tcMar>
               <w:top w:w="0" w:type="dxa"/>
               <w:left w:w="28" w:type="dxa"/>
@@ -14627,7 +13564,6 @@
               <w:bottom w:val="single" w:sz="4" w:space="0" w:color="000000"/>
               <w:right w:val="single" w:sz="4" w:space="0" w:color="000000"/>
             </w:tcBorders>
-            <w:shd w:val="clear" w:color="auto" w:fill="auto"/>
             <w:tcMar>
               <w:top w:w="0" w:type="dxa"/>
               <w:left w:w="28" w:type="dxa"/>
@@ -14656,7 +13592,6 @@
               <w:bottom w:val="single" w:sz="4" w:space="0" w:color="000000"/>
               <w:right w:val="single" w:sz="4" w:space="0" w:color="000000"/>
             </w:tcBorders>
-            <w:shd w:val="clear" w:color="auto" w:fill="auto"/>
             <w:tcMar>
               <w:top w:w="0" w:type="dxa"/>
               <w:left w:w="28" w:type="dxa"/>
@@ -14692,7 +13627,6 @@
               <w:bottom w:val="single" w:sz="4" w:space="0" w:color="000000"/>
               <w:right w:val="single" w:sz="4" w:space="0" w:color="000000"/>
             </w:tcBorders>
-            <w:shd w:val="clear" w:color="auto" w:fill="auto"/>
             <w:tcMar>
               <w:top w:w="0" w:type="dxa"/>
               <w:left w:w="28" w:type="dxa"/>
@@ -14721,7 +13655,6 @@
               <w:bottom w:val="single" w:sz="4" w:space="0" w:color="000000"/>
               <w:right w:val="single" w:sz="4" w:space="0" w:color="000000"/>
             </w:tcBorders>
-            <w:shd w:val="clear" w:color="auto" w:fill="auto"/>
             <w:tcMar>
               <w:top w:w="0" w:type="dxa"/>
               <w:left w:w="28" w:type="dxa"/>
@@ -14750,7 +13683,6 @@
               <w:bottom w:val="single" w:sz="4" w:space="0" w:color="000000"/>
               <w:right w:val="single" w:sz="4" w:space="0" w:color="000000"/>
             </w:tcBorders>
-            <w:shd w:val="clear" w:color="auto" w:fill="auto"/>
             <w:tcMar>
               <w:top w:w="0" w:type="dxa"/>
               <w:left w:w="28" w:type="dxa"/>
@@ -14787,7 +13719,6 @@
               <w:bottom w:val="single" w:sz="4" w:space="0" w:color="000000"/>
               <w:right w:val="single" w:sz="4" w:space="0" w:color="000000"/>
             </w:tcBorders>
-            <w:shd w:val="clear" w:color="auto" w:fill="auto"/>
             <w:tcMar>
               <w:top w:w="0" w:type="dxa"/>
               <w:left w:w="28" w:type="dxa"/>
@@ -14816,7 +13747,6 @@
               <w:bottom w:val="single" w:sz="4" w:space="0" w:color="000000"/>
               <w:right w:val="single" w:sz="4" w:space="0" w:color="000000"/>
             </w:tcBorders>
-            <w:shd w:val="clear" w:color="auto" w:fill="auto"/>
             <w:tcMar>
               <w:top w:w="0" w:type="dxa"/>
               <w:left w:w="28" w:type="dxa"/>
@@ -14852,7 +13782,6 @@
               <w:bottom w:val="single" w:sz="4" w:space="0" w:color="000000"/>
               <w:right w:val="single" w:sz="4" w:space="0" w:color="000000"/>
             </w:tcBorders>
-            <w:shd w:val="clear" w:color="auto" w:fill="auto"/>
             <w:tcMar>
               <w:top w:w="0" w:type="dxa"/>
               <w:left w:w="28" w:type="dxa"/>
@@ -14881,7 +13810,6 @@
               <w:bottom w:val="single" w:sz="4" w:space="0" w:color="000000"/>
               <w:right w:val="single" w:sz="4" w:space="0" w:color="000000"/>
             </w:tcBorders>
-            <w:shd w:val="clear" w:color="auto" w:fill="auto"/>
             <w:tcMar>
               <w:top w:w="0" w:type="dxa"/>
               <w:left w:w="28" w:type="dxa"/>
@@ -14910,7 +13838,6 @@
               <w:bottom w:val="single" w:sz="4" w:space="0" w:color="000000"/>
               <w:right w:val="single" w:sz="4" w:space="0" w:color="000000"/>
             </w:tcBorders>
-            <w:shd w:val="clear" w:color="auto" w:fill="auto"/>
             <w:tcMar>
               <w:top w:w="0" w:type="dxa"/>
               <w:left w:w="28" w:type="dxa"/>
@@ -14947,7 +13874,6 @@
               <w:bottom w:val="single" w:sz="4" w:space="0" w:color="000000"/>
               <w:right w:val="single" w:sz="4" w:space="0" w:color="000000"/>
             </w:tcBorders>
-            <w:shd w:val="clear" w:color="auto" w:fill="auto"/>
             <w:tcMar>
               <w:top w:w="0" w:type="dxa"/>
               <w:left w:w="28" w:type="dxa"/>
@@ -14997,7 +13923,6 @@
               <w:bottom w:val="single" w:sz="4" w:space="0" w:color="000000"/>
               <w:right w:val="single" w:sz="4" w:space="0" w:color="000000"/>
             </w:tcBorders>
-            <w:shd w:val="clear" w:color="auto" w:fill="auto"/>
             <w:tcMar>
               <w:top w:w="0" w:type="dxa"/>
               <w:left w:w="28" w:type="dxa"/>
@@ -15026,7 +13951,6 @@
               <w:bottom w:val="single" w:sz="4" w:space="0" w:color="000000"/>
               <w:right w:val="single" w:sz="4" w:space="0" w:color="000000"/>
             </w:tcBorders>
-            <w:shd w:val="clear" w:color="auto" w:fill="auto"/>
             <w:tcMar>
               <w:top w:w="0" w:type="dxa"/>
               <w:left w:w="28" w:type="dxa"/>
@@ -15062,7 +13986,6 @@
               <w:bottom w:val="single" w:sz="4" w:space="0" w:color="000000"/>
               <w:right w:val="single" w:sz="4" w:space="0" w:color="000000"/>
             </w:tcBorders>
-            <w:shd w:val="clear" w:color="auto" w:fill="auto"/>
             <w:tcMar>
               <w:top w:w="0" w:type="dxa"/>
               <w:left w:w="28" w:type="dxa"/>
@@ -15098,7 +14021,6 @@
               <w:bottom w:val="single" w:sz="4" w:space="0" w:color="000000"/>
               <w:right w:val="single" w:sz="4" w:space="0" w:color="000000"/>
             </w:tcBorders>
-            <w:shd w:val="clear" w:color="auto" w:fill="auto"/>
             <w:tcMar>
               <w:top w:w="0" w:type="dxa"/>
               <w:left w:w="28" w:type="dxa"/>
@@ -15142,7 +14064,6 @@
               <w:bottom w:val="single" w:sz="4" w:space="0" w:color="000000"/>
               <w:right w:val="single" w:sz="4" w:space="0" w:color="000000"/>
             </w:tcBorders>
-            <w:shd w:val="clear" w:color="auto" w:fill="auto"/>
             <w:tcMar>
               <w:top w:w="0" w:type="dxa"/>
               <w:left w:w="28" w:type="dxa"/>
@@ -15171,7 +14092,6 @@
               <w:bottom w:val="single" w:sz="4" w:space="0" w:color="000000"/>
               <w:right w:val="single" w:sz="4" w:space="0" w:color="000000"/>
             </w:tcBorders>
-            <w:shd w:val="clear" w:color="auto" w:fill="auto"/>
             <w:tcMar>
               <w:top w:w="0" w:type="dxa"/>
               <w:left w:w="28" w:type="dxa"/>
@@ -15207,7 +14127,6 @@
               <w:bottom w:val="single" w:sz="4" w:space="0" w:color="000000"/>
               <w:right w:val="single" w:sz="4" w:space="0" w:color="000000"/>
             </w:tcBorders>
-            <w:shd w:val="clear" w:color="auto" w:fill="auto"/>
             <w:tcMar>
               <w:top w:w="0" w:type="dxa"/>
               <w:left w:w="28" w:type="dxa"/>
@@ -15236,7 +14155,6 @@
               <w:bottom w:val="single" w:sz="4" w:space="0" w:color="000000"/>
               <w:right w:val="single" w:sz="4" w:space="0" w:color="000000"/>
             </w:tcBorders>
-            <w:shd w:val="clear" w:color="auto" w:fill="auto"/>
             <w:tcMar>
               <w:top w:w="0" w:type="dxa"/>
               <w:left w:w="28" w:type="dxa"/>
@@ -15265,7 +14183,6 @@
               <w:bottom w:val="single" w:sz="4" w:space="0" w:color="000000"/>
               <w:right w:val="single" w:sz="4" w:space="0" w:color="000000"/>
             </w:tcBorders>
-            <w:shd w:val="clear" w:color="auto" w:fill="auto"/>
             <w:tcMar>
               <w:top w:w="0" w:type="dxa"/>
               <w:left w:w="28" w:type="dxa"/>
@@ -15302,7 +14219,6 @@
               <w:bottom w:val="single" w:sz="4" w:space="0" w:color="000000"/>
               <w:right w:val="single" w:sz="4" w:space="0" w:color="000000"/>
             </w:tcBorders>
-            <w:shd w:val="clear" w:color="auto" w:fill="auto"/>
             <w:tcMar>
               <w:top w:w="0" w:type="dxa"/>
               <w:left w:w="28" w:type="dxa"/>
@@ -15331,7 +14247,6 @@
               <w:bottom w:val="single" w:sz="4" w:space="0" w:color="000000"/>
               <w:right w:val="single" w:sz="4" w:space="0" w:color="000000"/>
             </w:tcBorders>
-            <w:shd w:val="clear" w:color="auto" w:fill="auto"/>
             <w:tcMar>
               <w:top w:w="0" w:type="dxa"/>
               <w:left w:w="28" w:type="dxa"/>
@@ -15367,7 +14282,6 @@
               <w:bottom w:val="single" w:sz="4" w:space="0" w:color="000000"/>
               <w:right w:val="single" w:sz="4" w:space="0" w:color="000000"/>
             </w:tcBorders>
-            <w:shd w:val="clear" w:color="auto" w:fill="auto"/>
             <w:tcMar>
               <w:top w:w="0" w:type="dxa"/>
               <w:left w:w="28" w:type="dxa"/>
@@ -15396,7 +14310,6 @@
               <w:bottom w:val="single" w:sz="4" w:space="0" w:color="000000"/>
               <w:right w:val="single" w:sz="4" w:space="0" w:color="000000"/>
             </w:tcBorders>
-            <w:shd w:val="clear" w:color="auto" w:fill="auto"/>
             <w:tcMar>
               <w:top w:w="0" w:type="dxa"/>
               <w:left w:w="28" w:type="dxa"/>
@@ -15425,7 +14338,6 @@
               <w:bottom w:val="single" w:sz="4" w:space="0" w:color="000000"/>
               <w:right w:val="single" w:sz="4" w:space="0" w:color="000000"/>
             </w:tcBorders>
-            <w:shd w:val="clear" w:color="auto" w:fill="auto"/>
             <w:tcMar>
               <w:top w:w="0" w:type="dxa"/>
               <w:left w:w="28" w:type="dxa"/>
@@ -15462,7 +14374,6 @@
               <w:bottom w:val="single" w:sz="4" w:space="0" w:color="000000"/>
               <w:right w:val="single" w:sz="4" w:space="0" w:color="000000"/>
             </w:tcBorders>
-            <w:shd w:val="clear" w:color="auto" w:fill="auto"/>
             <w:tcMar>
               <w:top w:w="0" w:type="dxa"/>
               <w:left w:w="28" w:type="dxa"/>
@@ -15513,7 +14424,6 @@
               <w:bottom w:val="single" w:sz="4" w:space="0" w:color="000000"/>
               <w:right w:val="single" w:sz="4" w:space="0" w:color="000000"/>
             </w:tcBorders>
-            <w:shd w:val="clear" w:color="auto" w:fill="auto"/>
             <w:tcMar>
               <w:top w:w="0" w:type="dxa"/>
               <w:left w:w="28" w:type="dxa"/>
@@ -15557,7 +14467,6 @@
               <w:bottom w:val="single" w:sz="4" w:space="0" w:color="000000"/>
               <w:right w:val="single" w:sz="4" w:space="0" w:color="000000"/>
             </w:tcBorders>
-            <w:shd w:val="clear" w:color="auto" w:fill="auto"/>
             <w:tcMar>
               <w:top w:w="0" w:type="dxa"/>
               <w:left w:w="28" w:type="dxa"/>
@@ -15587,7 +14496,6 @@
               <w:bottom w:val="single" w:sz="4" w:space="0" w:color="000000"/>
               <w:right w:val="single" w:sz="4" w:space="0" w:color="000000"/>
             </w:tcBorders>
-            <w:shd w:val="clear" w:color="auto" w:fill="auto"/>
             <w:tcMar>
               <w:top w:w="0" w:type="dxa"/>
               <w:left w:w="28" w:type="dxa"/>
@@ -15777,7 +14685,6 @@
               <w:left w:val="single" w:sz="6" w:space="0" w:color="000000"/>
               <w:bottom w:val="single" w:sz="6" w:space="0" w:color="000000"/>
             </w:tcBorders>
-            <w:shd w:val="clear" w:color="auto" w:fill="auto"/>
             <w:tcMar>
               <w:top w:w="0" w:type="dxa"/>
               <w:left w:w="28" w:type="dxa"/>
@@ -15834,7 +14741,6 @@
               <w:left w:val="single" w:sz="6" w:space="0" w:color="000000"/>
               <w:bottom w:val="single" w:sz="6" w:space="0" w:color="000000"/>
             </w:tcBorders>
-            <w:shd w:val="clear" w:color="auto" w:fill="auto"/>
             <w:tcMar>
               <w:top w:w="0" w:type="dxa"/>
               <w:left w:w="28" w:type="dxa"/>
@@ -15880,7 +14786,6 @@
               <w:bottom w:val="single" w:sz="6" w:space="0" w:color="000000"/>
               <w:right w:val="single" w:sz="6" w:space="0" w:color="000000"/>
             </w:tcBorders>
-            <w:shd w:val="clear" w:color="auto" w:fill="auto"/>
             <w:tcMar>
               <w:top w:w="0" w:type="dxa"/>
               <w:left w:w="28" w:type="dxa"/>
@@ -15926,7 +14831,6 @@
               <w:bottom w:val="single" w:sz="6" w:space="0" w:color="000000"/>
               <w:right w:val="single" w:sz="4" w:space="0" w:color="000000"/>
             </w:tcBorders>
-            <w:shd w:val="clear" w:color="auto" w:fill="auto"/>
             <w:tcMar>
               <w:top w:w="0" w:type="dxa"/>
               <w:left w:w="28" w:type="dxa"/>
@@ -15977,7 +14881,6 @@
               <w:left w:val="single" w:sz="6" w:space="0" w:color="000000"/>
               <w:bottom w:val="single" w:sz="6" w:space="0" w:color="000000"/>
             </w:tcBorders>
-            <w:shd w:val="clear" w:color="auto" w:fill="auto"/>
             <w:tcMar>
               <w:top w:w="0" w:type="dxa"/>
               <w:left w:w="28" w:type="dxa"/>
@@ -16007,7 +14910,6 @@
               <w:left w:val="single" w:sz="6" w:space="0" w:color="000000"/>
               <w:bottom w:val="single" w:sz="6" w:space="0" w:color="000000"/>
             </w:tcBorders>
-            <w:shd w:val="clear" w:color="auto" w:fill="auto"/>
             <w:tcMar>
               <w:top w:w="0" w:type="dxa"/>
               <w:left w:w="28" w:type="dxa"/>
@@ -16045,7 +14947,6 @@
               <w:left w:val="single" w:sz="6" w:space="0" w:color="000000"/>
               <w:bottom w:val="single" w:sz="6" w:space="0" w:color="000000"/>
             </w:tcBorders>
-            <w:shd w:val="clear" w:color="auto" w:fill="auto"/>
             <w:tcMar>
               <w:top w:w="0" w:type="dxa"/>
               <w:left w:w="28" w:type="dxa"/>
@@ -16083,7 +14984,6 @@
               <w:left w:val="single" w:sz="6" w:space="0" w:color="000000"/>
               <w:bottom w:val="single" w:sz="6" w:space="0" w:color="000000"/>
             </w:tcBorders>
-            <w:shd w:val="clear" w:color="auto" w:fill="auto"/>
             <w:tcMar>
               <w:top w:w="0" w:type="dxa"/>
               <w:left w:w="28" w:type="dxa"/>
@@ -16122,7 +15022,6 @@
               <w:bottom w:val="single" w:sz="6" w:space="0" w:color="000000"/>
               <w:right w:val="single" w:sz="6" w:space="0" w:color="000000"/>
             </w:tcBorders>
-            <w:shd w:val="clear" w:color="auto" w:fill="auto"/>
             <w:tcMar>
               <w:top w:w="0" w:type="dxa"/>
               <w:left w:w="28" w:type="dxa"/>
@@ -16160,7 +15059,6 @@
               <w:left w:val="single" w:sz="6" w:space="0" w:color="000000"/>
               <w:bottom w:val="single" w:sz="6" w:space="0" w:color="000000"/>
             </w:tcBorders>
-            <w:shd w:val="clear" w:color="auto" w:fill="auto"/>
             <w:tcMar>
               <w:top w:w="0" w:type="dxa"/>
               <w:left w:w="28" w:type="dxa"/>
@@ -16198,7 +15096,6 @@
               <w:left w:val="single" w:sz="6" w:space="0" w:color="000000"/>
               <w:bottom w:val="single" w:sz="6" w:space="0" w:color="000000"/>
             </w:tcBorders>
-            <w:shd w:val="clear" w:color="auto" w:fill="auto"/>
             <w:tcMar>
               <w:top w:w="0" w:type="dxa"/>
               <w:left w:w="28" w:type="dxa"/>
@@ -16236,7 +15133,6 @@
               <w:left w:val="single" w:sz="6" w:space="0" w:color="000000"/>
               <w:bottom w:val="single" w:sz="6" w:space="0" w:color="000000"/>
             </w:tcBorders>
-            <w:shd w:val="clear" w:color="auto" w:fill="auto"/>
             <w:tcMar>
               <w:top w:w="0" w:type="dxa"/>
               <w:left w:w="28" w:type="dxa"/>
@@ -16274,7 +15170,6 @@
               <w:left w:val="single" w:sz="6" w:space="0" w:color="000000"/>
               <w:bottom w:val="single" w:sz="6" w:space="0" w:color="000000"/>
             </w:tcBorders>
-            <w:shd w:val="clear" w:color="auto" w:fill="auto"/>
             <w:tcMar>
               <w:top w:w="0" w:type="dxa"/>
               <w:left w:w="28" w:type="dxa"/>
@@ -16313,7 +15208,6 @@
               <w:bottom w:val="single" w:sz="6" w:space="0" w:color="000000"/>
               <w:right w:val="single" w:sz="6" w:space="0" w:color="000000"/>
             </w:tcBorders>
-            <w:shd w:val="clear" w:color="auto" w:fill="auto"/>
             <w:tcMar>
               <w:top w:w="0" w:type="dxa"/>
               <w:left w:w="28" w:type="dxa"/>
@@ -16357,7 +15251,6 @@
               <w:left w:val="single" w:sz="6" w:space="0" w:color="000000"/>
               <w:bottom w:val="single" w:sz="6" w:space="0" w:color="000000"/>
             </w:tcBorders>
-            <w:shd w:val="clear" w:color="auto" w:fill="auto"/>
             <w:tcMar>
               <w:top w:w="0" w:type="dxa"/>
               <w:left w:w="28" w:type="dxa"/>
@@ -16387,7 +15280,6 @@
               <w:left w:val="single" w:sz="6" w:space="0" w:color="000000"/>
               <w:bottom w:val="single" w:sz="6" w:space="0" w:color="000000"/>
             </w:tcBorders>
-            <w:shd w:val="clear" w:color="auto" w:fill="auto"/>
             <w:tcMar>
               <w:top w:w="0" w:type="dxa"/>
               <w:left w:w="28" w:type="dxa"/>
@@ -16417,7 +15309,6 @@
               <w:left w:val="single" w:sz="6" w:space="0" w:color="000000"/>
               <w:bottom w:val="single" w:sz="6" w:space="0" w:color="000000"/>
             </w:tcBorders>
-            <w:shd w:val="clear" w:color="auto" w:fill="auto"/>
             <w:tcMar>
               <w:top w:w="0" w:type="dxa"/>
               <w:left w:w="28" w:type="dxa"/>
@@ -16446,7 +15337,6 @@
               <w:left w:val="single" w:sz="6" w:space="0" w:color="000000"/>
               <w:bottom w:val="single" w:sz="6" w:space="0" w:color="000000"/>
             </w:tcBorders>
-            <w:shd w:val="clear" w:color="auto" w:fill="auto"/>
             <w:tcMar>
               <w:top w:w="0" w:type="dxa"/>
               <w:left w:w="28" w:type="dxa"/>
@@ -16482,7 +15372,6 @@
               <w:left w:val="single" w:sz="6" w:space="0" w:color="000000"/>
               <w:bottom w:val="single" w:sz="6" w:space="0" w:color="000000"/>
             </w:tcBorders>
-            <w:shd w:val="clear" w:color="auto" w:fill="auto"/>
             <w:tcMar>
               <w:top w:w="0" w:type="dxa"/>
               <w:left w:w="28" w:type="dxa"/>
@@ -16521,7 +15410,6 @@
               <w:bottom w:val="single" w:sz="6" w:space="0" w:color="000000"/>
               <w:right w:val="single" w:sz="6" w:space="0" w:color="000000"/>
             </w:tcBorders>
-            <w:shd w:val="clear" w:color="auto" w:fill="auto"/>
             <w:tcMar>
               <w:top w:w="0" w:type="dxa"/>
               <w:left w:w="28" w:type="dxa"/>
@@ -16551,7 +15439,6 @@
               <w:left w:val="single" w:sz="6" w:space="0" w:color="000000"/>
               <w:bottom w:val="single" w:sz="6" w:space="0" w:color="000000"/>
             </w:tcBorders>
-            <w:shd w:val="clear" w:color="auto" w:fill="auto"/>
             <w:tcMar>
               <w:top w:w="0" w:type="dxa"/>
               <w:left w:w="28" w:type="dxa"/>
@@ -16580,7 +15467,6 @@
               <w:left w:val="single" w:sz="6" w:space="0" w:color="000000"/>
               <w:bottom w:val="single" w:sz="6" w:space="0" w:color="000000"/>
             </w:tcBorders>
-            <w:shd w:val="clear" w:color="auto" w:fill="auto"/>
             <w:tcMar>
               <w:top w:w="0" w:type="dxa"/>
               <w:left w:w="28" w:type="dxa"/>
@@ -16617,7 +15503,6 @@
               <w:left w:val="single" w:sz="6" w:space="0" w:color="000000"/>
               <w:bottom w:val="single" w:sz="6" w:space="0" w:color="000000"/>
             </w:tcBorders>
-            <w:shd w:val="clear" w:color="auto" w:fill="auto"/>
             <w:tcMar>
               <w:top w:w="0" w:type="dxa"/>
               <w:left w:w="28" w:type="dxa"/>
@@ -16655,7 +15540,6 @@
               <w:left w:val="single" w:sz="6" w:space="0" w:color="000000"/>
               <w:bottom w:val="single" w:sz="6" w:space="0" w:color="000000"/>
             </w:tcBorders>
-            <w:shd w:val="clear" w:color="auto" w:fill="auto"/>
             <w:tcMar>
               <w:top w:w="0" w:type="dxa"/>
               <w:left w:w="28" w:type="dxa"/>
@@ -16685,7 +15569,6 @@
               <w:left w:val="single" w:sz="6" w:space="0" w:color="000000"/>
               <w:bottom w:val="single" w:sz="6" w:space="0" w:color="000000"/>
             </w:tcBorders>
-            <w:shd w:val="clear" w:color="auto" w:fill="auto"/>
             <w:tcMar>
               <w:top w:w="0" w:type="dxa"/>
               <w:left w:w="28" w:type="dxa"/>
@@ -16715,7 +15598,6 @@
               <w:bottom w:val="single" w:sz="6" w:space="0" w:color="000000"/>
               <w:right w:val="single" w:sz="4" w:space="0" w:color="000000"/>
             </w:tcBorders>
-            <w:shd w:val="clear" w:color="auto" w:fill="auto"/>
             <w:tcMar>
               <w:top w:w="0" w:type="dxa"/>
               <w:left w:w="28" w:type="dxa"/>
@@ -16753,7 +15635,6 @@
               <w:bottom w:val="single" w:sz="6" w:space="0" w:color="000000"/>
               <w:right w:val="single" w:sz="6" w:space="0" w:color="000000"/>
             </w:tcBorders>
-            <w:shd w:val="clear" w:color="auto" w:fill="auto"/>
             <w:tcMar>
               <w:top w:w="0" w:type="dxa"/>
               <w:left w:w="28" w:type="dxa"/>
@@ -16796,7 +15677,6 @@
               <w:bottom w:val="single" w:sz="6" w:space="0" w:color="000000"/>
               <w:right w:val="single" w:sz="6" w:space="0" w:color="000000"/>
             </w:tcBorders>
-            <w:shd w:val="clear" w:color="auto" w:fill="auto"/>
             <w:tcMar>
               <w:top w:w="0" w:type="dxa"/>
               <w:left w:w="28" w:type="dxa"/>
@@ -16825,7 +15705,6 @@
               <w:bottom w:val="single" w:sz="6" w:space="0" w:color="000000"/>
               <w:right w:val="single" w:sz="6" w:space="0" w:color="000000"/>
             </w:tcBorders>
-            <w:shd w:val="clear" w:color="auto" w:fill="auto"/>
             <w:tcMar>
               <w:top w:w="0" w:type="dxa"/>
               <w:left w:w="28" w:type="dxa"/>
@@ -16854,7 +15733,6 @@
               <w:bottom w:val="single" w:sz="6" w:space="0" w:color="000000"/>
               <w:right w:val="single" w:sz="6" w:space="0" w:color="000000"/>
             </w:tcBorders>
-            <w:shd w:val="clear" w:color="auto" w:fill="auto"/>
             <w:tcMar>
               <w:top w:w="0" w:type="dxa"/>
               <w:left w:w="28" w:type="dxa"/>
@@ -16883,7 +15761,6 @@
               <w:bottom w:val="single" w:sz="6" w:space="0" w:color="000000"/>
               <w:right w:val="single" w:sz="6" w:space="0" w:color="000000"/>
             </w:tcBorders>
-            <w:shd w:val="clear" w:color="auto" w:fill="auto"/>
             <w:tcMar>
               <w:top w:w="0" w:type="dxa"/>
               <w:left w:w="28" w:type="dxa"/>
@@ -16920,7 +15797,6 @@
               <w:bottom w:val="single" w:sz="6" w:space="0" w:color="000000"/>
               <w:right w:val="single" w:sz="6" w:space="0" w:color="000000"/>
             </w:tcBorders>
-            <w:shd w:val="clear" w:color="auto" w:fill="auto"/>
             <w:tcMar>
               <w:top w:w="0" w:type="dxa"/>
               <w:left w:w="28" w:type="dxa"/>
@@ -16957,7 +15833,6 @@
               <w:bottom w:val="single" w:sz="6" w:space="0" w:color="000000"/>
               <w:right w:val="single" w:sz="6" w:space="0" w:color="000000"/>
             </w:tcBorders>
-            <w:shd w:val="clear" w:color="auto" w:fill="auto"/>
             <w:tcMar>
               <w:top w:w="0" w:type="dxa"/>
               <w:left w:w="28" w:type="dxa"/>
@@ -16986,7 +15861,6 @@
               <w:bottom w:val="single" w:sz="6" w:space="0" w:color="000000"/>
               <w:right w:val="single" w:sz="6" w:space="0" w:color="000000"/>
             </w:tcBorders>
-            <w:shd w:val="clear" w:color="auto" w:fill="auto"/>
             <w:tcMar>
               <w:top w:w="0" w:type="dxa"/>
               <w:left w:w="28" w:type="dxa"/>
@@ -17015,7 +15889,6 @@
               <w:bottom w:val="single" w:sz="6" w:space="0" w:color="000000"/>
               <w:right w:val="single" w:sz="6" w:space="0" w:color="000000"/>
             </w:tcBorders>
-            <w:shd w:val="clear" w:color="auto" w:fill="auto"/>
             <w:tcMar>
               <w:top w:w="0" w:type="dxa"/>
               <w:left w:w="28" w:type="dxa"/>
@@ -17052,7 +15925,6 @@
               <w:bottom w:val="single" w:sz="6" w:space="0" w:color="000000"/>
               <w:right w:val="single" w:sz="6" w:space="0" w:color="000000"/>
             </w:tcBorders>
-            <w:shd w:val="clear" w:color="auto" w:fill="auto"/>
             <w:tcMar>
               <w:top w:w="0" w:type="dxa"/>
               <w:left w:w="28" w:type="dxa"/>
@@ -17089,7 +15961,6 @@
               <w:bottom w:val="single" w:sz="6" w:space="0" w:color="000000"/>
               <w:right w:val="single" w:sz="6" w:space="0" w:color="000000"/>
             </w:tcBorders>
-            <w:shd w:val="clear" w:color="auto" w:fill="auto"/>
             <w:tcMar>
               <w:top w:w="0" w:type="dxa"/>
               <w:left w:w="28" w:type="dxa"/>
@@ -17118,7 +15989,6 @@
               <w:bottom w:val="single" w:sz="6" w:space="0" w:color="000000"/>
               <w:right w:val="single" w:sz="6" w:space="0" w:color="000000"/>
             </w:tcBorders>
-            <w:shd w:val="clear" w:color="auto" w:fill="auto"/>
             <w:tcMar>
               <w:top w:w="0" w:type="dxa"/>
               <w:left w:w="28" w:type="dxa"/>
@@ -17147,7 +16017,6 @@
               <w:bottom w:val="single" w:sz="6" w:space="0" w:color="000000"/>
               <w:right w:val="single" w:sz="6" w:space="0" w:color="000000"/>
             </w:tcBorders>
-            <w:shd w:val="clear" w:color="auto" w:fill="auto"/>
             <w:tcMar>
               <w:top w:w="0" w:type="dxa"/>
               <w:left w:w="28" w:type="dxa"/>
@@ -17184,7 +16053,6 @@
               <w:bottom w:val="single" w:sz="6" w:space="0" w:color="000000"/>
               <w:right w:val="single" w:sz="6" w:space="0" w:color="000000"/>
             </w:tcBorders>
-            <w:shd w:val="clear" w:color="auto" w:fill="auto"/>
             <w:tcMar>
               <w:top w:w="0" w:type="dxa"/>
               <w:left w:w="28" w:type="dxa"/>
@@ -17226,7 +16094,6 @@
               <w:bottom w:val="single" w:sz="6" w:space="0" w:color="000000"/>
               <w:right w:val="single" w:sz="6" w:space="0" w:color="000000"/>
             </w:tcBorders>
-            <w:shd w:val="clear" w:color="auto" w:fill="auto"/>
             <w:tcMar>
               <w:top w:w="0" w:type="dxa"/>
               <w:left w:w="28" w:type="dxa"/>
@@ -17255,7 +16122,6 @@
               <w:bottom w:val="single" w:sz="6" w:space="0" w:color="000000"/>
               <w:right w:val="single" w:sz="6" w:space="0" w:color="000000"/>
             </w:tcBorders>
-            <w:shd w:val="clear" w:color="auto" w:fill="auto"/>
             <w:tcMar>
               <w:top w:w="0" w:type="dxa"/>
               <w:left w:w="28" w:type="dxa"/>
@@ -17284,7 +16150,6 @@
               <w:bottom w:val="single" w:sz="6" w:space="0" w:color="000000"/>
               <w:right w:val="single" w:sz="6" w:space="0" w:color="000000"/>
             </w:tcBorders>
-            <w:shd w:val="clear" w:color="auto" w:fill="auto"/>
             <w:tcMar>
               <w:top w:w="0" w:type="dxa"/>
               <w:left w:w="28" w:type="dxa"/>
@@ -17313,7 +16178,6 @@
               <w:bottom w:val="single" w:sz="6" w:space="0" w:color="000000"/>
               <w:right w:val="single" w:sz="6" w:space="0" w:color="000000"/>
             </w:tcBorders>
-            <w:shd w:val="clear" w:color="auto" w:fill="auto"/>
             <w:tcMar>
               <w:top w:w="0" w:type="dxa"/>
               <w:left w:w="28" w:type="dxa"/>
@@ -17350,7 +16214,6 @@
               <w:bottom w:val="single" w:sz="6" w:space="0" w:color="000000"/>
               <w:right w:val="single" w:sz="6" w:space="0" w:color="000000"/>
             </w:tcBorders>
-            <w:shd w:val="clear" w:color="auto" w:fill="auto"/>
             <w:tcMar>
               <w:top w:w="0" w:type="dxa"/>
               <w:left w:w="28" w:type="dxa"/>
@@ -17387,7 +16250,6 @@
               <w:bottom w:val="single" w:sz="6" w:space="0" w:color="000000"/>
               <w:right w:val="single" w:sz="6" w:space="0" w:color="000000"/>
             </w:tcBorders>
-            <w:shd w:val="clear" w:color="auto" w:fill="auto"/>
             <w:tcMar>
               <w:top w:w="0" w:type="dxa"/>
               <w:left w:w="28" w:type="dxa"/>
@@ -17416,7 +16278,6 @@
               <w:bottom w:val="single" w:sz="6" w:space="0" w:color="000000"/>
               <w:right w:val="single" w:sz="6" w:space="0" w:color="000000"/>
             </w:tcBorders>
-            <w:shd w:val="clear" w:color="auto" w:fill="auto"/>
             <w:tcMar>
               <w:top w:w="0" w:type="dxa"/>
               <w:left w:w="28" w:type="dxa"/>
@@ -17445,7 +16306,6 @@
               <w:bottom w:val="single" w:sz="6" w:space="0" w:color="000000"/>
               <w:right w:val="single" w:sz="6" w:space="0" w:color="000000"/>
             </w:tcBorders>
-            <w:shd w:val="clear" w:color="auto" w:fill="auto"/>
             <w:tcMar>
               <w:top w:w="0" w:type="dxa"/>
               <w:left w:w="28" w:type="dxa"/>
@@ -17482,7 +16342,6 @@
               <w:bottom w:val="single" w:sz="6" w:space="0" w:color="000000"/>
               <w:right w:val="single" w:sz="6" w:space="0" w:color="000000"/>
             </w:tcBorders>
-            <w:shd w:val="clear" w:color="auto" w:fill="auto"/>
             <w:tcMar>
               <w:top w:w="0" w:type="dxa"/>
               <w:left w:w="28" w:type="dxa"/>
@@ -17519,7 +16378,6 @@
               <w:bottom w:val="single" w:sz="6" w:space="0" w:color="000000"/>
               <w:right w:val="single" w:sz="6" w:space="0" w:color="000000"/>
             </w:tcBorders>
-            <w:shd w:val="clear" w:color="auto" w:fill="auto"/>
             <w:tcMar>
               <w:top w:w="0" w:type="dxa"/>
               <w:left w:w="28" w:type="dxa"/>
@@ -17548,7 +16406,6 @@
               <w:bottom w:val="single" w:sz="6" w:space="0" w:color="000000"/>
               <w:right w:val="single" w:sz="6" w:space="0" w:color="000000"/>
             </w:tcBorders>
-            <w:shd w:val="clear" w:color="auto" w:fill="auto"/>
             <w:tcMar>
               <w:top w:w="0" w:type="dxa"/>
               <w:left w:w="28" w:type="dxa"/>
@@ -17577,7 +16434,6 @@
               <w:bottom w:val="single" w:sz="6" w:space="0" w:color="000000"/>
               <w:right w:val="single" w:sz="6" w:space="0" w:color="000000"/>
             </w:tcBorders>
-            <w:shd w:val="clear" w:color="auto" w:fill="auto"/>
             <w:tcMar>
               <w:top w:w="0" w:type="dxa"/>
               <w:left w:w="28" w:type="dxa"/>
@@ -17614,7 +16470,6 @@
               <w:bottom w:val="single" w:sz="6" w:space="0" w:color="000000"/>
               <w:right w:val="single" w:sz="6" w:space="0" w:color="000000"/>
             </w:tcBorders>
-            <w:shd w:val="clear" w:color="auto" w:fill="auto"/>
             <w:tcMar>
               <w:top w:w="0" w:type="dxa"/>
               <w:left w:w="28" w:type="dxa"/>
@@ -17656,7 +16511,6 @@
               <w:bottom w:val="single" w:sz="6" w:space="0" w:color="000000"/>
               <w:right w:val="single" w:sz="6" w:space="0" w:color="000000"/>
             </w:tcBorders>
-            <w:shd w:val="clear" w:color="auto" w:fill="auto"/>
             <w:tcMar>
               <w:top w:w="0" w:type="dxa"/>
               <w:left w:w="28" w:type="dxa"/>
@@ -17693,7 +16547,6 @@
               <w:bottom w:val="single" w:sz="6" w:space="0" w:color="000000"/>
               <w:right w:val="single" w:sz="6" w:space="0" w:color="000000"/>
             </w:tcBorders>
-            <w:shd w:val="clear" w:color="auto" w:fill="auto"/>
             <w:tcMar>
               <w:top w:w="0" w:type="dxa"/>
               <w:left w:w="28" w:type="dxa"/>
@@ -17722,7 +16575,6 @@
               <w:bottom w:val="single" w:sz="6" w:space="0" w:color="000000"/>
               <w:right w:val="single" w:sz="6" w:space="0" w:color="000000"/>
             </w:tcBorders>
-            <w:shd w:val="clear" w:color="auto" w:fill="auto"/>
             <w:tcMar>
               <w:top w:w="0" w:type="dxa"/>
               <w:left w:w="28" w:type="dxa"/>
@@ -17751,7 +16603,6 @@
               <w:bottom w:val="single" w:sz="6" w:space="0" w:color="000000"/>
               <w:right w:val="single" w:sz="6" w:space="0" w:color="000000"/>
             </w:tcBorders>
-            <w:shd w:val="clear" w:color="auto" w:fill="auto"/>
             <w:tcMar>
               <w:top w:w="0" w:type="dxa"/>
               <w:left w:w="28" w:type="dxa"/>
@@ -17788,7 +16639,6 @@
               <w:bottom w:val="single" w:sz="6" w:space="0" w:color="000000"/>
               <w:right w:val="single" w:sz="6" w:space="0" w:color="000000"/>
             </w:tcBorders>
-            <w:shd w:val="clear" w:color="auto" w:fill="auto"/>
             <w:tcMar>
               <w:top w:w="0" w:type="dxa"/>
               <w:left w:w="28" w:type="dxa"/>
@@ -17825,7 +16675,6 @@
               <w:bottom w:val="single" w:sz="6" w:space="0" w:color="000000"/>
               <w:right w:val="single" w:sz="6" w:space="0" w:color="000000"/>
             </w:tcBorders>
-            <w:shd w:val="clear" w:color="auto" w:fill="auto"/>
             <w:tcMar>
               <w:top w:w="0" w:type="dxa"/>
               <w:left w:w="28" w:type="dxa"/>
@@ -17854,7 +16703,6 @@
               <w:bottom w:val="single" w:sz="6" w:space="0" w:color="000000"/>
               <w:right w:val="single" w:sz="6" w:space="0" w:color="000000"/>
             </w:tcBorders>
-            <w:shd w:val="clear" w:color="auto" w:fill="auto"/>
             <w:tcMar>
               <w:top w:w="0" w:type="dxa"/>
               <w:left w:w="28" w:type="dxa"/>
@@ -17883,7 +16731,6 @@
               <w:bottom w:val="single" w:sz="6" w:space="0" w:color="000000"/>
               <w:right w:val="single" w:sz="6" w:space="0" w:color="000000"/>
             </w:tcBorders>
-            <w:shd w:val="clear" w:color="auto" w:fill="auto"/>
             <w:tcMar>
               <w:top w:w="0" w:type="dxa"/>
               <w:left w:w="28" w:type="dxa"/>
@@ -17920,7 +16767,6 @@
               <w:bottom w:val="single" w:sz="6" w:space="0" w:color="000000"/>
               <w:right w:val="single" w:sz="6" w:space="0" w:color="000000"/>
             </w:tcBorders>
-            <w:shd w:val="clear" w:color="auto" w:fill="auto"/>
             <w:tcMar>
               <w:top w:w="0" w:type="dxa"/>
               <w:left w:w="28" w:type="dxa"/>
@@ -17957,7 +16803,6 @@
               <w:bottom w:val="single" w:sz="6" w:space="0" w:color="000000"/>
               <w:right w:val="single" w:sz="6" w:space="0" w:color="000000"/>
             </w:tcBorders>
-            <w:shd w:val="clear" w:color="auto" w:fill="auto"/>
             <w:tcMar>
               <w:top w:w="0" w:type="dxa"/>
               <w:left w:w="28" w:type="dxa"/>
@@ -17986,7 +16831,6 @@
               <w:bottom w:val="single" w:sz="6" w:space="0" w:color="000000"/>
               <w:right w:val="single" w:sz="6" w:space="0" w:color="000000"/>
             </w:tcBorders>
-            <w:shd w:val="clear" w:color="auto" w:fill="auto"/>
             <w:tcMar>
               <w:top w:w="0" w:type="dxa"/>
               <w:left w:w="28" w:type="dxa"/>
@@ -18015,7 +16859,6 @@
               <w:bottom w:val="single" w:sz="6" w:space="0" w:color="000000"/>
               <w:right w:val="single" w:sz="6" w:space="0" w:color="000000"/>
             </w:tcBorders>
-            <w:shd w:val="clear" w:color="auto" w:fill="auto"/>
             <w:tcMar>
               <w:top w:w="0" w:type="dxa"/>
               <w:left w:w="28" w:type="dxa"/>
@@ -18052,7 +16895,6 @@
               <w:bottom w:val="single" w:sz="6" w:space="0" w:color="000000"/>
               <w:right w:val="single" w:sz="6" w:space="0" w:color="000000"/>
             </w:tcBorders>
-            <w:shd w:val="clear" w:color="auto" w:fill="auto"/>
             <w:tcMar>
               <w:top w:w="0" w:type="dxa"/>
               <w:left w:w="28" w:type="dxa"/>
@@ -18095,7 +16937,6 @@
               <w:bottom w:val="double" w:sz="4" w:space="0" w:color="000000"/>
               <w:right w:val="single" w:sz="6" w:space="0" w:color="000000"/>
             </w:tcBorders>
-            <w:shd w:val="clear" w:color="auto" w:fill="auto"/>
             <w:tcMar>
               <w:top w:w="0" w:type="dxa"/>
               <w:left w:w="28" w:type="dxa"/>
@@ -18148,7 +16989,6 @@
               <w:bottom w:val="double" w:sz="4" w:space="0" w:color="000000"/>
               <w:right w:val="single" w:sz="6" w:space="0" w:color="000000"/>
             </w:tcBorders>
-            <w:shd w:val="clear" w:color="auto" w:fill="auto"/>
             <w:tcMar>
               <w:top w:w="0" w:type="dxa"/>
               <w:left w:w="28" w:type="dxa"/>
@@ -18177,7 +17017,6 @@
               <w:bottom w:val="double" w:sz="4" w:space="0" w:color="000000"/>
               <w:right w:val="single" w:sz="6" w:space="0" w:color="000000"/>
             </w:tcBorders>
-            <w:shd w:val="clear" w:color="auto" w:fill="auto"/>
             <w:tcMar>
               <w:top w:w="0" w:type="dxa"/>
               <w:left w:w="28" w:type="dxa"/>
@@ -18206,7 +17045,6 @@
               <w:bottom w:val="double" w:sz="4" w:space="0" w:color="000000"/>
               <w:right w:val="single" w:sz="6" w:space="0" w:color="000000"/>
             </w:tcBorders>
-            <w:shd w:val="clear" w:color="auto" w:fill="auto"/>
             <w:tcMar>
               <w:top w:w="0" w:type="dxa"/>
               <w:left w:w="28" w:type="dxa"/>
@@ -18243,7 +17081,6 @@
               <w:bottom w:val="double" w:sz="4" w:space="0" w:color="000000"/>
               <w:right w:val="single" w:sz="6" w:space="0" w:color="000000"/>
             </w:tcBorders>
-            <w:shd w:val="clear" w:color="auto" w:fill="auto"/>
             <w:tcMar>
               <w:top w:w="0" w:type="dxa"/>
               <w:left w:w="28" w:type="dxa"/>
@@ -18280,7 +17117,6 @@
               <w:bottom w:val="double" w:sz="4" w:space="0" w:color="000000"/>
               <w:right w:val="single" w:sz="6" w:space="0" w:color="000000"/>
             </w:tcBorders>
-            <w:shd w:val="clear" w:color="auto" w:fill="auto"/>
             <w:tcMar>
               <w:top w:w="0" w:type="dxa"/>
               <w:left w:w="28" w:type="dxa"/>
@@ -18309,7 +17145,6 @@
               <w:bottom w:val="double" w:sz="4" w:space="0" w:color="000000"/>
               <w:right w:val="single" w:sz="6" w:space="0" w:color="000000"/>
             </w:tcBorders>
-            <w:shd w:val="clear" w:color="auto" w:fill="auto"/>
             <w:tcMar>
               <w:top w:w="0" w:type="dxa"/>
               <w:left w:w="28" w:type="dxa"/>
@@ -18338,7 +17173,6 @@
               <w:bottom w:val="double" w:sz="4" w:space="0" w:color="000000"/>
               <w:right w:val="single" w:sz="6" w:space="0" w:color="000000"/>
             </w:tcBorders>
-            <w:shd w:val="clear" w:color="auto" w:fill="auto"/>
             <w:tcMar>
               <w:top w:w="0" w:type="dxa"/>
               <w:left w:w="28" w:type="dxa"/>
@@ -18375,7 +17209,6 @@
               <w:bottom w:val="double" w:sz="4" w:space="0" w:color="000000"/>
               <w:right w:val="single" w:sz="6" w:space="0" w:color="000000"/>
             </w:tcBorders>
-            <w:shd w:val="clear" w:color="auto" w:fill="auto"/>
             <w:tcMar>
               <w:top w:w="0" w:type="dxa"/>
               <w:left w:w="28" w:type="dxa"/>
@@ -18412,7 +17245,6 @@
               <w:bottom w:val="double" w:sz="4" w:space="0" w:color="000000"/>
               <w:right w:val="single" w:sz="6" w:space="0" w:color="000000"/>
             </w:tcBorders>
-            <w:shd w:val="clear" w:color="auto" w:fill="auto"/>
             <w:tcMar>
               <w:top w:w="0" w:type="dxa"/>
               <w:left w:w="28" w:type="dxa"/>
@@ -18441,7 +17273,6 @@
               <w:bottom w:val="double" w:sz="4" w:space="0" w:color="000000"/>
               <w:right w:val="single" w:sz="6" w:space="0" w:color="000000"/>
             </w:tcBorders>
-            <w:shd w:val="clear" w:color="auto" w:fill="auto"/>
             <w:tcMar>
               <w:top w:w="0" w:type="dxa"/>
               <w:left w:w="28" w:type="dxa"/>
@@ -18470,7 +17301,6 @@
               <w:bottom w:val="double" w:sz="4" w:space="0" w:color="000000"/>
               <w:right w:val="single" w:sz="6" w:space="0" w:color="000000"/>
             </w:tcBorders>
-            <w:shd w:val="clear" w:color="auto" w:fill="auto"/>
             <w:tcMar>
               <w:top w:w="0" w:type="dxa"/>
               <w:left w:w="28" w:type="dxa"/>
@@ -18507,7 +17337,6 @@
               <w:bottom w:val="double" w:sz="4" w:space="0" w:color="000000"/>
               <w:right w:val="single" w:sz="6" w:space="0" w:color="000000"/>
             </w:tcBorders>
-            <w:shd w:val="clear" w:color="auto" w:fill="auto"/>
             <w:tcMar>
               <w:top w:w="0" w:type="dxa"/>
               <w:left w:w="28" w:type="dxa"/>
@@ -18549,7 +17378,6 @@
               <w:left w:val="single" w:sz="6" w:space="0" w:color="000000"/>
               <w:bottom w:val="single" w:sz="6" w:space="0" w:color="000000"/>
             </w:tcBorders>
-            <w:shd w:val="clear" w:color="auto" w:fill="auto"/>
             <w:tcMar>
               <w:top w:w="0" w:type="dxa"/>
               <w:left w:w="28" w:type="dxa"/>
@@ -18595,7 +17423,6 @@
               <w:bottom w:val="single" w:sz="6" w:space="0" w:color="000000"/>
               <w:right w:val="single" w:sz="6" w:space="0" w:color="000000"/>
             </w:tcBorders>
-            <w:shd w:val="clear" w:color="auto" w:fill="auto"/>
             <w:tcMar>
               <w:top w:w="0" w:type="dxa"/>
               <w:left w:w="28" w:type="dxa"/>
@@ -18633,7 +17460,6 @@
               <w:left w:val="single" w:sz="6" w:space="0" w:color="000000"/>
               <w:bottom w:val="single" w:sz="6" w:space="0" w:color="000000"/>
             </w:tcBorders>
-            <w:shd w:val="clear" w:color="auto" w:fill="auto"/>
             <w:tcMar>
               <w:top w:w="0" w:type="dxa"/>
               <w:left w:w="28" w:type="dxa"/>
@@ -18672,7 +17498,6 @@
               <w:bottom w:val="single" w:sz="6" w:space="0" w:color="000000"/>
               <w:right w:val="single" w:sz="6" w:space="0" w:color="000000"/>
             </w:tcBorders>
-            <w:shd w:val="clear" w:color="auto" w:fill="auto"/>
             <w:tcMar>
               <w:top w:w="0" w:type="dxa"/>
               <w:left w:w="28" w:type="dxa"/>
@@ -18714,7 +17539,6 @@
               <w:left w:val="single" w:sz="6" w:space="0" w:color="000000"/>
               <w:bottom w:val="single" w:sz="6" w:space="0" w:color="000000"/>
             </w:tcBorders>
-            <w:shd w:val="clear" w:color="auto" w:fill="auto"/>
             <w:tcMar>
               <w:top w:w="0" w:type="dxa"/>
               <w:left w:w="28" w:type="dxa"/>
@@ -18761,7 +17585,6 @@
               <w:bottom w:val="single" w:sz="6" w:space="0" w:color="000000"/>
               <w:right w:val="single" w:sz="6" w:space="0" w:color="000000"/>
             </w:tcBorders>
-            <w:shd w:val="clear" w:color="auto" w:fill="auto"/>
             <w:tcMar>
               <w:top w:w="0" w:type="dxa"/>
               <w:left w:w="28" w:type="dxa"/>
@@ -18799,7 +17622,6 @@
               <w:left w:val="single" w:sz="6" w:space="0" w:color="000000"/>
               <w:bottom w:val="single" w:sz="6" w:space="0" w:color="000000"/>
             </w:tcBorders>
-            <w:shd w:val="clear" w:color="auto" w:fill="auto"/>
             <w:tcMar>
               <w:top w:w="0" w:type="dxa"/>
               <w:left w:w="28" w:type="dxa"/>
@@ -18838,7 +17660,6 @@
               <w:bottom w:val="single" w:sz="6" w:space="0" w:color="000000"/>
               <w:right w:val="single" w:sz="6" w:space="0" w:color="000000"/>
             </w:tcBorders>
-            <w:shd w:val="clear" w:color="auto" w:fill="auto"/>
             <w:tcMar>
               <w:top w:w="0" w:type="dxa"/>
               <w:left w:w="28" w:type="dxa"/>
@@ -18881,7 +17702,6 @@
               <w:bottom w:val="single" w:sz="6" w:space="0" w:color="000000"/>
               <w:right w:val="single" w:sz="6" w:space="0" w:color="000000"/>
             </w:tcBorders>
-            <w:shd w:val="clear" w:color="auto" w:fill="auto"/>
             <w:tcMar>
               <w:top w:w="0" w:type="dxa"/>
               <w:left w:w="28" w:type="dxa"/>
@@ -18967,7 +17787,6 @@
               <w:bottom w:val="single" w:sz="6" w:space="0" w:color="000000"/>
               <w:right w:val="single" w:sz="6" w:space="0" w:color="000000"/>
             </w:tcBorders>
-            <w:shd w:val="clear" w:color="auto" w:fill="auto"/>
             <w:tcMar>
               <w:top w:w="0" w:type="dxa"/>
               <w:left w:w="28" w:type="dxa"/>
@@ -19005,7 +17824,6 @@
               <w:bottom w:val="single" w:sz="6" w:space="0" w:color="000000"/>
               <w:right w:val="single" w:sz="6" w:space="0" w:color="000000"/>
             </w:tcBorders>
-            <w:shd w:val="clear" w:color="auto" w:fill="auto"/>
             <w:tcMar>
               <w:top w:w="0" w:type="dxa"/>
               <w:left w:w="28" w:type="dxa"/>
@@ -19043,7 +17861,6 @@
               <w:bottom w:val="single" w:sz="6" w:space="0" w:color="000000"/>
               <w:right w:val="single" w:sz="6" w:space="0" w:color="000000"/>
             </w:tcBorders>
-            <w:shd w:val="clear" w:color="auto" w:fill="auto"/>
             <w:tcMar>
               <w:top w:w="0" w:type="dxa"/>
               <w:left w:w="28" w:type="dxa"/>
@@ -19485,7 +18302,6 @@
               <w:bottom w:val="single" w:sz="4" w:space="0" w:color="000000"/>
               <w:right w:val="single" w:sz="4" w:space="0" w:color="000000"/>
             </w:tcBorders>
-            <w:shd w:val="clear" w:color="auto" w:fill="auto"/>
             <w:tcMar>
               <w:top w:w="0" w:type="dxa"/>
               <w:left w:w="28" w:type="dxa"/>
@@ -19526,7 +18342,6 @@
               <w:bottom w:val="single" w:sz="4" w:space="0" w:color="000000"/>
               <w:right w:val="single" w:sz="4" w:space="0" w:color="000000"/>
             </w:tcBorders>
-            <w:shd w:val="clear" w:color="auto" w:fill="auto"/>
             <w:tcMar>
               <w:top w:w="0" w:type="dxa"/>
               <w:left w:w="28" w:type="dxa"/>
@@ -19567,7 +18382,6 @@
               <w:bottom w:val="single" w:sz="4" w:space="0" w:color="000000"/>
               <w:right w:val="single" w:sz="4" w:space="0" w:color="000000"/>
             </w:tcBorders>
-            <w:shd w:val="clear" w:color="auto" w:fill="auto"/>
             <w:tcMar>
               <w:top w:w="0" w:type="dxa"/>
               <w:left w:w="28" w:type="dxa"/>
@@ -19692,7 +18506,6 @@
               <w:bottom w:val="single" w:sz="4" w:space="0" w:color="000000"/>
               <w:right w:val="single" w:sz="4" w:space="0" w:color="000000"/>
             </w:tcBorders>
-            <w:shd w:val="clear" w:color="auto" w:fill="auto"/>
             <w:tcMar>
               <w:top w:w="0" w:type="dxa"/>
               <w:left w:w="28" w:type="dxa"/>
@@ -19728,7 +18541,6 @@
               <w:bottom w:val="single" w:sz="4" w:space="0" w:color="000000"/>
               <w:right w:val="single" w:sz="4" w:space="0" w:color="000000"/>
             </w:tcBorders>
-            <w:shd w:val="clear" w:color="auto" w:fill="auto"/>
             <w:tcMar>
               <w:top w:w="0" w:type="dxa"/>
               <w:left w:w="28" w:type="dxa"/>
@@ -19784,7 +18596,6 @@
               <w:bottom w:val="single" w:sz="4" w:space="0" w:color="000000"/>
               <w:right w:val="single" w:sz="4" w:space="0" w:color="000000"/>
             </w:tcBorders>
-            <w:shd w:val="clear" w:color="auto" w:fill="auto"/>
             <w:tcMar>
               <w:top w:w="0" w:type="dxa"/>
               <w:left w:w="28" w:type="dxa"/>
@@ -19837,7 +18648,6 @@
               <w:bottom w:val="single" w:sz="4" w:space="0" w:color="000000"/>
               <w:right w:val="single" w:sz="4" w:space="0" w:color="000000"/>
             </w:tcBorders>
-            <w:shd w:val="clear" w:color="auto" w:fill="auto"/>
             <w:tcMar>
               <w:top w:w="0" w:type="dxa"/>
               <w:left w:w="28" w:type="dxa"/>
@@ -19877,7 +18687,6 @@
               <w:bottom w:val="single" w:sz="4" w:space="0" w:color="000000"/>
               <w:right w:val="single" w:sz="4" w:space="0" w:color="000000"/>
             </w:tcBorders>
-            <w:shd w:val="clear" w:color="auto" w:fill="auto"/>
             <w:tcMar>
               <w:top w:w="0" w:type="dxa"/>
               <w:left w:w="28" w:type="dxa"/>
@@ -19913,7 +18722,6 @@
               <w:bottom w:val="single" w:sz="4" w:space="0" w:color="000000"/>
               <w:right w:val="single" w:sz="4" w:space="0" w:color="000000"/>
             </w:tcBorders>
-            <w:shd w:val="clear" w:color="auto" w:fill="auto"/>
             <w:tcMar>
               <w:top w:w="0" w:type="dxa"/>
               <w:left w:w="28" w:type="dxa"/>
@@ -19948,7 +18756,6 @@
               <w:bottom w:val="single" w:sz="4" w:space="0" w:color="000000"/>
               <w:right w:val="single" w:sz="4" w:space="0" w:color="000000"/>
             </w:tcBorders>
-            <w:shd w:val="clear" w:color="auto" w:fill="auto"/>
             <w:tcMar>
               <w:top w:w="0" w:type="dxa"/>
               <w:left w:w="28" w:type="dxa"/>
@@ -19989,7 +18796,6 @@
               <w:bottom w:val="single" w:sz="4" w:space="0" w:color="000000"/>
               <w:right w:val="single" w:sz="4" w:space="0" w:color="000000"/>
             </w:tcBorders>
-            <w:shd w:val="clear" w:color="auto" w:fill="auto"/>
             <w:tcMar>
               <w:top w:w="0" w:type="dxa"/>
               <w:left w:w="28" w:type="dxa"/>
@@ -20026,7 +18832,6 @@
               <w:bottom w:val="single" w:sz="4" w:space="0" w:color="000000"/>
               <w:right w:val="single" w:sz="4" w:space="0" w:color="000000"/>
             </w:tcBorders>
-            <w:shd w:val="clear" w:color="auto" w:fill="auto"/>
             <w:tcMar>
               <w:top w:w="0" w:type="dxa"/>
               <w:left w:w="28" w:type="dxa"/>
@@ -20062,7 +18867,6 @@
               <w:bottom w:val="single" w:sz="4" w:space="0" w:color="000000"/>
               <w:right w:val="single" w:sz="4" w:space="0" w:color="000000"/>
             </w:tcBorders>
-            <w:shd w:val="clear" w:color="auto" w:fill="auto"/>
             <w:tcMar>
               <w:top w:w="0" w:type="dxa"/>
               <w:left w:w="28" w:type="dxa"/>
@@ -20807,7 +19611,6 @@
               <w:bottom w:val="single" w:sz="4" w:space="0" w:color="000000"/>
               <w:right w:val="single" w:sz="4" w:space="0" w:color="000000"/>
             </w:tcBorders>
-            <w:shd w:val="clear" w:color="auto" w:fill="auto"/>
             <w:tcMar>
               <w:top w:w="0" w:type="dxa"/>
               <w:left w:w="108" w:type="dxa"/>
@@ -20842,7 +19645,6 @@
               <w:bottom w:val="single" w:sz="4" w:space="0" w:color="000000"/>
               <w:right w:val="single" w:sz="4" w:space="0" w:color="000000"/>
             </w:tcBorders>
-            <w:shd w:val="clear" w:color="auto" w:fill="auto"/>
             <w:tcMar>
               <w:top w:w="0" w:type="dxa"/>
               <w:left w:w="108" w:type="dxa"/>
@@ -20907,7 +19709,6 @@
               <w:bottom w:val="single" w:sz="4" w:space="0" w:color="000000"/>
               <w:right w:val="single" w:sz="4" w:space="0" w:color="000000"/>
             </w:tcBorders>
-            <w:shd w:val="clear" w:color="auto" w:fill="auto"/>
             <w:tcMar>
               <w:top w:w="0" w:type="dxa"/>
               <w:left w:w="108" w:type="dxa"/>
@@ -20942,7 +19743,6 @@
               <w:bottom w:val="single" w:sz="4" w:space="0" w:color="000000"/>
               <w:right w:val="single" w:sz="4" w:space="0" w:color="000000"/>
             </w:tcBorders>
-            <w:shd w:val="clear" w:color="auto" w:fill="auto"/>
             <w:tcMar>
               <w:top w:w="0" w:type="dxa"/>
               <w:left w:w="108" w:type="dxa"/>
@@ -20995,7 +19795,6 @@
               <w:bottom w:val="single" w:sz="4" w:space="0" w:color="000000"/>
               <w:right w:val="single" w:sz="4" w:space="0" w:color="000000"/>
             </w:tcBorders>
-            <w:shd w:val="clear" w:color="auto" w:fill="auto"/>
             <w:tcMar>
               <w:top w:w="0" w:type="dxa"/>
               <w:left w:w="108" w:type="dxa"/>
@@ -21022,7 +19821,6 @@
               <w:bottom w:val="single" w:sz="4" w:space="0" w:color="000000"/>
               <w:right w:val="single" w:sz="4" w:space="0" w:color="000000"/>
             </w:tcBorders>
-            <w:shd w:val="clear" w:color="auto" w:fill="auto"/>
             <w:tcMar>
               <w:top w:w="0" w:type="dxa"/>
               <w:left w:w="108" w:type="dxa"/>
@@ -21049,7 +19847,6 @@
               <w:bottom w:val="single" w:sz="4" w:space="0" w:color="000000"/>
               <w:right w:val="single" w:sz="4" w:space="0" w:color="000000"/>
             </w:tcBorders>
-            <w:shd w:val="clear" w:color="auto" w:fill="auto"/>
             <w:tcMar>
               <w:top w:w="0" w:type="dxa"/>
               <w:left w:w="108" w:type="dxa"/>
@@ -21076,7 +19873,6 @@
               <w:bottom w:val="single" w:sz="4" w:space="0" w:color="000000"/>
               <w:right w:val="single" w:sz="4" w:space="0" w:color="000000"/>
             </w:tcBorders>
-            <w:shd w:val="clear" w:color="auto" w:fill="auto"/>
             <w:tcMar>
               <w:top w:w="0" w:type="dxa"/>
               <w:left w:w="108" w:type="dxa"/>
@@ -21105,7 +19901,6 @@
               <w:bottom w:val="single" w:sz="4" w:space="0" w:color="000000"/>
               <w:right w:val="single" w:sz="4" w:space="0" w:color="000000"/>
             </w:tcBorders>
-            <w:shd w:val="clear" w:color="auto" w:fill="auto"/>
             <w:tcMar>
               <w:top w:w="0" w:type="dxa"/>
               <w:left w:w="108" w:type="dxa"/>
@@ -21132,7 +19927,6 @@
               <w:bottom w:val="single" w:sz="4" w:space="0" w:color="000000"/>
               <w:right w:val="single" w:sz="4" w:space="0" w:color="000000"/>
             </w:tcBorders>
-            <w:shd w:val="clear" w:color="auto" w:fill="auto"/>
             <w:tcMar>
               <w:top w:w="0" w:type="dxa"/>
               <w:left w:w="108" w:type="dxa"/>
@@ -21159,7 +19953,6 @@
               <w:bottom w:val="single" w:sz="4" w:space="0" w:color="000000"/>
               <w:right w:val="single" w:sz="4" w:space="0" w:color="000000"/>
             </w:tcBorders>
-            <w:shd w:val="clear" w:color="auto" w:fill="auto"/>
             <w:tcMar>
               <w:top w:w="0" w:type="dxa"/>
               <w:left w:w="108" w:type="dxa"/>
@@ -21186,7 +19979,6 @@
               <w:bottom w:val="single" w:sz="4" w:space="0" w:color="000000"/>
               <w:right w:val="single" w:sz="4" w:space="0" w:color="000000"/>
             </w:tcBorders>
-            <w:shd w:val="clear" w:color="auto" w:fill="auto"/>
             <w:tcMar>
               <w:top w:w="0" w:type="dxa"/>
               <w:left w:w="108" w:type="dxa"/>
@@ -22719,7 +21511,7 @@
           </mc:Choice>
           <mc:Fallback>
             <w:pict>
-              <v:group w14:anchorId="524B49E9" id="群組 4" o:spid="_x0000_s1028" style="position:absolute;margin-left:-1.7pt;margin-top:53.95pt;width:495.6pt;height:215.1pt;z-index:251685888" coordsize="62941,27316" o:gfxdata="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">
+              <v:group w14:anchorId="524B49E9" id="群組 4" o:spid="_x0000_s1028" style="position:absolute;margin-left:-1.7pt;margin-top:53.95pt;width:495.6pt;height:215.1pt;z-index:251685888" coordsize="62941,27316" o:gfxdata="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">
                 <v:group id="群組 2110354618" o:spid="_x0000_s1029" style="position:absolute;left:1443;top:1161;width:59565;height:25184" coordsize="59564,25183" o:gfxdata="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">
                   <v:shapetype id="_x0000_t32" coordsize="21600,21600" o:spt="32" o:oned="t" path="m,l21600,21600e" filled="f">
                     <v:path arrowok="t" fillok="f" o:connecttype="none"/>
@@ -23448,7 +22240,6 @@
               <w:bottom w:val="single" w:sz="4" w:space="0" w:color="000000"/>
               <w:right w:val="single" w:sz="4" w:space="0" w:color="000000"/>
             </w:tcBorders>
-            <w:shd w:val="clear" w:color="auto" w:fill="auto"/>
             <w:tcMar>
               <w:top w:w="0" w:type="dxa"/>
               <w:left w:w="108" w:type="dxa"/>
@@ -23484,7 +22275,6 @@
               <w:bottom w:val="single" w:sz="4" w:space="0" w:color="000000"/>
               <w:right w:val="single" w:sz="4" w:space="0" w:color="000000"/>
             </w:tcBorders>
-            <w:shd w:val="clear" w:color="auto" w:fill="auto"/>
             <w:tcMar>
               <w:top w:w="0" w:type="dxa"/>
               <w:left w:w="108" w:type="dxa"/>
@@ -23520,7 +22310,6 @@
               <w:bottom w:val="single" w:sz="4" w:space="0" w:color="000000"/>
               <w:right w:val="single" w:sz="4" w:space="0" w:color="000000"/>
             </w:tcBorders>
-            <w:shd w:val="clear" w:color="auto" w:fill="auto"/>
             <w:tcMar>
               <w:top w:w="0" w:type="dxa"/>
               <w:left w:w="108" w:type="dxa"/>
@@ -23563,7 +22352,6 @@
               <w:bottom w:val="single" w:sz="4" w:space="0" w:color="000000"/>
               <w:right w:val="single" w:sz="4" w:space="0" w:color="000000"/>
             </w:tcBorders>
-            <w:shd w:val="clear" w:color="auto" w:fill="auto"/>
             <w:tcMar>
               <w:top w:w="0" w:type="dxa"/>
               <w:left w:w="108" w:type="dxa"/>
@@ -23606,7 +22394,6 @@
               <w:bottom w:val="single" w:sz="4" w:space="0" w:color="000000"/>
               <w:right w:val="single" w:sz="4" w:space="0" w:color="000000"/>
             </w:tcBorders>
-            <w:shd w:val="clear" w:color="auto" w:fill="auto"/>
             <w:tcMar>
               <w:top w:w="0" w:type="dxa"/>
               <w:left w:w="108" w:type="dxa"/>
@@ -23654,7 +22441,6 @@
               <w:bottom w:val="single" w:sz="4" w:space="0" w:color="000000"/>
               <w:right w:val="single" w:sz="4" w:space="0" w:color="000000"/>
             </w:tcBorders>
-            <w:shd w:val="clear" w:color="auto" w:fill="auto"/>
             <w:tcMar>
               <w:top w:w="0" w:type="dxa"/>
               <w:left w:w="108" w:type="dxa"/>
@@ -23690,7 +22476,6 @@
               <w:bottom w:val="single" w:sz="4" w:space="0" w:color="000000"/>
               <w:right w:val="single" w:sz="4" w:space="0" w:color="000000"/>
             </w:tcBorders>
-            <w:shd w:val="clear" w:color="auto" w:fill="auto"/>
             <w:tcMar>
               <w:top w:w="0" w:type="dxa"/>
               <w:left w:w="108" w:type="dxa"/>
@@ -23719,7 +22504,6 @@
               <w:bottom w:val="single" w:sz="4" w:space="0" w:color="000000"/>
               <w:right w:val="single" w:sz="4" w:space="0" w:color="000000"/>
             </w:tcBorders>
-            <w:shd w:val="clear" w:color="auto" w:fill="auto"/>
             <w:tcMar>
               <w:top w:w="0" w:type="dxa"/>
               <w:left w:w="108" w:type="dxa"/>
@@ -23748,7 +22532,6 @@
               <w:bottom w:val="single" w:sz="4" w:space="0" w:color="000000"/>
               <w:right w:val="single" w:sz="4" w:space="0" w:color="000000"/>
             </w:tcBorders>
-            <w:shd w:val="clear" w:color="auto" w:fill="auto"/>
             <w:tcMar>
               <w:top w:w="0" w:type="dxa"/>
               <w:left w:w="108" w:type="dxa"/>
@@ -23777,7 +22560,6 @@
               <w:bottom w:val="single" w:sz="4" w:space="0" w:color="000000"/>
               <w:right w:val="single" w:sz="4" w:space="0" w:color="000000"/>
             </w:tcBorders>
-            <w:shd w:val="clear" w:color="auto" w:fill="auto"/>
             <w:tcMar>
               <w:top w:w="0" w:type="dxa"/>
               <w:left w:w="108" w:type="dxa"/>
@@ -23811,7 +22593,6 @@
               <w:bottom w:val="single" w:sz="4" w:space="0" w:color="000000"/>
               <w:right w:val="single" w:sz="4" w:space="0" w:color="000000"/>
             </w:tcBorders>
-            <w:shd w:val="clear" w:color="auto" w:fill="auto"/>
             <w:tcMar>
               <w:top w:w="0" w:type="dxa"/>
               <w:left w:w="108" w:type="dxa"/>
@@ -23847,7 +22628,6 @@
               <w:bottom w:val="single" w:sz="4" w:space="0" w:color="000000"/>
               <w:right w:val="single" w:sz="4" w:space="0" w:color="000000"/>
             </w:tcBorders>
-            <w:shd w:val="clear" w:color="auto" w:fill="auto"/>
             <w:tcMar>
               <w:top w:w="0" w:type="dxa"/>
               <w:left w:w="108" w:type="dxa"/>
@@ -23876,7 +22656,6 @@
               <w:bottom w:val="single" w:sz="4" w:space="0" w:color="000000"/>
               <w:right w:val="single" w:sz="4" w:space="0" w:color="000000"/>
             </w:tcBorders>
-            <w:shd w:val="clear" w:color="auto" w:fill="auto"/>
             <w:tcMar>
               <w:top w:w="0" w:type="dxa"/>
               <w:left w:w="108" w:type="dxa"/>
@@ -23905,7 +22684,6 @@
               <w:bottom w:val="single" w:sz="4" w:space="0" w:color="000000"/>
               <w:right w:val="single" w:sz="4" w:space="0" w:color="000000"/>
             </w:tcBorders>
-            <w:shd w:val="clear" w:color="auto" w:fill="auto"/>
             <w:tcMar>
               <w:top w:w="0" w:type="dxa"/>
               <w:left w:w="108" w:type="dxa"/>
@@ -23934,7 +22712,6 @@
               <w:bottom w:val="single" w:sz="4" w:space="0" w:color="000000"/>
               <w:right w:val="single" w:sz="4" w:space="0" w:color="000000"/>
             </w:tcBorders>
-            <w:shd w:val="clear" w:color="auto" w:fill="auto"/>
             <w:tcMar>
               <w:top w:w="0" w:type="dxa"/>
               <w:left w:w="108" w:type="dxa"/>
@@ -23968,7 +22745,6 @@
               <w:bottom w:val="single" w:sz="4" w:space="0" w:color="000000"/>
               <w:right w:val="single" w:sz="4" w:space="0" w:color="000000"/>
             </w:tcBorders>
-            <w:shd w:val="clear" w:color="auto" w:fill="auto"/>
             <w:tcMar>
               <w:top w:w="0" w:type="dxa"/>
               <w:left w:w="108" w:type="dxa"/>
@@ -24001,7 +22777,6 @@
               <w:bottom w:val="single" w:sz="4" w:space="0" w:color="000000"/>
               <w:right w:val="single" w:sz="4" w:space="0" w:color="000000"/>
             </w:tcBorders>
-            <w:shd w:val="clear" w:color="auto" w:fill="auto"/>
             <w:tcMar>
               <w:top w:w="0" w:type="dxa"/>
               <w:left w:w="108" w:type="dxa"/>
@@ -24030,7 +22805,6 @@
               <w:bottom w:val="single" w:sz="4" w:space="0" w:color="000000"/>
               <w:right w:val="single" w:sz="4" w:space="0" w:color="000000"/>
             </w:tcBorders>
-            <w:shd w:val="clear" w:color="auto" w:fill="auto"/>
             <w:tcMar>
               <w:top w:w="0" w:type="dxa"/>
               <w:left w:w="108" w:type="dxa"/>
@@ -24059,7 +22833,6 @@
               <w:bottom w:val="single" w:sz="4" w:space="0" w:color="000000"/>
               <w:right w:val="single" w:sz="4" w:space="0" w:color="000000"/>
             </w:tcBorders>
-            <w:shd w:val="clear" w:color="auto" w:fill="auto"/>
             <w:tcMar>
               <w:top w:w="0" w:type="dxa"/>
               <w:left w:w="108" w:type="dxa"/>
@@ -24088,7 +22861,6 @@
               <w:bottom w:val="single" w:sz="4" w:space="0" w:color="000000"/>
               <w:right w:val="single" w:sz="4" w:space="0" w:color="000000"/>
             </w:tcBorders>
-            <w:shd w:val="clear" w:color="auto" w:fill="auto"/>
             <w:tcMar>
               <w:top w:w="0" w:type="dxa"/>
               <w:left w:w="108" w:type="dxa"/>
@@ -24122,7 +22894,6 @@
               <w:bottom w:val="single" w:sz="4" w:space="0" w:color="000000"/>
               <w:right w:val="single" w:sz="4" w:space="0" w:color="000000"/>
             </w:tcBorders>
-            <w:shd w:val="clear" w:color="auto" w:fill="auto"/>
             <w:tcMar>
               <w:top w:w="0" w:type="dxa"/>
               <w:left w:w="108" w:type="dxa"/>
@@ -24155,7 +22926,6 @@
               <w:bottom w:val="single" w:sz="4" w:space="0" w:color="000000"/>
               <w:right w:val="single" w:sz="4" w:space="0" w:color="000000"/>
             </w:tcBorders>
-            <w:shd w:val="clear" w:color="auto" w:fill="auto"/>
             <w:tcMar>
               <w:top w:w="0" w:type="dxa"/>
               <w:left w:w="108" w:type="dxa"/>
@@ -24184,7 +22954,6 @@
               <w:bottom w:val="single" w:sz="4" w:space="0" w:color="000000"/>
               <w:right w:val="single" w:sz="4" w:space="0" w:color="000000"/>
             </w:tcBorders>
-            <w:shd w:val="clear" w:color="auto" w:fill="auto"/>
             <w:tcMar>
               <w:top w:w="0" w:type="dxa"/>
               <w:left w:w="108" w:type="dxa"/>
@@ -24213,7 +22982,6 @@
               <w:bottom w:val="single" w:sz="4" w:space="0" w:color="000000"/>
               <w:right w:val="single" w:sz="4" w:space="0" w:color="000000"/>
             </w:tcBorders>
-            <w:shd w:val="clear" w:color="auto" w:fill="auto"/>
             <w:tcMar>
               <w:top w:w="0" w:type="dxa"/>
               <w:left w:w="108" w:type="dxa"/>
@@ -24242,7 +23010,6 @@
               <w:bottom w:val="single" w:sz="4" w:space="0" w:color="000000"/>
               <w:right w:val="single" w:sz="4" w:space="0" w:color="000000"/>
             </w:tcBorders>
-            <w:shd w:val="clear" w:color="auto" w:fill="auto"/>
             <w:tcMar>
               <w:top w:w="0" w:type="dxa"/>
               <w:left w:w="108" w:type="dxa"/>
@@ -24276,7 +23043,6 @@
               <w:bottom w:val="single" w:sz="4" w:space="0" w:color="000000"/>
               <w:right w:val="single" w:sz="4" w:space="0" w:color="000000"/>
             </w:tcBorders>
-            <w:shd w:val="clear" w:color="auto" w:fill="auto"/>
             <w:tcMar>
               <w:top w:w="0" w:type="dxa"/>
               <w:left w:w="108" w:type="dxa"/>
@@ -24317,7 +23083,6 @@
               <w:bottom w:val="single" w:sz="4" w:space="0" w:color="000000"/>
               <w:right w:val="single" w:sz="4" w:space="0" w:color="000000"/>
             </w:tcBorders>
-            <w:shd w:val="clear" w:color="auto" w:fill="auto"/>
             <w:tcMar>
               <w:top w:w="0" w:type="dxa"/>
               <w:left w:w="108" w:type="dxa"/>
@@ -24346,7 +23111,6 @@
               <w:bottom w:val="single" w:sz="4" w:space="0" w:color="000000"/>
               <w:right w:val="single" w:sz="4" w:space="0" w:color="000000"/>
             </w:tcBorders>
-            <w:shd w:val="clear" w:color="auto" w:fill="auto"/>
             <w:tcMar>
               <w:top w:w="0" w:type="dxa"/>
               <w:left w:w="108" w:type="dxa"/>
@@ -24375,7 +23139,6 @@
               <w:bottom w:val="single" w:sz="4" w:space="0" w:color="000000"/>
               <w:right w:val="single" w:sz="4" w:space="0" w:color="000000"/>
             </w:tcBorders>
-            <w:shd w:val="clear" w:color="auto" w:fill="auto"/>
             <w:tcMar>
               <w:top w:w="0" w:type="dxa"/>
               <w:left w:w="108" w:type="dxa"/>
@@ -24404,7 +23167,6 @@
               <w:bottom w:val="single" w:sz="4" w:space="0" w:color="000000"/>
               <w:right w:val="single" w:sz="4" w:space="0" w:color="000000"/>
             </w:tcBorders>
-            <w:shd w:val="clear" w:color="auto" w:fill="auto"/>
             <w:tcMar>
               <w:top w:w="0" w:type="dxa"/>
               <w:left w:w="108" w:type="dxa"/>
@@ -24438,7 +23200,6 @@
               <w:bottom w:val="single" w:sz="4" w:space="0" w:color="000000"/>
               <w:right w:val="single" w:sz="4" w:space="0" w:color="000000"/>
             </w:tcBorders>
-            <w:shd w:val="clear" w:color="auto" w:fill="auto"/>
             <w:tcMar>
               <w:top w:w="0" w:type="dxa"/>
               <w:left w:w="108" w:type="dxa"/>
@@ -24471,7 +23232,6 @@
               <w:bottom w:val="single" w:sz="4" w:space="0" w:color="000000"/>
               <w:right w:val="single" w:sz="4" w:space="0" w:color="000000"/>
             </w:tcBorders>
-            <w:shd w:val="clear" w:color="auto" w:fill="auto"/>
             <w:tcMar>
               <w:top w:w="0" w:type="dxa"/>
               <w:left w:w="108" w:type="dxa"/>
@@ -24500,7 +23260,6 @@
               <w:bottom w:val="single" w:sz="4" w:space="0" w:color="000000"/>
               <w:right w:val="single" w:sz="4" w:space="0" w:color="000000"/>
             </w:tcBorders>
-            <w:shd w:val="clear" w:color="auto" w:fill="auto"/>
             <w:tcMar>
               <w:top w:w="0" w:type="dxa"/>
               <w:left w:w="108" w:type="dxa"/>
@@ -24529,7 +23288,6 @@
               <w:bottom w:val="single" w:sz="4" w:space="0" w:color="000000"/>
               <w:right w:val="single" w:sz="4" w:space="0" w:color="000000"/>
             </w:tcBorders>
-            <w:shd w:val="clear" w:color="auto" w:fill="auto"/>
             <w:tcMar>
               <w:top w:w="0" w:type="dxa"/>
               <w:left w:w="108" w:type="dxa"/>
@@ -24558,7 +23316,6 @@
               <w:bottom w:val="single" w:sz="4" w:space="0" w:color="000000"/>
               <w:right w:val="single" w:sz="4" w:space="0" w:color="000000"/>
             </w:tcBorders>
-            <w:shd w:val="clear" w:color="auto" w:fill="auto"/>
             <w:tcMar>
               <w:top w:w="0" w:type="dxa"/>
               <w:left w:w="108" w:type="dxa"/>
@@ -24592,7 +23349,6 @@
               <w:bottom w:val="single" w:sz="4" w:space="0" w:color="000000"/>
               <w:right w:val="single" w:sz="4" w:space="0" w:color="000000"/>
             </w:tcBorders>
-            <w:shd w:val="clear" w:color="auto" w:fill="auto"/>
             <w:tcMar>
               <w:top w:w="0" w:type="dxa"/>
               <w:left w:w="108" w:type="dxa"/>
@@ -24625,7 +23381,6 @@
               <w:bottom w:val="single" w:sz="4" w:space="0" w:color="000000"/>
               <w:right w:val="single" w:sz="4" w:space="0" w:color="000000"/>
             </w:tcBorders>
-            <w:shd w:val="clear" w:color="auto" w:fill="auto"/>
             <w:tcMar>
               <w:top w:w="0" w:type="dxa"/>
               <w:left w:w="108" w:type="dxa"/>
@@ -24654,7 +23409,6 @@
               <w:bottom w:val="single" w:sz="4" w:space="0" w:color="000000"/>
               <w:right w:val="single" w:sz="4" w:space="0" w:color="000000"/>
             </w:tcBorders>
-            <w:shd w:val="clear" w:color="auto" w:fill="auto"/>
             <w:tcMar>
               <w:top w:w="0" w:type="dxa"/>
               <w:left w:w="108" w:type="dxa"/>
@@ -24683,7 +23437,6 @@
               <w:bottom w:val="single" w:sz="4" w:space="0" w:color="000000"/>
               <w:right w:val="single" w:sz="4" w:space="0" w:color="000000"/>
             </w:tcBorders>
-            <w:shd w:val="clear" w:color="auto" w:fill="auto"/>
             <w:tcMar>
               <w:top w:w="0" w:type="dxa"/>
               <w:left w:w="108" w:type="dxa"/>
@@ -24712,7 +23465,6 @@
               <w:bottom w:val="single" w:sz="4" w:space="0" w:color="000000"/>
               <w:right w:val="single" w:sz="4" w:space="0" w:color="000000"/>
             </w:tcBorders>
-            <w:shd w:val="clear" w:color="auto" w:fill="auto"/>
             <w:tcMar>
               <w:top w:w="0" w:type="dxa"/>
               <w:left w:w="108" w:type="dxa"/>
@@ -24746,7 +23498,6 @@
               <w:bottom w:val="single" w:sz="4" w:space="0" w:color="000000"/>
               <w:right w:val="single" w:sz="4" w:space="0" w:color="000000"/>
             </w:tcBorders>
-            <w:shd w:val="clear" w:color="auto" w:fill="auto"/>
             <w:tcMar>
               <w:top w:w="0" w:type="dxa"/>
               <w:left w:w="108" w:type="dxa"/>
@@ -24779,7 +23530,6 @@
               <w:bottom w:val="single" w:sz="4" w:space="0" w:color="000000"/>
               <w:right w:val="single" w:sz="4" w:space="0" w:color="000000"/>
             </w:tcBorders>
-            <w:shd w:val="clear" w:color="auto" w:fill="auto"/>
             <w:tcMar>
               <w:top w:w="0" w:type="dxa"/>
               <w:left w:w="108" w:type="dxa"/>
@@ -24808,7 +23558,6 @@
               <w:bottom w:val="single" w:sz="4" w:space="0" w:color="000000"/>
               <w:right w:val="single" w:sz="4" w:space="0" w:color="000000"/>
             </w:tcBorders>
-            <w:shd w:val="clear" w:color="auto" w:fill="auto"/>
             <w:tcMar>
               <w:top w:w="0" w:type="dxa"/>
               <w:left w:w="108" w:type="dxa"/>
@@ -24837,7 +23586,6 @@
               <w:bottom w:val="single" w:sz="4" w:space="0" w:color="000000"/>
               <w:right w:val="single" w:sz="4" w:space="0" w:color="000000"/>
             </w:tcBorders>
-            <w:shd w:val="clear" w:color="auto" w:fill="auto"/>
             <w:tcMar>
               <w:top w:w="0" w:type="dxa"/>
               <w:left w:w="108" w:type="dxa"/>
@@ -24866,7 +23614,6 @@
               <w:bottom w:val="single" w:sz="4" w:space="0" w:color="000000"/>
               <w:right w:val="single" w:sz="4" w:space="0" w:color="000000"/>
             </w:tcBorders>
-            <w:shd w:val="clear" w:color="auto" w:fill="auto"/>
             <w:tcMar>
               <w:top w:w="0" w:type="dxa"/>
               <w:left w:w="108" w:type="dxa"/>
@@ -24900,7 +23647,6 @@
               <w:bottom w:val="single" w:sz="4" w:space="0" w:color="000000"/>
               <w:right w:val="single" w:sz="4" w:space="0" w:color="000000"/>
             </w:tcBorders>
-            <w:shd w:val="clear" w:color="auto" w:fill="auto"/>
             <w:tcMar>
               <w:top w:w="0" w:type="dxa"/>
               <w:left w:w="108" w:type="dxa"/>
@@ -24933,7 +23679,6 @@
               <w:bottom w:val="single" w:sz="4" w:space="0" w:color="000000"/>
               <w:right w:val="single" w:sz="4" w:space="0" w:color="000000"/>
             </w:tcBorders>
-            <w:shd w:val="clear" w:color="auto" w:fill="auto"/>
             <w:tcMar>
               <w:top w:w="0" w:type="dxa"/>
               <w:left w:w="108" w:type="dxa"/>
@@ -24962,7 +23707,6 @@
               <w:bottom w:val="single" w:sz="4" w:space="0" w:color="000000"/>
               <w:right w:val="single" w:sz="4" w:space="0" w:color="000000"/>
             </w:tcBorders>
-            <w:shd w:val="clear" w:color="auto" w:fill="auto"/>
             <w:tcMar>
               <w:top w:w="0" w:type="dxa"/>
               <w:left w:w="108" w:type="dxa"/>
@@ -24991,7 +23735,6 @@
               <w:bottom w:val="single" w:sz="4" w:space="0" w:color="000000"/>
               <w:right w:val="single" w:sz="4" w:space="0" w:color="000000"/>
             </w:tcBorders>
-            <w:shd w:val="clear" w:color="auto" w:fill="auto"/>
             <w:tcMar>
               <w:top w:w="0" w:type="dxa"/>
               <w:left w:w="108" w:type="dxa"/>
@@ -25020,7 +23763,6 @@
               <w:bottom w:val="single" w:sz="4" w:space="0" w:color="000000"/>
               <w:right w:val="single" w:sz="4" w:space="0" w:color="000000"/>
             </w:tcBorders>
-            <w:shd w:val="clear" w:color="auto" w:fill="auto"/>
             <w:tcMar>
               <w:top w:w="0" w:type="dxa"/>
               <w:left w:w="108" w:type="dxa"/>
@@ -25054,7 +23796,6 @@
               <w:bottom w:val="single" w:sz="4" w:space="0" w:color="000000"/>
               <w:right w:val="single" w:sz="4" w:space="0" w:color="000000"/>
             </w:tcBorders>
-            <w:shd w:val="clear" w:color="auto" w:fill="auto"/>
             <w:tcMar>
               <w:top w:w="0" w:type="dxa"/>
               <w:left w:w="108" w:type="dxa"/>
@@ -25087,7 +23828,6 @@
               <w:bottom w:val="single" w:sz="4" w:space="0" w:color="000000"/>
               <w:right w:val="single" w:sz="4" w:space="0" w:color="000000"/>
             </w:tcBorders>
-            <w:shd w:val="clear" w:color="auto" w:fill="auto"/>
             <w:tcMar>
               <w:top w:w="0" w:type="dxa"/>
               <w:left w:w="108" w:type="dxa"/>
@@ -25116,7 +23856,6 @@
               <w:bottom w:val="single" w:sz="4" w:space="0" w:color="000000"/>
               <w:right w:val="single" w:sz="4" w:space="0" w:color="000000"/>
             </w:tcBorders>
-            <w:shd w:val="clear" w:color="auto" w:fill="auto"/>
             <w:tcMar>
               <w:top w:w="0" w:type="dxa"/>
               <w:left w:w="108" w:type="dxa"/>
@@ -25145,7 +23884,6 @@
               <w:bottom w:val="single" w:sz="4" w:space="0" w:color="000000"/>
               <w:right w:val="single" w:sz="4" w:space="0" w:color="000000"/>
             </w:tcBorders>
-            <w:shd w:val="clear" w:color="auto" w:fill="auto"/>
             <w:tcMar>
               <w:top w:w="0" w:type="dxa"/>
               <w:left w:w="108" w:type="dxa"/>
@@ -25174,7 +23912,6 @@
               <w:bottom w:val="single" w:sz="4" w:space="0" w:color="000000"/>
               <w:right w:val="single" w:sz="4" w:space="0" w:color="000000"/>
             </w:tcBorders>
-            <w:shd w:val="clear" w:color="auto" w:fill="auto"/>
             <w:tcMar>
               <w:top w:w="0" w:type="dxa"/>
               <w:left w:w="108" w:type="dxa"/>
@@ -25269,7 +24006,7 @@
       <w:pPr>
         <w:spacing w:line="400" w:lineRule="exact"/>
         <w:rPr>
-          <w:rFonts w:ascii="Times New Roman" w:eastAsia="標楷體" w:hAnsi="Times New Roman" w:hint="eastAsia"/>
+          <w:rFonts w:ascii="Times New Roman" w:eastAsia="標楷體" w:hAnsi="Times New Roman"/>
           <w:szCs w:val="24"/>
         </w:rPr>
       </w:pPr>
@@ -25410,7 +24147,7 @@
       <w:pPr>
         <w:spacing w:line="400" w:lineRule="exact"/>
         <w:rPr>
-          <w:rFonts w:ascii="Times New Roman" w:eastAsia="標楷體" w:hAnsi="Times New Roman" w:hint="eastAsia"/>
+          <w:rFonts w:ascii="Times New Roman" w:eastAsia="標楷體" w:hAnsi="Times New Roman"/>
           <w:szCs w:val="24"/>
         </w:rPr>
       </w:pPr>
@@ -25839,7 +24576,7 @@
 </file>
 
 <file path=word/endnotes.xml><?xml version="1.0" encoding="utf-8"?>
-<w:endnotes xmlns:wpc="http://schemas.microsoft.com/office/word/2010/wordprocessingCanvas" xmlns:cx="http://schemas.microsoft.com/office/drawing/2014/chartex" xmlns:cx1="http://schemas.microsoft.com/office/drawing/2015/9/8/chartex" xmlns:cx2="http://schemas.microsoft.com/office/drawing/2015/10/21/chartex" xmlns:cx3="http://schemas.microsoft.com/office/drawing/2016/5/9/chartex" xmlns:cx4="http://schemas.microsoft.com/office/drawing/2016/5/10/chartex" xmlns:cx5="http://schemas.microsoft.com/office/drawing/2016/5/11/chartex" xmlns:cx6="http://schemas.microsoft.com/office/drawing/2016/5/12/chartex" xmlns:cx7="http://schemas.microsoft.com/office/drawing/2016/5/13/chartex" xmlns:cx8="http://schemas.microsoft.com/office/drawing/2016/5/14/chartex" xmlns:mc="http://schemas.openxmlformats.org/markup-compatibility/2006" xmlns:aink="http://schemas.microsoft.com/office/drawing/2016/ink" xmlns:am3d="http://schemas.microsoft.com/office/drawing/2017/model3d" xmlns:o="urn:schemas-microsoft-com:office:office" xmlns:r="http://schemas.openxmlformats.org/officeDocument/2006/relationships" xmlns:m="http://schemas.openxmlformats.org/officeDocument/2006/math" xmlns:v="urn:schemas-microsoft-com:vml" xmlns:wp14="http://schemas.microsoft.com/office/word/2010/wordprocessingDrawing" xmlns:wp="http://schemas.openxmlformats.org/drawingml/2006/wordprocessingDrawing" xmlns:w10="urn:schemas-microsoft-com:office:word" xmlns:w="http://schemas.openxmlformats.org/wordprocessingml/2006/main" xmlns:w14="http://schemas.microsoft.com/office/word/2010/wordml" xmlns:w15="http://schemas.microsoft.com/office/word/2012/wordml" xmlns:w16cex="http://schemas.microsoft.com/office/word/2018/wordml/cex" xmlns:w16cid="http://schemas.microsoft.com/office/word/2016/wordml/cid" xmlns:w16="http://schemas.microsoft.com/office/word/2018/wordml" xmlns:w16sdtdh="http://schemas.microsoft.com/office/word/2020/wordml/sdtdatahash" xmlns:w16se="http://schemas.microsoft.com/office/word/2015/wordml/symex" xmlns:wpg="http://schemas.microsoft.com/office/word/2010/wordprocessingGroup" xmlns:wpi="http://schemas.microsoft.com/office/word/2010/wordprocessingInk" xmlns:wne="http://schemas.microsoft.com/office/word/2006/wordml" xmlns:wps="http://schemas.microsoft.com/office/word/2010/wordprocessingShape" mc:Ignorable="w14 w15 w16se w16cid w16 w16cex w16sdtdh wp14">
+<w:endnotes xmlns:wpc="http://schemas.microsoft.com/office/word/2010/wordprocessingCanvas" xmlns:cx="http://schemas.microsoft.com/office/drawing/2014/chartex" xmlns:cx1="http://schemas.microsoft.com/office/drawing/2015/9/8/chartex" xmlns:cx2="http://schemas.microsoft.com/office/drawing/2015/10/21/chartex" xmlns:cx3="http://schemas.microsoft.com/office/drawing/2016/5/9/chartex" xmlns:cx4="http://schemas.microsoft.com/office/drawing/2016/5/10/chartex" xmlns:cx5="http://schemas.microsoft.com/office/drawing/2016/5/11/chartex" xmlns:cx6="http://schemas.microsoft.com/office/drawing/2016/5/12/chartex" xmlns:cx7="http://schemas.microsoft.com/office/drawing/2016/5/13/chartex" xmlns:cx8="http://schemas.microsoft.com/office/drawing/2016/5/14/chartex" xmlns:mc="http://schemas.openxmlformats.org/markup-compatibility/2006" xmlns:aink="http://schemas.microsoft.com/office/drawing/2016/ink" xmlns:am3d="http://schemas.microsoft.com/office/drawing/2017/model3d" xmlns:o="urn:schemas-microsoft-com:office:office" xmlns:oel="http://schemas.microsoft.com/office/2019/extlst" xmlns:r="http://schemas.openxmlformats.org/officeDocument/2006/relationships" xmlns:m="http://schemas.openxmlformats.org/officeDocument/2006/math" xmlns:v="urn:schemas-microsoft-com:vml" xmlns:wp14="http://schemas.microsoft.com/office/word/2010/wordprocessingDrawing" xmlns:wp="http://schemas.openxmlformats.org/drawingml/2006/wordprocessingDrawing" xmlns:w10="urn:schemas-microsoft-com:office:word" xmlns:w="http://schemas.openxmlformats.org/wordprocessingml/2006/main" xmlns:w14="http://schemas.microsoft.com/office/word/2010/wordml" xmlns:w15="http://schemas.microsoft.com/office/word/2012/wordml" xmlns:w16cex="http://schemas.microsoft.com/office/word/2018/wordml/cex" xmlns:w16cid="http://schemas.microsoft.com/office/word/2016/wordml/cid" xmlns:w16="http://schemas.microsoft.com/office/word/2018/wordml" xmlns:w16du="http://schemas.microsoft.com/office/word/2023/wordml/word16du" xmlns:w16sdtdh="http://schemas.microsoft.com/office/word/2020/wordml/sdtdatahash" xmlns:w16sdtfl="http://schemas.microsoft.com/office/word/2024/wordml/sdtformatlock" xmlns:w16se="http://schemas.microsoft.com/office/word/2015/wordml/symex" xmlns:wpg="http://schemas.microsoft.com/office/word/2010/wordprocessingGroup" xmlns:wpi="http://schemas.microsoft.com/office/word/2010/wordprocessingInk" xmlns:wne="http://schemas.microsoft.com/office/word/2006/wordml" xmlns:wps="http://schemas.microsoft.com/office/word/2010/wordprocessingShape" mc:Ignorable="w14 w15 w16se w16cid w16 w16cex w16sdtdh w16sdtfl w16du wp14">
   <w:endnote w:type="separator" w:id="-1">
     <w:p>
       <w:r>
@@ -25858,7 +24595,7 @@
 </file>
 
 <file path=word/footer1.xml><?xml version="1.0" encoding="utf-8"?>
-<w:ftr xmlns:wpc="http://schemas.microsoft.com/office/word/2010/wordprocessingCanvas" xmlns:cx="http://schemas.microsoft.com/office/drawing/2014/chartex" xmlns:cx1="http://schemas.microsoft.com/office/drawing/2015/9/8/chartex" xmlns:cx2="http://schemas.microsoft.com/office/drawing/2015/10/21/chartex" xmlns:cx3="http://schemas.microsoft.com/office/drawing/2016/5/9/chartex" xmlns:cx4="http://schemas.microsoft.com/office/drawing/2016/5/10/chartex" xmlns:cx5="http://schemas.microsoft.com/office/drawing/2016/5/11/chartex" xmlns:cx6="http://schemas.microsoft.com/office/drawing/2016/5/12/chartex" xmlns:cx7="http://schemas.microsoft.com/office/drawing/2016/5/13/chartex" xmlns:cx8="http://schemas.microsoft.com/office/drawing/2016/5/14/chartex" xmlns:mc="http://schemas.openxmlformats.org/markup-compatibility/2006" xmlns:aink="http://schemas.microsoft.com/office/drawing/2016/ink" xmlns:am3d="http://schemas.microsoft.com/office/drawing/2017/model3d" xmlns:o="urn:schemas-microsoft-com:office:office" xmlns:r="http://schemas.openxmlformats.org/officeDocument/2006/relationships" xmlns:m="http://schemas.openxmlformats.org/officeDocument/2006/math" xmlns:v="urn:schemas-microsoft-com:vml" xmlns:wp14="http://schemas.microsoft.com/office/word/2010/wordprocessingDrawing" xmlns:wp="http://schemas.openxmlformats.org/drawingml/2006/wordprocessingDrawing" xmlns:w10="urn:schemas-microsoft-com:office:word" xmlns:w="http://schemas.openxmlformats.org/wordprocessingml/2006/main" xmlns:w14="http://schemas.microsoft.com/office/word/2010/wordml" xmlns:w15="http://schemas.microsoft.com/office/word/2012/wordml" xmlns:w16cex="http://schemas.microsoft.com/office/word/2018/wordml/cex" xmlns:w16cid="http://schemas.microsoft.com/office/word/2016/wordml/cid" xmlns:w16="http://schemas.microsoft.com/office/word/2018/wordml" xmlns:w16sdtdh="http://schemas.microsoft.com/office/word/2020/wordml/sdtdatahash" xmlns:w16se="http://schemas.microsoft.com/office/word/2015/wordml/symex" xmlns:wpg="http://schemas.microsoft.com/office/word/2010/wordprocessingGroup" xmlns:wpi="http://schemas.microsoft.com/office/word/2010/wordprocessingInk" xmlns:wne="http://schemas.microsoft.com/office/word/2006/wordml" xmlns:wps="http://schemas.microsoft.com/office/word/2010/wordprocessingShape" mc:Ignorable="w14 w15 w16se w16cid w16 w16cex w16sdtdh wp14">
+<w:ftr xmlns:wpc="http://schemas.microsoft.com/office/word/2010/wordprocessingCanvas" xmlns:cx="http://schemas.microsoft.com/office/drawing/2014/chartex" xmlns:cx1="http://schemas.microsoft.com/office/drawing/2015/9/8/chartex" xmlns:cx2="http://schemas.microsoft.com/office/drawing/2015/10/21/chartex" xmlns:cx3="http://schemas.microsoft.com/office/drawing/2016/5/9/chartex" xmlns:cx4="http://schemas.microsoft.com/office/drawing/2016/5/10/chartex" xmlns:cx5="http://schemas.microsoft.com/office/drawing/2016/5/11/chartex" xmlns:cx6="http://schemas.microsoft.com/office/drawing/2016/5/12/chartex" xmlns:cx7="http://schemas.microsoft.com/office/drawing/2016/5/13/chartex" xmlns:cx8="http://schemas.microsoft.com/office/drawing/2016/5/14/chartex" xmlns:mc="http://schemas.openxmlformats.org/markup-compatibility/2006" xmlns:aink="http://schemas.microsoft.com/office/drawing/2016/ink" xmlns:am3d="http://schemas.microsoft.com/office/drawing/2017/model3d" xmlns:o="urn:schemas-microsoft-com:office:office" xmlns:oel="http://schemas.microsoft.com/office/2019/extlst" xmlns:r="http://schemas.openxmlformats.org/officeDocument/2006/relationships" xmlns:m="http://schemas.openxmlformats.org/officeDocument/2006/math" xmlns:v="urn:schemas-microsoft-com:vml" xmlns:wp14="http://schemas.microsoft.com/office/word/2010/wordprocessingDrawing" xmlns:wp="http://schemas.openxmlformats.org/drawingml/2006/wordprocessingDrawing" xmlns:w10="urn:schemas-microsoft-com:office:word" xmlns:w="http://schemas.openxmlformats.org/wordprocessingml/2006/main" xmlns:w14="http://schemas.microsoft.com/office/word/2010/wordml" xmlns:w15="http://schemas.microsoft.com/office/word/2012/wordml" xmlns:w16cex="http://schemas.microsoft.com/office/word/2018/wordml/cex" xmlns:w16cid="http://schemas.microsoft.com/office/word/2016/wordml/cid" xmlns:w16="http://schemas.microsoft.com/office/word/2018/wordml" xmlns:w16du="http://schemas.microsoft.com/office/word/2023/wordml/word16du" xmlns:w16sdtdh="http://schemas.microsoft.com/office/word/2020/wordml/sdtdatahash" xmlns:w16sdtfl="http://schemas.microsoft.com/office/word/2024/wordml/sdtformatlock" xmlns:w16se="http://schemas.microsoft.com/office/word/2015/wordml/symex" xmlns:wpg="http://schemas.microsoft.com/office/word/2010/wordprocessingGroup" xmlns:wpi="http://schemas.microsoft.com/office/word/2010/wordprocessingInk" xmlns:wne="http://schemas.microsoft.com/office/word/2006/wordml" xmlns:wps="http://schemas.microsoft.com/office/word/2010/wordprocessingShape" mc:Ignorable="w14 w15 w16se w16cid w16 w16cex w16sdtdh w16sdtfl w16du wp14">
   <w:p>
     <w:pPr>
       <w:pStyle w:val="af0"/>
@@ -25905,7 +24642,7 @@
 </file>
 
 <file path=word/footer2.xml><?xml version="1.0" encoding="utf-8"?>
-<w:ftr xmlns:wpc="http://schemas.microsoft.com/office/word/2010/wordprocessingCanvas" xmlns:cx="http://schemas.microsoft.com/office/drawing/2014/chartex" xmlns:cx1="http://schemas.microsoft.com/office/drawing/2015/9/8/chartex" xmlns:cx2="http://schemas.microsoft.com/office/drawing/2015/10/21/chartex" xmlns:cx3="http://schemas.microsoft.com/office/drawing/2016/5/9/chartex" xmlns:cx4="http://schemas.microsoft.com/office/drawing/2016/5/10/chartex" xmlns:cx5="http://schemas.microsoft.com/office/drawing/2016/5/11/chartex" xmlns:cx6="http://schemas.microsoft.com/office/drawing/2016/5/12/chartex" xmlns:cx7="http://schemas.microsoft.com/office/drawing/2016/5/13/chartex" xmlns:cx8="http://schemas.microsoft.com/office/drawing/2016/5/14/chartex" xmlns:mc="http://schemas.openxmlformats.org/markup-compatibility/2006" xmlns:aink="http://schemas.microsoft.com/office/drawing/2016/ink" xmlns:am3d="http://schemas.microsoft.com/office/drawing/2017/model3d" xmlns:o="urn:schemas-microsoft-com:office:office" xmlns:r="http://schemas.openxmlformats.org/officeDocument/2006/relationships" xmlns:m="http://schemas.openxmlformats.org/officeDocument/2006/math" xmlns:v="urn:schemas-microsoft-com:vml" xmlns:wp14="http://schemas.microsoft.com/office/word/2010/wordprocessingDrawing" xmlns:wp="http://schemas.openxmlformats.org/drawingml/2006/wordprocessingDrawing" xmlns:w10="urn:schemas-microsoft-com:office:word" xmlns:w="http://schemas.openxmlformats.org/wordprocessingml/2006/main" xmlns:w14="http://schemas.microsoft.com/office/word/2010/wordml" xmlns:w15="http://schemas.microsoft.com/office/word/2012/wordml" xmlns:w16cex="http://schemas.microsoft.com/office/word/2018/wordml/cex" xmlns:w16cid="http://schemas.microsoft.com/office/word/2016/wordml/cid" xmlns:w16="http://schemas.microsoft.com/office/word/2018/wordml" xmlns:w16sdtdh="http://schemas.microsoft.com/office/word/2020/wordml/sdtdatahash" xmlns:w16se="http://schemas.microsoft.com/office/word/2015/wordml/symex" xmlns:wpg="http://schemas.microsoft.com/office/word/2010/wordprocessingGroup" xmlns:wpi="http://schemas.microsoft.com/office/word/2010/wordprocessingInk" xmlns:wne="http://schemas.microsoft.com/office/word/2006/wordml" xmlns:wps="http://schemas.microsoft.com/office/word/2010/wordprocessingShape" mc:Ignorable="w14 w15 w16se w16cid w16 w16cex w16sdtdh wp14">
+<w:ftr xmlns:wpc="http://schemas.microsoft.com/office/word/2010/wordprocessingCanvas" xmlns:cx="http://schemas.microsoft.com/office/drawing/2014/chartex" xmlns:cx1="http://schemas.microsoft.com/office/drawing/2015/9/8/chartex" xmlns:cx2="http://schemas.microsoft.com/office/drawing/2015/10/21/chartex" xmlns:cx3="http://schemas.microsoft.com/office/drawing/2016/5/9/chartex" xmlns:cx4="http://schemas.microsoft.com/office/drawing/2016/5/10/chartex" xmlns:cx5="http://schemas.microsoft.com/office/drawing/2016/5/11/chartex" xmlns:cx6="http://schemas.microsoft.com/office/drawing/2016/5/12/chartex" xmlns:cx7="http://schemas.microsoft.com/office/drawing/2016/5/13/chartex" xmlns:cx8="http://schemas.microsoft.com/office/drawing/2016/5/14/chartex" xmlns:mc="http://schemas.openxmlformats.org/markup-compatibility/2006" xmlns:aink="http://schemas.microsoft.com/office/drawing/2016/ink" xmlns:am3d="http://schemas.microsoft.com/office/drawing/2017/model3d" xmlns:o="urn:schemas-microsoft-com:office:office" xmlns:oel="http://schemas.microsoft.com/office/2019/extlst" xmlns:r="http://schemas.openxmlformats.org/officeDocument/2006/relationships" xmlns:m="http://schemas.openxmlformats.org/officeDocument/2006/math" xmlns:v="urn:schemas-microsoft-com:vml" xmlns:wp14="http://schemas.microsoft.com/office/word/2010/wordprocessingDrawing" xmlns:wp="http://schemas.openxmlformats.org/drawingml/2006/wordprocessingDrawing" xmlns:w10="urn:schemas-microsoft-com:office:word" xmlns:w="http://schemas.openxmlformats.org/wordprocessingml/2006/main" xmlns:w14="http://schemas.microsoft.com/office/word/2010/wordml" xmlns:w15="http://schemas.microsoft.com/office/word/2012/wordml" xmlns:w16cex="http://schemas.microsoft.com/office/word/2018/wordml/cex" xmlns:w16cid="http://schemas.microsoft.com/office/word/2016/wordml/cid" xmlns:w16="http://schemas.microsoft.com/office/word/2018/wordml" xmlns:w16du="http://schemas.microsoft.com/office/word/2023/wordml/word16du" xmlns:w16sdtdh="http://schemas.microsoft.com/office/word/2020/wordml/sdtdatahash" xmlns:w16sdtfl="http://schemas.microsoft.com/office/word/2024/wordml/sdtformatlock" xmlns:w16se="http://schemas.microsoft.com/office/word/2015/wordml/symex" xmlns:wpg="http://schemas.microsoft.com/office/word/2010/wordprocessingGroup" xmlns:wpi="http://schemas.microsoft.com/office/word/2010/wordprocessingInk" xmlns:wne="http://schemas.microsoft.com/office/word/2006/wordml" xmlns:wps="http://schemas.microsoft.com/office/word/2010/wordprocessingShape" mc:Ignorable="w14 w15 w16se w16cid w16 w16cex w16sdtdh w16sdtfl w16du wp14">
   <w:p>
     <w:pPr>
       <w:pStyle w:val="af0"/>
@@ -25952,7 +24689,7 @@
 </file>
 
 <file path=word/footer3.xml><?xml version="1.0" encoding="utf-8"?>
-<w:ftr xmlns:wpc="http://schemas.microsoft.com/office/word/2010/wordprocessingCanvas" xmlns:cx="http://schemas.microsoft.com/office/drawing/2014/chartex" xmlns:cx1="http://schemas.microsoft.com/office/drawing/2015/9/8/chartex" xmlns:cx2="http://schemas.microsoft.com/office/drawing/2015/10/21/chartex" xmlns:cx3="http://schemas.microsoft.com/office/drawing/2016/5/9/chartex" xmlns:cx4="http://schemas.microsoft.com/office/drawing/2016/5/10/chartex" xmlns:cx5="http://schemas.microsoft.com/office/drawing/2016/5/11/chartex" xmlns:cx6="http://schemas.microsoft.com/office/drawing/2016/5/12/chartex" xmlns:cx7="http://schemas.microsoft.com/office/drawing/2016/5/13/chartex" xmlns:cx8="http://schemas.microsoft.com/office/drawing/2016/5/14/chartex" xmlns:mc="http://schemas.openxmlformats.org/markup-compatibility/2006" xmlns:aink="http://schemas.microsoft.com/office/drawing/2016/ink" xmlns:am3d="http://schemas.microsoft.com/office/drawing/2017/model3d" xmlns:o="urn:schemas-microsoft-com:office:office" xmlns:r="http://schemas.openxmlformats.org/officeDocument/2006/relationships" xmlns:m="http://schemas.openxmlformats.org/officeDocument/2006/math" xmlns:v="urn:schemas-microsoft-com:vml" xmlns:wp14="http://schemas.microsoft.com/office/word/2010/wordprocessingDrawing" xmlns:wp="http://schemas.openxmlformats.org/drawingml/2006/wordprocessingDrawing" xmlns:w10="urn:schemas-microsoft-com:office:word" xmlns:w="http://schemas.openxmlformats.org/wordprocessingml/2006/main" xmlns:w14="http://schemas.microsoft.com/office/word/2010/wordml" xmlns:w15="http://schemas.microsoft.com/office/word/2012/wordml" xmlns:w16cex="http://schemas.microsoft.com/office/word/2018/wordml/cex" xmlns:w16cid="http://schemas.microsoft.com/office/word/2016/wordml/cid" xmlns:w16="http://schemas.microsoft.com/office/word/2018/wordml" xmlns:w16sdtdh="http://schemas.microsoft.com/office/word/2020/wordml/sdtdatahash" xmlns:w16se="http://schemas.microsoft.com/office/word/2015/wordml/symex" xmlns:wpg="http://schemas.microsoft.com/office/word/2010/wordprocessingGroup" xmlns:wpi="http://schemas.microsoft.com/office/word/2010/wordprocessingInk" xmlns:wne="http://schemas.microsoft.com/office/word/2006/wordml" xmlns:wps="http://schemas.microsoft.com/office/word/2010/wordprocessingShape" mc:Ignorable="w14 w15 w16se w16cid w16 w16cex w16sdtdh wp14">
+<w:ftr xmlns:wpc="http://schemas.microsoft.com/office/word/2010/wordprocessingCanvas" xmlns:cx="http://schemas.microsoft.com/office/drawing/2014/chartex" xmlns:cx1="http://schemas.microsoft.com/office/drawing/2015/9/8/chartex" xmlns:cx2="http://schemas.microsoft.com/office/drawing/2015/10/21/chartex" xmlns:cx3="http://schemas.microsoft.com/office/drawing/2016/5/9/chartex" xmlns:cx4="http://schemas.microsoft.com/office/drawing/2016/5/10/chartex" xmlns:cx5="http://schemas.microsoft.com/office/drawing/2016/5/11/chartex" xmlns:cx6="http://schemas.microsoft.com/office/drawing/2016/5/12/chartex" xmlns:cx7="http://schemas.microsoft.com/office/drawing/2016/5/13/chartex" xmlns:cx8="http://schemas.microsoft.com/office/drawing/2016/5/14/chartex" xmlns:mc="http://schemas.openxmlformats.org/markup-compatibility/2006" xmlns:aink="http://schemas.microsoft.com/office/drawing/2016/ink" xmlns:am3d="http://schemas.microsoft.com/office/drawing/2017/model3d" xmlns:o="urn:schemas-microsoft-com:office:office" xmlns:oel="http://schemas.microsoft.com/office/2019/extlst" xmlns:r="http://schemas.openxmlformats.org/officeDocument/2006/relationships" xmlns:m="http://schemas.openxmlformats.org/officeDocument/2006/math" xmlns:v="urn:schemas-microsoft-com:vml" xmlns:wp14="http://schemas.microsoft.com/office/word/2010/wordprocessingDrawing" xmlns:wp="http://schemas.openxmlformats.org/drawingml/2006/wordprocessingDrawing" xmlns:w10="urn:schemas-microsoft-com:office:word" xmlns:w="http://schemas.openxmlformats.org/wordprocessingml/2006/main" xmlns:w14="http://schemas.microsoft.com/office/word/2010/wordml" xmlns:w15="http://schemas.microsoft.com/office/word/2012/wordml" xmlns:w16cex="http://schemas.microsoft.com/office/word/2018/wordml/cex" xmlns:w16cid="http://schemas.microsoft.com/office/word/2016/wordml/cid" xmlns:w16="http://schemas.microsoft.com/office/word/2018/wordml" xmlns:w16du="http://schemas.microsoft.com/office/word/2023/wordml/word16du" xmlns:w16sdtdh="http://schemas.microsoft.com/office/word/2020/wordml/sdtdatahash" xmlns:w16sdtfl="http://schemas.microsoft.com/office/word/2024/wordml/sdtformatlock" xmlns:w16se="http://schemas.microsoft.com/office/word/2015/wordml/symex" xmlns:wpg="http://schemas.microsoft.com/office/word/2010/wordprocessingGroup" xmlns:wpi="http://schemas.microsoft.com/office/word/2010/wordprocessingInk" xmlns:wne="http://schemas.microsoft.com/office/word/2006/wordml" xmlns:wps="http://schemas.microsoft.com/office/word/2010/wordprocessingShape" mc:Ignorable="w14 w15 w16se w16cid w16 w16cex w16sdtdh w16sdtfl w16du wp14">
   <w:p>
     <w:pPr>
       <w:pStyle w:val="af0"/>
@@ -26032,7 +24769,7 @@
               <v:stroke joinstyle="miter"/>
               <v:path gradientshapeok="t" o:connecttype="rect"/>
             </v:shapetype>
-            <v:shape id="文字方塊 149" o:spid="_x0000_s1073" type="#_x0000_t202" style="position:absolute;margin-left:0;margin-top:.05pt;width:10.05pt;height:11.5pt;z-index:251659264;visibility:visible;mso-wrap-style:none;mso-wrap-distance-left:9pt;mso-wrap-distance-top:0;mso-wrap-distance-right:9pt;mso-wrap-distance-bottom:0;mso-position-horizontal:center;mso-position-horizontal-relative:margin;mso-position-vertical:absolute;mso-position-vertical-relative:text;v-text-anchor:top" o:gfxdata="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" filled="f" stroked="f">
+            <v:shape id="文字方塊 149" o:spid="_x0000_s1073" type="#_x0000_t202" style="position:absolute;margin-left:0;margin-top:.05pt;width:10.05pt;height:11.5pt;z-index:251659264;visibility:visible;mso-wrap-style:none;mso-wrap-distance-left:9pt;mso-wrap-distance-top:0;mso-wrap-distance-right:9pt;mso-wrap-distance-bottom:0;mso-position-horizontal:center;mso-position-horizontal-relative:margin;mso-position-vertical:absolute;mso-position-vertical-relative:text;v-text-anchor:top" o:gfxdata="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" filled="f" stroked="f">
               <v:textbox style="mso-fit-shape-to-text:t" inset="0,0,0,0">
                 <w:txbxContent>
                   <w:p>
@@ -26065,7 +24802,7 @@
 </file>
 
 <file path=word/footnotes.xml><?xml version="1.0" encoding="utf-8"?>
-<w:footnotes xmlns:wpc="http://schemas.microsoft.com/office/word/2010/wordprocessingCanvas" xmlns:cx="http://schemas.microsoft.com/office/drawing/2014/chartex" xmlns:cx1="http://schemas.microsoft.com/office/drawing/2015/9/8/chartex" xmlns:cx2="http://schemas.microsoft.com/office/drawing/2015/10/21/chartex" xmlns:cx3="http://schemas.microsoft.com/office/drawing/2016/5/9/chartex" xmlns:cx4="http://schemas.microsoft.com/office/drawing/2016/5/10/chartex" xmlns:cx5="http://schemas.microsoft.com/office/drawing/2016/5/11/chartex" xmlns:cx6="http://schemas.microsoft.com/office/drawing/2016/5/12/chartex" xmlns:cx7="http://schemas.microsoft.com/office/drawing/2016/5/13/chartex" xmlns:cx8="http://schemas.microsoft.com/office/drawing/2016/5/14/chartex" xmlns:mc="http://schemas.openxmlformats.org/markup-compatibility/2006" xmlns:aink="http://schemas.microsoft.com/office/drawing/2016/ink" xmlns:am3d="http://schemas.microsoft.com/office/drawing/2017/model3d" xmlns:o="urn:schemas-microsoft-com:office:office" xmlns:r="http://schemas.openxmlformats.org/officeDocument/2006/relationships" xmlns:m="http://schemas.openxmlformats.org/officeDocument/2006/math" xmlns:v="urn:schemas-microsoft-com:vml" xmlns:wp14="http://schemas.microsoft.com/office/word/2010/wordprocessingDrawing" xmlns:wp="http://schemas.openxmlformats.org/drawingml/2006/wordprocessingDrawing" xmlns:w10="urn:schemas-microsoft-com:office:word" xmlns:w="http://schemas.openxmlformats.org/wordprocessingml/2006/main" xmlns:w14="http://schemas.microsoft.com/office/word/2010/wordml" xmlns:w15="http://schemas.microsoft.com/office/word/2012/wordml" xmlns:w16cex="http://schemas.microsoft.com/office/word/2018/wordml/cex" xmlns:w16cid="http://schemas.microsoft.com/office/word/2016/wordml/cid" xmlns:w16="http://schemas.microsoft.com/office/word/2018/wordml" xmlns:w16sdtdh="http://schemas.microsoft.com/office/word/2020/wordml/sdtdatahash" xmlns:w16se="http://schemas.microsoft.com/office/word/2015/wordml/symex" xmlns:wpg="http://schemas.microsoft.com/office/word/2010/wordprocessingGroup" xmlns:wpi="http://schemas.microsoft.com/office/word/2010/wordprocessingInk" xmlns:wne="http://schemas.microsoft.com/office/word/2006/wordml" xmlns:wps="http://schemas.microsoft.com/office/word/2010/wordprocessingShape" mc:Ignorable="w14 w15 w16se w16cid w16 w16cex w16sdtdh wp14">
+<w:footnotes xmlns:wpc="http://schemas.microsoft.com/office/word/2010/wordprocessingCanvas" xmlns:cx="http://schemas.microsoft.com/office/drawing/2014/chartex" xmlns:cx1="http://schemas.microsoft.com/office/drawing/2015/9/8/chartex" xmlns:cx2="http://schemas.microsoft.com/office/drawing/2015/10/21/chartex" xmlns:cx3="http://schemas.microsoft.com/office/drawing/2016/5/9/chartex" xmlns:cx4="http://schemas.microsoft.com/office/drawing/2016/5/10/chartex" xmlns:cx5="http://schemas.microsoft.com/office/drawing/2016/5/11/chartex" xmlns:cx6="http://schemas.microsoft.com/office/drawing/2016/5/12/chartex" xmlns:cx7="http://schemas.microsoft.com/office/drawing/2016/5/13/chartex" xmlns:cx8="http://schemas.microsoft.com/office/drawing/2016/5/14/chartex" xmlns:mc="http://schemas.openxmlformats.org/markup-compatibility/2006" xmlns:aink="http://schemas.microsoft.com/office/drawing/2016/ink" xmlns:am3d="http://schemas.microsoft.com/office/drawing/2017/model3d" xmlns:o="urn:schemas-microsoft-com:office:office" xmlns:oel="http://schemas.microsoft.com/office/2019/extlst" xmlns:r="http://schemas.openxmlformats.org/officeDocument/2006/relationships" xmlns:m="http://schemas.openxmlformats.org/officeDocument/2006/math" xmlns:v="urn:schemas-microsoft-com:vml" xmlns:wp14="http://schemas.microsoft.com/office/word/2010/wordprocessingDrawing" xmlns:wp="http://schemas.openxmlformats.org/drawingml/2006/wordprocessingDrawing" xmlns:w10="urn:schemas-microsoft-com:office:word" xmlns:w="http://schemas.openxmlformats.org/wordprocessingml/2006/main" xmlns:w14="http://schemas.microsoft.com/office/word/2010/wordml" xmlns:w15="http://schemas.microsoft.com/office/word/2012/wordml" xmlns:w16cex="http://schemas.microsoft.com/office/word/2018/wordml/cex" xmlns:w16cid="http://schemas.microsoft.com/office/word/2016/wordml/cid" xmlns:w16="http://schemas.microsoft.com/office/word/2018/wordml" xmlns:w16du="http://schemas.microsoft.com/office/word/2023/wordml/word16du" xmlns:w16sdtdh="http://schemas.microsoft.com/office/word/2020/wordml/sdtdatahash" xmlns:w16sdtfl="http://schemas.microsoft.com/office/word/2024/wordml/sdtformatlock" xmlns:w16se="http://schemas.microsoft.com/office/word/2015/wordml/symex" xmlns:wpg="http://schemas.microsoft.com/office/word/2010/wordprocessingGroup" xmlns:wpi="http://schemas.microsoft.com/office/word/2010/wordprocessingInk" xmlns:wne="http://schemas.microsoft.com/office/word/2006/wordml" xmlns:wps="http://schemas.microsoft.com/office/word/2010/wordprocessingShape" mc:Ignorable="w14 w15 w16se w16cid w16 w16cex w16sdtdh w16sdtfl w16du wp14">
   <w:footnote w:type="separator" w:id="-1">
     <w:p>
       <w:r>
@@ -26084,7 +24821,7 @@
 </file>
 
 <file path=word/header1.xml><?xml version="1.0" encoding="utf-8"?>
-<w:hdr xmlns:wpc="http://schemas.microsoft.com/office/word/2010/wordprocessingCanvas" xmlns:cx="http://schemas.microsoft.com/office/drawing/2014/chartex" xmlns:cx1="http://schemas.microsoft.com/office/drawing/2015/9/8/chartex" xmlns:cx2="http://schemas.microsoft.com/office/drawing/2015/10/21/chartex" xmlns:cx3="http://schemas.microsoft.com/office/drawing/2016/5/9/chartex" xmlns:cx4="http://schemas.microsoft.com/office/drawing/2016/5/10/chartex" xmlns:cx5="http://schemas.microsoft.com/office/drawing/2016/5/11/chartex" xmlns:cx6="http://schemas.microsoft.com/office/drawing/2016/5/12/chartex" xmlns:cx7="http://schemas.microsoft.com/office/drawing/2016/5/13/chartex" xmlns:cx8="http://schemas.microsoft.com/office/drawing/2016/5/14/chartex" xmlns:mc="http://schemas.openxmlformats.org/markup-compatibility/2006" xmlns:aink="http://schemas.microsoft.com/office/drawing/2016/ink" xmlns:am3d="http://schemas.microsoft.com/office/drawing/2017/model3d" xmlns:o="urn:schemas-microsoft-com:office:office" xmlns:r="http://schemas.openxmlformats.org/officeDocument/2006/relationships" xmlns:m="http://schemas.openxmlformats.org/officeDocument/2006/math" xmlns:v="urn:schemas-microsoft-com:vml" xmlns:wp14="http://schemas.microsoft.com/office/word/2010/wordprocessingDrawing" xmlns:wp="http://schemas.openxmlformats.org/drawingml/2006/wordprocessingDrawing" xmlns:w10="urn:schemas-microsoft-com:office:word" xmlns:w="http://schemas.openxmlformats.org/wordprocessingml/2006/main" xmlns:w14="http://schemas.microsoft.com/office/word/2010/wordml" xmlns:w15="http://schemas.microsoft.com/office/word/2012/wordml" xmlns:w16cex="http://schemas.microsoft.com/office/word/2018/wordml/cex" xmlns:w16cid="http://schemas.microsoft.com/office/word/2016/wordml/cid" xmlns:w16="http://schemas.microsoft.com/office/word/2018/wordml" xmlns:w16sdtdh="http://schemas.microsoft.com/office/word/2020/wordml/sdtdatahash" xmlns:w16se="http://schemas.microsoft.com/office/word/2015/wordml/symex" xmlns:wpg="http://schemas.microsoft.com/office/word/2010/wordprocessingGroup" xmlns:wpi="http://schemas.microsoft.com/office/word/2010/wordprocessingInk" xmlns:wne="http://schemas.microsoft.com/office/word/2006/wordml" xmlns:wps="http://schemas.microsoft.com/office/word/2010/wordprocessingShape" mc:Ignorable="w14 w15 w16se w16cid w16 w16cex w16sdtdh wp14">
+<w:hdr xmlns:wpc="http://schemas.microsoft.com/office/word/2010/wordprocessingCanvas" xmlns:cx="http://schemas.microsoft.com/office/drawing/2014/chartex" xmlns:cx1="http://schemas.microsoft.com/office/drawing/2015/9/8/chartex" xmlns:cx2="http://schemas.microsoft.com/office/drawing/2015/10/21/chartex" xmlns:cx3="http://schemas.microsoft.com/office/drawing/2016/5/9/chartex" xmlns:cx4="http://schemas.microsoft.com/office/drawing/2016/5/10/chartex" xmlns:cx5="http://schemas.microsoft.com/office/drawing/2016/5/11/chartex" xmlns:cx6="http://schemas.microsoft.com/office/drawing/2016/5/12/chartex" xmlns:cx7="http://schemas.microsoft.com/office/drawing/2016/5/13/chartex" xmlns:cx8="http://schemas.microsoft.com/office/drawing/2016/5/14/chartex" xmlns:mc="http://schemas.openxmlformats.org/markup-compatibility/2006" xmlns:aink="http://schemas.microsoft.com/office/drawing/2016/ink" xmlns:am3d="http://schemas.microsoft.com/office/drawing/2017/model3d" xmlns:o="urn:schemas-microsoft-com:office:office" xmlns:oel="http://schemas.microsoft.com/office/2019/extlst" xmlns:r="http://schemas.openxmlformats.org/officeDocument/2006/relationships" xmlns:m="http://schemas.openxmlformats.org/officeDocument/2006/math" xmlns:v="urn:schemas-microsoft-com:vml" xmlns:wp14="http://schemas.microsoft.com/office/word/2010/wordprocessingDrawing" xmlns:wp="http://schemas.openxmlformats.org/drawingml/2006/wordprocessingDrawing" xmlns:w10="urn:schemas-microsoft-com:office:word" xmlns:w="http://schemas.openxmlformats.org/wordprocessingml/2006/main" xmlns:w14="http://schemas.microsoft.com/office/word/2010/wordml" xmlns:w15="http://schemas.microsoft.com/office/word/2012/wordml" xmlns:w16cex="http://schemas.microsoft.com/office/word/2018/wordml/cex" xmlns:w16cid="http://schemas.microsoft.com/office/word/2016/wordml/cid" xmlns:w16="http://schemas.microsoft.com/office/word/2018/wordml" xmlns:w16du="http://schemas.microsoft.com/office/word/2023/wordml/word16du" xmlns:w16sdtdh="http://schemas.microsoft.com/office/word/2020/wordml/sdtdatahash" xmlns:w16sdtfl="http://schemas.microsoft.com/office/word/2024/wordml/sdtformatlock" xmlns:w16se="http://schemas.microsoft.com/office/word/2015/wordml/symex" xmlns:wpg="http://schemas.microsoft.com/office/word/2010/wordprocessingGroup" xmlns:wpi="http://schemas.microsoft.com/office/word/2010/wordprocessingInk" xmlns:wne="http://schemas.microsoft.com/office/word/2006/wordml" xmlns:wps="http://schemas.microsoft.com/office/word/2010/wordprocessingShape" mc:Ignorable="w14 w15 w16se w16cid w16 w16cex w16sdtdh w16sdtfl w16du wp14">
   <w:p>
     <w:pPr>
       <w:pStyle w:val="ae"/>
@@ -26108,7 +24845,7 @@
 </file>
 
 <file path=word/header2.xml><?xml version="1.0" encoding="utf-8"?>
-<w:hdr xmlns:wpc="http://schemas.microsoft.com/office/word/2010/wordprocessingCanvas" xmlns:cx="http://schemas.microsoft.com/office/drawing/2014/chartex" xmlns:cx1="http://schemas.microsoft.com/office/drawing/2015/9/8/chartex" xmlns:cx2="http://schemas.microsoft.com/office/drawing/2015/10/21/chartex" xmlns:cx3="http://schemas.microsoft.com/office/drawing/2016/5/9/chartex" xmlns:cx4="http://schemas.microsoft.com/office/drawing/2016/5/10/chartex" xmlns:cx5="http://schemas.microsoft.com/office/drawing/2016/5/11/chartex" xmlns:cx6="http://schemas.microsoft.com/office/drawing/2016/5/12/chartex" xmlns:cx7="http://schemas.microsoft.com/office/drawing/2016/5/13/chartex" xmlns:cx8="http://schemas.microsoft.com/office/drawing/2016/5/14/chartex" xmlns:mc="http://schemas.openxmlformats.org/markup-compatibility/2006" xmlns:aink="http://schemas.microsoft.com/office/drawing/2016/ink" xmlns:am3d="http://schemas.microsoft.com/office/drawing/2017/model3d" xmlns:o="urn:schemas-microsoft-com:office:office" xmlns:r="http://schemas.openxmlformats.org/officeDocument/2006/relationships" xmlns:m="http://schemas.openxmlformats.org/officeDocument/2006/math" xmlns:v="urn:schemas-microsoft-com:vml" xmlns:wp14="http://schemas.microsoft.com/office/word/2010/wordprocessingDrawing" xmlns:wp="http://schemas.openxmlformats.org/drawingml/2006/wordprocessingDrawing" xmlns:w10="urn:schemas-microsoft-com:office:word" xmlns:w="http://schemas.openxmlformats.org/wordprocessingml/2006/main" xmlns:w14="http://schemas.microsoft.com/office/word/2010/wordml" xmlns:w15="http://schemas.microsoft.com/office/word/2012/wordml" xmlns:w16cex="http://schemas.microsoft.com/office/word/2018/wordml/cex" xmlns:w16cid="http://schemas.microsoft.com/office/word/2016/wordml/cid" xmlns:w16="http://schemas.microsoft.com/office/word/2018/wordml" xmlns:w16sdtdh="http://schemas.microsoft.com/office/word/2020/wordml/sdtdatahash" xmlns:w16se="http://schemas.microsoft.com/office/word/2015/wordml/symex" xmlns:wpg="http://schemas.microsoft.com/office/word/2010/wordprocessingGroup" xmlns:wpi="http://schemas.microsoft.com/office/word/2010/wordprocessingInk" xmlns:wne="http://schemas.microsoft.com/office/word/2006/wordml" xmlns:wps="http://schemas.microsoft.com/office/word/2010/wordprocessingShape" mc:Ignorable="w14 w15 w16se w16cid w16 w16cex w16sdtdh wp14">
+<w:hdr xmlns:wpc="http://schemas.microsoft.com/office/word/2010/wordprocessingCanvas" xmlns:cx="http://schemas.microsoft.com/office/drawing/2014/chartex" xmlns:cx1="http://schemas.microsoft.com/office/drawing/2015/9/8/chartex" xmlns:cx2="http://schemas.microsoft.com/office/drawing/2015/10/21/chartex" xmlns:cx3="http://schemas.microsoft.com/office/drawing/2016/5/9/chartex" xmlns:cx4="http://schemas.microsoft.com/office/drawing/2016/5/10/chartex" xmlns:cx5="http://schemas.microsoft.com/office/drawing/2016/5/11/chartex" xmlns:cx6="http://schemas.microsoft.com/office/drawing/2016/5/12/chartex" xmlns:cx7="http://schemas.microsoft.com/office/drawing/2016/5/13/chartex" xmlns:cx8="http://schemas.microsoft.com/office/drawing/2016/5/14/chartex" xmlns:mc="http://schemas.openxmlformats.org/markup-compatibility/2006" xmlns:aink="http://schemas.microsoft.com/office/drawing/2016/ink" xmlns:am3d="http://schemas.microsoft.com/office/drawing/2017/model3d" xmlns:o="urn:schemas-microsoft-com:office:office" xmlns:oel="http://schemas.microsoft.com/office/2019/extlst" xmlns:r="http://schemas.openxmlformats.org/officeDocument/2006/relationships" xmlns:m="http://schemas.openxmlformats.org/officeDocument/2006/math" xmlns:v="urn:schemas-microsoft-com:vml" xmlns:wp14="http://schemas.microsoft.com/office/word/2010/wordprocessingDrawing" xmlns:wp="http://schemas.openxmlformats.org/drawingml/2006/wordprocessingDrawing" xmlns:w10="urn:schemas-microsoft-com:office:word" xmlns:w="http://schemas.openxmlformats.org/wordprocessingml/2006/main" xmlns:w14="http://schemas.microsoft.com/office/word/2010/wordml" xmlns:w15="http://schemas.microsoft.com/office/word/2012/wordml" xmlns:w16cex="http://schemas.microsoft.com/office/word/2018/wordml/cex" xmlns:w16cid="http://schemas.microsoft.com/office/word/2016/wordml/cid" xmlns:w16="http://schemas.microsoft.com/office/word/2018/wordml" xmlns:w16du="http://schemas.microsoft.com/office/word/2023/wordml/word16du" xmlns:w16sdtdh="http://schemas.microsoft.com/office/word/2020/wordml/sdtdatahash" xmlns:w16sdtfl="http://schemas.microsoft.com/office/word/2024/wordml/sdtformatlock" xmlns:w16se="http://schemas.microsoft.com/office/word/2015/wordml/symex" xmlns:wpg="http://schemas.microsoft.com/office/word/2010/wordprocessingGroup" xmlns:wpi="http://schemas.microsoft.com/office/word/2010/wordprocessingInk" xmlns:wne="http://schemas.microsoft.com/office/word/2006/wordml" xmlns:wps="http://schemas.microsoft.com/office/word/2010/wordprocessingShape" mc:Ignorable="w14 w15 w16se w16cid w16 w16cex w16sdtdh w16sdtfl w16du wp14">
   <w:p>
     <w:pPr>
       <w:pStyle w:val="ae"/>
@@ -26132,7 +24869,7 @@
 </file>
 
 <file path=word/header3.xml><?xml version="1.0" encoding="utf-8"?>
-<w:hdr xmlns:wpc="http://schemas.microsoft.com/office/word/2010/wordprocessingCanvas" xmlns:cx="http://schemas.microsoft.com/office/drawing/2014/chartex" xmlns:cx1="http://schemas.microsoft.com/office/drawing/2015/9/8/chartex" xmlns:cx2="http://schemas.microsoft.com/office/drawing/2015/10/21/chartex" xmlns:cx3="http://schemas.microsoft.com/office/drawing/2016/5/9/chartex" xmlns:cx4="http://schemas.microsoft.com/office/drawing/2016/5/10/chartex" xmlns:cx5="http://schemas.microsoft.com/office/drawing/2016/5/11/chartex" xmlns:cx6="http://schemas.microsoft.com/office/drawing/2016/5/12/chartex" xmlns:cx7="http://schemas.microsoft.com/office/drawing/2016/5/13/chartex" xmlns:cx8="http://schemas.microsoft.com/office/drawing/2016/5/14/chartex" xmlns:mc="http://schemas.openxmlformats.org/markup-compatibility/2006" xmlns:aink="http://schemas.microsoft.com/office/drawing/2016/ink" xmlns:am3d="http://schemas.microsoft.com/office/drawing/2017/model3d" xmlns:o="urn:schemas-microsoft-com:office:office" xmlns:r="http://schemas.openxmlformats.org/officeDocument/2006/relationships" xmlns:m="http://schemas.openxmlformats.org/officeDocument/2006/math" xmlns:v="urn:schemas-microsoft-com:vml" xmlns:wp14="http://schemas.microsoft.com/office/word/2010/wordprocessingDrawing" xmlns:wp="http://schemas.openxmlformats.org/drawingml/2006/wordprocessingDrawing" xmlns:w10="urn:schemas-microsoft-com:office:word" xmlns:w="http://schemas.openxmlformats.org/wordprocessingml/2006/main" xmlns:w14="http://schemas.microsoft.com/office/word/2010/wordml" xmlns:w15="http://schemas.microsoft.com/office/word/2012/wordml" xmlns:w16cex="http://schemas.microsoft.com/office/word/2018/wordml/cex" xmlns:w16cid="http://schemas.microsoft.com/office/word/2016/wordml/cid" xmlns:w16="http://schemas.microsoft.com/office/word/2018/wordml" xmlns:w16sdtdh="http://schemas.microsoft.com/office/word/2020/wordml/sdtdatahash" xmlns:w16se="http://schemas.microsoft.com/office/word/2015/wordml/symex" xmlns:wpg="http://schemas.microsoft.com/office/word/2010/wordprocessingGroup" xmlns:wpi="http://schemas.microsoft.com/office/word/2010/wordprocessingInk" xmlns:wne="http://schemas.microsoft.com/office/word/2006/wordml" xmlns:wps="http://schemas.microsoft.com/office/word/2010/wordprocessingShape" mc:Ignorable="w14 w15 w16se w16cid w16 w16cex w16sdtdh wp14">
+<w:hdr xmlns:wpc="http://schemas.microsoft.com/office/word/2010/wordprocessingCanvas" xmlns:cx="http://schemas.microsoft.com/office/drawing/2014/chartex" xmlns:cx1="http://schemas.microsoft.com/office/drawing/2015/9/8/chartex" xmlns:cx2="http://schemas.microsoft.com/office/drawing/2015/10/21/chartex" xmlns:cx3="http://schemas.microsoft.com/office/drawing/2016/5/9/chartex" xmlns:cx4="http://schemas.microsoft.com/office/drawing/2016/5/10/chartex" xmlns:cx5="http://schemas.microsoft.com/office/drawing/2016/5/11/chartex" xmlns:cx6="http://schemas.microsoft.com/office/drawing/2016/5/12/chartex" xmlns:cx7="http://schemas.microsoft.com/office/drawing/2016/5/13/chartex" xmlns:cx8="http://schemas.microsoft.com/office/drawing/2016/5/14/chartex" xmlns:mc="http://schemas.openxmlformats.org/markup-compatibility/2006" xmlns:aink="http://schemas.microsoft.com/office/drawing/2016/ink" xmlns:am3d="http://schemas.microsoft.com/office/drawing/2017/model3d" xmlns:o="urn:schemas-microsoft-com:office:office" xmlns:oel="http://schemas.microsoft.com/office/2019/extlst" xmlns:r="http://schemas.openxmlformats.org/officeDocument/2006/relationships" xmlns:m="http://schemas.openxmlformats.org/officeDocument/2006/math" xmlns:v="urn:schemas-microsoft-com:vml" xmlns:wp14="http://schemas.microsoft.com/office/word/2010/wordprocessingDrawing" xmlns:wp="http://schemas.openxmlformats.org/drawingml/2006/wordprocessingDrawing" xmlns:w10="urn:schemas-microsoft-com:office:word" xmlns:w="http://schemas.openxmlformats.org/wordprocessingml/2006/main" xmlns:w14="http://schemas.microsoft.com/office/word/2010/wordml" xmlns:w15="http://schemas.microsoft.com/office/word/2012/wordml" xmlns:w16cex="http://schemas.microsoft.com/office/word/2018/wordml/cex" xmlns:w16cid="http://schemas.microsoft.com/office/word/2016/wordml/cid" xmlns:w16="http://schemas.microsoft.com/office/word/2018/wordml" xmlns:w16du="http://schemas.microsoft.com/office/word/2023/wordml/word16du" xmlns:w16sdtdh="http://schemas.microsoft.com/office/word/2020/wordml/sdtdatahash" xmlns:w16sdtfl="http://schemas.microsoft.com/office/word/2024/wordml/sdtformatlock" xmlns:w16se="http://schemas.microsoft.com/office/word/2015/wordml/symex" xmlns:wpg="http://schemas.microsoft.com/office/word/2010/wordprocessingGroup" xmlns:wpi="http://schemas.microsoft.com/office/word/2010/wordprocessingInk" xmlns:wne="http://schemas.microsoft.com/office/word/2006/wordml" xmlns:wps="http://schemas.microsoft.com/office/word/2010/wordprocessingShape" mc:Ignorable="w14 w15 w16se w16cid w16 w16cex w16sdtdh w16sdtfl w16du wp14">
   <w:p>
     <w:pPr>
       <w:pStyle w:val="ae"/>
@@ -26156,7 +24893,7 @@
 </file>
 
 <file path=word/numbering.xml><?xml version="1.0" encoding="utf-8"?>
-<w:numbering xmlns:wpc="http://schemas.microsoft.com/office/word/2010/wordprocessingCanvas" xmlns:cx="http://schemas.microsoft.com/office/drawing/2014/chartex" xmlns:cx1="http://schemas.microsoft.com/office/drawing/2015/9/8/chartex" xmlns:cx2="http://schemas.microsoft.com/office/drawing/2015/10/21/chartex" xmlns:cx3="http://schemas.microsoft.com/office/drawing/2016/5/9/chartex" xmlns:cx4="http://schemas.microsoft.com/office/drawing/2016/5/10/chartex" xmlns:cx5="http://schemas.microsoft.com/office/drawing/2016/5/11/chartex" xmlns:cx6="http://schemas.microsoft.com/office/drawing/2016/5/12/chartex" xmlns:cx7="http://schemas.microsoft.com/office/drawing/2016/5/13/chartex" xmlns:cx8="http://schemas.microsoft.com/office/drawing/2016/5/14/chartex" xmlns:mc="http://schemas.openxmlformats.org/markup-compatibility/2006" xmlns:aink="http://schemas.microsoft.com/office/drawing/2016/ink" xmlns:am3d="http://schemas.microsoft.com/office/drawing/2017/model3d" xmlns:o="urn:schemas-microsoft-com:office:office" xmlns:r="http://schemas.openxmlformats.org/officeDocument/2006/relationships" xmlns:m="http://schemas.openxmlformats.org/officeDocument/2006/math" xmlns:v="urn:schemas-microsoft-com:vml" xmlns:wp14="http://schemas.microsoft.com/office/word/2010/wordprocessingDrawing" xmlns:wp="http://schemas.openxmlformats.org/drawingml/2006/wordprocessingDrawing" xmlns:w10="urn:schemas-microsoft-com:office:word" xmlns:w="http://schemas.openxmlformats.org/wordprocessingml/2006/main" xmlns:w14="http://schemas.microsoft.com/office/word/2010/wordml" xmlns:w15="http://schemas.microsoft.com/office/word/2012/wordml" xmlns:w16cex="http://schemas.microsoft.com/office/word/2018/wordml/cex" xmlns:w16cid="http://schemas.microsoft.com/office/word/2016/wordml/cid" xmlns:w16="http://schemas.microsoft.com/office/word/2018/wordml" xmlns:w16sdtdh="http://schemas.microsoft.com/office/word/2020/wordml/sdtdatahash" xmlns:w16se="http://schemas.microsoft.com/office/word/2015/wordml/symex" xmlns:wpg="http://schemas.microsoft.com/office/word/2010/wordprocessingGroup" xmlns:wpi="http://schemas.microsoft.com/office/word/2010/wordprocessingInk" xmlns:wne="http://schemas.microsoft.com/office/word/2006/wordml" xmlns:wps="http://schemas.microsoft.com/office/word/2010/wordprocessingShape" mc:Ignorable="w14 w15 w16se w16cid w16 w16cex w16sdtdh wp14">
+<w:numbering xmlns:wpc="http://schemas.microsoft.com/office/word/2010/wordprocessingCanvas" xmlns:cx="http://schemas.microsoft.com/office/drawing/2014/chartex" xmlns:cx1="http://schemas.microsoft.com/office/drawing/2015/9/8/chartex" xmlns:cx2="http://schemas.microsoft.com/office/drawing/2015/10/21/chartex" xmlns:cx3="http://schemas.microsoft.com/office/drawing/2016/5/9/chartex" xmlns:cx4="http://schemas.microsoft.com/office/drawing/2016/5/10/chartex" xmlns:cx5="http://schemas.microsoft.com/office/drawing/2016/5/11/chartex" xmlns:cx6="http://schemas.microsoft.com/office/drawing/2016/5/12/chartex" xmlns:cx7="http://schemas.microsoft.com/office/drawing/2016/5/13/chartex" xmlns:cx8="http://schemas.microsoft.com/office/drawing/2016/5/14/chartex" xmlns:mc="http://schemas.openxmlformats.org/markup-compatibility/2006" xmlns:aink="http://schemas.microsoft.com/office/drawing/2016/ink" xmlns:am3d="http://schemas.microsoft.com/office/drawing/2017/model3d" xmlns:o="urn:schemas-microsoft-com:office:office" xmlns:oel="http://schemas.microsoft.com/office/2019/extlst" xmlns:r="http://schemas.openxmlformats.org/officeDocument/2006/relationships" xmlns:m="http://schemas.openxmlformats.org/officeDocument/2006/math" xmlns:v="urn:schemas-microsoft-com:vml" xmlns:wp14="http://schemas.microsoft.com/office/word/2010/wordprocessingDrawing" xmlns:wp="http://schemas.openxmlformats.org/drawingml/2006/wordprocessingDrawing" xmlns:w10="urn:schemas-microsoft-com:office:word" xmlns:w="http://schemas.openxmlformats.org/wordprocessingml/2006/main" xmlns:w14="http://schemas.microsoft.com/office/word/2010/wordml" xmlns:w15="http://schemas.microsoft.com/office/word/2012/wordml" xmlns:w16cex="http://schemas.microsoft.com/office/word/2018/wordml/cex" xmlns:w16cid="http://schemas.microsoft.com/office/word/2016/wordml/cid" xmlns:w16="http://schemas.microsoft.com/office/word/2018/wordml" xmlns:w16du="http://schemas.microsoft.com/office/word/2023/wordml/word16du" xmlns:w16sdtdh="http://schemas.microsoft.com/office/word/2020/wordml/sdtdatahash" xmlns:w16sdtfl="http://schemas.microsoft.com/office/word/2024/wordml/sdtformatlock" xmlns:w16se="http://schemas.microsoft.com/office/word/2015/wordml/symex" xmlns:wpg="http://schemas.microsoft.com/office/word/2010/wordprocessingGroup" xmlns:wpi="http://schemas.microsoft.com/office/word/2010/wordprocessingInk" xmlns:wne="http://schemas.microsoft.com/office/word/2006/wordml" xmlns:wps="http://schemas.microsoft.com/office/word/2010/wordprocessingShape" mc:Ignorable="w14 w15 w16se w16cid w16 w16cex w16sdtdh w16sdtfl w16du wp14">
   <w:abstractNum w:abstractNumId="0" w15:restartNumberingAfterBreak="0">
     <w:nsid w:val="078F2097"/>
     <w:multiLevelType w:val="multilevel"/>
@@ -26244,9 +24981,9 @@
     </w:lvl>
   </w:abstractNum>
   <w:abstractNum w:abstractNumId="1" w15:restartNumberingAfterBreak="0">
-    <w:nsid w:val="33D369DB"/>
+    <w:nsid w:val="27E71484"/>
     <w:multiLevelType w:val="multilevel"/>
-    <w:tmpl w:val="77FC9242"/>
+    <w:tmpl w:val="A4FCFFAC"/>
     <w:lvl w:ilvl="0">
       <w:start w:val="1"/>
       <w:numFmt w:val="taiwaneseCountingThousand"/>
@@ -26272,9 +25009,9 @@
       </w:pPr>
     </w:lvl>
     <w:lvl w:ilvl="2">
-      <w:start w:val="1"/>
+      <w:start w:val="2"/>
       <w:numFmt w:val="taiwaneseCountingThousand"/>
-      <w:lvlText w:val="(%3)"/>
+      <w:lvlText w:val="%3、"/>
       <w:lvlJc w:val="left"/>
       <w:pPr>
         <w:ind w:left="2576" w:hanging="734"/>
@@ -26336,9 +25073,95 @@
     </w:lvl>
   </w:abstractNum>
   <w:abstractNum w:abstractNumId="2" w15:restartNumberingAfterBreak="0">
-    <w:nsid w:val="47787DE7"/>
+    <w:nsid w:val="2CF60742"/>
     <w:multiLevelType w:val="multilevel"/>
-    <w:tmpl w:val="91DAC898"/>
+    <w:tmpl w:val="3614F35A"/>
+    <w:lvl w:ilvl="0">
+      <w:start w:val="1"/>
+      <w:numFmt w:val="decimal"/>
+      <w:lvlText w:val="%1."/>
+      <w:lvlJc w:val="left"/>
+      <w:pPr>
+        <w:ind w:left="1320" w:hanging="360"/>
+      </w:pPr>
+    </w:lvl>
+    <w:lvl w:ilvl="1">
+      <w:start w:val="1"/>
+      <w:numFmt w:val="ideographTraditional"/>
+      <w:lvlText w:val="%2、"/>
+      <w:lvlJc w:val="left"/>
+      <w:pPr>
+        <w:ind w:left="960" w:hanging="480"/>
+      </w:pPr>
+    </w:lvl>
+    <w:lvl w:ilvl="2">
+      <w:start w:val="1"/>
+      <w:numFmt w:val="lowerRoman"/>
+      <w:lvlText w:val="%3."/>
+      <w:lvlJc w:val="right"/>
+      <w:pPr>
+        <w:ind w:left="1440" w:hanging="480"/>
+      </w:pPr>
+    </w:lvl>
+    <w:lvl w:ilvl="3">
+      <w:start w:val="1"/>
+      <w:numFmt w:val="decimal"/>
+      <w:lvlText w:val="%4."/>
+      <w:lvlJc w:val="left"/>
+      <w:pPr>
+        <w:ind w:left="1920" w:hanging="480"/>
+      </w:pPr>
+    </w:lvl>
+    <w:lvl w:ilvl="4">
+      <w:start w:val="1"/>
+      <w:numFmt w:val="ideographTraditional"/>
+      <w:lvlText w:val="%5、"/>
+      <w:lvlJc w:val="left"/>
+      <w:pPr>
+        <w:ind w:left="2400" w:hanging="480"/>
+      </w:pPr>
+    </w:lvl>
+    <w:lvl w:ilvl="5">
+      <w:start w:val="1"/>
+      <w:numFmt w:val="lowerRoman"/>
+      <w:lvlText w:val="%6."/>
+      <w:lvlJc w:val="right"/>
+      <w:pPr>
+        <w:ind w:left="2880" w:hanging="480"/>
+      </w:pPr>
+    </w:lvl>
+    <w:lvl w:ilvl="6">
+      <w:start w:val="1"/>
+      <w:numFmt w:val="decimal"/>
+      <w:lvlText w:val="%7."/>
+      <w:lvlJc w:val="left"/>
+      <w:pPr>
+        <w:ind w:left="3360" w:hanging="480"/>
+      </w:pPr>
+    </w:lvl>
+    <w:lvl w:ilvl="7">
+      <w:start w:val="1"/>
+      <w:numFmt w:val="ideographTraditional"/>
+      <w:lvlText w:val="%8、"/>
+      <w:lvlJc w:val="left"/>
+      <w:pPr>
+        <w:ind w:left="3840" w:hanging="480"/>
+      </w:pPr>
+    </w:lvl>
+    <w:lvl w:ilvl="8">
+      <w:start w:val="1"/>
+      <w:numFmt w:val="lowerRoman"/>
+      <w:lvlText w:val="%9."/>
+      <w:lvlJc w:val="right"/>
+      <w:pPr>
+        <w:ind w:left="4320" w:hanging="480"/>
+      </w:pPr>
+    </w:lvl>
+  </w:abstractNum>
+  <w:abstractNum w:abstractNumId="3" w15:restartNumberingAfterBreak="0">
+    <w:nsid w:val="33D369DB"/>
+    <w:multiLevelType w:val="multilevel"/>
+    <w:tmpl w:val="77FC9242"/>
     <w:lvl w:ilvl="0">
       <w:start w:val="1"/>
       <w:numFmt w:val="taiwaneseCountingThousand"/>
@@ -26364,9 +25187,9 @@
       </w:pPr>
     </w:lvl>
     <w:lvl w:ilvl="2">
-      <w:start w:val="2"/>
+      <w:start w:val="1"/>
       <w:numFmt w:val="taiwaneseCountingThousand"/>
-      <w:lvlText w:val="%3、"/>
+      <w:lvlText w:val="(%3)"/>
       <w:lvlJc w:val="left"/>
       <w:pPr>
         <w:ind w:left="2576" w:hanging="734"/>
@@ -26427,17 +25250,195 @@
       </w:pPr>
     </w:lvl>
   </w:abstractNum>
-  <w:num w:numId="1">
+  <w:abstractNum w:abstractNumId="4" w15:restartNumberingAfterBreak="0">
+    <w:nsid w:val="38F544E6"/>
+    <w:multiLevelType w:val="hybridMultilevel"/>
+    <w:tmpl w:val="D6D0A928"/>
+    <w:lvl w:ilvl="0" w:tplc="0409000F">
+      <w:start w:val="1"/>
+      <w:numFmt w:val="decimal"/>
+      <w:lvlText w:val="%1."/>
+      <w:lvlJc w:val="left"/>
+      <w:pPr>
+        <w:ind w:left="906" w:hanging="480"/>
+      </w:pPr>
+    </w:lvl>
+    <w:lvl w:ilvl="1" w:tplc="04090019" w:tentative="1">
+      <w:start w:val="1"/>
+      <w:numFmt w:val="ideographTraditional"/>
+      <w:lvlText w:val="%2、"/>
+      <w:lvlJc w:val="left"/>
+      <w:pPr>
+        <w:ind w:left="1386" w:hanging="480"/>
+      </w:pPr>
+    </w:lvl>
+    <w:lvl w:ilvl="2" w:tplc="0409001B" w:tentative="1">
+      <w:start w:val="1"/>
+      <w:numFmt w:val="lowerRoman"/>
+      <w:lvlText w:val="%3."/>
+      <w:lvlJc w:val="right"/>
+      <w:pPr>
+        <w:ind w:left="1866" w:hanging="480"/>
+      </w:pPr>
+    </w:lvl>
+    <w:lvl w:ilvl="3" w:tplc="0409000F" w:tentative="1">
+      <w:start w:val="1"/>
+      <w:numFmt w:val="decimal"/>
+      <w:lvlText w:val="%4."/>
+      <w:lvlJc w:val="left"/>
+      <w:pPr>
+        <w:ind w:left="2346" w:hanging="480"/>
+      </w:pPr>
+    </w:lvl>
+    <w:lvl w:ilvl="4" w:tplc="04090019" w:tentative="1">
+      <w:start w:val="1"/>
+      <w:numFmt w:val="ideographTraditional"/>
+      <w:lvlText w:val="%5、"/>
+      <w:lvlJc w:val="left"/>
+      <w:pPr>
+        <w:ind w:left="2826" w:hanging="480"/>
+      </w:pPr>
+    </w:lvl>
+    <w:lvl w:ilvl="5" w:tplc="0409001B" w:tentative="1">
+      <w:start w:val="1"/>
+      <w:numFmt w:val="lowerRoman"/>
+      <w:lvlText w:val="%6."/>
+      <w:lvlJc w:val="right"/>
+      <w:pPr>
+        <w:ind w:left="3306" w:hanging="480"/>
+      </w:pPr>
+    </w:lvl>
+    <w:lvl w:ilvl="6" w:tplc="0409000F" w:tentative="1">
+      <w:start w:val="1"/>
+      <w:numFmt w:val="decimal"/>
+      <w:lvlText w:val="%7."/>
+      <w:lvlJc w:val="left"/>
+      <w:pPr>
+        <w:ind w:left="3786" w:hanging="480"/>
+      </w:pPr>
+    </w:lvl>
+    <w:lvl w:ilvl="7" w:tplc="04090019" w:tentative="1">
+      <w:start w:val="1"/>
+      <w:numFmt w:val="ideographTraditional"/>
+      <w:lvlText w:val="%8、"/>
+      <w:lvlJc w:val="left"/>
+      <w:pPr>
+        <w:ind w:left="4266" w:hanging="480"/>
+      </w:pPr>
+    </w:lvl>
+    <w:lvl w:ilvl="8" w:tplc="0409001B" w:tentative="1">
+      <w:start w:val="1"/>
+      <w:numFmt w:val="lowerRoman"/>
+      <w:lvlText w:val="%9."/>
+      <w:lvlJc w:val="right"/>
+      <w:pPr>
+        <w:ind w:left="4746" w:hanging="480"/>
+      </w:pPr>
+    </w:lvl>
+  </w:abstractNum>
+  <w:abstractNum w:abstractNumId="5" w15:restartNumberingAfterBreak="0">
+    <w:nsid w:val="47787DE7"/>
+    <w:multiLevelType w:val="multilevel"/>
+    <w:tmpl w:val="91DAC898"/>
+    <w:lvl w:ilvl="0">
+      <w:start w:val="1"/>
+      <w:numFmt w:val="taiwaneseCountingThousand"/>
+      <w:lvlText w:val="（%1）"/>
+      <w:lvlJc w:val="left"/>
+      <w:pPr>
+        <w:ind w:left="3205" w:hanging="480"/>
+      </w:pPr>
+      <w:rPr>
+        <w:rFonts w:ascii="Times New Roman" w:eastAsia="標楷體" w:hAnsi="Times New Roman"/>
+        <w:b w:val="0"/>
+        <w:i w:val="0"/>
+        <w:sz w:val="28"/>
+      </w:rPr>
+    </w:lvl>
+    <w:lvl w:ilvl="1">
+      <w:start w:val="1"/>
+      <w:numFmt w:val="decimal"/>
+      <w:lvlText w:val="%2."/>
+      <w:lvlJc w:val="left"/>
+      <w:pPr>
+        <w:ind w:left="3565" w:hanging="360"/>
+      </w:pPr>
+    </w:lvl>
+    <w:lvl w:ilvl="2">
+      <w:start w:val="2"/>
+      <w:numFmt w:val="taiwaneseCountingThousand"/>
+      <w:lvlText w:val="%3、"/>
+      <w:lvlJc w:val="left"/>
+      <w:pPr>
+        <w:ind w:left="2576" w:hanging="734"/>
+      </w:pPr>
+    </w:lvl>
+    <w:lvl w:ilvl="3">
+      <w:start w:val="1"/>
+      <w:numFmt w:val="decimal"/>
+      <w:lvlText w:val="%4."/>
+      <w:lvlJc w:val="left"/>
+      <w:pPr>
+        <w:ind w:left="4645" w:hanging="480"/>
+      </w:pPr>
+    </w:lvl>
+    <w:lvl w:ilvl="4">
+      <w:start w:val="1"/>
+      <w:numFmt w:val="ideographTraditional"/>
+      <w:lvlText w:val="%5、"/>
+      <w:lvlJc w:val="left"/>
+      <w:pPr>
+        <w:ind w:left="5125" w:hanging="480"/>
+      </w:pPr>
+    </w:lvl>
+    <w:lvl w:ilvl="5">
+      <w:start w:val="1"/>
+      <w:numFmt w:val="lowerRoman"/>
+      <w:lvlText w:val="%6."/>
+      <w:lvlJc w:val="right"/>
+      <w:pPr>
+        <w:ind w:left="5605" w:hanging="480"/>
+      </w:pPr>
+    </w:lvl>
+    <w:lvl w:ilvl="6">
+      <w:start w:val="1"/>
+      <w:numFmt w:val="decimal"/>
+      <w:lvlText w:val="%7."/>
+      <w:lvlJc w:val="left"/>
+      <w:pPr>
+        <w:ind w:left="6085" w:hanging="480"/>
+      </w:pPr>
+    </w:lvl>
+    <w:lvl w:ilvl="7">
+      <w:start w:val="1"/>
+      <w:numFmt w:val="ideographTraditional"/>
+      <w:lvlText w:val="%8、"/>
+      <w:lvlJc w:val="left"/>
+      <w:pPr>
+        <w:ind w:left="6565" w:hanging="480"/>
+      </w:pPr>
+    </w:lvl>
+    <w:lvl w:ilvl="8">
+      <w:start w:val="1"/>
+      <w:numFmt w:val="lowerRoman"/>
+      <w:lvlText w:val="%9."/>
+      <w:lvlJc w:val="right"/>
+      <w:pPr>
+        <w:ind w:left="7045" w:hanging="480"/>
+      </w:pPr>
+    </w:lvl>
+  </w:abstractNum>
+  <w:num w:numId="1" w16cid:durableId="1957634010">
     <w:abstractNumId w:val="0"/>
   </w:num>
-  <w:num w:numId="2">
-    <w:abstractNumId w:val="2"/>
+  <w:num w:numId="2" w16cid:durableId="1290089534">
+    <w:abstractNumId w:val="5"/>
   </w:num>
-  <w:num w:numId="3">
-    <w:abstractNumId w:val="1"/>
+  <w:num w:numId="3" w16cid:durableId="305089904">
+    <w:abstractNumId w:val="3"/>
   </w:num>
-  <w:num w:numId="4">
-    <w:abstractNumId w:val="1"/>
+  <w:num w:numId="4" w16cid:durableId="1713798745">
+    <w:abstractNumId w:val="3"/>
     <w:lvlOverride w:ilvl="0">
       <w:startOverride w:val="1"/>
     </w:lvlOverride>
@@ -26445,11 +25446,20 @@
       <w:startOverride w:val="1"/>
     </w:lvlOverride>
   </w:num>
+  <w:num w:numId="5" w16cid:durableId="877746247">
+    <w:abstractNumId w:val="2"/>
+  </w:num>
+  <w:num w:numId="6" w16cid:durableId="1445727986">
+    <w:abstractNumId w:val="1"/>
+  </w:num>
+  <w:num w:numId="7" w16cid:durableId="2125954895">
+    <w:abstractNumId w:val="4"/>
+  </w:num>
 </w:numbering>
 </file>
 
 <file path=word/styles.xml><?xml version="1.0" encoding="utf-8"?>
-<w:styles xmlns:mc="http://schemas.openxmlformats.org/markup-compatibility/2006" xmlns:r="http://schemas.openxmlformats.org/officeDocument/2006/relationships" xmlns:w="http://schemas.openxmlformats.org/wordprocessingml/2006/main" xmlns:w14="http://schemas.microsoft.com/office/word/2010/wordml" xmlns:w15="http://schemas.microsoft.com/office/word/2012/wordml" xmlns:w16cex="http://schemas.microsoft.com/office/word/2018/wordml/cex" xmlns:w16cid="http://schemas.microsoft.com/office/word/2016/wordml/cid" xmlns:w16="http://schemas.microsoft.com/office/word/2018/wordml" xmlns:w16sdtdh="http://schemas.microsoft.com/office/word/2020/wordml/sdtdatahash" xmlns:w16se="http://schemas.microsoft.com/office/word/2015/wordml/symex" mc:Ignorable="w14 w15 w16se w16cid w16 w16cex w16sdtdh">
+<w:styles xmlns:mc="http://schemas.openxmlformats.org/markup-compatibility/2006" xmlns:r="http://schemas.openxmlformats.org/officeDocument/2006/relationships" xmlns:w="http://schemas.openxmlformats.org/wordprocessingml/2006/main" xmlns:w14="http://schemas.microsoft.com/office/word/2010/wordml" xmlns:w15="http://schemas.microsoft.com/office/word/2012/wordml" xmlns:w16cex="http://schemas.microsoft.com/office/word/2018/wordml/cex" xmlns:w16cid="http://schemas.microsoft.com/office/word/2016/wordml/cid" xmlns:w16="http://schemas.microsoft.com/office/word/2018/wordml" xmlns:w16du="http://schemas.microsoft.com/office/word/2023/wordml/word16du" xmlns:w16sdtdh="http://schemas.microsoft.com/office/word/2020/wordml/sdtdatahash" xmlns:w16sdtfl="http://schemas.microsoft.com/office/word/2024/wordml/sdtformatlock" xmlns:w16se="http://schemas.microsoft.com/office/word/2015/wordml/symex" mc:Ignorable="w14 w15 w16se w16cid w16 w16cex w16sdtdh w16sdtfl w16du">
   <w:docDefaults>
     <w:rPrDefault>
       <w:rPr>
@@ -27064,7 +26074,6 @@
   <w:style w:type="character" w:default="1" w:styleId="a0">
     <w:name w:val="Default Paragraph Font"/>
     <w:uiPriority w:val="1"/>
-    <w:semiHidden/>
     <w:unhideWhenUsed/>
   </w:style>
   <w:style w:type="table" w:default="1" w:styleId="a1">
@@ -27463,6 +26472,35 @@
       <w14:ligatures w14:val="none"/>
     </w:rPr>
   </w:style>
+  <w:style w:type="paragraph" w:styleId="HTML">
+    <w:name w:val="HTML Preformatted"/>
+    <w:basedOn w:val="a"/>
+    <w:link w:val="HTML0"/>
+    <w:uiPriority w:val="99"/>
+    <w:semiHidden/>
+    <w:unhideWhenUsed/>
+    <w:rsid w:val="00A96C9D"/>
+    <w:rPr>
+      <w:rFonts w:ascii="Courier New" w:hAnsi="Courier New" w:cs="Courier New"/>
+      <w:sz w:val="20"/>
+      <w:szCs w:val="20"/>
+    </w:rPr>
+  </w:style>
+  <w:style w:type="character" w:customStyle="1" w:styleId="HTML0">
+    <w:name w:val="HTML 預設格式 字元"/>
+    <w:basedOn w:val="a0"/>
+    <w:link w:val="HTML"/>
+    <w:uiPriority w:val="99"/>
+    <w:semiHidden/>
+    <w:rsid w:val="00A96C9D"/>
+    <w:rPr>
+      <w:rFonts w:ascii="Courier New" w:eastAsia="新細明體" w:hAnsi="Courier New" w:cs="Courier New"/>
+      <w:kern w:val="3"/>
+      <w:sz w:val="20"/>
+      <w:szCs w:val="20"/>
+      <w14:ligatures w14:val="none"/>
+    </w:rPr>
+  </w:style>
 </w:styles>
 </file>
 

--- a/OceanSubsidy/Template/SCI/OTech/附件-02海洋科技科專案計畫書/附件-02-1海洋科技科專案計畫書.docx
+++ b/OceanSubsidy/Template/SCI/OTech/附件-02海洋科技科專案計畫書/附件-02-1海洋科技科專案計畫書.docx
@@ -614,91 +614,21 @@
           <w:rFonts w:ascii="Times New Roman" w:eastAsia="標楷體" w:hAnsi="Times New Roman"/>
           <w:sz w:val="32"/>
         </w:rPr>
-        <w:t>計畫期間：自</w:t>
-      </w:r>
-      <w:r>
-        <w:rPr>
-          <w:rFonts w:ascii="Times New Roman" w:eastAsia="標楷體" w:hAnsi="Times New Roman"/>
+        <w:t>計畫期間：</w:t>
+      </w:r>
+      <w:r>
+        <w:rPr>
+          <w:rFonts w:ascii="Times New Roman" w:eastAsia="標楷體" w:hAnsi="Times New Roman" w:hint="eastAsia"/>
           <w:sz w:val="32"/>
         </w:rPr>
-        <w:t xml:space="preserve">  </w:t>
+        <w:t>自計畫核定日</w:t>
       </w:r>
       <w:r>
         <w:rPr>
           <w:rFonts w:ascii="Times New Roman" w:eastAsia="標楷體" w:hAnsi="Times New Roman"/>
           <w:sz w:val="32"/>
         </w:rPr>
-        <w:t>SYear</w:t>
-      </w:r>
-      <w:r>
-        <w:rPr>
-          <w:rFonts w:ascii="Times New Roman" w:eastAsia="標楷體" w:hAnsi="Times New Roman"/>
-          <w:sz w:val="32"/>
-        </w:rPr>
-        <w:t xml:space="preserve">  </w:t>
-      </w:r>
-      <w:r>
-        <w:rPr>
-          <w:rFonts w:ascii="Times New Roman" w:eastAsia="標楷體" w:hAnsi="Times New Roman"/>
-          <w:sz w:val="32"/>
-        </w:rPr>
-        <w:t>年</w:t>
-      </w:r>
-      <w:r>
-        <w:rPr>
-          <w:rFonts w:ascii="Times New Roman" w:eastAsia="標楷體" w:hAnsi="Times New Roman"/>
-          <w:sz w:val="32"/>
-        </w:rPr>
-        <w:t xml:space="preserve"> </w:t>
-      </w:r>
-      <w:r>
-        <w:rPr>
-          <w:rFonts w:ascii="Times New Roman" w:eastAsia="標楷體" w:hAnsi="Times New Roman"/>
-          <w:sz w:val="32"/>
-        </w:rPr>
-        <w:t>SMonth</w:t>
-      </w:r>
-      <w:r>
-        <w:rPr>
-          <w:rFonts w:ascii="Times New Roman" w:eastAsia="標楷體" w:hAnsi="Times New Roman"/>
-          <w:sz w:val="32"/>
-        </w:rPr>
-        <w:t xml:space="preserve">  </w:t>
-      </w:r>
-      <w:r>
-        <w:rPr>
-          <w:rFonts w:ascii="Times New Roman" w:eastAsia="標楷體" w:hAnsi="Times New Roman"/>
-          <w:sz w:val="32"/>
-        </w:rPr>
-        <w:t>月</w:t>
-      </w:r>
-      <w:r>
-        <w:rPr>
-          <w:rFonts w:ascii="Times New Roman" w:eastAsia="標楷體" w:hAnsi="Times New Roman"/>
-          <w:sz w:val="32"/>
-        </w:rPr>
-        <w:t xml:space="preserve"> </w:t>
-      </w:r>
-      <w:r>
-        <w:rPr>
-          <w:rFonts w:ascii="Times New Roman" w:eastAsia="標楷體" w:hAnsi="Times New Roman"/>
-          <w:sz w:val="32"/>
-        </w:rPr>
-        <w:t>SDay</w:t>
-      </w:r>
-      <w:r>
-        <w:rPr>
-          <w:rFonts w:ascii="Times New Roman" w:eastAsia="標楷體" w:hAnsi="Times New Roman"/>
-          <w:sz w:val="32"/>
-        </w:rPr>
-        <w:t xml:space="preserve">  </w:t>
-      </w:r>
-      <w:r>
-        <w:rPr>
-          <w:rFonts w:ascii="Times New Roman" w:eastAsia="標楷體" w:hAnsi="Times New Roman"/>
-          <w:sz w:val="32"/>
-        </w:rPr>
-        <w:t>日起</w:t>
+        <w:t>起</w:t>
       </w:r>
       <w:r>
         <w:rPr>
@@ -848,7 +778,6 @@
           <w:sz w:val="32"/>
           <w:szCs w:val="32"/>
         </w:rPr>
-        <w:lastRenderedPageBreak/>
         <w:t>中華民國</w:t>
       </w:r>
       <w:r>
@@ -5993,7 +5922,8 @@
         <w:gridCol w:w="1701"/>
         <w:gridCol w:w="1276"/>
         <w:gridCol w:w="567"/>
-        <w:gridCol w:w="1275"/>
+        <w:gridCol w:w="456"/>
+        <w:gridCol w:w="819"/>
         <w:gridCol w:w="709"/>
         <w:gridCol w:w="567"/>
         <w:gridCol w:w="1906"/>
@@ -6042,7 +5972,7 @@
         <w:tc>
           <w:tcPr>
             <w:tcW w:w="8001" w:type="dxa"/>
-            <w:gridSpan w:val="7"/>
+            <w:gridSpan w:val="8"/>
             <w:tcBorders>
               <w:top w:val="single" w:sz="8" w:space="0" w:color="000000"/>
               <w:left w:val="single" w:sz="8" w:space="0" w:color="000000"/>
@@ -6120,7 +6050,7 @@
         <w:tc>
           <w:tcPr>
             <w:tcW w:w="8001" w:type="dxa"/>
-            <w:gridSpan w:val="7"/>
+            <w:gridSpan w:val="8"/>
             <w:tcBorders>
               <w:top w:val="single" w:sz="8" w:space="0" w:color="000000"/>
               <w:left w:val="single" w:sz="8" w:space="0" w:color="000000"/>
@@ -6204,7 +6134,7 @@
         <w:tc>
           <w:tcPr>
             <w:tcW w:w="8001" w:type="dxa"/>
-            <w:gridSpan w:val="7"/>
+            <w:gridSpan w:val="8"/>
             <w:tcBorders>
               <w:top w:val="single" w:sz="8" w:space="0" w:color="000000"/>
               <w:left w:val="single" w:sz="8" w:space="0" w:color="000000"/>
@@ -6229,74 +6159,10 @@
             </w:pPr>
             <w:r>
               <w:rPr>
-                <w:rFonts w:ascii="標楷體" w:eastAsia="標楷體" w:hAnsi="標楷體"/>
-                <w:szCs w:val="24"/>
-              </w:rPr>
-              <w:t>自</w:t>
-            </w:r>
-            <w:r>
-              <w:rPr>
-                <w:rFonts w:ascii="標楷體" w:eastAsia="標楷體" w:hAnsi="標楷體"/>
-                <w:szCs w:val="24"/>
-              </w:rPr>
-              <w:t>計畫核定日</w:t>
-            </w:r>
-            <w:r>
-              <w:rPr>
-                <w:rFonts w:ascii="Times New Roman" w:eastAsia="標楷體" w:hAnsi="Times New Roman"/>
-                <w:szCs w:val="24"/>
-              </w:rPr>
-              <w:t xml:space="preserve">中華民國　</w:t>
-            </w:r>
-            <w:r>
-              <w:rPr>
-                <w:rFonts w:ascii="Times New Roman" w:eastAsia="標楷體" w:hAnsi="Times New Roman"/>
-                <w:szCs w:val="24"/>
-              </w:rPr>
-              <w:t>SYear</w:t>
-            </w:r>
-            <w:r>
-              <w:rPr>
-                <w:rFonts w:ascii="Times New Roman" w:eastAsia="標楷體" w:hAnsi="Times New Roman"/>
-                <w:szCs w:val="24"/>
-              </w:rPr>
-              <w:t xml:space="preserve">年　</w:t>
-            </w:r>
-            <w:r>
-              <w:rPr>
-                <w:rFonts w:ascii="Times New Roman" w:eastAsia="標楷體" w:hAnsi="Times New Roman"/>
-                <w:szCs w:val="24"/>
-              </w:rPr>
-              <w:t>SMonth</w:t>
-            </w:r>
-            <w:r>
-              <w:rPr>
-                <w:rFonts w:ascii="Times New Roman" w:eastAsia="標楷體" w:hAnsi="Times New Roman"/>
-                <w:szCs w:val="24"/>
-              </w:rPr>
-              <w:t xml:space="preserve">月　</w:t>
-            </w:r>
-            <w:r>
-              <w:rPr>
-                <w:rFonts w:ascii="Times New Roman" w:eastAsia="標楷體" w:hAnsi="Times New Roman"/>
-                <w:szCs w:val="24"/>
-              </w:rPr>
-              <w:t>SDay</w:t>
-            </w:r>
-            <w:r>
-              <w:rPr>
-                <w:rFonts w:ascii="Times New Roman" w:eastAsia="標楷體" w:hAnsi="Times New Roman"/>
-                <w:szCs w:val="24"/>
-              </w:rPr>
-              <w:t>日</w:t>
-            </w:r>
-            <w:r>
-              <w:rPr>
-                <w:rFonts w:ascii="標楷體" w:eastAsia="標楷體" w:hAnsi="標楷體"/>
-                <w:color w:val="FF0000"/>
-                <w:szCs w:val="24"/>
-              </w:rPr>
-              <w:t>起</w:t>
+                <w:rFonts w:ascii="標楷體" w:eastAsia="標楷體" w:hAnsi="標楷體" w:hint="eastAsia"/>
+                <w:szCs w:val="24"/>
+              </w:rPr>
+              <w:t>自計畫核定日起</w:t>
             </w:r>
             <w:r>
               <w:rPr>
@@ -6407,7 +6273,7 @@
         <w:tc>
           <w:tcPr>
             <w:tcW w:w="8001" w:type="dxa"/>
-            <w:gridSpan w:val="7"/>
+            <w:gridSpan w:val="8"/>
             <w:tcBorders>
               <w:top w:val="single" w:sz="8" w:space="0" w:color="000000"/>
               <w:left w:val="single" w:sz="8" w:space="0" w:color="000000"/>
@@ -6567,8 +6433,8 @@
         </w:tc>
         <w:tc>
           <w:tcPr>
-            <w:tcW w:w="8001" w:type="dxa"/>
-            <w:gridSpan w:val="7"/>
+            <w:tcW w:w="4000" w:type="dxa"/>
+            <w:gridSpan w:val="4"/>
             <w:tcBorders>
               <w:top w:val="single" w:sz="8" w:space="0" w:color="000000"/>
               <w:left w:val="single" w:sz="8" w:space="0" w:color="000000"/>
@@ -6597,8 +6463,292 @@
                 <w:rFonts w:ascii="Times New Roman" w:eastAsia="標楷體" w:hAnsi="Times New Roman"/>
                 <w:szCs w:val="24"/>
               </w:rPr>
-              <w:t>Topic</w:t>
-            </w:r>
+              <w:t>SCIT001</w:t>
+            </w:r>
+            <w:r>
+              <w:rPr>
+                <w:rFonts w:ascii="Times New Roman" w:eastAsia="標楷體" w:hAnsi="Times New Roman" w:hint="eastAsia"/>
+                <w:szCs w:val="24"/>
+              </w:rPr>
+              <w:t>水面及水下載具海洋科技</w:t>
+            </w:r>
+          </w:p>
+          <w:p>
+            <w:pPr>
+              <w:snapToGrid w:val="0"/>
+              <w:spacing w:line="400" w:lineRule="exact"/>
+              <w:rPr>
+                <w:rFonts w:ascii="Times New Roman" w:eastAsia="標楷體" w:hAnsi="Times New Roman"/>
+                <w:szCs w:val="24"/>
+              </w:rPr>
+            </w:pPr>
+            <w:r>
+              <w:rPr>
+                <w:rFonts w:ascii="Times New Roman" w:eastAsia="標楷體" w:hAnsi="Times New Roman"/>
+                <w:szCs w:val="24"/>
+              </w:rPr>
+              <w:t>SCIT002</w:t>
+            </w:r>
+            <w:r>
+              <w:rPr>
+                <w:rFonts w:ascii="Times New Roman" w:eastAsia="標楷體" w:hAnsi="Times New Roman" w:hint="eastAsia"/>
+                <w:szCs w:val="24"/>
+              </w:rPr>
+              <w:t>海洋淨零科技</w:t>
+            </w:r>
+          </w:p>
+          <w:p>
+            <w:pPr>
+              <w:snapToGrid w:val="0"/>
+              <w:spacing w:line="400" w:lineRule="exact"/>
+              <w:rPr>
+                <w:rFonts w:ascii="Times New Roman" w:eastAsia="標楷體" w:hAnsi="Times New Roman"/>
+                <w:szCs w:val="24"/>
+              </w:rPr>
+            </w:pPr>
+            <w:r>
+              <w:rPr>
+                <w:rFonts w:ascii="Times New Roman" w:eastAsia="標楷體" w:hAnsi="Times New Roman"/>
+                <w:szCs w:val="24"/>
+              </w:rPr>
+              <w:t>SCIT003</w:t>
+            </w:r>
+            <w:r>
+              <w:rPr>
+                <w:rFonts w:ascii="Times New Roman" w:eastAsia="標楷體" w:hAnsi="Times New Roman" w:hint="eastAsia"/>
+                <w:szCs w:val="24"/>
+              </w:rPr>
+              <w:t>藍色經濟</w:t>
+            </w:r>
+          </w:p>
+          <w:p>
+            <w:pPr>
+              <w:snapToGrid w:val="0"/>
+              <w:spacing w:line="400" w:lineRule="exact"/>
+              <w:rPr>
+                <w:rFonts w:ascii="Times New Roman" w:eastAsia="標楷體" w:hAnsi="Times New Roman"/>
+                <w:szCs w:val="24"/>
+              </w:rPr>
+            </w:pPr>
+            <w:r>
+              <w:rPr>
+                <w:rFonts w:ascii="Times New Roman" w:eastAsia="標楷體" w:hAnsi="Times New Roman"/>
+                <w:szCs w:val="24"/>
+              </w:rPr>
+              <w:t>SCIT004</w:t>
+            </w:r>
+            <w:r>
+              <w:rPr>
+                <w:rFonts w:ascii="Times New Roman" w:eastAsia="標楷體" w:hAnsi="Times New Roman" w:hint="eastAsia"/>
+                <w:szCs w:val="24"/>
+              </w:rPr>
+              <w:t>導入</w:t>
+            </w:r>
+            <w:r>
+              <w:rPr>
+                <w:rFonts w:ascii="Times New Roman" w:eastAsia="標楷體" w:hAnsi="Times New Roman" w:hint="eastAsia"/>
+                <w:szCs w:val="24"/>
+              </w:rPr>
+              <w:t>AI</w:t>
+            </w:r>
+            <w:r>
+              <w:rPr>
+                <w:rFonts w:ascii="Times New Roman" w:eastAsia="標楷體" w:hAnsi="Times New Roman" w:hint="eastAsia"/>
+                <w:szCs w:val="24"/>
+              </w:rPr>
+              <w:t>應用於海洋科技</w:t>
+            </w:r>
+          </w:p>
+          <w:p>
+            <w:pPr>
+              <w:snapToGrid w:val="0"/>
+              <w:spacing w:line="400" w:lineRule="exact"/>
+              <w:rPr>
+                <w:rFonts w:ascii="Times New Roman" w:eastAsia="標楷體" w:hAnsi="Times New Roman"/>
+                <w:szCs w:val="24"/>
+              </w:rPr>
+            </w:pPr>
+            <w:r>
+              <w:rPr>
+                <w:rFonts w:ascii="Times New Roman" w:eastAsia="標楷體" w:hAnsi="Times New Roman"/>
+                <w:szCs w:val="24"/>
+              </w:rPr>
+              <w:t>SCIT005</w:t>
+            </w:r>
+            <w:r>
+              <w:rPr>
+                <w:rFonts w:ascii="Times New Roman" w:eastAsia="標楷體" w:hAnsi="Times New Roman" w:hint="eastAsia"/>
+                <w:szCs w:val="24"/>
+              </w:rPr>
+              <w:t>海洋廢棄物循環經濟技術</w:t>
+            </w:r>
+          </w:p>
+          <w:p>
+            <w:pPr>
+              <w:snapToGrid w:val="0"/>
+              <w:spacing w:line="400" w:lineRule="exact"/>
+              <w:rPr>
+                <w:rFonts w:ascii="Times New Roman" w:eastAsia="標楷體" w:hAnsi="Times New Roman"/>
+                <w:szCs w:val="24"/>
+              </w:rPr>
+            </w:pPr>
+            <w:r>
+              <w:rPr>
+                <w:rFonts w:ascii="Times New Roman" w:eastAsia="標楷體" w:hAnsi="Times New Roman"/>
+                <w:szCs w:val="24"/>
+              </w:rPr>
+              <w:t>SCIT006</w:t>
+            </w:r>
+            <w:r>
+              <w:rPr>
+                <w:rFonts w:ascii="Times New Roman" w:eastAsia="標楷體" w:hAnsi="Times New Roman" w:hint="eastAsia"/>
+                <w:szCs w:val="24"/>
+              </w:rPr>
+              <w:t>船舶科技</w:t>
+            </w:r>
+          </w:p>
+        </w:tc>
+        <w:tc>
+          <w:tcPr>
+            <w:tcW w:w="4001" w:type="dxa"/>
+            <w:gridSpan w:val="4"/>
+            <w:tcBorders>
+              <w:top w:val="single" w:sz="8" w:space="0" w:color="000000"/>
+              <w:left w:val="single" w:sz="8" w:space="0" w:color="000000"/>
+              <w:bottom w:val="single" w:sz="8" w:space="0" w:color="000000"/>
+              <w:right w:val="single" w:sz="8" w:space="0" w:color="000000"/>
+            </w:tcBorders>
+            <w:vAlign w:val="center"/>
+          </w:tcPr>
+          <w:p>
+            <w:pPr>
+              <w:snapToGrid w:val="0"/>
+              <w:spacing w:line="400" w:lineRule="exact"/>
+              <w:rPr>
+                <w:rFonts w:ascii="Times New Roman" w:eastAsia="標楷體" w:hAnsi="Times New Roman"/>
+                <w:szCs w:val="24"/>
+              </w:rPr>
+            </w:pPr>
+            <w:r>
+              <w:rPr>
+                <w:rFonts w:ascii="Times New Roman" w:eastAsia="標楷體" w:hAnsi="Times New Roman"/>
+                <w:szCs w:val="24"/>
+              </w:rPr>
+              <w:t>SCIT007</w:t>
+            </w:r>
+            <w:r>
+              <w:rPr>
+                <w:rFonts w:ascii="Times New Roman" w:eastAsia="標楷體" w:hAnsi="Times New Roman" w:hint="eastAsia"/>
+                <w:szCs w:val="24"/>
+              </w:rPr>
+              <w:t>污染傳輸模式發展</w:t>
+            </w:r>
+          </w:p>
+          <w:p>
+            <w:pPr>
+              <w:snapToGrid w:val="0"/>
+              <w:spacing w:line="400" w:lineRule="exact"/>
+              <w:rPr>
+                <w:rFonts w:ascii="Times New Roman" w:eastAsia="標楷體" w:hAnsi="Times New Roman"/>
+                <w:szCs w:val="24"/>
+              </w:rPr>
+            </w:pPr>
+            <w:r>
+              <w:rPr>
+                <w:rFonts w:ascii="Times New Roman" w:eastAsia="標楷體" w:hAnsi="Times New Roman"/>
+                <w:szCs w:val="24"/>
+              </w:rPr>
+              <w:t>SCIT008</w:t>
+            </w:r>
+            <w:r>
+              <w:rPr>
+                <w:rFonts w:ascii="Times New Roman" w:eastAsia="標楷體" w:hAnsi="Times New Roman" w:hint="eastAsia"/>
+                <w:szCs w:val="24"/>
+              </w:rPr>
+              <w:t>海洋通訊科技</w:t>
+            </w:r>
+          </w:p>
+          <w:p>
+            <w:pPr>
+              <w:snapToGrid w:val="0"/>
+              <w:spacing w:line="400" w:lineRule="exact"/>
+              <w:rPr>
+                <w:rFonts w:ascii="Times New Roman" w:eastAsia="標楷體" w:hAnsi="Times New Roman"/>
+                <w:szCs w:val="24"/>
+              </w:rPr>
+            </w:pPr>
+            <w:r>
+              <w:rPr>
+                <w:rFonts w:ascii="Times New Roman" w:eastAsia="標楷體" w:hAnsi="Times New Roman"/>
+                <w:szCs w:val="24"/>
+              </w:rPr>
+              <w:t>SCIT009</w:t>
+            </w:r>
+            <w:r>
+              <w:rPr>
+                <w:rFonts w:ascii="Times New Roman" w:eastAsia="標楷體" w:hAnsi="Times New Roman" w:hint="eastAsia"/>
+                <w:szCs w:val="24"/>
+              </w:rPr>
+              <w:t>海洋觀測科技</w:t>
+            </w:r>
+          </w:p>
+          <w:p>
+            <w:pPr>
+              <w:snapToGrid w:val="0"/>
+              <w:spacing w:line="400" w:lineRule="exact"/>
+              <w:rPr>
+                <w:rFonts w:ascii="Times New Roman" w:eastAsia="標楷體" w:hAnsi="Times New Roman"/>
+                <w:szCs w:val="24"/>
+              </w:rPr>
+            </w:pPr>
+            <w:r>
+              <w:rPr>
+                <w:rFonts w:ascii="Times New Roman" w:eastAsia="標楷體" w:hAnsi="Times New Roman"/>
+                <w:szCs w:val="24"/>
+              </w:rPr>
+              <w:t>SCIT010</w:t>
+            </w:r>
+            <w:r>
+              <w:rPr>
+                <w:rFonts w:ascii="Times New Roman" w:eastAsia="標楷體" w:hAnsi="Times New Roman" w:hint="eastAsia"/>
+                <w:szCs w:val="24"/>
+              </w:rPr>
+              <w:t>智慧海洋監偵</w:t>
+            </w:r>
+          </w:p>
+          <w:p>
+            <w:pPr>
+              <w:snapToGrid w:val="0"/>
+              <w:spacing w:line="400" w:lineRule="exact"/>
+              <w:rPr>
+                <w:rFonts w:ascii="Times New Roman" w:eastAsia="標楷體" w:hAnsi="Times New Roman"/>
+                <w:szCs w:val="24"/>
+              </w:rPr>
+            </w:pPr>
+            <w:r>
+              <w:rPr>
+                <w:rFonts w:ascii="Times New Roman" w:eastAsia="標楷體" w:hAnsi="Times New Roman"/>
+                <w:szCs w:val="24"/>
+              </w:rPr>
+              <w:t>SCIT011</w:t>
+            </w:r>
+            <w:r>
+              <w:rPr>
+                <w:rFonts w:ascii="Times New Roman" w:eastAsia="標楷體" w:hAnsi="Times New Roman" w:hint="eastAsia"/>
+                <w:szCs w:val="24"/>
+              </w:rPr>
+              <w:t>海洋保育科技</w:t>
+            </w:r>
+          </w:p>
+          <w:p>
+            <w:pPr>
+              <w:snapToGrid w:val="0"/>
+              <w:spacing w:line="400" w:lineRule="exact"/>
+              <w:rPr>
+                <w:rFonts w:ascii="Times New Roman" w:eastAsia="標楷體" w:hAnsi="Times New Roman"/>
+                <w:szCs w:val="24"/>
+              </w:rPr>
+            </w:pPr>
           </w:p>
         </w:tc>
       </w:tr>
@@ -6660,7 +6810,7 @@
         <w:tc>
           <w:tcPr>
             <w:tcW w:w="8001" w:type="dxa"/>
-            <w:gridSpan w:val="7"/>
+            <w:gridSpan w:val="8"/>
             <w:tcBorders>
               <w:top w:val="single" w:sz="8" w:space="0" w:color="000000"/>
               <w:left w:val="single" w:sz="8" w:space="0" w:color="000000"/>
@@ -6863,7 +7013,7 @@
         <w:tc>
           <w:tcPr>
             <w:tcW w:w="1842" w:type="dxa"/>
-            <w:gridSpan w:val="2"/>
+            <w:gridSpan w:val="3"/>
             <w:tcBorders>
               <w:top w:val="single" w:sz="8" w:space="0" w:color="000000"/>
               <w:left w:val="single" w:sz="8" w:space="0" w:color="000000"/>
@@ -7070,7 +7220,7 @@
         <w:tc>
           <w:tcPr>
             <w:tcW w:w="1842" w:type="dxa"/>
-            <w:gridSpan w:val="2"/>
+            <w:gridSpan w:val="3"/>
             <w:tcBorders>
               <w:top w:val="single" w:sz="8" w:space="0" w:color="000000"/>
               <w:left w:val="single" w:sz="8" w:space="0" w:color="000000"/>
@@ -7239,7 +7389,7 @@
         <w:tc>
           <w:tcPr>
             <w:tcW w:w="1842" w:type="dxa"/>
-            <w:gridSpan w:val="2"/>
+            <w:gridSpan w:val="3"/>
             <w:tcBorders>
               <w:top w:val="single" w:sz="8" w:space="0" w:color="000000"/>
               <w:left w:val="single" w:sz="8" w:space="0" w:color="000000"/>
@@ -7434,7 +7584,7 @@
         <w:tc>
           <w:tcPr>
             <w:tcW w:w="1842" w:type="dxa"/>
-            <w:gridSpan w:val="2"/>
+            <w:gridSpan w:val="3"/>
             <w:tcBorders>
               <w:top w:val="single" w:sz="8" w:space="0" w:color="000000"/>
               <w:left w:val="single" w:sz="8" w:space="0" w:color="000000"/>
@@ -7633,7 +7783,7 @@
         <w:tc>
           <w:tcPr>
             <w:tcW w:w="4457" w:type="dxa"/>
-            <w:gridSpan w:val="4"/>
+            <w:gridSpan w:val="5"/>
             <w:tcBorders>
               <w:top w:val="single" w:sz="8" w:space="0" w:color="000000"/>
               <w:left w:val="single" w:sz="8" w:space="0" w:color="000000"/>
@@ -7744,7 +7894,7 @@
         <w:tc>
           <w:tcPr>
             <w:tcW w:w="8001" w:type="dxa"/>
-            <w:gridSpan w:val="7"/>
+            <w:gridSpan w:val="8"/>
             <w:tcBorders>
               <w:top w:val="single" w:sz="8" w:space="0" w:color="000000"/>
               <w:left w:val="single" w:sz="8" w:space="0" w:color="000000"/>
@@ -7848,7 +7998,7 @@
         <w:tc>
           <w:tcPr>
             <w:tcW w:w="8001" w:type="dxa"/>
-            <w:gridSpan w:val="7"/>
+            <w:gridSpan w:val="8"/>
             <w:tcBorders>
               <w:top w:val="single" w:sz="8" w:space="0" w:color="000000"/>
               <w:left w:val="single" w:sz="8" w:space="0" w:color="000000"/>
@@ -7975,7 +8125,7 @@
         <w:tc>
           <w:tcPr>
             <w:tcW w:w="3118" w:type="dxa"/>
-            <w:gridSpan w:val="3"/>
+            <w:gridSpan w:val="4"/>
             <w:tcBorders>
               <w:top w:val="single" w:sz="8" w:space="0" w:color="000000"/>
               <w:left w:val="single" w:sz="8" w:space="0" w:color="000000"/>
@@ -8141,7 +8291,7 @@
         <w:tc>
           <w:tcPr>
             <w:tcW w:w="3118" w:type="dxa"/>
-            <w:gridSpan w:val="3"/>
+            <w:gridSpan w:val="4"/>
             <w:vMerge w:val="restart"/>
             <w:tcBorders>
               <w:top w:val="single" w:sz="8" w:space="0" w:color="000000"/>
@@ -8317,7 +8467,7 @@
         <w:tc>
           <w:tcPr>
             <w:tcW w:w="3118" w:type="dxa"/>
-            <w:gridSpan w:val="3"/>
+            <w:gridSpan w:val="4"/>
             <w:vMerge/>
             <w:tcBorders>
               <w:top w:val="single" w:sz="8" w:space="0" w:color="000000"/>
@@ -8510,7 +8660,7 @@
         <w:tc>
           <w:tcPr>
             <w:tcW w:w="3118" w:type="dxa"/>
-            <w:gridSpan w:val="3"/>
+            <w:gridSpan w:val="4"/>
             <w:vMerge w:val="restart"/>
             <w:tcBorders>
               <w:top w:val="single" w:sz="8" w:space="0" w:color="000000"/>
@@ -8688,7 +8838,7 @@
         <w:tc>
           <w:tcPr>
             <w:tcW w:w="3118" w:type="dxa"/>
-            <w:gridSpan w:val="3"/>
+            <w:gridSpan w:val="4"/>
             <w:vMerge/>
             <w:tcBorders>
               <w:top w:val="single" w:sz="8" w:space="0" w:color="000000"/>
@@ -8886,7 +9036,7 @@
         <w:tc>
           <w:tcPr>
             <w:tcW w:w="3118" w:type="dxa"/>
-            <w:gridSpan w:val="3"/>
+            <w:gridSpan w:val="4"/>
             <w:vMerge w:val="restart"/>
             <w:tcBorders>
               <w:top w:val="single" w:sz="8" w:space="0" w:color="000000"/>
@@ -9071,7 +9221,7 @@
         <w:tc>
           <w:tcPr>
             <w:tcW w:w="3118" w:type="dxa"/>
-            <w:gridSpan w:val="3"/>
+            <w:gridSpan w:val="4"/>
             <w:vMerge/>
             <w:tcBorders>
               <w:top w:val="single" w:sz="8" w:space="0" w:color="000000"/>
@@ -9176,7 +9326,7 @@
         <w:tc>
           <w:tcPr>
             <w:tcW w:w="9948" w:type="dxa"/>
-            <w:gridSpan w:val="8"/>
+            <w:gridSpan w:val="9"/>
             <w:tcBorders>
               <w:top w:val="single" w:sz="8" w:space="0" w:color="000000"/>
               <w:left w:val="single" w:sz="8" w:space="0" w:color="000000"/>
@@ -9204,6 +9354,7 @@
                 <w:rFonts w:ascii="Times New Roman" w:eastAsia="標楷體" w:hAnsi="Times New Roman"/>
                 <w:szCs w:val="24"/>
               </w:rPr>
+              <w:lastRenderedPageBreak/>
               <w:t>計畫內容摘要（約</w:t>
             </w:r>
             <w:r>
@@ -9275,7 +9426,7 @@
         <w:tc>
           <w:tcPr>
             <w:tcW w:w="9948" w:type="dxa"/>
-            <w:gridSpan w:val="8"/>
+            <w:gridSpan w:val="9"/>
             <w:tcBorders>
               <w:top w:val="single" w:sz="8" w:space="0" w:color="000000"/>
               <w:left w:val="single" w:sz="8" w:space="0" w:color="000000"/>
@@ -9302,7 +9453,6 @@
                 <w:rFonts w:ascii="Times New Roman" w:eastAsia="標楷體" w:hAnsi="Times New Roman"/>
                 <w:szCs w:val="24"/>
               </w:rPr>
-              <w:lastRenderedPageBreak/>
               <w:t>海洋科技計畫創新重點（約</w:t>
             </w:r>
             <w:r>
@@ -9330,7 +9480,7 @@
         <w:tc>
           <w:tcPr>
             <w:tcW w:w="9948" w:type="dxa"/>
-            <w:gridSpan w:val="8"/>
+            <w:gridSpan w:val="9"/>
             <w:tcBorders>
               <w:top w:val="single" w:sz="4" w:space="0" w:color="000000"/>
               <w:left w:val="single" w:sz="8" w:space="0" w:color="000000"/>
@@ -9433,7 +9583,7 @@
         <w:tc>
           <w:tcPr>
             <w:tcW w:w="9948" w:type="dxa"/>
-            <w:gridSpan w:val="8"/>
+            <w:gridSpan w:val="9"/>
             <w:tcBorders>
               <w:top w:val="single" w:sz="4" w:space="0" w:color="000000"/>
               <w:left w:val="single" w:sz="8" w:space="0" w:color="000000"/>
@@ -9461,6 +9611,7 @@
                 <w:sz w:val="22"/>
                 <w:szCs w:val="24"/>
               </w:rPr>
+              <w:lastRenderedPageBreak/>
               <mc:AlternateContent>
                 <mc:Choice Requires="wps">
                   <w:drawing>
@@ -9986,7 +10137,7 @@
         <w:tc>
           <w:tcPr>
             <w:tcW w:w="9948" w:type="dxa"/>
-            <w:gridSpan w:val="8"/>
+            <w:gridSpan w:val="9"/>
             <w:tcBorders>
               <w:top w:val="single" w:sz="8" w:space="0" w:color="000000"/>
             </w:tcBorders>
@@ -25858,7 +26009,7 @@
   <w:style w:type="paragraph" w:default="1" w:styleId="a">
     <w:name w:val="Normal"/>
     <w:qFormat/>
-    <w:rsid w:val="00DE5D91"/>
+    <w:rsid w:val="00BD0B47"/>
     <w:pPr>
       <w:widowControl w:val="0"/>
       <w:suppressAutoHyphens/>
@@ -26074,6 +26225,7 @@
   <w:style w:type="character" w:default="1" w:styleId="a0">
     <w:name w:val="Default Paragraph Font"/>
     <w:uiPriority w:val="1"/>
+    <w:semiHidden/>
     <w:unhideWhenUsed/>
   </w:style>
   <w:style w:type="table" w:default="1" w:styleId="a1">
